--- a/doc/消息推送服务平台设计-数据库.docx
+++ b/doc/消息推送服务平台设计-数据库.docx
@@ -5832,7 +5832,17 @@
           <w:sz w:val="27"/>
           <w:szCs w:val="27"/>
         </w:rPr>
-        <w:t xml:space="preserve">3) </w:t>
+        <w:t>3</w:t>
+      </w:r>
+      <w:r>
+        <w:rPr>
+          <w:rFonts w:ascii="Tahoma" w:hAnsi="Tahoma" w:cs="Tahoma"/>
+          <w:color w:val="000000"/>
+          <w:kern w:val="0"/>
+          <w:sz w:val="27"/>
+          <w:szCs w:val="27"/>
+        </w:rPr>
+        <w:t xml:space="preserve">) </w:t>
       </w:r>
       <w:proofErr w:type="gramStart"/>
       <w:r>
@@ -5940,7 +5950,17 @@
           <w:sz w:val="27"/>
           <w:szCs w:val="27"/>
         </w:rPr>
-        <w:t xml:space="preserve">4) </w:t>
+        <w:t>4</w:t>
+      </w:r>
+      <w:r>
+        <w:rPr>
+          <w:rFonts w:ascii="Tahoma" w:hAnsi="Tahoma" w:cs="Tahoma"/>
+          <w:color w:val="000000"/>
+          <w:kern w:val="0"/>
+          <w:sz w:val="27"/>
+          <w:szCs w:val="27"/>
+        </w:rPr>
+        <w:t xml:space="preserve">) </w:t>
       </w:r>
       <w:proofErr w:type="gramStart"/>
       <w:r>
@@ -6018,7 +6038,17 @@
           <w:sz w:val="27"/>
           <w:szCs w:val="27"/>
         </w:rPr>
-        <w:t xml:space="preserve">5) </w:t>
+        <w:t>5</w:t>
+      </w:r>
+      <w:r>
+        <w:rPr>
+          <w:rFonts w:ascii="Tahoma" w:hAnsi="Tahoma" w:cs="Tahoma"/>
+          <w:color w:val="000000"/>
+          <w:kern w:val="0"/>
+          <w:sz w:val="27"/>
+          <w:szCs w:val="27"/>
+        </w:rPr>
+        <w:t xml:space="preserve">) </w:t>
       </w:r>
       <w:proofErr w:type="gramStart"/>
       <w:r>
@@ -6190,7 +6220,17 @@
           <w:sz w:val="27"/>
           <w:szCs w:val="27"/>
         </w:rPr>
-        <w:t xml:space="preserve">6) </w:t>
+        <w:t>6</w:t>
+      </w:r>
+      <w:r>
+        <w:rPr>
+          <w:rFonts w:ascii="Tahoma" w:hAnsi="Tahoma" w:cs="Tahoma"/>
+          <w:color w:val="000000"/>
+          <w:kern w:val="0"/>
+          <w:sz w:val="27"/>
+          <w:szCs w:val="27"/>
+        </w:rPr>
+        <w:t xml:space="preserve">) </w:t>
       </w:r>
       <w:proofErr w:type="gramStart"/>
       <w:r>
@@ -6350,7 +6390,17 @@
           <w:sz w:val="27"/>
           <w:szCs w:val="27"/>
         </w:rPr>
-        <w:t>7) message:[id]:attachments set&lt;id&gt; --</w:t>
+        <w:t>7</w:t>
+      </w:r>
+      <w:r>
+        <w:rPr>
+          <w:rFonts w:ascii="Tahoma" w:hAnsi="Tahoma" w:cs="Tahoma"/>
+          <w:color w:val="000000"/>
+          <w:kern w:val="0"/>
+          <w:sz w:val="27"/>
+          <w:szCs w:val="27"/>
+        </w:rPr>
+        <w:t>) message:[id]:attachments set&lt;id&gt; --</w:t>
       </w:r>
       <w:proofErr w:type="spellStart"/>
       <w:r>
@@ -6782,7 +6832,17 @@
           <w:sz w:val="27"/>
           <w:szCs w:val="27"/>
         </w:rPr>
-        <w:t xml:space="preserve">10) </w:t>
+        <w:t>10</w:t>
+      </w:r>
+      <w:r>
+        <w:rPr>
+          <w:rFonts w:ascii="Tahoma" w:hAnsi="Tahoma" w:cs="Tahoma"/>
+          <w:color w:val="000000"/>
+          <w:kern w:val="0"/>
+          <w:sz w:val="27"/>
+          <w:szCs w:val="27"/>
+        </w:rPr>
+        <w:t xml:space="preserve">) </w:t>
       </w:r>
       <w:proofErr w:type="gramStart"/>
       <w:r>
@@ -7089,7 +7149,17 @@
           <w:sz w:val="27"/>
           <w:szCs w:val="27"/>
         </w:rPr>
-        <w:t xml:space="preserve">12) </w:t>
+        <w:t>12</w:t>
+      </w:r>
+      <w:r>
+        <w:rPr>
+          <w:rFonts w:ascii="Tahoma" w:hAnsi="Tahoma" w:cs="Tahoma"/>
+          <w:color w:val="000000"/>
+          <w:kern w:val="0"/>
+          <w:sz w:val="27"/>
+          <w:szCs w:val="27"/>
+        </w:rPr>
+        <w:t xml:space="preserve">) </w:t>
       </w:r>
       <w:proofErr w:type="gramStart"/>
       <w:r>
@@ -7304,15 +7374,17 @@
           <w:kern w:val="0"/>
           <w:sz w:val="27"/>
           <w:szCs w:val="27"/>
-        </w:rPr>
-      </w:pPr>
-      <w:r>
-        <w:rPr>
-          <w:rFonts w:ascii="Tahoma" w:hAnsi="Tahoma" w:cs="Tahoma"/>
-          <w:color w:val="000000"/>
-          <w:kern w:val="0"/>
-          <w:sz w:val="27"/>
-          <w:szCs w:val="27"/>
+          <w:highlight w:val="yellow"/>
+        </w:rPr>
+      </w:pPr>
+      <w:r>
+        <w:rPr>
+          <w:rFonts w:ascii="Tahoma" w:hAnsi="Tahoma" w:cs="Tahoma"/>
+          <w:color w:val="000000"/>
+          <w:kern w:val="0"/>
+          <w:sz w:val="27"/>
+          <w:szCs w:val="27"/>
+          <w:highlight w:val="yellow"/>
         </w:rPr>
         <w:t xml:space="preserve">13) </w:t>
       </w:r>
@@ -7324,8 +7396,9 @@
           <w:kern w:val="0"/>
           <w:sz w:val="27"/>
           <w:szCs w:val="27"/>
-        </w:rPr>
-        <w:t>account</w:t>
+          <w:highlight w:val="yellow"/>
+        </w:rPr>
+        <w:t>message</w:t>
       </w:r>
       <w:proofErr w:type="gramEnd"/>
       <w:r>
@@ -7335,8 +7408,9 @@
           <w:kern w:val="0"/>
           <w:sz w:val="27"/>
           <w:szCs w:val="27"/>
-        </w:rPr>
-        <w:t>:[</w:t>
+          <w:highlight w:val="yellow"/>
+        </w:rPr>
+        <w:t>:[id]:</w:t>
       </w:r>
       <w:proofErr w:type="spellStart"/>
       <w:r>
@@ -7346,8 +7420,9 @@
           <w:kern w:val="0"/>
           <w:sz w:val="27"/>
           <w:szCs w:val="27"/>
-        </w:rPr>
-        <w:t>account_id</w:t>
+          <w:highlight w:val="yellow"/>
+        </w:rPr>
+        <w:t>sender_id</w:t>
       </w:r>
       <w:proofErr w:type="spellEnd"/>
       <w:r>
@@ -7357,30 +7432,36 @@
           <w:kern w:val="0"/>
           <w:sz w:val="27"/>
           <w:szCs w:val="27"/>
-        </w:rPr>
-        <w:t>]:application:[</w:t>
-      </w:r>
-      <w:proofErr w:type="spellStart"/>
-      <w:r>
-        <w:rPr>
-          <w:rFonts w:ascii="Tahoma" w:hAnsi="Tahoma" w:cs="Tahoma"/>
-          <w:color w:val="000000"/>
-          <w:kern w:val="0"/>
-          <w:sz w:val="27"/>
-          <w:szCs w:val="27"/>
-        </w:rPr>
-        <w:t>application_id</w:t>
-      </w:r>
-      <w:proofErr w:type="spellEnd"/>
-      <w:r>
-        <w:rPr>
-          <w:rFonts w:ascii="Tahoma" w:hAnsi="Tahoma" w:cs="Tahoma"/>
-          <w:color w:val="000000"/>
-          <w:kern w:val="0"/>
-          <w:sz w:val="27"/>
-          <w:szCs w:val="27"/>
-        </w:rPr>
-        <w:t>]:message</w:t>
+          <w:highlight w:val="yellow"/>
+        </w:rPr>
+        <w:t xml:space="preserve"> string(utf-8)</w:t>
+      </w:r>
+    </w:p>
+    <w:p>
+      <w:pPr>
+        <w:widowControl/>
+        <w:tabs>
+          <w:tab w:val="left" w:pos="2805"/>
+        </w:tabs>
+        <w:jc w:val="left"/>
+        <w:rPr>
+          <w:rFonts w:ascii="Tahoma" w:hAnsi="Tahoma" w:cs="Tahoma"/>
+          <w:color w:val="000000"/>
+          <w:kern w:val="0"/>
+          <w:sz w:val="27"/>
+          <w:szCs w:val="27"/>
+        </w:rPr>
+      </w:pPr>
+      <w:r>
+        <w:rPr>
+          <w:rFonts w:ascii="Tahoma" w:hAnsi="Tahoma" w:cs="Tahoma"/>
+          <w:color w:val="000000"/>
+          <w:kern w:val="0"/>
+          <w:sz w:val="27"/>
+          <w:szCs w:val="27"/>
+          <w:highlight w:val="yellow"/>
+        </w:rPr>
+        <w:t xml:space="preserve">    </w:t>
       </w:r>
       <w:r>
         <w:rPr>
@@ -7389,87 +7470,67 @@
           <w:kern w:val="0"/>
           <w:sz w:val="27"/>
           <w:szCs w:val="27"/>
-        </w:rPr>
-        <w:t>:</w:t>
+          <w:highlight w:val="yellow"/>
+        </w:rPr>
+        <w:t>发送者</w:t>
+      </w:r>
+      <w:r>
+        <w:rPr>
+          <w:rFonts w:ascii="Tahoma" w:hAnsi="Tahoma" w:cs="Tahoma" w:hint="eastAsia"/>
+          <w:color w:val="000000"/>
+          <w:kern w:val="0"/>
+          <w:sz w:val="27"/>
+          <w:szCs w:val="27"/>
+          <w:highlight w:val="yellow"/>
+        </w:rPr>
+        <w:t>I</w:t>
+      </w:r>
+      <w:r>
+        <w:rPr>
+          <w:rFonts w:ascii="宋体" w:hAnsi="宋体" w:cs="宋体" w:hint="eastAsia"/>
+          <w:color w:val="000000"/>
+          <w:kern w:val="0"/>
+          <w:sz w:val="27"/>
+          <w:szCs w:val="27"/>
+          <w:highlight w:val="yellow"/>
+        </w:rPr>
+        <w:t>D</w:t>
+      </w:r>
+      <w:r>
+        <w:rPr>
+          <w:rFonts w:ascii="Tahoma" w:hAnsi="Tahoma" w:cs="Tahoma"/>
+          <w:color w:val="000000"/>
+          <w:kern w:val="0"/>
+          <w:sz w:val="27"/>
+          <w:szCs w:val="27"/>
+          <w:highlight w:val="yellow"/>
+        </w:rPr>
+        <w:t>(</w:t>
+      </w:r>
+      <w:r>
+        <w:rPr>
+          <w:rFonts w:ascii="Tahoma" w:hAnsi="Tahoma" w:cs="Tahoma" w:hint="eastAsia"/>
+          <w:color w:val="000000"/>
+          <w:kern w:val="0"/>
+          <w:sz w:val="27"/>
+          <w:szCs w:val="27"/>
+          <w:highlight w:val="yellow"/>
+        </w:rPr>
+        <w:t>可选</w:t>
+      </w:r>
+      <w:r>
+        <w:rPr>
+          <w:rFonts w:ascii="Tahoma" w:hAnsi="Tahoma" w:cs="Tahoma"/>
+          <w:color w:val="000000"/>
+          <w:kern w:val="0"/>
+          <w:sz w:val="27"/>
+          <w:szCs w:val="27"/>
+          <w:highlight w:val="yellow"/>
+        </w:rPr>
+        <w:t>)</w:t>
       </w:r>
       <w:bookmarkStart w:id="0" w:name="_GoBack"/>
       <w:bookmarkEnd w:id="0"/>
-      <w:r>
-        <w:rPr>
-          <w:rFonts w:ascii="Tahoma" w:hAnsi="Tahoma" w:cs="Tahoma"/>
-          <w:color w:val="000000"/>
-          <w:kern w:val="0"/>
-          <w:sz w:val="27"/>
-          <w:szCs w:val="27"/>
-        </w:rPr>
-        <w:t>[</w:t>
-      </w:r>
-      <w:proofErr w:type="spellStart"/>
-      <w:r>
-        <w:rPr>
-          <w:rFonts w:ascii="Tahoma" w:hAnsi="Tahoma" w:cs="Tahoma"/>
-          <w:color w:val="000000"/>
-          <w:kern w:val="0"/>
-          <w:sz w:val="27"/>
-          <w:szCs w:val="27"/>
-        </w:rPr>
-        <w:t>message_id</w:t>
-      </w:r>
-      <w:proofErr w:type="spellEnd"/>
-      <w:r>
-        <w:rPr>
-          <w:rFonts w:ascii="Tahoma" w:hAnsi="Tahoma" w:cs="Tahoma"/>
-          <w:color w:val="000000"/>
-          <w:kern w:val="0"/>
-          <w:sz w:val="27"/>
-          <w:szCs w:val="27"/>
-        </w:rPr>
-        <w:t>] hash(</w:t>
-      </w:r>
-      <w:proofErr w:type="spellStart"/>
-      <w:r>
-        <w:rPr>
-          <w:rFonts w:ascii="Tahoma" w:hAnsi="Tahoma" w:cs="Tahoma"/>
-          <w:color w:val="000000"/>
-          <w:kern w:val="0"/>
-          <w:sz w:val="27"/>
-          <w:szCs w:val="27"/>
-        </w:rPr>
-        <w:t>sent_time</w:t>
-      </w:r>
-      <w:proofErr w:type="spellEnd"/>
-      <w:r>
-        <w:rPr>
-          <w:rFonts w:ascii="Tahoma" w:hAnsi="Tahoma" w:cs="Tahoma"/>
-          <w:color w:val="000000"/>
-          <w:kern w:val="0"/>
-          <w:sz w:val="27"/>
-          <w:szCs w:val="27"/>
-        </w:rPr>
-        <w:t>/</w:t>
-      </w:r>
-      <w:proofErr w:type="spellStart"/>
-      <w:r>
-        <w:rPr>
-          <w:rFonts w:ascii="Tahoma" w:hAnsi="Tahoma" w:cs="Tahoma"/>
-          <w:color w:val="000000"/>
-          <w:kern w:val="0"/>
-          <w:sz w:val="27"/>
-          <w:szCs w:val="27"/>
-        </w:rPr>
-        <w:t>receipt_time</w:t>
-      </w:r>
-      <w:proofErr w:type="spellEnd"/>
-      <w:r>
-        <w:rPr>
-          <w:rFonts w:ascii="Tahoma" w:hAnsi="Tahoma" w:cs="Tahoma"/>
-          <w:color w:val="000000"/>
-          <w:kern w:val="0"/>
-          <w:sz w:val="27"/>
-          <w:szCs w:val="27"/>
-        </w:rPr>
-        <w:t>)</w:t>
-      </w:r>
     </w:p>
     <w:p>
       <w:pPr>
@@ -7491,18 +7552,138 @@
           <w:sz w:val="27"/>
           <w:szCs w:val="27"/>
         </w:rPr>
-        <w:t xml:space="preserve">    </w:t>
-      </w:r>
-      <w:r>
-        <w:rPr>
-          <w:rFonts w:ascii="Tahoma" w:hAnsi="Tahoma" w:cs="Tahoma" w:hint="eastAsia"/>
-          <w:color w:val="000000"/>
-          <w:kern w:val="0"/>
-          <w:sz w:val="27"/>
-          <w:szCs w:val="27"/>
-        </w:rPr>
-        <w:t>消息发送</w:t>
-      </w:r>
+        <w:t>14</w:t>
+      </w:r>
+      <w:r>
+        <w:rPr>
+          <w:rFonts w:ascii="Tahoma" w:hAnsi="Tahoma" w:cs="Tahoma"/>
+          <w:color w:val="000000"/>
+          <w:kern w:val="0"/>
+          <w:sz w:val="27"/>
+          <w:szCs w:val="27"/>
+        </w:rPr>
+        <w:t xml:space="preserve">) </w:t>
+      </w:r>
+      <w:proofErr w:type="gramStart"/>
+      <w:r>
+        <w:rPr>
+          <w:rFonts w:ascii="Tahoma" w:hAnsi="Tahoma" w:cs="Tahoma"/>
+          <w:color w:val="000000"/>
+          <w:kern w:val="0"/>
+          <w:sz w:val="27"/>
+          <w:szCs w:val="27"/>
+        </w:rPr>
+        <w:t>account</w:t>
+      </w:r>
+      <w:proofErr w:type="gramEnd"/>
+      <w:r>
+        <w:rPr>
+          <w:rFonts w:ascii="Tahoma" w:hAnsi="Tahoma" w:cs="Tahoma"/>
+          <w:color w:val="000000"/>
+          <w:kern w:val="0"/>
+          <w:sz w:val="27"/>
+          <w:szCs w:val="27"/>
+        </w:rPr>
+        <w:t>:[</w:t>
+      </w:r>
+      <w:proofErr w:type="spellStart"/>
+      <w:r>
+        <w:rPr>
+          <w:rFonts w:ascii="Tahoma" w:hAnsi="Tahoma" w:cs="Tahoma"/>
+          <w:color w:val="000000"/>
+          <w:kern w:val="0"/>
+          <w:sz w:val="27"/>
+          <w:szCs w:val="27"/>
+        </w:rPr>
+        <w:t>account_id</w:t>
+      </w:r>
+      <w:proofErr w:type="spellEnd"/>
+      <w:r>
+        <w:rPr>
+          <w:rFonts w:ascii="Tahoma" w:hAnsi="Tahoma" w:cs="Tahoma"/>
+          <w:color w:val="000000"/>
+          <w:kern w:val="0"/>
+          <w:sz w:val="27"/>
+          <w:szCs w:val="27"/>
+        </w:rPr>
+        <w:t>]:application:[</w:t>
+      </w:r>
+      <w:proofErr w:type="spellStart"/>
+      <w:r>
+        <w:rPr>
+          <w:rFonts w:ascii="Tahoma" w:hAnsi="Tahoma" w:cs="Tahoma"/>
+          <w:color w:val="000000"/>
+          <w:kern w:val="0"/>
+          <w:sz w:val="27"/>
+          <w:szCs w:val="27"/>
+        </w:rPr>
+        <w:t>application_id</w:t>
+      </w:r>
+      <w:proofErr w:type="spellEnd"/>
+      <w:r>
+        <w:rPr>
+          <w:rFonts w:ascii="Tahoma" w:hAnsi="Tahoma" w:cs="Tahoma"/>
+          <w:color w:val="000000"/>
+          <w:kern w:val="0"/>
+          <w:sz w:val="27"/>
+          <w:szCs w:val="27"/>
+        </w:rPr>
+        <w:t>]:message</w:t>
+      </w:r>
+      <w:r>
+        <w:rPr>
+          <w:rFonts w:ascii="宋体" w:hAnsi="宋体" w:cs="宋体" w:hint="eastAsia"/>
+          <w:color w:val="000000"/>
+          <w:kern w:val="0"/>
+          <w:sz w:val="27"/>
+          <w:szCs w:val="27"/>
+        </w:rPr>
+        <w:t>:</w:t>
+      </w:r>
+      <w:r>
+        <w:rPr>
+          <w:rFonts w:ascii="Tahoma" w:hAnsi="Tahoma" w:cs="Tahoma"/>
+          <w:color w:val="000000"/>
+          <w:kern w:val="0"/>
+          <w:sz w:val="27"/>
+          <w:szCs w:val="27"/>
+        </w:rPr>
+        <w:t>[</w:t>
+      </w:r>
+      <w:proofErr w:type="spellStart"/>
+      <w:r>
+        <w:rPr>
+          <w:rFonts w:ascii="Tahoma" w:hAnsi="Tahoma" w:cs="Tahoma"/>
+          <w:color w:val="000000"/>
+          <w:kern w:val="0"/>
+          <w:sz w:val="27"/>
+          <w:szCs w:val="27"/>
+        </w:rPr>
+        <w:t>message_id</w:t>
+      </w:r>
+      <w:proofErr w:type="spellEnd"/>
+      <w:r>
+        <w:rPr>
+          <w:rFonts w:ascii="Tahoma" w:hAnsi="Tahoma" w:cs="Tahoma"/>
+          <w:color w:val="000000"/>
+          <w:kern w:val="0"/>
+          <w:sz w:val="27"/>
+          <w:szCs w:val="27"/>
+        </w:rPr>
+        <w:t>] hash(</w:t>
+      </w:r>
+      <w:proofErr w:type="spellStart"/>
+      <w:r>
+        <w:rPr>
+          <w:rFonts w:ascii="Tahoma" w:hAnsi="Tahoma" w:cs="Tahoma"/>
+          <w:color w:val="000000"/>
+          <w:kern w:val="0"/>
+          <w:sz w:val="27"/>
+          <w:szCs w:val="27"/>
+        </w:rPr>
+        <w:t>sent_time</w:t>
+      </w:r>
+      <w:proofErr w:type="spellEnd"/>
       <w:r>
         <w:rPr>
           <w:rFonts w:ascii="Tahoma" w:hAnsi="Tahoma" w:cs="Tahoma"/>
@@ -7513,26 +7694,6 @@
         </w:rPr>
         <w:t>/</w:t>
       </w:r>
-      <w:r>
-        <w:rPr>
-          <w:rFonts w:ascii="Tahoma" w:hAnsi="Tahoma" w:cs="Tahoma" w:hint="eastAsia"/>
-          <w:color w:val="000000"/>
-          <w:kern w:val="0"/>
-          <w:sz w:val="27"/>
-          <w:szCs w:val="27"/>
-        </w:rPr>
-        <w:t>确认时间</w:t>
-      </w:r>
-      <w:r>
-        <w:rPr>
-          <w:rFonts w:ascii="Tahoma" w:hAnsi="Tahoma" w:cs="Tahoma"/>
-          <w:color w:val="000000"/>
-          <w:kern w:val="0"/>
-          <w:sz w:val="27"/>
-          <w:szCs w:val="27"/>
-        </w:rPr>
-        <w:t>(</w:t>
-      </w:r>
       <w:proofErr w:type="spellStart"/>
       <w:r>
         <w:rPr>
@@ -7542,7 +7703,7 @@
           <w:sz w:val="27"/>
           <w:szCs w:val="27"/>
         </w:rPr>
-        <w:t>yyyyMMddhhmmss</w:t>
+        <w:t>receipt_time</w:t>
       </w:r>
       <w:proofErr w:type="spellEnd"/>
       <w:r>
@@ -7576,17 +7737,47 @@
           <w:sz w:val="27"/>
           <w:szCs w:val="27"/>
         </w:rPr>
-        <w:t>14</w:t>
-      </w:r>
-      <w:r>
-        <w:rPr>
-          <w:rFonts w:ascii="Tahoma" w:hAnsi="Tahoma" w:cs="Tahoma"/>
-          <w:color w:val="000000"/>
-          <w:kern w:val="0"/>
-          <w:sz w:val="27"/>
-          <w:szCs w:val="27"/>
-        </w:rPr>
-        <w:t>) account:[</w:t>
+        <w:t xml:space="preserve">    </w:t>
+      </w:r>
+      <w:r>
+        <w:rPr>
+          <w:rFonts w:ascii="Tahoma" w:hAnsi="Tahoma" w:cs="Tahoma" w:hint="eastAsia"/>
+          <w:color w:val="000000"/>
+          <w:kern w:val="0"/>
+          <w:sz w:val="27"/>
+          <w:szCs w:val="27"/>
+        </w:rPr>
+        <w:t>消息发送</w:t>
+      </w:r>
+      <w:r>
+        <w:rPr>
+          <w:rFonts w:ascii="Tahoma" w:hAnsi="Tahoma" w:cs="Tahoma"/>
+          <w:color w:val="000000"/>
+          <w:kern w:val="0"/>
+          <w:sz w:val="27"/>
+          <w:szCs w:val="27"/>
+        </w:rPr>
+        <w:t>/</w:t>
+      </w:r>
+      <w:r>
+        <w:rPr>
+          <w:rFonts w:ascii="Tahoma" w:hAnsi="Tahoma" w:cs="Tahoma" w:hint="eastAsia"/>
+          <w:color w:val="000000"/>
+          <w:kern w:val="0"/>
+          <w:sz w:val="27"/>
+          <w:szCs w:val="27"/>
+        </w:rPr>
+        <w:t>确认时间</w:t>
+      </w:r>
+      <w:r>
+        <w:rPr>
+          <w:rFonts w:ascii="Tahoma" w:hAnsi="Tahoma" w:cs="Tahoma"/>
+          <w:color w:val="000000"/>
+          <w:kern w:val="0"/>
+          <w:sz w:val="27"/>
+          <w:szCs w:val="27"/>
+        </w:rPr>
+        <w:t>(</w:t>
       </w:r>
       <w:proofErr w:type="spellStart"/>
       <w:r>
@@ -7597,7 +7788,7 @@
           <w:sz w:val="27"/>
           <w:szCs w:val="27"/>
         </w:rPr>
-        <w:t>account_id</w:t>
+        <w:t>yyyyMMddhhmmss</w:t>
       </w:r>
       <w:proofErr w:type="spellEnd"/>
       <w:r>
@@ -7608,135 +7799,7 @@
           <w:sz w:val="27"/>
           <w:szCs w:val="27"/>
         </w:rPr>
-        <w:t>]:</w:t>
-      </w:r>
-      <w:r>
-        <w:rPr>
-          <w:rFonts w:ascii="Tahoma" w:hAnsi="Tahoma" w:cs="Tahoma"/>
-          <w:color w:val="000000"/>
-          <w:kern w:val="0"/>
-          <w:sz w:val="27"/>
-          <w:szCs w:val="27"/>
-        </w:rPr>
-        <w:t>application:[</w:t>
-      </w:r>
-      <w:proofErr w:type="spellStart"/>
-      <w:r>
-        <w:rPr>
-          <w:rFonts w:ascii="Tahoma" w:hAnsi="Tahoma" w:cs="Tahoma"/>
-          <w:color w:val="000000"/>
-          <w:kern w:val="0"/>
-          <w:sz w:val="27"/>
-          <w:szCs w:val="27"/>
-        </w:rPr>
-        <w:t>application_id</w:t>
-      </w:r>
-      <w:proofErr w:type="spellEnd"/>
-      <w:r>
-        <w:rPr>
-          <w:rFonts w:ascii="Tahoma" w:hAnsi="Tahoma" w:cs="Tahoma"/>
-          <w:color w:val="000000"/>
-          <w:kern w:val="0"/>
-          <w:sz w:val="27"/>
-          <w:szCs w:val="27"/>
-        </w:rPr>
-        <w:t>]:</w:t>
-      </w:r>
-      <w:proofErr w:type="spellStart"/>
-      <w:r>
-        <w:rPr>
-          <w:rFonts w:ascii="Tahoma" w:hAnsi="Tahoma" w:cs="Tahoma"/>
-          <w:color w:val="000000"/>
-          <w:kern w:val="0"/>
-          <w:sz w:val="27"/>
-          <w:szCs w:val="27"/>
-        </w:rPr>
-        <w:t>sent_</w:t>
-      </w:r>
-      <w:r>
-        <w:rPr>
-          <w:rFonts w:ascii="Tahoma" w:hAnsi="Tahoma" w:cs="Tahoma"/>
-          <w:color w:val="000000"/>
-          <w:kern w:val="0"/>
-          <w:sz w:val="27"/>
-          <w:szCs w:val="27"/>
-        </w:rPr>
-        <w:t>messages</w:t>
-      </w:r>
-      <w:proofErr w:type="spellEnd"/>
-      <w:r>
-        <w:rPr>
-          <w:rFonts w:ascii="Tahoma" w:hAnsi="Tahoma" w:cs="Tahoma"/>
-          <w:color w:val="000000"/>
-          <w:kern w:val="0"/>
-          <w:sz w:val="27"/>
-          <w:szCs w:val="27"/>
-        </w:rPr>
-        <w:t xml:space="preserve"> </w:t>
-      </w:r>
-      <w:proofErr w:type="spellStart"/>
-      <w:r>
-        <w:rPr>
-          <w:rFonts w:ascii="Tahoma" w:hAnsi="Tahoma" w:cs="Tahoma"/>
-          <w:color w:val="000000"/>
-          <w:kern w:val="0"/>
-          <w:sz w:val="27"/>
-          <w:szCs w:val="27"/>
-        </w:rPr>
-        <w:t>sorted_set</w:t>
-      </w:r>
-      <w:proofErr w:type="spellEnd"/>
-      <w:r>
-        <w:rPr>
-          <w:rFonts w:ascii="Tahoma" w:hAnsi="Tahoma" w:cs="Tahoma"/>
-          <w:color w:val="000000"/>
-          <w:kern w:val="0"/>
-          <w:sz w:val="27"/>
-          <w:szCs w:val="27"/>
-        </w:rPr>
-        <w:t xml:space="preserve"> &lt;id&gt; --</w:t>
-      </w:r>
-      <w:proofErr w:type="spellStart"/>
-      <w:r>
-        <w:rPr>
-          <w:rFonts w:ascii="Tahoma" w:hAnsi="Tahoma" w:cs="Tahoma"/>
-          <w:color w:val="000000"/>
-          <w:kern w:val="0"/>
-          <w:sz w:val="27"/>
-          <w:szCs w:val="27"/>
-        </w:rPr>
-        <w:t>id:string</w:t>
-      </w:r>
-      <w:proofErr w:type="spellEnd"/>
-      <w:r>
-        <w:rPr>
-          <w:rFonts w:ascii="Tahoma" w:hAnsi="Tahoma" w:cs="Tahoma"/>
-          <w:color w:val="000000"/>
-          <w:kern w:val="0"/>
-          <w:sz w:val="27"/>
-          <w:szCs w:val="27"/>
-        </w:rPr>
-        <w:t xml:space="preserve"> </w:t>
-      </w:r>
-      <w:r>
-        <w:rPr>
-          <w:rFonts w:ascii="Tahoma" w:hAnsi="Tahoma" w:cs="Tahoma" w:hint="eastAsia"/>
-          <w:color w:val="000000"/>
-          <w:kern w:val="0"/>
-          <w:sz w:val="27"/>
-          <w:szCs w:val="27"/>
-        </w:rPr>
-        <w:t>系统生成</w:t>
-      </w:r>
-      <w:r>
-        <w:rPr>
-          <w:rFonts w:ascii="Tahoma" w:hAnsi="Tahoma" w:cs="Tahoma"/>
-          <w:color w:val="000000"/>
-          <w:kern w:val="0"/>
-          <w:sz w:val="27"/>
-          <w:szCs w:val="27"/>
-        </w:rPr>
-        <w:t>(GUID)</w:t>
+        <w:t>)</w:t>
       </w:r>
     </w:p>
     <w:p>
@@ -7759,117 +7822,167 @@
           <w:sz w:val="27"/>
           <w:szCs w:val="27"/>
         </w:rPr>
-        <w:t xml:space="preserve">    </w:t>
-      </w:r>
-      <w:r>
-        <w:rPr>
-          <w:rFonts w:ascii="Tahoma" w:hAnsi="Tahoma" w:cs="Tahoma" w:hint="eastAsia"/>
-          <w:color w:val="000000"/>
-          <w:kern w:val="0"/>
-          <w:sz w:val="27"/>
-          <w:szCs w:val="27"/>
-        </w:rPr>
-        <w:t>特定帐号</w:t>
-      </w:r>
-      <w:r>
-        <w:rPr>
-          <w:rFonts w:ascii="Tahoma" w:hAnsi="Tahoma" w:cs="Tahoma" w:hint="eastAsia"/>
-          <w:color w:val="000000"/>
-          <w:kern w:val="0"/>
-          <w:sz w:val="27"/>
-          <w:szCs w:val="27"/>
-        </w:rPr>
-        <w:t>已发送</w:t>
-      </w:r>
-      <w:r>
-        <w:rPr>
-          <w:rFonts w:ascii="Tahoma" w:hAnsi="Tahoma" w:cs="Tahoma"/>
-          <w:color w:val="000000"/>
-          <w:kern w:val="0"/>
-          <w:sz w:val="27"/>
-          <w:szCs w:val="27"/>
-        </w:rPr>
-        <w:t>(</w:t>
-      </w:r>
-      <w:r>
-        <w:rPr>
-          <w:rFonts w:ascii="Tahoma" w:hAnsi="Tahoma" w:cs="Tahoma" w:hint="eastAsia"/>
-          <w:color w:val="000000"/>
-          <w:kern w:val="0"/>
-          <w:sz w:val="27"/>
-          <w:szCs w:val="27"/>
-        </w:rPr>
-        <w:t>确认</w:t>
-      </w:r>
-      <w:r>
-        <w:rPr>
-          <w:rFonts w:ascii="Tahoma" w:hAnsi="Tahoma" w:cs="Tahoma"/>
-          <w:color w:val="000000"/>
-          <w:kern w:val="0"/>
-          <w:sz w:val="27"/>
-          <w:szCs w:val="27"/>
-        </w:rPr>
-        <w:t>)</w:t>
-      </w:r>
-      <w:r>
-        <w:rPr>
-          <w:rFonts w:ascii="Tahoma" w:hAnsi="Tahoma" w:cs="Tahoma" w:hint="eastAsia"/>
-          <w:color w:val="000000"/>
-          <w:kern w:val="0"/>
-          <w:sz w:val="27"/>
-          <w:szCs w:val="27"/>
-        </w:rPr>
-        <w:t>消息</w:t>
-      </w:r>
-      <w:r>
-        <w:rPr>
-          <w:rFonts w:ascii="Tahoma" w:hAnsi="Tahoma" w:cs="Tahoma"/>
-          <w:color w:val="000000"/>
-          <w:kern w:val="0"/>
-          <w:sz w:val="27"/>
-          <w:szCs w:val="27"/>
-        </w:rPr>
-        <w:t>(</w:t>
-      </w:r>
-      <w:r>
-        <w:rPr>
-          <w:rFonts w:ascii="Tahoma" w:hAnsi="Tahoma" w:cs="Tahoma" w:hint="eastAsia"/>
-          <w:color w:val="000000"/>
-          <w:kern w:val="0"/>
-          <w:sz w:val="27"/>
-          <w:szCs w:val="27"/>
-        </w:rPr>
-        <w:t>按发送</w:t>
-      </w:r>
-      <w:r>
-        <w:rPr>
-          <w:rFonts w:ascii="Tahoma" w:hAnsi="Tahoma" w:cs="Tahoma"/>
-          <w:color w:val="000000"/>
-          <w:kern w:val="0"/>
-          <w:sz w:val="27"/>
-          <w:szCs w:val="27"/>
-        </w:rPr>
-        <w:t>/</w:t>
-      </w:r>
-      <w:r>
-        <w:rPr>
-          <w:rFonts w:ascii="Tahoma" w:hAnsi="Tahoma" w:cs="Tahoma" w:hint="eastAsia"/>
-          <w:color w:val="000000"/>
-          <w:kern w:val="0"/>
-          <w:sz w:val="27"/>
-          <w:szCs w:val="27"/>
-        </w:rPr>
-        <w:t>确认时间排序</w:t>
-      </w:r>
-      <w:r>
-        <w:rPr>
-          <w:rFonts w:ascii="Tahoma" w:hAnsi="Tahoma" w:cs="Tahoma"/>
-          <w:color w:val="000000"/>
-          <w:kern w:val="0"/>
-          <w:sz w:val="27"/>
-          <w:szCs w:val="27"/>
-        </w:rPr>
-        <w:t>)</w:t>
+        <w:t>15</w:t>
+      </w:r>
+      <w:r>
+        <w:rPr>
+          <w:rFonts w:ascii="Tahoma" w:hAnsi="Tahoma" w:cs="Tahoma"/>
+          <w:color w:val="000000"/>
+          <w:kern w:val="0"/>
+          <w:sz w:val="27"/>
+          <w:szCs w:val="27"/>
+        </w:rPr>
+        <w:t>) account:[</w:t>
+      </w:r>
+      <w:proofErr w:type="spellStart"/>
+      <w:r>
+        <w:rPr>
+          <w:rFonts w:ascii="Tahoma" w:hAnsi="Tahoma" w:cs="Tahoma"/>
+          <w:color w:val="000000"/>
+          <w:kern w:val="0"/>
+          <w:sz w:val="27"/>
+          <w:szCs w:val="27"/>
+        </w:rPr>
+        <w:t>account_id</w:t>
+      </w:r>
+      <w:proofErr w:type="spellEnd"/>
+      <w:r>
+        <w:rPr>
+          <w:rFonts w:ascii="Tahoma" w:hAnsi="Tahoma" w:cs="Tahoma"/>
+          <w:color w:val="000000"/>
+          <w:kern w:val="0"/>
+          <w:sz w:val="27"/>
+          <w:szCs w:val="27"/>
+        </w:rPr>
+        <w:t>]:</w:t>
+      </w:r>
+      <w:r>
+        <w:rPr>
+          <w:rFonts w:ascii="Tahoma" w:hAnsi="Tahoma" w:cs="Tahoma"/>
+          <w:color w:val="000000"/>
+          <w:kern w:val="0"/>
+          <w:sz w:val="27"/>
+          <w:szCs w:val="27"/>
+        </w:rPr>
+        <w:t>application:[</w:t>
+      </w:r>
+      <w:proofErr w:type="spellStart"/>
+      <w:r>
+        <w:rPr>
+          <w:rFonts w:ascii="Tahoma" w:hAnsi="Tahoma" w:cs="Tahoma"/>
+          <w:color w:val="000000"/>
+          <w:kern w:val="0"/>
+          <w:sz w:val="27"/>
+          <w:szCs w:val="27"/>
+        </w:rPr>
+        <w:t>application_id</w:t>
+      </w:r>
+      <w:proofErr w:type="spellEnd"/>
+      <w:r>
+        <w:rPr>
+          <w:rFonts w:ascii="Tahoma" w:hAnsi="Tahoma" w:cs="Tahoma"/>
+          <w:color w:val="000000"/>
+          <w:kern w:val="0"/>
+          <w:sz w:val="27"/>
+          <w:szCs w:val="27"/>
+        </w:rPr>
+        <w:t>]:</w:t>
+      </w:r>
+      <w:proofErr w:type="spellStart"/>
+      <w:r>
+        <w:rPr>
+          <w:rFonts w:ascii="Tahoma" w:hAnsi="Tahoma" w:cs="Tahoma"/>
+          <w:color w:val="000000"/>
+          <w:kern w:val="0"/>
+          <w:sz w:val="27"/>
+          <w:szCs w:val="27"/>
+        </w:rPr>
+        <w:t>sent_</w:t>
+      </w:r>
+      <w:r>
+        <w:rPr>
+          <w:rFonts w:ascii="Tahoma" w:hAnsi="Tahoma" w:cs="Tahoma"/>
+          <w:color w:val="000000"/>
+          <w:kern w:val="0"/>
+          <w:sz w:val="27"/>
+          <w:szCs w:val="27"/>
+        </w:rPr>
+        <w:t>messages</w:t>
+      </w:r>
+      <w:proofErr w:type="spellEnd"/>
+      <w:r>
+        <w:rPr>
+          <w:rFonts w:ascii="Tahoma" w:hAnsi="Tahoma" w:cs="Tahoma"/>
+          <w:color w:val="000000"/>
+          <w:kern w:val="0"/>
+          <w:sz w:val="27"/>
+          <w:szCs w:val="27"/>
+        </w:rPr>
+        <w:t xml:space="preserve"> </w:t>
+      </w:r>
+      <w:proofErr w:type="spellStart"/>
+      <w:r>
+        <w:rPr>
+          <w:rFonts w:ascii="Tahoma" w:hAnsi="Tahoma" w:cs="Tahoma"/>
+          <w:color w:val="000000"/>
+          <w:kern w:val="0"/>
+          <w:sz w:val="27"/>
+          <w:szCs w:val="27"/>
+        </w:rPr>
+        <w:t>sorted_set</w:t>
+      </w:r>
+      <w:proofErr w:type="spellEnd"/>
+      <w:r>
+        <w:rPr>
+          <w:rFonts w:ascii="Tahoma" w:hAnsi="Tahoma" w:cs="Tahoma"/>
+          <w:color w:val="000000"/>
+          <w:kern w:val="0"/>
+          <w:sz w:val="27"/>
+          <w:szCs w:val="27"/>
+        </w:rPr>
+        <w:t xml:space="preserve"> &lt;id&gt; --</w:t>
+      </w:r>
+      <w:proofErr w:type="spellStart"/>
+      <w:r>
+        <w:rPr>
+          <w:rFonts w:ascii="Tahoma" w:hAnsi="Tahoma" w:cs="Tahoma"/>
+          <w:color w:val="000000"/>
+          <w:kern w:val="0"/>
+          <w:sz w:val="27"/>
+          <w:szCs w:val="27"/>
+        </w:rPr>
+        <w:t>id:string</w:t>
+      </w:r>
+      <w:proofErr w:type="spellEnd"/>
+      <w:r>
+        <w:rPr>
+          <w:rFonts w:ascii="Tahoma" w:hAnsi="Tahoma" w:cs="Tahoma"/>
+          <w:color w:val="000000"/>
+          <w:kern w:val="0"/>
+          <w:sz w:val="27"/>
+          <w:szCs w:val="27"/>
+        </w:rPr>
+        <w:t xml:space="preserve"> </w:t>
+      </w:r>
+      <w:r>
+        <w:rPr>
+          <w:rFonts w:ascii="Tahoma" w:hAnsi="Tahoma" w:cs="Tahoma" w:hint="eastAsia"/>
+          <w:color w:val="000000"/>
+          <w:kern w:val="0"/>
+          <w:sz w:val="27"/>
+          <w:szCs w:val="27"/>
+        </w:rPr>
+        <w:t>系统生成</w:t>
+      </w:r>
+      <w:r>
+        <w:rPr>
+          <w:rFonts w:ascii="Tahoma" w:hAnsi="Tahoma" w:cs="Tahoma"/>
+          <w:color w:val="000000"/>
+          <w:kern w:val="0"/>
+          <w:sz w:val="27"/>
+          <w:szCs w:val="27"/>
+        </w:rPr>
+        <w:t>(GUID)</w:t>
       </w:r>
     </w:p>
     <w:p>
@@ -7884,6 +7997,126 @@
           <w:szCs w:val="27"/>
         </w:rPr>
       </w:pPr>
+      <w:r>
+        <w:rPr>
+          <w:rFonts w:ascii="Tahoma" w:hAnsi="Tahoma" w:cs="Tahoma"/>
+          <w:color w:val="000000"/>
+          <w:kern w:val="0"/>
+          <w:sz w:val="27"/>
+          <w:szCs w:val="27"/>
+        </w:rPr>
+        <w:t xml:space="preserve">    </w:t>
+      </w:r>
+      <w:r>
+        <w:rPr>
+          <w:rFonts w:ascii="Tahoma" w:hAnsi="Tahoma" w:cs="Tahoma" w:hint="eastAsia"/>
+          <w:color w:val="000000"/>
+          <w:kern w:val="0"/>
+          <w:sz w:val="27"/>
+          <w:szCs w:val="27"/>
+        </w:rPr>
+        <w:t>特定帐号</w:t>
+      </w:r>
+      <w:r>
+        <w:rPr>
+          <w:rFonts w:ascii="Tahoma" w:hAnsi="Tahoma" w:cs="Tahoma" w:hint="eastAsia"/>
+          <w:color w:val="000000"/>
+          <w:kern w:val="0"/>
+          <w:sz w:val="27"/>
+          <w:szCs w:val="27"/>
+        </w:rPr>
+        <w:t>已发送</w:t>
+      </w:r>
+      <w:r>
+        <w:rPr>
+          <w:rFonts w:ascii="Tahoma" w:hAnsi="Tahoma" w:cs="Tahoma"/>
+          <w:color w:val="000000"/>
+          <w:kern w:val="0"/>
+          <w:sz w:val="27"/>
+          <w:szCs w:val="27"/>
+        </w:rPr>
+        <w:t>(</w:t>
+      </w:r>
+      <w:r>
+        <w:rPr>
+          <w:rFonts w:ascii="Tahoma" w:hAnsi="Tahoma" w:cs="Tahoma" w:hint="eastAsia"/>
+          <w:color w:val="000000"/>
+          <w:kern w:val="0"/>
+          <w:sz w:val="27"/>
+          <w:szCs w:val="27"/>
+        </w:rPr>
+        <w:t>确认</w:t>
+      </w:r>
+      <w:r>
+        <w:rPr>
+          <w:rFonts w:ascii="Tahoma" w:hAnsi="Tahoma" w:cs="Tahoma"/>
+          <w:color w:val="000000"/>
+          <w:kern w:val="0"/>
+          <w:sz w:val="27"/>
+          <w:szCs w:val="27"/>
+        </w:rPr>
+        <w:t>)</w:t>
+      </w:r>
+      <w:r>
+        <w:rPr>
+          <w:rFonts w:ascii="Tahoma" w:hAnsi="Tahoma" w:cs="Tahoma" w:hint="eastAsia"/>
+          <w:color w:val="000000"/>
+          <w:kern w:val="0"/>
+          <w:sz w:val="27"/>
+          <w:szCs w:val="27"/>
+        </w:rPr>
+        <w:t>消息</w:t>
+      </w:r>
+      <w:r>
+        <w:rPr>
+          <w:rFonts w:ascii="Tahoma" w:hAnsi="Tahoma" w:cs="Tahoma"/>
+          <w:color w:val="000000"/>
+          <w:kern w:val="0"/>
+          <w:sz w:val="27"/>
+          <w:szCs w:val="27"/>
+        </w:rPr>
+        <w:t>(</w:t>
+      </w:r>
+      <w:r>
+        <w:rPr>
+          <w:rFonts w:ascii="Tahoma" w:hAnsi="Tahoma" w:cs="Tahoma" w:hint="eastAsia"/>
+          <w:color w:val="000000"/>
+          <w:kern w:val="0"/>
+          <w:sz w:val="27"/>
+          <w:szCs w:val="27"/>
+        </w:rPr>
+        <w:t>按发送</w:t>
+      </w:r>
+      <w:r>
+        <w:rPr>
+          <w:rFonts w:ascii="Tahoma" w:hAnsi="Tahoma" w:cs="Tahoma"/>
+          <w:color w:val="000000"/>
+          <w:kern w:val="0"/>
+          <w:sz w:val="27"/>
+          <w:szCs w:val="27"/>
+        </w:rPr>
+        <w:t>/</w:t>
+      </w:r>
+      <w:r>
+        <w:rPr>
+          <w:rFonts w:ascii="Tahoma" w:hAnsi="Tahoma" w:cs="Tahoma" w:hint="eastAsia"/>
+          <w:color w:val="000000"/>
+          <w:kern w:val="0"/>
+          <w:sz w:val="27"/>
+          <w:szCs w:val="27"/>
+        </w:rPr>
+        <w:t>确认时间排序</w:t>
+      </w:r>
+      <w:r>
+        <w:rPr>
+          <w:rFonts w:ascii="Tahoma" w:hAnsi="Tahoma" w:cs="Tahoma"/>
+          <w:color w:val="000000"/>
+          <w:kern w:val="0"/>
+          <w:sz w:val="27"/>
+          <w:szCs w:val="27"/>
+        </w:rPr>
+        <w:t>)</w:t>
+      </w:r>
     </w:p>
     <w:p>
       <w:pPr>
@@ -7895,6 +8128,453 @@
           <w:kern w:val="0"/>
           <w:sz w:val="27"/>
           <w:szCs w:val="27"/>
+          <w:highlight w:val="yellow"/>
+        </w:rPr>
+      </w:pPr>
+      <w:r>
+        <w:rPr>
+          <w:rFonts w:ascii="Tahoma" w:hAnsi="Tahoma" w:cs="Tahoma"/>
+          <w:color w:val="000000"/>
+          <w:kern w:val="0"/>
+          <w:sz w:val="27"/>
+          <w:szCs w:val="27"/>
+          <w:highlight w:val="yellow"/>
+        </w:rPr>
+        <w:t>15</w:t>
+      </w:r>
+      <w:r>
+        <w:rPr>
+          <w:rFonts w:ascii="Tahoma" w:hAnsi="Tahoma" w:cs="Tahoma"/>
+          <w:color w:val="000000"/>
+          <w:kern w:val="0"/>
+          <w:sz w:val="27"/>
+          <w:szCs w:val="27"/>
+          <w:highlight w:val="yellow"/>
+        </w:rPr>
+        <w:t xml:space="preserve">) </w:t>
+      </w:r>
+      <w:proofErr w:type="spellStart"/>
+      <w:r>
+        <w:rPr>
+          <w:rFonts w:ascii="Tahoma" w:hAnsi="Tahoma" w:cs="Tahoma"/>
+          <w:color w:val="000000"/>
+          <w:kern w:val="0"/>
+          <w:sz w:val="27"/>
+          <w:szCs w:val="27"/>
+          <w:highlight w:val="yellow"/>
+        </w:rPr>
+        <w:t>message:set</w:t>
+      </w:r>
+      <w:proofErr w:type="spellEnd"/>
+      <w:r>
+        <w:rPr>
+          <w:rFonts w:ascii="Tahoma" w:hAnsi="Tahoma" w:cs="Tahoma"/>
+          <w:color w:val="000000"/>
+          <w:kern w:val="0"/>
+          <w:sz w:val="27"/>
+          <w:szCs w:val="27"/>
+          <w:highlight w:val="yellow"/>
+        </w:rPr>
+        <w:t xml:space="preserve"> </w:t>
+      </w:r>
+      <w:proofErr w:type="spellStart"/>
+      <w:r>
+        <w:rPr>
+          <w:rFonts w:ascii="Tahoma" w:hAnsi="Tahoma" w:cs="Tahoma"/>
+          <w:color w:val="000000"/>
+          <w:kern w:val="0"/>
+          <w:sz w:val="27"/>
+          <w:szCs w:val="27"/>
+          <w:highlight w:val="yellow"/>
+        </w:rPr>
+        <w:t>sorted_set</w:t>
+      </w:r>
+      <w:proofErr w:type="spellEnd"/>
+      <w:r>
+        <w:rPr>
+          <w:rFonts w:ascii="Tahoma" w:hAnsi="Tahoma" w:cs="Tahoma"/>
+          <w:color w:val="000000"/>
+          <w:kern w:val="0"/>
+          <w:sz w:val="27"/>
+          <w:szCs w:val="27"/>
+          <w:highlight w:val="yellow"/>
+        </w:rPr>
+        <w:t xml:space="preserve"> &lt;id&gt; --</w:t>
+      </w:r>
+      <w:proofErr w:type="spellStart"/>
+      <w:r>
+        <w:rPr>
+          <w:rFonts w:ascii="Tahoma" w:hAnsi="Tahoma" w:cs="Tahoma"/>
+          <w:color w:val="000000"/>
+          <w:kern w:val="0"/>
+          <w:sz w:val="27"/>
+          <w:szCs w:val="27"/>
+          <w:highlight w:val="yellow"/>
+        </w:rPr>
+        <w:t>id:string</w:t>
+      </w:r>
+      <w:proofErr w:type="spellEnd"/>
+      <w:r>
+        <w:rPr>
+          <w:rFonts w:ascii="Tahoma" w:hAnsi="Tahoma" w:cs="Tahoma"/>
+          <w:color w:val="000000"/>
+          <w:kern w:val="0"/>
+          <w:sz w:val="27"/>
+          <w:szCs w:val="27"/>
+          <w:highlight w:val="yellow"/>
+        </w:rPr>
+        <w:t xml:space="preserve"> </w:t>
+      </w:r>
+      <w:r>
+        <w:rPr>
+          <w:rFonts w:ascii="Tahoma" w:hAnsi="Tahoma" w:cs="Tahoma" w:hint="eastAsia"/>
+          <w:color w:val="000000"/>
+          <w:kern w:val="0"/>
+          <w:sz w:val="27"/>
+          <w:szCs w:val="27"/>
+          <w:highlight w:val="yellow"/>
+        </w:rPr>
+        <w:t>系统生成</w:t>
+      </w:r>
+      <w:r>
+        <w:rPr>
+          <w:rFonts w:ascii="Tahoma" w:hAnsi="Tahoma" w:cs="Tahoma"/>
+          <w:color w:val="000000"/>
+          <w:kern w:val="0"/>
+          <w:sz w:val="27"/>
+          <w:szCs w:val="27"/>
+          <w:highlight w:val="yellow"/>
+        </w:rPr>
+        <w:t>(GUID)</w:t>
+      </w:r>
+    </w:p>
+    <w:p>
+      <w:pPr>
+        <w:widowControl/>
+        <w:jc w:val="left"/>
+        <w:rPr>
+          <w:rFonts w:ascii="Tahoma" w:hAnsi="Tahoma" w:cs="Tahoma"/>
+          <w:color w:val="000000"/>
+          <w:kern w:val="0"/>
+          <w:sz w:val="27"/>
+          <w:szCs w:val="27"/>
+          <w:highlight w:val="yellow"/>
+        </w:rPr>
+      </w:pPr>
+      <w:r>
+        <w:rPr>
+          <w:rFonts w:ascii="Tahoma" w:hAnsi="Tahoma" w:cs="Tahoma"/>
+          <w:color w:val="000000"/>
+          <w:kern w:val="0"/>
+          <w:sz w:val="27"/>
+          <w:szCs w:val="27"/>
+          <w:highlight w:val="yellow"/>
+        </w:rPr>
+        <w:t xml:space="preserve">    </w:t>
+      </w:r>
+      <w:r>
+        <w:rPr>
+          <w:rFonts w:ascii="宋体" w:hAnsi="宋体" w:cs="宋体" w:hint="eastAsia"/>
+          <w:color w:val="000000"/>
+          <w:kern w:val="0"/>
+          <w:sz w:val="27"/>
+          <w:szCs w:val="27"/>
+          <w:highlight w:val="yellow"/>
+        </w:rPr>
+        <w:t>所有消息</w:t>
+      </w:r>
+      <w:r>
+        <w:rPr>
+          <w:rFonts w:ascii="Tahoma" w:hAnsi="Tahoma" w:cs="Tahoma"/>
+          <w:color w:val="000000"/>
+          <w:kern w:val="0"/>
+          <w:sz w:val="27"/>
+          <w:szCs w:val="27"/>
+          <w:highlight w:val="yellow"/>
+        </w:rPr>
+        <w:t>(</w:t>
+      </w:r>
+      <w:r>
+        <w:rPr>
+          <w:rFonts w:ascii="Tahoma" w:hAnsi="Tahoma" w:cs="Tahoma" w:hint="eastAsia"/>
+          <w:color w:val="000000"/>
+          <w:kern w:val="0"/>
+          <w:sz w:val="27"/>
+          <w:szCs w:val="27"/>
+          <w:highlight w:val="yellow"/>
+        </w:rPr>
+        <w:t>按消息创建时间排序</w:t>
+      </w:r>
+      <w:r>
+        <w:rPr>
+          <w:rFonts w:ascii="Tahoma" w:hAnsi="Tahoma" w:cs="Tahoma"/>
+          <w:color w:val="000000"/>
+          <w:kern w:val="0"/>
+          <w:sz w:val="27"/>
+          <w:szCs w:val="27"/>
+          <w:highlight w:val="yellow"/>
+        </w:rPr>
+        <w:t>)</w:t>
+      </w:r>
+    </w:p>
+    <w:p>
+      <w:pPr>
+        <w:widowControl/>
+        <w:jc w:val="left"/>
+        <w:rPr>
+          <w:rFonts w:ascii="Tahoma" w:hAnsi="Tahoma" w:cs="Tahoma"/>
+          <w:color w:val="000000"/>
+          <w:kern w:val="0"/>
+          <w:sz w:val="27"/>
+          <w:szCs w:val="27"/>
+          <w:highlight w:val="yellow"/>
+        </w:rPr>
+      </w:pPr>
+      <w:r>
+        <w:rPr>
+          <w:rFonts w:ascii="Tahoma" w:hAnsi="Tahoma" w:cs="Tahoma"/>
+          <w:color w:val="000000"/>
+          <w:kern w:val="0"/>
+          <w:sz w:val="27"/>
+          <w:szCs w:val="27"/>
+          <w:highlight w:val="yellow"/>
+        </w:rPr>
+        <w:t>16</w:t>
+      </w:r>
+      <w:r>
+        <w:rPr>
+          <w:rFonts w:ascii="Tahoma" w:hAnsi="Tahoma" w:cs="Tahoma"/>
+          <w:color w:val="000000"/>
+          <w:kern w:val="0"/>
+          <w:sz w:val="27"/>
+          <w:szCs w:val="27"/>
+          <w:highlight w:val="yellow"/>
+        </w:rPr>
+        <w:t xml:space="preserve">) </w:t>
+      </w:r>
+      <w:proofErr w:type="gramStart"/>
+      <w:r>
+        <w:rPr>
+          <w:rFonts w:ascii="Tahoma" w:hAnsi="Tahoma" w:cs="Tahoma"/>
+          <w:color w:val="000000"/>
+          <w:kern w:val="0"/>
+          <w:sz w:val="27"/>
+          <w:szCs w:val="27"/>
+          <w:highlight w:val="yellow"/>
+        </w:rPr>
+        <w:t>message</w:t>
+      </w:r>
+      <w:proofErr w:type="gramEnd"/>
+      <w:r>
+        <w:rPr>
+          <w:rFonts w:ascii="Tahoma" w:hAnsi="Tahoma" w:cs="Tahoma"/>
+          <w:color w:val="000000"/>
+          <w:kern w:val="0"/>
+          <w:sz w:val="27"/>
+          <w:szCs w:val="27"/>
+          <w:highlight w:val="yellow"/>
+        </w:rPr>
+        <w:t>:[id]:</w:t>
+      </w:r>
+      <w:r>
+        <w:rPr>
+          <w:rFonts w:ascii="Tahoma" w:hAnsi="Tahoma" w:cs="Tahoma"/>
+          <w:color w:val="000000"/>
+          <w:kern w:val="0"/>
+          <w:sz w:val="27"/>
+          <w:szCs w:val="27"/>
+          <w:highlight w:val="yellow"/>
+        </w:rPr>
+        <w:t>meta</w:t>
+      </w:r>
+      <w:r>
+        <w:rPr>
+          <w:rFonts w:ascii="Tahoma" w:hAnsi="Tahoma" w:cs="Tahoma"/>
+          <w:color w:val="000000"/>
+          <w:kern w:val="0"/>
+          <w:sz w:val="27"/>
+          <w:szCs w:val="27"/>
+          <w:highlight w:val="yellow"/>
+        </w:rPr>
+        <w:t xml:space="preserve"> hash(</w:t>
+      </w:r>
+      <w:proofErr w:type="spellStart"/>
+      <w:r>
+        <w:rPr>
+          <w:rFonts w:ascii="Tahoma" w:hAnsi="Tahoma" w:cs="Tahoma"/>
+          <w:color w:val="000000"/>
+          <w:kern w:val="0"/>
+          <w:sz w:val="27"/>
+          <w:szCs w:val="27"/>
+          <w:highlight w:val="yellow"/>
+        </w:rPr>
+        <w:t>application_id</w:t>
+      </w:r>
+      <w:proofErr w:type="spellEnd"/>
+      <w:r>
+        <w:rPr>
+          <w:rFonts w:ascii="Tahoma" w:hAnsi="Tahoma" w:cs="Tahoma"/>
+          <w:color w:val="000000"/>
+          <w:kern w:val="0"/>
+          <w:sz w:val="27"/>
+          <w:szCs w:val="27"/>
+          <w:highlight w:val="yellow"/>
+        </w:rPr>
+        <w:t>/</w:t>
+      </w:r>
+      <w:proofErr w:type="spellStart"/>
+      <w:r>
+        <w:rPr>
+          <w:rFonts w:ascii="Tahoma" w:hAnsi="Tahoma" w:cs="Tahoma"/>
+          <w:color w:val="000000"/>
+          <w:kern w:val="0"/>
+          <w:sz w:val="27"/>
+          <w:szCs w:val="27"/>
+          <w:highlight w:val="yellow"/>
+        </w:rPr>
+        <w:t>receiver_id</w:t>
+      </w:r>
+      <w:r>
+        <w:rPr>
+          <w:rFonts w:ascii="Tahoma" w:hAnsi="Tahoma" w:cs="Tahoma"/>
+          <w:color w:val="000000"/>
+          <w:kern w:val="0"/>
+          <w:sz w:val="27"/>
+          <w:szCs w:val="27"/>
+          <w:highlight w:val="yellow"/>
+        </w:rPr>
+        <w:t>s</w:t>
+      </w:r>
+      <w:proofErr w:type="spellEnd"/>
+      <w:r>
+        <w:rPr>
+          <w:rFonts w:ascii="Tahoma" w:hAnsi="Tahoma" w:cs="Tahoma"/>
+          <w:color w:val="000000"/>
+          <w:kern w:val="0"/>
+          <w:sz w:val="27"/>
+          <w:szCs w:val="27"/>
+          <w:highlight w:val="yellow"/>
+        </w:rPr>
+        <w:t>)</w:t>
+      </w:r>
+    </w:p>
+    <w:p>
+      <w:pPr>
+        <w:widowControl/>
+        <w:jc w:val="left"/>
+        <w:rPr>
+          <w:rFonts w:ascii="Tahoma" w:hAnsi="Tahoma" w:cs="Tahoma"/>
+          <w:color w:val="000000"/>
+          <w:kern w:val="0"/>
+          <w:sz w:val="27"/>
+          <w:szCs w:val="27"/>
+        </w:rPr>
+      </w:pPr>
+      <w:r>
+        <w:rPr>
+          <w:rFonts w:ascii="Tahoma" w:hAnsi="Tahoma" w:cs="Tahoma"/>
+          <w:color w:val="000000"/>
+          <w:kern w:val="0"/>
+          <w:sz w:val="27"/>
+          <w:szCs w:val="27"/>
+          <w:highlight w:val="yellow"/>
+        </w:rPr>
+        <w:t xml:space="preserve">    </w:t>
+      </w:r>
+      <w:r>
+        <w:rPr>
+          <w:rFonts w:ascii="Tahoma" w:hAnsi="Tahoma" w:cs="Tahoma" w:hint="eastAsia"/>
+          <w:color w:val="000000"/>
+          <w:kern w:val="0"/>
+          <w:sz w:val="27"/>
+          <w:szCs w:val="27"/>
+          <w:highlight w:val="yellow"/>
+        </w:rPr>
+        <w:t>消息所属的应用及发送者</w:t>
+      </w:r>
+      <w:r>
+        <w:rPr>
+          <w:rFonts w:ascii="宋体" w:hAnsi="宋体" w:cs="宋体" w:hint="eastAsia"/>
+          <w:color w:val="000000"/>
+          <w:kern w:val="0"/>
+          <w:sz w:val="27"/>
+          <w:szCs w:val="27"/>
+          <w:highlight w:val="yellow"/>
+        </w:rPr>
+        <w:t>(可选)</w:t>
+      </w:r>
+      <w:r>
+        <w:rPr>
+          <w:rFonts w:ascii="Tahoma" w:hAnsi="Tahoma" w:cs="Tahoma" w:hint="eastAsia"/>
+          <w:color w:val="000000"/>
+          <w:kern w:val="0"/>
+          <w:sz w:val="27"/>
+          <w:szCs w:val="27"/>
+          <w:highlight w:val="yellow"/>
+        </w:rPr>
+        <w:t>、接收者</w:t>
+      </w:r>
+      <w:r>
+        <w:rPr>
+          <w:rFonts w:ascii="宋体" w:hAnsi="宋体" w:cs="宋体" w:hint="eastAsia"/>
+          <w:color w:val="000000"/>
+          <w:kern w:val="0"/>
+          <w:sz w:val="27"/>
+          <w:szCs w:val="27"/>
+          <w:highlight w:val="yellow"/>
+        </w:rPr>
+        <w:t>(可选)</w:t>
+      </w:r>
+    </w:p>
+    <w:p>
+      <w:pPr>
+        <w:widowControl/>
+        <w:jc w:val="left"/>
+        <w:rPr>
+          <w:rFonts w:ascii="Tahoma" w:hAnsi="Tahoma" w:cs="Tahoma"/>
+          <w:color w:val="000000"/>
+          <w:kern w:val="0"/>
+          <w:sz w:val="27"/>
+          <w:szCs w:val="27"/>
+        </w:rPr>
+      </w:pPr>
+    </w:p>
+    <w:p>
+      <w:pPr>
+        <w:widowControl/>
+        <w:jc w:val="left"/>
+        <w:rPr>
+          <w:rFonts w:ascii="Tahoma" w:hAnsi="Tahoma" w:cs="Tahoma"/>
+          <w:color w:val="000000"/>
+          <w:kern w:val="0"/>
+          <w:sz w:val="27"/>
+          <w:szCs w:val="27"/>
+        </w:rPr>
+      </w:pPr>
+    </w:p>
+    <w:p>
+      <w:pPr>
+        <w:widowControl/>
+        <w:jc w:val="left"/>
+        <w:rPr>
+          <w:rFonts w:ascii="Tahoma" w:hAnsi="Tahoma" w:cs="Tahoma"/>
+          <w:color w:val="000000"/>
+          <w:kern w:val="0"/>
+          <w:sz w:val="27"/>
+          <w:szCs w:val="27"/>
+        </w:rPr>
+      </w:pPr>
+    </w:p>
+    <w:p>
+      <w:pPr>
+        <w:widowControl/>
+        <w:jc w:val="left"/>
+        <w:rPr>
+          <w:rFonts w:ascii="Tahoma" w:hAnsi="Tahoma" w:cs="Tahoma"/>
+          <w:color w:val="000000"/>
+          <w:kern w:val="0"/>
+          <w:sz w:val="27"/>
+          <w:szCs w:val="27"/>
         </w:rPr>
       </w:pPr>
       <w:r>
@@ -8203,7 +8883,6 @@
           <w:sz w:val="27"/>
           <w:szCs w:val="27"/>
         </w:rPr>
-        <w:lastRenderedPageBreak/>
         <w:t xml:space="preserve">    </w:t>
       </w:r>
       <w:r>

--- a/doc/消息推送服务平台设计-数据库.docx
+++ b/doc/消息推送服务平台设计-数据库.docx
@@ -35,7 +35,33 @@
           <w:sz w:val="29"/>
           <w:szCs w:val="29"/>
         </w:rPr>
-        <w:t>(redis)</w:t>
+        <w:t>(</w:t>
+      </w:r>
+      <w:proofErr w:type="spellStart"/>
+      <w:r>
+        <w:rPr>
+          <w:rFonts w:ascii="Tahoma" w:hAnsi="Tahoma" w:cs="Tahoma"/>
+          <w:b/>
+          <w:bCs/>
+          <w:color w:val="000000"/>
+          <w:kern w:val="0"/>
+          <w:sz w:val="29"/>
+          <w:szCs w:val="29"/>
+        </w:rPr>
+        <w:t>redis</w:t>
+      </w:r>
+      <w:proofErr w:type="spellEnd"/>
+      <w:r>
+        <w:rPr>
+          <w:rFonts w:ascii="Tahoma" w:hAnsi="Tahoma" w:cs="Tahoma"/>
+          <w:b/>
+          <w:bCs/>
+          <w:color w:val="000000"/>
+          <w:kern w:val="0"/>
+          <w:sz w:val="29"/>
+          <w:szCs w:val="29"/>
+        </w:rPr>
+        <w:t>)</w:t>
       </w:r>
     </w:p>
     <w:p>
@@ -96,7 +122,51 @@
           <w:sz w:val="27"/>
           <w:szCs w:val="27"/>
         </w:rPr>
-        <w:t>1) application:set set&lt;id&gt; --id:string </w:t>
+        <w:t xml:space="preserve">1) </w:t>
+      </w:r>
+      <w:proofErr w:type="spellStart"/>
+      <w:r>
+        <w:rPr>
+          <w:rFonts w:ascii="Tahoma" w:hAnsi="Tahoma" w:cs="Tahoma"/>
+          <w:color w:val="000000"/>
+          <w:kern w:val="0"/>
+          <w:sz w:val="27"/>
+          <w:szCs w:val="27"/>
+        </w:rPr>
+        <w:t>application:set</w:t>
+      </w:r>
+      <w:proofErr w:type="spellEnd"/>
+      <w:r>
+        <w:rPr>
+          <w:rFonts w:ascii="Tahoma" w:hAnsi="Tahoma" w:cs="Tahoma"/>
+          <w:color w:val="000000"/>
+          <w:kern w:val="0"/>
+          <w:sz w:val="27"/>
+          <w:szCs w:val="27"/>
+        </w:rPr>
+        <w:t xml:space="preserve"> set&lt;id&gt; --</w:t>
+      </w:r>
+      <w:proofErr w:type="spellStart"/>
+      <w:r>
+        <w:rPr>
+          <w:rFonts w:ascii="Tahoma" w:hAnsi="Tahoma" w:cs="Tahoma"/>
+          <w:color w:val="000000"/>
+          <w:kern w:val="0"/>
+          <w:sz w:val="27"/>
+          <w:szCs w:val="27"/>
+        </w:rPr>
+        <w:t>id:string</w:t>
+      </w:r>
+      <w:proofErr w:type="spellEnd"/>
+      <w:r>
+        <w:rPr>
+          <w:rFonts w:ascii="Tahoma" w:hAnsi="Tahoma" w:cs="Tahoma"/>
+          <w:color w:val="000000"/>
+          <w:kern w:val="0"/>
+          <w:sz w:val="27"/>
+          <w:szCs w:val="27"/>
+        </w:rPr>
+        <w:t> </w:t>
       </w:r>
       <w:r>
         <w:rPr>
@@ -215,7 +285,29 @@
           <w:sz w:val="27"/>
           <w:szCs w:val="27"/>
         </w:rPr>
-        <w:t>2) application:[id]:name string(utf-8)</w:t>
+        <w:t xml:space="preserve">2) </w:t>
+      </w:r>
+      <w:proofErr w:type="gramStart"/>
+      <w:r>
+        <w:rPr>
+          <w:rFonts w:ascii="Tahoma" w:hAnsi="Tahoma" w:cs="Tahoma"/>
+          <w:color w:val="000000"/>
+          <w:kern w:val="0"/>
+          <w:sz w:val="27"/>
+          <w:szCs w:val="27"/>
+        </w:rPr>
+        <w:t>application</w:t>
+      </w:r>
+      <w:proofErr w:type="gramEnd"/>
+      <w:r>
+        <w:rPr>
+          <w:rFonts w:ascii="Tahoma" w:hAnsi="Tahoma" w:cs="Tahoma"/>
+          <w:color w:val="000000"/>
+          <w:kern w:val="0"/>
+          <w:sz w:val="27"/>
+          <w:szCs w:val="27"/>
+        </w:rPr>
+        <w:t>:[id]:name string(utf-8)</w:t>
       </w:r>
     </w:p>
     <w:p>
@@ -447,7 +539,31 @@
           <w:sz w:val="27"/>
           <w:szCs w:val="27"/>
         </w:rPr>
-        <w:t>    eg: @0Vd*4Ak  &lt;--&gt; CBBC3CC00C58616D1F2E19F48F74B518</w:t>
+        <w:t xml:space="preserve">    </w:t>
+      </w:r>
+      <w:proofErr w:type="spellStart"/>
+      <w:proofErr w:type="gramStart"/>
+      <w:r>
+        <w:rPr>
+          <w:rFonts w:ascii="Tahoma" w:hAnsi="Tahoma" w:cs="Tahoma"/>
+          <w:color w:val="000000"/>
+          <w:kern w:val="0"/>
+          <w:sz w:val="27"/>
+          <w:szCs w:val="27"/>
+        </w:rPr>
+        <w:t>eg</w:t>
+      </w:r>
+      <w:proofErr w:type="spellEnd"/>
+      <w:proofErr w:type="gramEnd"/>
+      <w:r>
+        <w:rPr>
+          <w:rFonts w:ascii="Tahoma" w:hAnsi="Tahoma" w:cs="Tahoma"/>
+          <w:color w:val="000000"/>
+          <w:kern w:val="0"/>
+          <w:sz w:val="27"/>
+          <w:szCs w:val="27"/>
+        </w:rPr>
+        <w:t>: @0Vd*4Ak  &lt;--&gt; CBBC3CC00C58616D1F2E19F48F74B518</w:t>
       </w:r>
     </w:p>
     <w:p>
@@ -493,7 +609,73 @@
           <w:sz w:val="27"/>
           <w:szCs w:val="27"/>
         </w:rPr>
-        <w:t>4) application:[id]:client:need_login int(1/0)</w:t>
+        <w:t>4) </w:t>
+      </w:r>
+      <w:proofErr w:type="gramStart"/>
+      <w:r>
+        <w:rPr>
+          <w:rFonts w:ascii="Tahoma" w:hAnsi="Tahoma" w:cs="Tahoma"/>
+          <w:color w:val="000000"/>
+          <w:kern w:val="0"/>
+          <w:sz w:val="27"/>
+          <w:szCs w:val="27"/>
+        </w:rPr>
+        <w:t>application</w:t>
+      </w:r>
+      <w:proofErr w:type="gramEnd"/>
+      <w:r>
+        <w:rPr>
+          <w:rFonts w:ascii="Tahoma" w:hAnsi="Tahoma" w:cs="Tahoma"/>
+          <w:color w:val="000000"/>
+          <w:kern w:val="0"/>
+          <w:sz w:val="27"/>
+          <w:szCs w:val="27"/>
+        </w:rPr>
+        <w:t>:[id]:</w:t>
+      </w:r>
+      <w:proofErr w:type="spellStart"/>
+      <w:r>
+        <w:rPr>
+          <w:rFonts w:ascii="Tahoma" w:hAnsi="Tahoma" w:cs="Tahoma"/>
+          <w:color w:val="000000"/>
+          <w:kern w:val="0"/>
+          <w:sz w:val="27"/>
+          <w:szCs w:val="27"/>
+        </w:rPr>
+        <w:t>client:need_login</w:t>
+      </w:r>
+      <w:proofErr w:type="spellEnd"/>
+      <w:r>
+        <w:rPr>
+          <w:rFonts w:ascii="Tahoma" w:hAnsi="Tahoma" w:cs="Tahoma"/>
+          <w:color w:val="000000"/>
+          <w:kern w:val="0"/>
+          <w:sz w:val="27"/>
+          <w:szCs w:val="27"/>
+        </w:rPr>
+        <w:t xml:space="preserve"> </w:t>
+      </w:r>
+      <w:proofErr w:type="spellStart"/>
+      <w:r>
+        <w:rPr>
+          <w:rFonts w:ascii="Tahoma" w:hAnsi="Tahoma" w:cs="Tahoma"/>
+          <w:color w:val="000000"/>
+          <w:kern w:val="0"/>
+          <w:sz w:val="27"/>
+          <w:szCs w:val="27"/>
+        </w:rPr>
+        <w:t>int</w:t>
+      </w:r>
+      <w:proofErr w:type="spellEnd"/>
+      <w:r>
+        <w:rPr>
+          <w:rFonts w:ascii="Tahoma" w:hAnsi="Tahoma" w:cs="Tahoma"/>
+          <w:color w:val="000000"/>
+          <w:kern w:val="0"/>
+          <w:sz w:val="27"/>
+          <w:szCs w:val="27"/>
+        </w:rPr>
+        <w:t>(1/0)</w:t>
       </w:r>
     </w:p>
     <w:p>
@@ -619,7 +801,73 @@
           <w:sz w:val="27"/>
           <w:szCs w:val="27"/>
         </w:rPr>
-        <w:t>5) application:[id]:client:need_password int(1/0)</w:t>
+        <w:t>5) </w:t>
+      </w:r>
+      <w:proofErr w:type="gramStart"/>
+      <w:r>
+        <w:rPr>
+          <w:rFonts w:ascii="Tahoma" w:hAnsi="Tahoma" w:cs="Tahoma"/>
+          <w:color w:val="000000"/>
+          <w:kern w:val="0"/>
+          <w:sz w:val="27"/>
+          <w:szCs w:val="27"/>
+        </w:rPr>
+        <w:t>application</w:t>
+      </w:r>
+      <w:proofErr w:type="gramEnd"/>
+      <w:r>
+        <w:rPr>
+          <w:rFonts w:ascii="Tahoma" w:hAnsi="Tahoma" w:cs="Tahoma"/>
+          <w:color w:val="000000"/>
+          <w:kern w:val="0"/>
+          <w:sz w:val="27"/>
+          <w:szCs w:val="27"/>
+        </w:rPr>
+        <w:t>:[id]:</w:t>
+      </w:r>
+      <w:proofErr w:type="spellStart"/>
+      <w:r>
+        <w:rPr>
+          <w:rFonts w:ascii="Tahoma" w:hAnsi="Tahoma" w:cs="Tahoma"/>
+          <w:color w:val="000000"/>
+          <w:kern w:val="0"/>
+          <w:sz w:val="27"/>
+          <w:szCs w:val="27"/>
+        </w:rPr>
+        <w:t>client:need_password</w:t>
+      </w:r>
+      <w:proofErr w:type="spellEnd"/>
+      <w:r>
+        <w:rPr>
+          <w:rFonts w:ascii="Tahoma" w:hAnsi="Tahoma" w:cs="Tahoma"/>
+          <w:color w:val="000000"/>
+          <w:kern w:val="0"/>
+          <w:sz w:val="27"/>
+          <w:szCs w:val="27"/>
+        </w:rPr>
+        <w:t xml:space="preserve"> </w:t>
+      </w:r>
+      <w:proofErr w:type="spellStart"/>
+      <w:r>
+        <w:rPr>
+          <w:rFonts w:ascii="Tahoma" w:hAnsi="Tahoma" w:cs="Tahoma"/>
+          <w:color w:val="000000"/>
+          <w:kern w:val="0"/>
+          <w:sz w:val="27"/>
+          <w:szCs w:val="27"/>
+        </w:rPr>
+        <w:t>int</w:t>
+      </w:r>
+      <w:proofErr w:type="spellEnd"/>
+      <w:r>
+        <w:rPr>
+          <w:rFonts w:ascii="Tahoma" w:hAnsi="Tahoma" w:cs="Tahoma"/>
+          <w:color w:val="000000"/>
+          <w:kern w:val="0"/>
+          <w:sz w:val="27"/>
+          <w:szCs w:val="27"/>
+        </w:rPr>
+        <w:t>(1/0)</w:t>
       </w:r>
     </w:p>
     <w:p>
@@ -745,7 +993,73 @@
           <w:sz w:val="27"/>
           <w:szCs w:val="27"/>
         </w:rPr>
-        <w:t>6) application:[id]:account:auto_create int(1/0)</w:t>
+        <w:t>6) </w:t>
+      </w:r>
+      <w:proofErr w:type="gramStart"/>
+      <w:r>
+        <w:rPr>
+          <w:rFonts w:ascii="Tahoma" w:hAnsi="Tahoma" w:cs="Tahoma"/>
+          <w:color w:val="000000"/>
+          <w:kern w:val="0"/>
+          <w:sz w:val="27"/>
+          <w:szCs w:val="27"/>
+        </w:rPr>
+        <w:t>application</w:t>
+      </w:r>
+      <w:proofErr w:type="gramEnd"/>
+      <w:r>
+        <w:rPr>
+          <w:rFonts w:ascii="Tahoma" w:hAnsi="Tahoma" w:cs="Tahoma"/>
+          <w:color w:val="000000"/>
+          <w:kern w:val="0"/>
+          <w:sz w:val="27"/>
+          <w:szCs w:val="27"/>
+        </w:rPr>
+        <w:t>:[id]:</w:t>
+      </w:r>
+      <w:proofErr w:type="spellStart"/>
+      <w:r>
+        <w:rPr>
+          <w:rFonts w:ascii="Tahoma" w:hAnsi="Tahoma" w:cs="Tahoma"/>
+          <w:color w:val="000000"/>
+          <w:kern w:val="0"/>
+          <w:sz w:val="27"/>
+          <w:szCs w:val="27"/>
+        </w:rPr>
+        <w:t>account:auto_create</w:t>
+      </w:r>
+      <w:proofErr w:type="spellEnd"/>
+      <w:r>
+        <w:rPr>
+          <w:rFonts w:ascii="Tahoma" w:hAnsi="Tahoma" w:cs="Tahoma"/>
+          <w:color w:val="000000"/>
+          <w:kern w:val="0"/>
+          <w:sz w:val="27"/>
+          <w:szCs w:val="27"/>
+        </w:rPr>
+        <w:t xml:space="preserve"> </w:t>
+      </w:r>
+      <w:proofErr w:type="spellStart"/>
+      <w:r>
+        <w:rPr>
+          <w:rFonts w:ascii="Tahoma" w:hAnsi="Tahoma" w:cs="Tahoma"/>
+          <w:color w:val="000000"/>
+          <w:kern w:val="0"/>
+          <w:sz w:val="27"/>
+          <w:szCs w:val="27"/>
+        </w:rPr>
+        <w:t>int</w:t>
+      </w:r>
+      <w:proofErr w:type="spellEnd"/>
+      <w:r>
+        <w:rPr>
+          <w:rFonts w:ascii="Tahoma" w:hAnsi="Tahoma" w:cs="Tahoma"/>
+          <w:color w:val="000000"/>
+          <w:kern w:val="0"/>
+          <w:sz w:val="27"/>
+          <w:szCs w:val="27"/>
+        </w:rPr>
+        <w:t>(1/0)</w:t>
       </w:r>
     </w:p>
     <w:p>
@@ -914,7 +1228,73 @@
           <w:sz w:val="27"/>
           <w:szCs w:val="27"/>
         </w:rPr>
-        <w:t>7) application:[id]:login:need_protect int(1/0)</w:t>
+        <w:t>7) </w:t>
+      </w:r>
+      <w:proofErr w:type="gramStart"/>
+      <w:r>
+        <w:rPr>
+          <w:rFonts w:ascii="Tahoma" w:hAnsi="Tahoma" w:cs="Tahoma"/>
+          <w:color w:val="000000"/>
+          <w:kern w:val="0"/>
+          <w:sz w:val="27"/>
+          <w:szCs w:val="27"/>
+        </w:rPr>
+        <w:t>application</w:t>
+      </w:r>
+      <w:proofErr w:type="gramEnd"/>
+      <w:r>
+        <w:rPr>
+          <w:rFonts w:ascii="Tahoma" w:hAnsi="Tahoma" w:cs="Tahoma"/>
+          <w:color w:val="000000"/>
+          <w:kern w:val="0"/>
+          <w:sz w:val="27"/>
+          <w:szCs w:val="27"/>
+        </w:rPr>
+        <w:t>:[id]:</w:t>
+      </w:r>
+      <w:proofErr w:type="spellStart"/>
+      <w:r>
+        <w:rPr>
+          <w:rFonts w:ascii="Tahoma" w:hAnsi="Tahoma" w:cs="Tahoma"/>
+          <w:color w:val="000000"/>
+          <w:kern w:val="0"/>
+          <w:sz w:val="27"/>
+          <w:szCs w:val="27"/>
+        </w:rPr>
+        <w:t>login:need_protect</w:t>
+      </w:r>
+      <w:proofErr w:type="spellEnd"/>
+      <w:r>
+        <w:rPr>
+          <w:rFonts w:ascii="Tahoma" w:hAnsi="Tahoma" w:cs="Tahoma"/>
+          <w:color w:val="000000"/>
+          <w:kern w:val="0"/>
+          <w:sz w:val="27"/>
+          <w:szCs w:val="27"/>
+        </w:rPr>
+        <w:t xml:space="preserve"> </w:t>
+      </w:r>
+      <w:proofErr w:type="spellStart"/>
+      <w:r>
+        <w:rPr>
+          <w:rFonts w:ascii="Tahoma" w:hAnsi="Tahoma" w:cs="Tahoma"/>
+          <w:color w:val="000000"/>
+          <w:kern w:val="0"/>
+          <w:sz w:val="27"/>
+          <w:szCs w:val="27"/>
+        </w:rPr>
+        <w:t>int</w:t>
+      </w:r>
+      <w:proofErr w:type="spellEnd"/>
+      <w:r>
+        <w:rPr>
+          <w:rFonts w:ascii="Tahoma" w:hAnsi="Tahoma" w:cs="Tahoma"/>
+          <w:color w:val="000000"/>
+          <w:kern w:val="0"/>
+          <w:sz w:val="27"/>
+          <w:szCs w:val="27"/>
+        </w:rPr>
+        <w:t>(1/0)</w:t>
       </w:r>
     </w:p>
     <w:p>
@@ -1187,7 +1567,51 @@
           <w:sz w:val="27"/>
           <w:szCs w:val="27"/>
         </w:rPr>
-        <w:t>8) application:[id]:login:protect_key hash(public/private)</w:t>
+        <w:t>8) </w:t>
+      </w:r>
+      <w:proofErr w:type="gramStart"/>
+      <w:r>
+        <w:rPr>
+          <w:rFonts w:ascii="Tahoma" w:hAnsi="Tahoma" w:cs="Tahoma"/>
+          <w:color w:val="000000"/>
+          <w:kern w:val="0"/>
+          <w:sz w:val="27"/>
+          <w:szCs w:val="27"/>
+        </w:rPr>
+        <w:t>application</w:t>
+      </w:r>
+      <w:proofErr w:type="gramEnd"/>
+      <w:r>
+        <w:rPr>
+          <w:rFonts w:ascii="Tahoma" w:hAnsi="Tahoma" w:cs="Tahoma"/>
+          <w:color w:val="000000"/>
+          <w:kern w:val="0"/>
+          <w:sz w:val="27"/>
+          <w:szCs w:val="27"/>
+        </w:rPr>
+        <w:t>:[id]:</w:t>
+      </w:r>
+      <w:proofErr w:type="spellStart"/>
+      <w:r>
+        <w:rPr>
+          <w:rFonts w:ascii="Tahoma" w:hAnsi="Tahoma" w:cs="Tahoma"/>
+          <w:color w:val="000000"/>
+          <w:kern w:val="0"/>
+          <w:sz w:val="27"/>
+          <w:szCs w:val="27"/>
+        </w:rPr>
+        <w:t>login:protect_key</w:t>
+      </w:r>
+      <w:proofErr w:type="spellEnd"/>
+      <w:r>
+        <w:rPr>
+          <w:rFonts w:ascii="Tahoma" w:hAnsi="Tahoma" w:cs="Tahoma"/>
+          <w:color w:val="000000"/>
+          <w:kern w:val="0"/>
+          <w:sz w:val="27"/>
+          <w:szCs w:val="27"/>
+        </w:rPr>
+        <w:t xml:space="preserve"> hash(public/private)</w:t>
       </w:r>
     </w:p>
     <w:p>
@@ -1326,7 +1750,73 @@
           <w:sz w:val="27"/>
           <w:szCs w:val="27"/>
         </w:rPr>
-        <w:t>9) application:[id]:message:need_encrypt int(1/0)</w:t>
+        <w:t>9) </w:t>
+      </w:r>
+      <w:proofErr w:type="gramStart"/>
+      <w:r>
+        <w:rPr>
+          <w:rFonts w:ascii="Tahoma" w:hAnsi="Tahoma" w:cs="Tahoma"/>
+          <w:color w:val="000000"/>
+          <w:kern w:val="0"/>
+          <w:sz w:val="27"/>
+          <w:szCs w:val="27"/>
+        </w:rPr>
+        <w:t>application</w:t>
+      </w:r>
+      <w:proofErr w:type="gramEnd"/>
+      <w:r>
+        <w:rPr>
+          <w:rFonts w:ascii="Tahoma" w:hAnsi="Tahoma" w:cs="Tahoma"/>
+          <w:color w:val="000000"/>
+          <w:kern w:val="0"/>
+          <w:sz w:val="27"/>
+          <w:szCs w:val="27"/>
+        </w:rPr>
+        <w:t>:[id]:</w:t>
+      </w:r>
+      <w:proofErr w:type="spellStart"/>
+      <w:r>
+        <w:rPr>
+          <w:rFonts w:ascii="Tahoma" w:hAnsi="Tahoma" w:cs="Tahoma"/>
+          <w:color w:val="000000"/>
+          <w:kern w:val="0"/>
+          <w:sz w:val="27"/>
+          <w:szCs w:val="27"/>
+        </w:rPr>
+        <w:t>message:need_encrypt</w:t>
+      </w:r>
+      <w:proofErr w:type="spellEnd"/>
+      <w:r>
+        <w:rPr>
+          <w:rFonts w:ascii="Tahoma" w:hAnsi="Tahoma" w:cs="Tahoma"/>
+          <w:color w:val="000000"/>
+          <w:kern w:val="0"/>
+          <w:sz w:val="27"/>
+          <w:szCs w:val="27"/>
+        </w:rPr>
+        <w:t xml:space="preserve"> </w:t>
+      </w:r>
+      <w:proofErr w:type="spellStart"/>
+      <w:r>
+        <w:rPr>
+          <w:rFonts w:ascii="Tahoma" w:hAnsi="Tahoma" w:cs="Tahoma"/>
+          <w:color w:val="000000"/>
+          <w:kern w:val="0"/>
+          <w:sz w:val="27"/>
+          <w:szCs w:val="27"/>
+        </w:rPr>
+        <w:t>int</w:t>
+      </w:r>
+      <w:proofErr w:type="spellEnd"/>
+      <w:r>
+        <w:rPr>
+          <w:rFonts w:ascii="Tahoma" w:hAnsi="Tahoma" w:cs="Tahoma"/>
+          <w:color w:val="000000"/>
+          <w:kern w:val="0"/>
+          <w:sz w:val="27"/>
+          <w:szCs w:val="27"/>
+        </w:rPr>
+        <w:t>(1/0)</w:t>
       </w:r>
     </w:p>
     <w:p>
@@ -1528,8 +2018,64 @@
           <w:sz w:val="27"/>
           <w:szCs w:val="27"/>
         </w:rPr>
-        <w:t>10) application:[id]:create_time datetime</w:t>
-      </w:r>
+        <w:t>10) </w:t>
+      </w:r>
+      <w:proofErr w:type="gramStart"/>
+      <w:r>
+        <w:rPr>
+          <w:rFonts w:ascii="Tahoma" w:hAnsi="Tahoma" w:cs="Tahoma"/>
+          <w:color w:val="000000"/>
+          <w:kern w:val="0"/>
+          <w:sz w:val="27"/>
+          <w:szCs w:val="27"/>
+        </w:rPr>
+        <w:t>application</w:t>
+      </w:r>
+      <w:proofErr w:type="gramEnd"/>
+      <w:r>
+        <w:rPr>
+          <w:rFonts w:ascii="Tahoma" w:hAnsi="Tahoma" w:cs="Tahoma"/>
+          <w:color w:val="000000"/>
+          <w:kern w:val="0"/>
+          <w:sz w:val="27"/>
+          <w:szCs w:val="27"/>
+        </w:rPr>
+        <w:t>:[id]:</w:t>
+      </w:r>
+      <w:proofErr w:type="spellStart"/>
+      <w:r>
+        <w:rPr>
+          <w:rFonts w:ascii="Tahoma" w:hAnsi="Tahoma" w:cs="Tahoma"/>
+          <w:color w:val="000000"/>
+          <w:kern w:val="0"/>
+          <w:sz w:val="27"/>
+          <w:szCs w:val="27"/>
+        </w:rPr>
+        <w:t>create_time</w:t>
+      </w:r>
+      <w:proofErr w:type="spellEnd"/>
+      <w:r>
+        <w:rPr>
+          <w:rFonts w:ascii="Tahoma" w:hAnsi="Tahoma" w:cs="Tahoma"/>
+          <w:color w:val="000000"/>
+          <w:kern w:val="0"/>
+          <w:sz w:val="27"/>
+          <w:szCs w:val="27"/>
+        </w:rPr>
+        <w:t xml:space="preserve"> </w:t>
+      </w:r>
+      <w:proofErr w:type="spellStart"/>
+      <w:r>
+        <w:rPr>
+          <w:rFonts w:ascii="Tahoma" w:hAnsi="Tahoma" w:cs="Tahoma"/>
+          <w:color w:val="000000"/>
+          <w:kern w:val="0"/>
+          <w:sz w:val="27"/>
+          <w:szCs w:val="27"/>
+        </w:rPr>
+        <w:t>datetime</w:t>
+      </w:r>
+      <w:proofErr w:type="spellEnd"/>
     </w:p>
     <w:p>
       <w:pPr>
@@ -1571,7 +2117,29 @@
           <w:sz w:val="27"/>
           <w:szCs w:val="27"/>
         </w:rPr>
-        <w:t>(yyyyMMddhhmmss)</w:t>
+        <w:t>(</w:t>
+      </w:r>
+      <w:proofErr w:type="spellStart"/>
+      <w:r>
+        <w:rPr>
+          <w:rFonts w:ascii="Tahoma" w:hAnsi="Tahoma" w:cs="Tahoma"/>
+          <w:color w:val="000000"/>
+          <w:kern w:val="0"/>
+          <w:sz w:val="27"/>
+          <w:szCs w:val="27"/>
+        </w:rPr>
+        <w:t>yyyyMMddhhmmss</w:t>
+      </w:r>
+      <w:proofErr w:type="spellEnd"/>
+      <w:r>
+        <w:rPr>
+          <w:rFonts w:ascii="Tahoma" w:hAnsi="Tahoma" w:cs="Tahoma"/>
+          <w:color w:val="000000"/>
+          <w:kern w:val="0"/>
+          <w:sz w:val="27"/>
+          <w:szCs w:val="27"/>
+        </w:rPr>
+        <w:t>)</w:t>
       </w:r>
     </w:p>
     <w:p>
@@ -1594,8 +2162,64 @@
           <w:sz w:val="27"/>
           <w:szCs w:val="27"/>
         </w:rPr>
-        <w:t>11) application:[id]:update_time datetime</w:t>
-      </w:r>
+        <w:t>11) </w:t>
+      </w:r>
+      <w:proofErr w:type="gramStart"/>
+      <w:r>
+        <w:rPr>
+          <w:rFonts w:ascii="Tahoma" w:hAnsi="Tahoma" w:cs="Tahoma"/>
+          <w:color w:val="000000"/>
+          <w:kern w:val="0"/>
+          <w:sz w:val="27"/>
+          <w:szCs w:val="27"/>
+        </w:rPr>
+        <w:t>application</w:t>
+      </w:r>
+      <w:proofErr w:type="gramEnd"/>
+      <w:r>
+        <w:rPr>
+          <w:rFonts w:ascii="Tahoma" w:hAnsi="Tahoma" w:cs="Tahoma"/>
+          <w:color w:val="000000"/>
+          <w:kern w:val="0"/>
+          <w:sz w:val="27"/>
+          <w:szCs w:val="27"/>
+        </w:rPr>
+        <w:t>:[id]:</w:t>
+      </w:r>
+      <w:proofErr w:type="spellStart"/>
+      <w:r>
+        <w:rPr>
+          <w:rFonts w:ascii="Tahoma" w:hAnsi="Tahoma" w:cs="Tahoma"/>
+          <w:color w:val="000000"/>
+          <w:kern w:val="0"/>
+          <w:sz w:val="27"/>
+          <w:szCs w:val="27"/>
+        </w:rPr>
+        <w:t>update_time</w:t>
+      </w:r>
+      <w:proofErr w:type="spellEnd"/>
+      <w:r>
+        <w:rPr>
+          <w:rFonts w:ascii="Tahoma" w:hAnsi="Tahoma" w:cs="Tahoma"/>
+          <w:color w:val="000000"/>
+          <w:kern w:val="0"/>
+          <w:sz w:val="27"/>
+          <w:szCs w:val="27"/>
+        </w:rPr>
+        <w:t xml:space="preserve"> </w:t>
+      </w:r>
+      <w:proofErr w:type="spellStart"/>
+      <w:r>
+        <w:rPr>
+          <w:rFonts w:ascii="Tahoma" w:hAnsi="Tahoma" w:cs="Tahoma"/>
+          <w:color w:val="000000"/>
+          <w:kern w:val="0"/>
+          <w:sz w:val="27"/>
+          <w:szCs w:val="27"/>
+        </w:rPr>
+        <w:t>datetime</w:t>
+      </w:r>
+      <w:proofErr w:type="spellEnd"/>
     </w:p>
     <w:p>
       <w:pPr>
@@ -1637,7 +2261,29 @@
           <w:sz w:val="27"/>
           <w:szCs w:val="27"/>
         </w:rPr>
-        <w:t>(yyyyMMddhhmmss)</w:t>
+        <w:t>(</w:t>
+      </w:r>
+      <w:proofErr w:type="spellStart"/>
+      <w:r>
+        <w:rPr>
+          <w:rFonts w:ascii="Tahoma" w:hAnsi="Tahoma" w:cs="Tahoma"/>
+          <w:color w:val="000000"/>
+          <w:kern w:val="0"/>
+          <w:sz w:val="27"/>
+          <w:szCs w:val="27"/>
+        </w:rPr>
+        <w:t>yyyyMMddhhmmss</w:t>
+      </w:r>
+      <w:proofErr w:type="spellEnd"/>
+      <w:r>
+        <w:rPr>
+          <w:rFonts w:ascii="Tahoma" w:hAnsi="Tahoma" w:cs="Tahoma"/>
+          <w:color w:val="000000"/>
+          <w:kern w:val="0"/>
+          <w:sz w:val="27"/>
+          <w:szCs w:val="27"/>
+        </w:rPr>
+        <w:t>)</w:t>
       </w:r>
       <w:r>
         <w:rPr>
@@ -1670,8 +2316,64 @@
           <w:sz w:val="27"/>
           <w:szCs w:val="27"/>
         </w:rPr>
-        <w:t>12) application:[id]:delete_time datetime</w:t>
-      </w:r>
+        <w:t>12) </w:t>
+      </w:r>
+      <w:proofErr w:type="gramStart"/>
+      <w:r>
+        <w:rPr>
+          <w:rFonts w:ascii="Tahoma" w:hAnsi="Tahoma" w:cs="Tahoma"/>
+          <w:color w:val="000000"/>
+          <w:kern w:val="0"/>
+          <w:sz w:val="27"/>
+          <w:szCs w:val="27"/>
+        </w:rPr>
+        <w:t>application</w:t>
+      </w:r>
+      <w:proofErr w:type="gramEnd"/>
+      <w:r>
+        <w:rPr>
+          <w:rFonts w:ascii="Tahoma" w:hAnsi="Tahoma" w:cs="Tahoma"/>
+          <w:color w:val="000000"/>
+          <w:kern w:val="0"/>
+          <w:sz w:val="27"/>
+          <w:szCs w:val="27"/>
+        </w:rPr>
+        <w:t>:[id]:</w:t>
+      </w:r>
+      <w:proofErr w:type="spellStart"/>
+      <w:r>
+        <w:rPr>
+          <w:rFonts w:ascii="Tahoma" w:hAnsi="Tahoma" w:cs="Tahoma"/>
+          <w:color w:val="000000"/>
+          <w:kern w:val="0"/>
+          <w:sz w:val="27"/>
+          <w:szCs w:val="27"/>
+        </w:rPr>
+        <w:t>delete_time</w:t>
+      </w:r>
+      <w:proofErr w:type="spellEnd"/>
+      <w:r>
+        <w:rPr>
+          <w:rFonts w:ascii="Tahoma" w:hAnsi="Tahoma" w:cs="Tahoma"/>
+          <w:color w:val="000000"/>
+          <w:kern w:val="0"/>
+          <w:sz w:val="27"/>
+          <w:szCs w:val="27"/>
+        </w:rPr>
+        <w:t xml:space="preserve"> </w:t>
+      </w:r>
+      <w:proofErr w:type="spellStart"/>
+      <w:r>
+        <w:rPr>
+          <w:rFonts w:ascii="Tahoma" w:hAnsi="Tahoma" w:cs="Tahoma"/>
+          <w:color w:val="000000"/>
+          <w:kern w:val="0"/>
+          <w:sz w:val="27"/>
+          <w:szCs w:val="27"/>
+        </w:rPr>
+        <w:t>datetime</w:t>
+      </w:r>
+      <w:proofErr w:type="spellEnd"/>
     </w:p>
     <w:p>
       <w:pPr>
@@ -1713,7 +2415,29 @@
           <w:sz w:val="27"/>
           <w:szCs w:val="27"/>
         </w:rPr>
-        <w:t>(yyyyMMddhhmmss)</w:t>
+        <w:t>(</w:t>
+      </w:r>
+      <w:proofErr w:type="spellStart"/>
+      <w:r>
+        <w:rPr>
+          <w:rFonts w:ascii="Tahoma" w:hAnsi="Tahoma" w:cs="Tahoma"/>
+          <w:color w:val="000000"/>
+          <w:kern w:val="0"/>
+          <w:sz w:val="27"/>
+          <w:szCs w:val="27"/>
+        </w:rPr>
+        <w:t>yyyyMMddhhmmss</w:t>
+      </w:r>
+      <w:proofErr w:type="spellEnd"/>
+      <w:r>
+        <w:rPr>
+          <w:rFonts w:ascii="Tahoma" w:hAnsi="Tahoma" w:cs="Tahoma"/>
+          <w:color w:val="000000"/>
+          <w:kern w:val="0"/>
+          <w:sz w:val="27"/>
+          <w:szCs w:val="27"/>
+        </w:rPr>
+        <w:t>)</w:t>
       </w:r>
       <w:r>
         <w:rPr>
@@ -1784,7 +2508,51 @@
           <w:sz w:val="27"/>
           <w:szCs w:val="27"/>
         </w:rPr>
-        <w:t xml:space="preserve">1) account:set set&lt;id&gt; --id:string </w:t>
+        <w:t xml:space="preserve">1) </w:t>
+      </w:r>
+      <w:proofErr w:type="spellStart"/>
+      <w:r>
+        <w:rPr>
+          <w:rFonts w:ascii="Tahoma" w:hAnsi="Tahoma" w:cs="Tahoma"/>
+          <w:color w:val="000000"/>
+          <w:kern w:val="0"/>
+          <w:sz w:val="27"/>
+          <w:szCs w:val="27"/>
+        </w:rPr>
+        <w:t>account:set</w:t>
+      </w:r>
+      <w:proofErr w:type="spellEnd"/>
+      <w:r>
+        <w:rPr>
+          <w:rFonts w:ascii="Tahoma" w:hAnsi="Tahoma" w:cs="Tahoma"/>
+          <w:color w:val="000000"/>
+          <w:kern w:val="0"/>
+          <w:sz w:val="27"/>
+          <w:szCs w:val="27"/>
+        </w:rPr>
+        <w:t xml:space="preserve"> set&lt;id&gt; --</w:t>
+      </w:r>
+      <w:proofErr w:type="spellStart"/>
+      <w:r>
+        <w:rPr>
+          <w:rFonts w:ascii="Tahoma" w:hAnsi="Tahoma" w:cs="Tahoma"/>
+          <w:color w:val="000000"/>
+          <w:kern w:val="0"/>
+          <w:sz w:val="27"/>
+          <w:szCs w:val="27"/>
+        </w:rPr>
+        <w:t>id:string</w:t>
+      </w:r>
+      <w:proofErr w:type="spellEnd"/>
+      <w:r>
+        <w:rPr>
+          <w:rFonts w:ascii="Tahoma" w:hAnsi="Tahoma" w:cs="Tahoma"/>
+          <w:color w:val="000000"/>
+          <w:kern w:val="0"/>
+          <w:sz w:val="27"/>
+          <w:szCs w:val="27"/>
+        </w:rPr>
+        <w:t xml:space="preserve"> </w:t>
       </w:r>
       <w:r>
         <w:rPr>
@@ -1997,7 +2765,29 @@
           <w:sz w:val="27"/>
           <w:szCs w:val="27"/>
         </w:rPr>
-        <w:t>3) account:[id]:phone string</w:t>
+        <w:t xml:space="preserve">3) </w:t>
+      </w:r>
+      <w:proofErr w:type="gramStart"/>
+      <w:r>
+        <w:rPr>
+          <w:rFonts w:ascii="Tahoma" w:hAnsi="Tahoma" w:cs="Tahoma"/>
+          <w:color w:val="000000"/>
+          <w:kern w:val="0"/>
+          <w:sz w:val="27"/>
+          <w:szCs w:val="27"/>
+        </w:rPr>
+        <w:t>account</w:t>
+      </w:r>
+      <w:proofErr w:type="gramEnd"/>
+      <w:r>
+        <w:rPr>
+          <w:rFonts w:ascii="Tahoma" w:hAnsi="Tahoma" w:cs="Tahoma"/>
+          <w:color w:val="000000"/>
+          <w:kern w:val="0"/>
+          <w:sz w:val="27"/>
+          <w:szCs w:val="27"/>
+        </w:rPr>
+        <w:t>:[id]:phone string</w:t>
       </w:r>
     </w:p>
     <w:p>
@@ -2103,7 +2893,29 @@
           <w:sz w:val="27"/>
           <w:szCs w:val="27"/>
         </w:rPr>
-        <w:t>4) account:[id]:email string</w:t>
+        <w:t xml:space="preserve">4) </w:t>
+      </w:r>
+      <w:proofErr w:type="gramStart"/>
+      <w:r>
+        <w:rPr>
+          <w:rFonts w:ascii="Tahoma" w:hAnsi="Tahoma" w:cs="Tahoma"/>
+          <w:color w:val="000000"/>
+          <w:kern w:val="0"/>
+          <w:sz w:val="27"/>
+          <w:szCs w:val="27"/>
+        </w:rPr>
+        <w:t>account</w:t>
+      </w:r>
+      <w:proofErr w:type="gramEnd"/>
+      <w:r>
+        <w:rPr>
+          <w:rFonts w:ascii="Tahoma" w:hAnsi="Tahoma" w:cs="Tahoma"/>
+          <w:color w:val="000000"/>
+          <w:kern w:val="0"/>
+          <w:sz w:val="27"/>
+          <w:szCs w:val="27"/>
+        </w:rPr>
+        <w:t>:[id]:email string</w:t>
       </w:r>
     </w:p>
     <w:p>
@@ -2355,7 +3167,31 @@
           <w:sz w:val="27"/>
           <w:szCs w:val="27"/>
         </w:rPr>
-        <w:t>    eg: 666666 &lt;--&gt; F379EAF3C831B04DE153469D1BEC345E</w:t>
+        <w:t xml:space="preserve">    </w:t>
+      </w:r>
+      <w:proofErr w:type="spellStart"/>
+      <w:proofErr w:type="gramStart"/>
+      <w:r>
+        <w:rPr>
+          <w:rFonts w:ascii="Tahoma" w:hAnsi="Tahoma" w:cs="Tahoma"/>
+          <w:color w:val="000000"/>
+          <w:kern w:val="0"/>
+          <w:sz w:val="27"/>
+          <w:szCs w:val="27"/>
+        </w:rPr>
+        <w:t>eg</w:t>
+      </w:r>
+      <w:proofErr w:type="spellEnd"/>
+      <w:proofErr w:type="gramEnd"/>
+      <w:r>
+        <w:rPr>
+          <w:rFonts w:ascii="Tahoma" w:hAnsi="Tahoma" w:cs="Tahoma"/>
+          <w:color w:val="000000"/>
+          <w:kern w:val="0"/>
+          <w:sz w:val="27"/>
+          <w:szCs w:val="27"/>
+        </w:rPr>
+        <w:t>: 666666 &lt;--&gt; F379EAF3C831B04DE153469D1BEC345E</w:t>
       </w:r>
     </w:p>
     <w:p>
@@ -2378,7 +3214,51 @@
           <w:sz w:val="27"/>
           <w:szCs w:val="27"/>
         </w:rPr>
-        <w:t>6) account:[id]:disabled int(1/0)</w:t>
+        <w:t>6) </w:t>
+      </w:r>
+      <w:proofErr w:type="gramStart"/>
+      <w:r>
+        <w:rPr>
+          <w:rFonts w:ascii="Tahoma" w:hAnsi="Tahoma" w:cs="Tahoma"/>
+          <w:color w:val="000000"/>
+          <w:kern w:val="0"/>
+          <w:sz w:val="27"/>
+          <w:szCs w:val="27"/>
+        </w:rPr>
+        <w:t>account</w:t>
+      </w:r>
+      <w:proofErr w:type="gramEnd"/>
+      <w:r>
+        <w:rPr>
+          <w:rFonts w:ascii="Tahoma" w:hAnsi="Tahoma" w:cs="Tahoma"/>
+          <w:color w:val="000000"/>
+          <w:kern w:val="0"/>
+          <w:sz w:val="27"/>
+          <w:szCs w:val="27"/>
+        </w:rPr>
+        <w:t xml:space="preserve">:[id]:disabled </w:t>
+      </w:r>
+      <w:proofErr w:type="spellStart"/>
+      <w:r>
+        <w:rPr>
+          <w:rFonts w:ascii="Tahoma" w:hAnsi="Tahoma" w:cs="Tahoma"/>
+          <w:color w:val="000000"/>
+          <w:kern w:val="0"/>
+          <w:sz w:val="27"/>
+          <w:szCs w:val="27"/>
+        </w:rPr>
+        <w:t>int</w:t>
+      </w:r>
+      <w:proofErr w:type="spellEnd"/>
+      <w:r>
+        <w:rPr>
+          <w:rFonts w:ascii="Tahoma" w:hAnsi="Tahoma" w:cs="Tahoma"/>
+          <w:color w:val="000000"/>
+          <w:kern w:val="0"/>
+          <w:sz w:val="27"/>
+          <w:szCs w:val="27"/>
+        </w:rPr>
+        <w:t>(1/0)</w:t>
       </w:r>
     </w:p>
     <w:p>
@@ -2527,8 +3407,64 @@
           <w:sz w:val="27"/>
           <w:szCs w:val="27"/>
         </w:rPr>
-        <w:t>7) account:[id]:create_time datetime</w:t>
-      </w:r>
+        <w:t>7) </w:t>
+      </w:r>
+      <w:proofErr w:type="gramStart"/>
+      <w:r>
+        <w:rPr>
+          <w:rFonts w:ascii="Tahoma" w:hAnsi="Tahoma" w:cs="Tahoma"/>
+          <w:color w:val="000000"/>
+          <w:kern w:val="0"/>
+          <w:sz w:val="27"/>
+          <w:szCs w:val="27"/>
+        </w:rPr>
+        <w:t>account</w:t>
+      </w:r>
+      <w:proofErr w:type="gramEnd"/>
+      <w:r>
+        <w:rPr>
+          <w:rFonts w:ascii="Tahoma" w:hAnsi="Tahoma" w:cs="Tahoma"/>
+          <w:color w:val="000000"/>
+          <w:kern w:val="0"/>
+          <w:sz w:val="27"/>
+          <w:szCs w:val="27"/>
+        </w:rPr>
+        <w:t>:[id]:</w:t>
+      </w:r>
+      <w:proofErr w:type="spellStart"/>
+      <w:r>
+        <w:rPr>
+          <w:rFonts w:ascii="Tahoma" w:hAnsi="Tahoma" w:cs="Tahoma"/>
+          <w:color w:val="000000"/>
+          <w:kern w:val="0"/>
+          <w:sz w:val="27"/>
+          <w:szCs w:val="27"/>
+        </w:rPr>
+        <w:t>create_time</w:t>
+      </w:r>
+      <w:proofErr w:type="spellEnd"/>
+      <w:r>
+        <w:rPr>
+          <w:rFonts w:ascii="Tahoma" w:hAnsi="Tahoma" w:cs="Tahoma"/>
+          <w:color w:val="000000"/>
+          <w:kern w:val="0"/>
+          <w:sz w:val="27"/>
+          <w:szCs w:val="27"/>
+        </w:rPr>
+        <w:t xml:space="preserve"> </w:t>
+      </w:r>
+      <w:proofErr w:type="spellStart"/>
+      <w:r>
+        <w:rPr>
+          <w:rFonts w:ascii="Tahoma" w:hAnsi="Tahoma" w:cs="Tahoma"/>
+          <w:color w:val="000000"/>
+          <w:kern w:val="0"/>
+          <w:sz w:val="27"/>
+          <w:szCs w:val="27"/>
+        </w:rPr>
+        <w:t>datetime</w:t>
+      </w:r>
+      <w:proofErr w:type="spellEnd"/>
     </w:p>
     <w:p>
       <w:pPr>
@@ -2570,7 +3506,29 @@
           <w:sz w:val="27"/>
           <w:szCs w:val="27"/>
         </w:rPr>
-        <w:t>(yyyyMMddhhmmss)</w:t>
+        <w:t>(</w:t>
+      </w:r>
+      <w:proofErr w:type="spellStart"/>
+      <w:r>
+        <w:rPr>
+          <w:rFonts w:ascii="Tahoma" w:hAnsi="Tahoma" w:cs="Tahoma"/>
+          <w:color w:val="000000"/>
+          <w:kern w:val="0"/>
+          <w:sz w:val="27"/>
+          <w:szCs w:val="27"/>
+        </w:rPr>
+        <w:t>yyyyMMddhhmmss</w:t>
+      </w:r>
+      <w:proofErr w:type="spellEnd"/>
+      <w:r>
+        <w:rPr>
+          <w:rFonts w:ascii="Tahoma" w:hAnsi="Tahoma" w:cs="Tahoma"/>
+          <w:color w:val="000000"/>
+          <w:kern w:val="0"/>
+          <w:sz w:val="27"/>
+          <w:szCs w:val="27"/>
+        </w:rPr>
+        <w:t>)</w:t>
       </w:r>
     </w:p>
     <w:p>
@@ -2593,8 +3551,64 @@
           <w:sz w:val="27"/>
           <w:szCs w:val="27"/>
         </w:rPr>
-        <w:t>8) account:[id]:update_time datetime</w:t>
-      </w:r>
+        <w:t>8) </w:t>
+      </w:r>
+      <w:proofErr w:type="gramStart"/>
+      <w:r>
+        <w:rPr>
+          <w:rFonts w:ascii="Tahoma" w:hAnsi="Tahoma" w:cs="Tahoma"/>
+          <w:color w:val="000000"/>
+          <w:kern w:val="0"/>
+          <w:sz w:val="27"/>
+          <w:szCs w:val="27"/>
+        </w:rPr>
+        <w:t>account</w:t>
+      </w:r>
+      <w:proofErr w:type="gramEnd"/>
+      <w:r>
+        <w:rPr>
+          <w:rFonts w:ascii="Tahoma" w:hAnsi="Tahoma" w:cs="Tahoma"/>
+          <w:color w:val="000000"/>
+          <w:kern w:val="0"/>
+          <w:sz w:val="27"/>
+          <w:szCs w:val="27"/>
+        </w:rPr>
+        <w:t>:[id]:</w:t>
+      </w:r>
+      <w:proofErr w:type="spellStart"/>
+      <w:r>
+        <w:rPr>
+          <w:rFonts w:ascii="Tahoma" w:hAnsi="Tahoma" w:cs="Tahoma"/>
+          <w:color w:val="000000"/>
+          <w:kern w:val="0"/>
+          <w:sz w:val="27"/>
+          <w:szCs w:val="27"/>
+        </w:rPr>
+        <w:t>update_time</w:t>
+      </w:r>
+      <w:proofErr w:type="spellEnd"/>
+      <w:r>
+        <w:rPr>
+          <w:rFonts w:ascii="Tahoma" w:hAnsi="Tahoma" w:cs="Tahoma"/>
+          <w:color w:val="000000"/>
+          <w:kern w:val="0"/>
+          <w:sz w:val="27"/>
+          <w:szCs w:val="27"/>
+        </w:rPr>
+        <w:t xml:space="preserve"> </w:t>
+      </w:r>
+      <w:proofErr w:type="spellStart"/>
+      <w:r>
+        <w:rPr>
+          <w:rFonts w:ascii="Tahoma" w:hAnsi="Tahoma" w:cs="Tahoma"/>
+          <w:color w:val="000000"/>
+          <w:kern w:val="0"/>
+          <w:sz w:val="27"/>
+          <w:szCs w:val="27"/>
+        </w:rPr>
+        <w:t>datetime</w:t>
+      </w:r>
+      <w:proofErr w:type="spellEnd"/>
     </w:p>
     <w:p>
       <w:pPr>
@@ -2627,7 +3641,29 @@
           <w:sz w:val="27"/>
           <w:szCs w:val="27"/>
         </w:rPr>
-        <w:t>(yyyyMMddhhmmss)</w:t>
+        <w:t>(</w:t>
+      </w:r>
+      <w:proofErr w:type="spellStart"/>
+      <w:r>
+        <w:rPr>
+          <w:rFonts w:ascii="Tahoma" w:hAnsi="Tahoma" w:cs="Tahoma"/>
+          <w:color w:val="000000"/>
+          <w:kern w:val="0"/>
+          <w:sz w:val="27"/>
+          <w:szCs w:val="27"/>
+        </w:rPr>
+        <w:t>yyyyMMddhhmmss</w:t>
+      </w:r>
+      <w:proofErr w:type="spellEnd"/>
+      <w:r>
+        <w:rPr>
+          <w:rFonts w:ascii="Tahoma" w:hAnsi="Tahoma" w:cs="Tahoma"/>
+          <w:color w:val="000000"/>
+          <w:kern w:val="0"/>
+          <w:sz w:val="27"/>
+          <w:szCs w:val="27"/>
+        </w:rPr>
+        <w:t>)</w:t>
       </w:r>
       <w:r>
         <w:rPr>
@@ -2683,8 +3719,64 @@
           <w:sz w:val="27"/>
           <w:szCs w:val="27"/>
         </w:rPr>
-        <w:t>9) account:[account_id]:application:[application_id]:last_logon datetime --</w:t>
-      </w:r>
+        <w:t>9) account:[</w:t>
+      </w:r>
+      <w:proofErr w:type="spellStart"/>
+      <w:r>
+        <w:rPr>
+          <w:rFonts w:ascii="Tahoma" w:hAnsi="Tahoma" w:cs="Tahoma"/>
+          <w:color w:val="000000"/>
+          <w:kern w:val="0"/>
+          <w:sz w:val="27"/>
+          <w:szCs w:val="27"/>
+        </w:rPr>
+        <w:t>account_id</w:t>
+      </w:r>
+      <w:proofErr w:type="spellEnd"/>
+      <w:r>
+        <w:rPr>
+          <w:rFonts w:ascii="Tahoma" w:hAnsi="Tahoma" w:cs="Tahoma"/>
+          <w:color w:val="000000"/>
+          <w:kern w:val="0"/>
+          <w:sz w:val="27"/>
+          <w:szCs w:val="27"/>
+        </w:rPr>
+        <w:t>]:application:[</w:t>
+      </w:r>
+      <w:proofErr w:type="spellStart"/>
+      <w:r>
+        <w:rPr>
+          <w:rFonts w:ascii="Tahoma" w:hAnsi="Tahoma" w:cs="Tahoma"/>
+          <w:color w:val="000000"/>
+          <w:kern w:val="0"/>
+          <w:sz w:val="27"/>
+          <w:szCs w:val="27"/>
+        </w:rPr>
+        <w:t>application_id</w:t>
+      </w:r>
+      <w:proofErr w:type="spellEnd"/>
+      <w:r>
+        <w:rPr>
+          <w:rFonts w:ascii="Tahoma" w:hAnsi="Tahoma" w:cs="Tahoma"/>
+          <w:color w:val="000000"/>
+          <w:kern w:val="0"/>
+          <w:sz w:val="27"/>
+          <w:szCs w:val="27"/>
+        </w:rPr>
+        <w:t>]:</w:t>
+      </w:r>
+      <w:proofErr w:type="spellStart"/>
+      <w:r>
+        <w:rPr>
+          <w:rFonts w:ascii="Tahoma" w:hAnsi="Tahoma" w:cs="Tahoma"/>
+          <w:color w:val="000000"/>
+          <w:kern w:val="0"/>
+          <w:sz w:val="27"/>
+          <w:szCs w:val="27"/>
+        </w:rPr>
+        <w:t>last_logon</w:t>
+      </w:r>
+      <w:proofErr w:type="spellEnd"/>
       <w:r>
         <w:rPr>
           <w:rFonts w:ascii="Tahoma" w:hAnsi="Tahoma" w:cs="Tahoma"/>
@@ -2695,15 +3787,59 @@
         </w:rPr>
         <w:t xml:space="preserve"> </w:t>
       </w:r>
-      <w:r>
-        <w:rPr>
-          <w:rFonts w:ascii="Tahoma" w:hAnsi="Tahoma" w:cs="Tahoma"/>
-          <w:color w:val="000000"/>
-          <w:kern w:val="0"/>
-          <w:sz w:val="27"/>
-          <w:szCs w:val="27"/>
-        </w:rPr>
-        <w:t xml:space="preserve">account_id:string </w:t>
+      <w:proofErr w:type="spellStart"/>
+      <w:r>
+        <w:rPr>
+          <w:rFonts w:ascii="Tahoma" w:hAnsi="Tahoma" w:cs="Tahoma"/>
+          <w:color w:val="000000"/>
+          <w:kern w:val="0"/>
+          <w:sz w:val="27"/>
+          <w:szCs w:val="27"/>
+        </w:rPr>
+        <w:t>datetime</w:t>
+      </w:r>
+      <w:proofErr w:type="spellEnd"/>
+      <w:r>
+        <w:rPr>
+          <w:rFonts w:ascii="Tahoma" w:hAnsi="Tahoma" w:cs="Tahoma"/>
+          <w:color w:val="000000"/>
+          <w:kern w:val="0"/>
+          <w:sz w:val="27"/>
+          <w:szCs w:val="27"/>
+        </w:rPr>
+        <w:t xml:space="preserve"> --</w:t>
+      </w:r>
+      <w:r>
+        <w:rPr>
+          <w:rFonts w:ascii="Tahoma" w:hAnsi="Tahoma" w:cs="Tahoma"/>
+          <w:color w:val="000000"/>
+          <w:kern w:val="0"/>
+          <w:sz w:val="27"/>
+          <w:szCs w:val="27"/>
+        </w:rPr>
+        <w:t xml:space="preserve"> </w:t>
+      </w:r>
+      <w:proofErr w:type="spellStart"/>
+      <w:r>
+        <w:rPr>
+          <w:rFonts w:ascii="Tahoma" w:hAnsi="Tahoma" w:cs="Tahoma"/>
+          <w:color w:val="000000"/>
+          <w:kern w:val="0"/>
+          <w:sz w:val="27"/>
+          <w:szCs w:val="27"/>
+        </w:rPr>
+        <w:t>account_id:string</w:t>
+      </w:r>
+      <w:proofErr w:type="spellEnd"/>
+      <w:r>
+        <w:rPr>
+          <w:rFonts w:ascii="Tahoma" w:hAnsi="Tahoma" w:cs="Tahoma"/>
+          <w:color w:val="000000"/>
+          <w:kern w:val="0"/>
+          <w:sz w:val="27"/>
+          <w:szCs w:val="27"/>
+        </w:rPr>
+        <w:t xml:space="preserve"> </w:t>
       </w:r>
       <w:r>
         <w:rPr>
@@ -2735,15 +3871,27 @@
         </w:rPr>
         <w:t>、</w:t>
       </w:r>
-      <w:r>
-        <w:rPr>
-          <w:rFonts w:ascii="Tahoma" w:hAnsi="Tahoma" w:cs="Tahoma"/>
-          <w:color w:val="000000"/>
-          <w:kern w:val="0"/>
-          <w:sz w:val="27"/>
-          <w:szCs w:val="27"/>
-        </w:rPr>
-        <w:t xml:space="preserve">application_id:string </w:t>
+      <w:proofErr w:type="spellStart"/>
+      <w:r>
+        <w:rPr>
+          <w:rFonts w:ascii="Tahoma" w:hAnsi="Tahoma" w:cs="Tahoma"/>
+          <w:color w:val="000000"/>
+          <w:kern w:val="0"/>
+          <w:sz w:val="27"/>
+          <w:szCs w:val="27"/>
+        </w:rPr>
+        <w:t>application_id:string</w:t>
+      </w:r>
+      <w:proofErr w:type="spellEnd"/>
+      <w:r>
+        <w:rPr>
+          <w:rFonts w:ascii="Tahoma" w:hAnsi="Tahoma" w:cs="Tahoma"/>
+          <w:color w:val="000000"/>
+          <w:kern w:val="0"/>
+          <w:sz w:val="27"/>
+          <w:szCs w:val="27"/>
+        </w:rPr>
+        <w:t xml:space="preserve"> </w:t>
       </w:r>
       <w:r>
         <w:rPr>
@@ -2806,7 +3954,29 @@
           <w:sz w:val="27"/>
           <w:szCs w:val="27"/>
         </w:rPr>
-        <w:t>(yyyyMMddhhmmss)</w:t>
+        <w:t>(</w:t>
+      </w:r>
+      <w:proofErr w:type="spellStart"/>
+      <w:r>
+        <w:rPr>
+          <w:rFonts w:ascii="Tahoma" w:hAnsi="Tahoma" w:cs="Tahoma"/>
+          <w:color w:val="000000"/>
+          <w:kern w:val="0"/>
+          <w:sz w:val="27"/>
+          <w:szCs w:val="27"/>
+        </w:rPr>
+        <w:t>yyyyMMddhhmmss</w:t>
+      </w:r>
+      <w:proofErr w:type="spellEnd"/>
+      <w:r>
+        <w:rPr>
+          <w:rFonts w:ascii="Tahoma" w:hAnsi="Tahoma" w:cs="Tahoma"/>
+          <w:color w:val="000000"/>
+          <w:kern w:val="0"/>
+          <w:sz w:val="27"/>
+          <w:szCs w:val="27"/>
+        </w:rPr>
+        <w:t>)</w:t>
       </w:r>
       <w:r>
         <w:rPr>
@@ -2912,7 +4082,29 @@
           <w:sz w:val="27"/>
           <w:szCs w:val="27"/>
         </w:rPr>
-        <w:t>) user:[username] string --username:string name</w:t>
+        <w:t>) user:[username] string --</w:t>
+      </w:r>
+      <w:proofErr w:type="spellStart"/>
+      <w:r>
+        <w:rPr>
+          <w:rFonts w:ascii="Tahoma" w:hAnsi="Tahoma" w:cs="Tahoma"/>
+          <w:color w:val="000000"/>
+          <w:kern w:val="0"/>
+          <w:sz w:val="27"/>
+          <w:szCs w:val="27"/>
+        </w:rPr>
+        <w:t>username:string</w:t>
+      </w:r>
+      <w:proofErr w:type="spellEnd"/>
+      <w:r>
+        <w:rPr>
+          <w:rFonts w:ascii="Tahoma" w:hAnsi="Tahoma" w:cs="Tahoma"/>
+          <w:color w:val="000000"/>
+          <w:kern w:val="0"/>
+          <w:sz w:val="27"/>
+          <w:szCs w:val="27"/>
+        </w:rPr>
+        <w:t xml:space="preserve"> name</w:t>
       </w:r>
       <w:r>
         <w:rPr>
@@ -3084,7 +4276,51 @@
           <w:sz w:val="27"/>
           <w:szCs w:val="27"/>
         </w:rPr>
-        <w:t xml:space="preserve">1) device:set set&lt;id&gt; --id:string </w:t>
+        <w:t xml:space="preserve">1) </w:t>
+      </w:r>
+      <w:proofErr w:type="spellStart"/>
+      <w:r>
+        <w:rPr>
+          <w:rFonts w:ascii="Tahoma" w:hAnsi="Tahoma" w:cs="Tahoma"/>
+          <w:color w:val="000000"/>
+          <w:kern w:val="0"/>
+          <w:sz w:val="27"/>
+          <w:szCs w:val="27"/>
+        </w:rPr>
+        <w:t>device:set</w:t>
+      </w:r>
+      <w:proofErr w:type="spellEnd"/>
+      <w:r>
+        <w:rPr>
+          <w:rFonts w:ascii="Tahoma" w:hAnsi="Tahoma" w:cs="Tahoma"/>
+          <w:color w:val="000000"/>
+          <w:kern w:val="0"/>
+          <w:sz w:val="27"/>
+          <w:szCs w:val="27"/>
+        </w:rPr>
+        <w:t xml:space="preserve"> set&lt;id&gt; --</w:t>
+      </w:r>
+      <w:proofErr w:type="spellStart"/>
+      <w:r>
+        <w:rPr>
+          <w:rFonts w:ascii="Tahoma" w:hAnsi="Tahoma" w:cs="Tahoma"/>
+          <w:color w:val="000000"/>
+          <w:kern w:val="0"/>
+          <w:sz w:val="27"/>
+          <w:szCs w:val="27"/>
+        </w:rPr>
+        <w:t>id:string</w:t>
+      </w:r>
+      <w:proofErr w:type="spellEnd"/>
+      <w:r>
+        <w:rPr>
+          <w:rFonts w:ascii="Tahoma" w:hAnsi="Tahoma" w:cs="Tahoma"/>
+          <w:color w:val="000000"/>
+          <w:kern w:val="0"/>
+          <w:sz w:val="27"/>
+          <w:szCs w:val="27"/>
+        </w:rPr>
+        <w:t xml:space="preserve"> </w:t>
       </w:r>
       <w:r>
         <w:rPr>
@@ -3180,7 +4416,29 @@
           <w:sz w:val="27"/>
           <w:szCs w:val="27"/>
         </w:rPr>
-        <w:t>2) device:[id] hash --model</w:t>
+        <w:t xml:space="preserve">2) </w:t>
+      </w:r>
+      <w:proofErr w:type="gramStart"/>
+      <w:r>
+        <w:rPr>
+          <w:rFonts w:ascii="Tahoma" w:hAnsi="Tahoma" w:cs="Tahoma"/>
+          <w:color w:val="000000"/>
+          <w:kern w:val="0"/>
+          <w:sz w:val="27"/>
+          <w:szCs w:val="27"/>
+        </w:rPr>
+        <w:t>device</w:t>
+      </w:r>
+      <w:proofErr w:type="gramEnd"/>
+      <w:r>
+        <w:rPr>
+          <w:rFonts w:ascii="Tahoma" w:hAnsi="Tahoma" w:cs="Tahoma"/>
+          <w:color w:val="000000"/>
+          <w:kern w:val="0"/>
+          <w:sz w:val="27"/>
+          <w:szCs w:val="27"/>
+        </w:rPr>
+        <w:t>:[id] hash --model</w:t>
       </w:r>
     </w:p>
     <w:p>
@@ -3310,7 +4568,51 @@
           <w:sz w:val="27"/>
           <w:szCs w:val="27"/>
         </w:rPr>
-        <w:t xml:space="preserve">1) connection:set set&lt;id&gt; --id:string </w:t>
+        <w:t xml:space="preserve">1) </w:t>
+      </w:r>
+      <w:proofErr w:type="spellStart"/>
+      <w:r>
+        <w:rPr>
+          <w:rFonts w:ascii="Tahoma" w:hAnsi="Tahoma" w:cs="Tahoma"/>
+          <w:color w:val="000000"/>
+          <w:kern w:val="0"/>
+          <w:sz w:val="27"/>
+          <w:szCs w:val="27"/>
+        </w:rPr>
+        <w:t>connection:set</w:t>
+      </w:r>
+      <w:proofErr w:type="spellEnd"/>
+      <w:r>
+        <w:rPr>
+          <w:rFonts w:ascii="Tahoma" w:hAnsi="Tahoma" w:cs="Tahoma"/>
+          <w:color w:val="000000"/>
+          <w:kern w:val="0"/>
+          <w:sz w:val="27"/>
+          <w:szCs w:val="27"/>
+        </w:rPr>
+        <w:t xml:space="preserve"> set&lt;id&gt; --</w:t>
+      </w:r>
+      <w:proofErr w:type="spellStart"/>
+      <w:r>
+        <w:rPr>
+          <w:rFonts w:ascii="Tahoma" w:hAnsi="Tahoma" w:cs="Tahoma"/>
+          <w:color w:val="000000"/>
+          <w:kern w:val="0"/>
+          <w:sz w:val="27"/>
+          <w:szCs w:val="27"/>
+        </w:rPr>
+        <w:t>id:string</w:t>
+      </w:r>
+      <w:proofErr w:type="spellEnd"/>
+      <w:r>
+        <w:rPr>
+          <w:rFonts w:ascii="Tahoma" w:hAnsi="Tahoma" w:cs="Tahoma"/>
+          <w:color w:val="000000"/>
+          <w:kern w:val="0"/>
+          <w:sz w:val="27"/>
+          <w:szCs w:val="27"/>
+        </w:rPr>
+        <w:t xml:space="preserve"> </w:t>
       </w:r>
       <w:r>
         <w:rPr>
@@ -3446,7 +4748,117 @@
           <w:sz w:val="27"/>
           <w:szCs w:val="27"/>
         </w:rPr>
-        <w:t>2) connection:[id] hash(application_id/account_id/device_id/key/begin_time)</w:t>
+        <w:t>2) </w:t>
+      </w:r>
+      <w:proofErr w:type="gramStart"/>
+      <w:r>
+        <w:rPr>
+          <w:rFonts w:ascii="Tahoma" w:hAnsi="Tahoma" w:cs="Tahoma"/>
+          <w:color w:val="000000"/>
+          <w:kern w:val="0"/>
+          <w:sz w:val="27"/>
+          <w:szCs w:val="27"/>
+        </w:rPr>
+        <w:t>connection</w:t>
+      </w:r>
+      <w:proofErr w:type="gramEnd"/>
+      <w:r>
+        <w:rPr>
+          <w:rFonts w:ascii="Tahoma" w:hAnsi="Tahoma" w:cs="Tahoma"/>
+          <w:color w:val="000000"/>
+          <w:kern w:val="0"/>
+          <w:sz w:val="27"/>
+          <w:szCs w:val="27"/>
+        </w:rPr>
+        <w:t>:[id] hash(</w:t>
+      </w:r>
+      <w:proofErr w:type="spellStart"/>
+      <w:r>
+        <w:rPr>
+          <w:rFonts w:ascii="Tahoma" w:hAnsi="Tahoma" w:cs="Tahoma"/>
+          <w:color w:val="000000"/>
+          <w:kern w:val="0"/>
+          <w:sz w:val="27"/>
+          <w:szCs w:val="27"/>
+        </w:rPr>
+        <w:t>application_id</w:t>
+      </w:r>
+      <w:proofErr w:type="spellEnd"/>
+      <w:r>
+        <w:rPr>
+          <w:rFonts w:ascii="Tahoma" w:hAnsi="Tahoma" w:cs="Tahoma"/>
+          <w:color w:val="000000"/>
+          <w:kern w:val="0"/>
+          <w:sz w:val="27"/>
+          <w:szCs w:val="27"/>
+        </w:rPr>
+        <w:t>/</w:t>
+      </w:r>
+      <w:proofErr w:type="spellStart"/>
+      <w:r>
+        <w:rPr>
+          <w:rFonts w:ascii="Tahoma" w:hAnsi="Tahoma" w:cs="Tahoma"/>
+          <w:color w:val="000000"/>
+          <w:kern w:val="0"/>
+          <w:sz w:val="27"/>
+          <w:szCs w:val="27"/>
+        </w:rPr>
+        <w:t>account_id</w:t>
+      </w:r>
+      <w:proofErr w:type="spellEnd"/>
+      <w:r>
+        <w:rPr>
+          <w:rFonts w:ascii="Tahoma" w:hAnsi="Tahoma" w:cs="Tahoma"/>
+          <w:color w:val="000000"/>
+          <w:kern w:val="0"/>
+          <w:sz w:val="27"/>
+          <w:szCs w:val="27"/>
+        </w:rPr>
+        <w:t>/</w:t>
+      </w:r>
+      <w:proofErr w:type="spellStart"/>
+      <w:r>
+        <w:rPr>
+          <w:rFonts w:ascii="Tahoma" w:hAnsi="Tahoma" w:cs="Tahoma"/>
+          <w:color w:val="000000"/>
+          <w:kern w:val="0"/>
+          <w:sz w:val="27"/>
+          <w:szCs w:val="27"/>
+        </w:rPr>
+        <w:t>device_id</w:t>
+      </w:r>
+      <w:proofErr w:type="spellEnd"/>
+      <w:r>
+        <w:rPr>
+          <w:rFonts w:ascii="Tahoma" w:hAnsi="Tahoma" w:cs="Tahoma"/>
+          <w:color w:val="000000"/>
+          <w:kern w:val="0"/>
+          <w:sz w:val="27"/>
+          <w:szCs w:val="27"/>
+        </w:rPr>
+        <w:t>/key/</w:t>
+      </w:r>
+      <w:proofErr w:type="spellStart"/>
+      <w:r>
+        <w:rPr>
+          <w:rFonts w:ascii="Tahoma" w:hAnsi="Tahoma" w:cs="Tahoma"/>
+          <w:color w:val="000000"/>
+          <w:kern w:val="0"/>
+          <w:sz w:val="27"/>
+          <w:szCs w:val="27"/>
+        </w:rPr>
+        <w:t>begin_time</w:t>
+      </w:r>
+      <w:proofErr w:type="spellEnd"/>
+      <w:r>
+        <w:rPr>
+          <w:rFonts w:ascii="Tahoma" w:hAnsi="Tahoma" w:cs="Tahoma"/>
+          <w:color w:val="000000"/>
+          <w:kern w:val="0"/>
+          <w:sz w:val="27"/>
+          <w:szCs w:val="27"/>
+        </w:rPr>
+        <w:t>)</w:t>
       </w:r>
     </w:p>
     <w:p>
@@ -3685,7 +5097,29 @@
           <w:sz w:val="27"/>
           <w:szCs w:val="27"/>
         </w:rPr>
-        <w:t>(yyyyMMddhhmmss)</w:t>
+        <w:t>(</w:t>
+      </w:r>
+      <w:proofErr w:type="spellStart"/>
+      <w:r>
+        <w:rPr>
+          <w:rFonts w:ascii="Tahoma" w:hAnsi="Tahoma" w:cs="Tahoma"/>
+          <w:color w:val="000000"/>
+          <w:kern w:val="0"/>
+          <w:sz w:val="27"/>
+          <w:szCs w:val="27"/>
+        </w:rPr>
+        <w:t>yyyyMMddhhmmss</w:t>
+      </w:r>
+      <w:proofErr w:type="spellEnd"/>
+      <w:r>
+        <w:rPr>
+          <w:rFonts w:ascii="Tahoma" w:hAnsi="Tahoma" w:cs="Tahoma"/>
+          <w:color w:val="000000"/>
+          <w:kern w:val="0"/>
+          <w:sz w:val="27"/>
+          <w:szCs w:val="27"/>
+        </w:rPr>
+        <w:t>)</w:t>
       </w:r>
       <w:r>
         <w:rPr>
@@ -3718,8 +5152,42 @@
           <w:sz w:val="27"/>
           <w:szCs w:val="27"/>
         </w:rPr>
-        <w:t>3) application:[id]:connections set&lt;id&gt; --id:string</w:t>
-      </w:r>
+        <w:t xml:space="preserve">3) </w:t>
+      </w:r>
+      <w:proofErr w:type="gramStart"/>
+      <w:r>
+        <w:rPr>
+          <w:rFonts w:ascii="Tahoma" w:hAnsi="Tahoma" w:cs="Tahoma"/>
+          <w:color w:val="000000"/>
+          <w:kern w:val="0"/>
+          <w:sz w:val="27"/>
+          <w:szCs w:val="27"/>
+        </w:rPr>
+        <w:t>application</w:t>
+      </w:r>
+      <w:proofErr w:type="gramEnd"/>
+      <w:r>
+        <w:rPr>
+          <w:rFonts w:ascii="Tahoma" w:hAnsi="Tahoma" w:cs="Tahoma"/>
+          <w:color w:val="000000"/>
+          <w:kern w:val="0"/>
+          <w:sz w:val="27"/>
+          <w:szCs w:val="27"/>
+        </w:rPr>
+        <w:t>:[id]:connections set&lt;id&gt; --</w:t>
+      </w:r>
+      <w:proofErr w:type="spellStart"/>
+      <w:r>
+        <w:rPr>
+          <w:rFonts w:ascii="Tahoma" w:hAnsi="Tahoma" w:cs="Tahoma"/>
+          <w:color w:val="000000"/>
+          <w:kern w:val="0"/>
+          <w:sz w:val="27"/>
+          <w:szCs w:val="27"/>
+        </w:rPr>
+        <w:t>id:string</w:t>
+      </w:r>
+      <w:proofErr w:type="spellEnd"/>
     </w:p>
     <w:p>
       <w:pPr>
@@ -3794,8 +5262,42 @@
           <w:sz w:val="27"/>
           <w:szCs w:val="27"/>
         </w:rPr>
-        <w:t>4) account:[id]:connections set&lt;id&gt; --id:string</w:t>
-      </w:r>
+        <w:t xml:space="preserve">4) </w:t>
+      </w:r>
+      <w:proofErr w:type="gramStart"/>
+      <w:r>
+        <w:rPr>
+          <w:rFonts w:ascii="Tahoma" w:hAnsi="Tahoma" w:cs="Tahoma"/>
+          <w:color w:val="000000"/>
+          <w:kern w:val="0"/>
+          <w:sz w:val="27"/>
+          <w:szCs w:val="27"/>
+        </w:rPr>
+        <w:t>account</w:t>
+      </w:r>
+      <w:proofErr w:type="gramEnd"/>
+      <w:r>
+        <w:rPr>
+          <w:rFonts w:ascii="Tahoma" w:hAnsi="Tahoma" w:cs="Tahoma"/>
+          <w:color w:val="000000"/>
+          <w:kern w:val="0"/>
+          <w:sz w:val="27"/>
+          <w:szCs w:val="27"/>
+        </w:rPr>
+        <w:t>:[id]:connections set&lt;id&gt; --</w:t>
+      </w:r>
+      <w:proofErr w:type="spellStart"/>
+      <w:r>
+        <w:rPr>
+          <w:rFonts w:ascii="Tahoma" w:hAnsi="Tahoma" w:cs="Tahoma"/>
+          <w:color w:val="000000"/>
+          <w:kern w:val="0"/>
+          <w:sz w:val="27"/>
+          <w:szCs w:val="27"/>
+        </w:rPr>
+        <w:t>id:string</w:t>
+      </w:r>
+      <w:proofErr w:type="spellEnd"/>
     </w:p>
     <w:p>
       <w:pPr>
@@ -3944,8 +5446,31 @@
           <w:sz w:val="27"/>
           <w:szCs w:val="27"/>
         </w:rPr>
-        <w:t xml:space="preserve">1) application:[application_id]:messages </w:t>
-      </w:r>
+        <w:t>1) application:[</w:t>
+      </w:r>
+      <w:proofErr w:type="spellStart"/>
+      <w:r>
+        <w:rPr>
+          <w:rFonts w:ascii="Tahoma" w:hAnsi="Tahoma" w:cs="Tahoma"/>
+          <w:color w:val="000000"/>
+          <w:kern w:val="0"/>
+          <w:sz w:val="27"/>
+          <w:szCs w:val="27"/>
+        </w:rPr>
+        <w:t>application_id</w:t>
+      </w:r>
+      <w:proofErr w:type="spellEnd"/>
+      <w:r>
+        <w:rPr>
+          <w:rFonts w:ascii="Tahoma" w:hAnsi="Tahoma" w:cs="Tahoma"/>
+          <w:color w:val="000000"/>
+          <w:kern w:val="0"/>
+          <w:sz w:val="27"/>
+          <w:szCs w:val="27"/>
+        </w:rPr>
+        <w:t xml:space="preserve">]:messages </w:t>
+      </w:r>
+      <w:proofErr w:type="spellStart"/>
       <w:r>
         <w:rPr>
           <w:rFonts w:ascii="Tahoma" w:hAnsi="Tahoma" w:cs="Tahoma"/>
@@ -3956,15 +5481,38 @@
         </w:rPr>
         <w:t>sorted_set</w:t>
       </w:r>
-      <w:r>
-        <w:rPr>
-          <w:rFonts w:ascii="Tahoma" w:hAnsi="Tahoma" w:cs="Tahoma"/>
-          <w:color w:val="000000"/>
-          <w:kern w:val="0"/>
-          <w:sz w:val="27"/>
-          <w:szCs w:val="27"/>
-        </w:rPr>
-        <w:t xml:space="preserve">&lt;id&gt; --id:string </w:t>
+      <w:proofErr w:type="spellEnd"/>
+      <w:r>
+        <w:rPr>
+          <w:rFonts w:ascii="Tahoma" w:hAnsi="Tahoma" w:cs="Tahoma"/>
+          <w:color w:val="000000"/>
+          <w:kern w:val="0"/>
+          <w:sz w:val="27"/>
+          <w:szCs w:val="27"/>
+        </w:rPr>
+        <w:t>&lt;id&gt; --</w:t>
+      </w:r>
+      <w:proofErr w:type="spellStart"/>
+      <w:r>
+        <w:rPr>
+          <w:rFonts w:ascii="Tahoma" w:hAnsi="Tahoma" w:cs="Tahoma"/>
+          <w:color w:val="000000"/>
+          <w:kern w:val="0"/>
+          <w:sz w:val="27"/>
+          <w:szCs w:val="27"/>
+        </w:rPr>
+        <w:t>id:string</w:t>
+      </w:r>
+      <w:proofErr w:type="spellEnd"/>
+      <w:r>
+        <w:rPr>
+          <w:rFonts w:ascii="Tahoma" w:hAnsi="Tahoma" w:cs="Tahoma"/>
+          <w:color w:val="000000"/>
+          <w:kern w:val="0"/>
+          <w:sz w:val="27"/>
+          <w:szCs w:val="27"/>
+        </w:rPr>
+        <w:t xml:space="preserve"> </w:t>
       </w:r>
       <w:r>
         <w:rPr>
@@ -4070,17 +5618,61 @@
           <w:sz w:val="27"/>
           <w:szCs w:val="27"/>
         </w:rPr>
-        <w:t>2) account:[account_id]:</w:t>
-      </w:r>
-      <w:r>
-        <w:rPr>
-          <w:rFonts w:ascii="Tahoma" w:hAnsi="Tahoma" w:cs="Tahoma"/>
-          <w:color w:val="000000"/>
-          <w:kern w:val="0"/>
-          <w:sz w:val="27"/>
-          <w:szCs w:val="27"/>
-        </w:rPr>
-        <w:t>application:[application_id]:</w:t>
+        <w:t>2) account:[</w:t>
+      </w:r>
+      <w:proofErr w:type="spellStart"/>
+      <w:r>
+        <w:rPr>
+          <w:rFonts w:ascii="Tahoma" w:hAnsi="Tahoma" w:cs="Tahoma"/>
+          <w:color w:val="000000"/>
+          <w:kern w:val="0"/>
+          <w:sz w:val="27"/>
+          <w:szCs w:val="27"/>
+        </w:rPr>
+        <w:t>account_id</w:t>
+      </w:r>
+      <w:proofErr w:type="spellEnd"/>
+      <w:r>
+        <w:rPr>
+          <w:rFonts w:ascii="Tahoma" w:hAnsi="Tahoma" w:cs="Tahoma"/>
+          <w:color w:val="000000"/>
+          <w:kern w:val="0"/>
+          <w:sz w:val="27"/>
+          <w:szCs w:val="27"/>
+        </w:rPr>
+        <w:t>]:</w:t>
+      </w:r>
+      <w:r>
+        <w:rPr>
+          <w:rFonts w:ascii="Tahoma" w:hAnsi="Tahoma" w:cs="Tahoma"/>
+          <w:color w:val="000000"/>
+          <w:kern w:val="0"/>
+          <w:sz w:val="27"/>
+          <w:szCs w:val="27"/>
+        </w:rPr>
+        <w:t>application:[</w:t>
+      </w:r>
+      <w:proofErr w:type="spellStart"/>
+      <w:r>
+        <w:rPr>
+          <w:rFonts w:ascii="Tahoma" w:hAnsi="Tahoma" w:cs="Tahoma"/>
+          <w:color w:val="000000"/>
+          <w:kern w:val="0"/>
+          <w:sz w:val="27"/>
+          <w:szCs w:val="27"/>
+        </w:rPr>
+        <w:t>application_id</w:t>
+      </w:r>
+      <w:proofErr w:type="spellEnd"/>
+      <w:r>
+        <w:rPr>
+          <w:rFonts w:ascii="Tahoma" w:hAnsi="Tahoma" w:cs="Tahoma"/>
+          <w:color w:val="000000"/>
+          <w:kern w:val="0"/>
+          <w:sz w:val="27"/>
+          <w:szCs w:val="27"/>
+        </w:rPr>
+        <w:t>]:</w:t>
       </w:r>
       <w:r>
         <w:rPr>
@@ -4092,6 +5684,7 @@
         </w:rPr>
         <w:t xml:space="preserve">messages </w:t>
       </w:r>
+      <w:proofErr w:type="spellStart"/>
       <w:r>
         <w:rPr>
           <w:rFonts w:ascii="Tahoma" w:hAnsi="Tahoma" w:cs="Tahoma"/>
@@ -4102,15 +5695,38 @@
         </w:rPr>
         <w:t>sorted_set</w:t>
       </w:r>
-      <w:r>
-        <w:rPr>
-          <w:rFonts w:ascii="Tahoma" w:hAnsi="Tahoma" w:cs="Tahoma"/>
-          <w:color w:val="000000"/>
-          <w:kern w:val="0"/>
-          <w:sz w:val="27"/>
-          <w:szCs w:val="27"/>
-        </w:rPr>
-        <w:t xml:space="preserve"> &lt;id&gt; --id:string </w:t>
+      <w:proofErr w:type="spellEnd"/>
+      <w:r>
+        <w:rPr>
+          <w:rFonts w:ascii="Tahoma" w:hAnsi="Tahoma" w:cs="Tahoma"/>
+          <w:color w:val="000000"/>
+          <w:kern w:val="0"/>
+          <w:sz w:val="27"/>
+          <w:szCs w:val="27"/>
+        </w:rPr>
+        <w:t xml:space="preserve"> &lt;id&gt; --</w:t>
+      </w:r>
+      <w:proofErr w:type="spellStart"/>
+      <w:r>
+        <w:rPr>
+          <w:rFonts w:ascii="Tahoma" w:hAnsi="Tahoma" w:cs="Tahoma"/>
+          <w:color w:val="000000"/>
+          <w:kern w:val="0"/>
+          <w:sz w:val="27"/>
+          <w:szCs w:val="27"/>
+        </w:rPr>
+        <w:t>id:string</w:t>
+      </w:r>
+      <w:proofErr w:type="spellEnd"/>
+      <w:r>
+        <w:rPr>
+          <w:rFonts w:ascii="Tahoma" w:hAnsi="Tahoma" w:cs="Tahoma"/>
+          <w:color w:val="000000"/>
+          <w:kern w:val="0"/>
+          <w:sz w:val="27"/>
+          <w:szCs w:val="27"/>
+        </w:rPr>
+        <w:t xml:space="preserve"> </w:t>
       </w:r>
       <w:r>
         <w:rPr>
@@ -4226,7 +5842,29 @@
           <w:sz w:val="27"/>
           <w:szCs w:val="27"/>
         </w:rPr>
-        <w:t>) message:[id] hash(</w:t>
+        <w:t xml:space="preserve">) </w:t>
+      </w:r>
+      <w:proofErr w:type="gramStart"/>
+      <w:r>
+        <w:rPr>
+          <w:rFonts w:ascii="Tahoma" w:hAnsi="Tahoma" w:cs="Tahoma"/>
+          <w:color w:val="000000"/>
+          <w:kern w:val="0"/>
+          <w:sz w:val="27"/>
+          <w:szCs w:val="27"/>
+        </w:rPr>
+        <w:t>message</w:t>
+      </w:r>
+      <w:proofErr w:type="gramEnd"/>
+      <w:r>
+        <w:rPr>
+          <w:rFonts w:ascii="Tahoma" w:hAnsi="Tahoma" w:cs="Tahoma"/>
+          <w:color w:val="000000"/>
+          <w:kern w:val="0"/>
+          <w:sz w:val="27"/>
+          <w:szCs w:val="27"/>
+        </w:rPr>
+        <w:t>:[id] hash(</w:t>
       </w:r>
       <w:r>
         <w:rPr>
@@ -4258,6 +5896,7 @@
         </w:rPr>
         <w:t xml:space="preserve"> </w:t>
       </w:r>
+      <w:proofErr w:type="spellStart"/>
       <w:r>
         <w:rPr>
           <w:rFonts w:ascii="Tahoma" w:hAnsi="Tahoma" w:cs="Tahoma"/>
@@ -4268,6 +5907,7 @@
         </w:rPr>
         <w:t>body:type</w:t>
       </w:r>
+      <w:proofErr w:type="spellEnd"/>
       <w:r>
         <w:rPr>
           <w:rFonts w:ascii="Tahoma" w:hAnsi="Tahoma" w:cs="Tahoma"/>
@@ -4278,6 +5918,7 @@
         </w:rPr>
         <w:t>/</w:t>
       </w:r>
+      <w:proofErr w:type="spellStart"/>
       <w:r>
         <w:rPr>
           <w:rFonts w:ascii="Tahoma" w:hAnsi="Tahoma" w:cs="Tahoma"/>
@@ -4288,6 +5929,7 @@
         </w:rPr>
         <w:t>url</w:t>
       </w:r>
+      <w:proofErr w:type="spellEnd"/>
       <w:r>
         <w:rPr>
           <w:rFonts w:ascii="Tahoma" w:hAnsi="Tahoma" w:cs="Tahoma"/>
@@ -4318,6 +5960,7 @@
         </w:rPr>
         <w:t xml:space="preserve"> </w:t>
       </w:r>
+      <w:proofErr w:type="spellStart"/>
       <w:r>
         <w:rPr>
           <w:rFonts w:ascii="Tahoma" w:hAnsi="Tahoma" w:cs="Tahoma"/>
@@ -4336,8 +5979,9 @@
           <w:sz w:val="27"/>
           <w:szCs w:val="27"/>
         </w:rPr>
-        <w:t>_time/send_time</w:t>
-      </w:r>
+        <w:t>_time</w:t>
+      </w:r>
+      <w:proofErr w:type="spellEnd"/>
       <w:r>
         <w:rPr>
           <w:rFonts w:ascii="Tahoma" w:hAnsi="Tahoma" w:cs="Tahoma"/>
@@ -4348,6 +5992,28 @@
         </w:rPr>
         <w:t>/</w:t>
       </w:r>
+      <w:proofErr w:type="spellStart"/>
+      <w:r>
+        <w:rPr>
+          <w:rFonts w:ascii="Tahoma" w:hAnsi="Tahoma" w:cs="Tahoma"/>
+          <w:color w:val="000000"/>
+          <w:kern w:val="0"/>
+          <w:sz w:val="27"/>
+          <w:szCs w:val="27"/>
+        </w:rPr>
+        <w:t>send_time</w:t>
+      </w:r>
+      <w:proofErr w:type="spellEnd"/>
+      <w:r>
+        <w:rPr>
+          <w:rFonts w:ascii="Tahoma" w:hAnsi="Tahoma" w:cs="Tahoma"/>
+          <w:color w:val="000000"/>
+          <w:kern w:val="0"/>
+          <w:sz w:val="27"/>
+          <w:szCs w:val="27"/>
+        </w:rPr>
+        <w:t>/</w:t>
+      </w:r>
       <w:r>
         <w:rPr>
           <w:rFonts w:ascii="Tahoma" w:hAnsi="Tahoma" w:cs="Tahoma"/>
@@ -4368,6 +6034,7 @@
         </w:rPr>
         <w:t>/</w:t>
       </w:r>
+      <w:proofErr w:type="spellStart"/>
       <w:r>
         <w:rPr>
           <w:rFonts w:ascii="Tahoma" w:hAnsi="Tahoma" w:cs="Tahoma"/>
@@ -4388,6 +6055,7 @@
         </w:rPr>
         <w:t>receipt</w:t>
       </w:r>
+      <w:proofErr w:type="spellEnd"/>
       <w:r>
         <w:rPr>
           <w:rFonts w:ascii="Tahoma" w:hAnsi="Tahoma" w:cs="Tahoma"/>
@@ -4398,6 +6066,7 @@
         </w:rPr>
         <w:t>/</w:t>
       </w:r>
+      <w:proofErr w:type="spellStart"/>
       <w:r>
         <w:rPr>
           <w:rFonts w:ascii="Tahoma" w:hAnsi="Tahoma" w:cs="Tahoma"/>
@@ -4409,6 +6078,7 @@
         </w:rPr>
         <w:t>sender_id</w:t>
       </w:r>
+      <w:proofErr w:type="spellEnd"/>
       <w:r>
         <w:rPr>
           <w:rFonts w:ascii="Tahoma" w:hAnsi="Tahoma" w:cs="Tahoma"/>
@@ -4585,15 +6255,27 @@
           <w:szCs w:val="27"/>
         </w:rPr>
       </w:pPr>
-      <w:r>
-        <w:rPr>
-          <w:rFonts w:ascii="Tahoma" w:hAnsi="Tahoma" w:cs="Tahoma"/>
-          <w:color w:val="000000"/>
-          <w:kern w:val="0"/>
-          <w:sz w:val="27"/>
-          <w:szCs w:val="27"/>
-        </w:rPr>
-        <w:t xml:space="preserve">body:typ: </w:t>
+      <w:proofErr w:type="spellStart"/>
+      <w:r>
+        <w:rPr>
+          <w:rFonts w:ascii="Tahoma" w:hAnsi="Tahoma" w:cs="Tahoma"/>
+          <w:color w:val="000000"/>
+          <w:kern w:val="0"/>
+          <w:sz w:val="27"/>
+          <w:szCs w:val="27"/>
+        </w:rPr>
+        <w:t>body:typ</w:t>
+      </w:r>
+      <w:proofErr w:type="spellEnd"/>
+      <w:r>
+        <w:rPr>
+          <w:rFonts w:ascii="Tahoma" w:hAnsi="Tahoma" w:cs="Tahoma"/>
+          <w:color w:val="000000"/>
+          <w:kern w:val="0"/>
+          <w:sz w:val="27"/>
+          <w:szCs w:val="27"/>
+        </w:rPr>
+        <w:t xml:space="preserve">: </w:t>
       </w:r>
       <w:r>
         <w:rPr>
@@ -4665,15 +6347,27 @@
         </w:rPr>
         <w:t xml:space="preserve"> </w:t>
       </w:r>
-      <w:r>
-        <w:rPr>
-          <w:rFonts w:ascii="Tahoma" w:hAnsi="Tahoma" w:cs="Tahoma"/>
-          <w:color w:val="000000"/>
-          <w:kern w:val="0"/>
-          <w:sz w:val="27"/>
-          <w:szCs w:val="27"/>
-        </w:rPr>
-        <w:t>enum(text/html/xml)(utf-8)</w:t>
+      <w:proofErr w:type="spellStart"/>
+      <w:r>
+        <w:rPr>
+          <w:rFonts w:ascii="Tahoma" w:hAnsi="Tahoma" w:cs="Tahoma"/>
+          <w:color w:val="000000"/>
+          <w:kern w:val="0"/>
+          <w:sz w:val="27"/>
+          <w:szCs w:val="27"/>
+        </w:rPr>
+        <w:t>enum</w:t>
+      </w:r>
+      <w:proofErr w:type="spellEnd"/>
+      <w:r>
+        <w:rPr>
+          <w:rFonts w:ascii="Tahoma" w:hAnsi="Tahoma" w:cs="Tahoma"/>
+          <w:color w:val="000000"/>
+          <w:kern w:val="0"/>
+          <w:sz w:val="27"/>
+          <w:szCs w:val="27"/>
+        </w:rPr>
+        <w:t>(text/html/xml)(utf-8)</w:t>
       </w:r>
     </w:p>
     <w:p>
@@ -4688,6 +6382,7 @@
           <w:szCs w:val="27"/>
         </w:rPr>
       </w:pPr>
+      <w:proofErr w:type="spellStart"/>
       <w:r>
         <w:rPr>
           <w:rFonts w:ascii="Tahoma" w:hAnsi="Tahoma" w:cs="Tahoma"/>
@@ -4698,6 +6393,7 @@
         </w:rPr>
         <w:t>url</w:t>
       </w:r>
+      <w:proofErr w:type="spellEnd"/>
       <w:r>
         <w:rPr>
           <w:rFonts w:ascii="宋体" w:hAnsi="宋体" w:cs="宋体" w:hint="eastAsia"/>
@@ -4904,6 +6600,7 @@
           <w:szCs w:val="27"/>
         </w:rPr>
       </w:pPr>
+      <w:proofErr w:type="spellStart"/>
       <w:r>
         <w:rPr>
           <w:rFonts w:ascii="Tahoma" w:hAnsi="Tahoma" w:cs="Tahoma"/>
@@ -4924,6 +6621,7 @@
         </w:rPr>
         <w:t>_time</w:t>
       </w:r>
+      <w:proofErr w:type="spellEnd"/>
       <w:r>
         <w:rPr>
           <w:rFonts w:ascii="Tahoma" w:hAnsi="Tahoma" w:cs="Tahoma"/>
@@ -4944,16 +6642,40 @@
         </w:rPr>
         <w:t>消息生成时间</w:t>
       </w:r>
-      <w:r>
-        <w:rPr>
-          <w:rFonts w:ascii="Tahoma" w:hAnsi="Tahoma" w:cs="Tahoma"/>
-          <w:color w:val="000000"/>
-          <w:kern w:val="0"/>
-          <w:sz w:val="27"/>
-          <w:szCs w:val="27"/>
-        </w:rPr>
-        <w:t>datetime --yyyyMMddhhmmss</w:t>
-      </w:r>
+      <w:proofErr w:type="spellStart"/>
+      <w:r>
+        <w:rPr>
+          <w:rFonts w:ascii="Tahoma" w:hAnsi="Tahoma" w:cs="Tahoma"/>
+          <w:color w:val="000000"/>
+          <w:kern w:val="0"/>
+          <w:sz w:val="27"/>
+          <w:szCs w:val="27"/>
+        </w:rPr>
+        <w:t>datetime</w:t>
+      </w:r>
+      <w:proofErr w:type="spellEnd"/>
+      <w:r>
+        <w:rPr>
+          <w:rFonts w:ascii="Tahoma" w:hAnsi="Tahoma" w:cs="Tahoma"/>
+          <w:color w:val="000000"/>
+          <w:kern w:val="0"/>
+          <w:sz w:val="27"/>
+          <w:szCs w:val="27"/>
+        </w:rPr>
+        <w:t xml:space="preserve"> --</w:t>
+      </w:r>
+      <w:proofErr w:type="spellStart"/>
+      <w:r>
+        <w:rPr>
+          <w:rFonts w:ascii="Tahoma" w:hAnsi="Tahoma" w:cs="Tahoma"/>
+          <w:color w:val="000000"/>
+          <w:kern w:val="0"/>
+          <w:sz w:val="27"/>
+          <w:szCs w:val="27"/>
+        </w:rPr>
+        <w:t>yyyyMMddhhmmss</w:t>
+      </w:r>
+      <w:proofErr w:type="spellEnd"/>
     </w:p>
     <w:p>
       <w:pPr>
@@ -4967,6 +6689,7 @@
           <w:szCs w:val="27"/>
         </w:rPr>
       </w:pPr>
+      <w:proofErr w:type="spellStart"/>
       <w:r>
         <w:rPr>
           <w:rFonts w:ascii="Tahoma" w:hAnsi="Tahoma" w:cs="Tahoma"/>
@@ -4977,6 +6700,7 @@
         </w:rPr>
         <w:t>send_time</w:t>
       </w:r>
+      <w:proofErr w:type="spellEnd"/>
       <w:r>
         <w:rPr>
           <w:rFonts w:ascii="Tahoma" w:hAnsi="Tahoma" w:cs="Tahoma" w:hint="eastAsia"/>
@@ -5015,18 +6739,42 @@
           <w:sz w:val="27"/>
           <w:szCs w:val="27"/>
         </w:rPr>
-        <w:t>) datetime</w:t>
-      </w:r>
-      <w:r>
-        <w:rPr>
-          <w:rFonts w:ascii="Tahoma" w:hAnsi="Tahoma" w:cs="Tahoma"/>
-          <w:color w:val="000000"/>
-          <w:kern w:val="0"/>
-          <w:sz w:val="27"/>
-          <w:szCs w:val="27"/>
-        </w:rPr>
-        <w:t>–yyyyMMddhhmmss</w:t>
-      </w:r>
+        <w:t xml:space="preserve">) </w:t>
+      </w:r>
+      <w:proofErr w:type="spellStart"/>
+      <w:r>
+        <w:rPr>
+          <w:rFonts w:ascii="Tahoma" w:hAnsi="Tahoma" w:cs="Tahoma"/>
+          <w:color w:val="000000"/>
+          <w:kern w:val="0"/>
+          <w:sz w:val="27"/>
+          <w:szCs w:val="27"/>
+        </w:rPr>
+        <w:t>datetime</w:t>
+      </w:r>
+      <w:proofErr w:type="spellEnd"/>
+      <w:r>
+        <w:rPr>
+          <w:rFonts w:ascii="Tahoma" w:hAnsi="Tahoma" w:cs="Tahoma"/>
+          <w:color w:val="000000"/>
+          <w:kern w:val="0"/>
+          <w:sz w:val="27"/>
+          <w:szCs w:val="27"/>
+        </w:rPr>
+        <w:t>–</w:t>
+      </w:r>
+      <w:proofErr w:type="spellStart"/>
+      <w:r>
+        <w:rPr>
+          <w:rFonts w:ascii="Tahoma" w:hAnsi="Tahoma" w:cs="Tahoma"/>
+          <w:color w:val="000000"/>
+          <w:kern w:val="0"/>
+          <w:sz w:val="27"/>
+          <w:szCs w:val="27"/>
+        </w:rPr>
+        <w:t>yyyyMMddhhmmss</w:t>
+      </w:r>
+      <w:proofErr w:type="spellEnd"/>
     </w:p>
     <w:p>
       <w:pPr>
@@ -5100,16 +6848,40 @@
         </w:rPr>
         <w:t xml:space="preserve"> </w:t>
       </w:r>
-      <w:r>
-        <w:rPr>
-          <w:rFonts w:ascii="Tahoma" w:hAnsi="Tahoma" w:cs="Tahoma"/>
-          <w:color w:val="000000"/>
-          <w:kern w:val="0"/>
-          <w:sz w:val="27"/>
-          <w:szCs w:val="27"/>
-        </w:rPr>
-        <w:t>datetime --yyyyMMddhhmmss</w:t>
-      </w:r>
+      <w:proofErr w:type="spellStart"/>
+      <w:r>
+        <w:rPr>
+          <w:rFonts w:ascii="Tahoma" w:hAnsi="Tahoma" w:cs="Tahoma"/>
+          <w:color w:val="000000"/>
+          <w:kern w:val="0"/>
+          <w:sz w:val="27"/>
+          <w:szCs w:val="27"/>
+        </w:rPr>
+        <w:t>datetime</w:t>
+      </w:r>
+      <w:proofErr w:type="spellEnd"/>
+      <w:r>
+        <w:rPr>
+          <w:rFonts w:ascii="Tahoma" w:hAnsi="Tahoma" w:cs="Tahoma"/>
+          <w:color w:val="000000"/>
+          <w:kern w:val="0"/>
+          <w:sz w:val="27"/>
+          <w:szCs w:val="27"/>
+        </w:rPr>
+        <w:t xml:space="preserve"> --</w:t>
+      </w:r>
+      <w:proofErr w:type="spellStart"/>
+      <w:r>
+        <w:rPr>
+          <w:rFonts w:ascii="Tahoma" w:hAnsi="Tahoma" w:cs="Tahoma"/>
+          <w:color w:val="000000"/>
+          <w:kern w:val="0"/>
+          <w:sz w:val="27"/>
+          <w:szCs w:val="27"/>
+        </w:rPr>
+        <w:t>yyyyMMddhhmmss</w:t>
+      </w:r>
+      <w:proofErr w:type="spellEnd"/>
     </w:p>
     <w:p>
       <w:pPr>
@@ -5123,6 +6895,7 @@
           <w:szCs w:val="27"/>
         </w:rPr>
       </w:pPr>
+      <w:proofErr w:type="spellStart"/>
       <w:r>
         <w:rPr>
           <w:rFonts w:ascii="Tahoma" w:hAnsi="Tahoma" w:cs="Tahoma"/>
@@ -5143,6 +6916,7 @@
         </w:rPr>
         <w:t>receipt</w:t>
       </w:r>
+      <w:proofErr w:type="spellEnd"/>
       <w:r>
         <w:rPr>
           <w:rFonts w:ascii="Tahoma" w:hAnsi="Tahoma" w:cs="Tahoma" w:hint="eastAsia"/>
@@ -5241,27 +7015,29 @@
           <w:sz w:val="27"/>
           <w:szCs w:val="27"/>
         </w:rPr>
-        <w:t>])</w:t>
-      </w:r>
-      <w:r>
-        <w:rPr>
-          <w:rFonts w:ascii="Tahoma" w:hAnsi="Tahoma" w:cs="Tahoma"/>
-          <w:color w:val="000000"/>
-          <w:kern w:val="0"/>
-          <w:sz w:val="27"/>
-          <w:szCs w:val="27"/>
-        </w:rPr>
-        <w:t xml:space="preserve"> </w:t>
-      </w:r>
-      <w:r>
-        <w:rPr>
-          <w:rFonts w:ascii="Tahoma" w:hAnsi="Tahoma" w:cs="Tahoma"/>
-          <w:color w:val="000000"/>
-          <w:kern w:val="0"/>
-          <w:sz w:val="27"/>
-          <w:szCs w:val="27"/>
-        </w:rPr>
-        <w:t>int(1/0)</w:t>
+        <w:t xml:space="preserve">]) </w:t>
+      </w:r>
+      <w:proofErr w:type="spellStart"/>
+      <w:r>
+        <w:rPr>
+          <w:rFonts w:ascii="Tahoma" w:hAnsi="Tahoma" w:cs="Tahoma"/>
+          <w:color w:val="000000"/>
+          <w:kern w:val="0"/>
+          <w:sz w:val="27"/>
+          <w:szCs w:val="27"/>
+        </w:rPr>
+        <w:t>int</w:t>
+      </w:r>
+      <w:proofErr w:type="spellEnd"/>
+      <w:r>
+        <w:rPr>
+          <w:rFonts w:ascii="Tahoma" w:hAnsi="Tahoma" w:cs="Tahoma"/>
+          <w:color w:val="000000"/>
+          <w:kern w:val="0"/>
+          <w:sz w:val="27"/>
+          <w:szCs w:val="27"/>
+        </w:rPr>
+        <w:t>(1/0)</w:t>
       </w:r>
     </w:p>
     <w:p>
@@ -5304,6 +7080,7 @@
           <w:highlight w:val="yellow"/>
         </w:rPr>
       </w:pPr>
+      <w:proofErr w:type="spellStart"/>
       <w:r>
         <w:rPr>
           <w:rFonts w:ascii="Tahoma" w:hAnsi="Tahoma" w:cs="Tahoma"/>
@@ -5315,6 +7092,7 @@
         </w:rPr>
         <w:t>sender_id</w:t>
       </w:r>
+      <w:proofErr w:type="spellEnd"/>
       <w:r>
         <w:rPr>
           <w:rFonts w:ascii="宋体" w:hAnsi="宋体" w:cs="宋体" w:hint="eastAsia"/>
@@ -5434,7 +7212,29 @@
           <w:sz w:val="27"/>
           <w:szCs w:val="27"/>
         </w:rPr>
-        <w:t xml:space="preserve">) message:[id]:attachments set&lt;id&gt; --id:string </w:t>
+        <w:t>) message:[id]:attachments set&lt;id&gt; --</w:t>
+      </w:r>
+      <w:proofErr w:type="spellStart"/>
+      <w:r>
+        <w:rPr>
+          <w:rFonts w:ascii="Tahoma" w:hAnsi="Tahoma" w:cs="Tahoma"/>
+          <w:color w:val="000000"/>
+          <w:kern w:val="0"/>
+          <w:sz w:val="27"/>
+          <w:szCs w:val="27"/>
+        </w:rPr>
+        <w:t>id:string</w:t>
+      </w:r>
+      <w:proofErr w:type="spellEnd"/>
+      <w:r>
+        <w:rPr>
+          <w:rFonts w:ascii="Tahoma" w:hAnsi="Tahoma" w:cs="Tahoma"/>
+          <w:color w:val="000000"/>
+          <w:kern w:val="0"/>
+          <w:sz w:val="27"/>
+          <w:szCs w:val="27"/>
+        </w:rPr>
+        <w:t xml:space="preserve"> </w:t>
       </w:r>
       <w:r>
         <w:rPr>
@@ -5550,7 +7350,73 @@
           <w:sz w:val="27"/>
           <w:szCs w:val="27"/>
         </w:rPr>
-        <w:t>) account:[account_id]:application:[application_id]:message</w:t>
+        <w:t xml:space="preserve">) </w:t>
+      </w:r>
+      <w:proofErr w:type="gramStart"/>
+      <w:r>
+        <w:rPr>
+          <w:rFonts w:ascii="Tahoma" w:hAnsi="Tahoma" w:cs="Tahoma"/>
+          <w:color w:val="000000"/>
+          <w:kern w:val="0"/>
+          <w:sz w:val="27"/>
+          <w:szCs w:val="27"/>
+        </w:rPr>
+        <w:t>account</w:t>
+      </w:r>
+      <w:proofErr w:type="gramEnd"/>
+      <w:r>
+        <w:rPr>
+          <w:rFonts w:ascii="Tahoma" w:hAnsi="Tahoma" w:cs="Tahoma"/>
+          <w:color w:val="000000"/>
+          <w:kern w:val="0"/>
+          <w:sz w:val="27"/>
+          <w:szCs w:val="27"/>
+        </w:rPr>
+        <w:t>:[</w:t>
+      </w:r>
+      <w:proofErr w:type="spellStart"/>
+      <w:r>
+        <w:rPr>
+          <w:rFonts w:ascii="Tahoma" w:hAnsi="Tahoma" w:cs="Tahoma"/>
+          <w:color w:val="000000"/>
+          <w:kern w:val="0"/>
+          <w:sz w:val="27"/>
+          <w:szCs w:val="27"/>
+        </w:rPr>
+        <w:t>account_id</w:t>
+      </w:r>
+      <w:proofErr w:type="spellEnd"/>
+      <w:r>
+        <w:rPr>
+          <w:rFonts w:ascii="Tahoma" w:hAnsi="Tahoma" w:cs="Tahoma"/>
+          <w:color w:val="000000"/>
+          <w:kern w:val="0"/>
+          <w:sz w:val="27"/>
+          <w:szCs w:val="27"/>
+        </w:rPr>
+        <w:t>]:application:[</w:t>
+      </w:r>
+      <w:proofErr w:type="spellStart"/>
+      <w:r>
+        <w:rPr>
+          <w:rFonts w:ascii="Tahoma" w:hAnsi="Tahoma" w:cs="Tahoma"/>
+          <w:color w:val="000000"/>
+          <w:kern w:val="0"/>
+          <w:sz w:val="27"/>
+          <w:szCs w:val="27"/>
+        </w:rPr>
+        <w:t>application_id</w:t>
+      </w:r>
+      <w:proofErr w:type="spellEnd"/>
+      <w:r>
+        <w:rPr>
+          <w:rFonts w:ascii="Tahoma" w:hAnsi="Tahoma" w:cs="Tahoma"/>
+          <w:color w:val="000000"/>
+          <w:kern w:val="0"/>
+          <w:sz w:val="27"/>
+          <w:szCs w:val="27"/>
+        </w:rPr>
+        <w:t>]:message</w:t>
       </w:r>
       <w:r>
         <w:rPr>
@@ -5570,7 +7436,73 @@
           <w:sz w:val="27"/>
           <w:szCs w:val="27"/>
         </w:rPr>
-        <w:t>[message_id] hash(sent_time/receipt_time)</w:t>
+        <w:t>[</w:t>
+      </w:r>
+      <w:proofErr w:type="spellStart"/>
+      <w:r>
+        <w:rPr>
+          <w:rFonts w:ascii="Tahoma" w:hAnsi="Tahoma" w:cs="Tahoma"/>
+          <w:color w:val="000000"/>
+          <w:kern w:val="0"/>
+          <w:sz w:val="27"/>
+          <w:szCs w:val="27"/>
+        </w:rPr>
+        <w:t>message_id</w:t>
+      </w:r>
+      <w:proofErr w:type="spellEnd"/>
+      <w:r>
+        <w:rPr>
+          <w:rFonts w:ascii="Tahoma" w:hAnsi="Tahoma" w:cs="Tahoma"/>
+          <w:color w:val="000000"/>
+          <w:kern w:val="0"/>
+          <w:sz w:val="27"/>
+          <w:szCs w:val="27"/>
+        </w:rPr>
+        <w:t>] hash(</w:t>
+      </w:r>
+      <w:proofErr w:type="spellStart"/>
+      <w:r>
+        <w:rPr>
+          <w:rFonts w:ascii="Tahoma" w:hAnsi="Tahoma" w:cs="Tahoma"/>
+          <w:color w:val="000000"/>
+          <w:kern w:val="0"/>
+          <w:sz w:val="27"/>
+          <w:szCs w:val="27"/>
+        </w:rPr>
+        <w:t>sent_time</w:t>
+      </w:r>
+      <w:proofErr w:type="spellEnd"/>
+      <w:r>
+        <w:rPr>
+          <w:rFonts w:ascii="Tahoma" w:hAnsi="Tahoma" w:cs="Tahoma"/>
+          <w:color w:val="000000"/>
+          <w:kern w:val="0"/>
+          <w:sz w:val="27"/>
+          <w:szCs w:val="27"/>
+        </w:rPr>
+        <w:t>/</w:t>
+      </w:r>
+      <w:proofErr w:type="spellStart"/>
+      <w:r>
+        <w:rPr>
+          <w:rFonts w:ascii="Tahoma" w:hAnsi="Tahoma" w:cs="Tahoma"/>
+          <w:color w:val="000000"/>
+          <w:kern w:val="0"/>
+          <w:sz w:val="27"/>
+          <w:szCs w:val="27"/>
+        </w:rPr>
+        <w:t>receipt_time</w:t>
+      </w:r>
+      <w:proofErr w:type="spellEnd"/>
+      <w:r>
+        <w:rPr>
+          <w:rFonts w:ascii="Tahoma" w:hAnsi="Tahoma" w:cs="Tahoma"/>
+          <w:color w:val="000000"/>
+          <w:kern w:val="0"/>
+          <w:sz w:val="27"/>
+          <w:szCs w:val="27"/>
+        </w:rPr>
+        <w:t>)</w:t>
       </w:r>
     </w:p>
     <w:p>
@@ -5633,7 +7565,29 @@
           <w:sz w:val="27"/>
           <w:szCs w:val="27"/>
         </w:rPr>
-        <w:t>(yyyyMMddhhmmss)</w:t>
+        <w:t>(</w:t>
+      </w:r>
+      <w:proofErr w:type="spellStart"/>
+      <w:r>
+        <w:rPr>
+          <w:rFonts w:ascii="Tahoma" w:hAnsi="Tahoma" w:cs="Tahoma"/>
+          <w:color w:val="000000"/>
+          <w:kern w:val="0"/>
+          <w:sz w:val="27"/>
+          <w:szCs w:val="27"/>
+        </w:rPr>
+        <w:t>yyyyMMddhhmmss</w:t>
+      </w:r>
+      <w:proofErr w:type="spellEnd"/>
+      <w:r>
+        <w:rPr>
+          <w:rFonts w:ascii="Tahoma" w:hAnsi="Tahoma" w:cs="Tahoma"/>
+          <w:color w:val="000000"/>
+          <w:kern w:val="0"/>
+          <w:sz w:val="27"/>
+          <w:szCs w:val="27"/>
+        </w:rPr>
+        <w:t>)</w:t>
       </w:r>
     </w:p>
     <w:p>
@@ -5666,28 +7620,95 @@
           <w:sz w:val="27"/>
           <w:szCs w:val="27"/>
         </w:rPr>
-        <w:t>) account:[account_id]:</w:t>
-      </w:r>
-      <w:r>
-        <w:rPr>
-          <w:rFonts w:ascii="Tahoma" w:hAnsi="Tahoma" w:cs="Tahoma"/>
-          <w:color w:val="000000"/>
-          <w:kern w:val="0"/>
-          <w:sz w:val="27"/>
-          <w:szCs w:val="27"/>
-        </w:rPr>
-        <w:t>application:[application_id]:sent_</w:t>
-      </w:r>
-      <w:r>
-        <w:rPr>
-          <w:rFonts w:ascii="Tahoma" w:hAnsi="Tahoma" w:cs="Tahoma"/>
-          <w:color w:val="000000"/>
-          <w:kern w:val="0"/>
-          <w:sz w:val="27"/>
-          <w:szCs w:val="27"/>
-        </w:rPr>
-        <w:t xml:space="preserve">messages </w:t>
-      </w:r>
+        <w:t>) account:[</w:t>
+      </w:r>
+      <w:proofErr w:type="spellStart"/>
+      <w:r>
+        <w:rPr>
+          <w:rFonts w:ascii="Tahoma" w:hAnsi="Tahoma" w:cs="Tahoma"/>
+          <w:color w:val="000000"/>
+          <w:kern w:val="0"/>
+          <w:sz w:val="27"/>
+          <w:szCs w:val="27"/>
+        </w:rPr>
+        <w:t>account_id</w:t>
+      </w:r>
+      <w:proofErr w:type="spellEnd"/>
+      <w:r>
+        <w:rPr>
+          <w:rFonts w:ascii="Tahoma" w:hAnsi="Tahoma" w:cs="Tahoma"/>
+          <w:color w:val="000000"/>
+          <w:kern w:val="0"/>
+          <w:sz w:val="27"/>
+          <w:szCs w:val="27"/>
+        </w:rPr>
+        <w:t>]:</w:t>
+      </w:r>
+      <w:r>
+        <w:rPr>
+          <w:rFonts w:ascii="Tahoma" w:hAnsi="Tahoma" w:cs="Tahoma"/>
+          <w:color w:val="000000"/>
+          <w:kern w:val="0"/>
+          <w:sz w:val="27"/>
+          <w:szCs w:val="27"/>
+        </w:rPr>
+        <w:t>application:[</w:t>
+      </w:r>
+      <w:proofErr w:type="spellStart"/>
+      <w:r>
+        <w:rPr>
+          <w:rFonts w:ascii="Tahoma" w:hAnsi="Tahoma" w:cs="Tahoma"/>
+          <w:color w:val="000000"/>
+          <w:kern w:val="0"/>
+          <w:sz w:val="27"/>
+          <w:szCs w:val="27"/>
+        </w:rPr>
+        <w:t>application_id</w:t>
+      </w:r>
+      <w:proofErr w:type="spellEnd"/>
+      <w:r>
+        <w:rPr>
+          <w:rFonts w:ascii="Tahoma" w:hAnsi="Tahoma" w:cs="Tahoma"/>
+          <w:color w:val="000000"/>
+          <w:kern w:val="0"/>
+          <w:sz w:val="27"/>
+          <w:szCs w:val="27"/>
+        </w:rPr>
+        <w:t>]:</w:t>
+      </w:r>
+      <w:proofErr w:type="spellStart"/>
+      <w:r>
+        <w:rPr>
+          <w:rFonts w:ascii="Tahoma" w:hAnsi="Tahoma" w:cs="Tahoma"/>
+          <w:color w:val="000000"/>
+          <w:kern w:val="0"/>
+          <w:sz w:val="27"/>
+          <w:szCs w:val="27"/>
+        </w:rPr>
+        <w:t>sent_</w:t>
+      </w:r>
+      <w:r>
+        <w:rPr>
+          <w:rFonts w:ascii="Tahoma" w:hAnsi="Tahoma" w:cs="Tahoma"/>
+          <w:color w:val="000000"/>
+          <w:kern w:val="0"/>
+          <w:sz w:val="27"/>
+          <w:szCs w:val="27"/>
+        </w:rPr>
+        <w:t>messages</w:t>
+      </w:r>
+      <w:proofErr w:type="spellEnd"/>
+      <w:r>
+        <w:rPr>
+          <w:rFonts w:ascii="Tahoma" w:hAnsi="Tahoma" w:cs="Tahoma"/>
+          <w:color w:val="000000"/>
+          <w:kern w:val="0"/>
+          <w:sz w:val="27"/>
+          <w:szCs w:val="27"/>
+        </w:rPr>
+        <w:t xml:space="preserve"> </w:t>
+      </w:r>
+      <w:proofErr w:type="spellStart"/>
       <w:r>
         <w:rPr>
           <w:rFonts w:ascii="Tahoma" w:hAnsi="Tahoma" w:cs="Tahoma"/>
@@ -5698,15 +7719,38 @@
         </w:rPr>
         <w:t>sorted_set</w:t>
       </w:r>
-      <w:r>
-        <w:rPr>
-          <w:rFonts w:ascii="Tahoma" w:hAnsi="Tahoma" w:cs="Tahoma"/>
-          <w:color w:val="000000"/>
-          <w:kern w:val="0"/>
-          <w:sz w:val="27"/>
-          <w:szCs w:val="27"/>
-        </w:rPr>
-        <w:t xml:space="preserve"> &lt;id&gt; --id:string </w:t>
+      <w:proofErr w:type="spellEnd"/>
+      <w:r>
+        <w:rPr>
+          <w:rFonts w:ascii="Tahoma" w:hAnsi="Tahoma" w:cs="Tahoma"/>
+          <w:color w:val="000000"/>
+          <w:kern w:val="0"/>
+          <w:sz w:val="27"/>
+          <w:szCs w:val="27"/>
+        </w:rPr>
+        <w:t xml:space="preserve"> &lt;id&gt; --</w:t>
+      </w:r>
+      <w:proofErr w:type="spellStart"/>
+      <w:r>
+        <w:rPr>
+          <w:rFonts w:ascii="Tahoma" w:hAnsi="Tahoma" w:cs="Tahoma"/>
+          <w:color w:val="000000"/>
+          <w:kern w:val="0"/>
+          <w:sz w:val="27"/>
+          <w:szCs w:val="27"/>
+        </w:rPr>
+        <w:t>id:string</w:t>
+      </w:r>
+      <w:proofErr w:type="spellEnd"/>
+      <w:r>
+        <w:rPr>
+          <w:rFonts w:ascii="Tahoma" w:hAnsi="Tahoma" w:cs="Tahoma"/>
+          <w:color w:val="000000"/>
+          <w:kern w:val="0"/>
+          <w:sz w:val="27"/>
+          <w:szCs w:val="27"/>
+        </w:rPr>
+        <w:t xml:space="preserve"> </w:t>
       </w:r>
       <w:r>
         <w:rPr>
@@ -5895,7 +7939,79 @@
           <w:szCs w:val="27"/>
           <w:highlight w:val="yellow"/>
         </w:rPr>
-        <w:t xml:space="preserve">) message:set sorted_set &lt;id&gt; --id:string </w:t>
+        <w:t xml:space="preserve">) </w:t>
+      </w:r>
+      <w:proofErr w:type="spellStart"/>
+      <w:r>
+        <w:rPr>
+          <w:rFonts w:ascii="Tahoma" w:hAnsi="Tahoma" w:cs="Tahoma"/>
+          <w:color w:val="000000"/>
+          <w:kern w:val="0"/>
+          <w:sz w:val="27"/>
+          <w:szCs w:val="27"/>
+          <w:highlight w:val="yellow"/>
+        </w:rPr>
+        <w:t>message:set</w:t>
+      </w:r>
+      <w:proofErr w:type="spellEnd"/>
+      <w:r>
+        <w:rPr>
+          <w:rFonts w:ascii="Tahoma" w:hAnsi="Tahoma" w:cs="Tahoma"/>
+          <w:color w:val="000000"/>
+          <w:kern w:val="0"/>
+          <w:sz w:val="27"/>
+          <w:szCs w:val="27"/>
+          <w:highlight w:val="yellow"/>
+        </w:rPr>
+        <w:t xml:space="preserve"> </w:t>
+      </w:r>
+      <w:proofErr w:type="spellStart"/>
+      <w:r>
+        <w:rPr>
+          <w:rFonts w:ascii="Tahoma" w:hAnsi="Tahoma" w:cs="Tahoma"/>
+          <w:color w:val="000000"/>
+          <w:kern w:val="0"/>
+          <w:sz w:val="27"/>
+          <w:szCs w:val="27"/>
+          <w:highlight w:val="yellow"/>
+        </w:rPr>
+        <w:t>sorted_set</w:t>
+      </w:r>
+      <w:proofErr w:type="spellEnd"/>
+      <w:r>
+        <w:rPr>
+          <w:rFonts w:ascii="Tahoma" w:hAnsi="Tahoma" w:cs="Tahoma"/>
+          <w:color w:val="000000"/>
+          <w:kern w:val="0"/>
+          <w:sz w:val="27"/>
+          <w:szCs w:val="27"/>
+          <w:highlight w:val="yellow"/>
+        </w:rPr>
+        <w:t xml:space="preserve"> &lt;id&gt; --</w:t>
+      </w:r>
+      <w:proofErr w:type="spellStart"/>
+      <w:r>
+        <w:rPr>
+          <w:rFonts w:ascii="Tahoma" w:hAnsi="Tahoma" w:cs="Tahoma"/>
+          <w:color w:val="000000"/>
+          <w:kern w:val="0"/>
+          <w:sz w:val="27"/>
+          <w:szCs w:val="27"/>
+          <w:highlight w:val="yellow"/>
+        </w:rPr>
+        <w:t>id:string</w:t>
+      </w:r>
+      <w:proofErr w:type="spellEnd"/>
+      <w:r>
+        <w:rPr>
+          <w:rFonts w:ascii="Tahoma" w:hAnsi="Tahoma" w:cs="Tahoma"/>
+          <w:color w:val="000000"/>
+          <w:kern w:val="0"/>
+          <w:sz w:val="27"/>
+          <w:szCs w:val="27"/>
+          <w:highlight w:val="yellow"/>
+        </w:rPr>
+        <w:t xml:space="preserve"> </w:t>
       </w:r>
       <w:r>
         <w:rPr>
@@ -6022,8 +8138,9 @@
           <w:szCs w:val="27"/>
           <w:highlight w:val="yellow"/>
         </w:rPr>
-        <w:t>) message:[id]:</w:t>
-      </w:r>
+        <w:t xml:space="preserve">) </w:t>
+      </w:r>
+      <w:proofErr w:type="gramStart"/>
       <w:r>
         <w:rPr>
           <w:rFonts w:ascii="Tahoma" w:hAnsi="Tahoma" w:cs="Tahoma"/>
@@ -6033,6 +8150,29 @@
           <w:szCs w:val="27"/>
           <w:highlight w:val="yellow"/>
         </w:rPr>
+        <w:t>message</w:t>
+      </w:r>
+      <w:proofErr w:type="gramEnd"/>
+      <w:r>
+        <w:rPr>
+          <w:rFonts w:ascii="Tahoma" w:hAnsi="Tahoma" w:cs="Tahoma"/>
+          <w:color w:val="000000"/>
+          <w:kern w:val="0"/>
+          <w:sz w:val="27"/>
+          <w:szCs w:val="27"/>
+          <w:highlight w:val="yellow"/>
+        </w:rPr>
+        <w:t>:[id]:</w:t>
+      </w:r>
+      <w:r>
+        <w:rPr>
+          <w:rFonts w:ascii="Tahoma" w:hAnsi="Tahoma" w:cs="Tahoma"/>
+          <w:color w:val="000000"/>
+          <w:kern w:val="0"/>
+          <w:sz w:val="27"/>
+          <w:szCs w:val="27"/>
+          <w:highlight w:val="yellow"/>
+        </w:rPr>
         <w:t>meta</w:t>
       </w:r>
       <w:r>
@@ -6044,8 +8184,9 @@
           <w:szCs w:val="27"/>
           <w:highlight w:val="yellow"/>
         </w:rPr>
-        <w:t xml:space="preserve"> hash(application_id/</w:t>
-      </w:r>
+        <w:t xml:space="preserve"> hash(</w:t>
+      </w:r>
+      <w:proofErr w:type="spellStart"/>
       <w:r>
         <w:rPr>
           <w:rFonts w:ascii="Tahoma" w:hAnsi="Tahoma" w:cs="Tahoma"/>
@@ -6055,6 +8196,30 @@
           <w:szCs w:val="27"/>
           <w:highlight w:val="yellow"/>
         </w:rPr>
+        <w:t>application_id</w:t>
+      </w:r>
+      <w:proofErr w:type="spellEnd"/>
+      <w:r>
+        <w:rPr>
+          <w:rFonts w:ascii="Tahoma" w:hAnsi="Tahoma" w:cs="Tahoma"/>
+          <w:color w:val="000000"/>
+          <w:kern w:val="0"/>
+          <w:sz w:val="27"/>
+          <w:szCs w:val="27"/>
+          <w:highlight w:val="yellow"/>
+        </w:rPr>
+        <w:t>/</w:t>
+      </w:r>
+      <w:proofErr w:type="spellStart"/>
+      <w:r>
+        <w:rPr>
+          <w:rFonts w:ascii="Tahoma" w:hAnsi="Tahoma" w:cs="Tahoma"/>
+          <w:color w:val="000000"/>
+          <w:kern w:val="0"/>
+          <w:sz w:val="27"/>
+          <w:szCs w:val="27"/>
+          <w:highlight w:val="yellow"/>
+        </w:rPr>
         <w:t>receiver_id</w:t>
       </w:r>
       <w:r>
@@ -6068,6 +8233,7 @@
         </w:rPr>
         <w:t>s</w:t>
       </w:r>
+      <w:proofErr w:type="spellEnd"/>
       <w:r>
         <w:rPr>
           <w:rFonts w:ascii="Tahoma" w:hAnsi="Tahoma" w:cs="Tahoma"/>
@@ -6085,7 +8251,7 @@
         <w:widowControl/>
         <w:jc w:val="left"/>
         <w:rPr>
-          <w:rFonts w:ascii="Tahoma" w:hAnsi="Tahoma" w:cs="Tahoma" w:hint="eastAsia"/>
+          <w:rFonts w:ascii="Tahoma" w:hAnsi="Tahoma" w:cs="Tahoma"/>
           <w:color w:val="000000"/>
           <w:kern w:val="0"/>
           <w:sz w:val="27"/>
@@ -6153,15 +8319,919 @@
         <w:widowControl/>
         <w:jc w:val="left"/>
         <w:rPr>
-          <w:rFonts w:ascii="Tahoma" w:hAnsi="Tahoma" w:cs="Tahoma" w:hint="eastAsia"/>
-          <w:color w:val="000000"/>
-          <w:kern w:val="0"/>
-          <w:sz w:val="27"/>
-          <w:szCs w:val="27"/>
-        </w:rPr>
-      </w:pPr>
+          <w:rFonts w:ascii="Tahoma" w:hAnsi="Tahoma" w:cs="Tahoma"/>
+          <w:color w:val="000000"/>
+          <w:kern w:val="0"/>
+          <w:sz w:val="27"/>
+          <w:szCs w:val="27"/>
+        </w:rPr>
+      </w:pPr>
+    </w:p>
+    <w:p>
+      <w:pPr>
+        <w:widowControl/>
+        <w:jc w:val="left"/>
+        <w:rPr>
+          <w:rFonts w:ascii="Tahoma" w:hAnsi="Tahoma" w:cs="Tahoma"/>
+          <w:color w:val="000000"/>
+          <w:kern w:val="0"/>
+          <w:sz w:val="27"/>
+          <w:szCs w:val="27"/>
+        </w:rPr>
+      </w:pPr>
+      <w:r>
+        <w:rPr>
+          <w:rFonts w:ascii="Tahoma" w:hAnsi="Tahoma" w:cs="Tahoma"/>
+          <w:b/>
+          <w:bCs/>
+          <w:color w:val="000000"/>
+          <w:kern w:val="0"/>
+          <w:sz w:val="27"/>
+          <w:szCs w:val="27"/>
+        </w:rPr>
+        <w:t>(</w:t>
+      </w:r>
+      <w:r>
+        <w:rPr>
+          <w:rFonts w:ascii="Tahoma" w:hAnsi="Tahoma" w:cs="Tahoma" w:hint="eastAsia"/>
+          <w:b/>
+          <w:bCs/>
+          <w:color w:val="000000"/>
+          <w:kern w:val="0"/>
+          <w:sz w:val="27"/>
+          <w:szCs w:val="27"/>
+        </w:rPr>
+        <w:t>消息</w:t>
+      </w:r>
+      <w:r>
+        <w:rPr>
+          <w:rFonts w:ascii="Tahoma" w:hAnsi="Tahoma" w:cs="Tahoma"/>
+          <w:b/>
+          <w:bCs/>
+          <w:color w:val="000000"/>
+          <w:kern w:val="0"/>
+          <w:sz w:val="27"/>
+          <w:szCs w:val="27"/>
+        </w:rPr>
+        <w:t>)</w:t>
+      </w:r>
+      <w:r>
+        <w:rPr>
+          <w:rFonts w:ascii="Tahoma" w:hAnsi="Tahoma" w:cs="Tahoma" w:hint="eastAsia"/>
+          <w:b/>
+          <w:bCs/>
+          <w:color w:val="000000"/>
+          <w:kern w:val="0"/>
+          <w:sz w:val="27"/>
+          <w:szCs w:val="27"/>
+        </w:rPr>
+        <w:t>附件</w:t>
+      </w:r>
+    </w:p>
+    <w:p>
+      <w:pPr>
+        <w:widowControl/>
+        <w:jc w:val="left"/>
+        <w:rPr>
+          <w:rFonts w:ascii="Tahoma" w:hAnsi="Tahoma" w:cs="Tahoma"/>
+          <w:color w:val="000000"/>
+          <w:kern w:val="0"/>
+          <w:sz w:val="27"/>
+          <w:szCs w:val="27"/>
+        </w:rPr>
+      </w:pPr>
+      <w:r>
+        <w:rPr>
+          <w:rFonts w:ascii="Tahoma" w:hAnsi="Tahoma" w:cs="Tahoma"/>
+          <w:color w:val="000000"/>
+          <w:kern w:val="0"/>
+          <w:sz w:val="27"/>
+          <w:szCs w:val="27"/>
+        </w:rPr>
+        <w:t xml:space="preserve">1) </w:t>
+      </w:r>
+      <w:proofErr w:type="spellStart"/>
+      <w:r>
+        <w:rPr>
+          <w:rFonts w:ascii="Tahoma" w:hAnsi="Tahoma" w:cs="Tahoma"/>
+          <w:color w:val="000000"/>
+          <w:kern w:val="0"/>
+          <w:sz w:val="27"/>
+          <w:szCs w:val="27"/>
+        </w:rPr>
+        <w:t>attachment:set</w:t>
+      </w:r>
+      <w:proofErr w:type="spellEnd"/>
+      <w:r>
+        <w:rPr>
+          <w:rFonts w:ascii="Tahoma" w:hAnsi="Tahoma" w:cs="Tahoma"/>
+          <w:color w:val="000000"/>
+          <w:kern w:val="0"/>
+          <w:sz w:val="27"/>
+          <w:szCs w:val="27"/>
+        </w:rPr>
+        <w:t xml:space="preserve"> set&lt;id&gt; --</w:t>
+      </w:r>
+      <w:proofErr w:type="spellStart"/>
+      <w:r>
+        <w:rPr>
+          <w:rFonts w:ascii="Tahoma" w:hAnsi="Tahoma" w:cs="Tahoma"/>
+          <w:color w:val="000000"/>
+          <w:kern w:val="0"/>
+          <w:sz w:val="27"/>
+          <w:szCs w:val="27"/>
+        </w:rPr>
+        <w:t>id:string</w:t>
+      </w:r>
+      <w:proofErr w:type="spellEnd"/>
+      <w:r>
+        <w:rPr>
+          <w:rFonts w:ascii="Tahoma" w:hAnsi="Tahoma" w:cs="Tahoma"/>
+          <w:color w:val="000000"/>
+          <w:kern w:val="0"/>
+          <w:sz w:val="27"/>
+          <w:szCs w:val="27"/>
+        </w:rPr>
+        <w:t xml:space="preserve"> </w:t>
+      </w:r>
+      <w:r>
+        <w:rPr>
+          <w:rFonts w:ascii="Tahoma" w:hAnsi="Tahoma" w:cs="Tahoma" w:hint="eastAsia"/>
+          <w:color w:val="000000"/>
+          <w:kern w:val="0"/>
+          <w:sz w:val="27"/>
+          <w:szCs w:val="27"/>
+        </w:rPr>
+        <w:t>系统生成</w:t>
+      </w:r>
+      <w:r>
+        <w:rPr>
+          <w:rFonts w:ascii="Tahoma" w:hAnsi="Tahoma" w:cs="Tahoma"/>
+          <w:color w:val="000000"/>
+          <w:kern w:val="0"/>
+          <w:sz w:val="27"/>
+          <w:szCs w:val="27"/>
+        </w:rPr>
+        <w:t>(GUID)</w:t>
+      </w:r>
+    </w:p>
+    <w:p>
+      <w:pPr>
+        <w:widowControl/>
+        <w:jc w:val="left"/>
+        <w:rPr>
+          <w:rFonts w:ascii="Tahoma" w:hAnsi="Tahoma" w:cs="Tahoma"/>
+          <w:color w:val="000000"/>
+          <w:kern w:val="0"/>
+          <w:sz w:val="27"/>
+          <w:szCs w:val="27"/>
+        </w:rPr>
+      </w:pPr>
+      <w:r>
+        <w:rPr>
+          <w:rFonts w:ascii="Tahoma" w:hAnsi="Tahoma" w:cs="Tahoma"/>
+          <w:color w:val="000000"/>
+          <w:kern w:val="0"/>
+          <w:sz w:val="27"/>
+          <w:szCs w:val="27"/>
+        </w:rPr>
+        <w:t xml:space="preserve">    </w:t>
+      </w:r>
+      <w:r>
+        <w:rPr>
+          <w:rFonts w:ascii="Tahoma" w:hAnsi="Tahoma" w:cs="Tahoma" w:hint="eastAsia"/>
+          <w:color w:val="000000"/>
+          <w:kern w:val="0"/>
+          <w:sz w:val="27"/>
+          <w:szCs w:val="27"/>
+        </w:rPr>
+        <w:t>已有附件</w:t>
+      </w:r>
+      <w:r>
+        <w:rPr>
+          <w:rFonts w:ascii="Tahoma" w:hAnsi="Tahoma" w:cs="Tahoma"/>
+          <w:color w:val="000000"/>
+          <w:kern w:val="0"/>
+          <w:sz w:val="27"/>
+          <w:szCs w:val="27"/>
+        </w:rPr>
+        <w:t>ID</w:t>
+      </w:r>
+      <w:r>
+        <w:rPr>
+          <w:rFonts w:ascii="Tahoma" w:hAnsi="Tahoma" w:cs="Tahoma" w:hint="eastAsia"/>
+          <w:color w:val="000000"/>
+          <w:kern w:val="0"/>
+          <w:sz w:val="27"/>
+          <w:szCs w:val="27"/>
+        </w:rPr>
+        <w:t>集合</w:t>
+      </w:r>
+    </w:p>
+    <w:p>
+      <w:pPr>
+        <w:widowControl/>
+        <w:jc w:val="left"/>
+        <w:rPr>
+          <w:rFonts w:ascii="Tahoma" w:hAnsi="Tahoma" w:cs="Tahoma"/>
+          <w:color w:val="000000"/>
+          <w:kern w:val="0"/>
+          <w:sz w:val="27"/>
+          <w:szCs w:val="27"/>
+        </w:rPr>
+      </w:pPr>
+      <w:r>
+        <w:rPr>
+          <w:rFonts w:ascii="Tahoma" w:hAnsi="Tahoma" w:cs="Tahoma"/>
+          <w:color w:val="000000"/>
+          <w:kern w:val="0"/>
+          <w:sz w:val="27"/>
+          <w:szCs w:val="27"/>
+        </w:rPr>
+        <w:t>2) attachment:[id] hash(title/type/filename/</w:t>
+      </w:r>
+      <w:proofErr w:type="spellStart"/>
+      <w:r>
+        <w:rPr>
+          <w:rFonts w:ascii="Tahoma" w:hAnsi="Tahoma" w:cs="Tahoma"/>
+          <w:color w:val="000000"/>
+          <w:kern w:val="0"/>
+          <w:sz w:val="27"/>
+          <w:szCs w:val="27"/>
+        </w:rPr>
+        <w:t>url</w:t>
+      </w:r>
+      <w:proofErr w:type="spellEnd"/>
+      <w:r>
+        <w:rPr>
+          <w:rFonts w:ascii="Tahoma" w:hAnsi="Tahoma" w:cs="Tahoma"/>
+          <w:color w:val="000000"/>
+          <w:kern w:val="0"/>
+          <w:sz w:val="27"/>
+          <w:szCs w:val="27"/>
+        </w:rPr>
+        <w:t>) --title</w:t>
+      </w:r>
+      <w:r>
+        <w:rPr>
+          <w:rFonts w:ascii="Tahoma" w:hAnsi="Tahoma" w:cs="Tahoma" w:hint="eastAsia"/>
+          <w:color w:val="000000"/>
+          <w:kern w:val="0"/>
+          <w:sz w:val="27"/>
+          <w:szCs w:val="27"/>
+        </w:rPr>
+        <w:t>、</w:t>
+      </w:r>
+      <w:r>
+        <w:rPr>
+          <w:rFonts w:ascii="Tahoma" w:hAnsi="Tahoma" w:cs="Tahoma"/>
+          <w:color w:val="000000"/>
+          <w:kern w:val="0"/>
+          <w:sz w:val="27"/>
+          <w:szCs w:val="27"/>
+        </w:rPr>
+        <w:t>filename</w:t>
+      </w:r>
+      <w:r>
+        <w:rPr>
+          <w:rFonts w:ascii="Tahoma" w:hAnsi="Tahoma" w:cs="Tahoma" w:hint="eastAsia"/>
+          <w:color w:val="000000"/>
+          <w:kern w:val="0"/>
+          <w:sz w:val="27"/>
+          <w:szCs w:val="27"/>
+        </w:rPr>
+        <w:t>、</w:t>
+      </w:r>
+      <w:proofErr w:type="spellStart"/>
+      <w:r>
+        <w:rPr>
+          <w:rFonts w:ascii="Tahoma" w:hAnsi="Tahoma" w:cs="Tahoma"/>
+          <w:color w:val="000000"/>
+          <w:kern w:val="0"/>
+          <w:sz w:val="27"/>
+          <w:szCs w:val="27"/>
+        </w:rPr>
+        <w:t>url</w:t>
+      </w:r>
+      <w:proofErr w:type="spellEnd"/>
+      <w:r>
+        <w:rPr>
+          <w:rFonts w:ascii="Tahoma" w:hAnsi="Tahoma" w:cs="Tahoma"/>
+          <w:color w:val="000000"/>
+          <w:kern w:val="0"/>
+          <w:sz w:val="27"/>
+          <w:szCs w:val="27"/>
+        </w:rPr>
+        <w:t>: utf-8</w:t>
+      </w:r>
+    </w:p>
+    <w:p>
+      <w:pPr>
+        <w:widowControl/>
+        <w:jc w:val="left"/>
+        <w:rPr>
+          <w:rFonts w:ascii="Tahoma" w:hAnsi="Tahoma" w:cs="Tahoma"/>
+          <w:color w:val="000000"/>
+          <w:kern w:val="0"/>
+          <w:sz w:val="27"/>
+          <w:szCs w:val="27"/>
+        </w:rPr>
+      </w:pPr>
+      <w:r>
+        <w:rPr>
+          <w:rFonts w:ascii="Tahoma" w:hAnsi="Tahoma" w:cs="Tahoma"/>
+          <w:color w:val="000000"/>
+          <w:kern w:val="0"/>
+          <w:sz w:val="27"/>
+          <w:szCs w:val="27"/>
+        </w:rPr>
+        <w:lastRenderedPageBreak/>
+        <w:t xml:space="preserve">    </w:t>
+      </w:r>
+      <w:r>
+        <w:rPr>
+          <w:rFonts w:ascii="Tahoma" w:hAnsi="Tahoma" w:cs="Tahoma" w:hint="eastAsia"/>
+          <w:color w:val="000000"/>
+          <w:kern w:val="0"/>
+          <w:sz w:val="27"/>
+          <w:szCs w:val="27"/>
+        </w:rPr>
+        <w:t>附件信息</w:t>
+      </w:r>
+      <w:r>
+        <w:rPr>
+          <w:rFonts w:ascii="Tahoma" w:hAnsi="Tahoma" w:cs="Tahoma"/>
+          <w:color w:val="000000"/>
+          <w:kern w:val="0"/>
+          <w:sz w:val="27"/>
+          <w:szCs w:val="27"/>
+        </w:rPr>
+        <w:t>(</w:t>
+      </w:r>
+      <w:r>
+        <w:rPr>
+          <w:rFonts w:ascii="Tahoma" w:hAnsi="Tahoma" w:cs="Tahoma" w:hint="eastAsia"/>
+          <w:color w:val="000000"/>
+          <w:kern w:val="0"/>
+          <w:sz w:val="27"/>
+          <w:szCs w:val="27"/>
+        </w:rPr>
+        <w:t>标题、类型</w:t>
+      </w:r>
+      <w:r>
+        <w:rPr>
+          <w:rFonts w:ascii="Tahoma" w:hAnsi="Tahoma" w:cs="Tahoma"/>
+          <w:color w:val="000000"/>
+          <w:kern w:val="0"/>
+          <w:sz w:val="27"/>
+          <w:szCs w:val="27"/>
+        </w:rPr>
+        <w:t>[MIME: text/plain, text/html, image/jpeg, audio/mpeg, video/mpeg, application/</w:t>
+      </w:r>
+      <w:proofErr w:type="spellStart"/>
+      <w:r>
+        <w:rPr>
+          <w:rFonts w:ascii="Tahoma" w:hAnsi="Tahoma" w:cs="Tahoma"/>
+          <w:color w:val="000000"/>
+          <w:kern w:val="0"/>
+          <w:sz w:val="27"/>
+          <w:szCs w:val="27"/>
+        </w:rPr>
+        <w:t>oct</w:t>
+      </w:r>
+      <w:proofErr w:type="spellEnd"/>
+      <w:r>
+        <w:rPr>
+          <w:rFonts w:ascii="Tahoma" w:hAnsi="Tahoma" w:cs="Tahoma"/>
+          <w:color w:val="000000"/>
+          <w:kern w:val="0"/>
+          <w:sz w:val="27"/>
+          <w:szCs w:val="27"/>
+        </w:rPr>
+        <w:t>-stream, ...]</w:t>
+      </w:r>
+      <w:r>
+        <w:rPr>
+          <w:rFonts w:ascii="Tahoma" w:hAnsi="Tahoma" w:cs="Tahoma" w:hint="eastAsia"/>
+          <w:color w:val="000000"/>
+          <w:kern w:val="0"/>
+          <w:sz w:val="27"/>
+          <w:szCs w:val="27"/>
+        </w:rPr>
+        <w:t>、文件名、下载地址</w:t>
+      </w:r>
+      <w:r>
+        <w:rPr>
+          <w:rFonts w:ascii="Tahoma" w:hAnsi="Tahoma" w:cs="Tahoma"/>
+          <w:color w:val="000000"/>
+          <w:kern w:val="0"/>
+          <w:sz w:val="27"/>
+          <w:szCs w:val="27"/>
+        </w:rPr>
+        <w:t>[HTTP])</w:t>
+      </w:r>
+    </w:p>
+    <w:p>
+      <w:pPr>
+        <w:widowControl/>
+        <w:jc w:val="left"/>
+        <w:rPr>
+          <w:rFonts w:ascii="Tahoma" w:hAnsi="Tahoma" w:cs="Tahoma"/>
+          <w:color w:val="000000"/>
+          <w:kern w:val="0"/>
+          <w:sz w:val="27"/>
+          <w:szCs w:val="27"/>
+        </w:rPr>
+      </w:pPr>
+    </w:p>
+    <w:p>
+      <w:pPr>
+        <w:widowControl/>
+        <w:jc w:val="left"/>
+        <w:rPr>
+          <w:rFonts w:ascii="Tahoma" w:hAnsi="Tahoma" w:cs="Tahoma"/>
+          <w:color w:val="000000"/>
+          <w:kern w:val="0"/>
+          <w:sz w:val="27"/>
+          <w:szCs w:val="27"/>
+          <w:highlight w:val="yellow"/>
+        </w:rPr>
+      </w:pPr>
+      <w:r>
+        <w:rPr>
+          <w:rFonts w:ascii="Tahoma" w:hAnsi="Tahoma" w:cs="Tahoma" w:hint="eastAsia"/>
+          <w:b/>
+          <w:bCs/>
+          <w:color w:val="000000"/>
+          <w:kern w:val="0"/>
+          <w:sz w:val="27"/>
+          <w:szCs w:val="27"/>
+          <w:highlight w:val="yellow"/>
+        </w:rPr>
+        <w:t>权限</w:t>
+      </w:r>
+    </w:p>
+    <w:p>
+      <w:pPr>
+        <w:widowControl/>
+        <w:jc w:val="left"/>
+        <w:rPr>
+          <w:rFonts w:ascii="Tahoma" w:hAnsi="Tahoma" w:cs="Tahoma"/>
+          <w:color w:val="000000"/>
+          <w:kern w:val="0"/>
+          <w:sz w:val="27"/>
+          <w:szCs w:val="27"/>
+          <w:highlight w:val="yellow"/>
+        </w:rPr>
+      </w:pPr>
+      <w:r>
+        <w:rPr>
+          <w:rFonts w:ascii="Tahoma" w:hAnsi="Tahoma" w:cs="Tahoma"/>
+          <w:color w:val="000000"/>
+          <w:kern w:val="0"/>
+          <w:sz w:val="27"/>
+          <w:szCs w:val="27"/>
+          <w:highlight w:val="yellow"/>
+        </w:rPr>
+        <w:t xml:space="preserve">1) </w:t>
+      </w:r>
+      <w:proofErr w:type="gramStart"/>
+      <w:r>
+        <w:rPr>
+          <w:rFonts w:ascii="Tahoma" w:hAnsi="Tahoma" w:cs="Tahoma"/>
+          <w:color w:val="000000"/>
+          <w:kern w:val="0"/>
+          <w:sz w:val="27"/>
+          <w:szCs w:val="27"/>
+          <w:highlight w:val="yellow"/>
+        </w:rPr>
+        <w:t>account</w:t>
+      </w:r>
+      <w:proofErr w:type="gramEnd"/>
+      <w:r>
+        <w:rPr>
+          <w:rFonts w:ascii="Tahoma" w:hAnsi="Tahoma" w:cs="Tahoma"/>
+          <w:color w:val="000000"/>
+          <w:kern w:val="0"/>
+          <w:sz w:val="27"/>
+          <w:szCs w:val="27"/>
+          <w:highlight w:val="yellow"/>
+        </w:rPr>
+        <w:t>:[</w:t>
+      </w:r>
+      <w:proofErr w:type="spellStart"/>
+      <w:r>
+        <w:rPr>
+          <w:rFonts w:ascii="Tahoma" w:hAnsi="Tahoma" w:cs="Tahoma"/>
+          <w:color w:val="000000"/>
+          <w:kern w:val="0"/>
+          <w:sz w:val="27"/>
+          <w:szCs w:val="27"/>
+          <w:highlight w:val="yellow"/>
+        </w:rPr>
+        <w:t>account_id</w:t>
+      </w:r>
+      <w:proofErr w:type="spellEnd"/>
+      <w:r>
+        <w:rPr>
+          <w:rFonts w:ascii="Tahoma" w:hAnsi="Tahoma" w:cs="Tahoma"/>
+          <w:color w:val="000000"/>
+          <w:kern w:val="0"/>
+          <w:sz w:val="27"/>
+          <w:szCs w:val="27"/>
+          <w:highlight w:val="yellow"/>
+        </w:rPr>
+        <w:t>]:</w:t>
+      </w:r>
+      <w:r>
+        <w:rPr>
+          <w:rFonts w:ascii="Tahoma" w:hAnsi="Tahoma" w:cs="Tahoma"/>
+          <w:color w:val="000000"/>
+          <w:kern w:val="0"/>
+          <w:sz w:val="27"/>
+          <w:szCs w:val="27"/>
+          <w:highlight w:val="yellow"/>
+        </w:rPr>
+        <w:t>permissions</w:t>
+      </w:r>
+      <w:r>
+        <w:rPr>
+          <w:rFonts w:ascii="Tahoma" w:hAnsi="Tahoma" w:cs="Tahoma"/>
+          <w:color w:val="000000"/>
+          <w:kern w:val="0"/>
+          <w:sz w:val="27"/>
+          <w:szCs w:val="27"/>
+          <w:highlight w:val="yellow"/>
+        </w:rPr>
+        <w:t xml:space="preserve"> hash(</w:t>
+      </w:r>
+      <w:r>
+        <w:rPr>
+          <w:rFonts w:ascii="Tahoma" w:hAnsi="Tahoma" w:cs="Tahoma"/>
+          <w:color w:val="000000"/>
+          <w:kern w:val="0"/>
+          <w:sz w:val="27"/>
+          <w:szCs w:val="27"/>
+          <w:highlight w:val="yellow"/>
+        </w:rPr>
+        <w:t>view_connections</w:t>
+      </w:r>
+      <w:r>
+        <w:rPr>
+          <w:rFonts w:ascii="Tahoma" w:hAnsi="Tahoma" w:cs="Tahoma"/>
+          <w:color w:val="000000"/>
+          <w:kern w:val="0"/>
+          <w:sz w:val="27"/>
+          <w:szCs w:val="27"/>
+          <w:highlight w:val="yellow"/>
+        </w:rPr>
+        <w:t>/</w:t>
+      </w:r>
+      <w:r>
+        <w:rPr>
+          <w:rFonts w:ascii="Tahoma" w:hAnsi="Tahoma" w:cs="Tahoma"/>
+          <w:color w:val="000000"/>
+          <w:kern w:val="0"/>
+          <w:sz w:val="27"/>
+          <w:szCs w:val="27"/>
+          <w:highlight w:val="yellow"/>
+        </w:rPr>
+        <w:t>view_applications</w:t>
+      </w:r>
+      <w:r>
+        <w:rPr>
+          <w:rFonts w:ascii="Tahoma" w:hAnsi="Tahoma" w:cs="Tahoma"/>
+          <w:color w:val="000000"/>
+          <w:kern w:val="0"/>
+          <w:sz w:val="27"/>
+          <w:szCs w:val="27"/>
+          <w:highlight w:val="yellow"/>
+        </w:rPr>
+        <w:t>/</w:t>
+      </w:r>
+      <w:r>
+        <w:rPr>
+          <w:rFonts w:ascii="Tahoma" w:hAnsi="Tahoma" w:cs="Tahoma"/>
+          <w:color w:val="000000"/>
+          <w:kern w:val="0"/>
+          <w:sz w:val="27"/>
+          <w:szCs w:val="27"/>
+          <w:highlight w:val="yellow"/>
+        </w:rPr>
+        <w:t>view_accounts/view_messages</w:t>
+      </w:r>
+      <w:r>
+        <w:rPr>
+          <w:rFonts w:ascii="Tahoma" w:hAnsi="Tahoma" w:cs="Tahoma"/>
+          <w:color w:val="000000"/>
+          <w:kern w:val="0"/>
+          <w:sz w:val="27"/>
+          <w:szCs w:val="27"/>
+          <w:highlight w:val="yellow"/>
+        </w:rPr>
+        <w:t>/list_applications/list_accounts</w:t>
+      </w:r>
+      <w:r>
+        <w:rPr>
+          <w:rFonts w:ascii="Tahoma" w:hAnsi="Tahoma" w:cs="Tahoma"/>
+          <w:color w:val="000000"/>
+          <w:kern w:val="0"/>
+          <w:sz w:val="27"/>
+          <w:szCs w:val="27"/>
+          <w:highlight w:val="yellow"/>
+        </w:rPr>
+        <w:t>/push_message/clear_messages</w:t>
+      </w:r>
+      <w:r>
+        <w:rPr>
+          <w:rFonts w:ascii="Tahoma" w:hAnsi="Tahoma" w:cs="Tahoma"/>
+          <w:color w:val="000000"/>
+          <w:kern w:val="0"/>
+          <w:sz w:val="27"/>
+          <w:szCs w:val="27"/>
+          <w:highlight w:val="yellow"/>
+        </w:rPr>
+        <w:t>)</w:t>
+      </w:r>
+    </w:p>
+    <w:p>
+      <w:pPr>
+        <w:widowControl/>
+        <w:jc w:val="left"/>
+        <w:rPr>
+          <w:rFonts w:ascii="Tahoma" w:hAnsi="Tahoma" w:cs="Tahoma" w:hint="eastAsia"/>
+          <w:color w:val="000000"/>
+          <w:kern w:val="0"/>
+          <w:sz w:val="27"/>
+          <w:szCs w:val="27"/>
+        </w:rPr>
+      </w:pPr>
+      <w:r>
+        <w:rPr>
+          <w:rFonts w:ascii="Tahoma" w:hAnsi="Tahoma" w:cs="Tahoma"/>
+          <w:color w:val="000000"/>
+          <w:kern w:val="0"/>
+          <w:sz w:val="27"/>
+          <w:szCs w:val="27"/>
+          <w:highlight w:val="yellow"/>
+        </w:rPr>
+        <w:t xml:space="preserve">    </w:t>
+      </w:r>
+      <w:r>
+        <w:rPr>
+          <w:rFonts w:ascii="宋体" w:hAnsi="宋体" w:cs="宋体" w:hint="eastAsia"/>
+          <w:color w:val="000000"/>
+          <w:kern w:val="0"/>
+          <w:sz w:val="27"/>
+          <w:szCs w:val="27"/>
+          <w:highlight w:val="yellow"/>
+        </w:rPr>
+        <w:t>账号</w:t>
+      </w:r>
+      <w:r>
+        <w:rPr>
+          <w:rFonts w:ascii="宋体" w:hAnsi="宋体" w:cs="宋体" w:hint="eastAsia"/>
+          <w:color w:val="000000"/>
+          <w:kern w:val="0"/>
+          <w:sz w:val="27"/>
+          <w:szCs w:val="27"/>
+          <w:highlight w:val="yellow"/>
+        </w:rPr>
+        <w:t>的基本</w:t>
+      </w:r>
       <w:bookmarkStart w:id="0" w:name="_GoBack"/>
       <w:bookmarkEnd w:id="0"/>
+      <w:r>
+        <w:rPr>
+          <w:rFonts w:ascii="宋体" w:hAnsi="宋体" w:cs="宋体" w:hint="eastAsia"/>
+          <w:color w:val="000000"/>
+          <w:kern w:val="0"/>
+          <w:sz w:val="27"/>
+          <w:szCs w:val="27"/>
+          <w:highlight w:val="yellow"/>
+        </w:rPr>
+        <w:t>权限</w:t>
+      </w:r>
+      <w:r>
+        <w:rPr>
+          <w:rFonts w:ascii="Tahoma" w:hAnsi="Tahoma" w:cs="Tahoma"/>
+          <w:color w:val="000000"/>
+          <w:kern w:val="0"/>
+          <w:sz w:val="27"/>
+          <w:szCs w:val="27"/>
+          <w:highlight w:val="yellow"/>
+        </w:rPr>
+        <w:t xml:space="preserve"> </w:t>
+      </w:r>
+      <w:r>
+        <w:rPr>
+          <w:rFonts w:ascii="Tahoma" w:hAnsi="Tahoma" w:cs="Tahoma"/>
+          <w:color w:val="000000"/>
+          <w:kern w:val="0"/>
+          <w:sz w:val="27"/>
+          <w:szCs w:val="27"/>
+          <w:highlight w:val="yellow"/>
+        </w:rPr>
+        <w:t>(</w:t>
+      </w:r>
+      <w:r>
+        <w:rPr>
+          <w:rFonts w:ascii="宋体" w:hAnsi="宋体" w:cs="宋体" w:hint="eastAsia"/>
+          <w:color w:val="000000"/>
+          <w:kern w:val="0"/>
+          <w:sz w:val="27"/>
+          <w:szCs w:val="27"/>
+          <w:highlight w:val="yellow"/>
+        </w:rPr>
+        <w:t>查看连接信息</w:t>
+      </w:r>
+      <w:r>
+        <w:rPr>
+          <w:rFonts w:ascii="宋体" w:hAnsi="宋体" w:cs="宋体" w:hint="eastAsia"/>
+          <w:color w:val="000000"/>
+          <w:kern w:val="0"/>
+          <w:sz w:val="27"/>
+          <w:szCs w:val="27"/>
+          <w:highlight w:val="yellow"/>
+        </w:rPr>
+        <w:t>/</w:t>
+      </w:r>
+      <w:r>
+        <w:rPr>
+          <w:rFonts w:ascii="宋体" w:hAnsi="宋体" w:cs="宋体" w:hint="eastAsia"/>
+          <w:color w:val="000000"/>
+          <w:kern w:val="0"/>
+          <w:sz w:val="27"/>
+          <w:szCs w:val="27"/>
+          <w:highlight w:val="yellow"/>
+        </w:rPr>
+        <w:t>查看应用信息</w:t>
+      </w:r>
+      <w:r>
+        <w:rPr>
+          <w:rFonts w:ascii="Tahoma" w:hAnsi="Tahoma" w:cs="Tahoma"/>
+          <w:color w:val="000000"/>
+          <w:kern w:val="0"/>
+          <w:sz w:val="27"/>
+          <w:szCs w:val="27"/>
+          <w:highlight w:val="yellow"/>
+        </w:rPr>
+        <w:t>/</w:t>
+      </w:r>
+      <w:r>
+        <w:rPr>
+          <w:rFonts w:ascii="Tahoma" w:hAnsi="Tahoma" w:cs="Tahoma" w:hint="eastAsia"/>
+          <w:color w:val="000000"/>
+          <w:kern w:val="0"/>
+          <w:sz w:val="27"/>
+          <w:szCs w:val="27"/>
+          <w:highlight w:val="yellow"/>
+        </w:rPr>
+        <w:t>查看</w:t>
+      </w:r>
+      <w:r>
+        <w:rPr>
+          <w:rFonts w:ascii="宋体" w:hAnsi="宋体" w:cs="宋体" w:hint="eastAsia"/>
+          <w:color w:val="000000"/>
+          <w:kern w:val="0"/>
+          <w:sz w:val="27"/>
+          <w:szCs w:val="27"/>
+          <w:highlight w:val="yellow"/>
+        </w:rPr>
+        <w:t>账号信息</w:t>
+      </w:r>
+      <w:r>
+        <w:rPr>
+          <w:rFonts w:ascii="Tahoma" w:hAnsi="Tahoma" w:cs="Tahoma"/>
+          <w:color w:val="000000"/>
+          <w:kern w:val="0"/>
+          <w:sz w:val="27"/>
+          <w:szCs w:val="27"/>
+          <w:highlight w:val="yellow"/>
+        </w:rPr>
+        <w:t>/</w:t>
+      </w:r>
+      <w:r>
+        <w:rPr>
+          <w:rFonts w:ascii="宋体" w:hAnsi="宋体" w:cs="宋体" w:hint="eastAsia"/>
+          <w:color w:val="000000"/>
+          <w:kern w:val="0"/>
+          <w:sz w:val="27"/>
+          <w:szCs w:val="27"/>
+          <w:highlight w:val="yellow"/>
+        </w:rPr>
+        <w:t>查看消息</w:t>
+      </w:r>
+      <w:r>
+        <w:rPr>
+          <w:rFonts w:ascii="宋体" w:hAnsi="宋体" w:cs="宋体" w:hint="eastAsia"/>
+          <w:color w:val="000000"/>
+          <w:kern w:val="0"/>
+          <w:sz w:val="27"/>
+          <w:szCs w:val="27"/>
+          <w:highlight w:val="yellow"/>
+        </w:rPr>
+        <w:t>/获取应用列表/获取账号列表</w:t>
+      </w:r>
+      <w:r>
+        <w:rPr>
+          <w:rFonts w:ascii="宋体" w:hAnsi="宋体" w:cs="宋体" w:hint="eastAsia"/>
+          <w:color w:val="000000"/>
+          <w:kern w:val="0"/>
+          <w:sz w:val="27"/>
+          <w:szCs w:val="27"/>
+          <w:highlight w:val="yellow"/>
+        </w:rPr>
+        <w:t>/</w:t>
+      </w:r>
+      <w:r>
+        <w:rPr>
+          <w:rFonts w:ascii="宋体" w:hAnsi="宋体" w:cs="宋体" w:hint="eastAsia"/>
+          <w:color w:val="000000"/>
+          <w:kern w:val="0"/>
+          <w:sz w:val="27"/>
+          <w:szCs w:val="27"/>
+          <w:highlight w:val="yellow"/>
+        </w:rPr>
+        <w:t>推送</w:t>
+      </w:r>
+      <w:r>
+        <w:rPr>
+          <w:rFonts w:ascii="宋体" w:hAnsi="宋体" w:cs="宋体" w:hint="eastAsia"/>
+          <w:color w:val="000000"/>
+          <w:kern w:val="0"/>
+          <w:sz w:val="27"/>
+          <w:szCs w:val="27"/>
+          <w:highlight w:val="yellow"/>
+        </w:rPr>
+        <w:t>消息/清除消息</w:t>
+      </w:r>
+      <w:r>
+        <w:rPr>
+          <w:rFonts w:ascii="Tahoma" w:hAnsi="Tahoma" w:cs="Tahoma"/>
+          <w:color w:val="000000"/>
+          <w:kern w:val="0"/>
+          <w:sz w:val="27"/>
+          <w:szCs w:val="27"/>
+          <w:highlight w:val="yellow"/>
+        </w:rPr>
+        <w:t>)</w:t>
+      </w:r>
+      <w:r>
+        <w:rPr>
+          <w:rFonts w:ascii="Tahoma" w:hAnsi="Tahoma" w:cs="Tahoma" w:hint="eastAsia"/>
+          <w:color w:val="000000"/>
+          <w:kern w:val="0"/>
+          <w:sz w:val="27"/>
+          <w:szCs w:val="27"/>
+          <w:highlight w:val="yellow"/>
+        </w:rPr>
+        <w:t>，</w:t>
+      </w:r>
+      <w:r>
+        <w:rPr>
+          <w:rFonts w:ascii="Tahoma" w:hAnsi="Tahoma" w:cs="Tahoma" w:hint="eastAsia"/>
+          <w:color w:val="000000"/>
+          <w:kern w:val="0"/>
+          <w:sz w:val="27"/>
+          <w:szCs w:val="27"/>
+          <w:highlight w:val="yellow"/>
+        </w:rPr>
+        <w:t>均可选</w:t>
+      </w:r>
+      <w:r>
+        <w:rPr>
+          <w:rFonts w:ascii="Tahoma" w:hAnsi="Tahoma" w:cs="Tahoma" w:hint="eastAsia"/>
+          <w:color w:val="000000"/>
+          <w:kern w:val="0"/>
+          <w:sz w:val="27"/>
+          <w:szCs w:val="27"/>
+          <w:highlight w:val="yellow"/>
+        </w:rPr>
+        <w:t>(</w:t>
+      </w:r>
+      <w:r>
+        <w:rPr>
+          <w:rFonts w:ascii="Tahoma" w:hAnsi="Tahoma" w:cs="Tahoma" w:hint="eastAsia"/>
+          <w:color w:val="000000"/>
+          <w:kern w:val="0"/>
+          <w:sz w:val="27"/>
+          <w:szCs w:val="27"/>
+          <w:highlight w:val="yellow"/>
+        </w:rPr>
+        <w:t>默认为</w:t>
+      </w:r>
+      <w:r>
+        <w:rPr>
+          <w:rFonts w:ascii="Tahoma" w:hAnsi="Tahoma" w:cs="Tahoma" w:hint="eastAsia"/>
+          <w:color w:val="000000"/>
+          <w:kern w:val="0"/>
+          <w:sz w:val="27"/>
+          <w:szCs w:val="27"/>
+          <w:highlight w:val="yellow"/>
+        </w:rPr>
+        <w:t>false)</w:t>
+      </w:r>
     </w:p>
     <w:p>
       <w:pPr>
@@ -6173,55 +9243,102 @@
           <w:kern w:val="0"/>
           <w:sz w:val="27"/>
           <w:szCs w:val="27"/>
-        </w:rPr>
-      </w:pPr>
-      <w:r>
-        <w:rPr>
-          <w:rFonts w:ascii="Tahoma" w:hAnsi="Tahoma" w:cs="Tahoma"/>
-          <w:b/>
-          <w:bCs/>
-          <w:color w:val="000000"/>
-          <w:kern w:val="0"/>
-          <w:sz w:val="27"/>
-          <w:szCs w:val="27"/>
-        </w:rPr>
-        <w:t>(</w:t>
-      </w:r>
-      <w:r>
-        <w:rPr>
-          <w:rFonts w:ascii="Tahoma" w:hAnsi="Tahoma" w:cs="Tahoma" w:hint="eastAsia"/>
-          <w:b/>
-          <w:bCs/>
-          <w:color w:val="000000"/>
-          <w:kern w:val="0"/>
-          <w:sz w:val="27"/>
-          <w:szCs w:val="27"/>
-        </w:rPr>
-        <w:t>消息</w:t>
-      </w:r>
-      <w:r>
-        <w:rPr>
-          <w:rFonts w:ascii="Tahoma" w:hAnsi="Tahoma" w:cs="Tahoma"/>
-          <w:b/>
-          <w:bCs/>
-          <w:color w:val="000000"/>
-          <w:kern w:val="0"/>
-          <w:sz w:val="27"/>
-          <w:szCs w:val="27"/>
-        </w:rPr>
-        <w:t>)</w:t>
-      </w:r>
-      <w:r>
-        <w:rPr>
-          <w:rFonts w:ascii="Tahoma" w:hAnsi="Tahoma" w:cs="Tahoma" w:hint="eastAsia"/>
-          <w:b/>
-          <w:bCs/>
-          <w:color w:val="000000"/>
-          <w:kern w:val="0"/>
-          <w:sz w:val="27"/>
-          <w:szCs w:val="27"/>
-        </w:rPr>
-        <w:t>附件</w:t>
+          <w:highlight w:val="yellow"/>
+        </w:rPr>
+      </w:pPr>
+      <w:r>
+        <w:rPr>
+          <w:rFonts w:ascii="Tahoma" w:hAnsi="Tahoma" w:cs="Tahoma"/>
+          <w:color w:val="000000"/>
+          <w:kern w:val="0"/>
+          <w:sz w:val="27"/>
+          <w:szCs w:val="27"/>
+          <w:highlight w:val="yellow"/>
+        </w:rPr>
+        <w:t>2</w:t>
+      </w:r>
+      <w:r>
+        <w:rPr>
+          <w:rFonts w:ascii="Tahoma" w:hAnsi="Tahoma" w:cs="Tahoma"/>
+          <w:color w:val="000000"/>
+          <w:kern w:val="0"/>
+          <w:sz w:val="27"/>
+          <w:szCs w:val="27"/>
+          <w:highlight w:val="yellow"/>
+        </w:rPr>
+        <w:t xml:space="preserve">) </w:t>
+      </w:r>
+      <w:proofErr w:type="gramStart"/>
+      <w:r>
+        <w:rPr>
+          <w:rFonts w:ascii="Tahoma" w:hAnsi="Tahoma" w:cs="Tahoma"/>
+          <w:color w:val="000000"/>
+          <w:kern w:val="0"/>
+          <w:sz w:val="27"/>
+          <w:szCs w:val="27"/>
+          <w:highlight w:val="yellow"/>
+        </w:rPr>
+        <w:t>account</w:t>
+      </w:r>
+      <w:proofErr w:type="gramEnd"/>
+      <w:r>
+        <w:rPr>
+          <w:rFonts w:ascii="Tahoma" w:hAnsi="Tahoma" w:cs="Tahoma"/>
+          <w:color w:val="000000"/>
+          <w:kern w:val="0"/>
+          <w:sz w:val="27"/>
+          <w:szCs w:val="27"/>
+          <w:highlight w:val="yellow"/>
+        </w:rPr>
+        <w:t>:[</w:t>
+      </w:r>
+      <w:proofErr w:type="spellStart"/>
+      <w:r>
+        <w:rPr>
+          <w:rFonts w:ascii="Tahoma" w:hAnsi="Tahoma" w:cs="Tahoma"/>
+          <w:color w:val="000000"/>
+          <w:kern w:val="0"/>
+          <w:sz w:val="27"/>
+          <w:szCs w:val="27"/>
+          <w:highlight w:val="yellow"/>
+        </w:rPr>
+        <w:t>account_id</w:t>
+      </w:r>
+      <w:proofErr w:type="spellEnd"/>
+      <w:r>
+        <w:rPr>
+          <w:rFonts w:ascii="Tahoma" w:hAnsi="Tahoma" w:cs="Tahoma"/>
+          <w:color w:val="000000"/>
+          <w:kern w:val="0"/>
+          <w:sz w:val="27"/>
+          <w:szCs w:val="27"/>
+          <w:highlight w:val="yellow"/>
+        </w:rPr>
+        <w:t>]:application:[</w:t>
+      </w:r>
+      <w:proofErr w:type="spellStart"/>
+      <w:r>
+        <w:rPr>
+          <w:rFonts w:ascii="Tahoma" w:hAnsi="Tahoma" w:cs="Tahoma"/>
+          <w:color w:val="000000"/>
+          <w:kern w:val="0"/>
+          <w:sz w:val="27"/>
+          <w:szCs w:val="27"/>
+          <w:highlight w:val="yellow"/>
+        </w:rPr>
+        <w:t>application_id</w:t>
+      </w:r>
+      <w:proofErr w:type="spellEnd"/>
+      <w:r>
+        <w:rPr>
+          <w:rFonts w:ascii="Tahoma" w:hAnsi="Tahoma" w:cs="Tahoma"/>
+          <w:color w:val="000000"/>
+          <w:kern w:val="0"/>
+          <w:sz w:val="27"/>
+          <w:szCs w:val="27"/>
+          <w:highlight w:val="yellow"/>
+        </w:rPr>
+        <w:t>]:permissions hash(broadcast/multicast/send)</w:t>
       </w:r>
     </w:p>
     <w:p>
@@ -6229,42 +9346,210 @@
         <w:widowControl/>
         <w:jc w:val="left"/>
         <w:rPr>
-          <w:rFonts w:ascii="Tahoma" w:hAnsi="Tahoma" w:cs="Tahoma"/>
-          <w:color w:val="000000"/>
-          <w:kern w:val="0"/>
-          <w:sz w:val="27"/>
-          <w:szCs w:val="27"/>
-        </w:rPr>
-      </w:pPr>
-      <w:r>
-        <w:rPr>
-          <w:rFonts w:ascii="Tahoma" w:hAnsi="Tahoma" w:cs="Tahoma"/>
-          <w:color w:val="000000"/>
-          <w:kern w:val="0"/>
-          <w:sz w:val="27"/>
-          <w:szCs w:val="27"/>
-        </w:rPr>
-        <w:t xml:space="preserve">1) attachment:set set&lt;id&gt; --id:string </w:t>
-      </w:r>
-      <w:r>
-        <w:rPr>
-          <w:rFonts w:ascii="Tahoma" w:hAnsi="Tahoma" w:cs="Tahoma" w:hint="eastAsia"/>
-          <w:color w:val="000000"/>
-          <w:kern w:val="0"/>
-          <w:sz w:val="27"/>
-          <w:szCs w:val="27"/>
-        </w:rPr>
-        <w:t>系统生成</w:t>
-      </w:r>
-      <w:r>
-        <w:rPr>
-          <w:rFonts w:ascii="Tahoma" w:hAnsi="Tahoma" w:cs="Tahoma"/>
-          <w:color w:val="000000"/>
-          <w:kern w:val="0"/>
-          <w:sz w:val="27"/>
-          <w:szCs w:val="27"/>
-        </w:rPr>
-        <w:t>(GUID)</w:t>
+          <w:rFonts w:ascii="宋体" w:hAnsi="宋体" w:cs="宋体" w:hint="eastAsia"/>
+          <w:color w:val="000000"/>
+          <w:kern w:val="0"/>
+          <w:sz w:val="27"/>
+          <w:szCs w:val="27"/>
+        </w:rPr>
+      </w:pPr>
+      <w:r>
+        <w:rPr>
+          <w:rFonts w:ascii="Tahoma" w:hAnsi="Tahoma" w:cs="Tahoma"/>
+          <w:color w:val="000000"/>
+          <w:kern w:val="0"/>
+          <w:sz w:val="27"/>
+          <w:szCs w:val="27"/>
+          <w:highlight w:val="yellow"/>
+        </w:rPr>
+        <w:t xml:space="preserve">    </w:t>
+      </w:r>
+      <w:r>
+        <w:rPr>
+          <w:rFonts w:ascii="宋体" w:hAnsi="宋体" w:cs="宋体" w:hint="eastAsia"/>
+          <w:color w:val="000000"/>
+          <w:kern w:val="0"/>
+          <w:sz w:val="27"/>
+          <w:szCs w:val="27"/>
+          <w:highlight w:val="yellow"/>
+        </w:rPr>
+        <w:t>账号的应用权限</w:t>
+      </w:r>
+      <w:r>
+        <w:rPr>
+          <w:rFonts w:ascii="Tahoma" w:hAnsi="Tahoma" w:cs="Tahoma"/>
+          <w:color w:val="000000"/>
+          <w:kern w:val="0"/>
+          <w:sz w:val="27"/>
+          <w:szCs w:val="27"/>
+          <w:highlight w:val="yellow"/>
+        </w:rPr>
+        <w:t xml:space="preserve"> (</w:t>
+      </w:r>
+      <w:r>
+        <w:rPr>
+          <w:rFonts w:ascii="宋体" w:hAnsi="宋体" w:cs="宋体" w:hint="eastAsia"/>
+          <w:color w:val="000000"/>
+          <w:kern w:val="0"/>
+          <w:sz w:val="27"/>
+          <w:szCs w:val="27"/>
+          <w:highlight w:val="yellow"/>
+        </w:rPr>
+        <w:t>广播</w:t>
+      </w:r>
+      <w:r>
+        <w:rPr>
+          <w:rFonts w:ascii="宋体" w:hAnsi="宋体" w:cs="宋体" w:hint="eastAsia"/>
+          <w:color w:val="000000"/>
+          <w:kern w:val="0"/>
+          <w:sz w:val="27"/>
+          <w:szCs w:val="27"/>
+          <w:highlight w:val="yellow"/>
+        </w:rPr>
+        <w:t>消息</w:t>
+      </w:r>
+      <w:r>
+        <w:rPr>
+          <w:rFonts w:ascii="Tahoma" w:hAnsi="Tahoma" w:cs="Tahoma"/>
+          <w:color w:val="000000"/>
+          <w:kern w:val="0"/>
+          <w:sz w:val="27"/>
+          <w:szCs w:val="27"/>
+          <w:highlight w:val="yellow"/>
+        </w:rPr>
+        <w:t>/</w:t>
+      </w:r>
+      <w:r>
+        <w:rPr>
+          <w:rFonts w:ascii="Tahoma" w:hAnsi="Tahoma" w:cs="Tahoma" w:hint="eastAsia"/>
+          <w:color w:val="000000"/>
+          <w:kern w:val="0"/>
+          <w:sz w:val="27"/>
+          <w:szCs w:val="27"/>
+          <w:highlight w:val="yellow"/>
+        </w:rPr>
+        <w:t>多播</w:t>
+      </w:r>
+      <w:r>
+        <w:rPr>
+          <w:rFonts w:ascii="Tahoma" w:hAnsi="Tahoma" w:cs="Tahoma" w:hint="eastAsia"/>
+          <w:color w:val="000000"/>
+          <w:kern w:val="0"/>
+          <w:sz w:val="27"/>
+          <w:szCs w:val="27"/>
+          <w:highlight w:val="yellow"/>
+        </w:rPr>
+        <w:t>消息</w:t>
+      </w:r>
+      <w:r>
+        <w:rPr>
+          <w:rFonts w:ascii="Tahoma" w:hAnsi="Tahoma" w:cs="Tahoma"/>
+          <w:color w:val="000000"/>
+          <w:kern w:val="0"/>
+          <w:sz w:val="27"/>
+          <w:szCs w:val="27"/>
+          <w:highlight w:val="yellow"/>
+        </w:rPr>
+        <w:t>/</w:t>
+      </w:r>
+      <w:r>
+        <w:rPr>
+          <w:rFonts w:ascii="宋体" w:hAnsi="宋体" w:cs="宋体" w:hint="eastAsia"/>
+          <w:color w:val="000000"/>
+          <w:kern w:val="0"/>
+          <w:sz w:val="27"/>
+          <w:szCs w:val="27"/>
+          <w:highlight w:val="yellow"/>
+        </w:rPr>
+        <w:t>发送</w:t>
+      </w:r>
+      <w:r>
+        <w:rPr>
+          <w:rFonts w:ascii="宋体" w:hAnsi="宋体" w:cs="宋体" w:hint="eastAsia"/>
+          <w:color w:val="000000"/>
+          <w:kern w:val="0"/>
+          <w:sz w:val="27"/>
+          <w:szCs w:val="27"/>
+          <w:highlight w:val="yellow"/>
+        </w:rPr>
+        <w:t>消息</w:t>
+      </w:r>
+      <w:r>
+        <w:rPr>
+          <w:rFonts w:ascii="Tahoma" w:hAnsi="Tahoma" w:cs="Tahoma"/>
+          <w:color w:val="000000"/>
+          <w:kern w:val="0"/>
+          <w:sz w:val="27"/>
+          <w:szCs w:val="27"/>
+          <w:highlight w:val="yellow"/>
+        </w:rPr>
+        <w:t>)</w:t>
+      </w:r>
+      <w:r>
+        <w:rPr>
+          <w:rFonts w:ascii="Tahoma" w:hAnsi="Tahoma" w:cs="Tahoma" w:hint="eastAsia"/>
+          <w:color w:val="000000"/>
+          <w:kern w:val="0"/>
+          <w:sz w:val="27"/>
+          <w:szCs w:val="27"/>
+          <w:highlight w:val="yellow"/>
+        </w:rPr>
+        <w:t>，</w:t>
+      </w:r>
+      <w:r>
+        <w:rPr>
+          <w:rFonts w:ascii="Tahoma" w:hAnsi="Tahoma" w:cs="Tahoma" w:hint="eastAsia"/>
+          <w:color w:val="000000"/>
+          <w:kern w:val="0"/>
+          <w:sz w:val="27"/>
+          <w:szCs w:val="27"/>
+          <w:highlight w:val="yellow"/>
+        </w:rPr>
+        <w:t>均可选</w:t>
+      </w:r>
+      <w:r>
+        <w:rPr>
+          <w:rFonts w:ascii="Tahoma" w:hAnsi="Tahoma" w:cs="Tahoma" w:hint="eastAsia"/>
+          <w:color w:val="000000"/>
+          <w:kern w:val="0"/>
+          <w:sz w:val="27"/>
+          <w:szCs w:val="27"/>
+          <w:highlight w:val="yellow"/>
+        </w:rPr>
+        <w:t>(</w:t>
+      </w:r>
+      <w:r>
+        <w:rPr>
+          <w:rFonts w:ascii="Tahoma" w:hAnsi="Tahoma" w:cs="Tahoma" w:hint="eastAsia"/>
+          <w:color w:val="000000"/>
+          <w:kern w:val="0"/>
+          <w:sz w:val="27"/>
+          <w:szCs w:val="27"/>
+          <w:highlight w:val="yellow"/>
+        </w:rPr>
+        <w:t>默认为</w:t>
+      </w:r>
+      <w:r>
+        <w:rPr>
+          <w:rFonts w:ascii="Tahoma" w:hAnsi="Tahoma" w:cs="Tahoma" w:hint="eastAsia"/>
+          <w:color w:val="000000"/>
+          <w:kern w:val="0"/>
+          <w:sz w:val="27"/>
+          <w:szCs w:val="27"/>
+          <w:highlight w:val="yellow"/>
+        </w:rPr>
+        <w:t>false)</w:t>
+      </w:r>
+      <w:r>
+        <w:rPr>
+          <w:rFonts w:ascii="宋体" w:hAnsi="宋体" w:cs="宋体" w:hint="eastAsia"/>
+          <w:color w:val="000000"/>
+          <w:kern w:val="0"/>
+          <w:sz w:val="27"/>
+          <w:szCs w:val="27"/>
+          <w:highlight w:val="yellow"/>
+        </w:rPr>
+        <w:t>——前提是该账号具有推送消息的权限</w:t>
       </w:r>
     </w:p>
     <w:p>
@@ -6272,207 +9557,7 @@
         <w:widowControl/>
         <w:jc w:val="left"/>
         <w:rPr>
-          <w:rFonts w:ascii="Tahoma" w:hAnsi="Tahoma" w:cs="Tahoma"/>
-          <w:color w:val="000000"/>
-          <w:kern w:val="0"/>
-          <w:sz w:val="27"/>
-          <w:szCs w:val="27"/>
-        </w:rPr>
-      </w:pPr>
-      <w:r>
-        <w:rPr>
-          <w:rFonts w:ascii="Tahoma" w:hAnsi="Tahoma" w:cs="Tahoma"/>
-          <w:color w:val="000000"/>
-          <w:kern w:val="0"/>
-          <w:sz w:val="27"/>
-          <w:szCs w:val="27"/>
-        </w:rPr>
-        <w:t xml:space="preserve">    </w:t>
-      </w:r>
-      <w:r>
-        <w:rPr>
-          <w:rFonts w:ascii="Tahoma" w:hAnsi="Tahoma" w:cs="Tahoma" w:hint="eastAsia"/>
-          <w:color w:val="000000"/>
-          <w:kern w:val="0"/>
-          <w:sz w:val="27"/>
-          <w:szCs w:val="27"/>
-        </w:rPr>
-        <w:t>已有附件</w:t>
-      </w:r>
-      <w:r>
-        <w:rPr>
-          <w:rFonts w:ascii="Tahoma" w:hAnsi="Tahoma" w:cs="Tahoma"/>
-          <w:color w:val="000000"/>
-          <w:kern w:val="0"/>
-          <w:sz w:val="27"/>
-          <w:szCs w:val="27"/>
-        </w:rPr>
-        <w:t>ID</w:t>
-      </w:r>
-      <w:r>
-        <w:rPr>
-          <w:rFonts w:ascii="Tahoma" w:hAnsi="Tahoma" w:cs="Tahoma" w:hint="eastAsia"/>
-          <w:color w:val="000000"/>
-          <w:kern w:val="0"/>
-          <w:sz w:val="27"/>
-          <w:szCs w:val="27"/>
-        </w:rPr>
-        <w:t>集合</w:t>
-      </w:r>
-    </w:p>
-    <w:p>
-      <w:pPr>
-        <w:widowControl/>
-        <w:jc w:val="left"/>
-        <w:rPr>
-          <w:rFonts w:ascii="Tahoma" w:hAnsi="Tahoma" w:cs="Tahoma"/>
-          <w:color w:val="000000"/>
-          <w:kern w:val="0"/>
-          <w:sz w:val="27"/>
-          <w:szCs w:val="27"/>
-        </w:rPr>
-      </w:pPr>
-      <w:r>
-        <w:rPr>
-          <w:rFonts w:ascii="Tahoma" w:hAnsi="Tahoma" w:cs="Tahoma"/>
-          <w:color w:val="000000"/>
-          <w:kern w:val="0"/>
-          <w:sz w:val="27"/>
-          <w:szCs w:val="27"/>
-        </w:rPr>
-        <w:t>2) attachment:[id] hash(title/type/filename/url) --title</w:t>
-      </w:r>
-      <w:r>
-        <w:rPr>
-          <w:rFonts w:ascii="Tahoma" w:hAnsi="Tahoma" w:cs="Tahoma" w:hint="eastAsia"/>
-          <w:color w:val="000000"/>
-          <w:kern w:val="0"/>
-          <w:sz w:val="27"/>
-          <w:szCs w:val="27"/>
-        </w:rPr>
-        <w:t>、</w:t>
-      </w:r>
-      <w:r>
-        <w:rPr>
-          <w:rFonts w:ascii="Tahoma" w:hAnsi="Tahoma" w:cs="Tahoma"/>
-          <w:color w:val="000000"/>
-          <w:kern w:val="0"/>
-          <w:sz w:val="27"/>
-          <w:szCs w:val="27"/>
-        </w:rPr>
-        <w:t>filename</w:t>
-      </w:r>
-      <w:r>
-        <w:rPr>
-          <w:rFonts w:ascii="Tahoma" w:hAnsi="Tahoma" w:cs="Tahoma" w:hint="eastAsia"/>
-          <w:color w:val="000000"/>
-          <w:kern w:val="0"/>
-          <w:sz w:val="27"/>
-          <w:szCs w:val="27"/>
-        </w:rPr>
-        <w:t>、</w:t>
-      </w:r>
-      <w:r>
-        <w:rPr>
-          <w:rFonts w:ascii="Tahoma" w:hAnsi="Tahoma" w:cs="Tahoma"/>
-          <w:color w:val="000000"/>
-          <w:kern w:val="0"/>
-          <w:sz w:val="27"/>
-          <w:szCs w:val="27"/>
-        </w:rPr>
-        <w:t>url: utf-8</w:t>
-      </w:r>
-    </w:p>
-    <w:p>
-      <w:pPr>
-        <w:widowControl/>
-        <w:jc w:val="left"/>
-        <w:rPr>
-          <w:rFonts w:ascii="Tahoma" w:hAnsi="Tahoma" w:cs="Tahoma"/>
-          <w:color w:val="000000"/>
-          <w:kern w:val="0"/>
-          <w:sz w:val="27"/>
-          <w:szCs w:val="27"/>
-        </w:rPr>
-      </w:pPr>
-      <w:r>
-        <w:rPr>
-          <w:rFonts w:ascii="Tahoma" w:hAnsi="Tahoma" w:cs="Tahoma"/>
-          <w:color w:val="000000"/>
-          <w:kern w:val="0"/>
-          <w:sz w:val="27"/>
-          <w:szCs w:val="27"/>
-        </w:rPr>
-        <w:lastRenderedPageBreak/>
-        <w:t xml:space="preserve">    </w:t>
-      </w:r>
-      <w:r>
-        <w:rPr>
-          <w:rFonts w:ascii="Tahoma" w:hAnsi="Tahoma" w:cs="Tahoma" w:hint="eastAsia"/>
-          <w:color w:val="000000"/>
-          <w:kern w:val="0"/>
-          <w:sz w:val="27"/>
-          <w:szCs w:val="27"/>
-        </w:rPr>
-        <w:t>附件信息</w:t>
-      </w:r>
-      <w:r>
-        <w:rPr>
-          <w:rFonts w:ascii="Tahoma" w:hAnsi="Tahoma" w:cs="Tahoma"/>
-          <w:color w:val="000000"/>
-          <w:kern w:val="0"/>
-          <w:sz w:val="27"/>
-          <w:szCs w:val="27"/>
-        </w:rPr>
-        <w:t>(</w:t>
-      </w:r>
-      <w:r>
-        <w:rPr>
-          <w:rFonts w:ascii="Tahoma" w:hAnsi="Tahoma" w:cs="Tahoma" w:hint="eastAsia"/>
-          <w:color w:val="000000"/>
-          <w:kern w:val="0"/>
-          <w:sz w:val="27"/>
-          <w:szCs w:val="27"/>
-        </w:rPr>
-        <w:t>标题、类型</w:t>
-      </w:r>
-      <w:r>
-        <w:rPr>
-          <w:rFonts w:ascii="Tahoma" w:hAnsi="Tahoma" w:cs="Tahoma"/>
-          <w:color w:val="000000"/>
-          <w:kern w:val="0"/>
-          <w:sz w:val="27"/>
-          <w:szCs w:val="27"/>
-        </w:rPr>
-        <w:t>[MIME: text/plain, text/html, image/jpeg, audio/mpeg, video/mpeg, application/oct-stream, ...]</w:t>
-      </w:r>
-      <w:r>
-        <w:rPr>
-          <w:rFonts w:ascii="Tahoma" w:hAnsi="Tahoma" w:cs="Tahoma" w:hint="eastAsia"/>
-          <w:color w:val="000000"/>
-          <w:kern w:val="0"/>
-          <w:sz w:val="27"/>
-          <w:szCs w:val="27"/>
-        </w:rPr>
-        <w:t>、文件名、下载地址</w:t>
-      </w:r>
-      <w:r>
-        <w:rPr>
-          <w:rFonts w:ascii="Tahoma" w:hAnsi="Tahoma" w:cs="Tahoma"/>
-          <w:color w:val="000000"/>
-          <w:kern w:val="0"/>
-          <w:sz w:val="27"/>
-          <w:szCs w:val="27"/>
-        </w:rPr>
-        <w:t>[HTTP])</w:t>
-      </w:r>
-    </w:p>
-    <w:p>
-      <w:pPr>
-        <w:widowControl/>
-        <w:jc w:val="left"/>
-        <w:rPr>
-          <w:rFonts w:ascii="Tahoma" w:hAnsi="Tahoma" w:cs="Tahoma"/>
+          <w:rFonts w:ascii="Tahoma" w:hAnsi="Tahoma" w:cs="Tahoma" w:hint="eastAsia"/>
           <w:color w:val="000000"/>
           <w:kern w:val="0"/>
           <w:sz w:val="27"/>

--- a/doc/消息推送服务平台设计-数据库.docx
+++ b/doc/消息推送服务平台设计-数据库.docx
@@ -1,6 +1,6 @@
 
 <file path=word/document.xml><?xml version="1.0" encoding="utf-8"?>
-<w:document xmlns:wpc="http://schemas.microsoft.com/office/word/2010/wordprocessingCanvas" xmlns:mc="http://schemas.openxmlformats.org/markup-compatibility/2006" xmlns:o="urn:schemas-microsoft-com:office:office" xmlns:r="http://schemas.openxmlformats.org/officeDocument/2006/relationships" xmlns:m="http://schemas.openxmlformats.org/officeDocument/2006/math" xmlns:v="urn:schemas-microsoft-com:vml" xmlns:wp14="http://schemas.microsoft.com/office/word/2010/wordprocessingDrawing" xmlns:wp="http://schemas.openxmlformats.org/drawingml/2006/wordprocessingDrawing" xmlns:w10="urn:schemas-microsoft-com:office:word" xmlns:w="http://schemas.openxmlformats.org/wordprocessingml/2006/main" xmlns:w14="http://schemas.microsoft.com/office/word/2010/wordml" xmlns:w15="http://schemas.microsoft.com/office/word/2012/wordml" xmlns:wpg="http://schemas.microsoft.com/office/word/2010/wordprocessingGroup" xmlns:wpi="http://schemas.microsoft.com/office/word/2010/wordprocessingInk" xmlns:wne="http://schemas.microsoft.com/office/word/2006/wordml" xmlns:wps="http://schemas.microsoft.com/office/word/2010/wordprocessingShape" mc:Ignorable="w14 w15 wp14">
+<w:document xmlns:wpc="http://schemas.microsoft.com/office/word/2010/wordprocessingCanvas" xmlns:mo="http://schemas.microsoft.com/office/mac/office/2008/main" xmlns:mc="http://schemas.openxmlformats.org/markup-compatibility/2006" xmlns:mv="urn:schemas-microsoft-com:mac:vml" xmlns:o="urn:schemas-microsoft-com:office:office" xmlns:r="http://schemas.openxmlformats.org/officeDocument/2006/relationships" xmlns:m="http://schemas.openxmlformats.org/officeDocument/2006/math" xmlns:v="urn:schemas-microsoft-com:vml" xmlns:wp14="http://schemas.microsoft.com/office/word/2010/wordprocessingDrawing" xmlns:wp="http://schemas.openxmlformats.org/drawingml/2006/wordprocessingDrawing" xmlns:w10="urn:schemas-microsoft-com:office:word" xmlns:w="http://schemas.openxmlformats.org/wordprocessingml/2006/main" xmlns:w14="http://schemas.microsoft.com/office/word/2010/wordml" xmlns:wpg="http://schemas.microsoft.com/office/word/2010/wordprocessingGroup" xmlns:wpi="http://schemas.microsoft.com/office/word/2010/wordprocessingInk" xmlns:wne="http://schemas.microsoft.com/office/word/2006/wordml" xmlns:wps="http://schemas.microsoft.com/office/word/2010/wordprocessingShape" mc:Ignorable="w14 wp14">
   <w:body>
     <w:p>
       <w:pPr>
@@ -2506,6 +2506,1997 @@
           <w:szCs w:val="27"/>
           <w:highlight w:val="yellow"/>
         </w:rPr>
+        <w:t>7) account:[id]:</w:t>
+      </w:r>
+      <w:r>
+        <w:rPr>
+          <w:rFonts w:ascii="Tahoma" w:hAnsi="Tahoma" w:cs="Tahoma"/>
+          <w:color w:val="000000"/>
+          <w:kern w:val="0"/>
+          <w:sz w:val="27"/>
+          <w:szCs w:val="27"/>
+          <w:highlight w:val="yellow"/>
+        </w:rPr>
+        <w:t>avatar</w:t>
+      </w:r>
+      <w:r>
+        <w:rPr>
+          <w:rFonts w:ascii="Tahoma" w:hAnsi="Tahoma" w:cs="Tahoma"/>
+          <w:color w:val="000000"/>
+          <w:kern w:val="0"/>
+          <w:sz w:val="27"/>
+          <w:szCs w:val="27"/>
+          <w:highlight w:val="yellow"/>
+        </w:rPr>
+        <w:t xml:space="preserve"> </w:t>
+      </w:r>
+      <w:r>
+        <w:rPr>
+          <w:rFonts w:ascii="Tahoma" w:hAnsi="Tahoma" w:cs="Tahoma"/>
+          <w:color w:val="000000"/>
+          <w:kern w:val="0"/>
+          <w:sz w:val="27"/>
+          <w:szCs w:val="27"/>
+          <w:highlight w:val="yellow"/>
+        </w:rPr>
+        <w:t>string</w:t>
+      </w:r>
+    </w:p>
+    <w:p>
+      <w:pPr>
+        <w:widowControl/>
+        <w:jc w:val="left"/>
+        <w:rPr>
+          <w:rFonts w:ascii="Tahoma" w:hAnsi="Tahoma" w:cs="Tahoma"/>
+          <w:color w:val="000000"/>
+          <w:kern w:val="0"/>
+          <w:sz w:val="27"/>
+          <w:szCs w:val="27"/>
+        </w:rPr>
+      </w:pPr>
+      <w:r>
+        <w:rPr>
+          <w:rFonts w:ascii="Tahoma" w:hAnsi="Tahoma" w:cs="Tahoma"/>
+          <w:color w:val="000000"/>
+          <w:kern w:val="0"/>
+          <w:sz w:val="27"/>
+          <w:szCs w:val="27"/>
+          <w:highlight w:val="yellow"/>
+        </w:rPr>
+        <w:t>   </w:t>
+      </w:r>
+      <w:r>
+        <w:rPr>
+          <w:rFonts w:ascii="Tahoma" w:hAnsi="Tahoma" w:cs="Tahoma" w:hint="eastAsia"/>
+          <w:color w:val="000000"/>
+          <w:kern w:val="0"/>
+          <w:sz w:val="27"/>
+          <w:szCs w:val="27"/>
+          <w:highlight w:val="yellow"/>
+        </w:rPr>
+        <w:t>用户头像</w:t>
+      </w:r>
+      <w:r>
+        <w:rPr>
+          <w:rFonts w:ascii="Tahoma" w:hAnsi="Tahoma" w:cs="Tahoma" w:hint="eastAsia"/>
+          <w:color w:val="000000"/>
+          <w:kern w:val="0"/>
+          <w:sz w:val="27"/>
+          <w:szCs w:val="27"/>
+          <w:highlight w:val="yellow"/>
+        </w:rPr>
+        <w:t>URL</w:t>
+      </w:r>
+      <w:r>
+        <w:rPr>
+          <w:rFonts w:ascii="Tahoma" w:hAnsi="Tahoma" w:cs="Tahoma"/>
+          <w:color w:val="000000"/>
+          <w:kern w:val="0"/>
+          <w:sz w:val="27"/>
+          <w:szCs w:val="27"/>
+          <w:highlight w:val="yellow"/>
+        </w:rPr>
+        <w:t>(</w:t>
+      </w:r>
+      <w:r>
+        <w:rPr>
+          <w:rFonts w:ascii="Tahoma" w:hAnsi="Tahoma" w:cs="Tahoma" w:hint="eastAsia"/>
+          <w:color w:val="000000"/>
+          <w:kern w:val="0"/>
+          <w:sz w:val="27"/>
+          <w:szCs w:val="27"/>
+          <w:highlight w:val="yellow"/>
+        </w:rPr>
+        <w:t>可选</w:t>
+      </w:r>
+      <w:r>
+        <w:rPr>
+          <w:rFonts w:ascii="Tahoma" w:hAnsi="Tahoma" w:cs="Tahoma"/>
+          <w:color w:val="000000"/>
+          <w:kern w:val="0"/>
+          <w:sz w:val="27"/>
+          <w:szCs w:val="27"/>
+          <w:highlight w:val="yellow"/>
+        </w:rPr>
+        <w:t>)</w:t>
+      </w:r>
+      <w:r>
+        <w:rPr>
+          <w:rFonts w:ascii="Tahoma" w:hAnsi="Tahoma" w:cs="Tahoma" w:hint="eastAsia"/>
+          <w:color w:val="000000"/>
+          <w:kern w:val="0"/>
+          <w:sz w:val="27"/>
+          <w:szCs w:val="27"/>
+          <w:highlight w:val="yellow"/>
+        </w:rPr>
+        <w:t>，仅支持</w:t>
+      </w:r>
+      <w:r>
+        <w:rPr>
+          <w:rFonts w:ascii="Tahoma" w:hAnsi="Tahoma" w:cs="Tahoma"/>
+          <w:color w:val="000000"/>
+          <w:kern w:val="0"/>
+          <w:sz w:val="27"/>
+          <w:szCs w:val="27"/>
+          <w:highlight w:val="yellow"/>
+        </w:rPr>
+        <w:t>HTTP</w:t>
+      </w:r>
+      <w:r>
+        <w:rPr>
+          <w:rFonts w:ascii="Tahoma" w:hAnsi="Tahoma" w:cs="Tahoma" w:hint="eastAsia"/>
+          <w:color w:val="000000"/>
+          <w:kern w:val="0"/>
+          <w:sz w:val="27"/>
+          <w:szCs w:val="27"/>
+          <w:highlight w:val="yellow"/>
+        </w:rPr>
+        <w:t>协议</w:t>
+      </w:r>
+      <w:r>
+        <w:rPr>
+          <w:rFonts w:ascii="Tahoma" w:hAnsi="Tahoma" w:cs="Tahoma"/>
+          <w:color w:val="000000"/>
+          <w:kern w:val="0"/>
+          <w:sz w:val="27"/>
+          <w:szCs w:val="27"/>
+          <w:highlight w:val="yellow"/>
+        </w:rPr>
+        <w:t>string(utf-8)</w:t>
+      </w:r>
+    </w:p>
+    <w:p>
+      <w:pPr>
+        <w:widowControl/>
+        <w:jc w:val="left"/>
+        <w:rPr>
+          <w:rFonts w:ascii="Tahoma" w:hAnsi="Tahoma" w:cs="Tahoma"/>
+          <w:color w:val="000000"/>
+          <w:kern w:val="0"/>
+          <w:sz w:val="27"/>
+          <w:szCs w:val="27"/>
+          <w:highlight w:val="yellow"/>
+        </w:rPr>
+      </w:pPr>
+      <w:r>
+        <w:rPr>
+          <w:rFonts w:ascii="Tahoma" w:hAnsi="Tahoma" w:cs="Tahoma"/>
+          <w:color w:val="000000"/>
+          <w:kern w:val="0"/>
+          <w:sz w:val="27"/>
+          <w:szCs w:val="27"/>
+          <w:highlight w:val="yellow"/>
+        </w:rPr>
+        <w:t>8</w:t>
+      </w:r>
+      <w:r>
+        <w:rPr>
+          <w:rFonts w:ascii="Tahoma" w:hAnsi="Tahoma" w:cs="Tahoma"/>
+          <w:color w:val="000000"/>
+          <w:kern w:val="0"/>
+          <w:sz w:val="27"/>
+          <w:szCs w:val="27"/>
+          <w:highlight w:val="yellow"/>
+        </w:rPr>
+        <w:t>) account:[id]:</w:t>
+      </w:r>
+      <w:r>
+        <w:rPr>
+          <w:rFonts w:ascii="Tahoma" w:hAnsi="Tahoma" w:cs="Tahoma"/>
+          <w:color w:val="000000"/>
+          <w:kern w:val="0"/>
+          <w:sz w:val="27"/>
+          <w:szCs w:val="27"/>
+          <w:highlight w:val="yellow"/>
+        </w:rPr>
+        <w:t>type int</w:t>
+      </w:r>
+    </w:p>
+    <w:p>
+      <w:pPr>
+        <w:widowControl/>
+        <w:jc w:val="left"/>
+        <w:rPr>
+          <w:rFonts w:ascii="宋体" w:hAnsi="宋体" w:cs="宋体" w:hint="eastAsia"/>
+          <w:color w:val="000000"/>
+          <w:kern w:val="0"/>
+          <w:sz w:val="27"/>
+          <w:szCs w:val="27"/>
+        </w:rPr>
+      </w:pPr>
+      <w:r>
+        <w:rPr>
+          <w:rFonts w:ascii="Tahoma" w:hAnsi="Tahoma" w:cs="Tahoma"/>
+          <w:color w:val="000000"/>
+          <w:kern w:val="0"/>
+          <w:sz w:val="27"/>
+          <w:szCs w:val="27"/>
+          <w:highlight w:val="yellow"/>
+        </w:rPr>
+        <w:t>   </w:t>
+      </w:r>
+      <w:r>
+        <w:rPr>
+          <w:rFonts w:ascii="宋体" w:hAnsi="宋体" w:cs="宋体" w:hint="eastAsia"/>
+          <w:color w:val="000000"/>
+          <w:kern w:val="0"/>
+          <w:sz w:val="27"/>
+          <w:szCs w:val="27"/>
+          <w:highlight w:val="yellow"/>
+        </w:rPr>
+        <w:t>账号类型</w:t>
+      </w:r>
+      <w:r>
+        <w:rPr>
+          <w:rFonts w:ascii="Tahoma" w:hAnsi="Tahoma" w:cs="Tahoma"/>
+          <w:color w:val="000000"/>
+          <w:kern w:val="0"/>
+          <w:sz w:val="27"/>
+          <w:szCs w:val="27"/>
+          <w:highlight w:val="yellow"/>
+        </w:rPr>
+        <w:t xml:space="preserve"> (</w:t>
+      </w:r>
+      <w:r>
+        <w:rPr>
+          <w:rFonts w:ascii="Tahoma" w:hAnsi="Tahoma" w:cs="Tahoma" w:hint="eastAsia"/>
+          <w:color w:val="000000"/>
+          <w:kern w:val="0"/>
+          <w:sz w:val="27"/>
+          <w:szCs w:val="27"/>
+          <w:highlight w:val="yellow"/>
+        </w:rPr>
+        <w:t>可选</w:t>
+      </w:r>
+      <w:r>
+        <w:rPr>
+          <w:rFonts w:ascii="Tahoma" w:hAnsi="Tahoma" w:cs="Tahoma" w:hint="eastAsia"/>
+          <w:color w:val="000000"/>
+          <w:kern w:val="0"/>
+          <w:sz w:val="27"/>
+          <w:szCs w:val="27"/>
+          <w:highlight w:val="yellow"/>
+        </w:rPr>
+        <w:t>，默认为</w:t>
+      </w:r>
+      <w:r>
+        <w:rPr>
+          <w:rFonts w:ascii="Tahoma" w:hAnsi="Tahoma" w:cs="Tahoma" w:hint="eastAsia"/>
+          <w:color w:val="000000"/>
+          <w:kern w:val="0"/>
+          <w:sz w:val="27"/>
+          <w:szCs w:val="27"/>
+          <w:highlight w:val="yellow"/>
+        </w:rPr>
+        <w:t>0</w:t>
+      </w:r>
+      <w:r>
+        <w:rPr>
+          <w:rFonts w:ascii="Tahoma" w:hAnsi="Tahoma" w:cs="Tahoma"/>
+          <w:color w:val="000000"/>
+          <w:kern w:val="0"/>
+          <w:sz w:val="27"/>
+          <w:szCs w:val="27"/>
+          <w:highlight w:val="yellow"/>
+        </w:rPr>
+        <w:t>)</w:t>
+      </w:r>
+      <w:r>
+        <w:rPr>
+          <w:rFonts w:ascii="宋体" w:hAnsi="宋体" w:cs="宋体" w:hint="eastAsia"/>
+          <w:color w:val="000000"/>
+          <w:kern w:val="0"/>
+          <w:sz w:val="27"/>
+          <w:szCs w:val="27"/>
+          <w:highlight w:val="yellow"/>
+        </w:rPr>
+        <w:t>：</w:t>
+      </w:r>
+      <w:r>
+        <w:rPr>
+          <w:rFonts w:ascii="宋体" w:hAnsi="宋体" w:cs="宋体" w:hint="eastAsia"/>
+          <w:color w:val="000000"/>
+          <w:kern w:val="0"/>
+          <w:sz w:val="27"/>
+          <w:szCs w:val="27"/>
+          <w:highlight w:val="yellow"/>
+        </w:rPr>
+        <w:t>0-普通用户、其它-公众号(1-资讯、2-</w:t>
+      </w:r>
+      <w:r>
+        <w:rPr>
+          <w:rFonts w:ascii="宋体" w:hAnsi="宋体" w:cs="宋体" w:hint="eastAsia"/>
+          <w:color w:val="000000"/>
+          <w:kern w:val="0"/>
+          <w:sz w:val="27"/>
+          <w:szCs w:val="27"/>
+          <w:highlight w:val="yellow"/>
+        </w:rPr>
+        <w:t>教育、3-娱乐、4-游戏等)</w:t>
+      </w:r>
+      <w:r>
+        <w:rPr>
+          <w:rFonts w:ascii="宋体" w:hAnsi="宋体" w:cs="宋体" w:hint="eastAsia"/>
+          <w:color w:val="000000"/>
+          <w:kern w:val="0"/>
+          <w:sz w:val="27"/>
+          <w:szCs w:val="27"/>
+          <w:highlight w:val="yellow"/>
+        </w:rPr>
+        <w:t>，普通用户不能广播消息</w:t>
+      </w:r>
+    </w:p>
+    <w:p>
+      <w:pPr>
+        <w:widowControl/>
+        <w:jc w:val="left"/>
+        <w:rPr>
+          <w:rFonts w:ascii="Tahoma" w:hAnsi="Tahoma" w:cs="Tahoma"/>
+          <w:color w:val="000000"/>
+          <w:kern w:val="0"/>
+          <w:sz w:val="27"/>
+          <w:szCs w:val="27"/>
+        </w:rPr>
+      </w:pPr>
+      <w:r>
+        <w:rPr>
+          <w:rFonts w:ascii="Tahoma" w:hAnsi="Tahoma" w:cs="Tahoma"/>
+          <w:color w:val="000000"/>
+          <w:kern w:val="0"/>
+          <w:sz w:val="27"/>
+          <w:szCs w:val="27"/>
+        </w:rPr>
+        <w:t>--</w:t>
+      </w:r>
+    </w:p>
+    <w:p>
+      <w:pPr>
+        <w:widowControl/>
+        <w:jc w:val="left"/>
+        <w:rPr>
+          <w:rFonts w:ascii="Tahoma" w:hAnsi="Tahoma" w:cs="Tahoma"/>
+          <w:color w:val="000000"/>
+          <w:kern w:val="0"/>
+          <w:sz w:val="27"/>
+          <w:szCs w:val="27"/>
+          <w:highlight w:val="yellow"/>
+        </w:rPr>
+      </w:pPr>
+      <w:r>
+        <w:rPr>
+          <w:rFonts w:ascii="宋体" w:hAnsi="宋体" w:cs="宋体" w:hint="eastAsia"/>
+          <w:color w:val="000000"/>
+          <w:kern w:val="0"/>
+          <w:sz w:val="27"/>
+          <w:szCs w:val="27"/>
+          <w:highlight w:val="yellow"/>
+        </w:rPr>
+        <w:t>9</w:t>
+      </w:r>
+      <w:r>
+        <w:rPr>
+          <w:rFonts w:ascii="Tahoma" w:hAnsi="Tahoma" w:cs="Tahoma"/>
+          <w:color w:val="000000"/>
+          <w:kern w:val="0"/>
+          <w:sz w:val="27"/>
+          <w:szCs w:val="27"/>
+          <w:highlight w:val="yellow"/>
+        </w:rPr>
+        <w:t>) account:[id]:</w:t>
+      </w:r>
+      <w:r>
+        <w:rPr>
+          <w:rFonts w:ascii="Tahoma" w:hAnsi="Tahoma" w:cs="Tahoma"/>
+          <w:color w:val="000000"/>
+          <w:kern w:val="0"/>
+          <w:sz w:val="27"/>
+          <w:szCs w:val="27"/>
+          <w:highlight w:val="yellow"/>
+        </w:rPr>
+        <w:t>f</w:t>
+      </w:r>
+      <w:r>
+        <w:rPr>
+          <w:rFonts w:ascii="Tahoma" w:hAnsi="Tahoma" w:cs="Tahoma"/>
+          <w:color w:val="000000"/>
+          <w:kern w:val="0"/>
+          <w:sz w:val="27"/>
+          <w:szCs w:val="27"/>
+          <w:highlight w:val="yellow"/>
+        </w:rPr>
+        <w:t>oll</w:t>
+      </w:r>
+      <w:r>
+        <w:rPr>
+          <w:rFonts w:ascii="Tahoma" w:hAnsi="Tahoma" w:cs="Tahoma"/>
+          <w:color w:val="000000"/>
+          <w:kern w:val="0"/>
+          <w:sz w:val="27"/>
+          <w:szCs w:val="27"/>
+          <w:highlight w:val="yellow"/>
+        </w:rPr>
+        <w:t>o</w:t>
+      </w:r>
+      <w:r>
+        <w:rPr>
+          <w:rFonts w:ascii="Tahoma" w:hAnsi="Tahoma" w:cs="Tahoma"/>
+          <w:color w:val="000000"/>
+          <w:kern w:val="0"/>
+          <w:sz w:val="27"/>
+          <w:szCs w:val="27"/>
+          <w:highlight w:val="yellow"/>
+        </w:rPr>
+        <w:t>wers</w:t>
+      </w:r>
+      <w:r>
+        <w:rPr>
+          <w:rFonts w:ascii="Tahoma" w:hAnsi="Tahoma" w:cs="Tahoma"/>
+          <w:color w:val="000000"/>
+          <w:kern w:val="0"/>
+          <w:sz w:val="27"/>
+          <w:szCs w:val="27"/>
+          <w:highlight w:val="yellow"/>
+        </w:rPr>
+        <w:t xml:space="preserve"> </w:t>
+      </w:r>
+      <w:r>
+        <w:rPr>
+          <w:rFonts w:ascii="Tahoma" w:hAnsi="Tahoma" w:cs="Tahoma"/>
+          <w:color w:val="000000"/>
+          <w:kern w:val="0"/>
+          <w:sz w:val="27"/>
+          <w:szCs w:val="27"/>
+          <w:highlight w:val="yellow"/>
+        </w:rPr>
+        <w:t>set</w:t>
+      </w:r>
+      <w:r>
+        <w:rPr>
+          <w:rFonts w:ascii="Tahoma" w:hAnsi="Tahoma" w:cs="Tahoma"/>
+          <w:color w:val="000000"/>
+          <w:kern w:val="0"/>
+          <w:sz w:val="27"/>
+          <w:szCs w:val="27"/>
+          <w:highlight w:val="yellow"/>
+        </w:rPr>
+        <w:t>&lt;string&gt;</w:t>
+      </w:r>
+    </w:p>
+    <w:p>
+      <w:pPr>
+        <w:widowControl/>
+        <w:jc w:val="left"/>
+        <w:rPr>
+          <w:rFonts w:ascii="宋体" w:hAnsi="宋体" w:cs="宋体" w:hint="eastAsia"/>
+          <w:color w:val="000000"/>
+          <w:kern w:val="0"/>
+          <w:sz w:val="27"/>
+          <w:szCs w:val="27"/>
+        </w:rPr>
+      </w:pPr>
+      <w:r>
+        <w:rPr>
+          <w:rFonts w:ascii="Tahoma" w:hAnsi="Tahoma" w:cs="Tahoma"/>
+          <w:color w:val="000000"/>
+          <w:kern w:val="0"/>
+          <w:sz w:val="27"/>
+          <w:szCs w:val="27"/>
+          <w:highlight w:val="yellow"/>
+        </w:rPr>
+        <w:t>   </w:t>
+      </w:r>
+      <w:r>
+        <w:rPr>
+          <w:rFonts w:ascii="Tahoma" w:hAnsi="Tahoma" w:cs="Tahoma"/>
+          <w:color w:val="000000"/>
+          <w:kern w:val="0"/>
+          <w:sz w:val="27"/>
+          <w:szCs w:val="27"/>
+          <w:highlight w:val="yellow"/>
+        </w:rPr>
+        <w:t>(</w:t>
+      </w:r>
+      <w:r>
+        <w:rPr>
+          <w:rFonts w:ascii="宋体" w:hAnsi="宋体" w:cs="宋体" w:hint="eastAsia"/>
+          <w:color w:val="000000"/>
+          <w:kern w:val="0"/>
+          <w:sz w:val="27"/>
+          <w:szCs w:val="27"/>
+          <w:highlight w:val="yellow"/>
+        </w:rPr>
+        <w:t>公众号</w:t>
+      </w:r>
+      <w:r>
+        <w:rPr>
+          <w:rFonts w:ascii="宋体" w:hAnsi="宋体" w:cs="宋体" w:hint="eastAsia"/>
+          <w:color w:val="000000"/>
+          <w:kern w:val="0"/>
+          <w:sz w:val="27"/>
+          <w:szCs w:val="27"/>
+          <w:highlight w:val="yellow"/>
+        </w:rPr>
+        <w:t>)</w:t>
+      </w:r>
+      <w:r>
+        <w:rPr>
+          <w:rFonts w:ascii="宋体" w:hAnsi="宋体" w:cs="宋体" w:hint="eastAsia"/>
+          <w:color w:val="000000"/>
+          <w:kern w:val="0"/>
+          <w:sz w:val="27"/>
+          <w:szCs w:val="27"/>
+          <w:highlight w:val="yellow"/>
+        </w:rPr>
+        <w:t>关注者</w:t>
+      </w:r>
+      <w:r>
+        <w:rPr>
+          <w:rFonts w:ascii="宋体" w:hAnsi="宋体" w:cs="宋体"/>
+          <w:color w:val="000000"/>
+          <w:kern w:val="0"/>
+          <w:sz w:val="27"/>
+          <w:szCs w:val="27"/>
+          <w:highlight w:val="yellow"/>
+        </w:rPr>
+        <w:t>—</w:t>
+      </w:r>
+      <w:r>
+        <w:rPr>
+          <w:rFonts w:ascii="宋体" w:hAnsi="宋体" w:cs="宋体" w:hint="eastAsia"/>
+          <w:color w:val="000000"/>
+          <w:kern w:val="0"/>
+          <w:sz w:val="27"/>
+          <w:szCs w:val="27"/>
+          <w:highlight w:val="yellow"/>
+        </w:rPr>
+        <w:t>普通用户</w:t>
+      </w:r>
+      <w:r>
+        <w:rPr>
+          <w:rFonts w:ascii="宋体" w:hAnsi="宋体" w:cs="宋体" w:hint="eastAsia"/>
+          <w:color w:val="000000"/>
+          <w:kern w:val="0"/>
+          <w:sz w:val="27"/>
+          <w:szCs w:val="27"/>
+          <w:highlight w:val="yellow"/>
+        </w:rPr>
+        <w:t>(ID)</w:t>
+      </w:r>
+      <w:r>
+        <w:rPr>
+          <w:rFonts w:ascii="宋体" w:hAnsi="宋体" w:cs="宋体" w:hint="eastAsia"/>
+          <w:color w:val="000000"/>
+          <w:kern w:val="0"/>
+          <w:sz w:val="27"/>
+          <w:szCs w:val="27"/>
+          <w:highlight w:val="yellow"/>
+        </w:rPr>
+        <w:t>，公众号</w:t>
+      </w:r>
+      <w:r>
+        <w:rPr>
+          <w:rFonts w:ascii="宋体" w:hAnsi="宋体" w:cs="宋体" w:hint="eastAsia"/>
+          <w:color w:val="000000"/>
+          <w:kern w:val="0"/>
+          <w:sz w:val="27"/>
+          <w:szCs w:val="27"/>
+          <w:highlight w:val="yellow"/>
+        </w:rPr>
+        <w:t>所</w:t>
+      </w:r>
+      <w:r>
+        <w:rPr>
+          <w:rFonts w:ascii="宋体" w:hAnsi="宋体" w:cs="宋体" w:hint="eastAsia"/>
+          <w:color w:val="000000"/>
+          <w:kern w:val="0"/>
+          <w:sz w:val="27"/>
+          <w:szCs w:val="27"/>
+          <w:highlight w:val="yellow"/>
+        </w:rPr>
+        <w:t>广播消息的接收者为所有关注者</w:t>
+      </w:r>
+    </w:p>
+    <w:p>
+      <w:pPr>
+        <w:widowControl/>
+        <w:jc w:val="left"/>
+        <w:rPr>
+          <w:rFonts w:ascii="Tahoma" w:hAnsi="Tahoma" w:cs="Tahoma"/>
+          <w:color w:val="000000"/>
+          <w:kern w:val="0"/>
+          <w:sz w:val="27"/>
+          <w:szCs w:val="27"/>
+          <w:highlight w:val="yellow"/>
+        </w:rPr>
+      </w:pPr>
+      <w:r>
+        <w:rPr>
+          <w:rFonts w:ascii="宋体" w:hAnsi="宋体" w:cs="宋体" w:hint="eastAsia"/>
+          <w:color w:val="000000"/>
+          <w:kern w:val="0"/>
+          <w:sz w:val="27"/>
+          <w:szCs w:val="27"/>
+          <w:highlight w:val="yellow"/>
+        </w:rPr>
+        <w:t>10</w:t>
+      </w:r>
+      <w:r>
+        <w:rPr>
+          <w:rFonts w:ascii="Tahoma" w:hAnsi="Tahoma" w:cs="Tahoma"/>
+          <w:color w:val="000000"/>
+          <w:kern w:val="0"/>
+          <w:sz w:val="27"/>
+          <w:szCs w:val="27"/>
+          <w:highlight w:val="yellow"/>
+        </w:rPr>
+        <w:t>) account:[id]:</w:t>
+      </w:r>
+      <w:r>
+        <w:rPr>
+          <w:rFonts w:ascii="Tahoma" w:hAnsi="Tahoma" w:cs="Tahoma"/>
+          <w:color w:val="000000"/>
+          <w:kern w:val="0"/>
+          <w:sz w:val="27"/>
+          <w:szCs w:val="27"/>
+          <w:highlight w:val="yellow"/>
+        </w:rPr>
+        <w:t>f</w:t>
+      </w:r>
+      <w:r>
+        <w:rPr>
+          <w:rFonts w:ascii="Tahoma" w:hAnsi="Tahoma" w:cs="Tahoma"/>
+          <w:color w:val="000000"/>
+          <w:kern w:val="0"/>
+          <w:sz w:val="27"/>
+          <w:szCs w:val="27"/>
+          <w:highlight w:val="yellow"/>
+        </w:rPr>
+        <w:t>oll</w:t>
+      </w:r>
+      <w:r>
+        <w:rPr>
+          <w:rFonts w:ascii="Tahoma" w:hAnsi="Tahoma" w:cs="Tahoma"/>
+          <w:color w:val="000000"/>
+          <w:kern w:val="0"/>
+          <w:sz w:val="27"/>
+          <w:szCs w:val="27"/>
+          <w:highlight w:val="yellow"/>
+        </w:rPr>
+        <w:t>ow set&lt;string&gt;</w:t>
+      </w:r>
+    </w:p>
+    <w:p>
+      <w:pPr>
+        <w:widowControl/>
+        <w:jc w:val="left"/>
+        <w:rPr>
+          <w:rFonts w:ascii="宋体" w:hAnsi="宋体" w:cs="宋体" w:hint="eastAsia"/>
+          <w:color w:val="000000"/>
+          <w:kern w:val="0"/>
+          <w:sz w:val="27"/>
+          <w:szCs w:val="27"/>
+        </w:rPr>
+      </w:pPr>
+      <w:r>
+        <w:rPr>
+          <w:rFonts w:ascii="Tahoma" w:hAnsi="Tahoma" w:cs="Tahoma"/>
+          <w:color w:val="000000"/>
+          <w:kern w:val="0"/>
+          <w:sz w:val="27"/>
+          <w:szCs w:val="27"/>
+          <w:highlight w:val="yellow"/>
+        </w:rPr>
+        <w:t>   </w:t>
+      </w:r>
+      <w:r>
+        <w:rPr>
+          <w:rFonts w:ascii="Tahoma" w:hAnsi="Tahoma" w:cs="Tahoma"/>
+          <w:color w:val="000000"/>
+          <w:kern w:val="0"/>
+          <w:sz w:val="27"/>
+          <w:szCs w:val="27"/>
+          <w:highlight w:val="yellow"/>
+        </w:rPr>
+        <w:t>(</w:t>
+      </w:r>
+      <w:r>
+        <w:rPr>
+          <w:rFonts w:ascii="宋体" w:hAnsi="宋体" w:cs="宋体" w:hint="eastAsia"/>
+          <w:color w:val="000000"/>
+          <w:kern w:val="0"/>
+          <w:sz w:val="27"/>
+          <w:szCs w:val="27"/>
+          <w:highlight w:val="yellow"/>
+        </w:rPr>
+        <w:t>普通用户</w:t>
+      </w:r>
+      <w:r>
+        <w:rPr>
+          <w:rFonts w:ascii="宋体" w:hAnsi="宋体" w:cs="宋体" w:hint="eastAsia"/>
+          <w:color w:val="000000"/>
+          <w:kern w:val="0"/>
+          <w:sz w:val="27"/>
+          <w:szCs w:val="27"/>
+          <w:highlight w:val="yellow"/>
+        </w:rPr>
+        <w:t>)</w:t>
+      </w:r>
+      <w:r>
+        <w:rPr>
+          <w:rFonts w:ascii="宋体" w:hAnsi="宋体" w:cs="宋体" w:hint="eastAsia"/>
+          <w:color w:val="000000"/>
+          <w:kern w:val="0"/>
+          <w:sz w:val="27"/>
+          <w:szCs w:val="27"/>
+          <w:highlight w:val="yellow"/>
+        </w:rPr>
+        <w:t>关注对象</w:t>
+      </w:r>
+      <w:r>
+        <w:rPr>
+          <w:rFonts w:ascii="宋体" w:hAnsi="宋体" w:cs="宋体"/>
+          <w:color w:val="000000"/>
+          <w:kern w:val="0"/>
+          <w:sz w:val="27"/>
+          <w:szCs w:val="27"/>
+          <w:highlight w:val="yellow"/>
+        </w:rPr>
+        <w:t>—</w:t>
+      </w:r>
+      <w:r>
+        <w:rPr>
+          <w:rFonts w:ascii="宋体" w:hAnsi="宋体" w:cs="宋体" w:hint="eastAsia"/>
+          <w:color w:val="000000"/>
+          <w:kern w:val="0"/>
+          <w:sz w:val="27"/>
+          <w:szCs w:val="27"/>
+          <w:highlight w:val="yellow"/>
+        </w:rPr>
+        <w:t>公众号</w:t>
+      </w:r>
+      <w:r>
+        <w:rPr>
+          <w:rFonts w:ascii="宋体" w:hAnsi="宋体" w:cs="宋体" w:hint="eastAsia"/>
+          <w:color w:val="000000"/>
+          <w:kern w:val="0"/>
+          <w:sz w:val="27"/>
+          <w:szCs w:val="27"/>
+          <w:highlight w:val="yellow"/>
+        </w:rPr>
+        <w:t>(ID)</w:t>
+      </w:r>
+    </w:p>
+    <w:p>
+      <w:pPr>
+        <w:widowControl/>
+        <w:jc w:val="left"/>
+        <w:rPr>
+          <w:rFonts w:ascii="Tahoma" w:hAnsi="Tahoma" w:cs="Tahoma"/>
+          <w:color w:val="000000"/>
+          <w:kern w:val="0"/>
+          <w:sz w:val="27"/>
+          <w:szCs w:val="27"/>
+          <w:highlight w:val="yellow"/>
+        </w:rPr>
+      </w:pPr>
+      <w:r>
+        <w:rPr>
+          <w:rFonts w:ascii="宋体" w:hAnsi="宋体" w:cs="宋体" w:hint="eastAsia"/>
+          <w:color w:val="000000"/>
+          <w:kern w:val="0"/>
+          <w:sz w:val="27"/>
+          <w:szCs w:val="27"/>
+          <w:highlight w:val="yellow"/>
+        </w:rPr>
+        <w:t>11</w:t>
+      </w:r>
+      <w:r>
+        <w:rPr>
+          <w:rFonts w:ascii="Tahoma" w:hAnsi="Tahoma" w:cs="Tahoma"/>
+          <w:color w:val="000000"/>
+          <w:kern w:val="0"/>
+          <w:sz w:val="27"/>
+          <w:szCs w:val="27"/>
+          <w:highlight w:val="yellow"/>
+        </w:rPr>
+        <w:t>) account:[id]:</w:t>
+      </w:r>
+      <w:r>
+        <w:rPr>
+          <w:highlight w:val="yellow"/>
+        </w:rPr>
+        <w:t xml:space="preserve"> </w:t>
+      </w:r>
+      <w:r>
+        <w:rPr>
+          <w:rFonts w:ascii="Tahoma" w:hAnsi="Tahoma" w:cs="Tahoma"/>
+          <w:color w:val="000000"/>
+          <w:kern w:val="0"/>
+          <w:sz w:val="27"/>
+          <w:szCs w:val="27"/>
+          <w:highlight w:val="yellow"/>
+        </w:rPr>
+        <w:t xml:space="preserve">contacts </w:t>
+      </w:r>
+      <w:r>
+        <w:rPr>
+          <w:rFonts w:ascii="Tahoma" w:hAnsi="Tahoma" w:cs="Tahoma"/>
+          <w:color w:val="000000"/>
+          <w:kern w:val="0"/>
+          <w:sz w:val="27"/>
+          <w:szCs w:val="27"/>
+          <w:highlight w:val="yellow"/>
+        </w:rPr>
+        <w:t>set&lt;string&gt;</w:t>
+      </w:r>
+    </w:p>
+    <w:p>
+      <w:pPr>
+        <w:widowControl/>
+        <w:jc w:val="left"/>
+        <w:rPr>
+          <w:rFonts w:ascii="宋体" w:hAnsi="宋体" w:cs="宋体" w:hint="eastAsia"/>
+          <w:color w:val="000000"/>
+          <w:kern w:val="0"/>
+          <w:sz w:val="27"/>
+          <w:szCs w:val="27"/>
+        </w:rPr>
+      </w:pPr>
+      <w:r>
+        <w:rPr>
+          <w:rFonts w:ascii="Tahoma" w:hAnsi="Tahoma" w:cs="Tahoma"/>
+          <w:color w:val="000000"/>
+          <w:kern w:val="0"/>
+          <w:sz w:val="27"/>
+          <w:szCs w:val="27"/>
+          <w:highlight w:val="yellow"/>
+        </w:rPr>
+        <w:lastRenderedPageBreak/>
+        <w:t>   (</w:t>
+      </w:r>
+      <w:r>
+        <w:rPr>
+          <w:rFonts w:ascii="宋体" w:hAnsi="宋体" w:cs="宋体" w:hint="eastAsia"/>
+          <w:color w:val="000000"/>
+          <w:kern w:val="0"/>
+          <w:sz w:val="27"/>
+          <w:szCs w:val="27"/>
+          <w:highlight w:val="yellow"/>
+        </w:rPr>
+        <w:t>普通用户)</w:t>
+      </w:r>
+      <w:r>
+        <w:rPr>
+          <w:rFonts w:ascii="宋体" w:hAnsi="宋体" w:cs="宋体" w:hint="eastAsia"/>
+          <w:color w:val="000000"/>
+          <w:kern w:val="0"/>
+          <w:sz w:val="27"/>
+          <w:szCs w:val="27"/>
+          <w:highlight w:val="yellow"/>
+        </w:rPr>
+        <w:t>联系人</w:t>
+      </w:r>
+      <w:r>
+        <w:rPr>
+          <w:rFonts w:ascii="宋体" w:hAnsi="宋体" w:cs="宋体"/>
+          <w:color w:val="000000"/>
+          <w:kern w:val="0"/>
+          <w:sz w:val="27"/>
+          <w:szCs w:val="27"/>
+          <w:highlight w:val="yellow"/>
+        </w:rPr>
+        <w:t>—</w:t>
+      </w:r>
+      <w:r>
+        <w:rPr>
+          <w:rFonts w:ascii="宋体" w:hAnsi="宋体" w:cs="宋体" w:hint="eastAsia"/>
+          <w:color w:val="000000"/>
+          <w:kern w:val="0"/>
+          <w:sz w:val="27"/>
+          <w:szCs w:val="27"/>
+          <w:highlight w:val="yellow"/>
+        </w:rPr>
+        <w:t xml:space="preserve">普通用户 </w:t>
+      </w:r>
+      <w:r>
+        <w:rPr>
+          <w:rFonts w:ascii="宋体" w:hAnsi="宋体" w:cs="宋体" w:hint="eastAsia"/>
+          <w:color w:val="000000"/>
+          <w:kern w:val="0"/>
+          <w:sz w:val="27"/>
+          <w:szCs w:val="27"/>
+          <w:highlight w:val="yellow"/>
+        </w:rPr>
+        <w:t>(ID)</w:t>
+      </w:r>
+      <w:r>
+        <w:rPr>
+          <w:rFonts w:ascii="宋体" w:hAnsi="宋体" w:cs="宋体" w:hint="eastAsia"/>
+          <w:color w:val="000000"/>
+          <w:kern w:val="0"/>
+          <w:sz w:val="27"/>
+          <w:szCs w:val="27"/>
+          <w:highlight w:val="yellow"/>
+        </w:rPr>
+        <w:t>，</w:t>
+      </w:r>
+      <w:r>
+        <w:rPr>
+          <w:rFonts w:ascii="宋体" w:hAnsi="宋体" w:cs="宋体" w:hint="eastAsia"/>
+          <w:color w:val="000000"/>
+          <w:kern w:val="0"/>
+          <w:sz w:val="27"/>
+          <w:szCs w:val="27"/>
+          <w:highlight w:val="yellow"/>
+        </w:rPr>
+        <w:t>不需要对方确认，</w:t>
+      </w:r>
+      <w:r>
+        <w:rPr>
+          <w:rFonts w:ascii="宋体" w:hAnsi="宋体" w:cs="宋体" w:hint="eastAsia"/>
+          <w:color w:val="000000"/>
+          <w:kern w:val="0"/>
+          <w:sz w:val="27"/>
+          <w:szCs w:val="27"/>
+          <w:highlight w:val="yellow"/>
+        </w:rPr>
+        <w:t>方便</w:t>
+      </w:r>
+      <w:r>
+        <w:rPr>
+          <w:rFonts w:ascii="宋体" w:hAnsi="宋体" w:cs="宋体" w:hint="eastAsia"/>
+          <w:color w:val="000000"/>
+          <w:kern w:val="0"/>
+          <w:sz w:val="27"/>
+          <w:szCs w:val="27"/>
+          <w:highlight w:val="yellow"/>
+        </w:rPr>
+        <w:t>用户</w:t>
+      </w:r>
+      <w:r>
+        <w:rPr>
+          <w:rFonts w:ascii="宋体" w:hAnsi="宋体" w:cs="宋体" w:hint="eastAsia"/>
+          <w:color w:val="000000"/>
+          <w:kern w:val="0"/>
+          <w:sz w:val="27"/>
+          <w:szCs w:val="27"/>
+          <w:highlight w:val="yellow"/>
+        </w:rPr>
+        <w:t>选择接收者</w:t>
+      </w:r>
+    </w:p>
+    <w:p>
+      <w:pPr>
+        <w:widowControl/>
+        <w:jc w:val="left"/>
+        <w:rPr>
+          <w:rFonts w:ascii="Tahoma" w:hAnsi="Tahoma" w:cs="Tahoma"/>
+          <w:color w:val="000000"/>
+          <w:kern w:val="0"/>
+          <w:sz w:val="27"/>
+          <w:szCs w:val="27"/>
+          <w:highlight w:val="yellow"/>
+        </w:rPr>
+      </w:pPr>
+      <w:r>
+        <w:rPr>
+          <w:rFonts w:ascii="宋体" w:hAnsi="宋体" w:cs="宋体" w:hint="eastAsia"/>
+          <w:color w:val="000000"/>
+          <w:kern w:val="0"/>
+          <w:sz w:val="27"/>
+          <w:szCs w:val="27"/>
+          <w:highlight w:val="yellow"/>
+        </w:rPr>
+        <w:t>1</w:t>
+      </w:r>
+      <w:r>
+        <w:rPr>
+          <w:rFonts w:ascii="宋体" w:hAnsi="宋体" w:cs="宋体" w:hint="eastAsia"/>
+          <w:color w:val="000000"/>
+          <w:kern w:val="0"/>
+          <w:sz w:val="27"/>
+          <w:szCs w:val="27"/>
+          <w:highlight w:val="yellow"/>
+        </w:rPr>
+        <w:t>2</w:t>
+      </w:r>
+      <w:r>
+        <w:rPr>
+          <w:rFonts w:ascii="Tahoma" w:hAnsi="Tahoma" w:cs="Tahoma"/>
+          <w:color w:val="000000"/>
+          <w:kern w:val="0"/>
+          <w:sz w:val="27"/>
+          <w:szCs w:val="27"/>
+          <w:highlight w:val="yellow"/>
+        </w:rPr>
+        <w:t>) account:[id]:</w:t>
+      </w:r>
+      <w:r>
+        <w:rPr>
+          <w:rFonts w:ascii="Tahoma" w:hAnsi="Tahoma" w:cs="Tahoma"/>
+          <w:color w:val="000000"/>
+          <w:kern w:val="0"/>
+          <w:sz w:val="27"/>
+          <w:szCs w:val="27"/>
+          <w:highlight w:val="yellow"/>
+        </w:rPr>
+        <w:t>friends</w:t>
+      </w:r>
+      <w:r>
+        <w:rPr>
+          <w:rFonts w:ascii="Tahoma" w:hAnsi="Tahoma" w:cs="Tahoma"/>
+          <w:color w:val="000000"/>
+          <w:kern w:val="0"/>
+          <w:sz w:val="27"/>
+          <w:szCs w:val="27"/>
+          <w:highlight w:val="yellow"/>
+        </w:rPr>
+        <w:t xml:space="preserve"> set&lt;string&gt;</w:t>
+      </w:r>
+    </w:p>
+    <w:p>
+      <w:pPr>
+        <w:widowControl/>
+        <w:jc w:val="left"/>
+        <w:rPr>
+          <w:rFonts w:ascii="宋体" w:hAnsi="宋体" w:cs="宋体" w:hint="eastAsia"/>
+          <w:color w:val="000000"/>
+          <w:kern w:val="0"/>
+          <w:sz w:val="27"/>
+          <w:szCs w:val="27"/>
+        </w:rPr>
+      </w:pPr>
+      <w:r>
+        <w:rPr>
+          <w:rFonts w:ascii="Tahoma" w:hAnsi="Tahoma" w:cs="Tahoma"/>
+          <w:color w:val="000000"/>
+          <w:kern w:val="0"/>
+          <w:sz w:val="27"/>
+          <w:szCs w:val="27"/>
+          <w:highlight w:val="yellow"/>
+        </w:rPr>
+        <w:t>   (</w:t>
+      </w:r>
+      <w:r>
+        <w:rPr>
+          <w:rFonts w:ascii="宋体" w:hAnsi="宋体" w:cs="宋体" w:hint="eastAsia"/>
+          <w:color w:val="000000"/>
+          <w:kern w:val="0"/>
+          <w:sz w:val="27"/>
+          <w:szCs w:val="27"/>
+          <w:highlight w:val="yellow"/>
+        </w:rPr>
+        <w:t>普通用户)好友</w:t>
+      </w:r>
+      <w:r>
+        <w:rPr>
+          <w:rFonts w:ascii="宋体" w:hAnsi="宋体" w:cs="宋体"/>
+          <w:color w:val="000000"/>
+          <w:kern w:val="0"/>
+          <w:sz w:val="27"/>
+          <w:szCs w:val="27"/>
+          <w:highlight w:val="yellow"/>
+        </w:rPr>
+        <w:t>—</w:t>
+      </w:r>
+      <w:r>
+        <w:rPr>
+          <w:rFonts w:ascii="宋体" w:hAnsi="宋体" w:cs="宋体" w:hint="eastAsia"/>
+          <w:color w:val="000000"/>
+          <w:kern w:val="0"/>
+          <w:sz w:val="27"/>
+          <w:szCs w:val="27"/>
+          <w:highlight w:val="yellow"/>
+        </w:rPr>
+        <w:t>普通用户 (ID)，需要</w:t>
+      </w:r>
+      <w:r>
+        <w:rPr>
+          <w:rFonts w:ascii="宋体" w:hAnsi="宋体" w:cs="宋体" w:hint="eastAsia"/>
+          <w:color w:val="000000"/>
+          <w:kern w:val="0"/>
+          <w:sz w:val="27"/>
+          <w:szCs w:val="27"/>
+          <w:highlight w:val="yellow"/>
+        </w:rPr>
+        <w:t>对方</w:t>
+      </w:r>
+      <w:r>
+        <w:rPr>
+          <w:rFonts w:ascii="宋体" w:hAnsi="宋体" w:cs="宋体" w:hint="eastAsia"/>
+          <w:color w:val="000000"/>
+          <w:kern w:val="0"/>
+          <w:sz w:val="27"/>
+          <w:szCs w:val="27"/>
+          <w:highlight w:val="yellow"/>
+        </w:rPr>
+        <w:t>确认</w:t>
+      </w:r>
+      <w:r>
+        <w:rPr>
+          <w:rFonts w:ascii="宋体" w:hAnsi="宋体" w:cs="宋体" w:hint="eastAsia"/>
+          <w:color w:val="000000"/>
+          <w:kern w:val="0"/>
+          <w:sz w:val="27"/>
+          <w:szCs w:val="27"/>
+          <w:highlight w:val="yellow"/>
+        </w:rPr>
+        <w:t>(即彼此都在对方的联系人名单中)</w:t>
+      </w:r>
+      <w:r>
+        <w:rPr>
+          <w:rFonts w:ascii="宋体" w:hAnsi="宋体" w:cs="宋体" w:hint="eastAsia"/>
+          <w:color w:val="000000"/>
+          <w:kern w:val="0"/>
+          <w:sz w:val="27"/>
+          <w:szCs w:val="27"/>
+          <w:highlight w:val="yellow"/>
+        </w:rPr>
+        <w:t>，</w:t>
+      </w:r>
+      <w:r>
+        <w:rPr>
+          <w:rFonts w:ascii="宋体" w:hAnsi="宋体" w:cs="宋体" w:hint="eastAsia"/>
+          <w:color w:val="000000"/>
+          <w:kern w:val="0"/>
+          <w:sz w:val="27"/>
+          <w:szCs w:val="27"/>
+          <w:highlight w:val="yellow"/>
+        </w:rPr>
+        <w:t>可以看到对方的在线状态</w:t>
+      </w:r>
+    </w:p>
+    <w:p>
+      <w:pPr>
+        <w:widowControl/>
+        <w:jc w:val="left"/>
+        <w:rPr>
+          <w:rFonts w:ascii="宋体" w:hAnsi="宋体" w:cs="宋体" w:hint="eastAsia"/>
+          <w:color w:val="000000"/>
+          <w:kern w:val="0"/>
+          <w:sz w:val="27"/>
+          <w:szCs w:val="27"/>
+        </w:rPr>
+      </w:pPr>
+      <w:r>
+        <w:rPr>
+          <w:rFonts w:ascii="宋体" w:hAnsi="宋体" w:cs="宋体" w:hint="eastAsia"/>
+          <w:color w:val="000000"/>
+          <w:kern w:val="0"/>
+          <w:sz w:val="27"/>
+          <w:szCs w:val="27"/>
+        </w:rPr>
+        <w:t>--</w:t>
+      </w:r>
+    </w:p>
+    <w:p>
+      <w:pPr>
+        <w:widowControl/>
+        <w:jc w:val="left"/>
+        <w:rPr>
+          <w:rFonts w:ascii="Tahoma" w:hAnsi="Tahoma" w:cs="Tahoma"/>
+          <w:color w:val="000000"/>
+          <w:kern w:val="0"/>
+          <w:sz w:val="27"/>
+          <w:szCs w:val="27"/>
+          <w:highlight w:val="yellow"/>
+        </w:rPr>
+      </w:pPr>
+      <w:r>
+        <w:rPr>
+          <w:rFonts w:ascii="宋体" w:hAnsi="宋体" w:cs="宋体" w:hint="eastAsia"/>
+          <w:color w:val="000000"/>
+          <w:kern w:val="0"/>
+          <w:sz w:val="27"/>
+          <w:szCs w:val="27"/>
+          <w:highlight w:val="yellow"/>
+        </w:rPr>
+        <w:t>1</w:t>
+      </w:r>
+      <w:r>
+        <w:rPr>
+          <w:rFonts w:ascii="宋体" w:hAnsi="宋体" w:cs="宋体" w:hint="eastAsia"/>
+          <w:color w:val="000000"/>
+          <w:kern w:val="0"/>
+          <w:sz w:val="27"/>
+          <w:szCs w:val="27"/>
+          <w:highlight w:val="yellow"/>
+        </w:rPr>
+        <w:t>3</w:t>
+      </w:r>
+      <w:r>
+        <w:rPr>
+          <w:rFonts w:ascii="Tahoma" w:hAnsi="Tahoma" w:cs="Tahoma"/>
+          <w:color w:val="000000"/>
+          <w:kern w:val="0"/>
+          <w:sz w:val="27"/>
+          <w:szCs w:val="27"/>
+          <w:highlight w:val="yellow"/>
+        </w:rPr>
+        <w:t>) account:</w:t>
+      </w:r>
+      <w:r>
+        <w:rPr>
+          <w:rFonts w:ascii="Tahoma" w:hAnsi="Tahoma" w:cs="Tahoma"/>
+          <w:color w:val="000000"/>
+          <w:kern w:val="0"/>
+          <w:sz w:val="27"/>
+          <w:szCs w:val="27"/>
+          <w:highlight w:val="yellow"/>
+        </w:rPr>
+        <w:t>group</w:t>
+      </w:r>
+      <w:r>
+        <w:rPr>
+          <w:rFonts w:ascii="Tahoma" w:hAnsi="Tahoma" w:cs="Tahoma"/>
+          <w:color w:val="000000"/>
+          <w:kern w:val="0"/>
+          <w:sz w:val="27"/>
+          <w:szCs w:val="27"/>
+          <w:highlight w:val="yellow"/>
+        </w:rPr>
+        <w:t>s</w:t>
+      </w:r>
+      <w:r>
+        <w:rPr>
+          <w:rFonts w:ascii="Tahoma" w:hAnsi="Tahoma" w:cs="Tahoma"/>
+          <w:color w:val="000000"/>
+          <w:kern w:val="0"/>
+          <w:sz w:val="27"/>
+          <w:szCs w:val="27"/>
+          <w:highlight w:val="yellow"/>
+        </w:rPr>
+        <w:t xml:space="preserve"> </w:t>
+      </w:r>
+      <w:r>
+        <w:rPr>
+          <w:rFonts w:ascii="Tahoma" w:hAnsi="Tahoma" w:cs="Tahoma"/>
+          <w:color w:val="000000"/>
+          <w:kern w:val="0"/>
+          <w:sz w:val="27"/>
+          <w:szCs w:val="27"/>
+          <w:highlight w:val="yellow"/>
+        </w:rPr>
+        <w:t>set&lt;string&gt;</w:t>
+      </w:r>
+    </w:p>
+    <w:p>
+      <w:pPr>
+        <w:widowControl/>
+        <w:jc w:val="left"/>
+        <w:rPr>
+          <w:rFonts w:ascii="宋体" w:hAnsi="宋体" w:cs="宋体" w:hint="eastAsia"/>
+          <w:color w:val="000000"/>
+          <w:kern w:val="0"/>
+          <w:sz w:val="27"/>
+          <w:szCs w:val="27"/>
+        </w:rPr>
+      </w:pPr>
+      <w:r>
+        <w:rPr>
+          <w:rFonts w:ascii="Tahoma" w:hAnsi="Tahoma" w:cs="Tahoma"/>
+          <w:color w:val="000000"/>
+          <w:kern w:val="0"/>
+          <w:sz w:val="27"/>
+          <w:szCs w:val="27"/>
+          <w:highlight w:val="yellow"/>
+        </w:rPr>
+        <w:t>   </w:t>
+      </w:r>
+      <w:r>
+        <w:rPr>
+          <w:rFonts w:ascii="宋体" w:hAnsi="宋体" w:cs="宋体" w:hint="eastAsia"/>
+          <w:color w:val="000000"/>
+          <w:kern w:val="0"/>
+          <w:sz w:val="27"/>
+          <w:szCs w:val="27"/>
+          <w:highlight w:val="yellow"/>
+        </w:rPr>
+        <w:t>已有</w:t>
+      </w:r>
+      <w:r>
+        <w:rPr>
+          <w:rFonts w:ascii="Tahoma" w:hAnsi="Tahoma" w:cs="Tahoma"/>
+          <w:color w:val="000000"/>
+          <w:kern w:val="0"/>
+          <w:sz w:val="27"/>
+          <w:szCs w:val="27"/>
+          <w:highlight w:val="yellow"/>
+        </w:rPr>
+        <w:t>(</w:t>
+      </w:r>
+      <w:r>
+        <w:rPr>
+          <w:rFonts w:ascii="宋体" w:hAnsi="宋体" w:cs="宋体" w:hint="eastAsia"/>
+          <w:color w:val="000000"/>
+          <w:kern w:val="0"/>
+          <w:sz w:val="27"/>
+          <w:szCs w:val="27"/>
+          <w:highlight w:val="yellow"/>
+        </w:rPr>
+        <w:t>普通用户)群组</w:t>
+      </w:r>
+      <w:r>
+        <w:rPr>
+          <w:rFonts w:ascii="宋体" w:hAnsi="宋体" w:cs="宋体" w:hint="eastAsia"/>
+          <w:color w:val="000000"/>
+          <w:kern w:val="0"/>
+          <w:sz w:val="27"/>
+          <w:szCs w:val="27"/>
+          <w:highlight w:val="yellow"/>
+        </w:rPr>
+        <w:t>(ID)集合</w:t>
+      </w:r>
+      <w:r>
+        <w:rPr>
+          <w:rFonts w:ascii="宋体" w:hAnsi="宋体" w:cs="宋体" w:hint="eastAsia"/>
+          <w:color w:val="000000"/>
+          <w:kern w:val="0"/>
+          <w:sz w:val="27"/>
+          <w:szCs w:val="27"/>
+          <w:highlight w:val="yellow"/>
+        </w:rPr>
+        <w:t>。</w:t>
+      </w:r>
+      <w:r>
+        <w:rPr>
+          <w:rFonts w:ascii="宋体" w:hAnsi="宋体" w:cs="宋体" w:hint="eastAsia"/>
+          <w:color w:val="000000"/>
+          <w:kern w:val="0"/>
+          <w:sz w:val="27"/>
+          <w:szCs w:val="27"/>
+        </w:rPr>
+        <w:t xml:space="preserve"> </w:t>
+      </w:r>
+    </w:p>
+    <w:p>
+      <w:pPr>
+        <w:widowControl/>
+        <w:jc w:val="left"/>
+        <w:rPr>
+          <w:rFonts w:ascii="Tahoma" w:hAnsi="Tahoma" w:cs="Tahoma"/>
+          <w:color w:val="000000"/>
+          <w:kern w:val="0"/>
+          <w:sz w:val="27"/>
+          <w:szCs w:val="27"/>
+          <w:highlight w:val="yellow"/>
+        </w:rPr>
+      </w:pPr>
+      <w:r>
+        <w:rPr>
+          <w:rFonts w:ascii="宋体" w:hAnsi="宋体" w:cs="宋体" w:hint="eastAsia"/>
+          <w:color w:val="000000"/>
+          <w:kern w:val="0"/>
+          <w:sz w:val="27"/>
+          <w:szCs w:val="27"/>
+          <w:highlight w:val="yellow"/>
+        </w:rPr>
+        <w:t>1</w:t>
+      </w:r>
+      <w:r>
+        <w:rPr>
+          <w:rFonts w:ascii="宋体" w:hAnsi="宋体" w:cs="宋体" w:hint="eastAsia"/>
+          <w:color w:val="000000"/>
+          <w:kern w:val="0"/>
+          <w:sz w:val="27"/>
+          <w:szCs w:val="27"/>
+          <w:highlight w:val="yellow"/>
+        </w:rPr>
+        <w:t>4</w:t>
+      </w:r>
+      <w:r>
+        <w:rPr>
+          <w:rFonts w:ascii="Tahoma" w:hAnsi="Tahoma" w:cs="Tahoma"/>
+          <w:color w:val="000000"/>
+          <w:kern w:val="0"/>
+          <w:sz w:val="27"/>
+          <w:szCs w:val="27"/>
+          <w:highlight w:val="yellow"/>
+        </w:rPr>
+        <w:t>) account:</w:t>
+      </w:r>
+      <w:r>
+        <w:rPr>
+          <w:rFonts w:ascii="Tahoma" w:hAnsi="Tahoma" w:cs="Tahoma"/>
+          <w:color w:val="000000"/>
+          <w:kern w:val="0"/>
+          <w:sz w:val="27"/>
+          <w:szCs w:val="27"/>
+          <w:highlight w:val="yellow"/>
+        </w:rPr>
+        <w:t>group:</w:t>
+      </w:r>
+      <w:r>
+        <w:rPr>
+          <w:rFonts w:ascii="Tahoma" w:hAnsi="Tahoma" w:cs="Tahoma"/>
+          <w:color w:val="000000"/>
+          <w:kern w:val="0"/>
+          <w:sz w:val="27"/>
+          <w:szCs w:val="27"/>
+          <w:highlight w:val="yellow"/>
+        </w:rPr>
+        <w:t xml:space="preserve">[id] </w:t>
+      </w:r>
+      <w:r>
+        <w:rPr>
+          <w:rFonts w:ascii="Tahoma" w:hAnsi="Tahoma" w:cs="Tahoma"/>
+          <w:color w:val="000000"/>
+          <w:kern w:val="0"/>
+          <w:sz w:val="27"/>
+          <w:szCs w:val="27"/>
+          <w:highlight w:val="yellow"/>
+        </w:rPr>
+        <w:t>hash(name/type/creator</w:t>
+      </w:r>
+      <w:r>
+        <w:rPr>
+          <w:rFonts w:ascii="Tahoma" w:hAnsi="Tahoma" w:cs="Tahoma"/>
+          <w:color w:val="000000"/>
+          <w:kern w:val="0"/>
+          <w:sz w:val="27"/>
+          <w:szCs w:val="27"/>
+          <w:highlight w:val="yellow"/>
+        </w:rPr>
+        <w:t>_id/memo</w:t>
+      </w:r>
+      <w:r>
+        <w:rPr>
+          <w:rFonts w:ascii="Tahoma" w:hAnsi="Tahoma" w:cs="Tahoma"/>
+          <w:color w:val="000000"/>
+          <w:kern w:val="0"/>
+          <w:sz w:val="27"/>
+          <w:szCs w:val="27"/>
+          <w:highlight w:val="yellow"/>
+        </w:rPr>
+        <w:t>/pubic/capacity</w:t>
+      </w:r>
+      <w:r>
+        <w:rPr>
+          <w:rFonts w:ascii="Tahoma" w:hAnsi="Tahoma" w:cs="Tahoma"/>
+          <w:color w:val="000000"/>
+          <w:kern w:val="0"/>
+          <w:sz w:val="27"/>
+          <w:szCs w:val="27"/>
+          <w:highlight w:val="yellow"/>
+        </w:rPr>
+        <w:t>)</w:t>
+      </w:r>
+    </w:p>
+    <w:p>
+      <w:pPr>
+        <w:widowControl/>
+        <w:jc w:val="left"/>
+        <w:rPr>
+          <w:rFonts w:ascii="宋体" w:hAnsi="宋体" w:cs="宋体" w:hint="eastAsia"/>
+          <w:color w:val="000000"/>
+          <w:kern w:val="0"/>
+          <w:sz w:val="27"/>
+          <w:szCs w:val="27"/>
+        </w:rPr>
+      </w:pPr>
+      <w:r>
+        <w:rPr>
+          <w:rFonts w:ascii="Tahoma" w:hAnsi="Tahoma" w:cs="Tahoma"/>
+          <w:color w:val="000000"/>
+          <w:kern w:val="0"/>
+          <w:sz w:val="27"/>
+          <w:szCs w:val="27"/>
+          <w:highlight w:val="yellow"/>
+        </w:rPr>
+        <w:t>   </w:t>
+      </w:r>
+      <w:r>
+        <w:rPr>
+          <w:rFonts w:ascii="Tahoma" w:hAnsi="Tahoma" w:cs="Tahoma"/>
+          <w:color w:val="000000"/>
+          <w:kern w:val="0"/>
+          <w:sz w:val="27"/>
+          <w:szCs w:val="27"/>
+          <w:highlight w:val="yellow"/>
+        </w:rPr>
+        <w:t>(</w:t>
+      </w:r>
+      <w:r>
+        <w:rPr>
+          <w:rFonts w:ascii="宋体" w:hAnsi="宋体" w:cs="宋体" w:hint="eastAsia"/>
+          <w:color w:val="000000"/>
+          <w:kern w:val="0"/>
+          <w:sz w:val="27"/>
+          <w:szCs w:val="27"/>
+          <w:highlight w:val="yellow"/>
+        </w:rPr>
+        <w:t>普通</w:t>
+      </w:r>
+      <w:r>
+        <w:rPr>
+          <w:rFonts w:ascii="宋体" w:hAnsi="宋体" w:cs="宋体" w:hint="eastAsia"/>
+          <w:color w:val="000000"/>
+          <w:kern w:val="0"/>
+          <w:sz w:val="27"/>
+          <w:szCs w:val="27"/>
+          <w:highlight w:val="yellow"/>
+        </w:rPr>
+        <w:t>用户</w:t>
+      </w:r>
+      <w:r>
+        <w:rPr>
+          <w:rFonts w:ascii="宋体" w:hAnsi="宋体" w:cs="宋体" w:hint="eastAsia"/>
+          <w:color w:val="000000"/>
+          <w:kern w:val="0"/>
+          <w:sz w:val="27"/>
+          <w:szCs w:val="27"/>
+          <w:highlight w:val="yellow"/>
+        </w:rPr>
+        <w:t>)</w:t>
+      </w:r>
+      <w:r>
+        <w:rPr>
+          <w:rFonts w:ascii="宋体" w:hAnsi="宋体" w:cs="宋体" w:hint="eastAsia"/>
+          <w:color w:val="000000"/>
+          <w:kern w:val="0"/>
+          <w:sz w:val="27"/>
+          <w:szCs w:val="27"/>
+          <w:highlight w:val="yellow"/>
+        </w:rPr>
+        <w:t>群组，包含群组名称、类型、创建者ID</w:t>
+      </w:r>
+      <w:r>
+        <w:rPr>
+          <w:rFonts w:ascii="宋体" w:hAnsi="宋体" w:cs="宋体" w:hint="eastAsia"/>
+          <w:color w:val="000000"/>
+          <w:kern w:val="0"/>
+          <w:sz w:val="27"/>
+          <w:szCs w:val="27"/>
+          <w:highlight w:val="yellow"/>
+        </w:rPr>
+        <w:t>、</w:t>
+      </w:r>
+      <w:r>
+        <w:rPr>
+          <w:rFonts w:ascii="宋体" w:hAnsi="宋体" w:cs="宋体" w:hint="eastAsia"/>
+          <w:color w:val="000000"/>
+          <w:kern w:val="0"/>
+          <w:sz w:val="27"/>
+          <w:szCs w:val="27"/>
+          <w:highlight w:val="yellow"/>
+        </w:rPr>
+        <w:t>介绍</w:t>
+      </w:r>
+      <w:r>
+        <w:rPr>
+          <w:rFonts w:ascii="宋体" w:hAnsi="宋体" w:cs="宋体" w:hint="eastAsia"/>
+          <w:color w:val="000000"/>
+          <w:kern w:val="0"/>
+          <w:sz w:val="27"/>
+          <w:szCs w:val="27"/>
+          <w:highlight w:val="yellow"/>
+        </w:rPr>
+        <w:t>、是否公开、成员数量限制</w:t>
+      </w:r>
+      <w:r>
+        <w:rPr>
+          <w:rFonts w:ascii="宋体" w:hAnsi="宋体" w:cs="宋体" w:hint="eastAsia"/>
+          <w:color w:val="000000"/>
+          <w:kern w:val="0"/>
+          <w:sz w:val="27"/>
+          <w:szCs w:val="27"/>
+          <w:highlight w:val="yellow"/>
+        </w:rPr>
+        <w:t>等。</w:t>
+      </w:r>
+      <w:r>
+        <w:rPr>
+          <w:rFonts w:ascii="宋体" w:hAnsi="宋体" w:cs="宋体" w:hint="eastAsia"/>
+          <w:color w:val="000000"/>
+          <w:kern w:val="0"/>
+          <w:sz w:val="27"/>
+          <w:szCs w:val="27"/>
+          <w:highlight w:val="yellow"/>
+        </w:rPr>
+        <w:t>群组类型目前有</w:t>
+      </w:r>
+      <w:r>
+        <w:rPr>
+          <w:rFonts w:ascii="宋体" w:hAnsi="宋体" w:cs="宋体" w:hint="eastAsia"/>
+          <w:color w:val="000000"/>
+          <w:kern w:val="0"/>
+          <w:sz w:val="27"/>
+          <w:szCs w:val="27"/>
+          <w:highlight w:val="yellow"/>
+        </w:rPr>
+        <w:t>地点、班级、家庭、公司等。</w:t>
+      </w:r>
+      <w:r>
+        <w:rPr>
+          <w:rFonts w:ascii="宋体" w:hAnsi="宋体" w:cs="宋体" w:hint="eastAsia"/>
+          <w:color w:val="000000"/>
+          <w:kern w:val="0"/>
+          <w:sz w:val="27"/>
+          <w:szCs w:val="27"/>
+        </w:rPr>
+        <w:t xml:space="preserve"> </w:t>
+      </w:r>
+    </w:p>
+    <w:p>
+      <w:pPr>
+        <w:widowControl/>
+        <w:jc w:val="left"/>
+        <w:rPr>
+          <w:rFonts w:ascii="Tahoma" w:hAnsi="Tahoma" w:cs="Tahoma"/>
+          <w:color w:val="000000"/>
+          <w:kern w:val="0"/>
+          <w:sz w:val="27"/>
+          <w:szCs w:val="27"/>
+          <w:highlight w:val="yellow"/>
+        </w:rPr>
+      </w:pPr>
+      <w:r>
+        <w:rPr>
+          <w:rFonts w:ascii="宋体" w:hAnsi="宋体" w:cs="宋体" w:hint="eastAsia"/>
+          <w:color w:val="000000"/>
+          <w:kern w:val="0"/>
+          <w:sz w:val="27"/>
+          <w:szCs w:val="27"/>
+          <w:highlight w:val="yellow"/>
+        </w:rPr>
+        <w:t>1</w:t>
+      </w:r>
+      <w:r>
+        <w:rPr>
+          <w:rFonts w:ascii="宋体" w:hAnsi="宋体" w:cs="宋体" w:hint="eastAsia"/>
+          <w:color w:val="000000"/>
+          <w:kern w:val="0"/>
+          <w:sz w:val="27"/>
+          <w:szCs w:val="27"/>
+          <w:highlight w:val="yellow"/>
+        </w:rPr>
+        <w:t>5</w:t>
+      </w:r>
+      <w:r>
+        <w:rPr>
+          <w:rFonts w:ascii="Tahoma" w:hAnsi="Tahoma" w:cs="Tahoma"/>
+          <w:color w:val="000000"/>
+          <w:kern w:val="0"/>
+          <w:sz w:val="27"/>
+          <w:szCs w:val="27"/>
+          <w:highlight w:val="yellow"/>
+        </w:rPr>
+        <w:t>) account:</w:t>
+      </w:r>
+      <w:r>
+        <w:rPr>
+          <w:rFonts w:ascii="Tahoma" w:hAnsi="Tahoma" w:cs="Tahoma"/>
+          <w:color w:val="000000"/>
+          <w:kern w:val="0"/>
+          <w:sz w:val="27"/>
+          <w:szCs w:val="27"/>
+          <w:highlight w:val="yellow"/>
+        </w:rPr>
+        <w:t>group:</w:t>
+      </w:r>
+      <w:r>
+        <w:rPr>
+          <w:rFonts w:ascii="Tahoma" w:hAnsi="Tahoma" w:cs="Tahoma"/>
+          <w:color w:val="000000"/>
+          <w:kern w:val="0"/>
+          <w:sz w:val="27"/>
+          <w:szCs w:val="27"/>
+          <w:highlight w:val="yellow"/>
+        </w:rPr>
+        <w:t>[id]</w:t>
+      </w:r>
+      <w:r>
+        <w:rPr>
+          <w:rFonts w:ascii="Tahoma" w:hAnsi="Tahoma" w:cs="Tahoma"/>
+          <w:color w:val="000000"/>
+          <w:kern w:val="0"/>
+          <w:sz w:val="27"/>
+          <w:szCs w:val="27"/>
+          <w:highlight w:val="yellow"/>
+        </w:rPr>
+        <w:t>:members</w:t>
+      </w:r>
+      <w:r>
+        <w:rPr>
+          <w:rFonts w:ascii="Tahoma" w:hAnsi="Tahoma" w:cs="Tahoma"/>
+          <w:color w:val="000000"/>
+          <w:kern w:val="0"/>
+          <w:sz w:val="27"/>
+          <w:szCs w:val="27"/>
+          <w:highlight w:val="yellow"/>
+        </w:rPr>
+        <w:t xml:space="preserve"> </w:t>
+      </w:r>
+      <w:r>
+        <w:rPr>
+          <w:rFonts w:ascii="Tahoma" w:hAnsi="Tahoma" w:cs="Tahoma"/>
+          <w:color w:val="000000"/>
+          <w:kern w:val="0"/>
+          <w:sz w:val="27"/>
+          <w:szCs w:val="27"/>
+          <w:highlight w:val="yellow"/>
+        </w:rPr>
+        <w:t>set&lt;string&gt;</w:t>
+      </w:r>
+    </w:p>
+    <w:p>
+      <w:pPr>
+        <w:widowControl/>
+        <w:jc w:val="left"/>
+        <w:rPr>
+          <w:rFonts w:ascii="宋体" w:hAnsi="宋体" w:cs="宋体" w:hint="eastAsia"/>
+          <w:color w:val="000000"/>
+          <w:kern w:val="0"/>
+          <w:sz w:val="27"/>
+          <w:szCs w:val="27"/>
+        </w:rPr>
+      </w:pPr>
+      <w:r>
+        <w:rPr>
+          <w:rFonts w:ascii="Tahoma" w:hAnsi="Tahoma" w:cs="Tahoma"/>
+          <w:color w:val="000000"/>
+          <w:kern w:val="0"/>
+          <w:sz w:val="27"/>
+          <w:szCs w:val="27"/>
+          <w:highlight w:val="yellow"/>
+        </w:rPr>
+        <w:t>   (</w:t>
+      </w:r>
+      <w:r>
+        <w:rPr>
+          <w:rFonts w:ascii="宋体" w:hAnsi="宋体" w:cs="宋体" w:hint="eastAsia"/>
+          <w:color w:val="000000"/>
+          <w:kern w:val="0"/>
+          <w:sz w:val="27"/>
+          <w:szCs w:val="27"/>
+          <w:highlight w:val="yellow"/>
+        </w:rPr>
+        <w:t>普通用户)群组成员(ID)。用户加入私有群组，不能超过成员数量限制，而且需要得到创建者的同意。</w:t>
+      </w:r>
+      <w:r>
+        <w:rPr>
+          <w:rFonts w:ascii="宋体" w:hAnsi="宋体" w:cs="宋体" w:hint="eastAsia"/>
+          <w:color w:val="000000"/>
+          <w:kern w:val="0"/>
+          <w:sz w:val="27"/>
+          <w:szCs w:val="27"/>
+          <w:highlight w:val="yellow"/>
+        </w:rPr>
+        <w:t>群组内的消息所有人都能看见。</w:t>
+      </w:r>
+      <w:r>
+        <w:rPr>
+          <w:rFonts w:ascii="宋体" w:hAnsi="宋体" w:cs="宋体" w:hint="eastAsia"/>
+          <w:color w:val="000000"/>
+          <w:kern w:val="0"/>
+          <w:sz w:val="27"/>
+          <w:szCs w:val="27"/>
+        </w:rPr>
+        <w:t xml:space="preserve"> </w:t>
+      </w:r>
+    </w:p>
+    <w:p>
+      <w:pPr>
+        <w:widowControl/>
+        <w:jc w:val="left"/>
+        <w:rPr>
+          <w:rFonts w:ascii="Tahoma" w:hAnsi="Tahoma" w:cs="Tahoma"/>
+          <w:color w:val="000000"/>
+          <w:kern w:val="0"/>
+          <w:sz w:val="27"/>
+          <w:szCs w:val="27"/>
+          <w:highlight w:val="yellow"/>
+        </w:rPr>
+      </w:pPr>
+      <w:r>
+        <w:rPr>
+          <w:rFonts w:ascii="宋体" w:hAnsi="宋体" w:cs="宋体" w:hint="eastAsia"/>
+          <w:color w:val="000000"/>
+          <w:kern w:val="0"/>
+          <w:sz w:val="27"/>
+          <w:szCs w:val="27"/>
+          <w:highlight w:val="yellow"/>
+        </w:rPr>
+        <w:t>1</w:t>
+      </w:r>
+      <w:r>
+        <w:rPr>
+          <w:rFonts w:ascii="宋体" w:hAnsi="宋体" w:cs="宋体" w:hint="eastAsia"/>
+          <w:color w:val="000000"/>
+          <w:kern w:val="0"/>
+          <w:sz w:val="27"/>
+          <w:szCs w:val="27"/>
+          <w:highlight w:val="yellow"/>
+        </w:rPr>
+        <w:t>6</w:t>
+      </w:r>
+      <w:r>
+        <w:rPr>
+          <w:rFonts w:ascii="Tahoma" w:hAnsi="Tahoma" w:cs="Tahoma"/>
+          <w:color w:val="000000"/>
+          <w:kern w:val="0"/>
+          <w:sz w:val="27"/>
+          <w:szCs w:val="27"/>
+          <w:highlight w:val="yellow"/>
+        </w:rPr>
+        <w:t>) account:[id]</w:t>
+      </w:r>
+      <w:r>
+        <w:rPr>
+          <w:rFonts w:ascii="Tahoma" w:hAnsi="Tahoma" w:cs="Tahoma"/>
+          <w:color w:val="000000"/>
+          <w:kern w:val="0"/>
+          <w:sz w:val="27"/>
+          <w:szCs w:val="27"/>
+          <w:highlight w:val="yellow"/>
+        </w:rPr>
+        <w:t>:groups</w:t>
+      </w:r>
+      <w:r>
+        <w:rPr>
+          <w:rFonts w:ascii="Tahoma" w:hAnsi="Tahoma" w:cs="Tahoma"/>
+          <w:color w:val="000000"/>
+          <w:kern w:val="0"/>
+          <w:sz w:val="27"/>
+          <w:szCs w:val="27"/>
+          <w:highlight w:val="yellow"/>
+        </w:rPr>
+        <w:t xml:space="preserve"> </w:t>
+      </w:r>
+      <w:r>
+        <w:rPr>
+          <w:rFonts w:ascii="Tahoma" w:hAnsi="Tahoma" w:cs="Tahoma"/>
+          <w:color w:val="000000"/>
+          <w:kern w:val="0"/>
+          <w:sz w:val="27"/>
+          <w:szCs w:val="27"/>
+          <w:highlight w:val="yellow"/>
+        </w:rPr>
+        <w:t>set&lt;string&gt;</w:t>
+      </w:r>
+    </w:p>
+    <w:p>
+      <w:pPr>
+        <w:widowControl/>
+        <w:jc w:val="left"/>
+        <w:rPr>
+          <w:rFonts w:ascii="宋体" w:hAnsi="宋体" w:cs="宋体" w:hint="eastAsia"/>
+          <w:color w:val="000000"/>
+          <w:kern w:val="0"/>
+          <w:sz w:val="27"/>
+          <w:szCs w:val="27"/>
+        </w:rPr>
+      </w:pPr>
+      <w:r>
+        <w:rPr>
+          <w:rFonts w:ascii="Tahoma" w:hAnsi="Tahoma" w:cs="Tahoma"/>
+          <w:color w:val="000000"/>
+          <w:kern w:val="0"/>
+          <w:sz w:val="27"/>
+          <w:szCs w:val="27"/>
+          <w:highlight w:val="yellow"/>
+        </w:rPr>
+        <w:t>   (</w:t>
+      </w:r>
+      <w:r>
+        <w:rPr>
+          <w:rFonts w:ascii="宋体" w:hAnsi="宋体" w:cs="宋体" w:hint="eastAsia"/>
+          <w:color w:val="000000"/>
+          <w:kern w:val="0"/>
+          <w:sz w:val="27"/>
+          <w:szCs w:val="27"/>
+          <w:highlight w:val="yellow"/>
+        </w:rPr>
+        <w:t>普通用户)</w:t>
+      </w:r>
+      <w:r>
+        <w:rPr>
+          <w:rFonts w:ascii="宋体" w:hAnsi="宋体" w:cs="宋体" w:hint="eastAsia"/>
+          <w:color w:val="000000"/>
+          <w:kern w:val="0"/>
+          <w:sz w:val="27"/>
+          <w:szCs w:val="27"/>
+          <w:highlight w:val="yellow"/>
+        </w:rPr>
+        <w:t>已加入的</w:t>
+      </w:r>
+      <w:r>
+        <w:rPr>
+          <w:rFonts w:ascii="宋体" w:hAnsi="宋体" w:cs="宋体" w:hint="eastAsia"/>
+          <w:color w:val="000000"/>
+          <w:kern w:val="0"/>
+          <w:sz w:val="27"/>
+          <w:szCs w:val="27"/>
+          <w:highlight w:val="yellow"/>
+        </w:rPr>
+        <w:t>群组 (ID)。</w:t>
+      </w:r>
+      <w:r>
+        <w:rPr>
+          <w:rFonts w:ascii="宋体" w:hAnsi="宋体" w:cs="宋体" w:hint="eastAsia"/>
+          <w:color w:val="000000"/>
+          <w:kern w:val="0"/>
+          <w:sz w:val="27"/>
+          <w:szCs w:val="27"/>
+        </w:rPr>
+        <w:t xml:space="preserve"> </w:t>
+      </w:r>
+    </w:p>
+    <w:p>
+      <w:pPr>
+        <w:widowControl/>
+        <w:jc w:val="left"/>
+        <w:rPr>
+          <w:rFonts w:ascii="Tahoma" w:hAnsi="Tahoma" w:cs="Tahoma"/>
+          <w:color w:val="000000"/>
+          <w:kern w:val="0"/>
+          <w:sz w:val="27"/>
+          <w:szCs w:val="27"/>
+        </w:rPr>
+      </w:pPr>
+      <w:bookmarkStart w:id="0" w:name="_GoBack"/>
+      <w:bookmarkEnd w:id="0"/>
+      <w:r>
+        <w:rPr>
+          <w:rFonts w:ascii="Tahoma" w:hAnsi="Tahoma" w:cs="Tahoma"/>
+          <w:color w:val="000000"/>
+          <w:kern w:val="0"/>
+          <w:sz w:val="27"/>
+          <w:szCs w:val="27"/>
+        </w:rPr>
+        <w:t>--</w:t>
+      </w:r>
+    </w:p>
+    <w:p>
+      <w:pPr>
+        <w:widowControl/>
+        <w:jc w:val="left"/>
+        <w:rPr>
+          <w:rFonts w:ascii="Tahoma" w:hAnsi="Tahoma" w:cs="Tahoma"/>
+          <w:color w:val="000000"/>
+          <w:kern w:val="0"/>
+          <w:sz w:val="27"/>
+          <w:szCs w:val="27"/>
+        </w:rPr>
+      </w:pPr>
+      <w:r>
+        <w:rPr>
+          <w:rFonts w:ascii="Tahoma" w:hAnsi="Tahoma" w:cs="Tahoma"/>
+          <w:color w:val="000000"/>
+          <w:kern w:val="0"/>
+          <w:sz w:val="27"/>
+          <w:szCs w:val="27"/>
+        </w:rPr>
+        <w:t>1</w:t>
+      </w:r>
+      <w:r>
+        <w:rPr>
+          <w:rFonts w:ascii="Tahoma" w:hAnsi="Tahoma" w:cs="Tahoma"/>
+          <w:color w:val="000000"/>
+          <w:kern w:val="0"/>
+          <w:sz w:val="27"/>
+          <w:szCs w:val="27"/>
+        </w:rPr>
         <w:t>7</w:t>
       </w:r>
       <w:r>
@@ -2515,217 +4506,8 @@
           <w:kern w:val="0"/>
           <w:sz w:val="27"/>
           <w:szCs w:val="27"/>
-          <w:highlight w:val="yellow"/>
-        </w:rPr>
-        <w:t>) account:[id]:</w:t>
-      </w:r>
-      <w:r>
-        <w:rPr>
-          <w:highlight w:val="yellow"/>
-        </w:rPr>
-        <w:t xml:space="preserve"> </w:t>
-      </w:r>
-      <w:r>
-        <w:rPr>
-          <w:rFonts w:ascii="Tahoma" w:hAnsi="Tahoma" w:cs="Tahoma"/>
-          <w:color w:val="000000"/>
-          <w:kern w:val="0"/>
-          <w:sz w:val="27"/>
-          <w:szCs w:val="27"/>
-          <w:highlight w:val="yellow"/>
-        </w:rPr>
-        <w:t>avatar</w:t>
-      </w:r>
-      <w:r>
-        <w:rPr>
-          <w:rFonts w:ascii="Tahoma" w:hAnsi="Tahoma" w:cs="Tahoma"/>
-          <w:color w:val="000000"/>
-          <w:kern w:val="0"/>
-          <w:sz w:val="27"/>
-          <w:szCs w:val="27"/>
-          <w:highlight w:val="yellow"/>
-        </w:rPr>
-        <w:t xml:space="preserve"> </w:t>
-      </w:r>
-      <w:r>
-        <w:rPr>
-          <w:rFonts w:ascii="Tahoma" w:hAnsi="Tahoma" w:cs="Tahoma"/>
-          <w:color w:val="000000"/>
-          <w:kern w:val="0"/>
-          <w:sz w:val="27"/>
-          <w:szCs w:val="27"/>
-          <w:highlight w:val="yellow"/>
-        </w:rPr>
-        <w:t>string</w:t>
-      </w:r>
-    </w:p>
-    <w:p>
-      <w:pPr>
-        <w:widowControl/>
-        <w:jc w:val="left"/>
-        <w:rPr>
-          <w:rFonts w:ascii="Tahoma" w:hAnsi="Tahoma" w:cs="Tahoma"/>
-          <w:color w:val="000000"/>
-          <w:kern w:val="0"/>
-          <w:sz w:val="27"/>
-          <w:szCs w:val="27"/>
-        </w:rPr>
-      </w:pPr>
-      <w:r>
-        <w:rPr>
-          <w:rFonts w:ascii="Tahoma" w:hAnsi="Tahoma" w:cs="Tahoma"/>
-          <w:color w:val="000000"/>
-          <w:kern w:val="0"/>
-          <w:sz w:val="27"/>
-          <w:szCs w:val="27"/>
-          <w:highlight w:val="yellow"/>
-        </w:rPr>
-        <w:t>   </w:t>
-      </w:r>
-      <w:r>
-        <w:rPr>
-          <w:rFonts w:ascii="Tahoma" w:hAnsi="Tahoma" w:cs="Tahoma" w:hint="eastAsia"/>
-          <w:color w:val="000000"/>
-          <w:kern w:val="0"/>
-          <w:sz w:val="27"/>
-          <w:szCs w:val="27"/>
-          <w:highlight w:val="yellow"/>
-        </w:rPr>
-        <w:t>用户头像</w:t>
-      </w:r>
-      <w:r>
-        <w:rPr>
-          <w:rFonts w:ascii="Tahoma" w:hAnsi="Tahoma" w:cs="Tahoma" w:hint="eastAsia"/>
-          <w:color w:val="000000"/>
-          <w:kern w:val="0"/>
-          <w:sz w:val="27"/>
-          <w:szCs w:val="27"/>
-          <w:highlight w:val="yellow"/>
-        </w:rPr>
-        <w:t>URL</w:t>
-      </w:r>
-      <w:r>
-        <w:rPr>
-          <w:rFonts w:ascii="Tahoma" w:hAnsi="Tahoma" w:cs="Tahoma"/>
-          <w:color w:val="000000"/>
-          <w:kern w:val="0"/>
-          <w:sz w:val="27"/>
-          <w:szCs w:val="27"/>
-          <w:highlight w:val="yellow"/>
-        </w:rPr>
-        <w:t>(</w:t>
-      </w:r>
-      <w:r>
-        <w:rPr>
-          <w:rFonts w:ascii="Tahoma" w:hAnsi="Tahoma" w:cs="Tahoma" w:hint="eastAsia"/>
-          <w:color w:val="000000"/>
-          <w:kern w:val="0"/>
-          <w:sz w:val="27"/>
-          <w:szCs w:val="27"/>
-          <w:highlight w:val="yellow"/>
-        </w:rPr>
-        <w:t>可选</w:t>
-      </w:r>
-      <w:r>
-        <w:rPr>
-          <w:rFonts w:ascii="Tahoma" w:hAnsi="Tahoma" w:cs="Tahoma"/>
-          <w:color w:val="000000"/>
-          <w:kern w:val="0"/>
-          <w:sz w:val="27"/>
-          <w:szCs w:val="27"/>
-          <w:highlight w:val="yellow"/>
-        </w:rPr>
-        <w:t>)</w:t>
-      </w:r>
-      <w:r>
-        <w:rPr>
-          <w:rFonts w:ascii="Tahoma" w:hAnsi="Tahoma" w:cs="Tahoma" w:hint="eastAsia"/>
-          <w:color w:val="000000"/>
-          <w:kern w:val="0"/>
-          <w:sz w:val="27"/>
-          <w:szCs w:val="27"/>
-          <w:highlight w:val="yellow"/>
-        </w:rPr>
-        <w:t>，仅支持</w:t>
-      </w:r>
-      <w:r>
-        <w:rPr>
-          <w:rFonts w:ascii="Tahoma" w:hAnsi="Tahoma" w:cs="Tahoma"/>
-          <w:color w:val="000000"/>
-          <w:kern w:val="0"/>
-          <w:sz w:val="27"/>
-          <w:szCs w:val="27"/>
-          <w:highlight w:val="yellow"/>
-        </w:rPr>
-        <w:t>HTTP</w:t>
-      </w:r>
-      <w:r>
-        <w:rPr>
-          <w:rFonts w:ascii="Tahoma" w:hAnsi="Tahoma" w:cs="Tahoma" w:hint="eastAsia"/>
-          <w:color w:val="000000"/>
-          <w:kern w:val="0"/>
-          <w:sz w:val="27"/>
-          <w:szCs w:val="27"/>
-          <w:highlight w:val="yellow"/>
-        </w:rPr>
-        <w:t>协议</w:t>
-      </w:r>
-      <w:r>
-        <w:rPr>
-          <w:rFonts w:ascii="Tahoma" w:hAnsi="Tahoma" w:cs="Tahoma"/>
-          <w:color w:val="000000"/>
-          <w:kern w:val="0"/>
-          <w:sz w:val="27"/>
-          <w:szCs w:val="27"/>
-          <w:highlight w:val="yellow"/>
-        </w:rPr>
-        <w:t>string(utf-8)</w:t>
-      </w:r>
-    </w:p>
-    <w:p>
-      <w:pPr>
-        <w:widowControl/>
-        <w:jc w:val="left"/>
-        <w:rPr>
-          <w:rFonts w:ascii="Tahoma" w:hAnsi="Tahoma" w:cs="Tahoma"/>
-          <w:color w:val="000000"/>
-          <w:kern w:val="0"/>
-          <w:sz w:val="27"/>
-          <w:szCs w:val="27"/>
-        </w:rPr>
-      </w:pPr>
-      <w:r>
-        <w:rPr>
-          <w:rFonts w:ascii="Tahoma" w:hAnsi="Tahoma" w:cs="Tahoma"/>
-          <w:color w:val="000000"/>
-          <w:kern w:val="0"/>
-          <w:sz w:val="27"/>
-          <w:szCs w:val="27"/>
-        </w:rPr>
-        <w:t>--</w:t>
-      </w:r>
-    </w:p>
-    <w:p>
-      <w:pPr>
-        <w:widowControl/>
-        <w:jc w:val="left"/>
-        <w:rPr>
-          <w:rFonts w:ascii="Tahoma" w:hAnsi="Tahoma" w:cs="Tahoma"/>
-          <w:color w:val="000000"/>
-          <w:kern w:val="0"/>
-          <w:sz w:val="27"/>
-          <w:szCs w:val="27"/>
-        </w:rPr>
-      </w:pPr>
-      <w:r>
-        <w:rPr>
-          <w:rFonts w:ascii="Tahoma" w:hAnsi="Tahoma" w:cs="Tahoma"/>
-          <w:color w:val="000000"/>
-          <w:kern w:val="0"/>
-          <w:sz w:val="27"/>
-          <w:szCs w:val="27"/>
-        </w:rPr>
-        <w:t>7) account:[id]:create_time datetime</w:t>
+        </w:rPr>
+        <w:t>) account:[id]:create_time datetime</w:t>
       </w:r>
     </w:p>
     <w:p>
@@ -2791,7 +4573,27 @@
           <w:sz w:val="27"/>
           <w:szCs w:val="27"/>
         </w:rPr>
-        <w:t>8) account:[id]:update_time datetime</w:t>
+        <w:t>1</w:t>
+      </w:r>
+      <w:r>
+        <w:rPr>
+          <w:rFonts w:ascii="Tahoma" w:hAnsi="Tahoma" w:cs="Tahoma"/>
+          <w:color w:val="000000"/>
+          <w:kern w:val="0"/>
+          <w:sz w:val="27"/>
+          <w:szCs w:val="27"/>
+        </w:rPr>
+        <w:t>8</w:t>
+      </w:r>
+      <w:r>
+        <w:rPr>
+          <w:rFonts w:ascii="Tahoma" w:hAnsi="Tahoma" w:cs="Tahoma"/>
+          <w:color w:val="000000"/>
+          <w:kern w:val="0"/>
+          <w:sz w:val="27"/>
+          <w:szCs w:val="27"/>
+        </w:rPr>
+        <w:t>) account:[id]:update_time datetime</w:t>
       </w:r>
     </w:p>
     <w:p>
@@ -2836,225 +4638,6 @@
           <w:szCs w:val="27"/>
         </w:rPr>
         <w:t>，可选</w:t>
-      </w:r>
-    </w:p>
-    <w:p>
-      <w:pPr>
-        <w:widowControl/>
-        <w:jc w:val="left"/>
-        <w:rPr>
-          <w:rFonts w:ascii="Tahoma" w:hAnsi="Tahoma" w:cs="Tahoma"/>
-          <w:color w:val="000000"/>
-          <w:kern w:val="0"/>
-          <w:sz w:val="27"/>
-          <w:szCs w:val="27"/>
-        </w:rPr>
-      </w:pPr>
-      <w:r>
-        <w:rPr>
-          <w:rFonts w:ascii="Tahoma" w:hAnsi="Tahoma" w:cs="Tahoma"/>
-          <w:color w:val="000000"/>
-          <w:kern w:val="0"/>
-          <w:sz w:val="27"/>
-          <w:szCs w:val="27"/>
-        </w:rPr>
-        <w:t>--</w:t>
-      </w:r>
-    </w:p>
-    <w:p>
-      <w:pPr>
-        <w:widowControl/>
-        <w:jc w:val="left"/>
-        <w:rPr>
-          <w:rFonts w:ascii="Tahoma" w:hAnsi="Tahoma" w:cs="Tahoma"/>
-          <w:color w:val="000000"/>
-          <w:kern w:val="0"/>
-          <w:sz w:val="27"/>
-          <w:szCs w:val="27"/>
-        </w:rPr>
-      </w:pPr>
-      <w:r>
-        <w:rPr>
-          <w:rFonts w:ascii="Tahoma" w:hAnsi="Tahoma" w:cs="Tahoma"/>
-          <w:color w:val="000000"/>
-          <w:kern w:val="0"/>
-          <w:sz w:val="27"/>
-          <w:szCs w:val="27"/>
-        </w:rPr>
-        <w:t>9) account:[account_id]:application:[application_id]:last_logon datetime --</w:t>
-      </w:r>
-      <w:r>
-        <w:rPr>
-          <w:rFonts w:ascii="Tahoma" w:hAnsi="Tahoma" w:cs="Tahoma"/>
-          <w:color w:val="000000"/>
-          <w:kern w:val="0"/>
-          <w:sz w:val="27"/>
-          <w:szCs w:val="27"/>
-        </w:rPr>
-        <w:t xml:space="preserve"> </w:t>
-      </w:r>
-      <w:r>
-        <w:rPr>
-          <w:rFonts w:ascii="Tahoma" w:hAnsi="Tahoma" w:cs="Tahoma"/>
-          <w:color w:val="000000"/>
-          <w:kern w:val="0"/>
-          <w:sz w:val="27"/>
-          <w:szCs w:val="27"/>
-        </w:rPr>
-        <w:t xml:space="preserve">account_id:string </w:t>
-      </w:r>
-      <w:r>
-        <w:rPr>
-          <w:rFonts w:ascii="Tahoma" w:hAnsi="Tahoma" w:cs="Tahoma" w:hint="eastAsia"/>
-          <w:color w:val="000000"/>
-          <w:kern w:val="0"/>
-          <w:sz w:val="27"/>
-          <w:szCs w:val="27"/>
-        </w:rPr>
-        <w:t>账号</w:t>
-      </w:r>
-      <w:r>
-        <w:rPr>
-          <w:rFonts w:ascii="Tahoma" w:hAnsi="Tahoma" w:cs="Tahoma"/>
-          <w:color w:val="000000"/>
-          <w:kern w:val="0"/>
-          <w:sz w:val="27"/>
-          <w:szCs w:val="27"/>
-        </w:rPr>
-        <w:t>ID</w:t>
-      </w:r>
-      <w:r>
-        <w:rPr>
-          <w:rFonts w:ascii="Tahoma" w:hAnsi="Tahoma" w:cs="Tahoma" w:hint="eastAsia"/>
-          <w:color w:val="000000"/>
-          <w:kern w:val="0"/>
-          <w:sz w:val="27"/>
-          <w:szCs w:val="27"/>
-        </w:rPr>
-        <w:t>、</w:t>
-      </w:r>
-      <w:r>
-        <w:rPr>
-          <w:rFonts w:ascii="Tahoma" w:hAnsi="Tahoma" w:cs="Tahoma"/>
-          <w:color w:val="000000"/>
-          <w:kern w:val="0"/>
-          <w:sz w:val="27"/>
-          <w:szCs w:val="27"/>
-        </w:rPr>
-        <w:t xml:space="preserve">application_id:string </w:t>
-      </w:r>
-      <w:r>
-        <w:rPr>
-          <w:rFonts w:ascii="Tahoma" w:hAnsi="Tahoma" w:cs="Tahoma" w:hint="eastAsia"/>
-          <w:color w:val="000000"/>
-          <w:kern w:val="0"/>
-          <w:sz w:val="27"/>
-          <w:szCs w:val="27"/>
-        </w:rPr>
-        <w:t>应用</w:t>
-      </w:r>
-      <w:r>
-        <w:rPr>
-          <w:rFonts w:ascii="Tahoma" w:hAnsi="Tahoma" w:cs="Tahoma"/>
-          <w:color w:val="000000"/>
-          <w:kern w:val="0"/>
-          <w:sz w:val="27"/>
-          <w:szCs w:val="27"/>
-        </w:rPr>
-        <w:t>ID</w:t>
-      </w:r>
-    </w:p>
-    <w:p>
-      <w:pPr>
-        <w:widowControl/>
-        <w:jc w:val="left"/>
-        <w:rPr>
-          <w:rFonts w:ascii="Tahoma" w:hAnsi="Tahoma" w:cs="Tahoma"/>
-          <w:color w:val="000000"/>
-          <w:kern w:val="0"/>
-          <w:sz w:val="27"/>
-          <w:szCs w:val="27"/>
-        </w:rPr>
-      </w:pPr>
-      <w:r>
-        <w:rPr>
-          <w:rFonts w:ascii="Tahoma" w:hAnsi="Tahoma" w:cs="Tahoma"/>
-          <w:color w:val="000000"/>
-          <w:kern w:val="0"/>
-          <w:sz w:val="27"/>
-          <w:szCs w:val="27"/>
-        </w:rPr>
-        <w:t xml:space="preserve">    </w:t>
-      </w:r>
-      <w:r>
-        <w:rPr>
-          <w:rFonts w:ascii="Tahoma" w:hAnsi="Tahoma" w:cs="Tahoma" w:hint="eastAsia"/>
-          <w:color w:val="000000"/>
-          <w:kern w:val="0"/>
-          <w:sz w:val="27"/>
-          <w:szCs w:val="27"/>
-        </w:rPr>
-        <w:t>账号最近一次登录应用的时间</w:t>
-      </w:r>
-      <w:r>
-        <w:rPr>
-          <w:rFonts w:ascii="Tahoma" w:hAnsi="Tahoma" w:cs="Tahoma"/>
-          <w:color w:val="000000"/>
-          <w:kern w:val="0"/>
-          <w:sz w:val="27"/>
-          <w:szCs w:val="27"/>
-        </w:rPr>
-        <w:t>(yyyyMMddhhmmss)</w:t>
-      </w:r>
-      <w:r>
-        <w:rPr>
-          <w:rFonts w:ascii="Tahoma" w:hAnsi="Tahoma" w:cs="Tahoma" w:hint="eastAsia"/>
-          <w:color w:val="000000"/>
-          <w:kern w:val="0"/>
-          <w:sz w:val="27"/>
-          <w:szCs w:val="27"/>
-        </w:rPr>
-        <w:t>，可用于判断账号是否活跃</w:t>
-      </w:r>
-      <w:r>
-        <w:rPr>
-          <w:rFonts w:ascii="Tahoma" w:hAnsi="Tahoma" w:cs="Tahoma"/>
-          <w:color w:val="000000"/>
-          <w:kern w:val="0"/>
-          <w:sz w:val="27"/>
-          <w:szCs w:val="27"/>
-        </w:rPr>
-        <w:t>(</w:t>
-      </w:r>
-      <w:r>
-        <w:rPr>
-          <w:rFonts w:ascii="Tahoma" w:hAnsi="Tahoma" w:cs="Tahoma" w:hint="eastAsia"/>
-          <w:color w:val="000000"/>
-          <w:kern w:val="0"/>
-          <w:sz w:val="27"/>
-          <w:szCs w:val="27"/>
-        </w:rPr>
-        <w:t>相对于具体应用</w:t>
-      </w:r>
-      <w:r>
-        <w:rPr>
-          <w:rFonts w:ascii="Tahoma" w:hAnsi="Tahoma" w:cs="Tahoma"/>
-          <w:color w:val="000000"/>
-          <w:kern w:val="0"/>
-          <w:sz w:val="27"/>
-          <w:szCs w:val="27"/>
-        </w:rPr>
-        <w:t>)</w:t>
-      </w:r>
-      <w:r>
-        <w:rPr>
-          <w:rFonts w:ascii="Tahoma" w:hAnsi="Tahoma" w:cs="Tahoma" w:hint="eastAsia"/>
-          <w:color w:val="000000"/>
-          <w:kern w:val="0"/>
-          <w:sz w:val="27"/>
-          <w:szCs w:val="27"/>
-        </w:rPr>
-        <w:t>，离线消息仅发送给活跃账户</w:t>
       </w:r>
     </w:p>
     <w:p>
@@ -3101,7 +4684,246 @@
           <w:sz w:val="27"/>
           <w:szCs w:val="27"/>
         </w:rPr>
-        <w:t>10</w:t>
+        <w:t>1</w:t>
+      </w:r>
+      <w:r>
+        <w:rPr>
+          <w:rFonts w:ascii="Tahoma" w:hAnsi="Tahoma" w:cs="Tahoma"/>
+          <w:color w:val="000000"/>
+          <w:kern w:val="0"/>
+          <w:sz w:val="27"/>
+          <w:szCs w:val="27"/>
+        </w:rPr>
+        <w:t>9</w:t>
+      </w:r>
+      <w:r>
+        <w:rPr>
+          <w:rFonts w:ascii="Tahoma" w:hAnsi="Tahoma" w:cs="Tahoma"/>
+          <w:color w:val="000000"/>
+          <w:kern w:val="0"/>
+          <w:sz w:val="27"/>
+          <w:szCs w:val="27"/>
+        </w:rPr>
+        <w:t>) account:[account_id]:application:[application_id]:last_logon datetime --</w:t>
+      </w:r>
+      <w:r>
+        <w:rPr>
+          <w:rFonts w:ascii="Tahoma" w:hAnsi="Tahoma" w:cs="Tahoma"/>
+          <w:color w:val="000000"/>
+          <w:kern w:val="0"/>
+          <w:sz w:val="27"/>
+          <w:szCs w:val="27"/>
+        </w:rPr>
+        <w:t xml:space="preserve"> </w:t>
+      </w:r>
+      <w:r>
+        <w:rPr>
+          <w:rFonts w:ascii="Tahoma" w:hAnsi="Tahoma" w:cs="Tahoma"/>
+          <w:color w:val="000000"/>
+          <w:kern w:val="0"/>
+          <w:sz w:val="27"/>
+          <w:szCs w:val="27"/>
+        </w:rPr>
+        <w:t xml:space="preserve">account_id:string </w:t>
+      </w:r>
+      <w:r>
+        <w:rPr>
+          <w:rFonts w:ascii="Tahoma" w:hAnsi="Tahoma" w:cs="Tahoma" w:hint="eastAsia"/>
+          <w:color w:val="000000"/>
+          <w:kern w:val="0"/>
+          <w:sz w:val="27"/>
+          <w:szCs w:val="27"/>
+        </w:rPr>
+        <w:t>账号</w:t>
+      </w:r>
+      <w:r>
+        <w:rPr>
+          <w:rFonts w:ascii="Tahoma" w:hAnsi="Tahoma" w:cs="Tahoma"/>
+          <w:color w:val="000000"/>
+          <w:kern w:val="0"/>
+          <w:sz w:val="27"/>
+          <w:szCs w:val="27"/>
+        </w:rPr>
+        <w:t>ID</w:t>
+      </w:r>
+      <w:r>
+        <w:rPr>
+          <w:rFonts w:ascii="Tahoma" w:hAnsi="Tahoma" w:cs="Tahoma" w:hint="eastAsia"/>
+          <w:color w:val="000000"/>
+          <w:kern w:val="0"/>
+          <w:sz w:val="27"/>
+          <w:szCs w:val="27"/>
+        </w:rPr>
+        <w:t>、</w:t>
+      </w:r>
+      <w:r>
+        <w:rPr>
+          <w:rFonts w:ascii="Tahoma" w:hAnsi="Tahoma" w:cs="Tahoma"/>
+          <w:color w:val="000000"/>
+          <w:kern w:val="0"/>
+          <w:sz w:val="27"/>
+          <w:szCs w:val="27"/>
+        </w:rPr>
+        <w:t xml:space="preserve">application_id:string </w:t>
+      </w:r>
+      <w:r>
+        <w:rPr>
+          <w:rFonts w:ascii="Tahoma" w:hAnsi="Tahoma" w:cs="Tahoma" w:hint="eastAsia"/>
+          <w:color w:val="000000"/>
+          <w:kern w:val="0"/>
+          <w:sz w:val="27"/>
+          <w:szCs w:val="27"/>
+        </w:rPr>
+        <w:t>应用</w:t>
+      </w:r>
+      <w:r>
+        <w:rPr>
+          <w:rFonts w:ascii="Tahoma" w:hAnsi="Tahoma" w:cs="Tahoma"/>
+          <w:color w:val="000000"/>
+          <w:kern w:val="0"/>
+          <w:sz w:val="27"/>
+          <w:szCs w:val="27"/>
+        </w:rPr>
+        <w:t>ID</w:t>
+      </w:r>
+    </w:p>
+    <w:p>
+      <w:pPr>
+        <w:widowControl/>
+        <w:jc w:val="left"/>
+        <w:rPr>
+          <w:rFonts w:ascii="Tahoma" w:hAnsi="Tahoma" w:cs="Tahoma"/>
+          <w:color w:val="000000"/>
+          <w:kern w:val="0"/>
+          <w:sz w:val="27"/>
+          <w:szCs w:val="27"/>
+        </w:rPr>
+      </w:pPr>
+      <w:r>
+        <w:rPr>
+          <w:rFonts w:ascii="Tahoma" w:hAnsi="Tahoma" w:cs="Tahoma"/>
+          <w:color w:val="000000"/>
+          <w:kern w:val="0"/>
+          <w:sz w:val="27"/>
+          <w:szCs w:val="27"/>
+        </w:rPr>
+        <w:t xml:space="preserve">    </w:t>
+      </w:r>
+      <w:r>
+        <w:rPr>
+          <w:rFonts w:ascii="Tahoma" w:hAnsi="Tahoma" w:cs="Tahoma" w:hint="eastAsia"/>
+          <w:color w:val="000000"/>
+          <w:kern w:val="0"/>
+          <w:sz w:val="27"/>
+          <w:szCs w:val="27"/>
+        </w:rPr>
+        <w:t>账号最近一次登录应用的时间</w:t>
+      </w:r>
+      <w:r>
+        <w:rPr>
+          <w:rFonts w:ascii="Tahoma" w:hAnsi="Tahoma" w:cs="Tahoma"/>
+          <w:color w:val="000000"/>
+          <w:kern w:val="0"/>
+          <w:sz w:val="27"/>
+          <w:szCs w:val="27"/>
+        </w:rPr>
+        <w:t>(yyyyMMddhhmmss)</w:t>
+      </w:r>
+      <w:r>
+        <w:rPr>
+          <w:rFonts w:ascii="Tahoma" w:hAnsi="Tahoma" w:cs="Tahoma" w:hint="eastAsia"/>
+          <w:color w:val="000000"/>
+          <w:kern w:val="0"/>
+          <w:sz w:val="27"/>
+          <w:szCs w:val="27"/>
+        </w:rPr>
+        <w:t>，可用于判断账号是否活跃</w:t>
+      </w:r>
+      <w:r>
+        <w:rPr>
+          <w:rFonts w:ascii="Tahoma" w:hAnsi="Tahoma" w:cs="Tahoma"/>
+          <w:color w:val="000000"/>
+          <w:kern w:val="0"/>
+          <w:sz w:val="27"/>
+          <w:szCs w:val="27"/>
+        </w:rPr>
+        <w:t>(</w:t>
+      </w:r>
+      <w:r>
+        <w:rPr>
+          <w:rFonts w:ascii="Tahoma" w:hAnsi="Tahoma" w:cs="Tahoma" w:hint="eastAsia"/>
+          <w:color w:val="000000"/>
+          <w:kern w:val="0"/>
+          <w:sz w:val="27"/>
+          <w:szCs w:val="27"/>
+        </w:rPr>
+        <w:t>相对于具体应用</w:t>
+      </w:r>
+      <w:r>
+        <w:rPr>
+          <w:rFonts w:ascii="Tahoma" w:hAnsi="Tahoma" w:cs="Tahoma"/>
+          <w:color w:val="000000"/>
+          <w:kern w:val="0"/>
+          <w:sz w:val="27"/>
+          <w:szCs w:val="27"/>
+        </w:rPr>
+        <w:t>)</w:t>
+      </w:r>
+      <w:r>
+        <w:rPr>
+          <w:rFonts w:ascii="Tahoma" w:hAnsi="Tahoma" w:cs="Tahoma" w:hint="eastAsia"/>
+          <w:color w:val="000000"/>
+          <w:kern w:val="0"/>
+          <w:sz w:val="27"/>
+          <w:szCs w:val="27"/>
+        </w:rPr>
+        <w:t>，离线消息仅发送给活跃账户</w:t>
+      </w:r>
+    </w:p>
+    <w:p>
+      <w:pPr>
+        <w:widowControl/>
+        <w:jc w:val="left"/>
+        <w:rPr>
+          <w:rFonts w:ascii="Tahoma" w:hAnsi="Tahoma" w:cs="Tahoma"/>
+          <w:color w:val="000000"/>
+          <w:kern w:val="0"/>
+          <w:sz w:val="27"/>
+          <w:szCs w:val="27"/>
+        </w:rPr>
+      </w:pPr>
+      <w:r>
+        <w:rPr>
+          <w:rFonts w:ascii="Tahoma" w:hAnsi="Tahoma" w:cs="Tahoma"/>
+          <w:color w:val="000000"/>
+          <w:kern w:val="0"/>
+          <w:sz w:val="27"/>
+          <w:szCs w:val="27"/>
+        </w:rPr>
+        <w:t>--</w:t>
+      </w:r>
+    </w:p>
+    <w:p>
+      <w:pPr>
+        <w:widowControl/>
+        <w:jc w:val="left"/>
+        <w:rPr>
+          <w:rFonts w:ascii="Tahoma" w:hAnsi="Tahoma" w:cs="Tahoma"/>
+          <w:color w:val="000000"/>
+          <w:kern w:val="0"/>
+          <w:sz w:val="27"/>
+          <w:szCs w:val="27"/>
+        </w:rPr>
+      </w:pPr>
+      <w:r>
+        <w:rPr>
+          <w:rFonts w:ascii="Tahoma" w:hAnsi="Tahoma" w:cs="Tahoma"/>
+          <w:color w:val="000000"/>
+          <w:kern w:val="0"/>
+          <w:sz w:val="27"/>
+          <w:szCs w:val="27"/>
+        </w:rPr>
+        <w:t>20</w:t>
       </w:r>
       <w:r>
         <w:rPr>
@@ -3667,6 +5489,7 @@
           <w:sz w:val="27"/>
           <w:szCs w:val="27"/>
         </w:rPr>
+        <w:lastRenderedPageBreak/>
         <w:t xml:space="preserve">    </w:t>
       </w:r>
       <w:r>
@@ -3992,7 +5815,6 @@
           <w:sz w:val="27"/>
           <w:szCs w:val="27"/>
         </w:rPr>
-        <w:lastRenderedPageBreak/>
         <w:t>4) account:[id]:connections set&lt;id&gt; --id:string</w:t>
       </w:r>
     </w:p>
@@ -4782,6 +6604,7 @@
           <w:sz w:val="27"/>
           <w:szCs w:val="27"/>
         </w:rPr>
+        <w:lastRenderedPageBreak/>
         <w:t xml:space="preserve">body:typ: </w:t>
       </w:r>
       <w:r>
@@ -5237,7 +7060,6 @@
           <w:sz w:val="27"/>
           <w:szCs w:val="27"/>
         </w:rPr>
-        <w:lastRenderedPageBreak/>
         <w:t>expiration</w:t>
       </w:r>
       <w:r>
@@ -5306,7 +7128,7 @@
         <w:widowControl/>
         <w:jc w:val="left"/>
         <w:rPr>
-          <w:rFonts w:ascii="Tahoma" w:hAnsi="Tahoma" w:cs="Tahoma" w:hint="eastAsia"/>
+          <w:rFonts w:ascii="Tahoma" w:hAnsi="Tahoma" w:cs="Tahoma"/>
           <w:color w:val="000000"/>
           <w:kern w:val="0"/>
           <w:sz w:val="27"/>
@@ -5556,8 +7378,6 @@
         </w:rPr>
         <w:t>string(utf-8)</w:t>
       </w:r>
-      <w:bookmarkStart w:id="0" w:name="_GoBack"/>
-      <w:bookmarkEnd w:id="0"/>
     </w:p>
     <w:p>
       <w:pPr>
@@ -6556,7 +8376,6 @@
           <w:sz w:val="27"/>
           <w:szCs w:val="27"/>
         </w:rPr>
-        <w:lastRenderedPageBreak/>
         <w:t xml:space="preserve">    </w:t>
       </w:r>
       <w:r>
@@ -7321,7 +9140,7 @@
 </file>
 
 <file path=word/endnotes.xml><?xml version="1.0" encoding="utf-8"?>
-<w:endnotes xmlns:wpc="http://schemas.microsoft.com/office/word/2010/wordprocessingCanvas" xmlns:mc="http://schemas.openxmlformats.org/markup-compatibility/2006" xmlns:o="urn:schemas-microsoft-com:office:office" xmlns:r="http://schemas.openxmlformats.org/officeDocument/2006/relationships" xmlns:m="http://schemas.openxmlformats.org/officeDocument/2006/math" xmlns:v="urn:schemas-microsoft-com:vml" xmlns:wp14="http://schemas.microsoft.com/office/word/2010/wordprocessingDrawing" xmlns:wp="http://schemas.openxmlformats.org/drawingml/2006/wordprocessingDrawing" xmlns:w10="urn:schemas-microsoft-com:office:word" xmlns:w="http://schemas.openxmlformats.org/wordprocessingml/2006/main" xmlns:w14="http://schemas.microsoft.com/office/word/2010/wordml" xmlns:w15="http://schemas.microsoft.com/office/word/2012/wordml" xmlns:wpg="http://schemas.microsoft.com/office/word/2010/wordprocessingGroup" xmlns:wpi="http://schemas.microsoft.com/office/word/2010/wordprocessingInk" xmlns:wne="http://schemas.microsoft.com/office/word/2006/wordml" xmlns:wps="http://schemas.microsoft.com/office/word/2010/wordprocessingShape" mc:Ignorable="w14 w15 wp14">
+<w:endnotes xmlns:wpc="http://schemas.microsoft.com/office/word/2010/wordprocessingCanvas" xmlns:mo="http://schemas.microsoft.com/office/mac/office/2008/main" xmlns:mc="http://schemas.openxmlformats.org/markup-compatibility/2006" xmlns:mv="urn:schemas-microsoft-com:mac:vml" xmlns:o="urn:schemas-microsoft-com:office:office" xmlns:r="http://schemas.openxmlformats.org/officeDocument/2006/relationships" xmlns:m="http://schemas.openxmlformats.org/officeDocument/2006/math" xmlns:v="urn:schemas-microsoft-com:vml" xmlns:wp14="http://schemas.microsoft.com/office/word/2010/wordprocessingDrawing" xmlns:wp="http://schemas.openxmlformats.org/drawingml/2006/wordprocessingDrawing" xmlns:w10="urn:schemas-microsoft-com:office:word" xmlns:w="http://schemas.openxmlformats.org/wordprocessingml/2006/main" xmlns:w14="http://schemas.microsoft.com/office/word/2010/wordml" xmlns:wpg="http://schemas.microsoft.com/office/word/2010/wordprocessingGroup" xmlns:wpi="http://schemas.microsoft.com/office/word/2010/wordprocessingInk" xmlns:wne="http://schemas.microsoft.com/office/word/2006/wordml" xmlns:wps="http://schemas.microsoft.com/office/word/2010/wordprocessingShape" mc:Ignorable="w14 wp14">
   <w:endnote w:type="separator" w:id="-1">
     <w:p>
       <w:r>
@@ -7340,7 +9159,7 @@
 </file>
 
 <file path=word/footnotes.xml><?xml version="1.0" encoding="utf-8"?>
-<w:footnotes xmlns:wpc="http://schemas.microsoft.com/office/word/2010/wordprocessingCanvas" xmlns:mc="http://schemas.openxmlformats.org/markup-compatibility/2006" xmlns:o="urn:schemas-microsoft-com:office:office" xmlns:r="http://schemas.openxmlformats.org/officeDocument/2006/relationships" xmlns:m="http://schemas.openxmlformats.org/officeDocument/2006/math" xmlns:v="urn:schemas-microsoft-com:vml" xmlns:wp14="http://schemas.microsoft.com/office/word/2010/wordprocessingDrawing" xmlns:wp="http://schemas.openxmlformats.org/drawingml/2006/wordprocessingDrawing" xmlns:w10="urn:schemas-microsoft-com:office:word" xmlns:w="http://schemas.openxmlformats.org/wordprocessingml/2006/main" xmlns:w14="http://schemas.microsoft.com/office/word/2010/wordml" xmlns:w15="http://schemas.microsoft.com/office/word/2012/wordml" xmlns:wpg="http://schemas.microsoft.com/office/word/2010/wordprocessingGroup" xmlns:wpi="http://schemas.microsoft.com/office/word/2010/wordprocessingInk" xmlns:wne="http://schemas.microsoft.com/office/word/2006/wordml" xmlns:wps="http://schemas.microsoft.com/office/word/2010/wordprocessingShape" mc:Ignorable="w14 w15 wp14">
+<w:footnotes xmlns:wpc="http://schemas.microsoft.com/office/word/2010/wordprocessingCanvas" xmlns:mo="http://schemas.microsoft.com/office/mac/office/2008/main" xmlns:mc="http://schemas.openxmlformats.org/markup-compatibility/2006" xmlns:mv="urn:schemas-microsoft-com:mac:vml" xmlns:o="urn:schemas-microsoft-com:office:office" xmlns:r="http://schemas.openxmlformats.org/officeDocument/2006/relationships" xmlns:m="http://schemas.openxmlformats.org/officeDocument/2006/math" xmlns:v="urn:schemas-microsoft-com:vml" xmlns:wp14="http://schemas.microsoft.com/office/word/2010/wordprocessingDrawing" xmlns:wp="http://schemas.openxmlformats.org/drawingml/2006/wordprocessingDrawing" xmlns:w10="urn:schemas-microsoft-com:office:word" xmlns:w="http://schemas.openxmlformats.org/wordprocessingml/2006/main" xmlns:w14="http://schemas.microsoft.com/office/word/2010/wordml" xmlns:wpg="http://schemas.microsoft.com/office/word/2010/wordprocessingGroup" xmlns:wpi="http://schemas.microsoft.com/office/word/2010/wordprocessingInk" xmlns:wne="http://schemas.microsoft.com/office/word/2006/wordml" xmlns:wps="http://schemas.microsoft.com/office/word/2010/wordprocessingShape" mc:Ignorable="w14 wp14">
   <w:footnote w:type="separator" w:id="-1">
     <w:p>
       <w:r>
@@ -7359,7 +9178,7 @@
 </file>
 
 <file path=word/numbering.xml><?xml version="1.0" encoding="utf-8"?>
-<w:numbering xmlns:wpc="http://schemas.microsoft.com/office/word/2010/wordprocessingCanvas" xmlns:mc="http://schemas.openxmlformats.org/markup-compatibility/2006" xmlns:o="urn:schemas-microsoft-com:office:office" xmlns:r="http://schemas.openxmlformats.org/officeDocument/2006/relationships" xmlns:m="http://schemas.openxmlformats.org/officeDocument/2006/math" xmlns:v="urn:schemas-microsoft-com:vml" xmlns:wp14="http://schemas.microsoft.com/office/word/2010/wordprocessingDrawing" xmlns:wp="http://schemas.openxmlformats.org/drawingml/2006/wordprocessingDrawing" xmlns:w10="urn:schemas-microsoft-com:office:word" xmlns:w="http://schemas.openxmlformats.org/wordprocessingml/2006/main" xmlns:w14="http://schemas.microsoft.com/office/word/2010/wordml" xmlns:w15="http://schemas.microsoft.com/office/word/2012/wordml" xmlns:wpg="http://schemas.microsoft.com/office/word/2010/wordprocessingGroup" xmlns:wpi="http://schemas.microsoft.com/office/word/2010/wordprocessingInk" xmlns:wne="http://schemas.microsoft.com/office/word/2006/wordml" xmlns:wps="http://schemas.microsoft.com/office/word/2010/wordprocessingShape" mc:Ignorable="w14 w15 wp14">
+<w:numbering xmlns:wpc="http://schemas.microsoft.com/office/word/2010/wordprocessingCanvas" xmlns:mo="http://schemas.microsoft.com/office/mac/office/2008/main" xmlns:mc="http://schemas.openxmlformats.org/markup-compatibility/2006" xmlns:mv="urn:schemas-microsoft-com:mac:vml" xmlns:o="urn:schemas-microsoft-com:office:office" xmlns:r="http://schemas.openxmlformats.org/officeDocument/2006/relationships" xmlns:m="http://schemas.openxmlformats.org/officeDocument/2006/math" xmlns:v="urn:schemas-microsoft-com:vml" xmlns:wp14="http://schemas.microsoft.com/office/word/2010/wordprocessingDrawing" xmlns:wp="http://schemas.openxmlformats.org/drawingml/2006/wordprocessingDrawing" xmlns:w10="urn:schemas-microsoft-com:office:word" xmlns:w="http://schemas.openxmlformats.org/wordprocessingml/2006/main" xmlns:w14="http://schemas.microsoft.com/office/word/2010/wordml" xmlns:wpg="http://schemas.microsoft.com/office/word/2010/wordprocessingGroup" xmlns:wpi="http://schemas.microsoft.com/office/word/2010/wordprocessingInk" xmlns:wne="http://schemas.microsoft.com/office/word/2006/wordml" xmlns:wps="http://schemas.microsoft.com/office/word/2010/wordprocessingShape" mc:Ignorable="w14 wp14">
   <w:abstractNum w:abstractNumId="0">
     <w:nsid w:val="07125E11"/>
     <w:multiLevelType w:val="multilevel"/>
@@ -10556,7 +12375,7 @@
 </file>
 
 <file path=word/styles.xml><?xml version="1.0" encoding="utf-8"?>
-<w:styles xmlns:mc="http://schemas.openxmlformats.org/markup-compatibility/2006" xmlns:r="http://schemas.openxmlformats.org/officeDocument/2006/relationships" xmlns:w="http://schemas.openxmlformats.org/wordprocessingml/2006/main" xmlns:w14="http://schemas.microsoft.com/office/word/2010/wordml" xmlns:w15="http://schemas.microsoft.com/office/word/2012/wordml" mc:Ignorable="w14 w15">
+<w:styles xmlns:mc="http://schemas.openxmlformats.org/markup-compatibility/2006" xmlns:r="http://schemas.openxmlformats.org/officeDocument/2006/relationships" xmlns:w="http://schemas.openxmlformats.org/wordprocessingml/2006/main" xmlns:w14="http://schemas.microsoft.com/office/word/2010/wordml" mc:Ignorable="w14">
   <w:docDefaults>
     <w:rPrDefault>
       <w:rPr>
@@ -10566,369 +12385,153 @@
     </w:rPrDefault>
     <w:pPrDefault/>
   </w:docDefaults>
-  <w:latentStyles w:defLockedState="0" w:defUIPriority="99" w:defSemiHidden="0" w:defUnhideWhenUsed="0" w:defQFormat="0" w:count="371">
-    <w:lsdException w:name="Normal" w:locked="1" w:uiPriority="0" w:qFormat="1"/>
-    <w:lsdException w:name="heading 1" w:locked="1" w:uiPriority="0" w:qFormat="1"/>
-    <w:lsdException w:name="heading 2" w:locked="1" w:semiHidden="1" w:uiPriority="0" w:unhideWhenUsed="1" w:qFormat="1"/>
-    <w:lsdException w:name="heading 3" w:locked="1" w:semiHidden="1" w:uiPriority="0" w:unhideWhenUsed="1" w:qFormat="1"/>
-    <w:lsdException w:name="heading 4" w:locked="1" w:semiHidden="1" w:uiPriority="0" w:unhideWhenUsed="1" w:qFormat="1"/>
-    <w:lsdException w:name="heading 5" w:locked="1" w:semiHidden="1" w:uiPriority="0" w:unhideWhenUsed="1" w:qFormat="1"/>
-    <w:lsdException w:name="heading 6" w:locked="1" w:semiHidden="1" w:uiPriority="0" w:unhideWhenUsed="1" w:qFormat="1"/>
-    <w:lsdException w:name="heading 7" w:locked="1" w:semiHidden="1" w:uiPriority="0" w:unhideWhenUsed="1" w:qFormat="1"/>
-    <w:lsdException w:name="heading 8" w:locked="1" w:semiHidden="1" w:uiPriority="0" w:unhideWhenUsed="1" w:qFormat="1"/>
-    <w:lsdException w:name="heading 9" w:locked="1" w:semiHidden="1" w:uiPriority="0" w:unhideWhenUsed="1" w:qFormat="1"/>
-    <w:lsdException w:name="index 1" w:semiHidden="1" w:unhideWhenUsed="1"/>
-    <w:lsdException w:name="index 2" w:semiHidden="1" w:unhideWhenUsed="1"/>
-    <w:lsdException w:name="index 3" w:semiHidden="1" w:unhideWhenUsed="1"/>
-    <w:lsdException w:name="index 4" w:semiHidden="1" w:unhideWhenUsed="1"/>
-    <w:lsdException w:name="index 5" w:semiHidden="1" w:unhideWhenUsed="1"/>
-    <w:lsdException w:name="index 6" w:semiHidden="1" w:unhideWhenUsed="1"/>
-    <w:lsdException w:name="index 7" w:semiHidden="1" w:unhideWhenUsed="1"/>
-    <w:lsdException w:name="index 8" w:semiHidden="1" w:unhideWhenUsed="1"/>
-    <w:lsdException w:name="index 9" w:semiHidden="1" w:unhideWhenUsed="1"/>
-    <w:lsdException w:name="toc 1" w:locked="1" w:uiPriority="0"/>
-    <w:lsdException w:name="toc 2" w:locked="1" w:uiPriority="0"/>
-    <w:lsdException w:name="toc 3" w:locked="1" w:uiPriority="0"/>
-    <w:lsdException w:name="toc 4" w:locked="1" w:uiPriority="0"/>
-    <w:lsdException w:name="toc 5" w:locked="1" w:uiPriority="0"/>
-    <w:lsdException w:name="toc 6" w:locked="1" w:uiPriority="0"/>
-    <w:lsdException w:name="toc 7" w:locked="1" w:uiPriority="0"/>
-    <w:lsdException w:name="toc 8" w:locked="1" w:uiPriority="0"/>
-    <w:lsdException w:name="toc 9" w:locked="1" w:uiPriority="0"/>
-    <w:lsdException w:name="Normal Indent" w:semiHidden="1" w:unhideWhenUsed="1"/>
-    <w:lsdException w:name="footnote text" w:semiHidden="1" w:unhideWhenUsed="1"/>
-    <w:lsdException w:name="annotation text" w:semiHidden="1" w:unhideWhenUsed="1"/>
-    <w:lsdException w:name="header" w:semiHidden="1" w:unhideWhenUsed="1"/>
-    <w:lsdException w:name="footer" w:semiHidden="1" w:unhideWhenUsed="1"/>
-    <w:lsdException w:name="index heading" w:semiHidden="1" w:unhideWhenUsed="1"/>
-    <w:lsdException w:name="caption" w:locked="1" w:semiHidden="1" w:uiPriority="0" w:unhideWhenUsed="1" w:qFormat="1"/>
-    <w:lsdException w:name="table of figures" w:semiHidden="1" w:unhideWhenUsed="1"/>
-    <w:lsdException w:name="envelope address" w:semiHidden="1" w:unhideWhenUsed="1"/>
-    <w:lsdException w:name="envelope return" w:semiHidden="1" w:unhideWhenUsed="1"/>
-    <w:lsdException w:name="footnote reference" w:semiHidden="1" w:unhideWhenUsed="1"/>
-    <w:lsdException w:name="annotation reference" w:semiHidden="1" w:unhideWhenUsed="1"/>
-    <w:lsdException w:name="line number" w:semiHidden="1" w:unhideWhenUsed="1"/>
-    <w:lsdException w:name="page number" w:semiHidden="1" w:unhideWhenUsed="1"/>
-    <w:lsdException w:name="endnote reference" w:semiHidden="1" w:unhideWhenUsed="1"/>
-    <w:lsdException w:name="endnote text" w:semiHidden="1" w:unhideWhenUsed="1"/>
-    <w:lsdException w:name="table of authorities" w:semiHidden="1" w:unhideWhenUsed="1"/>
-    <w:lsdException w:name="macro" w:semiHidden="1" w:unhideWhenUsed="1"/>
-    <w:lsdException w:name="toa heading" w:semiHidden="1" w:unhideWhenUsed="1"/>
-    <w:lsdException w:name="List" w:semiHidden="1" w:unhideWhenUsed="1"/>
-    <w:lsdException w:name="List Bullet" w:semiHidden="1" w:unhideWhenUsed="1"/>
-    <w:lsdException w:name="List Number" w:semiHidden="1" w:unhideWhenUsed="1"/>
-    <w:lsdException w:name="List 2" w:semiHidden="1" w:unhideWhenUsed="1"/>
-    <w:lsdException w:name="List 3" w:semiHidden="1" w:unhideWhenUsed="1"/>
-    <w:lsdException w:name="List 4" w:semiHidden="1" w:unhideWhenUsed="1"/>
-    <w:lsdException w:name="List 5" w:semiHidden="1" w:unhideWhenUsed="1"/>
-    <w:lsdException w:name="List Bullet 2" w:semiHidden="1" w:unhideWhenUsed="1"/>
-    <w:lsdException w:name="List Bullet 3" w:semiHidden="1" w:unhideWhenUsed="1"/>
-    <w:lsdException w:name="List Bullet 4" w:semiHidden="1" w:unhideWhenUsed="1"/>
-    <w:lsdException w:name="List Bullet 5" w:semiHidden="1" w:unhideWhenUsed="1"/>
-    <w:lsdException w:name="List Number 2" w:semiHidden="1" w:unhideWhenUsed="1"/>
-    <w:lsdException w:name="List Number 3" w:semiHidden="1" w:unhideWhenUsed="1"/>
-    <w:lsdException w:name="List Number 4" w:semiHidden="1" w:unhideWhenUsed="1"/>
-    <w:lsdException w:name="List Number 5" w:semiHidden="1" w:unhideWhenUsed="1"/>
-    <w:lsdException w:name="Title" w:locked="1" w:uiPriority="0" w:qFormat="1"/>
-    <w:lsdException w:name="Closing" w:semiHidden="1" w:unhideWhenUsed="1"/>
-    <w:lsdException w:name="Signature" w:semiHidden="1" w:unhideWhenUsed="1"/>
-    <w:lsdException w:name="Default Paragraph Font" w:locked="1" w:uiPriority="0"/>
-    <w:lsdException w:name="Body Text" w:semiHidden="1" w:unhideWhenUsed="1"/>
-    <w:lsdException w:name="Body Text Indent" w:semiHidden="1" w:unhideWhenUsed="1"/>
-    <w:lsdException w:name="List Continue" w:semiHidden="1" w:unhideWhenUsed="1"/>
-    <w:lsdException w:name="List Continue 2" w:semiHidden="1" w:unhideWhenUsed="1"/>
-    <w:lsdException w:name="List Continue 3" w:semiHidden="1" w:unhideWhenUsed="1"/>
-    <w:lsdException w:name="List Continue 4" w:semiHidden="1" w:unhideWhenUsed="1"/>
-    <w:lsdException w:name="List Continue 5" w:semiHidden="1" w:unhideWhenUsed="1"/>
-    <w:lsdException w:name="Message Header" w:semiHidden="1" w:unhideWhenUsed="1"/>
-    <w:lsdException w:name="Subtitle" w:locked="1" w:uiPriority="0" w:qFormat="1"/>
-    <w:lsdException w:name="Salutation" w:semiHidden="1" w:unhideWhenUsed="1"/>
-    <w:lsdException w:name="Date" w:semiHidden="1" w:unhideWhenUsed="1"/>
-    <w:lsdException w:name="Body Text First Indent" w:semiHidden="1" w:unhideWhenUsed="1"/>
-    <w:lsdException w:name="Body Text First Indent 2" w:semiHidden="1" w:unhideWhenUsed="1"/>
-    <w:lsdException w:name="Note Heading" w:semiHidden="1" w:unhideWhenUsed="1"/>
-    <w:lsdException w:name="Body Text 2" w:semiHidden="1" w:unhideWhenUsed="1"/>
-    <w:lsdException w:name="Body Text 3" w:semiHidden="1" w:unhideWhenUsed="1"/>
-    <w:lsdException w:name="Body Text Indent 2" w:semiHidden="1" w:unhideWhenUsed="1"/>
-    <w:lsdException w:name="Body Text Indent 3" w:semiHidden="1" w:unhideWhenUsed="1"/>
-    <w:lsdException w:name="Block Text" w:semiHidden="1" w:unhideWhenUsed="1"/>
-    <w:lsdException w:name="Hyperlink" w:semiHidden="1" w:unhideWhenUsed="1"/>
-    <w:lsdException w:name="FollowedHyperlink" w:semiHidden="1" w:unhideWhenUsed="1"/>
-    <w:lsdException w:name="Strong" w:locked="1" w:uiPriority="0" w:qFormat="1"/>
-    <w:lsdException w:name="Emphasis" w:locked="1" w:uiPriority="0" w:qFormat="1"/>
-    <w:lsdException w:name="Document Map" w:semiHidden="1" w:unhideWhenUsed="1"/>
-    <w:lsdException w:name="Plain Text" w:semiHidden="1" w:unhideWhenUsed="1"/>
-    <w:lsdException w:name="E-mail Signature" w:semiHidden="1" w:unhideWhenUsed="1"/>
-    <w:lsdException w:name="HTML Top of Form" w:semiHidden="1" w:unhideWhenUsed="1"/>
-    <w:lsdException w:name="HTML Bottom of Form" w:semiHidden="1" w:unhideWhenUsed="1"/>
-    <w:lsdException w:name="Normal (Web)" w:semiHidden="1" w:unhideWhenUsed="1"/>
-    <w:lsdException w:name="HTML Acronym" w:semiHidden="1" w:unhideWhenUsed="1"/>
-    <w:lsdException w:name="HTML Address" w:semiHidden="1" w:unhideWhenUsed="1"/>
-    <w:lsdException w:name="HTML Cite" w:semiHidden="1" w:unhideWhenUsed="1"/>
-    <w:lsdException w:name="HTML Code" w:semiHidden="1" w:unhideWhenUsed="1"/>
-    <w:lsdException w:name="HTML Definition" w:semiHidden="1" w:unhideWhenUsed="1"/>
-    <w:lsdException w:name="HTML Keyboard" w:semiHidden="1" w:unhideWhenUsed="1"/>
-    <w:lsdException w:name="HTML Preformatted" w:semiHidden="1" w:unhideWhenUsed="1"/>
-    <w:lsdException w:name="HTML Sample" w:semiHidden="1" w:unhideWhenUsed="1"/>
-    <w:lsdException w:name="HTML Typewriter" w:semiHidden="1" w:unhideWhenUsed="1"/>
-    <w:lsdException w:name="HTML Variable" w:semiHidden="1" w:unhideWhenUsed="1"/>
-    <w:lsdException w:name="Normal Table" w:semiHidden="1" w:unhideWhenUsed="1"/>
-    <w:lsdException w:name="annotation subject" w:semiHidden="1" w:unhideWhenUsed="1"/>
-    <w:lsdException w:name="No List" w:semiHidden="1" w:unhideWhenUsed="1"/>
-    <w:lsdException w:name="Outline List 1" w:semiHidden="1" w:unhideWhenUsed="1"/>
-    <w:lsdException w:name="Outline List 2" w:semiHidden="1" w:unhideWhenUsed="1"/>
-    <w:lsdException w:name="Outline List 3" w:semiHidden="1" w:unhideWhenUsed="1"/>
-    <w:lsdException w:name="Table Simple 1" w:semiHidden="1" w:unhideWhenUsed="1"/>
-    <w:lsdException w:name="Table Simple 2" w:semiHidden="1" w:unhideWhenUsed="1"/>
-    <w:lsdException w:name="Table Simple 3" w:semiHidden="1" w:unhideWhenUsed="1"/>
-    <w:lsdException w:name="Table Classic 1" w:semiHidden="1" w:unhideWhenUsed="1"/>
-    <w:lsdException w:name="Table Classic 2" w:semiHidden="1" w:unhideWhenUsed="1"/>
-    <w:lsdException w:name="Table Classic 3" w:semiHidden="1" w:unhideWhenUsed="1"/>
-    <w:lsdException w:name="Table Classic 4" w:semiHidden="1" w:unhideWhenUsed="1"/>
-    <w:lsdException w:name="Table Colorful 1" w:semiHidden="1" w:unhideWhenUsed="1"/>
-    <w:lsdException w:name="Table Colorful 2" w:semiHidden="1" w:unhideWhenUsed="1"/>
-    <w:lsdException w:name="Table Colorful 3" w:semiHidden="1" w:unhideWhenUsed="1"/>
-    <w:lsdException w:name="Table Columns 1" w:semiHidden="1" w:unhideWhenUsed="1"/>
-    <w:lsdException w:name="Table Columns 2" w:semiHidden="1" w:unhideWhenUsed="1"/>
-    <w:lsdException w:name="Table Columns 3" w:semiHidden="1" w:unhideWhenUsed="1"/>
-    <w:lsdException w:name="Table Columns 4" w:semiHidden="1" w:unhideWhenUsed="1"/>
-    <w:lsdException w:name="Table Columns 5" w:semiHidden="1" w:unhideWhenUsed="1"/>
-    <w:lsdException w:name="Table Grid 1" w:semiHidden="1" w:unhideWhenUsed="1"/>
-    <w:lsdException w:name="Table Grid 2" w:semiHidden="1" w:unhideWhenUsed="1"/>
-    <w:lsdException w:name="Table Grid 3" w:semiHidden="1" w:unhideWhenUsed="1"/>
-    <w:lsdException w:name="Table Grid 4" w:semiHidden="1" w:unhideWhenUsed="1"/>
-    <w:lsdException w:name="Table Grid 5" w:semiHidden="1" w:unhideWhenUsed="1"/>
-    <w:lsdException w:name="Table Grid 6" w:semiHidden="1" w:unhideWhenUsed="1"/>
-    <w:lsdException w:name="Table Grid 7" w:semiHidden="1" w:unhideWhenUsed="1"/>
-    <w:lsdException w:name="Table Grid 8" w:semiHidden="1" w:unhideWhenUsed="1"/>
-    <w:lsdException w:name="Table List 1" w:semiHidden="1" w:unhideWhenUsed="1"/>
-    <w:lsdException w:name="Table List 2" w:semiHidden="1" w:unhideWhenUsed="1"/>
-    <w:lsdException w:name="Table List 3" w:semiHidden="1" w:unhideWhenUsed="1"/>
-    <w:lsdException w:name="Table List 4" w:semiHidden="1" w:unhideWhenUsed="1"/>
-    <w:lsdException w:name="Table List 5" w:semiHidden="1" w:unhideWhenUsed="1"/>
-    <w:lsdException w:name="Table List 6" w:semiHidden="1" w:unhideWhenUsed="1"/>
-    <w:lsdException w:name="Table List 7" w:semiHidden="1" w:unhideWhenUsed="1"/>
-    <w:lsdException w:name="Table List 8" w:semiHidden="1" w:unhideWhenUsed="1"/>
-    <w:lsdException w:name="Table 3D effects 1" w:semiHidden="1" w:unhideWhenUsed="1"/>
-    <w:lsdException w:name="Table 3D effects 2" w:semiHidden="1" w:unhideWhenUsed="1"/>
-    <w:lsdException w:name="Table 3D effects 3" w:semiHidden="1" w:unhideWhenUsed="1"/>
-    <w:lsdException w:name="Table Contemporary" w:semiHidden="1" w:unhideWhenUsed="1"/>
-    <w:lsdException w:name="Table Elegant" w:semiHidden="1" w:unhideWhenUsed="1"/>
-    <w:lsdException w:name="Table Professional" w:semiHidden="1" w:unhideWhenUsed="1"/>
-    <w:lsdException w:name="Table Subtle 1" w:semiHidden="1" w:unhideWhenUsed="1"/>
-    <w:lsdException w:name="Table Subtle 2" w:semiHidden="1" w:unhideWhenUsed="1"/>
-    <w:lsdException w:name="Table Web 1" w:semiHidden="1" w:unhideWhenUsed="1"/>
-    <w:lsdException w:name="Table Web 2" w:semiHidden="1" w:unhideWhenUsed="1"/>
-    <w:lsdException w:name="Table Web 3" w:semiHidden="1" w:unhideWhenUsed="1"/>
-    <w:lsdException w:name="Balloon Text" w:semiHidden="1" w:unhideWhenUsed="1"/>
-    <w:lsdException w:name="Table Grid" w:locked="1" w:uiPriority="0"/>
-    <w:lsdException w:name="Table Theme" w:semiHidden="1" w:unhideWhenUsed="1"/>
-    <w:lsdException w:name="Placeholder Text" w:semiHidden="1"/>
-    <w:lsdException w:name="No Spacing" w:uiPriority="1" w:qFormat="1"/>
-    <w:lsdException w:name="Light Shading" w:uiPriority="60"/>
-    <w:lsdException w:name="Light List" w:uiPriority="61"/>
-    <w:lsdException w:name="Light Grid" w:uiPriority="62"/>
-    <w:lsdException w:name="Medium Shading 1" w:uiPriority="63"/>
-    <w:lsdException w:name="Medium Shading 2" w:uiPriority="64"/>
-    <w:lsdException w:name="Medium List 1" w:uiPriority="65"/>
-    <w:lsdException w:name="Medium List 2" w:uiPriority="66"/>
-    <w:lsdException w:name="Medium Grid 1" w:uiPriority="67"/>
-    <w:lsdException w:name="Medium Grid 2" w:uiPriority="68"/>
-    <w:lsdException w:name="Medium Grid 3" w:uiPriority="69"/>
-    <w:lsdException w:name="Dark List" w:uiPriority="70"/>
-    <w:lsdException w:name="Colorful Shading" w:uiPriority="71"/>
-    <w:lsdException w:name="Colorful List" w:uiPriority="72"/>
-    <w:lsdException w:name="Colorful Grid" w:uiPriority="73"/>
-    <w:lsdException w:name="Light Shading Accent 1" w:uiPriority="60"/>
-    <w:lsdException w:name="Light List Accent 1" w:uiPriority="61"/>
-    <w:lsdException w:name="Light Grid Accent 1" w:uiPriority="62"/>
-    <w:lsdException w:name="Medium Shading 1 Accent 1" w:uiPriority="63"/>
-    <w:lsdException w:name="Medium Shading 2 Accent 1" w:uiPriority="64"/>
-    <w:lsdException w:name="Medium List 1 Accent 1" w:uiPriority="65"/>
-    <w:lsdException w:name="Revision" w:semiHidden="1"/>
-    <w:lsdException w:name="List Paragraph" w:uiPriority="34" w:qFormat="1"/>
-    <w:lsdException w:name="Quote" w:uiPriority="29" w:qFormat="1"/>
-    <w:lsdException w:name="Intense Quote" w:uiPriority="30" w:qFormat="1"/>
-    <w:lsdException w:name="Medium List 2 Accent 1" w:uiPriority="66"/>
-    <w:lsdException w:name="Medium Grid 1 Accent 1" w:uiPriority="67"/>
-    <w:lsdException w:name="Medium Grid 2 Accent 1" w:uiPriority="68"/>
-    <w:lsdException w:name="Medium Grid 3 Accent 1" w:uiPriority="69"/>
-    <w:lsdException w:name="Dark List Accent 1" w:uiPriority="70"/>
-    <w:lsdException w:name="Colorful Shading Accent 1" w:uiPriority="71"/>
-    <w:lsdException w:name="Colorful List Accent 1" w:uiPriority="72"/>
-    <w:lsdException w:name="Colorful Grid Accent 1" w:uiPriority="73"/>
-    <w:lsdException w:name="Light Shading Accent 2" w:uiPriority="60"/>
-    <w:lsdException w:name="Light List Accent 2" w:uiPriority="61"/>
-    <w:lsdException w:name="Light Grid Accent 2" w:uiPriority="62"/>
-    <w:lsdException w:name="Medium Shading 1 Accent 2" w:uiPriority="63"/>
-    <w:lsdException w:name="Medium Shading 2 Accent 2" w:uiPriority="64"/>
-    <w:lsdException w:name="Medium List 1 Accent 2" w:uiPriority="65"/>
-    <w:lsdException w:name="Medium List 2 Accent 2" w:uiPriority="66"/>
-    <w:lsdException w:name="Medium Grid 1 Accent 2" w:uiPriority="67"/>
-    <w:lsdException w:name="Medium Grid 2 Accent 2" w:uiPriority="68"/>
-    <w:lsdException w:name="Medium Grid 3 Accent 2" w:uiPriority="69"/>
-    <w:lsdException w:name="Dark List Accent 2" w:uiPriority="70"/>
-    <w:lsdException w:name="Colorful Shading Accent 2" w:uiPriority="71"/>
-    <w:lsdException w:name="Colorful List Accent 2" w:uiPriority="72"/>
-    <w:lsdException w:name="Colorful Grid Accent 2" w:uiPriority="73"/>
-    <w:lsdException w:name="Light Shading Accent 3" w:uiPriority="60"/>
-    <w:lsdException w:name="Light List Accent 3" w:uiPriority="61"/>
-    <w:lsdException w:name="Light Grid Accent 3" w:uiPriority="62"/>
-    <w:lsdException w:name="Medium Shading 1 Accent 3" w:uiPriority="63"/>
-    <w:lsdException w:name="Medium Shading 2 Accent 3" w:uiPriority="64"/>
-    <w:lsdException w:name="Medium List 1 Accent 3" w:uiPriority="65"/>
-    <w:lsdException w:name="Medium List 2 Accent 3" w:uiPriority="66"/>
-    <w:lsdException w:name="Medium Grid 1 Accent 3" w:uiPriority="67"/>
-    <w:lsdException w:name="Medium Grid 2 Accent 3" w:uiPriority="68"/>
-    <w:lsdException w:name="Medium Grid 3 Accent 3" w:uiPriority="69"/>
-    <w:lsdException w:name="Dark List Accent 3" w:uiPriority="70"/>
-    <w:lsdException w:name="Colorful Shading Accent 3" w:uiPriority="71"/>
-    <w:lsdException w:name="Colorful List Accent 3" w:uiPriority="72"/>
-    <w:lsdException w:name="Colorful Grid Accent 3" w:uiPriority="73"/>
-    <w:lsdException w:name="Light Shading Accent 4" w:uiPriority="60"/>
-    <w:lsdException w:name="Light List Accent 4" w:uiPriority="61"/>
-    <w:lsdException w:name="Light Grid Accent 4" w:uiPriority="62"/>
-    <w:lsdException w:name="Medium Shading 1 Accent 4" w:uiPriority="63"/>
-    <w:lsdException w:name="Medium Shading 2 Accent 4" w:uiPriority="64"/>
-    <w:lsdException w:name="Medium List 1 Accent 4" w:uiPriority="65"/>
-    <w:lsdException w:name="Medium List 2 Accent 4" w:uiPriority="66"/>
-    <w:lsdException w:name="Medium Grid 1 Accent 4" w:uiPriority="67"/>
-    <w:lsdException w:name="Medium Grid 2 Accent 4" w:uiPriority="68"/>
-    <w:lsdException w:name="Medium Grid 3 Accent 4" w:uiPriority="69"/>
-    <w:lsdException w:name="Dark List Accent 4" w:uiPriority="70"/>
-    <w:lsdException w:name="Colorful Shading Accent 4" w:uiPriority="71"/>
-    <w:lsdException w:name="Colorful List Accent 4" w:uiPriority="72"/>
-    <w:lsdException w:name="Colorful Grid Accent 4" w:uiPriority="73"/>
-    <w:lsdException w:name="Light Shading Accent 5" w:uiPriority="60"/>
-    <w:lsdException w:name="Light List Accent 5" w:uiPriority="61"/>
-    <w:lsdException w:name="Light Grid Accent 5" w:uiPriority="62"/>
-    <w:lsdException w:name="Medium Shading 1 Accent 5" w:uiPriority="63"/>
-    <w:lsdException w:name="Medium Shading 2 Accent 5" w:uiPriority="64"/>
-    <w:lsdException w:name="Medium List 1 Accent 5" w:uiPriority="65"/>
-    <w:lsdException w:name="Medium List 2 Accent 5" w:uiPriority="66"/>
-    <w:lsdException w:name="Medium Grid 1 Accent 5" w:uiPriority="67"/>
-    <w:lsdException w:name="Medium Grid 2 Accent 5" w:uiPriority="68"/>
-    <w:lsdException w:name="Medium Grid 3 Accent 5" w:uiPriority="69"/>
-    <w:lsdException w:name="Dark List Accent 5" w:uiPriority="70"/>
-    <w:lsdException w:name="Colorful Shading Accent 5" w:uiPriority="71"/>
-    <w:lsdException w:name="Colorful List Accent 5" w:uiPriority="72"/>
-    <w:lsdException w:name="Colorful Grid Accent 5" w:uiPriority="73"/>
-    <w:lsdException w:name="Light Shading Accent 6" w:uiPriority="60"/>
-    <w:lsdException w:name="Light List Accent 6" w:uiPriority="61"/>
-    <w:lsdException w:name="Light Grid Accent 6" w:uiPriority="62"/>
-    <w:lsdException w:name="Medium Shading 1 Accent 6" w:uiPriority="63"/>
-    <w:lsdException w:name="Medium Shading 2 Accent 6" w:uiPriority="64"/>
-    <w:lsdException w:name="Medium List 1 Accent 6" w:uiPriority="65"/>
-    <w:lsdException w:name="Medium List 2 Accent 6" w:uiPriority="66"/>
-    <w:lsdException w:name="Medium Grid 1 Accent 6" w:uiPriority="67"/>
-    <w:lsdException w:name="Medium Grid 2 Accent 6" w:uiPriority="68"/>
-    <w:lsdException w:name="Medium Grid 3 Accent 6" w:uiPriority="69"/>
-    <w:lsdException w:name="Dark List Accent 6" w:uiPriority="70"/>
-    <w:lsdException w:name="Colorful Shading Accent 6" w:uiPriority="71"/>
-    <w:lsdException w:name="Colorful List Accent 6" w:uiPriority="72"/>
-    <w:lsdException w:name="Colorful Grid Accent 6" w:uiPriority="73"/>
-    <w:lsdException w:name="Subtle Emphasis" w:uiPriority="19" w:qFormat="1"/>
-    <w:lsdException w:name="Intense Emphasis" w:uiPriority="21" w:qFormat="1"/>
-    <w:lsdException w:name="Subtle Reference" w:uiPriority="31" w:qFormat="1"/>
-    <w:lsdException w:name="Intense Reference" w:uiPriority="32" w:qFormat="1"/>
-    <w:lsdException w:name="Book Title" w:uiPriority="33" w:qFormat="1"/>
-    <w:lsdException w:name="Bibliography" w:semiHidden="1" w:uiPriority="37" w:unhideWhenUsed="1"/>
-    <w:lsdException w:name="TOC Heading" w:semiHidden="1" w:uiPriority="39" w:unhideWhenUsed="1" w:qFormat="1"/>
-    <w:lsdException w:name="Grid Table 4" w:uiPriority="49"/>
-    <w:lsdException w:name="Grid Table 5 Dark" w:uiPriority="50"/>
-    <w:lsdException w:name="Grid Table 6 Colorful" w:uiPriority="51"/>
-    <w:lsdException w:name="Grid Table 7 Colorful" w:uiPriority="52"/>
-    <w:lsdException w:name="Grid Table 1 Light Accent 1" w:uiPriority="46"/>
-    <w:lsdException w:name="Grid Table 2 Accent 1" w:uiPriority="47"/>
-    <w:lsdException w:name="Grid Table 3 Accent 1" w:uiPriority="48"/>
-    <w:lsdException w:name="Grid Table 4 Accent 1" w:uiPriority="49"/>
-    <w:lsdException w:name="Grid Table 5 Dark Accent 1" w:uiPriority="50"/>
-    <w:lsdException w:name="Grid Table 6 Colorful Accent 1" w:uiPriority="51"/>
-    <w:lsdException w:name="Grid Table 7 Colorful Accent 1" w:uiPriority="52"/>
-    <w:lsdException w:name="Grid Table 1 Light Accent 2" w:uiPriority="46"/>
-    <w:lsdException w:name="Grid Table 2 Accent 2" w:uiPriority="47"/>
-    <w:lsdException w:name="Grid Table 3 Accent 2" w:uiPriority="48"/>
-    <w:lsdException w:name="Grid Table 4 Accent 2" w:uiPriority="49"/>
-    <w:lsdException w:name="Grid Table 5 Dark Accent 2" w:uiPriority="50"/>
-    <w:lsdException w:name="Grid Table 6 Colorful Accent 2" w:uiPriority="51"/>
-    <w:lsdException w:name="Grid Table 7 Colorful Accent 2" w:uiPriority="52"/>
-    <w:lsdException w:name="Grid Table 1 Light Accent 3" w:uiPriority="46"/>
-    <w:lsdException w:name="Grid Table 2 Accent 3" w:uiPriority="47"/>
-    <w:lsdException w:name="Grid Table 3 Accent 3" w:uiPriority="48"/>
-    <w:lsdException w:name="Grid Table 4 Accent 3" w:uiPriority="49"/>
-    <w:lsdException w:name="Grid Table 5 Dark Accent 3" w:uiPriority="50"/>
-    <w:lsdException w:name="Grid Table 6 Colorful Accent 3" w:uiPriority="51"/>
-    <w:lsdException w:name="Grid Table 7 Colorful Accent 3" w:uiPriority="52"/>
-    <w:lsdException w:name="Grid Table 1 Light Accent 4" w:uiPriority="46"/>
-    <w:lsdException w:name="Grid Table 2 Accent 4" w:uiPriority="47"/>
-    <w:lsdException w:name="Grid Table 3 Accent 4" w:uiPriority="48"/>
-    <w:lsdException w:name="Grid Table 4 Accent 4" w:uiPriority="49"/>
-    <w:lsdException w:name="Grid Table 5 Dark Accent 4" w:uiPriority="50"/>
-    <w:lsdException w:name="Grid Table 6 Colorful Accent 4" w:uiPriority="51"/>
-    <w:lsdException w:name="Grid Table 7 Colorful Accent 4" w:uiPriority="52"/>
-    <w:lsdException w:name="Grid Table 1 Light Accent 5" w:uiPriority="46"/>
-    <w:lsdException w:name="Grid Table 2 Accent 5" w:uiPriority="47"/>
-    <w:lsdException w:name="Grid Table 3 Accent 5" w:uiPriority="48"/>
-    <w:lsdException w:name="Grid Table 4 Accent 5" w:uiPriority="49"/>
-    <w:lsdException w:name="Grid Table 5 Dark Accent 5" w:uiPriority="50"/>
-    <w:lsdException w:name="Grid Table 6 Colorful Accent 5" w:uiPriority="51"/>
-    <w:lsdException w:name="Grid Table 7 Colorful Accent 5" w:uiPriority="52"/>
-    <w:lsdException w:name="Grid Table 1 Light Accent 6" w:uiPriority="46"/>
-    <w:lsdException w:name="Grid Table 2 Accent 6" w:uiPriority="47"/>
-    <w:lsdException w:name="Grid Table 3 Accent 6" w:uiPriority="48"/>
-    <w:lsdException w:name="Grid Table 4 Accent 6" w:uiPriority="49"/>
-    <w:lsdException w:name="Grid Table 5 Dark Accent 6" w:uiPriority="50"/>
-    <w:lsdException w:name="Grid Table 6 Colorful Accent 6" w:uiPriority="51"/>
-    <w:lsdException w:name="Grid Table 7 Colorful Accent 6" w:uiPriority="52"/>
-    <w:lsdException w:name="List Table 1 Light" w:uiPriority="46"/>
-    <w:lsdException w:name="List Table 2" w:uiPriority="47"/>
-    <w:lsdException w:name="List Table 3" w:uiPriority="48"/>
-    <w:lsdException w:name="List Table 4" w:uiPriority="49"/>
-    <w:lsdException w:name="List Table 5 Dark" w:uiPriority="50"/>
-    <w:lsdException w:name="List Table 6 Colorful" w:uiPriority="51"/>
-    <w:lsdException w:name="List Table 7 Colorful" w:uiPriority="52"/>
-    <w:lsdException w:name="List Table 1 Light Accent 1" w:uiPriority="46"/>
-    <w:lsdException w:name="List Table 2 Accent 1" w:uiPriority="47"/>
-    <w:lsdException w:name="List Table 3 Accent 1" w:uiPriority="48"/>
-    <w:lsdException w:name="List Table 4 Accent 1" w:uiPriority="49"/>
-    <w:lsdException w:name="List Table 5 Dark Accent 1" w:uiPriority="50"/>
-    <w:lsdException w:name="List Table 6 Colorful Accent 1" w:uiPriority="51"/>
-    <w:lsdException w:name="List Table 7 Colorful Accent 1" w:uiPriority="52"/>
-    <w:lsdException w:name="List Table 1 Light Accent 2" w:uiPriority="46"/>
-    <w:lsdException w:name="List Table 2 Accent 2" w:uiPriority="47"/>
-    <w:lsdException w:name="List Table 3 Accent 2" w:uiPriority="48"/>
-    <w:lsdException w:name="List Table 4 Accent 2" w:uiPriority="49"/>
-    <w:lsdException w:name="List Table 5 Dark Accent 2" w:uiPriority="50"/>
-    <w:lsdException w:name="List Table 6 Colorful Accent 2" w:uiPriority="51"/>
-    <w:lsdException w:name="List Table 7 Colorful Accent 2" w:uiPriority="52"/>
-    <w:lsdException w:name="List Table 1 Light Accent 3" w:uiPriority="46"/>
-    <w:lsdException w:name="List Table 2 Accent 3" w:uiPriority="47"/>
-    <w:lsdException w:name="List Table 3 Accent 3" w:uiPriority="48"/>
-    <w:lsdException w:name="List Table 4 Accent 3" w:uiPriority="49"/>
-    <w:lsdException w:name="List Table 5 Dark Accent 3" w:uiPriority="50"/>
-    <w:lsdException w:name="List Table 6 Colorful Accent 3" w:uiPriority="51"/>
-    <w:lsdException w:name="List Table 7 Colorful Accent 3" w:uiPriority="52"/>
-    <w:lsdException w:name="List Table 1 Light Accent 4" w:uiPriority="46"/>
-    <w:lsdException w:name="List Table 2 Accent 4" w:uiPriority="47"/>
-    <w:lsdException w:name="List Table 3 Accent 4" w:uiPriority="48"/>
-    <w:lsdException w:name="List Table 4 Accent 4" w:uiPriority="49"/>
-    <w:lsdException w:name="List Table 5 Dark Accent 4" w:uiPriority="50"/>
-    <w:lsdException w:name="List Table 6 Colorful Accent 4" w:uiPriority="51"/>
-    <w:lsdException w:name="List Table 7 Colorful Accent 4" w:uiPriority="52"/>
-    <w:lsdException w:name="List Table 1 Light Accent 5" w:uiPriority="46"/>
-    <w:lsdException w:name="List Table 2 Accent 5" w:uiPriority="47"/>
-    <w:lsdException w:name="List Table 3 Accent 5" w:uiPriority="48"/>
-    <w:lsdException w:name="List Table 4 Accent 5" w:uiPriority="49"/>
-    <w:lsdException w:name="List Table 5 Dark Accent 5" w:uiPriority="50"/>
-    <w:lsdException w:name="List Table 6 Colorful Accent 5" w:uiPriority="51"/>
-    <w:lsdException w:name="List Table 7 Colorful Accent 5" w:uiPriority="52"/>
-    <w:lsdException w:name="List Table 1 Light Accent 6" w:uiPriority="46"/>
-    <w:lsdException w:name="List Table 2 Accent 6" w:uiPriority="47"/>
-    <w:lsdException w:name="List Table 3 Accent 6" w:uiPriority="48"/>
-    <w:lsdException w:name="List Table 4 Accent 6" w:uiPriority="49"/>
-    <w:lsdException w:name="List Table 5 Dark Accent 6" w:uiPriority="50"/>
-    <w:lsdException w:name="List Table 6 Colorful Accent 6" w:uiPriority="51"/>
-    <w:lsdException w:name="List Table 7 Colorful Accent 6" w:uiPriority="52"/>
+  <w:latentStyles w:defLockedState="0" w:defUIPriority="99" w:defSemiHidden="1" w:defUnhideWhenUsed="1" w:defQFormat="0" w:count="276">
+    <w:lsdException w:name="Normal" w:locked="1" w:semiHidden="0" w:uiPriority="0" w:unhideWhenUsed="0" w:qFormat="1"/>
+    <w:lsdException w:name="heading 1" w:locked="1" w:semiHidden="0" w:uiPriority="0" w:unhideWhenUsed="0" w:qFormat="1"/>
+    <w:lsdException w:name="heading 2" w:locked="1" w:uiPriority="0" w:qFormat="1"/>
+    <w:lsdException w:name="heading 3" w:locked="1" w:uiPriority="0" w:qFormat="1"/>
+    <w:lsdException w:name="heading 4" w:locked="1" w:uiPriority="0" w:qFormat="1"/>
+    <w:lsdException w:name="heading 5" w:locked="1" w:uiPriority="0" w:qFormat="1"/>
+    <w:lsdException w:name="heading 6" w:locked="1" w:uiPriority="0" w:qFormat="1"/>
+    <w:lsdException w:name="heading 7" w:locked="1" w:uiPriority="0" w:qFormat="1"/>
+    <w:lsdException w:name="heading 8" w:locked="1" w:uiPriority="0" w:qFormat="1"/>
+    <w:lsdException w:name="heading 9" w:locked="1" w:uiPriority="0" w:qFormat="1"/>
+    <w:lsdException w:name="toc 1" w:locked="1" w:semiHidden="0" w:uiPriority="0" w:unhideWhenUsed="0"/>
+    <w:lsdException w:name="toc 2" w:locked="1" w:semiHidden="0" w:uiPriority="0" w:unhideWhenUsed="0"/>
+    <w:lsdException w:name="toc 3" w:locked="1" w:semiHidden="0" w:uiPriority="0" w:unhideWhenUsed="0"/>
+    <w:lsdException w:name="toc 4" w:locked="1" w:semiHidden="0" w:uiPriority="0" w:unhideWhenUsed="0"/>
+    <w:lsdException w:name="toc 5" w:locked="1" w:semiHidden="0" w:uiPriority="0" w:unhideWhenUsed="0"/>
+    <w:lsdException w:name="toc 6" w:locked="1" w:semiHidden="0" w:uiPriority="0" w:unhideWhenUsed="0"/>
+    <w:lsdException w:name="toc 7" w:locked="1" w:semiHidden="0" w:uiPriority="0" w:unhideWhenUsed="0"/>
+    <w:lsdException w:name="toc 8" w:locked="1" w:semiHidden="0" w:uiPriority="0" w:unhideWhenUsed="0"/>
+    <w:lsdException w:name="toc 9" w:locked="1" w:semiHidden="0" w:uiPriority="0" w:unhideWhenUsed="0"/>
+    <w:lsdException w:name="caption" w:locked="1" w:uiPriority="0" w:qFormat="1"/>
+    <w:lsdException w:name="Title" w:locked="1" w:semiHidden="0" w:uiPriority="0" w:unhideWhenUsed="0" w:qFormat="1"/>
+    <w:lsdException w:name="Default Paragraph Font" w:locked="1" w:semiHidden="0" w:uiPriority="0" w:unhideWhenUsed="0"/>
+    <w:lsdException w:name="Subtitle" w:locked="1" w:semiHidden="0" w:uiPriority="0" w:unhideWhenUsed="0" w:qFormat="1"/>
+    <w:lsdException w:name="Strong" w:locked="1" w:semiHidden="0" w:uiPriority="0" w:unhideWhenUsed="0" w:qFormat="1"/>
+    <w:lsdException w:name="Emphasis" w:locked="1" w:semiHidden="0" w:uiPriority="0" w:unhideWhenUsed="0" w:qFormat="1"/>
+    <w:lsdException w:name="Table Grid" w:locked="1" w:semiHidden="0" w:uiPriority="0" w:unhideWhenUsed="0"/>
+    <w:lsdException w:name="Note Level 1" w:semiHidden="0" w:unhideWhenUsed="0"/>
+    <w:lsdException w:name="Note Level 2" w:semiHidden="0" w:unhideWhenUsed="0"/>
+    <w:lsdException w:name="Note Level 3" w:semiHidden="0" w:unhideWhenUsed="0"/>
+    <w:lsdException w:name="Note Level 4" w:semiHidden="0" w:unhideWhenUsed="0"/>
+    <w:lsdException w:name="Note Level 5" w:semiHidden="0" w:unhideWhenUsed="0"/>
+    <w:lsdException w:name="Note Level 6" w:semiHidden="0" w:unhideWhenUsed="0"/>
+    <w:lsdException w:name="Note Level 7" w:semiHidden="0" w:unhideWhenUsed="0"/>
+    <w:lsdException w:name="Note Level 8" w:semiHidden="0" w:unhideWhenUsed="0"/>
+    <w:lsdException w:name="Note Level 9" w:semiHidden="0" w:unhideWhenUsed="0"/>
+    <w:lsdException w:name="Placeholder Text" w:unhideWhenUsed="0"/>
+    <w:lsdException w:name="No Spacing" w:semiHidden="0" w:uiPriority="1" w:unhideWhenUsed="0" w:qFormat="1"/>
+    <w:lsdException w:name="Light Shading" w:semiHidden="0" w:uiPriority="60" w:unhideWhenUsed="0"/>
+    <w:lsdException w:name="Light List" w:semiHidden="0" w:uiPriority="61" w:unhideWhenUsed="0"/>
+    <w:lsdException w:name="Light Grid" w:semiHidden="0" w:uiPriority="62" w:unhideWhenUsed="0"/>
+    <w:lsdException w:name="Medium Shading 1" w:semiHidden="0" w:uiPriority="63" w:unhideWhenUsed="0"/>
+    <w:lsdException w:name="Medium Shading 2" w:semiHidden="0" w:uiPriority="64" w:unhideWhenUsed="0"/>
+    <w:lsdException w:name="Medium List 1" w:semiHidden="0" w:uiPriority="65" w:unhideWhenUsed="0"/>
+    <w:lsdException w:name="Medium List 2" w:semiHidden="0" w:uiPriority="66" w:unhideWhenUsed="0"/>
+    <w:lsdException w:name="Medium Grid 1" w:semiHidden="0" w:uiPriority="67" w:unhideWhenUsed="0"/>
+    <w:lsdException w:name="Medium Grid 2" w:semiHidden="0" w:uiPriority="68" w:unhideWhenUsed="0"/>
+    <w:lsdException w:name="Medium Grid 3" w:semiHidden="0" w:uiPriority="69" w:unhideWhenUsed="0"/>
+    <w:lsdException w:name="Dark List" w:semiHidden="0" w:uiPriority="70" w:unhideWhenUsed="0"/>
+    <w:lsdException w:name="Colorful Shading" w:semiHidden="0" w:uiPriority="71" w:unhideWhenUsed="0"/>
+    <w:lsdException w:name="Colorful List" w:semiHidden="0" w:uiPriority="72" w:unhideWhenUsed="0"/>
+    <w:lsdException w:name="Colorful Grid" w:semiHidden="0" w:uiPriority="73" w:unhideWhenUsed="0"/>
+    <w:lsdException w:name="Light Shading Accent 1" w:semiHidden="0" w:uiPriority="60" w:unhideWhenUsed="0"/>
+    <w:lsdException w:name="Light List Accent 1" w:semiHidden="0" w:uiPriority="61" w:unhideWhenUsed="0"/>
+    <w:lsdException w:name="Light Grid Accent 1" w:semiHidden="0" w:uiPriority="62" w:unhideWhenUsed="0"/>
+    <w:lsdException w:name="Medium Shading 1 Accent 1" w:semiHidden="0" w:uiPriority="63" w:unhideWhenUsed="0"/>
+    <w:lsdException w:name="Medium Shading 2 Accent 1" w:semiHidden="0" w:uiPriority="64" w:unhideWhenUsed="0"/>
+    <w:lsdException w:name="Medium List 1 Accent 1" w:semiHidden="0" w:uiPriority="65" w:unhideWhenUsed="0"/>
+    <w:lsdException w:name="Revision" w:unhideWhenUsed="0"/>
+    <w:lsdException w:name="List Paragraph" w:semiHidden="0" w:uiPriority="34" w:unhideWhenUsed="0" w:qFormat="1"/>
+    <w:lsdException w:name="Quote" w:semiHidden="0" w:uiPriority="29" w:unhideWhenUsed="0" w:qFormat="1"/>
+    <w:lsdException w:name="Intense Quote" w:semiHidden="0" w:uiPriority="30" w:unhideWhenUsed="0" w:qFormat="1"/>
+    <w:lsdException w:name="Medium List 2 Accent 1" w:semiHidden="0" w:uiPriority="66" w:unhideWhenUsed="0"/>
+    <w:lsdException w:name="Medium Grid 1 Accent 1" w:semiHidden="0" w:uiPriority="67" w:unhideWhenUsed="0"/>
+    <w:lsdException w:name="Medium Grid 2 Accent 1" w:semiHidden="0" w:uiPriority="68" w:unhideWhenUsed="0"/>
+    <w:lsdException w:name="Medium Grid 3 Accent 1" w:semiHidden="0" w:uiPriority="69" w:unhideWhenUsed="0"/>
+    <w:lsdException w:name="Dark List Accent 1" w:semiHidden="0" w:uiPriority="70" w:unhideWhenUsed="0"/>
+    <w:lsdException w:name="Colorful Shading Accent 1" w:semiHidden="0" w:uiPriority="71" w:unhideWhenUsed="0"/>
+    <w:lsdException w:name="Colorful List Accent 1" w:semiHidden="0" w:uiPriority="72" w:unhideWhenUsed="0"/>
+    <w:lsdException w:name="Colorful Grid Accent 1" w:semiHidden="0" w:uiPriority="73" w:unhideWhenUsed="0"/>
+    <w:lsdException w:name="Light Shading Accent 2" w:semiHidden="0" w:uiPriority="60" w:unhideWhenUsed="0"/>
+    <w:lsdException w:name="Light List Accent 2" w:semiHidden="0" w:uiPriority="61" w:unhideWhenUsed="0"/>
+    <w:lsdException w:name="Light Grid Accent 2" w:semiHidden="0" w:uiPriority="62" w:unhideWhenUsed="0"/>
+    <w:lsdException w:name="Medium Shading 1 Accent 2" w:semiHidden="0" w:uiPriority="63" w:unhideWhenUsed="0"/>
+    <w:lsdException w:name="Medium Shading 2 Accent 2" w:semiHidden="0" w:uiPriority="64" w:unhideWhenUsed="0"/>
+    <w:lsdException w:name="Medium List 1 Accent 2" w:semiHidden="0" w:uiPriority="65" w:unhideWhenUsed="0"/>
+    <w:lsdException w:name="Medium List 2 Accent 2" w:semiHidden="0" w:uiPriority="66" w:unhideWhenUsed="0"/>
+    <w:lsdException w:name="Medium Grid 1 Accent 2" w:semiHidden="0" w:uiPriority="67" w:unhideWhenUsed="0"/>
+    <w:lsdException w:name="Medium Grid 2 Accent 2" w:semiHidden="0" w:uiPriority="68" w:unhideWhenUsed="0"/>
+    <w:lsdException w:name="Medium Grid 3 Accent 2" w:semiHidden="0" w:uiPriority="69" w:unhideWhenUsed="0"/>
+    <w:lsdException w:name="Dark List Accent 2" w:semiHidden="0" w:uiPriority="70" w:unhideWhenUsed="0"/>
+    <w:lsdException w:name="Colorful Shading Accent 2" w:semiHidden="0" w:uiPriority="71" w:unhideWhenUsed="0"/>
+    <w:lsdException w:name="Colorful List Accent 2" w:semiHidden="0" w:uiPriority="72" w:unhideWhenUsed="0"/>
+    <w:lsdException w:name="Colorful Grid Accent 2" w:semiHidden="0" w:uiPriority="73" w:unhideWhenUsed="0"/>
+    <w:lsdException w:name="Light Shading Accent 3" w:semiHidden="0" w:uiPriority="60" w:unhideWhenUsed="0"/>
+    <w:lsdException w:name="Light List Accent 3" w:semiHidden="0" w:uiPriority="61" w:unhideWhenUsed="0"/>
+    <w:lsdException w:name="Light Grid Accent 3" w:semiHidden="0" w:uiPriority="62" w:unhideWhenUsed="0"/>
+    <w:lsdException w:name="Medium Shading 1 Accent 3" w:semiHidden="0" w:uiPriority="63" w:unhideWhenUsed="0"/>
+    <w:lsdException w:name="Medium Shading 2 Accent 3" w:semiHidden="0" w:uiPriority="64" w:unhideWhenUsed="0"/>
+    <w:lsdException w:name="Medium List 1 Accent 3" w:semiHidden="0" w:uiPriority="65" w:unhideWhenUsed="0"/>
+    <w:lsdException w:name="Medium List 2 Accent 3" w:semiHidden="0" w:uiPriority="66" w:unhideWhenUsed="0"/>
+    <w:lsdException w:name="Medium Grid 1 Accent 3" w:semiHidden="0" w:uiPriority="67" w:unhideWhenUsed="0"/>
+    <w:lsdException w:name="Medium Grid 2 Accent 3" w:semiHidden="0" w:uiPriority="68" w:unhideWhenUsed="0"/>
+    <w:lsdException w:name="Medium Grid 3 Accent 3" w:semiHidden="0" w:uiPriority="69" w:unhideWhenUsed="0"/>
+    <w:lsdException w:name="Dark List Accent 3" w:semiHidden="0" w:uiPriority="70" w:unhideWhenUsed="0"/>
+    <w:lsdException w:name="Colorful Shading Accent 3" w:semiHidden="0" w:uiPriority="71" w:unhideWhenUsed="0"/>
+    <w:lsdException w:name="Colorful List Accent 3" w:semiHidden="0" w:uiPriority="72" w:unhideWhenUsed="0"/>
+    <w:lsdException w:name="Colorful Grid Accent 3" w:semiHidden="0" w:uiPriority="73" w:unhideWhenUsed="0"/>
+    <w:lsdException w:name="Light Shading Accent 4" w:semiHidden="0" w:uiPriority="60" w:unhideWhenUsed="0"/>
+    <w:lsdException w:name="Light List Accent 4" w:semiHidden="0" w:uiPriority="61" w:unhideWhenUsed="0"/>
+    <w:lsdException w:name="Light Grid Accent 4" w:semiHidden="0" w:uiPriority="62" w:unhideWhenUsed="0"/>
+    <w:lsdException w:name="Medium Shading 1 Accent 4" w:semiHidden="0" w:uiPriority="63" w:unhideWhenUsed="0"/>
+    <w:lsdException w:name="Medium Shading 2 Accent 4" w:semiHidden="0" w:uiPriority="64" w:unhideWhenUsed="0"/>
+    <w:lsdException w:name="Medium List 1 Accent 4" w:semiHidden="0" w:uiPriority="65" w:unhideWhenUsed="0"/>
+    <w:lsdException w:name="Medium List 2 Accent 4" w:semiHidden="0" w:uiPriority="66" w:unhideWhenUsed="0"/>
+    <w:lsdException w:name="Medium Grid 1 Accent 4" w:semiHidden="0" w:uiPriority="67" w:unhideWhenUsed="0"/>
+    <w:lsdException w:name="Medium Grid 2 Accent 4" w:semiHidden="0" w:uiPriority="68" w:unhideWhenUsed="0"/>
+    <w:lsdException w:name="Medium Grid 3 Accent 4" w:semiHidden="0" w:uiPriority="69" w:unhideWhenUsed="0"/>
+    <w:lsdException w:name="Dark List Accent 4" w:semiHidden="0" w:uiPriority="70" w:unhideWhenUsed="0"/>
+    <w:lsdException w:name="Colorful Shading Accent 4" w:semiHidden="0" w:uiPriority="71" w:unhideWhenUsed="0"/>
+    <w:lsdException w:name="Colorful List Accent 4" w:semiHidden="0" w:uiPriority="72" w:unhideWhenUsed="0"/>
+    <w:lsdException w:name="Colorful Grid Accent 4" w:semiHidden="0" w:uiPriority="73" w:unhideWhenUsed="0"/>
+    <w:lsdException w:name="Light Shading Accent 5" w:semiHidden="0" w:uiPriority="60" w:unhideWhenUsed="0"/>
+    <w:lsdException w:name="Light List Accent 5" w:semiHidden="0" w:uiPriority="61" w:unhideWhenUsed="0"/>
+    <w:lsdException w:name="Light Grid Accent 5" w:semiHidden="0" w:uiPriority="62" w:unhideWhenUsed="0"/>
+    <w:lsdException w:name="Medium Shading 1 Accent 5" w:semiHidden="0" w:uiPriority="63" w:unhideWhenUsed="0"/>
+    <w:lsdException w:name="Medium Shading 2 Accent 5" w:semiHidden="0" w:uiPriority="64" w:unhideWhenUsed="0"/>
+    <w:lsdException w:name="Medium List 1 Accent 5" w:semiHidden="0" w:uiPriority="65" w:unhideWhenUsed="0"/>
+    <w:lsdException w:name="Medium List 2 Accent 5" w:semiHidden="0" w:uiPriority="66" w:unhideWhenUsed="0"/>
+    <w:lsdException w:name="Medium Grid 1 Accent 5" w:semiHidden="0" w:uiPriority="67" w:unhideWhenUsed="0"/>
+    <w:lsdException w:name="Medium Grid 2 Accent 5" w:semiHidden="0" w:uiPriority="68" w:unhideWhenUsed="0"/>
+    <w:lsdException w:name="Medium Grid 3 Accent 5" w:semiHidden="0" w:uiPriority="69" w:unhideWhenUsed="0"/>
+    <w:lsdException w:name="Dark List Accent 5" w:semiHidden="0" w:uiPriority="70" w:unhideWhenUsed="0"/>
+    <w:lsdException w:name="Colorful Shading Accent 5" w:semiHidden="0" w:uiPriority="71" w:unhideWhenUsed="0"/>
+    <w:lsdException w:name="Colorful List Accent 5" w:semiHidden="0" w:uiPriority="72" w:unhideWhenUsed="0"/>
+    <w:lsdException w:name="Colorful Grid Accent 5" w:semiHidden="0" w:uiPriority="73" w:unhideWhenUsed="0"/>
+    <w:lsdException w:name="Light Shading Accent 6" w:semiHidden="0" w:uiPriority="60" w:unhideWhenUsed="0"/>
+    <w:lsdException w:name="Light List Accent 6" w:semiHidden="0" w:uiPriority="61" w:unhideWhenUsed="0"/>
+    <w:lsdException w:name="Light Grid Accent 6" w:semiHidden="0" w:uiPriority="62" w:unhideWhenUsed="0"/>
+    <w:lsdException w:name="Medium Shading 1 Accent 6" w:semiHidden="0" w:uiPriority="63" w:unhideWhenUsed="0"/>
+    <w:lsdException w:name="Medium Shading 2 Accent 6" w:semiHidden="0" w:uiPriority="64" w:unhideWhenUsed="0"/>
+    <w:lsdException w:name="Medium List 1 Accent 6" w:semiHidden="0" w:uiPriority="65" w:unhideWhenUsed="0"/>
+    <w:lsdException w:name="Medium List 2 Accent 6" w:semiHidden="0" w:uiPriority="66" w:unhideWhenUsed="0"/>
+    <w:lsdException w:name="Medium Grid 1 Accent 6" w:semiHidden="0" w:uiPriority="67" w:unhideWhenUsed="0"/>
+    <w:lsdException w:name="Medium Grid 2 Accent 6" w:semiHidden="0" w:uiPriority="68" w:unhideWhenUsed="0"/>
+    <w:lsdException w:name="Medium Grid 3 Accent 6" w:semiHidden="0" w:uiPriority="69" w:unhideWhenUsed="0"/>
+    <w:lsdException w:name="Dark List Accent 6" w:semiHidden="0" w:uiPriority="70" w:unhideWhenUsed="0"/>
+    <w:lsdException w:name="Colorful Shading Accent 6" w:semiHidden="0" w:uiPriority="71" w:unhideWhenUsed="0"/>
+    <w:lsdException w:name="Colorful List Accent 6" w:semiHidden="0" w:uiPriority="72" w:unhideWhenUsed="0"/>
+    <w:lsdException w:name="Colorful Grid Accent 6" w:semiHidden="0" w:uiPriority="73" w:unhideWhenUsed="0"/>
+    <w:lsdException w:name="Subtle Emphasis" w:semiHidden="0" w:uiPriority="19" w:unhideWhenUsed="0" w:qFormat="1"/>
+    <w:lsdException w:name="Intense Emphasis" w:semiHidden="0" w:uiPriority="21" w:unhideWhenUsed="0" w:qFormat="1"/>
+    <w:lsdException w:name="Subtle Reference" w:semiHidden="0" w:uiPriority="31" w:unhideWhenUsed="0" w:qFormat="1"/>
+    <w:lsdException w:name="Intense Reference" w:semiHidden="0" w:uiPriority="32" w:unhideWhenUsed="0" w:qFormat="1"/>
+    <w:lsdException w:name="Book Title" w:semiHidden="0" w:uiPriority="33" w:unhideWhenUsed="0" w:qFormat="1"/>
+    <w:lsdException w:name="Bibliography" w:uiPriority="37"/>
+    <w:lsdException w:name="TOC Heading" w:uiPriority="39" w:qFormat="1"/>
   </w:latentStyles>
   <w:style w:type="paragraph" w:default="1" w:styleId="a">
     <w:name w:val="Normal"/>
@@ -10985,7 +12588,7 @@
   <w:style w:type="paragraph" w:styleId="a4">
     <w:name w:val="header"/>
     <w:basedOn w:val="a"/>
-    <w:link w:val="Char"/>
+    <w:link w:val="a5"/>
     <w:uiPriority w:val="99"/>
     <w:rsid w:val="00930E2E"/>
     <w:pPr>
@@ -11004,8 +12607,8 @@
       <w:szCs w:val="18"/>
     </w:rPr>
   </w:style>
-  <w:style w:type="character" w:customStyle="1" w:styleId="Char">
-    <w:name w:val="页眉 Char"/>
+  <w:style w:type="character" w:customStyle="1" w:styleId="a5">
+    <w:name w:val="页眉字符"/>
     <w:link w:val="a4"/>
     <w:uiPriority w:val="99"/>
     <w:locked/>
@@ -11016,10 +12619,10 @@
       <w:szCs w:val="18"/>
     </w:rPr>
   </w:style>
-  <w:style w:type="paragraph" w:styleId="a5">
+  <w:style w:type="paragraph" w:styleId="a6">
     <w:name w:val="footer"/>
     <w:basedOn w:val="a"/>
-    <w:link w:val="Char0"/>
+    <w:link w:val="a7"/>
     <w:uiPriority w:val="99"/>
     <w:rsid w:val="00930E2E"/>
     <w:pPr>
@@ -11035,9 +12638,9 @@
       <w:szCs w:val="18"/>
     </w:rPr>
   </w:style>
-  <w:style w:type="character" w:customStyle="1" w:styleId="Char0">
-    <w:name w:val="页脚 Char"/>
-    <w:link w:val="a5"/>
+  <w:style w:type="character" w:customStyle="1" w:styleId="a7">
+    <w:name w:val="页脚字符"/>
+    <w:link w:val="a6"/>
     <w:uiPriority w:val="99"/>
     <w:locked/>
     <w:rsid w:val="00930E2E"/>
@@ -11046,6 +12649,197 @@
       <w:sz w:val="18"/>
       <w:szCs w:val="18"/>
     </w:rPr>
+  </w:style>
+</w:styles>
+</file>
+
+<file path=word/stylesWithEffects.xml><?xml version="1.0" encoding="utf-8"?>
+<w:styles xmlns:wpc="http://schemas.microsoft.com/office/word/2010/wordprocessingCanvas" xmlns:mo="http://schemas.microsoft.com/office/mac/office/2008/main" xmlns:mc="http://schemas.openxmlformats.org/markup-compatibility/2006" xmlns:mv="urn:schemas-microsoft-com:mac:vml" xmlns:o="urn:schemas-microsoft-com:office:office" xmlns:r="http://schemas.openxmlformats.org/officeDocument/2006/relationships" xmlns:m="http://schemas.openxmlformats.org/officeDocument/2006/math" xmlns:v="urn:schemas-microsoft-com:vml" xmlns:wp14="http://schemas.microsoft.com/office/word/2010/wordprocessingDrawing" xmlns:wp="http://schemas.openxmlformats.org/drawingml/2006/wordprocessingDrawing" xmlns:w10="urn:schemas-microsoft-com:office:word" xmlns:w="http://schemas.openxmlformats.org/wordprocessingml/2006/main" xmlns:w14="http://schemas.microsoft.com/office/word/2010/wordml" xmlns:wpg="http://schemas.microsoft.com/office/word/2010/wordprocessingGroup" xmlns:wpi="http://schemas.microsoft.com/office/word/2010/wordprocessingInk" xmlns:wne="http://schemas.microsoft.com/office/word/2006/wordml" xmlns:wps="http://schemas.microsoft.com/office/word/2010/wordprocessingShape" mc:Ignorable="w14 wp14">
+  <w:docDefaults>
+    <w:rPrDefault>
+      <w:rPr>
+        <w:rFonts w:asciiTheme="minorHAnsi" w:eastAsiaTheme="minorEastAsia" w:hAnsiTheme="minorHAnsi" w:cstheme="minorBidi"/>
+        <w:kern w:val="2"/>
+        <w:sz w:val="24"/>
+        <w:szCs w:val="24"/>
+        <w:lang w:val="en-US" w:eastAsia="zh-CN" w:bidi="ar-SA"/>
+      </w:rPr>
+    </w:rPrDefault>
+    <w:pPrDefault/>
+  </w:docDefaults>
+  <w:latentStyles w:defLockedState="0" w:defUIPriority="99" w:defSemiHidden="1" w:defUnhideWhenUsed="1" w:defQFormat="0" w:count="276">
+    <w:lsdException w:name="Normal" w:semiHidden="0" w:uiPriority="0" w:unhideWhenUsed="0" w:qFormat="1"/>
+    <w:lsdException w:name="heading 1" w:semiHidden="0" w:uiPriority="9" w:unhideWhenUsed="0" w:qFormat="1"/>
+    <w:lsdException w:name="heading 2" w:uiPriority="9" w:qFormat="1"/>
+    <w:lsdException w:name="heading 3" w:uiPriority="9" w:qFormat="1"/>
+    <w:lsdException w:name="heading 4" w:uiPriority="9" w:qFormat="1"/>
+    <w:lsdException w:name="heading 5" w:uiPriority="9" w:qFormat="1"/>
+    <w:lsdException w:name="heading 6" w:uiPriority="9" w:qFormat="1"/>
+    <w:lsdException w:name="heading 7" w:uiPriority="9" w:qFormat="1"/>
+    <w:lsdException w:name="heading 8" w:uiPriority="9" w:qFormat="1"/>
+    <w:lsdException w:name="heading 9" w:uiPriority="9" w:qFormat="1"/>
+    <w:lsdException w:name="toc 1" w:uiPriority="39"/>
+    <w:lsdException w:name="toc 2" w:uiPriority="39"/>
+    <w:lsdException w:name="toc 3" w:uiPriority="39"/>
+    <w:lsdException w:name="toc 4" w:uiPriority="39"/>
+    <w:lsdException w:name="toc 5" w:uiPriority="39"/>
+    <w:lsdException w:name="toc 6" w:uiPriority="39"/>
+    <w:lsdException w:name="toc 7" w:uiPriority="39"/>
+    <w:lsdException w:name="toc 8" w:uiPriority="39"/>
+    <w:lsdException w:name="toc 9" w:uiPriority="39"/>
+    <w:lsdException w:name="caption" w:uiPriority="35" w:qFormat="1"/>
+    <w:lsdException w:name="Title" w:semiHidden="0" w:uiPriority="10" w:unhideWhenUsed="0" w:qFormat="1"/>
+    <w:lsdException w:name="Default Paragraph Font" w:uiPriority="1"/>
+    <w:lsdException w:name="Subtitle" w:semiHidden="0" w:uiPriority="11" w:unhideWhenUsed="0" w:qFormat="1"/>
+    <w:lsdException w:name="Strong" w:semiHidden="0" w:uiPriority="22" w:unhideWhenUsed="0" w:qFormat="1"/>
+    <w:lsdException w:name="Emphasis" w:semiHidden="0" w:uiPriority="20" w:unhideWhenUsed="0" w:qFormat="1"/>
+    <w:lsdException w:name="Table Grid" w:semiHidden="0" w:uiPriority="59" w:unhideWhenUsed="0"/>
+    <w:lsdException w:name="Placeholder Text" w:unhideWhenUsed="0"/>
+    <w:lsdException w:name="No Spacing" w:semiHidden="0" w:uiPriority="1" w:unhideWhenUsed="0" w:qFormat="1"/>
+    <w:lsdException w:name="Light Shading" w:semiHidden="0" w:uiPriority="60" w:unhideWhenUsed="0"/>
+    <w:lsdException w:name="Light List" w:semiHidden="0" w:uiPriority="61" w:unhideWhenUsed="0"/>
+    <w:lsdException w:name="Light Grid" w:semiHidden="0" w:uiPriority="62" w:unhideWhenUsed="0"/>
+    <w:lsdException w:name="Medium Shading 1" w:semiHidden="0" w:uiPriority="63" w:unhideWhenUsed="0"/>
+    <w:lsdException w:name="Medium Shading 2" w:semiHidden="0" w:uiPriority="64" w:unhideWhenUsed="0"/>
+    <w:lsdException w:name="Medium List 1" w:semiHidden="0" w:uiPriority="65" w:unhideWhenUsed="0"/>
+    <w:lsdException w:name="Medium List 2" w:semiHidden="0" w:uiPriority="66" w:unhideWhenUsed="0"/>
+    <w:lsdException w:name="Medium Grid 1" w:semiHidden="0" w:uiPriority="67" w:unhideWhenUsed="0"/>
+    <w:lsdException w:name="Medium Grid 2" w:semiHidden="0" w:uiPriority="68" w:unhideWhenUsed="0"/>
+    <w:lsdException w:name="Medium Grid 3" w:semiHidden="0" w:uiPriority="69" w:unhideWhenUsed="0"/>
+    <w:lsdException w:name="Dark List" w:semiHidden="0" w:uiPriority="70" w:unhideWhenUsed="0"/>
+    <w:lsdException w:name="Colorful Shading" w:semiHidden="0" w:uiPriority="71" w:unhideWhenUsed="0"/>
+    <w:lsdException w:name="Colorful List" w:semiHidden="0" w:uiPriority="72" w:unhideWhenUsed="0"/>
+    <w:lsdException w:name="Colorful Grid" w:semiHidden="0" w:uiPriority="73" w:unhideWhenUsed="0"/>
+    <w:lsdException w:name="Light Shading Accent 1" w:semiHidden="0" w:uiPriority="60" w:unhideWhenUsed="0"/>
+    <w:lsdException w:name="Light List Accent 1" w:semiHidden="0" w:uiPriority="61" w:unhideWhenUsed="0"/>
+    <w:lsdException w:name="Light Grid Accent 1" w:semiHidden="0" w:uiPriority="62" w:unhideWhenUsed="0"/>
+    <w:lsdException w:name="Medium Shading 1 Accent 1" w:semiHidden="0" w:uiPriority="63" w:unhideWhenUsed="0"/>
+    <w:lsdException w:name="Medium Shading 2 Accent 1" w:semiHidden="0" w:uiPriority="64" w:unhideWhenUsed="0"/>
+    <w:lsdException w:name="Medium List 1 Accent 1" w:semiHidden="0" w:uiPriority="65" w:unhideWhenUsed="0"/>
+    <w:lsdException w:name="Revision" w:unhideWhenUsed="0"/>
+    <w:lsdException w:name="List Paragraph" w:semiHidden="0" w:uiPriority="34" w:unhideWhenUsed="0" w:qFormat="1"/>
+    <w:lsdException w:name="Quote" w:semiHidden="0" w:uiPriority="29" w:unhideWhenUsed="0" w:qFormat="1"/>
+    <w:lsdException w:name="Intense Quote" w:semiHidden="0" w:uiPriority="30" w:unhideWhenUsed="0" w:qFormat="1"/>
+    <w:lsdException w:name="Medium List 2 Accent 1" w:semiHidden="0" w:uiPriority="66" w:unhideWhenUsed="0"/>
+    <w:lsdException w:name="Medium Grid 1 Accent 1" w:semiHidden="0" w:uiPriority="67" w:unhideWhenUsed="0"/>
+    <w:lsdException w:name="Medium Grid 2 Accent 1" w:semiHidden="0" w:uiPriority="68" w:unhideWhenUsed="0"/>
+    <w:lsdException w:name="Medium Grid 3 Accent 1" w:semiHidden="0" w:uiPriority="69" w:unhideWhenUsed="0"/>
+    <w:lsdException w:name="Dark List Accent 1" w:semiHidden="0" w:uiPriority="70" w:unhideWhenUsed="0"/>
+    <w:lsdException w:name="Colorful Shading Accent 1" w:semiHidden="0" w:uiPriority="71" w:unhideWhenUsed="0"/>
+    <w:lsdException w:name="Colorful List Accent 1" w:semiHidden="0" w:uiPriority="72" w:unhideWhenUsed="0"/>
+    <w:lsdException w:name="Colorful Grid Accent 1" w:semiHidden="0" w:uiPriority="73" w:unhideWhenUsed="0"/>
+    <w:lsdException w:name="Light Shading Accent 2" w:semiHidden="0" w:uiPriority="60" w:unhideWhenUsed="0"/>
+    <w:lsdException w:name="Light List Accent 2" w:semiHidden="0" w:uiPriority="61" w:unhideWhenUsed="0"/>
+    <w:lsdException w:name="Light Grid Accent 2" w:semiHidden="0" w:uiPriority="62" w:unhideWhenUsed="0"/>
+    <w:lsdException w:name="Medium Shading 1 Accent 2" w:semiHidden="0" w:uiPriority="63" w:unhideWhenUsed="0"/>
+    <w:lsdException w:name="Medium Shading 2 Accent 2" w:semiHidden="0" w:uiPriority="64" w:unhideWhenUsed="0"/>
+    <w:lsdException w:name="Medium List 1 Accent 2" w:semiHidden="0" w:uiPriority="65" w:unhideWhenUsed="0"/>
+    <w:lsdException w:name="Medium List 2 Accent 2" w:semiHidden="0" w:uiPriority="66" w:unhideWhenUsed="0"/>
+    <w:lsdException w:name="Medium Grid 1 Accent 2" w:semiHidden="0" w:uiPriority="67" w:unhideWhenUsed="0"/>
+    <w:lsdException w:name="Medium Grid 2 Accent 2" w:semiHidden="0" w:uiPriority="68" w:unhideWhenUsed="0"/>
+    <w:lsdException w:name="Medium Grid 3 Accent 2" w:semiHidden="0" w:uiPriority="69" w:unhideWhenUsed="0"/>
+    <w:lsdException w:name="Dark List Accent 2" w:semiHidden="0" w:uiPriority="70" w:unhideWhenUsed="0"/>
+    <w:lsdException w:name="Colorful Shading Accent 2" w:semiHidden="0" w:uiPriority="71" w:unhideWhenUsed="0"/>
+    <w:lsdException w:name="Colorful List Accent 2" w:semiHidden="0" w:uiPriority="72" w:unhideWhenUsed="0"/>
+    <w:lsdException w:name="Colorful Grid Accent 2" w:semiHidden="0" w:uiPriority="73" w:unhideWhenUsed="0"/>
+    <w:lsdException w:name="Light Shading Accent 3" w:semiHidden="0" w:uiPriority="60" w:unhideWhenUsed="0"/>
+    <w:lsdException w:name="Light List Accent 3" w:semiHidden="0" w:uiPriority="61" w:unhideWhenUsed="0"/>
+    <w:lsdException w:name="Light Grid Accent 3" w:semiHidden="0" w:uiPriority="62" w:unhideWhenUsed="0"/>
+    <w:lsdException w:name="Medium Shading 1 Accent 3" w:semiHidden="0" w:uiPriority="63" w:unhideWhenUsed="0"/>
+    <w:lsdException w:name="Medium Shading 2 Accent 3" w:semiHidden="0" w:uiPriority="64" w:unhideWhenUsed="0"/>
+    <w:lsdException w:name="Medium List 1 Accent 3" w:semiHidden="0" w:uiPriority="65" w:unhideWhenUsed="0"/>
+    <w:lsdException w:name="Medium List 2 Accent 3" w:semiHidden="0" w:uiPriority="66" w:unhideWhenUsed="0"/>
+    <w:lsdException w:name="Medium Grid 1 Accent 3" w:semiHidden="0" w:uiPriority="67" w:unhideWhenUsed="0"/>
+    <w:lsdException w:name="Medium Grid 2 Accent 3" w:semiHidden="0" w:uiPriority="68" w:unhideWhenUsed="0"/>
+    <w:lsdException w:name="Medium Grid 3 Accent 3" w:semiHidden="0" w:uiPriority="69" w:unhideWhenUsed="0"/>
+    <w:lsdException w:name="Dark List Accent 3" w:semiHidden="0" w:uiPriority="70" w:unhideWhenUsed="0"/>
+    <w:lsdException w:name="Colorful Shading Accent 3" w:semiHidden="0" w:uiPriority="71" w:unhideWhenUsed="0"/>
+    <w:lsdException w:name="Colorful List Accent 3" w:semiHidden="0" w:uiPriority="72" w:unhideWhenUsed="0"/>
+    <w:lsdException w:name="Colorful Grid Accent 3" w:semiHidden="0" w:uiPriority="73" w:unhideWhenUsed="0"/>
+    <w:lsdException w:name="Light Shading Accent 4" w:semiHidden="0" w:uiPriority="60" w:unhideWhenUsed="0"/>
+    <w:lsdException w:name="Light List Accent 4" w:semiHidden="0" w:uiPriority="61" w:unhideWhenUsed="0"/>
+    <w:lsdException w:name="Light Grid Accent 4" w:semiHidden="0" w:uiPriority="62" w:unhideWhenUsed="0"/>
+    <w:lsdException w:name="Medium Shading 1 Accent 4" w:semiHidden="0" w:uiPriority="63" w:unhideWhenUsed="0"/>
+    <w:lsdException w:name="Medium Shading 2 Accent 4" w:semiHidden="0" w:uiPriority="64" w:unhideWhenUsed="0"/>
+    <w:lsdException w:name="Medium List 1 Accent 4" w:semiHidden="0" w:uiPriority="65" w:unhideWhenUsed="0"/>
+    <w:lsdException w:name="Medium List 2 Accent 4" w:semiHidden="0" w:uiPriority="66" w:unhideWhenUsed="0"/>
+    <w:lsdException w:name="Medium Grid 1 Accent 4" w:semiHidden="0" w:uiPriority="67" w:unhideWhenUsed="0"/>
+    <w:lsdException w:name="Medium Grid 2 Accent 4" w:semiHidden="0" w:uiPriority="68" w:unhideWhenUsed="0"/>
+    <w:lsdException w:name="Medium Grid 3 Accent 4" w:semiHidden="0" w:uiPriority="69" w:unhideWhenUsed="0"/>
+    <w:lsdException w:name="Dark List Accent 4" w:semiHidden="0" w:uiPriority="70" w:unhideWhenUsed="0"/>
+    <w:lsdException w:name="Colorful Shading Accent 4" w:semiHidden="0" w:uiPriority="71" w:unhideWhenUsed="0"/>
+    <w:lsdException w:name="Colorful List Accent 4" w:semiHidden="0" w:uiPriority="72" w:unhideWhenUsed="0"/>
+    <w:lsdException w:name="Colorful Grid Accent 4" w:semiHidden="0" w:uiPriority="73" w:unhideWhenUsed="0"/>
+    <w:lsdException w:name="Light Shading Accent 5" w:semiHidden="0" w:uiPriority="60" w:unhideWhenUsed="0"/>
+    <w:lsdException w:name="Light List Accent 5" w:semiHidden="0" w:uiPriority="61" w:unhideWhenUsed="0"/>
+    <w:lsdException w:name="Light Grid Accent 5" w:semiHidden="0" w:uiPriority="62" w:unhideWhenUsed="0"/>
+    <w:lsdException w:name="Medium Shading 1 Accent 5" w:semiHidden="0" w:uiPriority="63" w:unhideWhenUsed="0"/>
+    <w:lsdException w:name="Medium Shading 2 Accent 5" w:semiHidden="0" w:uiPriority="64" w:unhideWhenUsed="0"/>
+    <w:lsdException w:name="Medium List 1 Accent 5" w:semiHidden="0" w:uiPriority="65" w:unhideWhenUsed="0"/>
+    <w:lsdException w:name="Medium List 2 Accent 5" w:semiHidden="0" w:uiPriority="66" w:unhideWhenUsed="0"/>
+    <w:lsdException w:name="Medium Grid 1 Accent 5" w:semiHidden="0" w:uiPriority="67" w:unhideWhenUsed="0"/>
+    <w:lsdException w:name="Medium Grid 2 Accent 5" w:semiHidden="0" w:uiPriority="68" w:unhideWhenUsed="0"/>
+    <w:lsdException w:name="Medium Grid 3 Accent 5" w:semiHidden="0" w:uiPriority="69" w:unhideWhenUsed="0"/>
+    <w:lsdException w:name="Dark List Accent 5" w:semiHidden="0" w:uiPriority="70" w:unhideWhenUsed="0"/>
+    <w:lsdException w:name="Colorful Shading Accent 5" w:semiHidden="0" w:uiPriority="71" w:unhideWhenUsed="0"/>
+    <w:lsdException w:name="Colorful List Accent 5" w:semiHidden="0" w:uiPriority="72" w:unhideWhenUsed="0"/>
+    <w:lsdException w:name="Colorful Grid Accent 5" w:semiHidden="0" w:uiPriority="73" w:unhideWhenUsed="0"/>
+    <w:lsdException w:name="Light Shading Accent 6" w:semiHidden="0" w:uiPriority="60" w:unhideWhenUsed="0"/>
+    <w:lsdException w:name="Light List Accent 6" w:semiHidden="0" w:uiPriority="61" w:unhideWhenUsed="0"/>
+    <w:lsdException w:name="Light Grid Accent 6" w:semiHidden="0" w:uiPriority="62" w:unhideWhenUsed="0"/>
+    <w:lsdException w:name="Medium Shading 1 Accent 6" w:semiHidden="0" w:uiPriority="63" w:unhideWhenUsed="0"/>
+    <w:lsdException w:name="Medium Shading 2 Accent 6" w:semiHidden="0" w:uiPriority="64" w:unhideWhenUsed="0"/>
+    <w:lsdException w:name="Medium List 1 Accent 6" w:semiHidden="0" w:uiPriority="65" w:unhideWhenUsed="0"/>
+    <w:lsdException w:name="Medium List 2 Accent 6" w:semiHidden="0" w:uiPriority="66" w:unhideWhenUsed="0"/>
+    <w:lsdException w:name="Medium Grid 1 Accent 6" w:semiHidden="0" w:uiPriority="67" w:unhideWhenUsed="0"/>
+    <w:lsdException w:name="Medium Grid 2 Accent 6" w:semiHidden="0" w:uiPriority="68" w:unhideWhenUsed="0"/>
+    <w:lsdException w:name="Medium Grid 3 Accent 6" w:semiHidden="0" w:uiPriority="69" w:unhideWhenUsed="0"/>
+    <w:lsdException w:name="Dark List Accent 6" w:semiHidden="0" w:uiPriority="70" w:unhideWhenUsed="0"/>
+    <w:lsdException w:name="Colorful Shading Accent 6" w:semiHidden="0" w:uiPriority="71" w:unhideWhenUsed="0"/>
+    <w:lsdException w:name="Colorful List Accent 6" w:semiHidden="0" w:uiPriority="72" w:unhideWhenUsed="0"/>
+    <w:lsdException w:name="Colorful Grid Accent 6" w:semiHidden="0" w:uiPriority="73" w:unhideWhenUsed="0"/>
+    <w:lsdException w:name="Subtle Emphasis" w:semiHidden="0" w:uiPriority="19" w:unhideWhenUsed="0" w:qFormat="1"/>
+    <w:lsdException w:name="Intense Emphasis" w:semiHidden="0" w:uiPriority="21" w:unhideWhenUsed="0" w:qFormat="1"/>
+    <w:lsdException w:name="Subtle Reference" w:semiHidden="0" w:uiPriority="31" w:unhideWhenUsed="0" w:qFormat="1"/>
+    <w:lsdException w:name="Intense Reference" w:semiHidden="0" w:uiPriority="32" w:unhideWhenUsed="0" w:qFormat="1"/>
+    <w:lsdException w:name="Book Title" w:semiHidden="0" w:uiPriority="33" w:unhideWhenUsed="0" w:qFormat="1"/>
+    <w:lsdException w:name="Bibliography" w:uiPriority="37"/>
+    <w:lsdException w:name="TOC Heading" w:uiPriority="39" w:qFormat="1"/>
+  </w:latentStyles>
+  <w:style w:type="paragraph" w:default="1" w:styleId="a">
+    <w:name w:val="Normal"/>
+    <w:qFormat/>
+    <w:pPr>
+      <w:widowControl w:val="0"/>
+      <w:jc w:val="both"/>
+    </w:pPr>
+  </w:style>
+  <w:style w:type="character" w:default="1" w:styleId="a0">
+    <w:name w:val="Default Paragraph Font"/>
+    <w:uiPriority w:val="1"/>
+    <w:semiHidden/>
+    <w:unhideWhenUsed/>
+  </w:style>
+  <w:style w:type="table" w:default="1" w:styleId="a1">
+    <w:name w:val="Normal Table"/>
+    <w:uiPriority w:val="99"/>
+    <w:semiHidden/>
+    <w:unhideWhenUsed/>
+    <w:tblPr>
+      <w:tblInd w:w="0" w:type="dxa"/>
+      <w:tblCellMar>
+        <w:top w:w="0" w:type="dxa"/>
+        <w:left w:w="108" w:type="dxa"/>
+        <w:bottom w:w="0" w:type="dxa"/>
+        <w:right w:w="108" w:type="dxa"/>
+      </w:tblCellMar>
+    </w:tblPr>
+  </w:style>
+  <w:style w:type="numbering" w:default="1" w:styleId="a2">
+    <w:name w:val="No List"/>
+    <w:uiPriority w:val="99"/>
+    <w:semiHidden/>
+    <w:unhideWhenUsed/>
   </w:style>
 </w:styles>
 </file>

--- a/doc/消息推送服务平台设计-数据库.docx
+++ b/doc/消息推送服务平台设计-数据库.docx
@@ -35,7 +35,33 @@
           <w:sz w:val="29"/>
           <w:szCs w:val="29"/>
         </w:rPr>
-        <w:t>(redis)</w:t>
+        <w:t>(</w:t>
+      </w:r>
+      <w:proofErr w:type="spellStart"/>
+      <w:r>
+        <w:rPr>
+          <w:rFonts w:ascii="Tahoma" w:hAnsi="Tahoma" w:cs="Tahoma"/>
+          <w:b/>
+          <w:bCs/>
+          <w:color w:val="000000"/>
+          <w:kern w:val="0"/>
+          <w:sz w:val="29"/>
+          <w:szCs w:val="29"/>
+        </w:rPr>
+        <w:t>redis</w:t>
+      </w:r>
+      <w:proofErr w:type="spellEnd"/>
+      <w:r>
+        <w:rPr>
+          <w:rFonts w:ascii="Tahoma" w:hAnsi="Tahoma" w:cs="Tahoma"/>
+          <w:b/>
+          <w:bCs/>
+          <w:color w:val="000000"/>
+          <w:kern w:val="0"/>
+          <w:sz w:val="29"/>
+          <w:szCs w:val="29"/>
+        </w:rPr>
+        <w:t>)</w:t>
       </w:r>
     </w:p>
     <w:p>
@@ -96,7 +122,51 @@
           <w:sz w:val="27"/>
           <w:szCs w:val="27"/>
         </w:rPr>
-        <w:t>1) application:set set&lt;id&gt; --id:string </w:t>
+        <w:t xml:space="preserve">1) </w:t>
+      </w:r>
+      <w:proofErr w:type="spellStart"/>
+      <w:r>
+        <w:rPr>
+          <w:rFonts w:ascii="Tahoma" w:hAnsi="Tahoma" w:cs="Tahoma"/>
+          <w:color w:val="000000"/>
+          <w:kern w:val="0"/>
+          <w:sz w:val="27"/>
+          <w:szCs w:val="27"/>
+        </w:rPr>
+        <w:t>application:set</w:t>
+      </w:r>
+      <w:proofErr w:type="spellEnd"/>
+      <w:r>
+        <w:rPr>
+          <w:rFonts w:ascii="Tahoma" w:hAnsi="Tahoma" w:cs="Tahoma"/>
+          <w:color w:val="000000"/>
+          <w:kern w:val="0"/>
+          <w:sz w:val="27"/>
+          <w:szCs w:val="27"/>
+        </w:rPr>
+        <w:t xml:space="preserve"> set&lt;id&gt; --</w:t>
+      </w:r>
+      <w:proofErr w:type="spellStart"/>
+      <w:r>
+        <w:rPr>
+          <w:rFonts w:ascii="Tahoma" w:hAnsi="Tahoma" w:cs="Tahoma"/>
+          <w:color w:val="000000"/>
+          <w:kern w:val="0"/>
+          <w:sz w:val="27"/>
+          <w:szCs w:val="27"/>
+        </w:rPr>
+        <w:t>id:string</w:t>
+      </w:r>
+      <w:proofErr w:type="spellEnd"/>
+      <w:r>
+        <w:rPr>
+          <w:rFonts w:ascii="Tahoma" w:hAnsi="Tahoma" w:cs="Tahoma"/>
+          <w:color w:val="000000"/>
+          <w:kern w:val="0"/>
+          <w:sz w:val="27"/>
+          <w:szCs w:val="27"/>
+        </w:rPr>
+        <w:t> </w:t>
       </w:r>
       <w:r>
         <w:rPr>
@@ -215,7 +285,29 @@
           <w:sz w:val="27"/>
           <w:szCs w:val="27"/>
         </w:rPr>
-        <w:t>2) application:[id]:name string(utf-8)</w:t>
+        <w:t xml:space="preserve">2) </w:t>
+      </w:r>
+      <w:proofErr w:type="gramStart"/>
+      <w:r>
+        <w:rPr>
+          <w:rFonts w:ascii="Tahoma" w:hAnsi="Tahoma" w:cs="Tahoma"/>
+          <w:color w:val="000000"/>
+          <w:kern w:val="0"/>
+          <w:sz w:val="27"/>
+          <w:szCs w:val="27"/>
+        </w:rPr>
+        <w:t>application</w:t>
+      </w:r>
+      <w:proofErr w:type="gramEnd"/>
+      <w:r>
+        <w:rPr>
+          <w:rFonts w:ascii="Tahoma" w:hAnsi="Tahoma" w:cs="Tahoma"/>
+          <w:color w:val="000000"/>
+          <w:kern w:val="0"/>
+          <w:sz w:val="27"/>
+          <w:szCs w:val="27"/>
+        </w:rPr>
+        <w:t>:[id]:name string(utf-8)</w:t>
       </w:r>
     </w:p>
     <w:p>
@@ -447,7 +539,31 @@
           <w:sz w:val="27"/>
           <w:szCs w:val="27"/>
         </w:rPr>
-        <w:t>    eg: @0Vd*4Ak  &lt;--&gt; CBBC3CC00C58616D1F2E19F48F74B518</w:t>
+        <w:t xml:space="preserve">    </w:t>
+      </w:r>
+      <w:proofErr w:type="spellStart"/>
+      <w:proofErr w:type="gramStart"/>
+      <w:r>
+        <w:rPr>
+          <w:rFonts w:ascii="Tahoma" w:hAnsi="Tahoma" w:cs="Tahoma"/>
+          <w:color w:val="000000"/>
+          <w:kern w:val="0"/>
+          <w:sz w:val="27"/>
+          <w:szCs w:val="27"/>
+        </w:rPr>
+        <w:t>eg</w:t>
+      </w:r>
+      <w:proofErr w:type="spellEnd"/>
+      <w:proofErr w:type="gramEnd"/>
+      <w:r>
+        <w:rPr>
+          <w:rFonts w:ascii="Tahoma" w:hAnsi="Tahoma" w:cs="Tahoma"/>
+          <w:color w:val="000000"/>
+          <w:kern w:val="0"/>
+          <w:sz w:val="27"/>
+          <w:szCs w:val="27"/>
+        </w:rPr>
+        <w:t>: @0Vd*4Ak  &lt;--&gt; CBBC3CC00C58616D1F2E19F48F74B518</w:t>
       </w:r>
     </w:p>
     <w:p>
@@ -493,7 +609,73 @@
           <w:sz w:val="27"/>
           <w:szCs w:val="27"/>
         </w:rPr>
-        <w:t>4) application:[id]:client:need_login int(1/0)</w:t>
+        <w:t>4) </w:t>
+      </w:r>
+      <w:proofErr w:type="gramStart"/>
+      <w:r>
+        <w:rPr>
+          <w:rFonts w:ascii="Tahoma" w:hAnsi="Tahoma" w:cs="Tahoma"/>
+          <w:color w:val="000000"/>
+          <w:kern w:val="0"/>
+          <w:sz w:val="27"/>
+          <w:szCs w:val="27"/>
+        </w:rPr>
+        <w:t>application</w:t>
+      </w:r>
+      <w:proofErr w:type="gramEnd"/>
+      <w:r>
+        <w:rPr>
+          <w:rFonts w:ascii="Tahoma" w:hAnsi="Tahoma" w:cs="Tahoma"/>
+          <w:color w:val="000000"/>
+          <w:kern w:val="0"/>
+          <w:sz w:val="27"/>
+          <w:szCs w:val="27"/>
+        </w:rPr>
+        <w:t>:[id]:</w:t>
+      </w:r>
+      <w:proofErr w:type="spellStart"/>
+      <w:r>
+        <w:rPr>
+          <w:rFonts w:ascii="Tahoma" w:hAnsi="Tahoma" w:cs="Tahoma"/>
+          <w:color w:val="000000"/>
+          <w:kern w:val="0"/>
+          <w:sz w:val="27"/>
+          <w:szCs w:val="27"/>
+        </w:rPr>
+        <w:t>client:need_login</w:t>
+      </w:r>
+      <w:proofErr w:type="spellEnd"/>
+      <w:r>
+        <w:rPr>
+          <w:rFonts w:ascii="Tahoma" w:hAnsi="Tahoma" w:cs="Tahoma"/>
+          <w:color w:val="000000"/>
+          <w:kern w:val="0"/>
+          <w:sz w:val="27"/>
+          <w:szCs w:val="27"/>
+        </w:rPr>
+        <w:t xml:space="preserve"> </w:t>
+      </w:r>
+      <w:proofErr w:type="spellStart"/>
+      <w:r>
+        <w:rPr>
+          <w:rFonts w:ascii="Tahoma" w:hAnsi="Tahoma" w:cs="Tahoma"/>
+          <w:color w:val="000000"/>
+          <w:kern w:val="0"/>
+          <w:sz w:val="27"/>
+          <w:szCs w:val="27"/>
+        </w:rPr>
+        <w:t>int</w:t>
+      </w:r>
+      <w:proofErr w:type="spellEnd"/>
+      <w:r>
+        <w:rPr>
+          <w:rFonts w:ascii="Tahoma" w:hAnsi="Tahoma" w:cs="Tahoma"/>
+          <w:color w:val="000000"/>
+          <w:kern w:val="0"/>
+          <w:sz w:val="27"/>
+          <w:szCs w:val="27"/>
+        </w:rPr>
+        <w:t>(1/0)</w:t>
       </w:r>
     </w:p>
     <w:p>
@@ -619,7 +801,73 @@
           <w:sz w:val="27"/>
           <w:szCs w:val="27"/>
         </w:rPr>
-        <w:t>5) application:[id]:client:need_password int(1/0)</w:t>
+        <w:t>5) </w:t>
+      </w:r>
+      <w:proofErr w:type="gramStart"/>
+      <w:r>
+        <w:rPr>
+          <w:rFonts w:ascii="Tahoma" w:hAnsi="Tahoma" w:cs="Tahoma"/>
+          <w:color w:val="000000"/>
+          <w:kern w:val="0"/>
+          <w:sz w:val="27"/>
+          <w:szCs w:val="27"/>
+        </w:rPr>
+        <w:t>application</w:t>
+      </w:r>
+      <w:proofErr w:type="gramEnd"/>
+      <w:r>
+        <w:rPr>
+          <w:rFonts w:ascii="Tahoma" w:hAnsi="Tahoma" w:cs="Tahoma"/>
+          <w:color w:val="000000"/>
+          <w:kern w:val="0"/>
+          <w:sz w:val="27"/>
+          <w:szCs w:val="27"/>
+        </w:rPr>
+        <w:t>:[id]:</w:t>
+      </w:r>
+      <w:proofErr w:type="spellStart"/>
+      <w:r>
+        <w:rPr>
+          <w:rFonts w:ascii="Tahoma" w:hAnsi="Tahoma" w:cs="Tahoma"/>
+          <w:color w:val="000000"/>
+          <w:kern w:val="0"/>
+          <w:sz w:val="27"/>
+          <w:szCs w:val="27"/>
+        </w:rPr>
+        <w:t>client:need_password</w:t>
+      </w:r>
+      <w:proofErr w:type="spellEnd"/>
+      <w:r>
+        <w:rPr>
+          <w:rFonts w:ascii="Tahoma" w:hAnsi="Tahoma" w:cs="Tahoma"/>
+          <w:color w:val="000000"/>
+          <w:kern w:val="0"/>
+          <w:sz w:val="27"/>
+          <w:szCs w:val="27"/>
+        </w:rPr>
+        <w:t xml:space="preserve"> </w:t>
+      </w:r>
+      <w:proofErr w:type="spellStart"/>
+      <w:r>
+        <w:rPr>
+          <w:rFonts w:ascii="Tahoma" w:hAnsi="Tahoma" w:cs="Tahoma"/>
+          <w:color w:val="000000"/>
+          <w:kern w:val="0"/>
+          <w:sz w:val="27"/>
+          <w:szCs w:val="27"/>
+        </w:rPr>
+        <w:t>int</w:t>
+      </w:r>
+      <w:proofErr w:type="spellEnd"/>
+      <w:r>
+        <w:rPr>
+          <w:rFonts w:ascii="Tahoma" w:hAnsi="Tahoma" w:cs="Tahoma"/>
+          <w:color w:val="000000"/>
+          <w:kern w:val="0"/>
+          <w:sz w:val="27"/>
+          <w:szCs w:val="27"/>
+        </w:rPr>
+        <w:t>(1/0)</w:t>
       </w:r>
     </w:p>
     <w:p>
@@ -745,7 +993,73 @@
           <w:sz w:val="27"/>
           <w:szCs w:val="27"/>
         </w:rPr>
-        <w:t>6) application:[id]:account:auto_create int(1/0)</w:t>
+        <w:t>6) </w:t>
+      </w:r>
+      <w:proofErr w:type="gramStart"/>
+      <w:r>
+        <w:rPr>
+          <w:rFonts w:ascii="Tahoma" w:hAnsi="Tahoma" w:cs="Tahoma"/>
+          <w:color w:val="000000"/>
+          <w:kern w:val="0"/>
+          <w:sz w:val="27"/>
+          <w:szCs w:val="27"/>
+        </w:rPr>
+        <w:t>application</w:t>
+      </w:r>
+      <w:proofErr w:type="gramEnd"/>
+      <w:r>
+        <w:rPr>
+          <w:rFonts w:ascii="Tahoma" w:hAnsi="Tahoma" w:cs="Tahoma"/>
+          <w:color w:val="000000"/>
+          <w:kern w:val="0"/>
+          <w:sz w:val="27"/>
+          <w:szCs w:val="27"/>
+        </w:rPr>
+        <w:t>:[id]:</w:t>
+      </w:r>
+      <w:proofErr w:type="spellStart"/>
+      <w:r>
+        <w:rPr>
+          <w:rFonts w:ascii="Tahoma" w:hAnsi="Tahoma" w:cs="Tahoma"/>
+          <w:color w:val="000000"/>
+          <w:kern w:val="0"/>
+          <w:sz w:val="27"/>
+          <w:szCs w:val="27"/>
+        </w:rPr>
+        <w:t>account:auto_create</w:t>
+      </w:r>
+      <w:proofErr w:type="spellEnd"/>
+      <w:r>
+        <w:rPr>
+          <w:rFonts w:ascii="Tahoma" w:hAnsi="Tahoma" w:cs="Tahoma"/>
+          <w:color w:val="000000"/>
+          <w:kern w:val="0"/>
+          <w:sz w:val="27"/>
+          <w:szCs w:val="27"/>
+        </w:rPr>
+        <w:t xml:space="preserve"> </w:t>
+      </w:r>
+      <w:proofErr w:type="spellStart"/>
+      <w:r>
+        <w:rPr>
+          <w:rFonts w:ascii="Tahoma" w:hAnsi="Tahoma" w:cs="Tahoma"/>
+          <w:color w:val="000000"/>
+          <w:kern w:val="0"/>
+          <w:sz w:val="27"/>
+          <w:szCs w:val="27"/>
+        </w:rPr>
+        <w:t>int</w:t>
+      </w:r>
+      <w:proofErr w:type="spellEnd"/>
+      <w:r>
+        <w:rPr>
+          <w:rFonts w:ascii="Tahoma" w:hAnsi="Tahoma" w:cs="Tahoma"/>
+          <w:color w:val="000000"/>
+          <w:kern w:val="0"/>
+          <w:sz w:val="27"/>
+          <w:szCs w:val="27"/>
+        </w:rPr>
+        <w:t>(1/0)</w:t>
       </w:r>
     </w:p>
     <w:p>
@@ -914,7 +1228,73 @@
           <w:sz w:val="27"/>
           <w:szCs w:val="27"/>
         </w:rPr>
-        <w:t>7) application:[id]:login:need_protect int(1/0)</w:t>
+        <w:t>7) </w:t>
+      </w:r>
+      <w:proofErr w:type="gramStart"/>
+      <w:r>
+        <w:rPr>
+          <w:rFonts w:ascii="Tahoma" w:hAnsi="Tahoma" w:cs="Tahoma"/>
+          <w:color w:val="000000"/>
+          <w:kern w:val="0"/>
+          <w:sz w:val="27"/>
+          <w:szCs w:val="27"/>
+        </w:rPr>
+        <w:t>application</w:t>
+      </w:r>
+      <w:proofErr w:type="gramEnd"/>
+      <w:r>
+        <w:rPr>
+          <w:rFonts w:ascii="Tahoma" w:hAnsi="Tahoma" w:cs="Tahoma"/>
+          <w:color w:val="000000"/>
+          <w:kern w:val="0"/>
+          <w:sz w:val="27"/>
+          <w:szCs w:val="27"/>
+        </w:rPr>
+        <w:t>:[id]:</w:t>
+      </w:r>
+      <w:proofErr w:type="spellStart"/>
+      <w:r>
+        <w:rPr>
+          <w:rFonts w:ascii="Tahoma" w:hAnsi="Tahoma" w:cs="Tahoma"/>
+          <w:color w:val="000000"/>
+          <w:kern w:val="0"/>
+          <w:sz w:val="27"/>
+          <w:szCs w:val="27"/>
+        </w:rPr>
+        <w:t>login:need_protect</w:t>
+      </w:r>
+      <w:proofErr w:type="spellEnd"/>
+      <w:r>
+        <w:rPr>
+          <w:rFonts w:ascii="Tahoma" w:hAnsi="Tahoma" w:cs="Tahoma"/>
+          <w:color w:val="000000"/>
+          <w:kern w:val="0"/>
+          <w:sz w:val="27"/>
+          <w:szCs w:val="27"/>
+        </w:rPr>
+        <w:t xml:space="preserve"> </w:t>
+      </w:r>
+      <w:proofErr w:type="spellStart"/>
+      <w:r>
+        <w:rPr>
+          <w:rFonts w:ascii="Tahoma" w:hAnsi="Tahoma" w:cs="Tahoma"/>
+          <w:color w:val="000000"/>
+          <w:kern w:val="0"/>
+          <w:sz w:val="27"/>
+          <w:szCs w:val="27"/>
+        </w:rPr>
+        <w:t>int</w:t>
+      </w:r>
+      <w:proofErr w:type="spellEnd"/>
+      <w:r>
+        <w:rPr>
+          <w:rFonts w:ascii="Tahoma" w:hAnsi="Tahoma" w:cs="Tahoma"/>
+          <w:color w:val="000000"/>
+          <w:kern w:val="0"/>
+          <w:sz w:val="27"/>
+          <w:szCs w:val="27"/>
+        </w:rPr>
+        <w:t>(1/0)</w:t>
       </w:r>
     </w:p>
     <w:p>
@@ -1187,7 +1567,51 @@
           <w:sz w:val="27"/>
           <w:szCs w:val="27"/>
         </w:rPr>
-        <w:t>8) application:[id]:login:protect_key hash(public/private)</w:t>
+        <w:t>8) </w:t>
+      </w:r>
+      <w:proofErr w:type="gramStart"/>
+      <w:r>
+        <w:rPr>
+          <w:rFonts w:ascii="Tahoma" w:hAnsi="Tahoma" w:cs="Tahoma"/>
+          <w:color w:val="000000"/>
+          <w:kern w:val="0"/>
+          <w:sz w:val="27"/>
+          <w:szCs w:val="27"/>
+        </w:rPr>
+        <w:t>application</w:t>
+      </w:r>
+      <w:proofErr w:type="gramEnd"/>
+      <w:r>
+        <w:rPr>
+          <w:rFonts w:ascii="Tahoma" w:hAnsi="Tahoma" w:cs="Tahoma"/>
+          <w:color w:val="000000"/>
+          <w:kern w:val="0"/>
+          <w:sz w:val="27"/>
+          <w:szCs w:val="27"/>
+        </w:rPr>
+        <w:t>:[id]:</w:t>
+      </w:r>
+      <w:proofErr w:type="spellStart"/>
+      <w:r>
+        <w:rPr>
+          <w:rFonts w:ascii="Tahoma" w:hAnsi="Tahoma" w:cs="Tahoma"/>
+          <w:color w:val="000000"/>
+          <w:kern w:val="0"/>
+          <w:sz w:val="27"/>
+          <w:szCs w:val="27"/>
+        </w:rPr>
+        <w:t>login:protect_key</w:t>
+      </w:r>
+      <w:proofErr w:type="spellEnd"/>
+      <w:r>
+        <w:rPr>
+          <w:rFonts w:ascii="Tahoma" w:hAnsi="Tahoma" w:cs="Tahoma"/>
+          <w:color w:val="000000"/>
+          <w:kern w:val="0"/>
+          <w:sz w:val="27"/>
+          <w:szCs w:val="27"/>
+        </w:rPr>
+        <w:t xml:space="preserve"> hash(public/private)</w:t>
       </w:r>
     </w:p>
     <w:p>
@@ -1326,7 +1750,73 @@
           <w:sz w:val="27"/>
           <w:szCs w:val="27"/>
         </w:rPr>
-        <w:t>9) application:[id]:message:need_encrypt int(1/0)</w:t>
+        <w:t>9) </w:t>
+      </w:r>
+      <w:proofErr w:type="gramStart"/>
+      <w:r>
+        <w:rPr>
+          <w:rFonts w:ascii="Tahoma" w:hAnsi="Tahoma" w:cs="Tahoma"/>
+          <w:color w:val="000000"/>
+          <w:kern w:val="0"/>
+          <w:sz w:val="27"/>
+          <w:szCs w:val="27"/>
+        </w:rPr>
+        <w:t>application</w:t>
+      </w:r>
+      <w:proofErr w:type="gramEnd"/>
+      <w:r>
+        <w:rPr>
+          <w:rFonts w:ascii="Tahoma" w:hAnsi="Tahoma" w:cs="Tahoma"/>
+          <w:color w:val="000000"/>
+          <w:kern w:val="0"/>
+          <w:sz w:val="27"/>
+          <w:szCs w:val="27"/>
+        </w:rPr>
+        <w:t>:[id]:</w:t>
+      </w:r>
+      <w:proofErr w:type="spellStart"/>
+      <w:r>
+        <w:rPr>
+          <w:rFonts w:ascii="Tahoma" w:hAnsi="Tahoma" w:cs="Tahoma"/>
+          <w:color w:val="000000"/>
+          <w:kern w:val="0"/>
+          <w:sz w:val="27"/>
+          <w:szCs w:val="27"/>
+        </w:rPr>
+        <w:t>message:need_encrypt</w:t>
+      </w:r>
+      <w:proofErr w:type="spellEnd"/>
+      <w:r>
+        <w:rPr>
+          <w:rFonts w:ascii="Tahoma" w:hAnsi="Tahoma" w:cs="Tahoma"/>
+          <w:color w:val="000000"/>
+          <w:kern w:val="0"/>
+          <w:sz w:val="27"/>
+          <w:szCs w:val="27"/>
+        </w:rPr>
+        <w:t xml:space="preserve"> </w:t>
+      </w:r>
+      <w:proofErr w:type="spellStart"/>
+      <w:r>
+        <w:rPr>
+          <w:rFonts w:ascii="Tahoma" w:hAnsi="Tahoma" w:cs="Tahoma"/>
+          <w:color w:val="000000"/>
+          <w:kern w:val="0"/>
+          <w:sz w:val="27"/>
+          <w:szCs w:val="27"/>
+        </w:rPr>
+        <w:t>int</w:t>
+      </w:r>
+      <w:proofErr w:type="spellEnd"/>
+      <w:r>
+        <w:rPr>
+          <w:rFonts w:ascii="Tahoma" w:hAnsi="Tahoma" w:cs="Tahoma"/>
+          <w:color w:val="000000"/>
+          <w:kern w:val="0"/>
+          <w:sz w:val="27"/>
+          <w:szCs w:val="27"/>
+        </w:rPr>
+        <w:t>(1/0)</w:t>
       </w:r>
     </w:p>
     <w:p>
@@ -1528,8 +2018,64 @@
           <w:sz w:val="27"/>
           <w:szCs w:val="27"/>
         </w:rPr>
-        <w:t>10) application:[id]:create_time datetime</w:t>
-      </w:r>
+        <w:t>10) </w:t>
+      </w:r>
+      <w:proofErr w:type="gramStart"/>
+      <w:r>
+        <w:rPr>
+          <w:rFonts w:ascii="Tahoma" w:hAnsi="Tahoma" w:cs="Tahoma"/>
+          <w:color w:val="000000"/>
+          <w:kern w:val="0"/>
+          <w:sz w:val="27"/>
+          <w:szCs w:val="27"/>
+        </w:rPr>
+        <w:t>application</w:t>
+      </w:r>
+      <w:proofErr w:type="gramEnd"/>
+      <w:r>
+        <w:rPr>
+          <w:rFonts w:ascii="Tahoma" w:hAnsi="Tahoma" w:cs="Tahoma"/>
+          <w:color w:val="000000"/>
+          <w:kern w:val="0"/>
+          <w:sz w:val="27"/>
+          <w:szCs w:val="27"/>
+        </w:rPr>
+        <w:t>:[id]:</w:t>
+      </w:r>
+      <w:proofErr w:type="spellStart"/>
+      <w:r>
+        <w:rPr>
+          <w:rFonts w:ascii="Tahoma" w:hAnsi="Tahoma" w:cs="Tahoma"/>
+          <w:color w:val="000000"/>
+          <w:kern w:val="0"/>
+          <w:sz w:val="27"/>
+          <w:szCs w:val="27"/>
+        </w:rPr>
+        <w:t>create_time</w:t>
+      </w:r>
+      <w:proofErr w:type="spellEnd"/>
+      <w:r>
+        <w:rPr>
+          <w:rFonts w:ascii="Tahoma" w:hAnsi="Tahoma" w:cs="Tahoma"/>
+          <w:color w:val="000000"/>
+          <w:kern w:val="0"/>
+          <w:sz w:val="27"/>
+          <w:szCs w:val="27"/>
+        </w:rPr>
+        <w:t xml:space="preserve"> </w:t>
+      </w:r>
+      <w:proofErr w:type="spellStart"/>
+      <w:r>
+        <w:rPr>
+          <w:rFonts w:ascii="Tahoma" w:hAnsi="Tahoma" w:cs="Tahoma"/>
+          <w:color w:val="000000"/>
+          <w:kern w:val="0"/>
+          <w:sz w:val="27"/>
+          <w:szCs w:val="27"/>
+        </w:rPr>
+        <w:t>datetime</w:t>
+      </w:r>
+      <w:proofErr w:type="spellEnd"/>
     </w:p>
     <w:p>
       <w:pPr>
@@ -1571,7 +2117,29 @@
           <w:sz w:val="27"/>
           <w:szCs w:val="27"/>
         </w:rPr>
-        <w:t>(yyyyMMddhhmmss)</w:t>
+        <w:t>(</w:t>
+      </w:r>
+      <w:proofErr w:type="spellStart"/>
+      <w:r>
+        <w:rPr>
+          <w:rFonts w:ascii="Tahoma" w:hAnsi="Tahoma" w:cs="Tahoma"/>
+          <w:color w:val="000000"/>
+          <w:kern w:val="0"/>
+          <w:sz w:val="27"/>
+          <w:szCs w:val="27"/>
+        </w:rPr>
+        <w:t>yyyyMMddhhmmss</w:t>
+      </w:r>
+      <w:proofErr w:type="spellEnd"/>
+      <w:r>
+        <w:rPr>
+          <w:rFonts w:ascii="Tahoma" w:hAnsi="Tahoma" w:cs="Tahoma"/>
+          <w:color w:val="000000"/>
+          <w:kern w:val="0"/>
+          <w:sz w:val="27"/>
+          <w:szCs w:val="27"/>
+        </w:rPr>
+        <w:t>)</w:t>
       </w:r>
     </w:p>
     <w:p>
@@ -1594,8 +2162,64 @@
           <w:sz w:val="27"/>
           <w:szCs w:val="27"/>
         </w:rPr>
-        <w:t>11) application:[id]:update_time datetime</w:t>
-      </w:r>
+        <w:t>11) </w:t>
+      </w:r>
+      <w:proofErr w:type="gramStart"/>
+      <w:r>
+        <w:rPr>
+          <w:rFonts w:ascii="Tahoma" w:hAnsi="Tahoma" w:cs="Tahoma"/>
+          <w:color w:val="000000"/>
+          <w:kern w:val="0"/>
+          <w:sz w:val="27"/>
+          <w:szCs w:val="27"/>
+        </w:rPr>
+        <w:t>application</w:t>
+      </w:r>
+      <w:proofErr w:type="gramEnd"/>
+      <w:r>
+        <w:rPr>
+          <w:rFonts w:ascii="Tahoma" w:hAnsi="Tahoma" w:cs="Tahoma"/>
+          <w:color w:val="000000"/>
+          <w:kern w:val="0"/>
+          <w:sz w:val="27"/>
+          <w:szCs w:val="27"/>
+        </w:rPr>
+        <w:t>:[id]:</w:t>
+      </w:r>
+      <w:proofErr w:type="spellStart"/>
+      <w:r>
+        <w:rPr>
+          <w:rFonts w:ascii="Tahoma" w:hAnsi="Tahoma" w:cs="Tahoma"/>
+          <w:color w:val="000000"/>
+          <w:kern w:val="0"/>
+          <w:sz w:val="27"/>
+          <w:szCs w:val="27"/>
+        </w:rPr>
+        <w:t>update_time</w:t>
+      </w:r>
+      <w:proofErr w:type="spellEnd"/>
+      <w:r>
+        <w:rPr>
+          <w:rFonts w:ascii="Tahoma" w:hAnsi="Tahoma" w:cs="Tahoma"/>
+          <w:color w:val="000000"/>
+          <w:kern w:val="0"/>
+          <w:sz w:val="27"/>
+          <w:szCs w:val="27"/>
+        </w:rPr>
+        <w:t xml:space="preserve"> </w:t>
+      </w:r>
+      <w:proofErr w:type="spellStart"/>
+      <w:r>
+        <w:rPr>
+          <w:rFonts w:ascii="Tahoma" w:hAnsi="Tahoma" w:cs="Tahoma"/>
+          <w:color w:val="000000"/>
+          <w:kern w:val="0"/>
+          <w:sz w:val="27"/>
+          <w:szCs w:val="27"/>
+        </w:rPr>
+        <w:t>datetime</w:t>
+      </w:r>
+      <w:proofErr w:type="spellEnd"/>
     </w:p>
     <w:p>
       <w:pPr>
@@ -1637,7 +2261,29 @@
           <w:sz w:val="27"/>
           <w:szCs w:val="27"/>
         </w:rPr>
-        <w:t>(yyyyMMddhhmmss)</w:t>
+        <w:t>(</w:t>
+      </w:r>
+      <w:proofErr w:type="spellStart"/>
+      <w:r>
+        <w:rPr>
+          <w:rFonts w:ascii="Tahoma" w:hAnsi="Tahoma" w:cs="Tahoma"/>
+          <w:color w:val="000000"/>
+          <w:kern w:val="0"/>
+          <w:sz w:val="27"/>
+          <w:szCs w:val="27"/>
+        </w:rPr>
+        <w:t>yyyyMMddhhmmss</w:t>
+      </w:r>
+      <w:proofErr w:type="spellEnd"/>
+      <w:r>
+        <w:rPr>
+          <w:rFonts w:ascii="Tahoma" w:hAnsi="Tahoma" w:cs="Tahoma"/>
+          <w:color w:val="000000"/>
+          <w:kern w:val="0"/>
+          <w:sz w:val="27"/>
+          <w:szCs w:val="27"/>
+        </w:rPr>
+        <w:t>)</w:t>
       </w:r>
       <w:r>
         <w:rPr>
@@ -1670,8 +2316,64 @@
           <w:sz w:val="27"/>
           <w:szCs w:val="27"/>
         </w:rPr>
-        <w:t>12) application:[id]:delete_time datetime</w:t>
-      </w:r>
+        <w:t>12) </w:t>
+      </w:r>
+      <w:proofErr w:type="gramStart"/>
+      <w:r>
+        <w:rPr>
+          <w:rFonts w:ascii="Tahoma" w:hAnsi="Tahoma" w:cs="Tahoma"/>
+          <w:color w:val="000000"/>
+          <w:kern w:val="0"/>
+          <w:sz w:val="27"/>
+          <w:szCs w:val="27"/>
+        </w:rPr>
+        <w:t>application</w:t>
+      </w:r>
+      <w:proofErr w:type="gramEnd"/>
+      <w:r>
+        <w:rPr>
+          <w:rFonts w:ascii="Tahoma" w:hAnsi="Tahoma" w:cs="Tahoma"/>
+          <w:color w:val="000000"/>
+          <w:kern w:val="0"/>
+          <w:sz w:val="27"/>
+          <w:szCs w:val="27"/>
+        </w:rPr>
+        <w:t>:[id]:</w:t>
+      </w:r>
+      <w:proofErr w:type="spellStart"/>
+      <w:r>
+        <w:rPr>
+          <w:rFonts w:ascii="Tahoma" w:hAnsi="Tahoma" w:cs="Tahoma"/>
+          <w:color w:val="000000"/>
+          <w:kern w:val="0"/>
+          <w:sz w:val="27"/>
+          <w:szCs w:val="27"/>
+        </w:rPr>
+        <w:t>delete_time</w:t>
+      </w:r>
+      <w:proofErr w:type="spellEnd"/>
+      <w:r>
+        <w:rPr>
+          <w:rFonts w:ascii="Tahoma" w:hAnsi="Tahoma" w:cs="Tahoma"/>
+          <w:color w:val="000000"/>
+          <w:kern w:val="0"/>
+          <w:sz w:val="27"/>
+          <w:szCs w:val="27"/>
+        </w:rPr>
+        <w:t xml:space="preserve"> </w:t>
+      </w:r>
+      <w:proofErr w:type="spellStart"/>
+      <w:r>
+        <w:rPr>
+          <w:rFonts w:ascii="Tahoma" w:hAnsi="Tahoma" w:cs="Tahoma"/>
+          <w:color w:val="000000"/>
+          <w:kern w:val="0"/>
+          <w:sz w:val="27"/>
+          <w:szCs w:val="27"/>
+        </w:rPr>
+        <w:t>datetime</w:t>
+      </w:r>
+      <w:proofErr w:type="spellEnd"/>
     </w:p>
     <w:p>
       <w:pPr>
@@ -1713,7 +2415,29 @@
           <w:sz w:val="27"/>
           <w:szCs w:val="27"/>
         </w:rPr>
-        <w:t>(yyyyMMddhhmmss)</w:t>
+        <w:t>(</w:t>
+      </w:r>
+      <w:proofErr w:type="spellStart"/>
+      <w:r>
+        <w:rPr>
+          <w:rFonts w:ascii="Tahoma" w:hAnsi="Tahoma" w:cs="Tahoma"/>
+          <w:color w:val="000000"/>
+          <w:kern w:val="0"/>
+          <w:sz w:val="27"/>
+          <w:szCs w:val="27"/>
+        </w:rPr>
+        <w:t>yyyyMMddhhmmss</w:t>
+      </w:r>
+      <w:proofErr w:type="spellEnd"/>
+      <w:r>
+        <w:rPr>
+          <w:rFonts w:ascii="Tahoma" w:hAnsi="Tahoma" w:cs="Tahoma"/>
+          <w:color w:val="000000"/>
+          <w:kern w:val="0"/>
+          <w:sz w:val="27"/>
+          <w:szCs w:val="27"/>
+        </w:rPr>
+        <w:t>)</w:t>
       </w:r>
       <w:r>
         <w:rPr>
@@ -1784,7 +2508,51 @@
           <w:sz w:val="27"/>
           <w:szCs w:val="27"/>
         </w:rPr>
-        <w:t xml:space="preserve">1) account:set set&lt;id&gt; --id:string </w:t>
+        <w:t xml:space="preserve">1) </w:t>
+      </w:r>
+      <w:proofErr w:type="spellStart"/>
+      <w:r>
+        <w:rPr>
+          <w:rFonts w:ascii="Tahoma" w:hAnsi="Tahoma" w:cs="Tahoma"/>
+          <w:color w:val="000000"/>
+          <w:kern w:val="0"/>
+          <w:sz w:val="27"/>
+          <w:szCs w:val="27"/>
+        </w:rPr>
+        <w:t>account:set</w:t>
+      </w:r>
+      <w:proofErr w:type="spellEnd"/>
+      <w:r>
+        <w:rPr>
+          <w:rFonts w:ascii="Tahoma" w:hAnsi="Tahoma" w:cs="Tahoma"/>
+          <w:color w:val="000000"/>
+          <w:kern w:val="0"/>
+          <w:sz w:val="27"/>
+          <w:szCs w:val="27"/>
+        </w:rPr>
+        <w:t xml:space="preserve"> set&lt;id&gt; --</w:t>
+      </w:r>
+      <w:proofErr w:type="spellStart"/>
+      <w:r>
+        <w:rPr>
+          <w:rFonts w:ascii="Tahoma" w:hAnsi="Tahoma" w:cs="Tahoma"/>
+          <w:color w:val="000000"/>
+          <w:kern w:val="0"/>
+          <w:sz w:val="27"/>
+          <w:szCs w:val="27"/>
+        </w:rPr>
+        <w:t>id:string</w:t>
+      </w:r>
+      <w:proofErr w:type="spellEnd"/>
+      <w:r>
+        <w:rPr>
+          <w:rFonts w:ascii="Tahoma" w:hAnsi="Tahoma" w:cs="Tahoma"/>
+          <w:color w:val="000000"/>
+          <w:kern w:val="0"/>
+          <w:sz w:val="27"/>
+          <w:szCs w:val="27"/>
+        </w:rPr>
+        <w:t xml:space="preserve"> </w:t>
       </w:r>
       <w:r>
         <w:rPr>
@@ -1997,7 +2765,29 @@
           <w:sz w:val="27"/>
           <w:szCs w:val="27"/>
         </w:rPr>
-        <w:t>3) account:[id]:phone string</w:t>
+        <w:t xml:space="preserve">3) </w:t>
+      </w:r>
+      <w:proofErr w:type="gramStart"/>
+      <w:r>
+        <w:rPr>
+          <w:rFonts w:ascii="Tahoma" w:hAnsi="Tahoma" w:cs="Tahoma"/>
+          <w:color w:val="000000"/>
+          <w:kern w:val="0"/>
+          <w:sz w:val="27"/>
+          <w:szCs w:val="27"/>
+        </w:rPr>
+        <w:t>account</w:t>
+      </w:r>
+      <w:proofErr w:type="gramEnd"/>
+      <w:r>
+        <w:rPr>
+          <w:rFonts w:ascii="Tahoma" w:hAnsi="Tahoma" w:cs="Tahoma"/>
+          <w:color w:val="000000"/>
+          <w:kern w:val="0"/>
+          <w:sz w:val="27"/>
+          <w:szCs w:val="27"/>
+        </w:rPr>
+        <w:t>:[id]:phone string</w:t>
       </w:r>
     </w:p>
     <w:p>
@@ -2103,7 +2893,29 @@
           <w:sz w:val="27"/>
           <w:szCs w:val="27"/>
         </w:rPr>
-        <w:t>4) account:[id]:email string</w:t>
+        <w:t xml:space="preserve">4) </w:t>
+      </w:r>
+      <w:proofErr w:type="gramStart"/>
+      <w:r>
+        <w:rPr>
+          <w:rFonts w:ascii="Tahoma" w:hAnsi="Tahoma" w:cs="Tahoma"/>
+          <w:color w:val="000000"/>
+          <w:kern w:val="0"/>
+          <w:sz w:val="27"/>
+          <w:szCs w:val="27"/>
+        </w:rPr>
+        <w:t>account</w:t>
+      </w:r>
+      <w:proofErr w:type="gramEnd"/>
+      <w:r>
+        <w:rPr>
+          <w:rFonts w:ascii="Tahoma" w:hAnsi="Tahoma" w:cs="Tahoma"/>
+          <w:color w:val="000000"/>
+          <w:kern w:val="0"/>
+          <w:sz w:val="27"/>
+          <w:szCs w:val="27"/>
+        </w:rPr>
+        <w:t>:[id]:email string</w:t>
       </w:r>
     </w:p>
     <w:p>
@@ -2355,7 +3167,31 @@
           <w:sz w:val="27"/>
           <w:szCs w:val="27"/>
         </w:rPr>
-        <w:t>    eg: 666666 &lt;--&gt; F379EAF3C831B04DE153469D1BEC345E</w:t>
+        <w:t xml:space="preserve">    </w:t>
+      </w:r>
+      <w:proofErr w:type="spellStart"/>
+      <w:proofErr w:type="gramStart"/>
+      <w:r>
+        <w:rPr>
+          <w:rFonts w:ascii="Tahoma" w:hAnsi="Tahoma" w:cs="Tahoma"/>
+          <w:color w:val="000000"/>
+          <w:kern w:val="0"/>
+          <w:sz w:val="27"/>
+          <w:szCs w:val="27"/>
+        </w:rPr>
+        <w:t>eg</w:t>
+      </w:r>
+      <w:proofErr w:type="spellEnd"/>
+      <w:proofErr w:type="gramEnd"/>
+      <w:r>
+        <w:rPr>
+          <w:rFonts w:ascii="Tahoma" w:hAnsi="Tahoma" w:cs="Tahoma"/>
+          <w:color w:val="000000"/>
+          <w:kern w:val="0"/>
+          <w:sz w:val="27"/>
+          <w:szCs w:val="27"/>
+        </w:rPr>
+        <w:t>: 666666 &lt;--&gt; F379EAF3C831B04DE153469D1BEC345E</w:t>
       </w:r>
     </w:p>
     <w:p>
@@ -2378,7 +3214,51 @@
           <w:sz w:val="27"/>
           <w:szCs w:val="27"/>
         </w:rPr>
-        <w:t>6) account:[id]:disabled int(1/0)</w:t>
+        <w:t>6) </w:t>
+      </w:r>
+      <w:proofErr w:type="gramStart"/>
+      <w:r>
+        <w:rPr>
+          <w:rFonts w:ascii="Tahoma" w:hAnsi="Tahoma" w:cs="Tahoma"/>
+          <w:color w:val="000000"/>
+          <w:kern w:val="0"/>
+          <w:sz w:val="27"/>
+          <w:szCs w:val="27"/>
+        </w:rPr>
+        <w:t>account</w:t>
+      </w:r>
+      <w:proofErr w:type="gramEnd"/>
+      <w:r>
+        <w:rPr>
+          <w:rFonts w:ascii="Tahoma" w:hAnsi="Tahoma" w:cs="Tahoma"/>
+          <w:color w:val="000000"/>
+          <w:kern w:val="0"/>
+          <w:sz w:val="27"/>
+          <w:szCs w:val="27"/>
+        </w:rPr>
+        <w:t xml:space="preserve">:[id]:disabled </w:t>
+      </w:r>
+      <w:proofErr w:type="spellStart"/>
+      <w:r>
+        <w:rPr>
+          <w:rFonts w:ascii="Tahoma" w:hAnsi="Tahoma" w:cs="Tahoma"/>
+          <w:color w:val="000000"/>
+          <w:kern w:val="0"/>
+          <w:sz w:val="27"/>
+          <w:szCs w:val="27"/>
+        </w:rPr>
+        <w:t>int</w:t>
+      </w:r>
+      <w:proofErr w:type="spellEnd"/>
+      <w:r>
+        <w:rPr>
+          <w:rFonts w:ascii="Tahoma" w:hAnsi="Tahoma" w:cs="Tahoma"/>
+          <w:color w:val="000000"/>
+          <w:kern w:val="0"/>
+          <w:sz w:val="27"/>
+          <w:szCs w:val="27"/>
+        </w:rPr>
+        <w:t>(1/0)</w:t>
       </w:r>
     </w:p>
     <w:p>
@@ -2506,7 +3386,31 @@
           <w:szCs w:val="27"/>
           <w:highlight w:val="yellow"/>
         </w:rPr>
-        <w:t>7) account:[id]:</w:t>
+        <w:t>7) </w:t>
+      </w:r>
+      <w:proofErr w:type="gramStart"/>
+      <w:r>
+        <w:rPr>
+          <w:rFonts w:ascii="Tahoma" w:hAnsi="Tahoma" w:cs="Tahoma"/>
+          <w:color w:val="000000"/>
+          <w:kern w:val="0"/>
+          <w:sz w:val="27"/>
+          <w:szCs w:val="27"/>
+          <w:highlight w:val="yellow"/>
+        </w:rPr>
+        <w:t>account</w:t>
+      </w:r>
+      <w:proofErr w:type="gramEnd"/>
+      <w:r>
+        <w:rPr>
+          <w:rFonts w:ascii="Tahoma" w:hAnsi="Tahoma" w:cs="Tahoma"/>
+          <w:color w:val="000000"/>
+          <w:kern w:val="0"/>
+          <w:sz w:val="27"/>
+          <w:szCs w:val="27"/>
+          <w:highlight w:val="yellow"/>
+        </w:rPr>
+        <w:t>:[id]:</w:t>
       </w:r>
       <w:r>
         <w:rPr>
@@ -2698,26 +3602,63 @@
           <w:szCs w:val="27"/>
           <w:highlight w:val="yellow"/>
         </w:rPr>
-        <w:t>) account:[id]:</w:t>
-      </w:r>
-      <w:r>
-        <w:rPr>
-          <w:rFonts w:ascii="Tahoma" w:hAnsi="Tahoma" w:cs="Tahoma"/>
-          <w:color w:val="000000"/>
-          <w:kern w:val="0"/>
-          <w:sz w:val="27"/>
-          <w:szCs w:val="27"/>
-          <w:highlight w:val="yellow"/>
-        </w:rPr>
-        <w:t>type int</w:t>
-      </w:r>
+        <w:t>) </w:t>
+      </w:r>
+      <w:proofErr w:type="gramStart"/>
+      <w:r>
+        <w:rPr>
+          <w:rFonts w:ascii="Tahoma" w:hAnsi="Tahoma" w:cs="Tahoma"/>
+          <w:color w:val="000000"/>
+          <w:kern w:val="0"/>
+          <w:sz w:val="27"/>
+          <w:szCs w:val="27"/>
+          <w:highlight w:val="yellow"/>
+        </w:rPr>
+        <w:t>account</w:t>
+      </w:r>
+      <w:proofErr w:type="gramEnd"/>
+      <w:r>
+        <w:rPr>
+          <w:rFonts w:ascii="Tahoma" w:hAnsi="Tahoma" w:cs="Tahoma"/>
+          <w:color w:val="000000"/>
+          <w:kern w:val="0"/>
+          <w:sz w:val="27"/>
+          <w:szCs w:val="27"/>
+          <w:highlight w:val="yellow"/>
+        </w:rPr>
+        <w:t>:[id]:</w:t>
+      </w:r>
+      <w:r>
+        <w:rPr>
+          <w:rFonts w:ascii="Tahoma" w:hAnsi="Tahoma" w:cs="Tahoma"/>
+          <w:color w:val="000000"/>
+          <w:kern w:val="0"/>
+          <w:sz w:val="27"/>
+          <w:szCs w:val="27"/>
+          <w:highlight w:val="yellow"/>
+        </w:rPr>
+        <w:t xml:space="preserve">type </w:t>
+      </w:r>
+      <w:proofErr w:type="spellStart"/>
+      <w:r>
+        <w:rPr>
+          <w:rFonts w:ascii="Tahoma" w:hAnsi="Tahoma" w:cs="Tahoma"/>
+          <w:color w:val="000000"/>
+          <w:kern w:val="0"/>
+          <w:sz w:val="27"/>
+          <w:szCs w:val="27"/>
+          <w:highlight w:val="yellow"/>
+        </w:rPr>
+        <w:t>int</w:t>
+      </w:r>
+      <w:proofErr w:type="spellEnd"/>
     </w:p>
     <w:p>
       <w:pPr>
         <w:widowControl/>
         <w:jc w:val="left"/>
         <w:rPr>
-          <w:rFonts w:ascii="宋体" w:hAnsi="宋体" w:cs="宋体" w:hint="eastAsia"/>
+          <w:rFonts w:ascii="宋体" w:hAnsi="宋体" w:cs="宋体"/>
           <w:color w:val="000000"/>
           <w:kern w:val="0"/>
           <w:sz w:val="27"/>
@@ -2902,7 +3843,31 @@
           <w:szCs w:val="27"/>
           <w:highlight w:val="yellow"/>
         </w:rPr>
-        <w:t>) account:[id]:</w:t>
+        <w:t>) </w:t>
+      </w:r>
+      <w:proofErr w:type="gramStart"/>
+      <w:r>
+        <w:rPr>
+          <w:rFonts w:ascii="Tahoma" w:hAnsi="Tahoma" w:cs="Tahoma"/>
+          <w:color w:val="000000"/>
+          <w:kern w:val="0"/>
+          <w:sz w:val="27"/>
+          <w:szCs w:val="27"/>
+          <w:highlight w:val="yellow"/>
+        </w:rPr>
+        <w:t>account</w:t>
+      </w:r>
+      <w:proofErr w:type="gramEnd"/>
+      <w:r>
+        <w:rPr>
+          <w:rFonts w:ascii="Tahoma" w:hAnsi="Tahoma" w:cs="Tahoma"/>
+          <w:color w:val="000000"/>
+          <w:kern w:val="0"/>
+          <w:sz w:val="27"/>
+          <w:szCs w:val="27"/>
+          <w:highlight w:val="yellow"/>
+        </w:rPr>
+        <w:t>:[id]:</w:t>
       </w:r>
       <w:r>
         <w:rPr>
@@ -2987,7 +3952,7 @@
         <w:widowControl/>
         <w:jc w:val="left"/>
         <w:rPr>
-          <w:rFonts w:ascii="宋体" w:hAnsi="宋体" w:cs="宋体" w:hint="eastAsia"/>
+          <w:rFonts w:ascii="宋体" w:hAnsi="宋体" w:cs="宋体"/>
           <w:color w:val="000000"/>
           <w:kern w:val="0"/>
           <w:sz w:val="27"/>
@@ -3149,7 +4114,31 @@
           <w:szCs w:val="27"/>
           <w:highlight w:val="yellow"/>
         </w:rPr>
-        <w:t>) account:[id]:</w:t>
+        <w:t>) </w:t>
+      </w:r>
+      <w:proofErr w:type="gramStart"/>
+      <w:r>
+        <w:rPr>
+          <w:rFonts w:ascii="Tahoma" w:hAnsi="Tahoma" w:cs="Tahoma"/>
+          <w:color w:val="000000"/>
+          <w:kern w:val="0"/>
+          <w:sz w:val="27"/>
+          <w:szCs w:val="27"/>
+          <w:highlight w:val="yellow"/>
+        </w:rPr>
+        <w:t>account</w:t>
+      </w:r>
+      <w:proofErr w:type="gramEnd"/>
+      <w:r>
+        <w:rPr>
+          <w:rFonts w:ascii="Tahoma" w:hAnsi="Tahoma" w:cs="Tahoma"/>
+          <w:color w:val="000000"/>
+          <w:kern w:val="0"/>
+          <w:sz w:val="27"/>
+          <w:szCs w:val="27"/>
+          <w:highlight w:val="yellow"/>
+        </w:rPr>
+        <w:t>:[id]:</w:t>
       </w:r>
       <w:r>
         <w:rPr>
@@ -3190,7 +4179,7 @@
         <w:widowControl/>
         <w:jc w:val="left"/>
         <w:rPr>
-          <w:rFonts w:ascii="宋体" w:hAnsi="宋体" w:cs="宋体" w:hint="eastAsia"/>
+          <w:rFonts w:ascii="宋体" w:hAnsi="宋体" w:cs="宋体"/>
           <w:color w:val="000000"/>
           <w:kern w:val="0"/>
           <w:sz w:val="27"/>
@@ -3319,7 +4308,31 @@
           <w:szCs w:val="27"/>
           <w:highlight w:val="yellow"/>
         </w:rPr>
-        <w:t>) account:[id]:</w:t>
+        <w:t>) </w:t>
+      </w:r>
+      <w:proofErr w:type="gramStart"/>
+      <w:r>
+        <w:rPr>
+          <w:rFonts w:ascii="Tahoma" w:hAnsi="Tahoma" w:cs="Tahoma"/>
+          <w:color w:val="000000"/>
+          <w:kern w:val="0"/>
+          <w:sz w:val="27"/>
+          <w:szCs w:val="27"/>
+          <w:highlight w:val="yellow"/>
+        </w:rPr>
+        <w:t>account</w:t>
+      </w:r>
+      <w:proofErr w:type="gramEnd"/>
+      <w:r>
+        <w:rPr>
+          <w:rFonts w:ascii="Tahoma" w:hAnsi="Tahoma" w:cs="Tahoma"/>
+          <w:color w:val="000000"/>
+          <w:kern w:val="0"/>
+          <w:sz w:val="27"/>
+          <w:szCs w:val="27"/>
+          <w:highlight w:val="yellow"/>
+        </w:rPr>
+        <w:t>:[id]:</w:t>
       </w:r>
       <w:r>
         <w:rPr>
@@ -3355,7 +4368,7 @@
         <w:widowControl/>
         <w:jc w:val="left"/>
         <w:rPr>
-          <w:rFonts w:ascii="宋体" w:hAnsi="宋体" w:cs="宋体" w:hint="eastAsia"/>
+          <w:rFonts w:ascii="宋体" w:hAnsi="宋体" w:cs="宋体"/>
           <w:color w:val="000000"/>
           <w:kern w:val="0"/>
           <w:sz w:val="27"/>
@@ -3529,7 +4542,31 @@
           <w:szCs w:val="27"/>
           <w:highlight w:val="yellow"/>
         </w:rPr>
-        <w:t>) account:[id]:</w:t>
+        <w:t>) </w:t>
+      </w:r>
+      <w:proofErr w:type="gramStart"/>
+      <w:r>
+        <w:rPr>
+          <w:rFonts w:ascii="Tahoma" w:hAnsi="Tahoma" w:cs="Tahoma"/>
+          <w:color w:val="000000"/>
+          <w:kern w:val="0"/>
+          <w:sz w:val="27"/>
+          <w:szCs w:val="27"/>
+          <w:highlight w:val="yellow"/>
+        </w:rPr>
+        <w:t>account</w:t>
+      </w:r>
+      <w:proofErr w:type="gramEnd"/>
+      <w:r>
+        <w:rPr>
+          <w:rFonts w:ascii="Tahoma" w:hAnsi="Tahoma" w:cs="Tahoma"/>
+          <w:color w:val="000000"/>
+          <w:kern w:val="0"/>
+          <w:sz w:val="27"/>
+          <w:szCs w:val="27"/>
+          <w:highlight w:val="yellow"/>
+        </w:rPr>
+        <w:t>:[id]:</w:t>
       </w:r>
       <w:r>
         <w:rPr>
@@ -3559,7 +4596,7 @@
         <w:widowControl/>
         <w:jc w:val="left"/>
         <w:rPr>
-          <w:rFonts w:ascii="宋体" w:hAnsi="宋体" w:cs="宋体" w:hint="eastAsia"/>
+          <w:rFonts w:ascii="宋体" w:hAnsi="宋体" w:cs="宋体"/>
           <w:color w:val="000000"/>
           <w:kern w:val="0"/>
           <w:sz w:val="27"/>
@@ -3671,7 +4708,7 @@
         <w:widowControl/>
         <w:jc w:val="left"/>
         <w:rPr>
-          <w:rFonts w:ascii="宋体" w:hAnsi="宋体" w:cs="宋体" w:hint="eastAsia"/>
+          <w:rFonts w:ascii="宋体" w:hAnsi="宋体" w:cs="宋体"/>
           <w:color w:val="000000"/>
           <w:kern w:val="0"/>
           <w:sz w:val="27"/>
@@ -3733,7 +4770,20 @@
           <w:szCs w:val="27"/>
           <w:highlight w:val="yellow"/>
         </w:rPr>
-        <w:t>) account:</w:t>
+        <w:t>) </w:t>
+      </w:r>
+      <w:proofErr w:type="spellStart"/>
+      <w:proofErr w:type="gramStart"/>
+      <w:r>
+        <w:rPr>
+          <w:rFonts w:ascii="Tahoma" w:hAnsi="Tahoma" w:cs="Tahoma"/>
+          <w:color w:val="000000"/>
+          <w:kern w:val="0"/>
+          <w:sz w:val="27"/>
+          <w:szCs w:val="27"/>
+          <w:highlight w:val="yellow"/>
+        </w:rPr>
+        <w:t>account:</w:t>
       </w:r>
       <w:r>
         <w:rPr>
@@ -3746,38 +4796,64 @@
         </w:rPr>
         <w:t>group</w:t>
       </w:r>
-      <w:r>
-        <w:rPr>
-          <w:rFonts w:ascii="Tahoma" w:hAnsi="Tahoma" w:cs="Tahoma"/>
-          <w:color w:val="000000"/>
-          <w:kern w:val="0"/>
-          <w:sz w:val="27"/>
-          <w:szCs w:val="27"/>
-          <w:highlight w:val="yellow"/>
-        </w:rPr>
-        <w:t>s</w:t>
-      </w:r>
-      <w:r>
-        <w:rPr>
-          <w:rFonts w:ascii="Tahoma" w:hAnsi="Tahoma" w:cs="Tahoma"/>
-          <w:color w:val="000000"/>
-          <w:kern w:val="0"/>
-          <w:sz w:val="27"/>
-          <w:szCs w:val="27"/>
-          <w:highlight w:val="yellow"/>
-        </w:rPr>
-        <w:t xml:space="preserve"> </w:t>
-      </w:r>
-      <w:r>
-        <w:rPr>
-          <w:rFonts w:ascii="Tahoma" w:hAnsi="Tahoma" w:cs="Tahoma"/>
-          <w:color w:val="000000"/>
-          <w:kern w:val="0"/>
-          <w:sz w:val="27"/>
-          <w:szCs w:val="27"/>
-          <w:highlight w:val="yellow"/>
-        </w:rPr>
-        <w:t>set&lt;string&gt;</w:t>
+      <w:proofErr w:type="spellEnd"/>
+      <w:proofErr w:type="gramEnd"/>
+      <w:r>
+        <w:rPr>
+          <w:rFonts w:ascii="Tahoma" w:hAnsi="Tahoma" w:cs="Tahoma"/>
+          <w:color w:val="000000"/>
+          <w:kern w:val="0"/>
+          <w:sz w:val="27"/>
+          <w:szCs w:val="27"/>
+          <w:highlight w:val="yellow"/>
+        </w:rPr>
+        <w:t>:</w:t>
+      </w:r>
+      <w:r>
+        <w:rPr>
+          <w:rFonts w:ascii="Tahoma" w:hAnsi="Tahoma" w:cs="Tahoma"/>
+          <w:color w:val="000000"/>
+          <w:kern w:val="0"/>
+          <w:sz w:val="27"/>
+          <w:szCs w:val="27"/>
+          <w:highlight w:val="yellow"/>
+        </w:rPr>
+        <w:t xml:space="preserve">[id] </w:t>
+      </w:r>
+      <w:r>
+        <w:rPr>
+          <w:rFonts w:ascii="Tahoma" w:hAnsi="Tahoma" w:cs="Tahoma"/>
+          <w:color w:val="000000"/>
+          <w:kern w:val="0"/>
+          <w:sz w:val="27"/>
+          <w:szCs w:val="27"/>
+          <w:highlight w:val="yellow"/>
+        </w:rPr>
+        <w:t>hash(name/type/</w:t>
+      </w:r>
+      <w:proofErr w:type="spellStart"/>
+      <w:r>
+        <w:rPr>
+          <w:rFonts w:ascii="Tahoma" w:hAnsi="Tahoma" w:cs="Tahoma"/>
+          <w:color w:val="000000"/>
+          <w:kern w:val="0"/>
+          <w:sz w:val="27"/>
+          <w:szCs w:val="27"/>
+          <w:highlight w:val="yellow"/>
+        </w:rPr>
+        <w:t>creator_id</w:t>
+      </w:r>
+      <w:proofErr w:type="spellEnd"/>
+      <w:r>
+        <w:rPr>
+          <w:rFonts w:ascii="Tahoma" w:hAnsi="Tahoma" w:cs="Tahoma"/>
+          <w:color w:val="000000"/>
+          <w:kern w:val="0"/>
+          <w:sz w:val="27"/>
+          <w:szCs w:val="27"/>
+          <w:highlight w:val="yellow"/>
+        </w:rPr>
+        <w:t>/memo/pubic/capacity)</w:t>
       </w:r>
     </w:p>
     <w:p>
@@ -3785,23 +4861,45 @@
         <w:widowControl/>
         <w:jc w:val="left"/>
         <w:rPr>
+          <w:rFonts w:ascii="宋体" w:hAnsi="宋体" w:cs="宋体"/>
+          <w:color w:val="000000"/>
+          <w:kern w:val="0"/>
+          <w:sz w:val="27"/>
+          <w:szCs w:val="27"/>
+        </w:rPr>
+      </w:pPr>
+      <w:r>
+        <w:rPr>
+          <w:rFonts w:ascii="Tahoma" w:hAnsi="Tahoma" w:cs="Tahoma"/>
+          <w:color w:val="000000"/>
+          <w:kern w:val="0"/>
+          <w:sz w:val="27"/>
+          <w:szCs w:val="27"/>
+          <w:highlight w:val="yellow"/>
+        </w:rPr>
+        <w:t>   </w:t>
+      </w:r>
+      <w:r>
+        <w:rPr>
+          <w:rFonts w:ascii="Tahoma" w:hAnsi="Tahoma" w:cs="Tahoma"/>
+          <w:color w:val="000000"/>
+          <w:kern w:val="0"/>
+          <w:sz w:val="27"/>
+          <w:szCs w:val="27"/>
+          <w:highlight w:val="yellow"/>
+        </w:rPr>
+        <w:t>(</w:t>
+      </w:r>
+      <w:r>
+        <w:rPr>
           <w:rFonts w:ascii="宋体" w:hAnsi="宋体" w:cs="宋体" w:hint="eastAsia"/>
           <w:color w:val="000000"/>
           <w:kern w:val="0"/>
           <w:sz w:val="27"/>
           <w:szCs w:val="27"/>
-        </w:rPr>
-      </w:pPr>
-      <w:r>
-        <w:rPr>
-          <w:rFonts w:ascii="Tahoma" w:hAnsi="Tahoma" w:cs="Tahoma"/>
-          <w:color w:val="000000"/>
-          <w:kern w:val="0"/>
-          <w:sz w:val="27"/>
-          <w:szCs w:val="27"/>
-          <w:highlight w:val="yellow"/>
-        </w:rPr>
-        <w:t>   </w:t>
+          <w:highlight w:val="yellow"/>
+        </w:rPr>
+        <w:t>普通</w:t>
       </w:r>
       <w:r>
         <w:rPr>
@@ -3812,18 +4910,7 @@
           <w:szCs w:val="27"/>
           <w:highlight w:val="yellow"/>
         </w:rPr>
-        <w:t>已有</w:t>
-      </w:r>
-      <w:r>
-        <w:rPr>
-          <w:rFonts w:ascii="Tahoma" w:hAnsi="Tahoma" w:cs="Tahoma"/>
-          <w:color w:val="000000"/>
-          <w:kern w:val="0"/>
-          <w:sz w:val="27"/>
-          <w:szCs w:val="27"/>
-          <w:highlight w:val="yellow"/>
-        </w:rPr>
-        <w:t>(</w:t>
+        <w:t>用户</w:t>
       </w:r>
       <w:r>
         <w:rPr>
@@ -3834,7 +4921,7 @@
           <w:szCs w:val="27"/>
           <w:highlight w:val="yellow"/>
         </w:rPr>
-        <w:t>普通用户)群组</w:t>
+        <w:t>)</w:t>
       </w:r>
       <w:r>
         <w:rPr>
@@ -3845,7 +4932,7 @@
           <w:szCs w:val="27"/>
           <w:highlight w:val="yellow"/>
         </w:rPr>
-        <w:t>(ID)集合</w:t>
+        <w:t>群组，包含群组名称、类型、创建者ID</w:t>
       </w:r>
       <w:r>
         <w:rPr>
@@ -3856,7 +4943,40 @@
           <w:szCs w:val="27"/>
           <w:highlight w:val="yellow"/>
         </w:rPr>
-        <w:t>。</w:t>
+        <w:t>、</w:t>
+      </w:r>
+      <w:r>
+        <w:rPr>
+          <w:rFonts w:ascii="宋体" w:hAnsi="宋体" w:cs="宋体" w:hint="eastAsia"/>
+          <w:color w:val="000000"/>
+          <w:kern w:val="0"/>
+          <w:sz w:val="27"/>
+          <w:szCs w:val="27"/>
+          <w:highlight w:val="yellow"/>
+        </w:rPr>
+        <w:t>介绍</w:t>
+      </w:r>
+      <w:r>
+        <w:rPr>
+          <w:rFonts w:ascii="宋体" w:hAnsi="宋体" w:cs="宋体" w:hint="eastAsia"/>
+          <w:color w:val="000000"/>
+          <w:kern w:val="0"/>
+          <w:sz w:val="27"/>
+          <w:szCs w:val="27"/>
+          <w:highlight w:val="yellow"/>
+        </w:rPr>
+        <w:t>、是否公开、成员数量限制</w:t>
+      </w:r>
+      <w:r>
+        <w:rPr>
+          <w:rFonts w:ascii="宋体" w:hAnsi="宋体" w:cs="宋体" w:hint="eastAsia"/>
+          <w:color w:val="000000"/>
+          <w:kern w:val="0"/>
+          <w:sz w:val="27"/>
+          <w:szCs w:val="27"/>
+          <w:highlight w:val="yellow"/>
+        </w:rPr>
+        <w:t>等。群组类型目前有地点、班级、家庭、公司等。</w:t>
       </w:r>
       <w:r>
         <w:rPr>
@@ -3895,7 +5015,7 @@
       </w:r>
       <w:r>
         <w:rPr>
-          <w:rFonts w:ascii="宋体" w:hAnsi="宋体" w:cs="宋体" w:hint="eastAsia"/>
+          <w:rFonts w:ascii="宋体" w:hAnsi="宋体" w:cs="宋体"/>
           <w:color w:val="000000"/>
           <w:kern w:val="0"/>
           <w:sz w:val="27"/>
@@ -3913,73 +5033,88 @@
           <w:szCs w:val="27"/>
           <w:highlight w:val="yellow"/>
         </w:rPr>
-        <w:t>) account:</w:t>
-      </w:r>
-      <w:r>
-        <w:rPr>
-          <w:rFonts w:ascii="Tahoma" w:hAnsi="Tahoma" w:cs="Tahoma"/>
-          <w:color w:val="000000"/>
-          <w:kern w:val="0"/>
-          <w:sz w:val="27"/>
-          <w:szCs w:val="27"/>
-          <w:highlight w:val="yellow"/>
-        </w:rPr>
-        <w:t>group:</w:t>
-      </w:r>
-      <w:r>
-        <w:rPr>
-          <w:rFonts w:ascii="Tahoma" w:hAnsi="Tahoma" w:cs="Tahoma"/>
-          <w:color w:val="000000"/>
-          <w:kern w:val="0"/>
-          <w:sz w:val="27"/>
-          <w:szCs w:val="27"/>
-          <w:highlight w:val="yellow"/>
-        </w:rPr>
-        <w:t xml:space="preserve">[id] </w:t>
-      </w:r>
-      <w:r>
-        <w:rPr>
-          <w:rFonts w:ascii="Tahoma" w:hAnsi="Tahoma" w:cs="Tahoma"/>
-          <w:color w:val="000000"/>
-          <w:kern w:val="0"/>
-          <w:sz w:val="27"/>
-          <w:szCs w:val="27"/>
-          <w:highlight w:val="yellow"/>
-        </w:rPr>
-        <w:t>hash(name/type/creator</w:t>
-      </w:r>
-      <w:r>
-        <w:rPr>
-          <w:rFonts w:ascii="Tahoma" w:hAnsi="Tahoma" w:cs="Tahoma"/>
-          <w:color w:val="000000"/>
-          <w:kern w:val="0"/>
-          <w:sz w:val="27"/>
-          <w:szCs w:val="27"/>
-          <w:highlight w:val="yellow"/>
-        </w:rPr>
-        <w:t>_id/memo</w:t>
-      </w:r>
-      <w:r>
-        <w:rPr>
-          <w:rFonts w:ascii="Tahoma" w:hAnsi="Tahoma" w:cs="Tahoma"/>
-          <w:color w:val="000000"/>
-          <w:kern w:val="0"/>
-          <w:sz w:val="27"/>
-          <w:szCs w:val="27"/>
-          <w:highlight w:val="yellow"/>
-        </w:rPr>
-        <w:t>/pubic/capacity</w:t>
-      </w:r>
-      <w:r>
-        <w:rPr>
-          <w:rFonts w:ascii="Tahoma" w:hAnsi="Tahoma" w:cs="Tahoma"/>
-          <w:color w:val="000000"/>
-          <w:kern w:val="0"/>
-          <w:sz w:val="27"/>
-          <w:szCs w:val="27"/>
-          <w:highlight w:val="yellow"/>
-        </w:rPr>
-        <w:t>)</w:t>
+        <w:t>) </w:t>
+      </w:r>
+      <w:proofErr w:type="spellStart"/>
+      <w:proofErr w:type="gramStart"/>
+      <w:r>
+        <w:rPr>
+          <w:rFonts w:ascii="Tahoma" w:hAnsi="Tahoma" w:cs="Tahoma"/>
+          <w:color w:val="000000"/>
+          <w:kern w:val="0"/>
+          <w:sz w:val="27"/>
+          <w:szCs w:val="27"/>
+          <w:highlight w:val="yellow"/>
+        </w:rPr>
+        <w:t>account:</w:t>
+      </w:r>
+      <w:r>
+        <w:rPr>
+          <w:rFonts w:ascii="Tahoma" w:hAnsi="Tahoma" w:cs="Tahoma"/>
+          <w:color w:val="000000"/>
+          <w:kern w:val="0"/>
+          <w:sz w:val="27"/>
+          <w:szCs w:val="27"/>
+          <w:highlight w:val="yellow"/>
+        </w:rPr>
+        <w:t>group</w:t>
+      </w:r>
+      <w:proofErr w:type="spellEnd"/>
+      <w:proofErr w:type="gramEnd"/>
+      <w:r>
+        <w:rPr>
+          <w:rFonts w:ascii="Tahoma" w:hAnsi="Tahoma" w:cs="Tahoma"/>
+          <w:color w:val="000000"/>
+          <w:kern w:val="0"/>
+          <w:sz w:val="27"/>
+          <w:szCs w:val="27"/>
+          <w:highlight w:val="yellow"/>
+        </w:rPr>
+        <w:t>:</w:t>
+      </w:r>
+      <w:r>
+        <w:rPr>
+          <w:rFonts w:ascii="Tahoma" w:hAnsi="Tahoma" w:cs="Tahoma"/>
+          <w:color w:val="000000"/>
+          <w:kern w:val="0"/>
+          <w:sz w:val="27"/>
+          <w:szCs w:val="27"/>
+          <w:highlight w:val="yellow"/>
+        </w:rPr>
+        <w:t>[id]</w:t>
+      </w:r>
+      <w:r>
+        <w:rPr>
+          <w:rFonts w:ascii="Tahoma" w:hAnsi="Tahoma" w:cs="Tahoma"/>
+          <w:color w:val="000000"/>
+          <w:kern w:val="0"/>
+          <w:sz w:val="27"/>
+          <w:szCs w:val="27"/>
+          <w:highlight w:val="yellow"/>
+        </w:rPr>
+        <w:t>:members</w:t>
+      </w:r>
+      <w:r>
+        <w:rPr>
+          <w:rFonts w:ascii="Tahoma" w:hAnsi="Tahoma" w:cs="Tahoma"/>
+          <w:color w:val="000000"/>
+          <w:kern w:val="0"/>
+          <w:sz w:val="27"/>
+          <w:szCs w:val="27"/>
+          <w:highlight w:val="yellow"/>
+        </w:rPr>
+        <w:t xml:space="preserve"> </w:t>
+      </w:r>
+      <w:r>
+        <w:rPr>
+          <w:rFonts w:ascii="Tahoma" w:hAnsi="Tahoma" w:cs="Tahoma"/>
+          <w:color w:val="000000"/>
+          <w:kern w:val="0"/>
+          <w:sz w:val="27"/>
+          <w:szCs w:val="27"/>
+          <w:highlight w:val="yellow"/>
+        </w:rPr>
+        <w:t>set&lt;string&gt;</w:t>
       </w:r>
     </w:p>
     <w:p>
@@ -3987,144 +5122,34 @@
         <w:widowControl/>
         <w:jc w:val="left"/>
         <w:rPr>
+          <w:rFonts w:ascii="宋体" w:hAnsi="宋体" w:cs="宋体"/>
+          <w:color w:val="000000"/>
+          <w:kern w:val="0"/>
+          <w:sz w:val="27"/>
+          <w:szCs w:val="27"/>
+        </w:rPr>
+      </w:pPr>
+      <w:r>
+        <w:rPr>
+          <w:rFonts w:ascii="Tahoma" w:hAnsi="Tahoma" w:cs="Tahoma"/>
+          <w:color w:val="000000"/>
+          <w:kern w:val="0"/>
+          <w:sz w:val="27"/>
+          <w:szCs w:val="27"/>
+          <w:highlight w:val="yellow"/>
+        </w:rPr>
+        <w:t>   (</w:t>
+      </w:r>
+      <w:r>
+        <w:rPr>
           <w:rFonts w:ascii="宋体" w:hAnsi="宋体" w:cs="宋体" w:hint="eastAsia"/>
           <w:color w:val="000000"/>
           <w:kern w:val="0"/>
           <w:sz w:val="27"/>
           <w:szCs w:val="27"/>
-        </w:rPr>
-      </w:pPr>
-      <w:r>
-        <w:rPr>
-          <w:rFonts w:ascii="Tahoma" w:hAnsi="Tahoma" w:cs="Tahoma"/>
-          <w:color w:val="000000"/>
-          <w:kern w:val="0"/>
-          <w:sz w:val="27"/>
-          <w:szCs w:val="27"/>
-          <w:highlight w:val="yellow"/>
-        </w:rPr>
-        <w:t>   </w:t>
-      </w:r>
-      <w:r>
-        <w:rPr>
-          <w:rFonts w:ascii="Tahoma" w:hAnsi="Tahoma" w:cs="Tahoma"/>
-          <w:color w:val="000000"/>
-          <w:kern w:val="0"/>
-          <w:sz w:val="27"/>
-          <w:szCs w:val="27"/>
-          <w:highlight w:val="yellow"/>
-        </w:rPr>
-        <w:t>(</w:t>
-      </w:r>
-      <w:r>
-        <w:rPr>
-          <w:rFonts w:ascii="宋体" w:hAnsi="宋体" w:cs="宋体" w:hint="eastAsia"/>
-          <w:color w:val="000000"/>
-          <w:kern w:val="0"/>
-          <w:sz w:val="27"/>
-          <w:szCs w:val="27"/>
-          <w:highlight w:val="yellow"/>
-        </w:rPr>
-        <w:t>普通</w:t>
-      </w:r>
-      <w:r>
-        <w:rPr>
-          <w:rFonts w:ascii="宋体" w:hAnsi="宋体" w:cs="宋体" w:hint="eastAsia"/>
-          <w:color w:val="000000"/>
-          <w:kern w:val="0"/>
-          <w:sz w:val="27"/>
-          <w:szCs w:val="27"/>
-          <w:highlight w:val="yellow"/>
-        </w:rPr>
-        <w:t>用户</w:t>
-      </w:r>
-      <w:r>
-        <w:rPr>
-          <w:rFonts w:ascii="宋体" w:hAnsi="宋体" w:cs="宋体" w:hint="eastAsia"/>
-          <w:color w:val="000000"/>
-          <w:kern w:val="0"/>
-          <w:sz w:val="27"/>
-          <w:szCs w:val="27"/>
-          <w:highlight w:val="yellow"/>
-        </w:rPr>
-        <w:t>)</w:t>
-      </w:r>
-      <w:r>
-        <w:rPr>
-          <w:rFonts w:ascii="宋体" w:hAnsi="宋体" w:cs="宋体" w:hint="eastAsia"/>
-          <w:color w:val="000000"/>
-          <w:kern w:val="0"/>
-          <w:sz w:val="27"/>
-          <w:szCs w:val="27"/>
-          <w:highlight w:val="yellow"/>
-        </w:rPr>
-        <w:t>群组，包含群组名称、类型、创建者ID</w:t>
-      </w:r>
-      <w:r>
-        <w:rPr>
-          <w:rFonts w:ascii="宋体" w:hAnsi="宋体" w:cs="宋体" w:hint="eastAsia"/>
-          <w:color w:val="000000"/>
-          <w:kern w:val="0"/>
-          <w:sz w:val="27"/>
-          <w:szCs w:val="27"/>
-          <w:highlight w:val="yellow"/>
-        </w:rPr>
-        <w:t>、</w:t>
-      </w:r>
-      <w:r>
-        <w:rPr>
-          <w:rFonts w:ascii="宋体" w:hAnsi="宋体" w:cs="宋体" w:hint="eastAsia"/>
-          <w:color w:val="000000"/>
-          <w:kern w:val="0"/>
-          <w:sz w:val="27"/>
-          <w:szCs w:val="27"/>
-          <w:highlight w:val="yellow"/>
-        </w:rPr>
-        <w:t>介绍</w:t>
-      </w:r>
-      <w:r>
-        <w:rPr>
-          <w:rFonts w:ascii="宋体" w:hAnsi="宋体" w:cs="宋体" w:hint="eastAsia"/>
-          <w:color w:val="000000"/>
-          <w:kern w:val="0"/>
-          <w:sz w:val="27"/>
-          <w:szCs w:val="27"/>
-          <w:highlight w:val="yellow"/>
-        </w:rPr>
-        <w:t>、是否公开、成员数量限制</w:t>
-      </w:r>
-      <w:r>
-        <w:rPr>
-          <w:rFonts w:ascii="宋体" w:hAnsi="宋体" w:cs="宋体" w:hint="eastAsia"/>
-          <w:color w:val="000000"/>
-          <w:kern w:val="0"/>
-          <w:sz w:val="27"/>
-          <w:szCs w:val="27"/>
-          <w:highlight w:val="yellow"/>
-        </w:rPr>
-        <w:t>等。</w:t>
-      </w:r>
-      <w:r>
-        <w:rPr>
-          <w:rFonts w:ascii="宋体" w:hAnsi="宋体" w:cs="宋体" w:hint="eastAsia"/>
-          <w:color w:val="000000"/>
-          <w:kern w:val="0"/>
-          <w:sz w:val="27"/>
-          <w:szCs w:val="27"/>
-          <w:highlight w:val="yellow"/>
-        </w:rPr>
-        <w:t>群组类型目前有</w:t>
-      </w:r>
-      <w:r>
-        <w:rPr>
-          <w:rFonts w:ascii="宋体" w:hAnsi="宋体" w:cs="宋体" w:hint="eastAsia"/>
-          <w:color w:val="000000"/>
-          <w:kern w:val="0"/>
-          <w:sz w:val="27"/>
-          <w:szCs w:val="27"/>
-          <w:highlight w:val="yellow"/>
-        </w:rPr>
-        <w:t>地点、班级、家庭、公司等。</w:t>
+          <w:highlight w:val="yellow"/>
+        </w:rPr>
+        <w:t>普通用户)群组成员(ID)。用户加入私有群组，不能超过成员数量限制，而且需要得到创建者的同意。群组内的消息所有人都能看见。</w:t>
       </w:r>
       <w:r>
         <w:rPr>
@@ -4181,41 +5206,34 @@
           <w:szCs w:val="27"/>
           <w:highlight w:val="yellow"/>
         </w:rPr>
-        <w:t>) account:</w:t>
-      </w:r>
-      <w:r>
-        <w:rPr>
-          <w:rFonts w:ascii="Tahoma" w:hAnsi="Tahoma" w:cs="Tahoma"/>
-          <w:color w:val="000000"/>
-          <w:kern w:val="0"/>
-          <w:sz w:val="27"/>
-          <w:szCs w:val="27"/>
-          <w:highlight w:val="yellow"/>
-        </w:rPr>
-        <w:t>group:</w:t>
-      </w:r>
-      <w:r>
-        <w:rPr>
-          <w:rFonts w:ascii="Tahoma" w:hAnsi="Tahoma" w:cs="Tahoma"/>
-          <w:color w:val="000000"/>
-          <w:kern w:val="0"/>
-          <w:sz w:val="27"/>
-          <w:szCs w:val="27"/>
-          <w:highlight w:val="yellow"/>
-        </w:rPr>
-        <w:t>[id]</w:t>
-      </w:r>
-      <w:r>
-        <w:rPr>
-          <w:rFonts w:ascii="Tahoma" w:hAnsi="Tahoma" w:cs="Tahoma"/>
-          <w:color w:val="000000"/>
-          <w:kern w:val="0"/>
-          <w:sz w:val="27"/>
-          <w:szCs w:val="27"/>
-          <w:highlight w:val="yellow"/>
-        </w:rPr>
-        <w:t>:members</w:t>
-      </w:r>
+        <w:t>) </w:t>
+      </w:r>
+      <w:proofErr w:type="spellStart"/>
+      <w:proofErr w:type="gramStart"/>
+      <w:r>
+        <w:rPr>
+          <w:rFonts w:ascii="Tahoma" w:hAnsi="Tahoma" w:cs="Tahoma"/>
+          <w:color w:val="000000"/>
+          <w:kern w:val="0"/>
+          <w:sz w:val="27"/>
+          <w:szCs w:val="27"/>
+          <w:highlight w:val="yellow"/>
+        </w:rPr>
+        <w:t>account:</w:t>
+      </w:r>
+      <w:r>
+        <w:rPr>
+          <w:rFonts w:ascii="Tahoma" w:hAnsi="Tahoma" w:cs="Tahoma"/>
+          <w:color w:val="000000"/>
+          <w:kern w:val="0"/>
+          <w:sz w:val="27"/>
+          <w:szCs w:val="27"/>
+          <w:highlight w:val="yellow"/>
+        </w:rPr>
+        <w:t>groups</w:t>
+      </w:r>
+      <w:proofErr w:type="spellEnd"/>
+      <w:proofErr w:type="gramEnd"/>
       <w:r>
         <w:rPr>
           <w:rFonts w:ascii="Tahoma" w:hAnsi="Tahoma" w:cs="Tahoma"/>
@@ -4244,23 +5262,45 @@
         <w:widowControl/>
         <w:jc w:val="left"/>
         <w:rPr>
+          <w:rFonts w:ascii="宋体" w:hAnsi="宋体" w:cs="宋体"/>
+          <w:color w:val="000000"/>
+          <w:kern w:val="0"/>
+          <w:sz w:val="27"/>
+          <w:szCs w:val="27"/>
+        </w:rPr>
+      </w:pPr>
+      <w:r>
+        <w:rPr>
+          <w:rFonts w:ascii="Tahoma" w:hAnsi="Tahoma" w:cs="Tahoma"/>
+          <w:color w:val="000000"/>
+          <w:kern w:val="0"/>
+          <w:sz w:val="27"/>
+          <w:szCs w:val="27"/>
+          <w:highlight w:val="yellow"/>
+        </w:rPr>
+        <w:t>   </w:t>
+      </w:r>
+      <w:r>
+        <w:rPr>
           <w:rFonts w:ascii="宋体" w:hAnsi="宋体" w:cs="宋体" w:hint="eastAsia"/>
           <w:color w:val="000000"/>
           <w:kern w:val="0"/>
           <w:sz w:val="27"/>
           <w:szCs w:val="27"/>
-        </w:rPr>
-      </w:pPr>
-      <w:r>
-        <w:rPr>
-          <w:rFonts w:ascii="Tahoma" w:hAnsi="Tahoma" w:cs="Tahoma"/>
-          <w:color w:val="000000"/>
-          <w:kern w:val="0"/>
-          <w:sz w:val="27"/>
-          <w:szCs w:val="27"/>
-          <w:highlight w:val="yellow"/>
-        </w:rPr>
-        <w:t>   (</w:t>
+          <w:highlight w:val="yellow"/>
+        </w:rPr>
+        <w:t>已有</w:t>
+      </w:r>
+      <w:r>
+        <w:rPr>
+          <w:rFonts w:ascii="Tahoma" w:hAnsi="Tahoma" w:cs="Tahoma"/>
+          <w:color w:val="000000"/>
+          <w:kern w:val="0"/>
+          <w:sz w:val="27"/>
+          <w:szCs w:val="27"/>
+          <w:highlight w:val="yellow"/>
+        </w:rPr>
+        <w:t>(</w:t>
       </w:r>
       <w:r>
         <w:rPr>
@@ -4271,7 +5311,7 @@
           <w:szCs w:val="27"/>
           <w:highlight w:val="yellow"/>
         </w:rPr>
-        <w:t>普通用户)群组成员(ID)。用户加入私有群组，不能超过成员数量限制，而且需要得到创建者的同意。</w:t>
+        <w:t>普通用户)群组</w:t>
       </w:r>
       <w:r>
         <w:rPr>
@@ -4282,7 +5322,18 @@
           <w:szCs w:val="27"/>
           <w:highlight w:val="yellow"/>
         </w:rPr>
-        <w:t>群组内的消息所有人都能看见。</w:t>
+        <w:t>(ID)集合</w:t>
+      </w:r>
+      <w:r>
+        <w:rPr>
+          <w:rFonts w:ascii="宋体" w:hAnsi="宋体" w:cs="宋体" w:hint="eastAsia"/>
+          <w:color w:val="000000"/>
+          <w:kern w:val="0"/>
+          <w:sz w:val="27"/>
+          <w:szCs w:val="27"/>
+          <w:highlight w:val="yellow"/>
+        </w:rPr>
+        <w:t>。</w:t>
       </w:r>
       <w:r>
         <w:rPr>
@@ -4339,7 +5390,31 @@
           <w:szCs w:val="27"/>
           <w:highlight w:val="yellow"/>
         </w:rPr>
-        <w:t>) account:[id]</w:t>
+        <w:t>) </w:t>
+      </w:r>
+      <w:proofErr w:type="gramStart"/>
+      <w:r>
+        <w:rPr>
+          <w:rFonts w:ascii="Tahoma" w:hAnsi="Tahoma" w:cs="Tahoma"/>
+          <w:color w:val="000000"/>
+          <w:kern w:val="0"/>
+          <w:sz w:val="27"/>
+          <w:szCs w:val="27"/>
+          <w:highlight w:val="yellow"/>
+        </w:rPr>
+        <w:t>account</w:t>
+      </w:r>
+      <w:proofErr w:type="gramEnd"/>
+      <w:r>
+        <w:rPr>
+          <w:rFonts w:ascii="Tahoma" w:hAnsi="Tahoma" w:cs="Tahoma"/>
+          <w:color w:val="000000"/>
+          <w:kern w:val="0"/>
+          <w:sz w:val="27"/>
+          <w:szCs w:val="27"/>
+          <w:highlight w:val="yellow"/>
+        </w:rPr>
+        <w:t>:[id]</w:t>
       </w:r>
       <w:r>
         <w:rPr>
@@ -4380,23 +5455,34 @@
         <w:widowControl/>
         <w:jc w:val="left"/>
         <w:rPr>
+          <w:rFonts w:ascii="宋体" w:hAnsi="宋体" w:cs="宋体"/>
+          <w:color w:val="000000"/>
+          <w:kern w:val="0"/>
+          <w:sz w:val="27"/>
+          <w:szCs w:val="27"/>
+        </w:rPr>
+      </w:pPr>
+      <w:r>
+        <w:rPr>
+          <w:rFonts w:ascii="Tahoma" w:hAnsi="Tahoma" w:cs="Tahoma"/>
+          <w:color w:val="000000"/>
+          <w:kern w:val="0"/>
+          <w:sz w:val="27"/>
+          <w:szCs w:val="27"/>
+          <w:highlight w:val="yellow"/>
+        </w:rPr>
+        <w:t>   (</w:t>
+      </w:r>
+      <w:r>
+        <w:rPr>
           <w:rFonts w:ascii="宋体" w:hAnsi="宋体" w:cs="宋体" w:hint="eastAsia"/>
           <w:color w:val="000000"/>
           <w:kern w:val="0"/>
           <w:sz w:val="27"/>
           <w:szCs w:val="27"/>
-        </w:rPr>
-      </w:pPr>
-      <w:r>
-        <w:rPr>
-          <w:rFonts w:ascii="Tahoma" w:hAnsi="Tahoma" w:cs="Tahoma"/>
-          <w:color w:val="000000"/>
-          <w:kern w:val="0"/>
-          <w:sz w:val="27"/>
-          <w:szCs w:val="27"/>
-          <w:highlight w:val="yellow"/>
-        </w:rPr>
-        <w:t>   (</w:t>
+          <w:highlight w:val="yellow"/>
+        </w:rPr>
+        <w:t>普通用户)</w:t>
       </w:r>
       <w:r>
         <w:rPr>
@@ -4407,18 +5493,7 @@
           <w:szCs w:val="27"/>
           <w:highlight w:val="yellow"/>
         </w:rPr>
-        <w:t>普通用户)</w:t>
-      </w:r>
-      <w:r>
-        <w:rPr>
-          <w:rFonts w:ascii="宋体" w:hAnsi="宋体" w:cs="宋体" w:hint="eastAsia"/>
-          <w:color w:val="000000"/>
-          <w:kern w:val="0"/>
-          <w:sz w:val="27"/>
-          <w:szCs w:val="27"/>
-          <w:highlight w:val="yellow"/>
-        </w:rPr>
-        <w:t>已加入的</w:t>
+        <w:t>所创建的</w:t>
       </w:r>
       <w:r>
         <w:rPr>
@@ -4452,19 +5527,122 @@
           <w:kern w:val="0"/>
           <w:sz w:val="27"/>
           <w:szCs w:val="27"/>
-        </w:rPr>
-      </w:pPr>
-      <w:bookmarkStart w:id="0" w:name="_GoBack"/>
-      <w:bookmarkEnd w:id="0"/>
-      <w:r>
-        <w:rPr>
-          <w:rFonts w:ascii="Tahoma" w:hAnsi="Tahoma" w:cs="Tahoma"/>
-          <w:color w:val="000000"/>
-          <w:kern w:val="0"/>
-          <w:sz w:val="27"/>
-          <w:szCs w:val="27"/>
-        </w:rPr>
-        <w:t>--</w:t>
+          <w:highlight w:val="yellow"/>
+        </w:rPr>
+      </w:pPr>
+      <w:r>
+        <w:rPr>
+          <w:rFonts w:ascii="宋体" w:hAnsi="宋体" w:cs="宋体" w:hint="eastAsia"/>
+          <w:color w:val="000000"/>
+          <w:kern w:val="0"/>
+          <w:sz w:val="27"/>
+          <w:szCs w:val="27"/>
+          <w:highlight w:val="yellow"/>
+        </w:rPr>
+        <w:t>1</w:t>
+      </w:r>
+      <w:r>
+        <w:rPr>
+          <w:rFonts w:ascii="宋体" w:hAnsi="宋体" w:cs="宋体" w:hint="eastAsia"/>
+          <w:color w:val="000000"/>
+          <w:kern w:val="0"/>
+          <w:sz w:val="27"/>
+          <w:szCs w:val="27"/>
+          <w:highlight w:val="yellow"/>
+        </w:rPr>
+        <w:t>7</w:t>
+      </w:r>
+      <w:r>
+        <w:rPr>
+          <w:rFonts w:ascii="Tahoma" w:hAnsi="Tahoma" w:cs="Tahoma"/>
+          <w:color w:val="000000"/>
+          <w:kern w:val="0"/>
+          <w:sz w:val="27"/>
+          <w:szCs w:val="27"/>
+          <w:highlight w:val="yellow"/>
+        </w:rPr>
+        <w:t>) </w:t>
+      </w:r>
+      <w:proofErr w:type="gramStart"/>
+      <w:r>
+        <w:rPr>
+          <w:rFonts w:ascii="Tahoma" w:hAnsi="Tahoma" w:cs="Tahoma"/>
+          <w:color w:val="000000"/>
+          <w:kern w:val="0"/>
+          <w:sz w:val="27"/>
+          <w:szCs w:val="27"/>
+          <w:highlight w:val="yellow"/>
+        </w:rPr>
+        <w:t>account</w:t>
+      </w:r>
+      <w:proofErr w:type="gramEnd"/>
+      <w:r>
+        <w:rPr>
+          <w:rFonts w:ascii="Tahoma" w:hAnsi="Tahoma" w:cs="Tahoma"/>
+          <w:color w:val="000000"/>
+          <w:kern w:val="0"/>
+          <w:sz w:val="27"/>
+          <w:szCs w:val="27"/>
+          <w:highlight w:val="yellow"/>
+        </w:rPr>
+        <w:t>:[id]</w:t>
+      </w:r>
+      <w:r>
+        <w:rPr>
+          <w:rFonts w:ascii="Tahoma" w:hAnsi="Tahoma" w:cs="Tahoma"/>
+          <w:color w:val="000000"/>
+          <w:kern w:val="0"/>
+          <w:sz w:val="27"/>
+          <w:szCs w:val="27"/>
+          <w:highlight w:val="yellow"/>
+        </w:rPr>
+        <w:t>:</w:t>
+      </w:r>
+      <w:proofErr w:type="spellStart"/>
+      <w:r>
+        <w:rPr>
+          <w:rFonts w:ascii="Tahoma" w:hAnsi="Tahoma" w:cs="Tahoma"/>
+          <w:color w:val="000000"/>
+          <w:kern w:val="0"/>
+          <w:sz w:val="27"/>
+          <w:szCs w:val="27"/>
+          <w:highlight w:val="yellow"/>
+        </w:rPr>
+        <w:t>joined_</w:t>
+      </w:r>
+      <w:r>
+        <w:rPr>
+          <w:rFonts w:ascii="Tahoma" w:hAnsi="Tahoma" w:cs="Tahoma"/>
+          <w:color w:val="000000"/>
+          <w:kern w:val="0"/>
+          <w:sz w:val="27"/>
+          <w:szCs w:val="27"/>
+          <w:highlight w:val="yellow"/>
+        </w:rPr>
+        <w:t>groups</w:t>
+      </w:r>
+      <w:proofErr w:type="spellEnd"/>
+      <w:r>
+        <w:rPr>
+          <w:rFonts w:ascii="Tahoma" w:hAnsi="Tahoma" w:cs="Tahoma"/>
+          <w:color w:val="000000"/>
+          <w:kern w:val="0"/>
+          <w:sz w:val="27"/>
+          <w:szCs w:val="27"/>
+          <w:highlight w:val="yellow"/>
+        </w:rPr>
+        <w:t xml:space="preserve"> </w:t>
+      </w:r>
+      <w:r>
+        <w:rPr>
+          <w:rFonts w:ascii="Tahoma" w:hAnsi="Tahoma" w:cs="Tahoma"/>
+          <w:color w:val="000000"/>
+          <w:kern w:val="0"/>
+          <w:sz w:val="27"/>
+          <w:szCs w:val="27"/>
+          <w:highlight w:val="yellow"/>
+        </w:rPr>
+        <w:t>set&lt;string&gt;</w:t>
       </w:r>
     </w:p>
     <w:p>
@@ -4472,42 +5650,66 @@
         <w:widowControl/>
         <w:jc w:val="left"/>
         <w:rPr>
-          <w:rFonts w:ascii="Tahoma" w:hAnsi="Tahoma" w:cs="Tahoma"/>
-          <w:color w:val="000000"/>
-          <w:kern w:val="0"/>
-          <w:sz w:val="27"/>
-          <w:szCs w:val="27"/>
-        </w:rPr>
-      </w:pPr>
-      <w:r>
-        <w:rPr>
-          <w:rFonts w:ascii="Tahoma" w:hAnsi="Tahoma" w:cs="Tahoma"/>
-          <w:color w:val="000000"/>
-          <w:kern w:val="0"/>
-          <w:sz w:val="27"/>
-          <w:szCs w:val="27"/>
-        </w:rPr>
-        <w:t>1</w:t>
-      </w:r>
-      <w:r>
-        <w:rPr>
-          <w:rFonts w:ascii="Tahoma" w:hAnsi="Tahoma" w:cs="Tahoma"/>
-          <w:color w:val="000000"/>
-          <w:kern w:val="0"/>
-          <w:sz w:val="27"/>
-          <w:szCs w:val="27"/>
-        </w:rPr>
-        <w:t>7</w:t>
-      </w:r>
-      <w:r>
-        <w:rPr>
-          <w:rFonts w:ascii="Tahoma" w:hAnsi="Tahoma" w:cs="Tahoma"/>
-          <w:color w:val="000000"/>
-          <w:kern w:val="0"/>
-          <w:sz w:val="27"/>
-          <w:szCs w:val="27"/>
-        </w:rPr>
-        <w:t>) account:[id]:create_time datetime</w:t>
+          <w:rFonts w:ascii="宋体" w:hAnsi="宋体" w:cs="宋体"/>
+          <w:color w:val="000000"/>
+          <w:kern w:val="0"/>
+          <w:sz w:val="27"/>
+          <w:szCs w:val="27"/>
+        </w:rPr>
+      </w:pPr>
+      <w:r>
+        <w:rPr>
+          <w:rFonts w:ascii="Tahoma" w:hAnsi="Tahoma" w:cs="Tahoma"/>
+          <w:color w:val="000000"/>
+          <w:kern w:val="0"/>
+          <w:sz w:val="27"/>
+          <w:szCs w:val="27"/>
+          <w:highlight w:val="yellow"/>
+        </w:rPr>
+        <w:t>   (</w:t>
+      </w:r>
+      <w:r>
+        <w:rPr>
+          <w:rFonts w:ascii="宋体" w:hAnsi="宋体" w:cs="宋体" w:hint="eastAsia"/>
+          <w:color w:val="000000"/>
+          <w:kern w:val="0"/>
+          <w:sz w:val="27"/>
+          <w:szCs w:val="27"/>
+          <w:highlight w:val="yellow"/>
+        </w:rPr>
+        <w:t>普通用户)</w:t>
+      </w:r>
+      <w:r>
+        <w:rPr>
+          <w:rFonts w:ascii="宋体" w:hAnsi="宋体" w:cs="宋体" w:hint="eastAsia"/>
+          <w:color w:val="000000"/>
+          <w:kern w:val="0"/>
+          <w:sz w:val="27"/>
+          <w:szCs w:val="27"/>
+          <w:highlight w:val="yellow"/>
+        </w:rPr>
+        <w:t>已加入的</w:t>
+      </w:r>
+      <w:r>
+        <w:rPr>
+          <w:rFonts w:ascii="宋体" w:hAnsi="宋体" w:cs="宋体" w:hint="eastAsia"/>
+          <w:color w:val="000000"/>
+          <w:kern w:val="0"/>
+          <w:sz w:val="27"/>
+          <w:szCs w:val="27"/>
+          <w:highlight w:val="yellow"/>
+        </w:rPr>
+        <w:t>群组 (ID)。</w:t>
+      </w:r>
+      <w:r>
+        <w:rPr>
+          <w:rFonts w:ascii="宋体" w:hAnsi="宋体" w:cs="宋体" w:hint="eastAsia"/>
+          <w:color w:val="000000"/>
+          <w:kern w:val="0"/>
+          <w:sz w:val="27"/>
+          <w:szCs w:val="27"/>
+        </w:rPr>
+        <w:t xml:space="preserve"> </w:t>
       </w:r>
     </w:p>
     <w:p>
@@ -4530,27 +5732,7 @@
           <w:sz w:val="27"/>
           <w:szCs w:val="27"/>
         </w:rPr>
-        <w:t xml:space="preserve">    </w:t>
-      </w:r>
-      <w:r>
-        <w:rPr>
-          <w:rFonts w:ascii="Tahoma" w:hAnsi="Tahoma" w:cs="Tahoma" w:hint="eastAsia"/>
-          <w:color w:val="000000"/>
-          <w:kern w:val="0"/>
-          <w:sz w:val="27"/>
-          <w:szCs w:val="27"/>
-        </w:rPr>
-        <w:t>帐号创建时间</w:t>
-      </w:r>
-      <w:r>
-        <w:rPr>
-          <w:rFonts w:ascii="Tahoma" w:hAnsi="Tahoma" w:cs="Tahoma"/>
-          <w:color w:val="000000"/>
-          <w:kern w:val="0"/>
-          <w:sz w:val="27"/>
-          <w:szCs w:val="27"/>
-        </w:rPr>
-        <w:t>(yyyyMMddhhmmss)</w:t>
+        <w:t>--</w:t>
       </w:r>
     </w:p>
     <w:p>
@@ -4593,8 +5775,229 @@
           <w:sz w:val="27"/>
           <w:szCs w:val="27"/>
         </w:rPr>
-        <w:t>) account:[id]:update_time datetime</w:t>
-      </w:r>
+        <w:t>) </w:t>
+      </w:r>
+      <w:proofErr w:type="gramStart"/>
+      <w:r>
+        <w:rPr>
+          <w:rFonts w:ascii="Tahoma" w:hAnsi="Tahoma" w:cs="Tahoma"/>
+          <w:color w:val="000000"/>
+          <w:kern w:val="0"/>
+          <w:sz w:val="27"/>
+          <w:szCs w:val="27"/>
+        </w:rPr>
+        <w:t>account</w:t>
+      </w:r>
+      <w:proofErr w:type="gramEnd"/>
+      <w:r>
+        <w:rPr>
+          <w:rFonts w:ascii="Tahoma" w:hAnsi="Tahoma" w:cs="Tahoma"/>
+          <w:color w:val="000000"/>
+          <w:kern w:val="0"/>
+          <w:sz w:val="27"/>
+          <w:szCs w:val="27"/>
+        </w:rPr>
+        <w:t>:[id]:</w:t>
+      </w:r>
+      <w:proofErr w:type="spellStart"/>
+      <w:r>
+        <w:rPr>
+          <w:rFonts w:ascii="Tahoma" w:hAnsi="Tahoma" w:cs="Tahoma"/>
+          <w:color w:val="000000"/>
+          <w:kern w:val="0"/>
+          <w:sz w:val="27"/>
+          <w:szCs w:val="27"/>
+        </w:rPr>
+        <w:t>create_time</w:t>
+      </w:r>
+      <w:proofErr w:type="spellEnd"/>
+      <w:r>
+        <w:rPr>
+          <w:rFonts w:ascii="Tahoma" w:hAnsi="Tahoma" w:cs="Tahoma"/>
+          <w:color w:val="000000"/>
+          <w:kern w:val="0"/>
+          <w:sz w:val="27"/>
+          <w:szCs w:val="27"/>
+        </w:rPr>
+        <w:t xml:space="preserve"> </w:t>
+      </w:r>
+      <w:proofErr w:type="spellStart"/>
+      <w:r>
+        <w:rPr>
+          <w:rFonts w:ascii="Tahoma" w:hAnsi="Tahoma" w:cs="Tahoma"/>
+          <w:color w:val="000000"/>
+          <w:kern w:val="0"/>
+          <w:sz w:val="27"/>
+          <w:szCs w:val="27"/>
+        </w:rPr>
+        <w:t>datetime</w:t>
+      </w:r>
+      <w:proofErr w:type="spellEnd"/>
+    </w:p>
+    <w:p>
+      <w:pPr>
+        <w:widowControl/>
+        <w:jc w:val="left"/>
+        <w:rPr>
+          <w:rFonts w:ascii="Tahoma" w:hAnsi="Tahoma" w:cs="Tahoma"/>
+          <w:color w:val="000000"/>
+          <w:kern w:val="0"/>
+          <w:sz w:val="27"/>
+          <w:szCs w:val="27"/>
+        </w:rPr>
+      </w:pPr>
+      <w:r>
+        <w:rPr>
+          <w:rFonts w:ascii="Tahoma" w:hAnsi="Tahoma" w:cs="Tahoma"/>
+          <w:color w:val="000000"/>
+          <w:kern w:val="0"/>
+          <w:sz w:val="27"/>
+          <w:szCs w:val="27"/>
+        </w:rPr>
+        <w:t xml:space="preserve">    </w:t>
+      </w:r>
+      <w:r>
+        <w:rPr>
+          <w:rFonts w:ascii="Tahoma" w:hAnsi="Tahoma" w:cs="Tahoma" w:hint="eastAsia"/>
+          <w:color w:val="000000"/>
+          <w:kern w:val="0"/>
+          <w:sz w:val="27"/>
+          <w:szCs w:val="27"/>
+        </w:rPr>
+        <w:t>帐号创建时间</w:t>
+      </w:r>
+      <w:r>
+        <w:rPr>
+          <w:rFonts w:ascii="Tahoma" w:hAnsi="Tahoma" w:cs="Tahoma"/>
+          <w:color w:val="000000"/>
+          <w:kern w:val="0"/>
+          <w:sz w:val="27"/>
+          <w:szCs w:val="27"/>
+        </w:rPr>
+        <w:t>(</w:t>
+      </w:r>
+      <w:proofErr w:type="spellStart"/>
+      <w:r>
+        <w:rPr>
+          <w:rFonts w:ascii="Tahoma" w:hAnsi="Tahoma" w:cs="Tahoma"/>
+          <w:color w:val="000000"/>
+          <w:kern w:val="0"/>
+          <w:sz w:val="27"/>
+          <w:szCs w:val="27"/>
+        </w:rPr>
+        <w:t>yyyyMMddhhmmss</w:t>
+      </w:r>
+      <w:proofErr w:type="spellEnd"/>
+      <w:r>
+        <w:rPr>
+          <w:rFonts w:ascii="Tahoma" w:hAnsi="Tahoma" w:cs="Tahoma"/>
+          <w:color w:val="000000"/>
+          <w:kern w:val="0"/>
+          <w:sz w:val="27"/>
+          <w:szCs w:val="27"/>
+        </w:rPr>
+        <w:t>)</w:t>
+      </w:r>
+    </w:p>
+    <w:p>
+      <w:pPr>
+        <w:widowControl/>
+        <w:jc w:val="left"/>
+        <w:rPr>
+          <w:rFonts w:ascii="Tahoma" w:hAnsi="Tahoma" w:cs="Tahoma"/>
+          <w:color w:val="000000"/>
+          <w:kern w:val="0"/>
+          <w:sz w:val="27"/>
+          <w:szCs w:val="27"/>
+        </w:rPr>
+      </w:pPr>
+      <w:r>
+        <w:rPr>
+          <w:rFonts w:ascii="Tahoma" w:hAnsi="Tahoma" w:cs="Tahoma"/>
+          <w:color w:val="000000"/>
+          <w:kern w:val="0"/>
+          <w:sz w:val="27"/>
+          <w:szCs w:val="27"/>
+        </w:rPr>
+        <w:lastRenderedPageBreak/>
+        <w:t>1</w:t>
+      </w:r>
+      <w:r>
+        <w:rPr>
+          <w:rFonts w:ascii="Tahoma" w:hAnsi="Tahoma" w:cs="Tahoma"/>
+          <w:color w:val="000000"/>
+          <w:kern w:val="0"/>
+          <w:sz w:val="27"/>
+          <w:szCs w:val="27"/>
+        </w:rPr>
+        <w:t>9</w:t>
+      </w:r>
+      <w:r>
+        <w:rPr>
+          <w:rFonts w:ascii="Tahoma" w:hAnsi="Tahoma" w:cs="Tahoma"/>
+          <w:color w:val="000000"/>
+          <w:kern w:val="0"/>
+          <w:sz w:val="27"/>
+          <w:szCs w:val="27"/>
+        </w:rPr>
+        <w:t>) </w:t>
+      </w:r>
+      <w:proofErr w:type="gramStart"/>
+      <w:r>
+        <w:rPr>
+          <w:rFonts w:ascii="Tahoma" w:hAnsi="Tahoma" w:cs="Tahoma"/>
+          <w:color w:val="000000"/>
+          <w:kern w:val="0"/>
+          <w:sz w:val="27"/>
+          <w:szCs w:val="27"/>
+        </w:rPr>
+        <w:t>account</w:t>
+      </w:r>
+      <w:proofErr w:type="gramEnd"/>
+      <w:r>
+        <w:rPr>
+          <w:rFonts w:ascii="Tahoma" w:hAnsi="Tahoma" w:cs="Tahoma"/>
+          <w:color w:val="000000"/>
+          <w:kern w:val="0"/>
+          <w:sz w:val="27"/>
+          <w:szCs w:val="27"/>
+        </w:rPr>
+        <w:t>:[id]:</w:t>
+      </w:r>
+      <w:proofErr w:type="spellStart"/>
+      <w:r>
+        <w:rPr>
+          <w:rFonts w:ascii="Tahoma" w:hAnsi="Tahoma" w:cs="Tahoma"/>
+          <w:color w:val="000000"/>
+          <w:kern w:val="0"/>
+          <w:sz w:val="27"/>
+          <w:szCs w:val="27"/>
+        </w:rPr>
+        <w:t>update_time</w:t>
+      </w:r>
+      <w:proofErr w:type="spellEnd"/>
+      <w:r>
+        <w:rPr>
+          <w:rFonts w:ascii="Tahoma" w:hAnsi="Tahoma" w:cs="Tahoma"/>
+          <w:color w:val="000000"/>
+          <w:kern w:val="0"/>
+          <w:sz w:val="27"/>
+          <w:szCs w:val="27"/>
+        </w:rPr>
+        <w:t xml:space="preserve"> </w:t>
+      </w:r>
+      <w:proofErr w:type="spellStart"/>
+      <w:r>
+        <w:rPr>
+          <w:rFonts w:ascii="Tahoma" w:hAnsi="Tahoma" w:cs="Tahoma"/>
+          <w:color w:val="000000"/>
+          <w:kern w:val="0"/>
+          <w:sz w:val="27"/>
+          <w:szCs w:val="27"/>
+        </w:rPr>
+        <w:t>datetime</w:t>
+      </w:r>
+      <w:proofErr w:type="spellEnd"/>
     </w:p>
     <w:p>
       <w:pPr>
@@ -4627,7 +6030,29 @@
           <w:sz w:val="27"/>
           <w:szCs w:val="27"/>
         </w:rPr>
-        <w:t>(yyyyMMddhhmmss)</w:t>
+        <w:t>(</w:t>
+      </w:r>
+      <w:proofErr w:type="spellStart"/>
+      <w:r>
+        <w:rPr>
+          <w:rFonts w:ascii="Tahoma" w:hAnsi="Tahoma" w:cs="Tahoma"/>
+          <w:color w:val="000000"/>
+          <w:kern w:val="0"/>
+          <w:sz w:val="27"/>
+          <w:szCs w:val="27"/>
+        </w:rPr>
+        <w:t>yyyyMMddhhmmss</w:t>
+      </w:r>
+      <w:proofErr w:type="spellEnd"/>
+      <w:r>
+        <w:rPr>
+          <w:rFonts w:ascii="Tahoma" w:hAnsi="Tahoma" w:cs="Tahoma"/>
+          <w:color w:val="000000"/>
+          <w:kern w:val="0"/>
+          <w:sz w:val="27"/>
+          <w:szCs w:val="27"/>
+        </w:rPr>
+        <w:t>)</w:t>
       </w:r>
       <w:r>
         <w:rPr>
@@ -4660,7 +6085,6 @@
           <w:sz w:val="27"/>
           <w:szCs w:val="27"/>
         </w:rPr>
-        <w:lastRenderedPageBreak/>
         <w:t>--</w:t>
       </w:r>
     </w:p>
@@ -4684,28 +6108,74 @@
           <w:sz w:val="27"/>
           <w:szCs w:val="27"/>
         </w:rPr>
-        <w:t>1</w:t>
-      </w:r>
-      <w:r>
-        <w:rPr>
-          <w:rFonts w:ascii="Tahoma" w:hAnsi="Tahoma" w:cs="Tahoma"/>
-          <w:color w:val="000000"/>
-          <w:kern w:val="0"/>
-          <w:sz w:val="27"/>
-          <w:szCs w:val="27"/>
-        </w:rPr>
-        <w:t>9</w:t>
-      </w:r>
-      <w:r>
-        <w:rPr>
-          <w:rFonts w:ascii="Tahoma" w:hAnsi="Tahoma" w:cs="Tahoma"/>
-          <w:color w:val="000000"/>
-          <w:kern w:val="0"/>
-          <w:sz w:val="27"/>
-          <w:szCs w:val="27"/>
-        </w:rPr>
-        <w:t>) account:[account_id]:application:[application_id]:last_logon datetime --</w:t>
-      </w:r>
+        <w:t>20</w:t>
+      </w:r>
+      <w:r>
+        <w:rPr>
+          <w:rFonts w:ascii="Tahoma" w:hAnsi="Tahoma" w:cs="Tahoma"/>
+          <w:color w:val="000000"/>
+          <w:kern w:val="0"/>
+          <w:sz w:val="27"/>
+          <w:szCs w:val="27"/>
+        </w:rPr>
+        <w:t>) account:[</w:t>
+      </w:r>
+      <w:proofErr w:type="spellStart"/>
+      <w:r>
+        <w:rPr>
+          <w:rFonts w:ascii="Tahoma" w:hAnsi="Tahoma" w:cs="Tahoma"/>
+          <w:color w:val="000000"/>
+          <w:kern w:val="0"/>
+          <w:sz w:val="27"/>
+          <w:szCs w:val="27"/>
+        </w:rPr>
+        <w:t>account_id</w:t>
+      </w:r>
+      <w:proofErr w:type="spellEnd"/>
+      <w:r>
+        <w:rPr>
+          <w:rFonts w:ascii="Tahoma" w:hAnsi="Tahoma" w:cs="Tahoma"/>
+          <w:color w:val="000000"/>
+          <w:kern w:val="0"/>
+          <w:sz w:val="27"/>
+          <w:szCs w:val="27"/>
+        </w:rPr>
+        <w:t>]:application:[</w:t>
+      </w:r>
+      <w:proofErr w:type="spellStart"/>
+      <w:r>
+        <w:rPr>
+          <w:rFonts w:ascii="Tahoma" w:hAnsi="Tahoma" w:cs="Tahoma"/>
+          <w:color w:val="000000"/>
+          <w:kern w:val="0"/>
+          <w:sz w:val="27"/>
+          <w:szCs w:val="27"/>
+        </w:rPr>
+        <w:t>application_id</w:t>
+      </w:r>
+      <w:proofErr w:type="spellEnd"/>
+      <w:r>
+        <w:rPr>
+          <w:rFonts w:ascii="Tahoma" w:hAnsi="Tahoma" w:cs="Tahoma"/>
+          <w:color w:val="000000"/>
+          <w:kern w:val="0"/>
+          <w:sz w:val="27"/>
+          <w:szCs w:val="27"/>
+        </w:rPr>
+        <w:t>]:</w:t>
+      </w:r>
+      <w:proofErr w:type="spellStart"/>
+      <w:r>
+        <w:rPr>
+          <w:rFonts w:ascii="Tahoma" w:hAnsi="Tahoma" w:cs="Tahoma"/>
+          <w:color w:val="000000"/>
+          <w:kern w:val="0"/>
+          <w:sz w:val="27"/>
+          <w:szCs w:val="27"/>
+        </w:rPr>
+        <w:t>last_logon</w:t>
+      </w:r>
+      <w:proofErr w:type="spellEnd"/>
       <w:r>
         <w:rPr>
           <w:rFonts w:ascii="Tahoma" w:hAnsi="Tahoma" w:cs="Tahoma"/>
@@ -4716,15 +6186,59 @@
         </w:rPr>
         <w:t xml:space="preserve"> </w:t>
       </w:r>
-      <w:r>
-        <w:rPr>
-          <w:rFonts w:ascii="Tahoma" w:hAnsi="Tahoma" w:cs="Tahoma"/>
-          <w:color w:val="000000"/>
-          <w:kern w:val="0"/>
-          <w:sz w:val="27"/>
-          <w:szCs w:val="27"/>
-        </w:rPr>
-        <w:t xml:space="preserve">account_id:string </w:t>
+      <w:proofErr w:type="spellStart"/>
+      <w:r>
+        <w:rPr>
+          <w:rFonts w:ascii="Tahoma" w:hAnsi="Tahoma" w:cs="Tahoma"/>
+          <w:color w:val="000000"/>
+          <w:kern w:val="0"/>
+          <w:sz w:val="27"/>
+          <w:szCs w:val="27"/>
+        </w:rPr>
+        <w:t>datetime</w:t>
+      </w:r>
+      <w:proofErr w:type="spellEnd"/>
+      <w:r>
+        <w:rPr>
+          <w:rFonts w:ascii="Tahoma" w:hAnsi="Tahoma" w:cs="Tahoma"/>
+          <w:color w:val="000000"/>
+          <w:kern w:val="0"/>
+          <w:sz w:val="27"/>
+          <w:szCs w:val="27"/>
+        </w:rPr>
+        <w:t xml:space="preserve"> --</w:t>
+      </w:r>
+      <w:r>
+        <w:rPr>
+          <w:rFonts w:ascii="Tahoma" w:hAnsi="Tahoma" w:cs="Tahoma"/>
+          <w:color w:val="000000"/>
+          <w:kern w:val="0"/>
+          <w:sz w:val="27"/>
+          <w:szCs w:val="27"/>
+        </w:rPr>
+        <w:t xml:space="preserve"> </w:t>
+      </w:r>
+      <w:proofErr w:type="spellStart"/>
+      <w:r>
+        <w:rPr>
+          <w:rFonts w:ascii="Tahoma" w:hAnsi="Tahoma" w:cs="Tahoma"/>
+          <w:color w:val="000000"/>
+          <w:kern w:val="0"/>
+          <w:sz w:val="27"/>
+          <w:szCs w:val="27"/>
+        </w:rPr>
+        <w:t>account_id:string</w:t>
+      </w:r>
+      <w:proofErr w:type="spellEnd"/>
+      <w:r>
+        <w:rPr>
+          <w:rFonts w:ascii="Tahoma" w:hAnsi="Tahoma" w:cs="Tahoma"/>
+          <w:color w:val="000000"/>
+          <w:kern w:val="0"/>
+          <w:sz w:val="27"/>
+          <w:szCs w:val="27"/>
+        </w:rPr>
+        <w:t xml:space="preserve"> </w:t>
       </w:r>
       <w:r>
         <w:rPr>
@@ -4756,15 +6270,27 @@
         </w:rPr>
         <w:t>、</w:t>
       </w:r>
-      <w:r>
-        <w:rPr>
-          <w:rFonts w:ascii="Tahoma" w:hAnsi="Tahoma" w:cs="Tahoma"/>
-          <w:color w:val="000000"/>
-          <w:kern w:val="0"/>
-          <w:sz w:val="27"/>
-          <w:szCs w:val="27"/>
-        </w:rPr>
-        <w:t xml:space="preserve">application_id:string </w:t>
+      <w:proofErr w:type="spellStart"/>
+      <w:r>
+        <w:rPr>
+          <w:rFonts w:ascii="Tahoma" w:hAnsi="Tahoma" w:cs="Tahoma"/>
+          <w:color w:val="000000"/>
+          <w:kern w:val="0"/>
+          <w:sz w:val="27"/>
+          <w:szCs w:val="27"/>
+        </w:rPr>
+        <w:t>application_id:string</w:t>
+      </w:r>
+      <w:proofErr w:type="spellEnd"/>
+      <w:r>
+        <w:rPr>
+          <w:rFonts w:ascii="Tahoma" w:hAnsi="Tahoma" w:cs="Tahoma"/>
+          <w:color w:val="000000"/>
+          <w:kern w:val="0"/>
+          <w:sz w:val="27"/>
+          <w:szCs w:val="27"/>
+        </w:rPr>
+        <w:t xml:space="preserve"> </w:t>
       </w:r>
       <w:r>
         <w:rPr>
@@ -4827,7 +6353,29 @@
           <w:sz w:val="27"/>
           <w:szCs w:val="27"/>
         </w:rPr>
-        <w:t>(yyyyMMddhhmmss)</w:t>
+        <w:t>(</w:t>
+      </w:r>
+      <w:proofErr w:type="spellStart"/>
+      <w:r>
+        <w:rPr>
+          <w:rFonts w:ascii="Tahoma" w:hAnsi="Tahoma" w:cs="Tahoma"/>
+          <w:color w:val="000000"/>
+          <w:kern w:val="0"/>
+          <w:sz w:val="27"/>
+          <w:szCs w:val="27"/>
+        </w:rPr>
+        <w:t>yyyyMMddhhmmss</w:t>
+      </w:r>
+      <w:proofErr w:type="spellEnd"/>
+      <w:r>
+        <w:rPr>
+          <w:rFonts w:ascii="Tahoma" w:hAnsi="Tahoma" w:cs="Tahoma"/>
+          <w:color w:val="000000"/>
+          <w:kern w:val="0"/>
+          <w:sz w:val="27"/>
+          <w:szCs w:val="27"/>
+        </w:rPr>
+        <w:t>)</w:t>
       </w:r>
       <w:r>
         <w:rPr>
@@ -4923,17 +6471,51 @@
           <w:sz w:val="27"/>
           <w:szCs w:val="27"/>
         </w:rPr>
-        <w:t>20</w:t>
-      </w:r>
-      <w:r>
-        <w:rPr>
-          <w:rFonts w:ascii="Tahoma" w:hAnsi="Tahoma" w:cs="Tahoma"/>
-          <w:color w:val="000000"/>
-          <w:kern w:val="0"/>
-          <w:sz w:val="27"/>
-          <w:szCs w:val="27"/>
-        </w:rPr>
-        <w:t>) user:[username] string --username:string name</w:t>
+        <w:t>2</w:t>
+      </w:r>
+      <w:r>
+        <w:rPr>
+          <w:rFonts w:ascii="Tahoma" w:hAnsi="Tahoma" w:cs="Tahoma"/>
+          <w:color w:val="000000"/>
+          <w:kern w:val="0"/>
+          <w:sz w:val="27"/>
+          <w:szCs w:val="27"/>
+        </w:rPr>
+        <w:t>1</w:t>
+      </w:r>
+      <w:bookmarkStart w:id="0" w:name="_GoBack"/>
+      <w:bookmarkEnd w:id="0"/>
+      <w:r>
+        <w:rPr>
+          <w:rFonts w:ascii="Tahoma" w:hAnsi="Tahoma" w:cs="Tahoma"/>
+          <w:color w:val="000000"/>
+          <w:kern w:val="0"/>
+          <w:sz w:val="27"/>
+          <w:szCs w:val="27"/>
+        </w:rPr>
+        <w:t>) user:[username] string --</w:t>
+      </w:r>
+      <w:proofErr w:type="spellStart"/>
+      <w:r>
+        <w:rPr>
+          <w:rFonts w:ascii="Tahoma" w:hAnsi="Tahoma" w:cs="Tahoma"/>
+          <w:color w:val="000000"/>
+          <w:kern w:val="0"/>
+          <w:sz w:val="27"/>
+          <w:szCs w:val="27"/>
+        </w:rPr>
+        <w:t>username:string</w:t>
+      </w:r>
+      <w:proofErr w:type="spellEnd"/>
+      <w:r>
+        <w:rPr>
+          <w:rFonts w:ascii="Tahoma" w:hAnsi="Tahoma" w:cs="Tahoma"/>
+          <w:color w:val="000000"/>
+          <w:kern w:val="0"/>
+          <w:sz w:val="27"/>
+          <w:szCs w:val="27"/>
+        </w:rPr>
+        <w:t xml:space="preserve"> name</w:t>
       </w:r>
       <w:r>
         <w:rPr>
@@ -5104,7 +6686,51 @@
           <w:sz w:val="27"/>
           <w:szCs w:val="27"/>
         </w:rPr>
-        <w:t xml:space="preserve">1) device:set set&lt;id&gt; --id:string </w:t>
+        <w:t xml:space="preserve">1) </w:t>
+      </w:r>
+      <w:proofErr w:type="spellStart"/>
+      <w:r>
+        <w:rPr>
+          <w:rFonts w:ascii="Tahoma" w:hAnsi="Tahoma" w:cs="Tahoma"/>
+          <w:color w:val="000000"/>
+          <w:kern w:val="0"/>
+          <w:sz w:val="27"/>
+          <w:szCs w:val="27"/>
+        </w:rPr>
+        <w:t>device:set</w:t>
+      </w:r>
+      <w:proofErr w:type="spellEnd"/>
+      <w:r>
+        <w:rPr>
+          <w:rFonts w:ascii="Tahoma" w:hAnsi="Tahoma" w:cs="Tahoma"/>
+          <w:color w:val="000000"/>
+          <w:kern w:val="0"/>
+          <w:sz w:val="27"/>
+          <w:szCs w:val="27"/>
+        </w:rPr>
+        <w:t xml:space="preserve"> set&lt;id&gt; --</w:t>
+      </w:r>
+      <w:proofErr w:type="spellStart"/>
+      <w:r>
+        <w:rPr>
+          <w:rFonts w:ascii="Tahoma" w:hAnsi="Tahoma" w:cs="Tahoma"/>
+          <w:color w:val="000000"/>
+          <w:kern w:val="0"/>
+          <w:sz w:val="27"/>
+          <w:szCs w:val="27"/>
+        </w:rPr>
+        <w:t>id:string</w:t>
+      </w:r>
+      <w:proofErr w:type="spellEnd"/>
+      <w:r>
+        <w:rPr>
+          <w:rFonts w:ascii="Tahoma" w:hAnsi="Tahoma" w:cs="Tahoma"/>
+          <w:color w:val="000000"/>
+          <w:kern w:val="0"/>
+          <w:sz w:val="27"/>
+          <w:szCs w:val="27"/>
+        </w:rPr>
+        <w:t xml:space="preserve"> </w:t>
       </w:r>
       <w:r>
         <w:rPr>
@@ -5200,7 +6826,29 @@
           <w:sz w:val="27"/>
           <w:szCs w:val="27"/>
         </w:rPr>
-        <w:t>2) device:[id] hash --model</w:t>
+        <w:t xml:space="preserve">2) </w:t>
+      </w:r>
+      <w:proofErr w:type="gramStart"/>
+      <w:r>
+        <w:rPr>
+          <w:rFonts w:ascii="Tahoma" w:hAnsi="Tahoma" w:cs="Tahoma"/>
+          <w:color w:val="000000"/>
+          <w:kern w:val="0"/>
+          <w:sz w:val="27"/>
+          <w:szCs w:val="27"/>
+        </w:rPr>
+        <w:t>device</w:t>
+      </w:r>
+      <w:proofErr w:type="gramEnd"/>
+      <w:r>
+        <w:rPr>
+          <w:rFonts w:ascii="Tahoma" w:hAnsi="Tahoma" w:cs="Tahoma"/>
+          <w:color w:val="000000"/>
+          <w:kern w:val="0"/>
+          <w:sz w:val="27"/>
+          <w:szCs w:val="27"/>
+        </w:rPr>
+        <w:t>:[id] hash --model</w:t>
       </w:r>
     </w:p>
     <w:p>
@@ -5330,7 +6978,51 @@
           <w:sz w:val="27"/>
           <w:szCs w:val="27"/>
         </w:rPr>
-        <w:t xml:space="preserve">1) connection:set set&lt;id&gt; --id:string </w:t>
+        <w:t xml:space="preserve">1) </w:t>
+      </w:r>
+      <w:proofErr w:type="spellStart"/>
+      <w:r>
+        <w:rPr>
+          <w:rFonts w:ascii="Tahoma" w:hAnsi="Tahoma" w:cs="Tahoma"/>
+          <w:color w:val="000000"/>
+          <w:kern w:val="0"/>
+          <w:sz w:val="27"/>
+          <w:szCs w:val="27"/>
+        </w:rPr>
+        <w:t>connection:set</w:t>
+      </w:r>
+      <w:proofErr w:type="spellEnd"/>
+      <w:r>
+        <w:rPr>
+          <w:rFonts w:ascii="Tahoma" w:hAnsi="Tahoma" w:cs="Tahoma"/>
+          <w:color w:val="000000"/>
+          <w:kern w:val="0"/>
+          <w:sz w:val="27"/>
+          <w:szCs w:val="27"/>
+        </w:rPr>
+        <w:t xml:space="preserve"> set&lt;id&gt; --</w:t>
+      </w:r>
+      <w:proofErr w:type="spellStart"/>
+      <w:r>
+        <w:rPr>
+          <w:rFonts w:ascii="Tahoma" w:hAnsi="Tahoma" w:cs="Tahoma"/>
+          <w:color w:val="000000"/>
+          <w:kern w:val="0"/>
+          <w:sz w:val="27"/>
+          <w:szCs w:val="27"/>
+        </w:rPr>
+        <w:t>id:string</w:t>
+      </w:r>
+      <w:proofErr w:type="spellEnd"/>
+      <w:r>
+        <w:rPr>
+          <w:rFonts w:ascii="Tahoma" w:hAnsi="Tahoma" w:cs="Tahoma"/>
+          <w:color w:val="000000"/>
+          <w:kern w:val="0"/>
+          <w:sz w:val="27"/>
+          <w:szCs w:val="27"/>
+        </w:rPr>
+        <w:t xml:space="preserve"> </w:t>
       </w:r>
       <w:r>
         <w:rPr>
@@ -5466,7 +7158,118 @@
           <w:sz w:val="27"/>
           <w:szCs w:val="27"/>
         </w:rPr>
-        <w:t>2) connection:[id] hash(application_id/account_id/device_id/key/begin_time)</w:t>
+        <w:lastRenderedPageBreak/>
+        <w:t>2) </w:t>
+      </w:r>
+      <w:proofErr w:type="gramStart"/>
+      <w:r>
+        <w:rPr>
+          <w:rFonts w:ascii="Tahoma" w:hAnsi="Tahoma" w:cs="Tahoma"/>
+          <w:color w:val="000000"/>
+          <w:kern w:val="0"/>
+          <w:sz w:val="27"/>
+          <w:szCs w:val="27"/>
+        </w:rPr>
+        <w:t>connection</w:t>
+      </w:r>
+      <w:proofErr w:type="gramEnd"/>
+      <w:r>
+        <w:rPr>
+          <w:rFonts w:ascii="Tahoma" w:hAnsi="Tahoma" w:cs="Tahoma"/>
+          <w:color w:val="000000"/>
+          <w:kern w:val="0"/>
+          <w:sz w:val="27"/>
+          <w:szCs w:val="27"/>
+        </w:rPr>
+        <w:t>:[id] hash(</w:t>
+      </w:r>
+      <w:proofErr w:type="spellStart"/>
+      <w:r>
+        <w:rPr>
+          <w:rFonts w:ascii="Tahoma" w:hAnsi="Tahoma" w:cs="Tahoma"/>
+          <w:color w:val="000000"/>
+          <w:kern w:val="0"/>
+          <w:sz w:val="27"/>
+          <w:szCs w:val="27"/>
+        </w:rPr>
+        <w:t>application_id</w:t>
+      </w:r>
+      <w:proofErr w:type="spellEnd"/>
+      <w:r>
+        <w:rPr>
+          <w:rFonts w:ascii="Tahoma" w:hAnsi="Tahoma" w:cs="Tahoma"/>
+          <w:color w:val="000000"/>
+          <w:kern w:val="0"/>
+          <w:sz w:val="27"/>
+          <w:szCs w:val="27"/>
+        </w:rPr>
+        <w:t>/</w:t>
+      </w:r>
+      <w:proofErr w:type="spellStart"/>
+      <w:r>
+        <w:rPr>
+          <w:rFonts w:ascii="Tahoma" w:hAnsi="Tahoma" w:cs="Tahoma"/>
+          <w:color w:val="000000"/>
+          <w:kern w:val="0"/>
+          <w:sz w:val="27"/>
+          <w:szCs w:val="27"/>
+        </w:rPr>
+        <w:t>account_id</w:t>
+      </w:r>
+      <w:proofErr w:type="spellEnd"/>
+      <w:r>
+        <w:rPr>
+          <w:rFonts w:ascii="Tahoma" w:hAnsi="Tahoma" w:cs="Tahoma"/>
+          <w:color w:val="000000"/>
+          <w:kern w:val="0"/>
+          <w:sz w:val="27"/>
+          <w:szCs w:val="27"/>
+        </w:rPr>
+        <w:t>/</w:t>
+      </w:r>
+      <w:proofErr w:type="spellStart"/>
+      <w:r>
+        <w:rPr>
+          <w:rFonts w:ascii="Tahoma" w:hAnsi="Tahoma" w:cs="Tahoma"/>
+          <w:color w:val="000000"/>
+          <w:kern w:val="0"/>
+          <w:sz w:val="27"/>
+          <w:szCs w:val="27"/>
+        </w:rPr>
+        <w:t>device_id</w:t>
+      </w:r>
+      <w:proofErr w:type="spellEnd"/>
+      <w:r>
+        <w:rPr>
+          <w:rFonts w:ascii="Tahoma" w:hAnsi="Tahoma" w:cs="Tahoma"/>
+          <w:color w:val="000000"/>
+          <w:kern w:val="0"/>
+          <w:sz w:val="27"/>
+          <w:szCs w:val="27"/>
+        </w:rPr>
+        <w:t>/key/</w:t>
+      </w:r>
+      <w:proofErr w:type="spellStart"/>
+      <w:r>
+        <w:rPr>
+          <w:rFonts w:ascii="Tahoma" w:hAnsi="Tahoma" w:cs="Tahoma"/>
+          <w:color w:val="000000"/>
+          <w:kern w:val="0"/>
+          <w:sz w:val="27"/>
+          <w:szCs w:val="27"/>
+        </w:rPr>
+        <w:t>begin_time</w:t>
+      </w:r>
+      <w:proofErr w:type="spellEnd"/>
+      <w:r>
+        <w:rPr>
+          <w:rFonts w:ascii="Tahoma" w:hAnsi="Tahoma" w:cs="Tahoma"/>
+          <w:color w:val="000000"/>
+          <w:kern w:val="0"/>
+          <w:sz w:val="27"/>
+          <w:szCs w:val="27"/>
+        </w:rPr>
+        <w:t>)</w:t>
       </w:r>
     </w:p>
     <w:p>
@@ -5489,7 +7292,6 @@
           <w:sz w:val="27"/>
           <w:szCs w:val="27"/>
         </w:rPr>
-        <w:lastRenderedPageBreak/>
         <w:t xml:space="preserve">    </w:t>
       </w:r>
       <w:r>
@@ -5706,7 +7508,29 @@
           <w:sz w:val="27"/>
           <w:szCs w:val="27"/>
         </w:rPr>
-        <w:t>(yyyyMMddhhmmss)</w:t>
+        <w:t>(</w:t>
+      </w:r>
+      <w:proofErr w:type="spellStart"/>
+      <w:r>
+        <w:rPr>
+          <w:rFonts w:ascii="Tahoma" w:hAnsi="Tahoma" w:cs="Tahoma"/>
+          <w:color w:val="000000"/>
+          <w:kern w:val="0"/>
+          <w:sz w:val="27"/>
+          <w:szCs w:val="27"/>
+        </w:rPr>
+        <w:t>yyyyMMddhhmmss</w:t>
+      </w:r>
+      <w:proofErr w:type="spellEnd"/>
+      <w:r>
+        <w:rPr>
+          <w:rFonts w:ascii="Tahoma" w:hAnsi="Tahoma" w:cs="Tahoma"/>
+          <w:color w:val="000000"/>
+          <w:kern w:val="0"/>
+          <w:sz w:val="27"/>
+          <w:szCs w:val="27"/>
+        </w:rPr>
+        <w:t>)</w:t>
       </w:r>
       <w:r>
         <w:rPr>
@@ -5739,8 +7563,42 @@
           <w:sz w:val="27"/>
           <w:szCs w:val="27"/>
         </w:rPr>
-        <w:t>3) application:[id]:connections set&lt;id&gt; --id:string</w:t>
-      </w:r>
+        <w:t xml:space="preserve">3) </w:t>
+      </w:r>
+      <w:proofErr w:type="gramStart"/>
+      <w:r>
+        <w:rPr>
+          <w:rFonts w:ascii="Tahoma" w:hAnsi="Tahoma" w:cs="Tahoma"/>
+          <w:color w:val="000000"/>
+          <w:kern w:val="0"/>
+          <w:sz w:val="27"/>
+          <w:szCs w:val="27"/>
+        </w:rPr>
+        <w:t>application</w:t>
+      </w:r>
+      <w:proofErr w:type="gramEnd"/>
+      <w:r>
+        <w:rPr>
+          <w:rFonts w:ascii="Tahoma" w:hAnsi="Tahoma" w:cs="Tahoma"/>
+          <w:color w:val="000000"/>
+          <w:kern w:val="0"/>
+          <w:sz w:val="27"/>
+          <w:szCs w:val="27"/>
+        </w:rPr>
+        <w:t>:[id]:connections set&lt;id&gt; --</w:t>
+      </w:r>
+      <w:proofErr w:type="spellStart"/>
+      <w:r>
+        <w:rPr>
+          <w:rFonts w:ascii="Tahoma" w:hAnsi="Tahoma" w:cs="Tahoma"/>
+          <w:color w:val="000000"/>
+          <w:kern w:val="0"/>
+          <w:sz w:val="27"/>
+          <w:szCs w:val="27"/>
+        </w:rPr>
+        <w:t>id:string</w:t>
+      </w:r>
+      <w:proofErr w:type="spellEnd"/>
     </w:p>
     <w:p>
       <w:pPr>
@@ -5815,8 +7673,42 @@
           <w:sz w:val="27"/>
           <w:szCs w:val="27"/>
         </w:rPr>
-        <w:t>4) account:[id]:connections set&lt;id&gt; --id:string</w:t>
-      </w:r>
+        <w:t xml:space="preserve">4) </w:t>
+      </w:r>
+      <w:proofErr w:type="gramStart"/>
+      <w:r>
+        <w:rPr>
+          <w:rFonts w:ascii="Tahoma" w:hAnsi="Tahoma" w:cs="Tahoma"/>
+          <w:color w:val="000000"/>
+          <w:kern w:val="0"/>
+          <w:sz w:val="27"/>
+          <w:szCs w:val="27"/>
+        </w:rPr>
+        <w:t>account</w:t>
+      </w:r>
+      <w:proofErr w:type="gramEnd"/>
+      <w:r>
+        <w:rPr>
+          <w:rFonts w:ascii="Tahoma" w:hAnsi="Tahoma" w:cs="Tahoma"/>
+          <w:color w:val="000000"/>
+          <w:kern w:val="0"/>
+          <w:sz w:val="27"/>
+          <w:szCs w:val="27"/>
+        </w:rPr>
+        <w:t>:[id]:connections set&lt;id&gt; --</w:t>
+      </w:r>
+      <w:proofErr w:type="spellStart"/>
+      <w:r>
+        <w:rPr>
+          <w:rFonts w:ascii="Tahoma" w:hAnsi="Tahoma" w:cs="Tahoma"/>
+          <w:color w:val="000000"/>
+          <w:kern w:val="0"/>
+          <w:sz w:val="27"/>
+          <w:szCs w:val="27"/>
+        </w:rPr>
+        <w:t>id:string</w:t>
+      </w:r>
+      <w:proofErr w:type="spellEnd"/>
     </w:p>
     <w:p>
       <w:pPr>
@@ -5965,8 +7857,31 @@
           <w:sz w:val="27"/>
           <w:szCs w:val="27"/>
         </w:rPr>
-        <w:t xml:space="preserve">1) application:[application_id]:messages </w:t>
-      </w:r>
+        <w:t>1) application:[</w:t>
+      </w:r>
+      <w:proofErr w:type="spellStart"/>
+      <w:r>
+        <w:rPr>
+          <w:rFonts w:ascii="Tahoma" w:hAnsi="Tahoma" w:cs="Tahoma"/>
+          <w:color w:val="000000"/>
+          <w:kern w:val="0"/>
+          <w:sz w:val="27"/>
+          <w:szCs w:val="27"/>
+        </w:rPr>
+        <w:t>application_id</w:t>
+      </w:r>
+      <w:proofErr w:type="spellEnd"/>
+      <w:r>
+        <w:rPr>
+          <w:rFonts w:ascii="Tahoma" w:hAnsi="Tahoma" w:cs="Tahoma"/>
+          <w:color w:val="000000"/>
+          <w:kern w:val="0"/>
+          <w:sz w:val="27"/>
+          <w:szCs w:val="27"/>
+        </w:rPr>
+        <w:t xml:space="preserve">]:messages </w:t>
+      </w:r>
+      <w:proofErr w:type="spellStart"/>
       <w:r>
         <w:rPr>
           <w:rFonts w:ascii="Tahoma" w:hAnsi="Tahoma" w:cs="Tahoma"/>
@@ -5977,15 +7892,38 @@
         </w:rPr>
         <w:t>sorted_set</w:t>
       </w:r>
-      <w:r>
-        <w:rPr>
-          <w:rFonts w:ascii="Tahoma" w:hAnsi="Tahoma" w:cs="Tahoma"/>
-          <w:color w:val="000000"/>
-          <w:kern w:val="0"/>
-          <w:sz w:val="27"/>
-          <w:szCs w:val="27"/>
-        </w:rPr>
-        <w:t xml:space="preserve">&lt;id&gt; --id:string </w:t>
+      <w:proofErr w:type="spellEnd"/>
+      <w:r>
+        <w:rPr>
+          <w:rFonts w:ascii="Tahoma" w:hAnsi="Tahoma" w:cs="Tahoma"/>
+          <w:color w:val="000000"/>
+          <w:kern w:val="0"/>
+          <w:sz w:val="27"/>
+          <w:szCs w:val="27"/>
+        </w:rPr>
+        <w:t>&lt;id&gt; --</w:t>
+      </w:r>
+      <w:proofErr w:type="spellStart"/>
+      <w:r>
+        <w:rPr>
+          <w:rFonts w:ascii="Tahoma" w:hAnsi="Tahoma" w:cs="Tahoma"/>
+          <w:color w:val="000000"/>
+          <w:kern w:val="0"/>
+          <w:sz w:val="27"/>
+          <w:szCs w:val="27"/>
+        </w:rPr>
+        <w:t>id:string</w:t>
+      </w:r>
+      <w:proofErr w:type="spellEnd"/>
+      <w:r>
+        <w:rPr>
+          <w:rFonts w:ascii="Tahoma" w:hAnsi="Tahoma" w:cs="Tahoma"/>
+          <w:color w:val="000000"/>
+          <w:kern w:val="0"/>
+          <w:sz w:val="27"/>
+          <w:szCs w:val="27"/>
+        </w:rPr>
+        <w:t xml:space="preserve"> </w:t>
       </w:r>
       <w:r>
         <w:rPr>
@@ -6091,17 +8029,61 @@
           <w:sz w:val="27"/>
           <w:szCs w:val="27"/>
         </w:rPr>
-        <w:t>2) account:[account_id]:</w:t>
-      </w:r>
-      <w:r>
-        <w:rPr>
-          <w:rFonts w:ascii="Tahoma" w:hAnsi="Tahoma" w:cs="Tahoma"/>
-          <w:color w:val="000000"/>
-          <w:kern w:val="0"/>
-          <w:sz w:val="27"/>
-          <w:szCs w:val="27"/>
-        </w:rPr>
-        <w:t>application:[application_id]:</w:t>
+        <w:t>2) account:[</w:t>
+      </w:r>
+      <w:proofErr w:type="spellStart"/>
+      <w:r>
+        <w:rPr>
+          <w:rFonts w:ascii="Tahoma" w:hAnsi="Tahoma" w:cs="Tahoma"/>
+          <w:color w:val="000000"/>
+          <w:kern w:val="0"/>
+          <w:sz w:val="27"/>
+          <w:szCs w:val="27"/>
+        </w:rPr>
+        <w:t>account_id</w:t>
+      </w:r>
+      <w:proofErr w:type="spellEnd"/>
+      <w:r>
+        <w:rPr>
+          <w:rFonts w:ascii="Tahoma" w:hAnsi="Tahoma" w:cs="Tahoma"/>
+          <w:color w:val="000000"/>
+          <w:kern w:val="0"/>
+          <w:sz w:val="27"/>
+          <w:szCs w:val="27"/>
+        </w:rPr>
+        <w:t>]:</w:t>
+      </w:r>
+      <w:r>
+        <w:rPr>
+          <w:rFonts w:ascii="Tahoma" w:hAnsi="Tahoma" w:cs="Tahoma"/>
+          <w:color w:val="000000"/>
+          <w:kern w:val="0"/>
+          <w:sz w:val="27"/>
+          <w:szCs w:val="27"/>
+        </w:rPr>
+        <w:t>application:[</w:t>
+      </w:r>
+      <w:proofErr w:type="spellStart"/>
+      <w:r>
+        <w:rPr>
+          <w:rFonts w:ascii="Tahoma" w:hAnsi="Tahoma" w:cs="Tahoma"/>
+          <w:color w:val="000000"/>
+          <w:kern w:val="0"/>
+          <w:sz w:val="27"/>
+          <w:szCs w:val="27"/>
+        </w:rPr>
+        <w:t>application_id</w:t>
+      </w:r>
+      <w:proofErr w:type="spellEnd"/>
+      <w:r>
+        <w:rPr>
+          <w:rFonts w:ascii="Tahoma" w:hAnsi="Tahoma" w:cs="Tahoma"/>
+          <w:color w:val="000000"/>
+          <w:kern w:val="0"/>
+          <w:sz w:val="27"/>
+          <w:szCs w:val="27"/>
+        </w:rPr>
+        <w:t>]:</w:t>
       </w:r>
       <w:r>
         <w:rPr>
@@ -6113,6 +8095,7 @@
         </w:rPr>
         <w:t xml:space="preserve">messages </w:t>
       </w:r>
+      <w:proofErr w:type="spellStart"/>
       <w:r>
         <w:rPr>
           <w:rFonts w:ascii="Tahoma" w:hAnsi="Tahoma" w:cs="Tahoma"/>
@@ -6123,15 +8106,38 @@
         </w:rPr>
         <w:t>sorted_set</w:t>
       </w:r>
-      <w:r>
-        <w:rPr>
-          <w:rFonts w:ascii="Tahoma" w:hAnsi="Tahoma" w:cs="Tahoma"/>
-          <w:color w:val="000000"/>
-          <w:kern w:val="0"/>
-          <w:sz w:val="27"/>
-          <w:szCs w:val="27"/>
-        </w:rPr>
-        <w:t xml:space="preserve"> &lt;id&gt; --id:string </w:t>
+      <w:proofErr w:type="spellEnd"/>
+      <w:r>
+        <w:rPr>
+          <w:rFonts w:ascii="Tahoma" w:hAnsi="Tahoma" w:cs="Tahoma"/>
+          <w:color w:val="000000"/>
+          <w:kern w:val="0"/>
+          <w:sz w:val="27"/>
+          <w:szCs w:val="27"/>
+        </w:rPr>
+        <w:t xml:space="preserve"> &lt;id&gt; --</w:t>
+      </w:r>
+      <w:proofErr w:type="spellStart"/>
+      <w:r>
+        <w:rPr>
+          <w:rFonts w:ascii="Tahoma" w:hAnsi="Tahoma" w:cs="Tahoma"/>
+          <w:color w:val="000000"/>
+          <w:kern w:val="0"/>
+          <w:sz w:val="27"/>
+          <w:szCs w:val="27"/>
+        </w:rPr>
+        <w:t>id:string</w:t>
+      </w:r>
+      <w:proofErr w:type="spellEnd"/>
+      <w:r>
+        <w:rPr>
+          <w:rFonts w:ascii="Tahoma" w:hAnsi="Tahoma" w:cs="Tahoma"/>
+          <w:color w:val="000000"/>
+          <w:kern w:val="0"/>
+          <w:sz w:val="27"/>
+          <w:szCs w:val="27"/>
+        </w:rPr>
+        <w:t xml:space="preserve"> </w:t>
       </w:r>
       <w:r>
         <w:rPr>
@@ -6247,7 +8253,29 @@
           <w:sz w:val="27"/>
           <w:szCs w:val="27"/>
         </w:rPr>
-        <w:t>) message:[id] hash(</w:t>
+        <w:t xml:space="preserve">) </w:t>
+      </w:r>
+      <w:proofErr w:type="gramStart"/>
+      <w:r>
+        <w:rPr>
+          <w:rFonts w:ascii="Tahoma" w:hAnsi="Tahoma" w:cs="Tahoma"/>
+          <w:color w:val="000000"/>
+          <w:kern w:val="0"/>
+          <w:sz w:val="27"/>
+          <w:szCs w:val="27"/>
+        </w:rPr>
+        <w:t>message</w:t>
+      </w:r>
+      <w:proofErr w:type="gramEnd"/>
+      <w:r>
+        <w:rPr>
+          <w:rFonts w:ascii="Tahoma" w:hAnsi="Tahoma" w:cs="Tahoma"/>
+          <w:color w:val="000000"/>
+          <w:kern w:val="0"/>
+          <w:sz w:val="27"/>
+          <w:szCs w:val="27"/>
+        </w:rPr>
+        <w:t>:[id] hash(</w:t>
       </w:r>
       <w:r>
         <w:rPr>
@@ -6279,6 +8307,7 @@
         </w:rPr>
         <w:t xml:space="preserve"> </w:t>
       </w:r>
+      <w:proofErr w:type="spellStart"/>
       <w:r>
         <w:rPr>
           <w:rFonts w:ascii="Tahoma" w:hAnsi="Tahoma" w:cs="Tahoma"/>
@@ -6289,6 +8318,7 @@
         </w:rPr>
         <w:t>body:type</w:t>
       </w:r>
+      <w:proofErr w:type="spellEnd"/>
       <w:r>
         <w:rPr>
           <w:rFonts w:ascii="Tahoma" w:hAnsi="Tahoma" w:cs="Tahoma"/>
@@ -6299,6 +8329,7 @@
         </w:rPr>
         <w:t>/</w:t>
       </w:r>
+      <w:proofErr w:type="spellStart"/>
       <w:r>
         <w:rPr>
           <w:rFonts w:ascii="Tahoma" w:hAnsi="Tahoma" w:cs="Tahoma"/>
@@ -6309,6 +8340,7 @@
         </w:rPr>
         <w:t>url</w:t>
       </w:r>
+      <w:proofErr w:type="spellEnd"/>
       <w:r>
         <w:rPr>
           <w:rFonts w:ascii="Tahoma" w:hAnsi="Tahoma" w:cs="Tahoma"/>
@@ -6339,6 +8371,7 @@
         </w:rPr>
         <w:t xml:space="preserve"> </w:t>
       </w:r>
+      <w:proofErr w:type="spellStart"/>
       <w:r>
         <w:rPr>
           <w:rFonts w:ascii="Tahoma" w:hAnsi="Tahoma" w:cs="Tahoma"/>
@@ -6357,8 +8390,9 @@
           <w:sz w:val="27"/>
           <w:szCs w:val="27"/>
         </w:rPr>
-        <w:t>_time/send_time</w:t>
-      </w:r>
+        <w:t>_time</w:t>
+      </w:r>
+      <w:proofErr w:type="spellEnd"/>
       <w:r>
         <w:rPr>
           <w:rFonts w:ascii="Tahoma" w:hAnsi="Tahoma" w:cs="Tahoma"/>
@@ -6369,6 +8403,28 @@
         </w:rPr>
         <w:t>/</w:t>
       </w:r>
+      <w:proofErr w:type="spellStart"/>
+      <w:r>
+        <w:rPr>
+          <w:rFonts w:ascii="Tahoma" w:hAnsi="Tahoma" w:cs="Tahoma"/>
+          <w:color w:val="000000"/>
+          <w:kern w:val="0"/>
+          <w:sz w:val="27"/>
+          <w:szCs w:val="27"/>
+        </w:rPr>
+        <w:t>send_time</w:t>
+      </w:r>
+      <w:proofErr w:type="spellEnd"/>
+      <w:r>
+        <w:rPr>
+          <w:rFonts w:ascii="Tahoma" w:hAnsi="Tahoma" w:cs="Tahoma"/>
+          <w:color w:val="000000"/>
+          <w:kern w:val="0"/>
+          <w:sz w:val="27"/>
+          <w:szCs w:val="27"/>
+        </w:rPr>
+        <w:t>/</w:t>
+      </w:r>
       <w:r>
         <w:rPr>
           <w:rFonts w:ascii="Tahoma" w:hAnsi="Tahoma" w:cs="Tahoma"/>
@@ -6387,7 +8443,18 @@
           <w:sz w:val="27"/>
           <w:szCs w:val="27"/>
         </w:rPr>
-        <w:t>/need_</w:t>
+        <w:t>/</w:t>
+      </w:r>
+      <w:proofErr w:type="spellStart"/>
+      <w:r>
+        <w:rPr>
+          <w:rFonts w:ascii="Tahoma" w:hAnsi="Tahoma" w:cs="Tahoma"/>
+          <w:color w:val="000000"/>
+          <w:kern w:val="0"/>
+          <w:sz w:val="27"/>
+          <w:szCs w:val="27"/>
+        </w:rPr>
+        <w:t>need_</w:t>
       </w:r>
       <w:r>
         <w:rPr>
@@ -6399,6 +8466,7 @@
         </w:rPr>
         <w:t>receipt</w:t>
       </w:r>
+      <w:proofErr w:type="spellEnd"/>
       <w:r>
         <w:rPr>
           <w:rFonts w:ascii="Tahoma" w:hAnsi="Tahoma" w:cs="Tahoma"/>
@@ -6409,6 +8477,7 @@
         </w:rPr>
         <w:t>/</w:t>
       </w:r>
+      <w:proofErr w:type="spellStart"/>
       <w:r>
         <w:rPr>
           <w:rFonts w:ascii="Tahoma" w:hAnsi="Tahoma" w:cs="Tahoma"/>
@@ -6420,6 +8489,7 @@
         </w:rPr>
         <w:t>sender_id</w:t>
       </w:r>
+      <w:proofErr w:type="spellEnd"/>
       <w:r>
         <w:rPr>
           <w:rFonts w:ascii="Tahoma" w:hAnsi="Tahoma" w:cs="Tahoma"/>
@@ -6451,6 +8521,7 @@
           <w:sz w:val="27"/>
           <w:szCs w:val="27"/>
         </w:rPr>
+        <w:lastRenderedPageBreak/>
         <w:t>title:</w:t>
       </w:r>
       <w:r>
@@ -6596,16 +8667,27 @@
           <w:szCs w:val="27"/>
         </w:rPr>
       </w:pPr>
-      <w:r>
-        <w:rPr>
-          <w:rFonts w:ascii="Tahoma" w:hAnsi="Tahoma" w:cs="Tahoma"/>
-          <w:color w:val="000000"/>
-          <w:kern w:val="0"/>
-          <w:sz w:val="27"/>
-          <w:szCs w:val="27"/>
-        </w:rPr>
-        <w:lastRenderedPageBreak/>
-        <w:t xml:space="preserve">body:typ: </w:t>
+      <w:proofErr w:type="spellStart"/>
+      <w:r>
+        <w:rPr>
+          <w:rFonts w:ascii="Tahoma" w:hAnsi="Tahoma" w:cs="Tahoma"/>
+          <w:color w:val="000000"/>
+          <w:kern w:val="0"/>
+          <w:sz w:val="27"/>
+          <w:szCs w:val="27"/>
+        </w:rPr>
+        <w:t>body:typ</w:t>
+      </w:r>
+      <w:proofErr w:type="spellEnd"/>
+      <w:r>
+        <w:rPr>
+          <w:rFonts w:ascii="Tahoma" w:hAnsi="Tahoma" w:cs="Tahoma"/>
+          <w:color w:val="000000"/>
+          <w:kern w:val="0"/>
+          <w:sz w:val="27"/>
+          <w:szCs w:val="27"/>
+        </w:rPr>
+        <w:t xml:space="preserve">: </w:t>
       </w:r>
       <w:r>
         <w:rPr>
@@ -6677,15 +8759,27 @@
         </w:rPr>
         <w:t xml:space="preserve"> </w:t>
       </w:r>
-      <w:r>
-        <w:rPr>
-          <w:rFonts w:ascii="Tahoma" w:hAnsi="Tahoma" w:cs="Tahoma"/>
-          <w:color w:val="000000"/>
-          <w:kern w:val="0"/>
-          <w:sz w:val="27"/>
-          <w:szCs w:val="27"/>
-        </w:rPr>
-        <w:t>enum(text/html/xml)(utf-8)</w:t>
+      <w:proofErr w:type="spellStart"/>
+      <w:r>
+        <w:rPr>
+          <w:rFonts w:ascii="Tahoma" w:hAnsi="Tahoma" w:cs="Tahoma"/>
+          <w:color w:val="000000"/>
+          <w:kern w:val="0"/>
+          <w:sz w:val="27"/>
+          <w:szCs w:val="27"/>
+        </w:rPr>
+        <w:t>enum</w:t>
+      </w:r>
+      <w:proofErr w:type="spellEnd"/>
+      <w:r>
+        <w:rPr>
+          <w:rFonts w:ascii="Tahoma" w:hAnsi="Tahoma" w:cs="Tahoma"/>
+          <w:color w:val="000000"/>
+          <w:kern w:val="0"/>
+          <w:sz w:val="27"/>
+          <w:szCs w:val="27"/>
+        </w:rPr>
+        <w:t>(text/html/xml)(utf-8)</w:t>
       </w:r>
     </w:p>
     <w:p>
@@ -6700,6 +8794,7 @@
           <w:szCs w:val="27"/>
         </w:rPr>
       </w:pPr>
+      <w:proofErr w:type="spellStart"/>
       <w:r>
         <w:rPr>
           <w:rFonts w:ascii="Tahoma" w:hAnsi="Tahoma" w:cs="Tahoma"/>
@@ -6710,6 +8805,7 @@
         </w:rPr>
         <w:t>url</w:t>
       </w:r>
+      <w:proofErr w:type="spellEnd"/>
       <w:r>
         <w:rPr>
           <w:rFonts w:ascii="宋体" w:hAnsi="宋体" w:cs="宋体" w:hint="eastAsia"/>
@@ -6916,6 +9012,7 @@
           <w:szCs w:val="27"/>
         </w:rPr>
       </w:pPr>
+      <w:proofErr w:type="spellStart"/>
       <w:r>
         <w:rPr>
           <w:rFonts w:ascii="Tahoma" w:hAnsi="Tahoma" w:cs="Tahoma"/>
@@ -6936,6 +9033,7 @@
         </w:rPr>
         <w:t>_time</w:t>
       </w:r>
+      <w:proofErr w:type="spellEnd"/>
       <w:r>
         <w:rPr>
           <w:rFonts w:ascii="Tahoma" w:hAnsi="Tahoma" w:cs="Tahoma"/>
@@ -6956,16 +9054,40 @@
         </w:rPr>
         <w:t>消息生成时间</w:t>
       </w:r>
-      <w:r>
-        <w:rPr>
-          <w:rFonts w:ascii="Tahoma" w:hAnsi="Tahoma" w:cs="Tahoma"/>
-          <w:color w:val="000000"/>
-          <w:kern w:val="0"/>
-          <w:sz w:val="27"/>
-          <w:szCs w:val="27"/>
-        </w:rPr>
-        <w:t>datetime --yyyyMMddhhmmss</w:t>
-      </w:r>
+      <w:proofErr w:type="spellStart"/>
+      <w:r>
+        <w:rPr>
+          <w:rFonts w:ascii="Tahoma" w:hAnsi="Tahoma" w:cs="Tahoma"/>
+          <w:color w:val="000000"/>
+          <w:kern w:val="0"/>
+          <w:sz w:val="27"/>
+          <w:szCs w:val="27"/>
+        </w:rPr>
+        <w:t>datetime</w:t>
+      </w:r>
+      <w:proofErr w:type="spellEnd"/>
+      <w:r>
+        <w:rPr>
+          <w:rFonts w:ascii="Tahoma" w:hAnsi="Tahoma" w:cs="Tahoma"/>
+          <w:color w:val="000000"/>
+          <w:kern w:val="0"/>
+          <w:sz w:val="27"/>
+          <w:szCs w:val="27"/>
+        </w:rPr>
+        <w:t xml:space="preserve"> --</w:t>
+      </w:r>
+      <w:proofErr w:type="spellStart"/>
+      <w:r>
+        <w:rPr>
+          <w:rFonts w:ascii="Tahoma" w:hAnsi="Tahoma" w:cs="Tahoma"/>
+          <w:color w:val="000000"/>
+          <w:kern w:val="0"/>
+          <w:sz w:val="27"/>
+          <w:szCs w:val="27"/>
+        </w:rPr>
+        <w:t>yyyyMMddhhmmss</w:t>
+      </w:r>
+      <w:proofErr w:type="spellEnd"/>
     </w:p>
     <w:p>
       <w:pPr>
@@ -6979,6 +9101,7 @@
           <w:szCs w:val="27"/>
         </w:rPr>
       </w:pPr>
+      <w:proofErr w:type="spellStart"/>
       <w:r>
         <w:rPr>
           <w:rFonts w:ascii="Tahoma" w:hAnsi="Tahoma" w:cs="Tahoma"/>
@@ -6989,6 +9112,7 @@
         </w:rPr>
         <w:t>send_time</w:t>
       </w:r>
+      <w:proofErr w:type="spellEnd"/>
       <w:r>
         <w:rPr>
           <w:rFonts w:ascii="Tahoma" w:hAnsi="Tahoma" w:cs="Tahoma" w:hint="eastAsia"/>
@@ -7027,18 +9151,42 @@
           <w:sz w:val="27"/>
           <w:szCs w:val="27"/>
         </w:rPr>
-        <w:t>) datetime</w:t>
-      </w:r>
-      <w:r>
-        <w:rPr>
-          <w:rFonts w:ascii="Tahoma" w:hAnsi="Tahoma" w:cs="Tahoma"/>
-          <w:color w:val="000000"/>
-          <w:kern w:val="0"/>
-          <w:sz w:val="27"/>
-          <w:szCs w:val="27"/>
-        </w:rPr>
-        <w:t>–yyyyMMddhhmmss</w:t>
-      </w:r>
+        <w:t xml:space="preserve">) </w:t>
+      </w:r>
+      <w:proofErr w:type="spellStart"/>
+      <w:r>
+        <w:rPr>
+          <w:rFonts w:ascii="Tahoma" w:hAnsi="Tahoma" w:cs="Tahoma"/>
+          <w:color w:val="000000"/>
+          <w:kern w:val="0"/>
+          <w:sz w:val="27"/>
+          <w:szCs w:val="27"/>
+        </w:rPr>
+        <w:t>datetime</w:t>
+      </w:r>
+      <w:proofErr w:type="spellEnd"/>
+      <w:r>
+        <w:rPr>
+          <w:rFonts w:ascii="Tahoma" w:hAnsi="Tahoma" w:cs="Tahoma"/>
+          <w:color w:val="000000"/>
+          <w:kern w:val="0"/>
+          <w:sz w:val="27"/>
+          <w:szCs w:val="27"/>
+        </w:rPr>
+        <w:t>–</w:t>
+      </w:r>
+      <w:proofErr w:type="spellStart"/>
+      <w:r>
+        <w:rPr>
+          <w:rFonts w:ascii="Tahoma" w:hAnsi="Tahoma" w:cs="Tahoma"/>
+          <w:color w:val="000000"/>
+          <w:kern w:val="0"/>
+          <w:sz w:val="27"/>
+          <w:szCs w:val="27"/>
+        </w:rPr>
+        <w:t>yyyyMMddhhmmss</w:t>
+      </w:r>
+      <w:proofErr w:type="spellEnd"/>
     </w:p>
     <w:p>
       <w:pPr>
@@ -7112,16 +9260,40 @@
         </w:rPr>
         <w:t xml:space="preserve"> </w:t>
       </w:r>
-      <w:r>
-        <w:rPr>
-          <w:rFonts w:ascii="Tahoma" w:hAnsi="Tahoma" w:cs="Tahoma"/>
-          <w:color w:val="000000"/>
-          <w:kern w:val="0"/>
-          <w:sz w:val="27"/>
-          <w:szCs w:val="27"/>
-        </w:rPr>
-        <w:t>datetime --yyyyMMddhhmmss</w:t>
-      </w:r>
+      <w:proofErr w:type="spellStart"/>
+      <w:r>
+        <w:rPr>
+          <w:rFonts w:ascii="Tahoma" w:hAnsi="Tahoma" w:cs="Tahoma"/>
+          <w:color w:val="000000"/>
+          <w:kern w:val="0"/>
+          <w:sz w:val="27"/>
+          <w:szCs w:val="27"/>
+        </w:rPr>
+        <w:t>datetime</w:t>
+      </w:r>
+      <w:proofErr w:type="spellEnd"/>
+      <w:r>
+        <w:rPr>
+          <w:rFonts w:ascii="Tahoma" w:hAnsi="Tahoma" w:cs="Tahoma"/>
+          <w:color w:val="000000"/>
+          <w:kern w:val="0"/>
+          <w:sz w:val="27"/>
+          <w:szCs w:val="27"/>
+        </w:rPr>
+        <w:t xml:space="preserve"> --</w:t>
+      </w:r>
+      <w:proofErr w:type="spellStart"/>
+      <w:r>
+        <w:rPr>
+          <w:rFonts w:ascii="Tahoma" w:hAnsi="Tahoma" w:cs="Tahoma"/>
+          <w:color w:val="000000"/>
+          <w:kern w:val="0"/>
+          <w:sz w:val="27"/>
+          <w:szCs w:val="27"/>
+        </w:rPr>
+        <w:t>yyyyMMddhhmmss</w:t>
+      </w:r>
+      <w:proofErr w:type="spellEnd"/>
     </w:p>
     <w:p>
       <w:pPr>
@@ -7135,6 +9307,7 @@
           <w:szCs w:val="27"/>
         </w:rPr>
       </w:pPr>
+      <w:proofErr w:type="spellStart"/>
       <w:r>
         <w:rPr>
           <w:rFonts w:ascii="Tahoma" w:hAnsi="Tahoma" w:cs="Tahoma"/>
@@ -7155,6 +9328,7 @@
         </w:rPr>
         <w:t>receipt</w:t>
       </w:r>
+      <w:proofErr w:type="spellEnd"/>
       <w:r>
         <w:rPr>
           <w:rFonts w:ascii="Tahoma" w:hAnsi="Tahoma" w:cs="Tahoma" w:hint="eastAsia"/>
@@ -7255,15 +9429,27 @@
         </w:rPr>
         <w:t xml:space="preserve">]) </w:t>
       </w:r>
-      <w:r>
-        <w:rPr>
-          <w:rFonts w:ascii="Tahoma" w:hAnsi="Tahoma" w:cs="Tahoma"/>
-          <w:color w:val="000000"/>
-          <w:kern w:val="0"/>
-          <w:sz w:val="27"/>
-          <w:szCs w:val="27"/>
-        </w:rPr>
-        <w:t>int(1/0)</w:t>
+      <w:proofErr w:type="spellStart"/>
+      <w:r>
+        <w:rPr>
+          <w:rFonts w:ascii="Tahoma" w:hAnsi="Tahoma" w:cs="Tahoma"/>
+          <w:color w:val="000000"/>
+          <w:kern w:val="0"/>
+          <w:sz w:val="27"/>
+          <w:szCs w:val="27"/>
+        </w:rPr>
+        <w:t>int</w:t>
+      </w:r>
+      <w:proofErr w:type="spellEnd"/>
+      <w:r>
+        <w:rPr>
+          <w:rFonts w:ascii="Tahoma" w:hAnsi="Tahoma" w:cs="Tahoma"/>
+          <w:color w:val="000000"/>
+          <w:kern w:val="0"/>
+          <w:sz w:val="27"/>
+          <w:szCs w:val="27"/>
+        </w:rPr>
+        <w:t>(1/0)</w:t>
       </w:r>
     </w:p>
     <w:p>
@@ -7279,6 +9465,7 @@
           <w:highlight w:val="yellow"/>
         </w:rPr>
       </w:pPr>
+      <w:proofErr w:type="spellStart"/>
       <w:r>
         <w:rPr>
           <w:rFonts w:ascii="Tahoma" w:hAnsi="Tahoma" w:cs="Tahoma"/>
@@ -7290,6 +9477,7 @@
         </w:rPr>
         <w:t>sender_id</w:t>
       </w:r>
+      <w:proofErr w:type="spellEnd"/>
       <w:r>
         <w:rPr>
           <w:rFonts w:ascii="宋体" w:hAnsi="宋体" w:cs="宋体" w:hint="eastAsia"/>
@@ -7409,7 +9597,29 @@
           <w:sz w:val="27"/>
           <w:szCs w:val="27"/>
         </w:rPr>
-        <w:t xml:space="preserve">) message:[id]:attachments set&lt;id&gt; --id:string </w:t>
+        <w:t>) message:[id]:attachments set&lt;id&gt; --</w:t>
+      </w:r>
+      <w:proofErr w:type="spellStart"/>
+      <w:r>
+        <w:rPr>
+          <w:rFonts w:ascii="Tahoma" w:hAnsi="Tahoma" w:cs="Tahoma"/>
+          <w:color w:val="000000"/>
+          <w:kern w:val="0"/>
+          <w:sz w:val="27"/>
+          <w:szCs w:val="27"/>
+        </w:rPr>
+        <w:t>id:string</w:t>
+      </w:r>
+      <w:proofErr w:type="spellEnd"/>
+      <w:r>
+        <w:rPr>
+          <w:rFonts w:ascii="Tahoma" w:hAnsi="Tahoma" w:cs="Tahoma"/>
+          <w:color w:val="000000"/>
+          <w:kern w:val="0"/>
+          <w:sz w:val="27"/>
+          <w:szCs w:val="27"/>
+        </w:rPr>
+        <w:t xml:space="preserve"> </w:t>
       </w:r>
       <w:r>
         <w:rPr>
@@ -7525,7 +9735,73 @@
           <w:sz w:val="27"/>
           <w:szCs w:val="27"/>
         </w:rPr>
-        <w:t>) account:[account_id]:application:[application_id]:message</w:t>
+        <w:t xml:space="preserve">) </w:t>
+      </w:r>
+      <w:proofErr w:type="gramStart"/>
+      <w:r>
+        <w:rPr>
+          <w:rFonts w:ascii="Tahoma" w:hAnsi="Tahoma" w:cs="Tahoma"/>
+          <w:color w:val="000000"/>
+          <w:kern w:val="0"/>
+          <w:sz w:val="27"/>
+          <w:szCs w:val="27"/>
+        </w:rPr>
+        <w:t>account</w:t>
+      </w:r>
+      <w:proofErr w:type="gramEnd"/>
+      <w:r>
+        <w:rPr>
+          <w:rFonts w:ascii="Tahoma" w:hAnsi="Tahoma" w:cs="Tahoma"/>
+          <w:color w:val="000000"/>
+          <w:kern w:val="0"/>
+          <w:sz w:val="27"/>
+          <w:szCs w:val="27"/>
+        </w:rPr>
+        <w:t>:[</w:t>
+      </w:r>
+      <w:proofErr w:type="spellStart"/>
+      <w:r>
+        <w:rPr>
+          <w:rFonts w:ascii="Tahoma" w:hAnsi="Tahoma" w:cs="Tahoma"/>
+          <w:color w:val="000000"/>
+          <w:kern w:val="0"/>
+          <w:sz w:val="27"/>
+          <w:szCs w:val="27"/>
+        </w:rPr>
+        <w:t>account_id</w:t>
+      </w:r>
+      <w:proofErr w:type="spellEnd"/>
+      <w:r>
+        <w:rPr>
+          <w:rFonts w:ascii="Tahoma" w:hAnsi="Tahoma" w:cs="Tahoma"/>
+          <w:color w:val="000000"/>
+          <w:kern w:val="0"/>
+          <w:sz w:val="27"/>
+          <w:szCs w:val="27"/>
+        </w:rPr>
+        <w:t>]:application:[</w:t>
+      </w:r>
+      <w:proofErr w:type="spellStart"/>
+      <w:r>
+        <w:rPr>
+          <w:rFonts w:ascii="Tahoma" w:hAnsi="Tahoma" w:cs="Tahoma"/>
+          <w:color w:val="000000"/>
+          <w:kern w:val="0"/>
+          <w:sz w:val="27"/>
+          <w:szCs w:val="27"/>
+        </w:rPr>
+        <w:t>application_id</w:t>
+      </w:r>
+      <w:proofErr w:type="spellEnd"/>
+      <w:r>
+        <w:rPr>
+          <w:rFonts w:ascii="Tahoma" w:hAnsi="Tahoma" w:cs="Tahoma"/>
+          <w:color w:val="000000"/>
+          <w:kern w:val="0"/>
+          <w:sz w:val="27"/>
+          <w:szCs w:val="27"/>
+        </w:rPr>
+        <w:t>]:message</w:t>
       </w:r>
       <w:r>
         <w:rPr>
@@ -7545,7 +9821,73 @@
           <w:sz w:val="27"/>
           <w:szCs w:val="27"/>
         </w:rPr>
-        <w:t>[message_id] hash(sent_time/receipt_time)</w:t>
+        <w:t>[</w:t>
+      </w:r>
+      <w:proofErr w:type="spellStart"/>
+      <w:r>
+        <w:rPr>
+          <w:rFonts w:ascii="Tahoma" w:hAnsi="Tahoma" w:cs="Tahoma"/>
+          <w:color w:val="000000"/>
+          <w:kern w:val="0"/>
+          <w:sz w:val="27"/>
+          <w:szCs w:val="27"/>
+        </w:rPr>
+        <w:t>message_id</w:t>
+      </w:r>
+      <w:proofErr w:type="spellEnd"/>
+      <w:r>
+        <w:rPr>
+          <w:rFonts w:ascii="Tahoma" w:hAnsi="Tahoma" w:cs="Tahoma"/>
+          <w:color w:val="000000"/>
+          <w:kern w:val="0"/>
+          <w:sz w:val="27"/>
+          <w:szCs w:val="27"/>
+        </w:rPr>
+        <w:t>] hash(</w:t>
+      </w:r>
+      <w:proofErr w:type="spellStart"/>
+      <w:r>
+        <w:rPr>
+          <w:rFonts w:ascii="Tahoma" w:hAnsi="Tahoma" w:cs="Tahoma"/>
+          <w:color w:val="000000"/>
+          <w:kern w:val="0"/>
+          <w:sz w:val="27"/>
+          <w:szCs w:val="27"/>
+        </w:rPr>
+        <w:t>sent_time</w:t>
+      </w:r>
+      <w:proofErr w:type="spellEnd"/>
+      <w:r>
+        <w:rPr>
+          <w:rFonts w:ascii="Tahoma" w:hAnsi="Tahoma" w:cs="Tahoma"/>
+          <w:color w:val="000000"/>
+          <w:kern w:val="0"/>
+          <w:sz w:val="27"/>
+          <w:szCs w:val="27"/>
+        </w:rPr>
+        <w:t>/</w:t>
+      </w:r>
+      <w:proofErr w:type="spellStart"/>
+      <w:r>
+        <w:rPr>
+          <w:rFonts w:ascii="Tahoma" w:hAnsi="Tahoma" w:cs="Tahoma"/>
+          <w:color w:val="000000"/>
+          <w:kern w:val="0"/>
+          <w:sz w:val="27"/>
+          <w:szCs w:val="27"/>
+        </w:rPr>
+        <w:t>receipt_time</w:t>
+      </w:r>
+      <w:proofErr w:type="spellEnd"/>
+      <w:r>
+        <w:rPr>
+          <w:rFonts w:ascii="Tahoma" w:hAnsi="Tahoma" w:cs="Tahoma"/>
+          <w:color w:val="000000"/>
+          <w:kern w:val="0"/>
+          <w:sz w:val="27"/>
+          <w:szCs w:val="27"/>
+        </w:rPr>
+        <w:t>)</w:t>
       </w:r>
     </w:p>
     <w:p>
@@ -7608,7 +9950,29 @@
           <w:sz w:val="27"/>
           <w:szCs w:val="27"/>
         </w:rPr>
-        <w:t>(yyyyMMddhhmmss)</w:t>
+        <w:t>(</w:t>
+      </w:r>
+      <w:proofErr w:type="spellStart"/>
+      <w:r>
+        <w:rPr>
+          <w:rFonts w:ascii="Tahoma" w:hAnsi="Tahoma" w:cs="Tahoma"/>
+          <w:color w:val="000000"/>
+          <w:kern w:val="0"/>
+          <w:sz w:val="27"/>
+          <w:szCs w:val="27"/>
+        </w:rPr>
+        <w:t>yyyyMMddhhmmss</w:t>
+      </w:r>
+      <w:proofErr w:type="spellEnd"/>
+      <w:r>
+        <w:rPr>
+          <w:rFonts w:ascii="Tahoma" w:hAnsi="Tahoma" w:cs="Tahoma"/>
+          <w:color w:val="000000"/>
+          <w:kern w:val="0"/>
+          <w:sz w:val="27"/>
+          <w:szCs w:val="27"/>
+        </w:rPr>
+        <w:t>)</w:t>
       </w:r>
     </w:p>
     <w:p>
@@ -7641,28 +10005,95 @@
           <w:sz w:val="27"/>
           <w:szCs w:val="27"/>
         </w:rPr>
-        <w:t>) account:[account_id]:</w:t>
-      </w:r>
-      <w:r>
-        <w:rPr>
-          <w:rFonts w:ascii="Tahoma" w:hAnsi="Tahoma" w:cs="Tahoma"/>
-          <w:color w:val="000000"/>
-          <w:kern w:val="0"/>
-          <w:sz w:val="27"/>
-          <w:szCs w:val="27"/>
-        </w:rPr>
-        <w:t>application:[application_id]:sent_</w:t>
-      </w:r>
-      <w:r>
-        <w:rPr>
-          <w:rFonts w:ascii="Tahoma" w:hAnsi="Tahoma" w:cs="Tahoma"/>
-          <w:color w:val="000000"/>
-          <w:kern w:val="0"/>
-          <w:sz w:val="27"/>
-          <w:szCs w:val="27"/>
-        </w:rPr>
-        <w:t xml:space="preserve">messages </w:t>
-      </w:r>
+        <w:t>) account:[</w:t>
+      </w:r>
+      <w:proofErr w:type="spellStart"/>
+      <w:r>
+        <w:rPr>
+          <w:rFonts w:ascii="Tahoma" w:hAnsi="Tahoma" w:cs="Tahoma"/>
+          <w:color w:val="000000"/>
+          <w:kern w:val="0"/>
+          <w:sz w:val="27"/>
+          <w:szCs w:val="27"/>
+        </w:rPr>
+        <w:t>account_id</w:t>
+      </w:r>
+      <w:proofErr w:type="spellEnd"/>
+      <w:r>
+        <w:rPr>
+          <w:rFonts w:ascii="Tahoma" w:hAnsi="Tahoma" w:cs="Tahoma"/>
+          <w:color w:val="000000"/>
+          <w:kern w:val="0"/>
+          <w:sz w:val="27"/>
+          <w:szCs w:val="27"/>
+        </w:rPr>
+        <w:t>]:</w:t>
+      </w:r>
+      <w:r>
+        <w:rPr>
+          <w:rFonts w:ascii="Tahoma" w:hAnsi="Tahoma" w:cs="Tahoma"/>
+          <w:color w:val="000000"/>
+          <w:kern w:val="0"/>
+          <w:sz w:val="27"/>
+          <w:szCs w:val="27"/>
+        </w:rPr>
+        <w:t>application:[</w:t>
+      </w:r>
+      <w:proofErr w:type="spellStart"/>
+      <w:r>
+        <w:rPr>
+          <w:rFonts w:ascii="Tahoma" w:hAnsi="Tahoma" w:cs="Tahoma"/>
+          <w:color w:val="000000"/>
+          <w:kern w:val="0"/>
+          <w:sz w:val="27"/>
+          <w:szCs w:val="27"/>
+        </w:rPr>
+        <w:t>application_id</w:t>
+      </w:r>
+      <w:proofErr w:type="spellEnd"/>
+      <w:r>
+        <w:rPr>
+          <w:rFonts w:ascii="Tahoma" w:hAnsi="Tahoma" w:cs="Tahoma"/>
+          <w:color w:val="000000"/>
+          <w:kern w:val="0"/>
+          <w:sz w:val="27"/>
+          <w:szCs w:val="27"/>
+        </w:rPr>
+        <w:t>]:</w:t>
+      </w:r>
+      <w:proofErr w:type="spellStart"/>
+      <w:r>
+        <w:rPr>
+          <w:rFonts w:ascii="Tahoma" w:hAnsi="Tahoma" w:cs="Tahoma"/>
+          <w:color w:val="000000"/>
+          <w:kern w:val="0"/>
+          <w:sz w:val="27"/>
+          <w:szCs w:val="27"/>
+        </w:rPr>
+        <w:t>sent_</w:t>
+      </w:r>
+      <w:r>
+        <w:rPr>
+          <w:rFonts w:ascii="Tahoma" w:hAnsi="Tahoma" w:cs="Tahoma"/>
+          <w:color w:val="000000"/>
+          <w:kern w:val="0"/>
+          <w:sz w:val="27"/>
+          <w:szCs w:val="27"/>
+        </w:rPr>
+        <w:t>messages</w:t>
+      </w:r>
+      <w:proofErr w:type="spellEnd"/>
+      <w:r>
+        <w:rPr>
+          <w:rFonts w:ascii="Tahoma" w:hAnsi="Tahoma" w:cs="Tahoma"/>
+          <w:color w:val="000000"/>
+          <w:kern w:val="0"/>
+          <w:sz w:val="27"/>
+          <w:szCs w:val="27"/>
+        </w:rPr>
+        <w:t xml:space="preserve"> </w:t>
+      </w:r>
+      <w:proofErr w:type="spellStart"/>
       <w:r>
         <w:rPr>
           <w:rFonts w:ascii="Tahoma" w:hAnsi="Tahoma" w:cs="Tahoma"/>
@@ -7673,15 +10104,38 @@
         </w:rPr>
         <w:t>sorted_set</w:t>
       </w:r>
-      <w:r>
-        <w:rPr>
-          <w:rFonts w:ascii="Tahoma" w:hAnsi="Tahoma" w:cs="Tahoma"/>
-          <w:color w:val="000000"/>
-          <w:kern w:val="0"/>
-          <w:sz w:val="27"/>
-          <w:szCs w:val="27"/>
-        </w:rPr>
-        <w:t xml:space="preserve"> &lt;id&gt; --id:string </w:t>
+      <w:proofErr w:type="spellEnd"/>
+      <w:r>
+        <w:rPr>
+          <w:rFonts w:ascii="Tahoma" w:hAnsi="Tahoma" w:cs="Tahoma"/>
+          <w:color w:val="000000"/>
+          <w:kern w:val="0"/>
+          <w:sz w:val="27"/>
+          <w:szCs w:val="27"/>
+        </w:rPr>
+        <w:t xml:space="preserve"> &lt;id&gt; --</w:t>
+      </w:r>
+      <w:proofErr w:type="spellStart"/>
+      <w:r>
+        <w:rPr>
+          <w:rFonts w:ascii="Tahoma" w:hAnsi="Tahoma" w:cs="Tahoma"/>
+          <w:color w:val="000000"/>
+          <w:kern w:val="0"/>
+          <w:sz w:val="27"/>
+          <w:szCs w:val="27"/>
+        </w:rPr>
+        <w:t>id:string</w:t>
+      </w:r>
+      <w:proofErr w:type="spellEnd"/>
+      <w:r>
+        <w:rPr>
+          <w:rFonts w:ascii="Tahoma" w:hAnsi="Tahoma" w:cs="Tahoma"/>
+          <w:color w:val="000000"/>
+          <w:kern w:val="0"/>
+          <w:sz w:val="27"/>
+          <w:szCs w:val="27"/>
+        </w:rPr>
+        <w:t xml:space="preserve"> </w:t>
       </w:r>
       <w:r>
         <w:rPr>
@@ -7870,7 +10324,79 @@
           <w:szCs w:val="27"/>
           <w:highlight w:val="yellow"/>
         </w:rPr>
-        <w:t xml:space="preserve">) message:set sorted_set &lt;id&gt; --id:string </w:t>
+        <w:t xml:space="preserve">) </w:t>
+      </w:r>
+      <w:proofErr w:type="spellStart"/>
+      <w:r>
+        <w:rPr>
+          <w:rFonts w:ascii="Tahoma" w:hAnsi="Tahoma" w:cs="Tahoma"/>
+          <w:color w:val="000000"/>
+          <w:kern w:val="0"/>
+          <w:sz w:val="27"/>
+          <w:szCs w:val="27"/>
+          <w:highlight w:val="yellow"/>
+        </w:rPr>
+        <w:t>message:set</w:t>
+      </w:r>
+      <w:proofErr w:type="spellEnd"/>
+      <w:r>
+        <w:rPr>
+          <w:rFonts w:ascii="Tahoma" w:hAnsi="Tahoma" w:cs="Tahoma"/>
+          <w:color w:val="000000"/>
+          <w:kern w:val="0"/>
+          <w:sz w:val="27"/>
+          <w:szCs w:val="27"/>
+          <w:highlight w:val="yellow"/>
+        </w:rPr>
+        <w:t xml:space="preserve"> </w:t>
+      </w:r>
+      <w:proofErr w:type="spellStart"/>
+      <w:r>
+        <w:rPr>
+          <w:rFonts w:ascii="Tahoma" w:hAnsi="Tahoma" w:cs="Tahoma"/>
+          <w:color w:val="000000"/>
+          <w:kern w:val="0"/>
+          <w:sz w:val="27"/>
+          <w:szCs w:val="27"/>
+          <w:highlight w:val="yellow"/>
+        </w:rPr>
+        <w:t>sorted_set</w:t>
+      </w:r>
+      <w:proofErr w:type="spellEnd"/>
+      <w:r>
+        <w:rPr>
+          <w:rFonts w:ascii="Tahoma" w:hAnsi="Tahoma" w:cs="Tahoma"/>
+          <w:color w:val="000000"/>
+          <w:kern w:val="0"/>
+          <w:sz w:val="27"/>
+          <w:szCs w:val="27"/>
+          <w:highlight w:val="yellow"/>
+        </w:rPr>
+        <w:t xml:space="preserve"> &lt;id&gt; --</w:t>
+      </w:r>
+      <w:proofErr w:type="spellStart"/>
+      <w:r>
+        <w:rPr>
+          <w:rFonts w:ascii="Tahoma" w:hAnsi="Tahoma" w:cs="Tahoma"/>
+          <w:color w:val="000000"/>
+          <w:kern w:val="0"/>
+          <w:sz w:val="27"/>
+          <w:szCs w:val="27"/>
+          <w:highlight w:val="yellow"/>
+        </w:rPr>
+        <w:t>id:string</w:t>
+      </w:r>
+      <w:proofErr w:type="spellEnd"/>
+      <w:r>
+        <w:rPr>
+          <w:rFonts w:ascii="Tahoma" w:hAnsi="Tahoma" w:cs="Tahoma"/>
+          <w:color w:val="000000"/>
+          <w:kern w:val="0"/>
+          <w:sz w:val="27"/>
+          <w:szCs w:val="27"/>
+          <w:highlight w:val="yellow"/>
+        </w:rPr>
+        <w:t xml:space="preserve"> </w:t>
       </w:r>
       <w:r>
         <w:rPr>
@@ -7986,6 +10512,7 @@
           <w:szCs w:val="27"/>
           <w:highlight w:val="yellow"/>
         </w:rPr>
+        <w:lastRenderedPageBreak/>
         <w:t>8</w:t>
       </w:r>
       <w:r>
@@ -7997,7 +10524,31 @@
           <w:szCs w:val="27"/>
           <w:highlight w:val="yellow"/>
         </w:rPr>
-        <w:t>) message:[id]:</w:t>
+        <w:t xml:space="preserve">) </w:t>
+      </w:r>
+      <w:proofErr w:type="gramStart"/>
+      <w:r>
+        <w:rPr>
+          <w:rFonts w:ascii="Tahoma" w:hAnsi="Tahoma" w:cs="Tahoma"/>
+          <w:color w:val="000000"/>
+          <w:kern w:val="0"/>
+          <w:sz w:val="27"/>
+          <w:szCs w:val="27"/>
+          <w:highlight w:val="yellow"/>
+        </w:rPr>
+        <w:t>message</w:t>
+      </w:r>
+      <w:proofErr w:type="gramEnd"/>
+      <w:r>
+        <w:rPr>
+          <w:rFonts w:ascii="Tahoma" w:hAnsi="Tahoma" w:cs="Tahoma"/>
+          <w:color w:val="000000"/>
+          <w:kern w:val="0"/>
+          <w:sz w:val="27"/>
+          <w:szCs w:val="27"/>
+          <w:highlight w:val="yellow"/>
+        </w:rPr>
+        <w:t>:[id]:</w:t>
       </w:r>
       <w:r>
         <w:rPr>
@@ -8019,8 +10570,33 @@
           <w:szCs w:val="27"/>
           <w:highlight w:val="yellow"/>
         </w:rPr>
-        <w:t xml:space="preserve"> hash(application_id/</w:t>
-      </w:r>
+        <w:t xml:space="preserve"> hash(</w:t>
+      </w:r>
+      <w:proofErr w:type="spellStart"/>
+      <w:r>
+        <w:rPr>
+          <w:rFonts w:ascii="Tahoma" w:hAnsi="Tahoma" w:cs="Tahoma"/>
+          <w:color w:val="000000"/>
+          <w:kern w:val="0"/>
+          <w:sz w:val="27"/>
+          <w:szCs w:val="27"/>
+          <w:highlight w:val="yellow"/>
+        </w:rPr>
+        <w:t>application_id</w:t>
+      </w:r>
+      <w:proofErr w:type="spellEnd"/>
+      <w:r>
+        <w:rPr>
+          <w:rFonts w:ascii="Tahoma" w:hAnsi="Tahoma" w:cs="Tahoma"/>
+          <w:color w:val="000000"/>
+          <w:kern w:val="0"/>
+          <w:sz w:val="27"/>
+          <w:szCs w:val="27"/>
+          <w:highlight w:val="yellow"/>
+        </w:rPr>
+        <w:t>/</w:t>
+      </w:r>
+      <w:proofErr w:type="spellStart"/>
       <w:r>
         <w:rPr>
           <w:rFonts w:ascii="Tahoma" w:hAnsi="Tahoma" w:cs="Tahoma"/>
@@ -8043,6 +10619,7 @@
         </w:rPr>
         <w:t>s</w:t>
       </w:r>
+      <w:proofErr w:type="spellEnd"/>
       <w:r>
         <w:rPr>
           <w:rFonts w:ascii="Tahoma" w:hAnsi="Tahoma" w:cs="Tahoma"/>
@@ -8217,7 +10794,51 @@
           <w:sz w:val="27"/>
           <w:szCs w:val="27"/>
         </w:rPr>
-        <w:t xml:space="preserve">1) attachment:set set&lt;id&gt; --id:string </w:t>
+        <w:t xml:space="preserve">1) </w:t>
+      </w:r>
+      <w:proofErr w:type="spellStart"/>
+      <w:r>
+        <w:rPr>
+          <w:rFonts w:ascii="Tahoma" w:hAnsi="Tahoma" w:cs="Tahoma"/>
+          <w:color w:val="000000"/>
+          <w:kern w:val="0"/>
+          <w:sz w:val="27"/>
+          <w:szCs w:val="27"/>
+        </w:rPr>
+        <w:t>attachment:set</w:t>
+      </w:r>
+      <w:proofErr w:type="spellEnd"/>
+      <w:r>
+        <w:rPr>
+          <w:rFonts w:ascii="Tahoma" w:hAnsi="Tahoma" w:cs="Tahoma"/>
+          <w:color w:val="000000"/>
+          <w:kern w:val="0"/>
+          <w:sz w:val="27"/>
+          <w:szCs w:val="27"/>
+        </w:rPr>
+        <w:t xml:space="preserve"> set&lt;id&gt; --</w:t>
+      </w:r>
+      <w:proofErr w:type="spellStart"/>
+      <w:r>
+        <w:rPr>
+          <w:rFonts w:ascii="Tahoma" w:hAnsi="Tahoma" w:cs="Tahoma"/>
+          <w:color w:val="000000"/>
+          <w:kern w:val="0"/>
+          <w:sz w:val="27"/>
+          <w:szCs w:val="27"/>
+        </w:rPr>
+        <w:t>id:string</w:t>
+      </w:r>
+      <w:proofErr w:type="spellEnd"/>
+      <w:r>
+        <w:rPr>
+          <w:rFonts w:ascii="Tahoma" w:hAnsi="Tahoma" w:cs="Tahoma"/>
+          <w:color w:val="000000"/>
+          <w:kern w:val="0"/>
+          <w:sz w:val="27"/>
+          <w:szCs w:val="27"/>
+        </w:rPr>
+        <w:t xml:space="preserve"> </w:t>
       </w:r>
       <w:r>
         <w:rPr>
@@ -8313,7 +10934,29 @@
           <w:sz w:val="27"/>
           <w:szCs w:val="27"/>
         </w:rPr>
-        <w:t>2) attachment:[id] hash(title/type/filename/url) --title</w:t>
+        <w:t>2) attachment:[id] hash(title/type/filename/</w:t>
+      </w:r>
+      <w:proofErr w:type="spellStart"/>
+      <w:r>
+        <w:rPr>
+          <w:rFonts w:ascii="Tahoma" w:hAnsi="Tahoma" w:cs="Tahoma"/>
+          <w:color w:val="000000"/>
+          <w:kern w:val="0"/>
+          <w:sz w:val="27"/>
+          <w:szCs w:val="27"/>
+        </w:rPr>
+        <w:t>url</w:t>
+      </w:r>
+      <w:proofErr w:type="spellEnd"/>
+      <w:r>
+        <w:rPr>
+          <w:rFonts w:ascii="Tahoma" w:hAnsi="Tahoma" w:cs="Tahoma"/>
+          <w:color w:val="000000"/>
+          <w:kern w:val="0"/>
+          <w:sz w:val="27"/>
+          <w:szCs w:val="27"/>
+        </w:rPr>
+        <w:t>) --title</w:t>
       </w:r>
       <w:r>
         <w:rPr>
@@ -8345,15 +10988,27 @@
         </w:rPr>
         <w:t>、</w:t>
       </w:r>
-      <w:r>
-        <w:rPr>
-          <w:rFonts w:ascii="Tahoma" w:hAnsi="Tahoma" w:cs="Tahoma"/>
-          <w:color w:val="000000"/>
-          <w:kern w:val="0"/>
-          <w:sz w:val="27"/>
-          <w:szCs w:val="27"/>
-        </w:rPr>
-        <w:t>url: utf-8</w:t>
+      <w:proofErr w:type="spellStart"/>
+      <w:r>
+        <w:rPr>
+          <w:rFonts w:ascii="Tahoma" w:hAnsi="Tahoma" w:cs="Tahoma"/>
+          <w:color w:val="000000"/>
+          <w:kern w:val="0"/>
+          <w:sz w:val="27"/>
+          <w:szCs w:val="27"/>
+        </w:rPr>
+        <w:t>url</w:t>
+      </w:r>
+      <w:proofErr w:type="spellEnd"/>
+      <w:r>
+        <w:rPr>
+          <w:rFonts w:ascii="Tahoma" w:hAnsi="Tahoma" w:cs="Tahoma"/>
+          <w:color w:val="000000"/>
+          <w:kern w:val="0"/>
+          <w:sz w:val="27"/>
+          <w:szCs w:val="27"/>
+        </w:rPr>
+        <w:t>: utf-8</w:t>
       </w:r>
     </w:p>
     <w:p>
@@ -8416,7 +11071,29 @@
           <w:sz w:val="27"/>
           <w:szCs w:val="27"/>
         </w:rPr>
-        <w:t>[MIME: text/plain, text/html, image/jpeg, audio/mpeg, video/mpeg, application/oct-stream, ...]</w:t>
+        <w:t>[MIME: text/plain, text/html, image/jpeg, audio/mpeg, video/mpeg, application/</w:t>
+      </w:r>
+      <w:proofErr w:type="spellStart"/>
+      <w:r>
+        <w:rPr>
+          <w:rFonts w:ascii="Tahoma" w:hAnsi="Tahoma" w:cs="Tahoma"/>
+          <w:color w:val="000000"/>
+          <w:kern w:val="0"/>
+          <w:sz w:val="27"/>
+          <w:szCs w:val="27"/>
+        </w:rPr>
+        <w:t>oct</w:t>
+      </w:r>
+      <w:proofErr w:type="spellEnd"/>
+      <w:r>
+        <w:rPr>
+          <w:rFonts w:ascii="Tahoma" w:hAnsi="Tahoma" w:cs="Tahoma"/>
+          <w:color w:val="000000"/>
+          <w:kern w:val="0"/>
+          <w:sz w:val="27"/>
+          <w:szCs w:val="27"/>
+        </w:rPr>
+        <w:t>-stream, ...]</w:t>
       </w:r>
       <w:r>
         <w:rPr>
@@ -8501,7 +11178,55 @@
           <w:szCs w:val="27"/>
           <w:highlight w:val="yellow"/>
         </w:rPr>
-        <w:t>1) account:[account_id]:permissions hash(</w:t>
+        <w:t xml:space="preserve">1) </w:t>
+      </w:r>
+      <w:proofErr w:type="gramStart"/>
+      <w:r>
+        <w:rPr>
+          <w:rFonts w:ascii="Tahoma" w:hAnsi="Tahoma" w:cs="Tahoma"/>
+          <w:color w:val="000000"/>
+          <w:kern w:val="0"/>
+          <w:sz w:val="27"/>
+          <w:szCs w:val="27"/>
+          <w:highlight w:val="yellow"/>
+        </w:rPr>
+        <w:t>account</w:t>
+      </w:r>
+      <w:proofErr w:type="gramEnd"/>
+      <w:r>
+        <w:rPr>
+          <w:rFonts w:ascii="Tahoma" w:hAnsi="Tahoma" w:cs="Tahoma"/>
+          <w:color w:val="000000"/>
+          <w:kern w:val="0"/>
+          <w:sz w:val="27"/>
+          <w:szCs w:val="27"/>
+          <w:highlight w:val="yellow"/>
+        </w:rPr>
+        <w:t>:[</w:t>
+      </w:r>
+      <w:proofErr w:type="spellStart"/>
+      <w:r>
+        <w:rPr>
+          <w:rFonts w:ascii="Tahoma" w:hAnsi="Tahoma" w:cs="Tahoma"/>
+          <w:color w:val="000000"/>
+          <w:kern w:val="0"/>
+          <w:sz w:val="27"/>
+          <w:szCs w:val="27"/>
+          <w:highlight w:val="yellow"/>
+        </w:rPr>
+        <w:t>account_id</w:t>
+      </w:r>
+      <w:proofErr w:type="spellEnd"/>
+      <w:r>
+        <w:rPr>
+          <w:rFonts w:ascii="Tahoma" w:hAnsi="Tahoma" w:cs="Tahoma"/>
+          <w:color w:val="000000"/>
+          <w:kern w:val="0"/>
+          <w:sz w:val="27"/>
+          <w:szCs w:val="27"/>
+          <w:highlight w:val="yellow"/>
+        </w:rPr>
+        <w:t>]:permissions hash(</w:t>
       </w:r>
       <w:r>
         <w:rPr>
@@ -8902,7 +11627,79 @@
           <w:szCs w:val="27"/>
           <w:highlight w:val="yellow"/>
         </w:rPr>
-        <w:t>) account:[account_id]:application:[application_id]:permissions hash(broadcast/multicast/send)</w:t>
+        <w:t xml:space="preserve">) </w:t>
+      </w:r>
+      <w:proofErr w:type="gramStart"/>
+      <w:r>
+        <w:rPr>
+          <w:rFonts w:ascii="Tahoma" w:hAnsi="Tahoma" w:cs="Tahoma"/>
+          <w:color w:val="000000"/>
+          <w:kern w:val="0"/>
+          <w:sz w:val="27"/>
+          <w:szCs w:val="27"/>
+          <w:highlight w:val="yellow"/>
+        </w:rPr>
+        <w:t>account</w:t>
+      </w:r>
+      <w:proofErr w:type="gramEnd"/>
+      <w:r>
+        <w:rPr>
+          <w:rFonts w:ascii="Tahoma" w:hAnsi="Tahoma" w:cs="Tahoma"/>
+          <w:color w:val="000000"/>
+          <w:kern w:val="0"/>
+          <w:sz w:val="27"/>
+          <w:szCs w:val="27"/>
+          <w:highlight w:val="yellow"/>
+        </w:rPr>
+        <w:t>:[</w:t>
+      </w:r>
+      <w:proofErr w:type="spellStart"/>
+      <w:r>
+        <w:rPr>
+          <w:rFonts w:ascii="Tahoma" w:hAnsi="Tahoma" w:cs="Tahoma"/>
+          <w:color w:val="000000"/>
+          <w:kern w:val="0"/>
+          <w:sz w:val="27"/>
+          <w:szCs w:val="27"/>
+          <w:highlight w:val="yellow"/>
+        </w:rPr>
+        <w:t>account_id</w:t>
+      </w:r>
+      <w:proofErr w:type="spellEnd"/>
+      <w:r>
+        <w:rPr>
+          <w:rFonts w:ascii="Tahoma" w:hAnsi="Tahoma" w:cs="Tahoma"/>
+          <w:color w:val="000000"/>
+          <w:kern w:val="0"/>
+          <w:sz w:val="27"/>
+          <w:szCs w:val="27"/>
+          <w:highlight w:val="yellow"/>
+        </w:rPr>
+        <w:t>]:application:[</w:t>
+      </w:r>
+      <w:proofErr w:type="spellStart"/>
+      <w:r>
+        <w:rPr>
+          <w:rFonts w:ascii="Tahoma" w:hAnsi="Tahoma" w:cs="Tahoma"/>
+          <w:color w:val="000000"/>
+          <w:kern w:val="0"/>
+          <w:sz w:val="27"/>
+          <w:szCs w:val="27"/>
+          <w:highlight w:val="yellow"/>
+        </w:rPr>
+        <w:t>application_id</w:t>
+      </w:r>
+      <w:proofErr w:type="spellEnd"/>
+      <w:r>
+        <w:rPr>
+          <w:rFonts w:ascii="Tahoma" w:hAnsi="Tahoma" w:cs="Tahoma"/>
+          <w:color w:val="000000"/>
+          <w:kern w:val="0"/>
+          <w:sz w:val="27"/>
+          <w:szCs w:val="27"/>
+          <w:highlight w:val="yellow"/>
+        </w:rPr>
+        <w:t>]:permissions hash(broadcast/multicast/send)</w:t>
       </w:r>
     </w:p>
     <w:p>
@@ -8926,6 +11723,7 @@
           <w:szCs w:val="27"/>
           <w:highlight w:val="yellow"/>
         </w:rPr>
+        <w:lastRenderedPageBreak/>
         <w:t xml:space="preserve">    </w:t>
       </w:r>
       <w:r>

--- a/doc/消息推送服务平台设计-数据库.docx
+++ b/doc/消息推送服务平台设计-数据库.docx
@@ -3445,6 +3445,17 @@
         </w:rPr>
         <w:t>string</w:t>
       </w:r>
+      <w:r>
+        <w:rPr>
+          <w:rFonts w:ascii="Tahoma" w:hAnsi="Tahoma" w:cs="Tahoma"/>
+          <w:color w:val="000000"/>
+          <w:kern w:val="0"/>
+          <w:sz w:val="27"/>
+          <w:szCs w:val="27"/>
+          <w:highlight w:val="yellow"/>
+        </w:rPr>
+        <w:t>(utf-8)</w:t>
+      </w:r>
     </w:p>
     <w:p>
       <w:pPr>
@@ -3556,17 +3567,6 @@
           <w:highlight w:val="yellow"/>
         </w:rPr>
         <w:t>协议</w:t>
-      </w:r>
-      <w:r>
-        <w:rPr>
-          <w:rFonts w:ascii="Tahoma" w:hAnsi="Tahoma" w:cs="Tahoma"/>
-          <w:color w:val="000000"/>
-          <w:kern w:val="0"/>
-          <w:sz w:val="27"/>
-          <w:szCs w:val="27"/>
-          <w:highlight w:val="yellow"/>
-        </w:rPr>
-        <w:t>string(utf-8)</w:t>
       </w:r>
     </w:p>
     <w:p>
@@ -3797,17 +3797,100 @@
           <w:kern w:val="0"/>
           <w:sz w:val="27"/>
           <w:szCs w:val="27"/>
-        </w:rPr>
-      </w:pPr>
-      <w:r>
-        <w:rPr>
-          <w:rFonts w:ascii="Tahoma" w:hAnsi="Tahoma" w:cs="Tahoma"/>
-          <w:color w:val="000000"/>
-          <w:kern w:val="0"/>
-          <w:sz w:val="27"/>
-          <w:szCs w:val="27"/>
-        </w:rPr>
-        <w:t>--</w:t>
+          <w:highlight w:val="yellow"/>
+        </w:rPr>
+      </w:pPr>
+      <w:r>
+        <w:rPr>
+          <w:rFonts w:ascii="宋体" w:hAnsi="宋体" w:cs="宋体" w:hint="eastAsia"/>
+          <w:color w:val="000000"/>
+          <w:kern w:val="0"/>
+          <w:sz w:val="27"/>
+          <w:szCs w:val="27"/>
+          <w:highlight w:val="yellow"/>
+        </w:rPr>
+        <w:t>9</w:t>
+      </w:r>
+      <w:r>
+        <w:rPr>
+          <w:rFonts w:ascii="Tahoma" w:hAnsi="Tahoma" w:cs="Tahoma"/>
+          <w:color w:val="000000"/>
+          <w:kern w:val="0"/>
+          <w:sz w:val="27"/>
+          <w:szCs w:val="27"/>
+          <w:highlight w:val="yellow"/>
+        </w:rPr>
+        <w:t>) </w:t>
+      </w:r>
+      <w:proofErr w:type="gramStart"/>
+      <w:r>
+        <w:rPr>
+          <w:rFonts w:ascii="Tahoma" w:hAnsi="Tahoma" w:cs="Tahoma"/>
+          <w:color w:val="000000"/>
+          <w:kern w:val="0"/>
+          <w:sz w:val="27"/>
+          <w:szCs w:val="27"/>
+          <w:highlight w:val="yellow"/>
+        </w:rPr>
+        <w:t>account</w:t>
+      </w:r>
+      <w:proofErr w:type="gramEnd"/>
+      <w:r>
+        <w:rPr>
+          <w:rFonts w:ascii="Tahoma" w:hAnsi="Tahoma" w:cs="Tahoma"/>
+          <w:color w:val="000000"/>
+          <w:kern w:val="0"/>
+          <w:sz w:val="27"/>
+          <w:szCs w:val="27"/>
+          <w:highlight w:val="yellow"/>
+        </w:rPr>
+        <w:t>:[id]:</w:t>
+      </w:r>
+      <w:proofErr w:type="spellStart"/>
+      <w:r>
+        <w:rPr>
+          <w:rFonts w:ascii="Tahoma" w:hAnsi="Tahoma" w:cs="Tahoma"/>
+          <w:color w:val="000000"/>
+          <w:kern w:val="0"/>
+          <w:sz w:val="27"/>
+          <w:szCs w:val="27"/>
+          <w:highlight w:val="yellow"/>
+        </w:rPr>
+        <w:t>desc</w:t>
+      </w:r>
+      <w:proofErr w:type="spellEnd"/>
+      <w:r>
+        <w:rPr>
+          <w:rFonts w:ascii="Tahoma" w:hAnsi="Tahoma" w:cs="Tahoma"/>
+          <w:color w:val="000000"/>
+          <w:kern w:val="0"/>
+          <w:sz w:val="27"/>
+          <w:szCs w:val="27"/>
+          <w:highlight w:val="yellow"/>
+        </w:rPr>
+        <w:t xml:space="preserve"> </w:t>
+      </w:r>
+      <w:r>
+        <w:rPr>
+          <w:rFonts w:ascii="Tahoma" w:hAnsi="Tahoma" w:cs="Tahoma"/>
+          <w:color w:val="000000"/>
+          <w:kern w:val="0"/>
+          <w:sz w:val="27"/>
+          <w:szCs w:val="27"/>
+          <w:highlight w:val="yellow"/>
+        </w:rPr>
+        <w:t>string</w:t>
+      </w:r>
+      <w:r>
+        <w:rPr>
+          <w:rFonts w:ascii="Tahoma" w:hAnsi="Tahoma" w:cs="Tahoma"/>
+          <w:color w:val="000000"/>
+          <w:kern w:val="0"/>
+          <w:sz w:val="27"/>
+          <w:szCs w:val="27"/>
+          <w:highlight w:val="yellow"/>
+        </w:rPr>
+        <w:t>(utf-8)</w:t>
       </w:r>
     </w:p>
     <w:p>
@@ -3815,136 +3898,78 @@
         <w:widowControl/>
         <w:jc w:val="left"/>
         <w:rPr>
-          <w:rFonts w:ascii="Tahoma" w:hAnsi="Tahoma" w:cs="Tahoma"/>
-          <w:color w:val="000000"/>
-          <w:kern w:val="0"/>
-          <w:sz w:val="27"/>
-          <w:szCs w:val="27"/>
-          <w:highlight w:val="yellow"/>
-        </w:rPr>
-      </w:pPr>
-      <w:r>
-        <w:rPr>
           <w:rFonts w:ascii="宋体" w:hAnsi="宋体" w:cs="宋体" w:hint="eastAsia"/>
           <w:color w:val="000000"/>
           <w:kern w:val="0"/>
           <w:sz w:val="27"/>
           <w:szCs w:val="27"/>
-          <w:highlight w:val="yellow"/>
-        </w:rPr>
-        <w:t>9</w:t>
-      </w:r>
-      <w:r>
-        <w:rPr>
-          <w:rFonts w:ascii="Tahoma" w:hAnsi="Tahoma" w:cs="Tahoma"/>
-          <w:color w:val="000000"/>
-          <w:kern w:val="0"/>
-          <w:sz w:val="27"/>
-          <w:szCs w:val="27"/>
-          <w:highlight w:val="yellow"/>
-        </w:rPr>
-        <w:t>) </w:t>
-      </w:r>
-      <w:proofErr w:type="gramStart"/>
-      <w:r>
-        <w:rPr>
-          <w:rFonts w:ascii="Tahoma" w:hAnsi="Tahoma" w:cs="Tahoma"/>
-          <w:color w:val="000000"/>
-          <w:kern w:val="0"/>
-          <w:sz w:val="27"/>
-          <w:szCs w:val="27"/>
-          <w:highlight w:val="yellow"/>
-        </w:rPr>
-        <w:t>account</w:t>
-      </w:r>
-      <w:proofErr w:type="gramEnd"/>
-      <w:r>
-        <w:rPr>
-          <w:rFonts w:ascii="Tahoma" w:hAnsi="Tahoma" w:cs="Tahoma"/>
-          <w:color w:val="000000"/>
-          <w:kern w:val="0"/>
-          <w:sz w:val="27"/>
-          <w:szCs w:val="27"/>
-          <w:highlight w:val="yellow"/>
-        </w:rPr>
-        <w:t>:[id]:</w:t>
-      </w:r>
-      <w:r>
-        <w:rPr>
-          <w:rFonts w:ascii="Tahoma" w:hAnsi="Tahoma" w:cs="Tahoma"/>
-          <w:color w:val="000000"/>
-          <w:kern w:val="0"/>
-          <w:sz w:val="27"/>
-          <w:szCs w:val="27"/>
-          <w:highlight w:val="yellow"/>
-        </w:rPr>
-        <w:t>f</w:t>
-      </w:r>
-      <w:r>
-        <w:rPr>
-          <w:rFonts w:ascii="Tahoma" w:hAnsi="Tahoma" w:cs="Tahoma"/>
-          <w:color w:val="000000"/>
-          <w:kern w:val="0"/>
-          <w:sz w:val="27"/>
-          <w:szCs w:val="27"/>
-          <w:highlight w:val="yellow"/>
-        </w:rPr>
-        <w:t>oll</w:t>
-      </w:r>
-      <w:r>
-        <w:rPr>
-          <w:rFonts w:ascii="Tahoma" w:hAnsi="Tahoma" w:cs="Tahoma"/>
-          <w:color w:val="000000"/>
-          <w:kern w:val="0"/>
-          <w:sz w:val="27"/>
-          <w:szCs w:val="27"/>
-          <w:highlight w:val="yellow"/>
-        </w:rPr>
-        <w:t>o</w:t>
-      </w:r>
-      <w:r>
-        <w:rPr>
-          <w:rFonts w:ascii="Tahoma" w:hAnsi="Tahoma" w:cs="Tahoma"/>
-          <w:color w:val="000000"/>
-          <w:kern w:val="0"/>
-          <w:sz w:val="27"/>
-          <w:szCs w:val="27"/>
-          <w:highlight w:val="yellow"/>
-        </w:rPr>
-        <w:t>wers</w:t>
-      </w:r>
-      <w:r>
-        <w:rPr>
-          <w:rFonts w:ascii="Tahoma" w:hAnsi="Tahoma" w:cs="Tahoma"/>
-          <w:color w:val="000000"/>
-          <w:kern w:val="0"/>
-          <w:sz w:val="27"/>
-          <w:szCs w:val="27"/>
-          <w:highlight w:val="yellow"/>
-        </w:rPr>
-        <w:t xml:space="preserve"> </w:t>
-      </w:r>
-      <w:r>
-        <w:rPr>
-          <w:rFonts w:ascii="Tahoma" w:hAnsi="Tahoma" w:cs="Tahoma"/>
-          <w:color w:val="000000"/>
-          <w:kern w:val="0"/>
-          <w:sz w:val="27"/>
-          <w:szCs w:val="27"/>
-          <w:highlight w:val="yellow"/>
-        </w:rPr>
-        <w:t>set</w:t>
-      </w:r>
-      <w:r>
-        <w:rPr>
-          <w:rFonts w:ascii="Tahoma" w:hAnsi="Tahoma" w:cs="Tahoma"/>
-          <w:color w:val="000000"/>
-          <w:kern w:val="0"/>
-          <w:sz w:val="27"/>
-          <w:szCs w:val="27"/>
-          <w:highlight w:val="yellow"/>
-        </w:rPr>
-        <w:t>&lt;string&gt;</w:t>
+        </w:rPr>
+      </w:pPr>
+      <w:r>
+        <w:rPr>
+          <w:rFonts w:ascii="Tahoma" w:hAnsi="Tahoma" w:cs="Tahoma"/>
+          <w:color w:val="000000"/>
+          <w:kern w:val="0"/>
+          <w:sz w:val="27"/>
+          <w:szCs w:val="27"/>
+          <w:highlight w:val="yellow"/>
+        </w:rPr>
+        <w:t>   </w:t>
+      </w:r>
+      <w:r>
+        <w:rPr>
+          <w:rFonts w:ascii="宋体" w:hAnsi="宋体" w:cs="宋体" w:hint="eastAsia"/>
+          <w:color w:val="000000"/>
+          <w:kern w:val="0"/>
+          <w:sz w:val="27"/>
+          <w:szCs w:val="27"/>
+          <w:highlight w:val="yellow"/>
+        </w:rPr>
+        <w:t>账号</w:t>
+      </w:r>
+      <w:r>
+        <w:rPr>
+          <w:rFonts w:ascii="宋体" w:hAnsi="宋体" w:cs="宋体" w:hint="eastAsia"/>
+          <w:color w:val="000000"/>
+          <w:kern w:val="0"/>
+          <w:sz w:val="27"/>
+          <w:szCs w:val="27"/>
+          <w:highlight w:val="yellow"/>
+        </w:rPr>
+        <w:t>描述</w:t>
+      </w:r>
+      <w:r>
+        <w:rPr>
+          <w:rFonts w:ascii="Tahoma" w:hAnsi="Tahoma" w:cs="Tahoma"/>
+          <w:color w:val="000000"/>
+          <w:kern w:val="0"/>
+          <w:sz w:val="27"/>
+          <w:szCs w:val="27"/>
+          <w:highlight w:val="yellow"/>
+        </w:rPr>
+        <w:t xml:space="preserve"> (</w:t>
+      </w:r>
+      <w:r>
+        <w:rPr>
+          <w:rFonts w:ascii="Tahoma" w:hAnsi="Tahoma" w:cs="Tahoma" w:hint="eastAsia"/>
+          <w:color w:val="000000"/>
+          <w:kern w:val="0"/>
+          <w:sz w:val="27"/>
+          <w:szCs w:val="27"/>
+          <w:highlight w:val="yellow"/>
+        </w:rPr>
+        <w:t>可选</w:t>
+      </w:r>
+      <w:r>
+        <w:rPr>
+          <w:rFonts w:ascii="Tahoma" w:hAnsi="Tahoma" w:cs="Tahoma"/>
+          <w:color w:val="000000"/>
+          <w:kern w:val="0"/>
+          <w:sz w:val="27"/>
+          <w:szCs w:val="27"/>
+          <w:highlight w:val="yellow"/>
+        </w:rPr>
+        <w:t>)</w:t>
       </w:r>
     </w:p>
     <w:p>
@@ -3952,133 +3977,22 @@
         <w:widowControl/>
         <w:jc w:val="left"/>
         <w:rPr>
-          <w:rFonts w:ascii="宋体" w:hAnsi="宋体" w:cs="宋体"/>
-          <w:color w:val="000000"/>
-          <w:kern w:val="0"/>
-          <w:sz w:val="27"/>
-          <w:szCs w:val="27"/>
-        </w:rPr>
-      </w:pPr>
-      <w:r>
-        <w:rPr>
-          <w:rFonts w:ascii="Tahoma" w:hAnsi="Tahoma" w:cs="Tahoma"/>
-          <w:color w:val="000000"/>
-          <w:kern w:val="0"/>
-          <w:sz w:val="27"/>
-          <w:szCs w:val="27"/>
-          <w:highlight w:val="yellow"/>
-        </w:rPr>
-        <w:t>   </w:t>
-      </w:r>
-      <w:r>
-        <w:rPr>
-          <w:rFonts w:ascii="Tahoma" w:hAnsi="Tahoma" w:cs="Tahoma"/>
-          <w:color w:val="000000"/>
-          <w:kern w:val="0"/>
-          <w:sz w:val="27"/>
-          <w:szCs w:val="27"/>
-          <w:highlight w:val="yellow"/>
-        </w:rPr>
-        <w:t>(</w:t>
-      </w:r>
-      <w:r>
-        <w:rPr>
-          <w:rFonts w:ascii="宋体" w:hAnsi="宋体" w:cs="宋体" w:hint="eastAsia"/>
-          <w:color w:val="000000"/>
-          <w:kern w:val="0"/>
-          <w:sz w:val="27"/>
-          <w:szCs w:val="27"/>
-          <w:highlight w:val="yellow"/>
-        </w:rPr>
-        <w:t>公众号</w:t>
-      </w:r>
-      <w:r>
-        <w:rPr>
-          <w:rFonts w:ascii="宋体" w:hAnsi="宋体" w:cs="宋体" w:hint="eastAsia"/>
-          <w:color w:val="000000"/>
-          <w:kern w:val="0"/>
-          <w:sz w:val="27"/>
-          <w:szCs w:val="27"/>
-          <w:highlight w:val="yellow"/>
-        </w:rPr>
-        <w:t>)</w:t>
-      </w:r>
-      <w:r>
-        <w:rPr>
-          <w:rFonts w:ascii="宋体" w:hAnsi="宋体" w:cs="宋体" w:hint="eastAsia"/>
-          <w:color w:val="000000"/>
-          <w:kern w:val="0"/>
-          <w:sz w:val="27"/>
-          <w:szCs w:val="27"/>
-          <w:highlight w:val="yellow"/>
-        </w:rPr>
-        <w:t>关注者</w:t>
-      </w:r>
-      <w:r>
-        <w:rPr>
-          <w:rFonts w:ascii="宋体" w:hAnsi="宋体" w:cs="宋体"/>
-          <w:color w:val="000000"/>
-          <w:kern w:val="0"/>
-          <w:sz w:val="27"/>
-          <w:szCs w:val="27"/>
-          <w:highlight w:val="yellow"/>
-        </w:rPr>
-        <w:t>—</w:t>
-      </w:r>
-      <w:r>
-        <w:rPr>
-          <w:rFonts w:ascii="宋体" w:hAnsi="宋体" w:cs="宋体" w:hint="eastAsia"/>
-          <w:color w:val="000000"/>
-          <w:kern w:val="0"/>
-          <w:sz w:val="27"/>
-          <w:szCs w:val="27"/>
-          <w:highlight w:val="yellow"/>
-        </w:rPr>
-        <w:t>普通用户</w:t>
-      </w:r>
-      <w:r>
-        <w:rPr>
-          <w:rFonts w:ascii="宋体" w:hAnsi="宋体" w:cs="宋体" w:hint="eastAsia"/>
-          <w:color w:val="000000"/>
-          <w:kern w:val="0"/>
-          <w:sz w:val="27"/>
-          <w:szCs w:val="27"/>
-          <w:highlight w:val="yellow"/>
-        </w:rPr>
-        <w:t>(ID)</w:t>
-      </w:r>
-      <w:r>
-        <w:rPr>
-          <w:rFonts w:ascii="宋体" w:hAnsi="宋体" w:cs="宋体" w:hint="eastAsia"/>
-          <w:color w:val="000000"/>
-          <w:kern w:val="0"/>
-          <w:sz w:val="27"/>
-          <w:szCs w:val="27"/>
-          <w:highlight w:val="yellow"/>
-        </w:rPr>
-        <w:t>，公众号</w:t>
-      </w:r>
-      <w:r>
-        <w:rPr>
-          <w:rFonts w:ascii="宋体" w:hAnsi="宋体" w:cs="宋体" w:hint="eastAsia"/>
-          <w:color w:val="000000"/>
-          <w:kern w:val="0"/>
-          <w:sz w:val="27"/>
-          <w:szCs w:val="27"/>
-          <w:highlight w:val="yellow"/>
-        </w:rPr>
-        <w:t>所</w:t>
-      </w:r>
-      <w:r>
-        <w:rPr>
-          <w:rFonts w:ascii="宋体" w:hAnsi="宋体" w:cs="宋体" w:hint="eastAsia"/>
-          <w:color w:val="000000"/>
-          <w:kern w:val="0"/>
-          <w:sz w:val="27"/>
-          <w:szCs w:val="27"/>
-          <w:highlight w:val="yellow"/>
-        </w:rPr>
-        <w:t>广播消息的接收者为所有关注者</w:t>
+          <w:rFonts w:ascii="Tahoma" w:hAnsi="Tahoma" w:cs="Tahoma"/>
+          <w:color w:val="000000"/>
+          <w:kern w:val="0"/>
+          <w:sz w:val="27"/>
+          <w:szCs w:val="27"/>
+        </w:rPr>
+      </w:pPr>
+      <w:r>
+        <w:rPr>
+          <w:rFonts w:ascii="Tahoma" w:hAnsi="Tahoma" w:cs="Tahoma"/>
+          <w:color w:val="000000"/>
+          <w:kern w:val="0"/>
+          <w:sz w:val="27"/>
+          <w:szCs w:val="27"/>
+        </w:rPr>
+        <w:t>--</w:t>
       </w:r>
     </w:p>
     <w:p>
@@ -4116,6 +4030,7 @@
         </w:rPr>
         <w:t>) </w:t>
       </w:r>
+      <w:proofErr w:type="spellStart"/>
       <w:proofErr w:type="gramStart"/>
       <w:r>
         <w:rPr>
@@ -4126,8 +4041,9 @@
           <w:szCs w:val="27"/>
           <w:highlight w:val="yellow"/>
         </w:rPr>
-        <w:t>account</w:t>
-      </w:r>
+        <w:t>account:public:set</w:t>
+      </w:r>
+      <w:proofErr w:type="spellEnd"/>
       <w:proofErr w:type="gramEnd"/>
       <w:r>
         <w:rPr>
@@ -4138,40 +4054,18 @@
           <w:szCs w:val="27"/>
           <w:highlight w:val="yellow"/>
         </w:rPr>
-        <w:t>:[id]:</w:t>
-      </w:r>
-      <w:r>
-        <w:rPr>
-          <w:rFonts w:ascii="Tahoma" w:hAnsi="Tahoma" w:cs="Tahoma"/>
-          <w:color w:val="000000"/>
-          <w:kern w:val="0"/>
-          <w:sz w:val="27"/>
-          <w:szCs w:val="27"/>
-          <w:highlight w:val="yellow"/>
-        </w:rPr>
-        <w:t>f</w:t>
-      </w:r>
-      <w:r>
-        <w:rPr>
-          <w:rFonts w:ascii="Tahoma" w:hAnsi="Tahoma" w:cs="Tahoma"/>
-          <w:color w:val="000000"/>
-          <w:kern w:val="0"/>
-          <w:sz w:val="27"/>
-          <w:szCs w:val="27"/>
-          <w:highlight w:val="yellow"/>
-        </w:rPr>
-        <w:t>oll</w:t>
-      </w:r>
-      <w:r>
-        <w:rPr>
-          <w:rFonts w:ascii="Tahoma" w:hAnsi="Tahoma" w:cs="Tahoma"/>
-          <w:color w:val="000000"/>
-          <w:kern w:val="0"/>
-          <w:sz w:val="27"/>
-          <w:szCs w:val="27"/>
-          <w:highlight w:val="yellow"/>
-        </w:rPr>
-        <w:t>ow set&lt;string&gt;</w:t>
+        <w:t xml:space="preserve"> </w:t>
+      </w:r>
+      <w:r>
+        <w:rPr>
+          <w:rFonts w:ascii="Tahoma" w:hAnsi="Tahoma" w:cs="Tahoma"/>
+          <w:color w:val="000000"/>
+          <w:kern w:val="0"/>
+          <w:sz w:val="27"/>
+          <w:szCs w:val="27"/>
+          <w:highlight w:val="yellow"/>
+        </w:rPr>
+        <w:t>set&lt;string&gt;</w:t>
       </w:r>
     </w:p>
     <w:p>
@@ -4199,17 +4093,6 @@
       </w:r>
       <w:r>
         <w:rPr>
-          <w:rFonts w:ascii="Tahoma" w:hAnsi="Tahoma" w:cs="Tahoma"/>
-          <w:color w:val="000000"/>
-          <w:kern w:val="0"/>
-          <w:sz w:val="27"/>
-          <w:szCs w:val="27"/>
-          <w:highlight w:val="yellow"/>
-        </w:rPr>
-        <w:t>(</w:t>
-      </w:r>
-      <w:r>
-        <w:rPr>
           <w:rFonts w:ascii="宋体" w:hAnsi="宋体" w:cs="宋体" w:hint="eastAsia"/>
           <w:color w:val="000000"/>
           <w:kern w:val="0"/>
@@ -4217,7 +4100,7 @@
           <w:szCs w:val="27"/>
           <w:highlight w:val="yellow"/>
         </w:rPr>
-        <w:t>普通用户</w:t>
+        <w:t>公众号(ID)</w:t>
       </w:r>
       <w:r>
         <w:rPr>
@@ -4228,51 +4111,7 @@
           <w:szCs w:val="27"/>
           <w:highlight w:val="yellow"/>
         </w:rPr>
-        <w:t>)</w:t>
-      </w:r>
-      <w:r>
-        <w:rPr>
-          <w:rFonts w:ascii="宋体" w:hAnsi="宋体" w:cs="宋体" w:hint="eastAsia"/>
-          <w:color w:val="000000"/>
-          <w:kern w:val="0"/>
-          <w:sz w:val="27"/>
-          <w:szCs w:val="27"/>
-          <w:highlight w:val="yellow"/>
-        </w:rPr>
-        <w:t>关注对象</w:t>
-      </w:r>
-      <w:r>
-        <w:rPr>
-          <w:rFonts w:ascii="宋体" w:hAnsi="宋体" w:cs="宋体"/>
-          <w:color w:val="000000"/>
-          <w:kern w:val="0"/>
-          <w:sz w:val="27"/>
-          <w:szCs w:val="27"/>
-          <w:highlight w:val="yellow"/>
-        </w:rPr>
-        <w:t>—</w:t>
-      </w:r>
-      <w:r>
-        <w:rPr>
-          <w:rFonts w:ascii="宋体" w:hAnsi="宋体" w:cs="宋体" w:hint="eastAsia"/>
-          <w:color w:val="000000"/>
-          <w:kern w:val="0"/>
-          <w:sz w:val="27"/>
-          <w:szCs w:val="27"/>
-          <w:highlight w:val="yellow"/>
-        </w:rPr>
-        <w:t>公众号</w:t>
-      </w:r>
-      <w:r>
-        <w:rPr>
-          <w:rFonts w:ascii="宋体" w:hAnsi="宋体" w:cs="宋体" w:hint="eastAsia"/>
-          <w:color w:val="000000"/>
-          <w:kern w:val="0"/>
-          <w:sz w:val="27"/>
-          <w:szCs w:val="27"/>
-          <w:highlight w:val="yellow"/>
-        </w:rPr>
-        <w:t>(ID)</w:t>
+        <w:t>集合</w:t>
       </w:r>
     </w:p>
     <w:p>
@@ -4297,7 +4136,18 @@
           <w:szCs w:val="27"/>
           <w:highlight w:val="yellow"/>
         </w:rPr>
-        <w:t>11</w:t>
+        <w:t>1</w:t>
+      </w:r>
+      <w:r>
+        <w:rPr>
+          <w:rFonts w:ascii="宋体" w:hAnsi="宋体" w:cs="宋体" w:hint="eastAsia"/>
+          <w:color w:val="000000"/>
+          <w:kern w:val="0"/>
+          <w:sz w:val="27"/>
+          <w:szCs w:val="27"/>
+          <w:highlight w:val="yellow"/>
+        </w:rPr>
+        <w:t>1</w:t>
       </w:r>
       <w:r>
         <w:rPr>
@@ -4336,6 +4186,55 @@
       </w:r>
       <w:r>
         <w:rPr>
+          <w:rFonts w:ascii="Tahoma" w:hAnsi="Tahoma" w:cs="Tahoma"/>
+          <w:color w:val="000000"/>
+          <w:kern w:val="0"/>
+          <w:sz w:val="27"/>
+          <w:szCs w:val="27"/>
+          <w:highlight w:val="yellow"/>
+        </w:rPr>
+        <w:t>f</w:t>
+      </w:r>
+      <w:r>
+        <w:rPr>
+          <w:rFonts w:ascii="Tahoma" w:hAnsi="Tahoma" w:cs="Tahoma"/>
+          <w:color w:val="000000"/>
+          <w:kern w:val="0"/>
+          <w:sz w:val="27"/>
+          <w:szCs w:val="27"/>
+          <w:highlight w:val="yellow"/>
+        </w:rPr>
+        <w:t>oll</w:t>
+      </w:r>
+      <w:r>
+        <w:rPr>
+          <w:rFonts w:ascii="Tahoma" w:hAnsi="Tahoma" w:cs="Tahoma"/>
+          <w:color w:val="000000"/>
+          <w:kern w:val="0"/>
+          <w:sz w:val="27"/>
+          <w:szCs w:val="27"/>
+          <w:highlight w:val="yellow"/>
+        </w:rPr>
+        <w:t>o</w:t>
+      </w:r>
+      <w:r>
+        <w:rPr>
+          <w:rFonts w:ascii="Tahoma" w:hAnsi="Tahoma" w:cs="Tahoma"/>
+          <w:color w:val="000000"/>
+          <w:kern w:val="0"/>
+          <w:sz w:val="27"/>
+          <w:szCs w:val="27"/>
+          <w:highlight w:val="yellow"/>
+        </w:rPr>
+        <w:t>wers</w:t>
+      </w:r>
+      <w:r>
+        <w:rPr>
+          <w:rFonts w:ascii="Tahoma" w:hAnsi="Tahoma" w:cs="Tahoma"/>
+          <w:color w:val="000000"/>
+          <w:kern w:val="0"/>
+          <w:sz w:val="27"/>
+          <w:szCs w:val="27"/>
           <w:highlight w:val="yellow"/>
         </w:rPr>
         <w:t xml:space="preserve"> </w:t>
@@ -4349,18 +4248,18 @@
           <w:szCs w:val="27"/>
           <w:highlight w:val="yellow"/>
         </w:rPr>
-        <w:t xml:space="preserve">contacts </w:t>
-      </w:r>
-      <w:r>
-        <w:rPr>
-          <w:rFonts w:ascii="Tahoma" w:hAnsi="Tahoma" w:cs="Tahoma"/>
-          <w:color w:val="000000"/>
-          <w:kern w:val="0"/>
-          <w:sz w:val="27"/>
-          <w:szCs w:val="27"/>
-          <w:highlight w:val="yellow"/>
-        </w:rPr>
-        <w:t>set&lt;string&gt;</w:t>
+        <w:t>set</w:t>
+      </w:r>
+      <w:r>
+        <w:rPr>
+          <w:rFonts w:ascii="Tahoma" w:hAnsi="Tahoma" w:cs="Tahoma"/>
+          <w:color w:val="000000"/>
+          <w:kern w:val="0"/>
+          <w:sz w:val="27"/>
+          <w:szCs w:val="27"/>
+          <w:highlight w:val="yellow"/>
+        </w:rPr>
+        <w:t>&lt;string&gt;</w:t>
       </w:r>
     </w:p>
     <w:p>
@@ -4385,7 +4284,18 @@
           <w:highlight w:val="yellow"/>
         </w:rPr>
         <w:lastRenderedPageBreak/>
-        <w:t>   (</w:t>
+        <w:t>   </w:t>
+      </w:r>
+      <w:r>
+        <w:rPr>
+          <w:rFonts w:ascii="Tahoma" w:hAnsi="Tahoma" w:cs="Tahoma"/>
+          <w:color w:val="000000"/>
+          <w:kern w:val="0"/>
+          <w:sz w:val="27"/>
+          <w:szCs w:val="27"/>
+          <w:highlight w:val="yellow"/>
+        </w:rPr>
+        <w:t>(</w:t>
       </w:r>
       <w:r>
         <w:rPr>
@@ -4396,7 +4306,7 @@
           <w:szCs w:val="27"/>
           <w:highlight w:val="yellow"/>
         </w:rPr>
-        <w:t>普通用户)</w:t>
+        <w:t>公众号</w:t>
       </w:r>
       <w:r>
         <w:rPr>
@@ -4407,7 +4317,18 @@
           <w:szCs w:val="27"/>
           <w:highlight w:val="yellow"/>
         </w:rPr>
-        <w:t>联系人</w:t>
+        <w:t>)</w:t>
+      </w:r>
+      <w:r>
+        <w:rPr>
+          <w:rFonts w:ascii="宋体" w:hAnsi="宋体" w:cs="宋体" w:hint="eastAsia"/>
+          <w:color w:val="000000"/>
+          <w:kern w:val="0"/>
+          <w:sz w:val="27"/>
+          <w:szCs w:val="27"/>
+          <w:highlight w:val="yellow"/>
+        </w:rPr>
+        <w:t>关注者</w:t>
       </w:r>
       <w:r>
         <w:rPr>
@@ -4429,7 +4350,7 @@
           <w:szCs w:val="27"/>
           <w:highlight w:val="yellow"/>
         </w:rPr>
-        <w:t xml:space="preserve">普通用户 </w:t>
+        <w:t>普通用户</w:t>
       </w:r>
       <w:r>
         <w:rPr>
@@ -4451,7 +4372,7 @@
           <w:szCs w:val="27"/>
           <w:highlight w:val="yellow"/>
         </w:rPr>
-        <w:t>，</w:t>
+        <w:t>，公众号</w:t>
       </w:r>
       <w:r>
         <w:rPr>
@@ -4462,7 +4383,7 @@
           <w:szCs w:val="27"/>
           <w:highlight w:val="yellow"/>
         </w:rPr>
-        <w:t>不需要对方确认，</w:t>
+        <w:t>所</w:t>
       </w:r>
       <w:r>
         <w:rPr>
@@ -4473,29 +4394,7 @@
           <w:szCs w:val="27"/>
           <w:highlight w:val="yellow"/>
         </w:rPr>
-        <w:t>方便</w:t>
-      </w:r>
-      <w:r>
-        <w:rPr>
-          <w:rFonts w:ascii="宋体" w:hAnsi="宋体" w:cs="宋体" w:hint="eastAsia"/>
-          <w:color w:val="000000"/>
-          <w:kern w:val="0"/>
-          <w:sz w:val="27"/>
-          <w:szCs w:val="27"/>
-          <w:highlight w:val="yellow"/>
-        </w:rPr>
-        <w:t>用户</w:t>
-      </w:r>
-      <w:r>
-        <w:rPr>
-          <w:rFonts w:ascii="宋体" w:hAnsi="宋体" w:cs="宋体" w:hint="eastAsia"/>
-          <w:color w:val="000000"/>
-          <w:kern w:val="0"/>
-          <w:sz w:val="27"/>
-          <w:szCs w:val="27"/>
-          <w:highlight w:val="yellow"/>
-        </w:rPr>
-        <w:t>选择接收者</w:t>
+        <w:t>广播消息的接收者为所有关注者</w:t>
       </w:r>
     </w:p>
     <w:p>
@@ -4577,7 +4476,40 @@
           <w:szCs w:val="27"/>
           <w:highlight w:val="yellow"/>
         </w:rPr>
-        <w:t>friends</w:t>
+        <w:t>f</w:t>
+      </w:r>
+      <w:r>
+        <w:rPr>
+          <w:rFonts w:ascii="Tahoma" w:hAnsi="Tahoma" w:cs="Tahoma"/>
+          <w:color w:val="000000"/>
+          <w:kern w:val="0"/>
+          <w:sz w:val="27"/>
+          <w:szCs w:val="27"/>
+          <w:highlight w:val="yellow"/>
+        </w:rPr>
+        <w:t>oll</w:t>
+      </w:r>
+      <w:r>
+        <w:rPr>
+          <w:rFonts w:ascii="Tahoma" w:hAnsi="Tahoma" w:cs="Tahoma"/>
+          <w:color w:val="000000"/>
+          <w:kern w:val="0"/>
+          <w:sz w:val="27"/>
+          <w:szCs w:val="27"/>
+          <w:highlight w:val="yellow"/>
+        </w:rPr>
+        <w:t>ow</w:t>
+      </w:r>
+      <w:r>
+        <w:rPr>
+          <w:rFonts w:ascii="Tahoma" w:hAnsi="Tahoma" w:cs="Tahoma"/>
+          <w:color w:val="000000"/>
+          <w:kern w:val="0"/>
+          <w:sz w:val="27"/>
+          <w:szCs w:val="27"/>
+          <w:highlight w:val="yellow"/>
+        </w:rPr>
+        <w:t>ed</w:t>
       </w:r>
       <w:r>
         <w:rPr>
@@ -4612,7 +4544,18 @@
           <w:szCs w:val="27"/>
           <w:highlight w:val="yellow"/>
         </w:rPr>
-        <w:t>   (</w:t>
+        <w:t>   </w:t>
+      </w:r>
+      <w:r>
+        <w:rPr>
+          <w:rFonts w:ascii="Tahoma" w:hAnsi="Tahoma" w:cs="Tahoma"/>
+          <w:color w:val="000000"/>
+          <w:kern w:val="0"/>
+          <w:sz w:val="27"/>
+          <w:szCs w:val="27"/>
+          <w:highlight w:val="yellow"/>
+        </w:rPr>
+        <w:t>(</w:t>
       </w:r>
       <w:r>
         <w:rPr>
@@ -4623,7 +4566,29 @@
           <w:szCs w:val="27"/>
           <w:highlight w:val="yellow"/>
         </w:rPr>
-        <w:t>普通用户)好友</w:t>
+        <w:t>普通用户</w:t>
+      </w:r>
+      <w:r>
+        <w:rPr>
+          <w:rFonts w:ascii="宋体" w:hAnsi="宋体" w:cs="宋体" w:hint="eastAsia"/>
+          <w:color w:val="000000"/>
+          <w:kern w:val="0"/>
+          <w:sz w:val="27"/>
+          <w:szCs w:val="27"/>
+          <w:highlight w:val="yellow"/>
+        </w:rPr>
+        <w:t>)</w:t>
+      </w:r>
+      <w:r>
+        <w:rPr>
+          <w:rFonts w:ascii="宋体" w:hAnsi="宋体" w:cs="宋体" w:hint="eastAsia"/>
+          <w:color w:val="000000"/>
+          <w:kern w:val="0"/>
+          <w:sz w:val="27"/>
+          <w:szCs w:val="27"/>
+          <w:highlight w:val="yellow"/>
+        </w:rPr>
+        <w:t>关注对象</w:t>
       </w:r>
       <w:r>
         <w:rPr>
@@ -4645,7 +4610,7 @@
           <w:szCs w:val="27"/>
           <w:highlight w:val="yellow"/>
         </w:rPr>
-        <w:t>普通用户 (ID)，需要</w:t>
+        <w:t>公众号</w:t>
       </w:r>
       <w:r>
         <w:rPr>
@@ -4656,51 +4621,7 @@
           <w:szCs w:val="27"/>
           <w:highlight w:val="yellow"/>
         </w:rPr>
-        <w:t>对方</w:t>
-      </w:r>
-      <w:r>
-        <w:rPr>
-          <w:rFonts w:ascii="宋体" w:hAnsi="宋体" w:cs="宋体" w:hint="eastAsia"/>
-          <w:color w:val="000000"/>
-          <w:kern w:val="0"/>
-          <w:sz w:val="27"/>
-          <w:szCs w:val="27"/>
-          <w:highlight w:val="yellow"/>
-        </w:rPr>
-        <w:t>确认</w:t>
-      </w:r>
-      <w:r>
-        <w:rPr>
-          <w:rFonts w:ascii="宋体" w:hAnsi="宋体" w:cs="宋体" w:hint="eastAsia"/>
-          <w:color w:val="000000"/>
-          <w:kern w:val="0"/>
-          <w:sz w:val="27"/>
-          <w:szCs w:val="27"/>
-          <w:highlight w:val="yellow"/>
-        </w:rPr>
-        <w:t>(即彼此都在对方的联系人名单中)</w:t>
-      </w:r>
-      <w:r>
-        <w:rPr>
-          <w:rFonts w:ascii="宋体" w:hAnsi="宋体" w:cs="宋体" w:hint="eastAsia"/>
-          <w:color w:val="000000"/>
-          <w:kern w:val="0"/>
-          <w:sz w:val="27"/>
-          <w:szCs w:val="27"/>
-          <w:highlight w:val="yellow"/>
-        </w:rPr>
-        <w:t>，</w:t>
-      </w:r>
-      <w:r>
-        <w:rPr>
-          <w:rFonts w:ascii="宋体" w:hAnsi="宋体" w:cs="宋体" w:hint="eastAsia"/>
-          <w:color w:val="000000"/>
-          <w:kern w:val="0"/>
-          <w:sz w:val="27"/>
-          <w:szCs w:val="27"/>
-          <w:highlight w:val="yellow"/>
-        </w:rPr>
-        <w:t>可以看到对方的在线状态</w:t>
+        <w:t>(ID)</w:t>
       </w:r>
     </w:p>
     <w:p>
@@ -4708,11 +4629,12 @@
         <w:widowControl/>
         <w:jc w:val="left"/>
         <w:rPr>
-          <w:rFonts w:ascii="宋体" w:hAnsi="宋体" w:cs="宋体"/>
-          <w:color w:val="000000"/>
-          <w:kern w:val="0"/>
-          <w:sz w:val="27"/>
-          <w:szCs w:val="27"/>
+          <w:rFonts w:ascii="Tahoma" w:hAnsi="Tahoma" w:cs="Tahoma"/>
+          <w:color w:val="000000"/>
+          <w:kern w:val="0"/>
+          <w:sz w:val="27"/>
+          <w:szCs w:val="27"/>
+          <w:highlight w:val="yellow"/>
         </w:rPr>
       </w:pPr>
       <w:r>
@@ -4722,8 +4644,83 @@
           <w:kern w:val="0"/>
           <w:sz w:val="27"/>
           <w:szCs w:val="27"/>
-        </w:rPr>
-        <w:t>--</w:t>
+          <w:highlight w:val="yellow"/>
+        </w:rPr>
+        <w:t>1</w:t>
+      </w:r>
+      <w:r>
+        <w:rPr>
+          <w:rFonts w:ascii="宋体" w:hAnsi="宋体" w:cs="宋体" w:hint="eastAsia"/>
+          <w:color w:val="000000"/>
+          <w:kern w:val="0"/>
+          <w:sz w:val="27"/>
+          <w:szCs w:val="27"/>
+          <w:highlight w:val="yellow"/>
+        </w:rPr>
+        <w:t>3</w:t>
+      </w:r>
+      <w:r>
+        <w:rPr>
+          <w:rFonts w:ascii="Tahoma" w:hAnsi="Tahoma" w:cs="Tahoma"/>
+          <w:color w:val="000000"/>
+          <w:kern w:val="0"/>
+          <w:sz w:val="27"/>
+          <w:szCs w:val="27"/>
+          <w:highlight w:val="yellow"/>
+        </w:rPr>
+        <w:t>) </w:t>
+      </w:r>
+      <w:proofErr w:type="gramStart"/>
+      <w:r>
+        <w:rPr>
+          <w:rFonts w:ascii="Tahoma" w:hAnsi="Tahoma" w:cs="Tahoma"/>
+          <w:color w:val="000000"/>
+          <w:kern w:val="0"/>
+          <w:sz w:val="27"/>
+          <w:szCs w:val="27"/>
+          <w:highlight w:val="yellow"/>
+        </w:rPr>
+        <w:t>account</w:t>
+      </w:r>
+      <w:proofErr w:type="gramEnd"/>
+      <w:r>
+        <w:rPr>
+          <w:rFonts w:ascii="Tahoma" w:hAnsi="Tahoma" w:cs="Tahoma"/>
+          <w:color w:val="000000"/>
+          <w:kern w:val="0"/>
+          <w:sz w:val="27"/>
+          <w:szCs w:val="27"/>
+          <w:highlight w:val="yellow"/>
+        </w:rPr>
+        <w:t>:[id]:</w:t>
+      </w:r>
+      <w:r>
+        <w:rPr>
+          <w:highlight w:val="yellow"/>
+        </w:rPr>
+        <w:t xml:space="preserve"> </w:t>
+      </w:r>
+      <w:r>
+        <w:rPr>
+          <w:rFonts w:ascii="Tahoma" w:hAnsi="Tahoma" w:cs="Tahoma"/>
+          <w:color w:val="000000"/>
+          <w:kern w:val="0"/>
+          <w:sz w:val="27"/>
+          <w:szCs w:val="27"/>
+          <w:highlight w:val="yellow"/>
+        </w:rPr>
+        <w:t xml:space="preserve">contacts </w:t>
+      </w:r>
+      <w:r>
+        <w:rPr>
+          <w:rFonts w:ascii="Tahoma" w:hAnsi="Tahoma" w:cs="Tahoma"/>
+          <w:color w:val="000000"/>
+          <w:kern w:val="0"/>
+          <w:sz w:val="27"/>
+          <w:szCs w:val="27"/>
+          <w:highlight w:val="yellow"/>
+        </w:rPr>
+        <w:t>set&lt;string&gt;</w:t>
       </w:r>
     </w:p>
     <w:p>
@@ -4731,14 +4728,24 @@
         <w:widowControl/>
         <w:jc w:val="left"/>
         <w:rPr>
-          <w:rFonts w:ascii="Tahoma" w:hAnsi="Tahoma" w:cs="Tahoma"/>
-          <w:color w:val="000000"/>
-          <w:kern w:val="0"/>
-          <w:sz w:val="27"/>
-          <w:szCs w:val="27"/>
-          <w:highlight w:val="yellow"/>
-        </w:rPr>
-      </w:pPr>
+          <w:rFonts w:ascii="宋体" w:hAnsi="宋体" w:cs="宋体"/>
+          <w:color w:val="000000"/>
+          <w:kern w:val="0"/>
+          <w:sz w:val="27"/>
+          <w:szCs w:val="27"/>
+        </w:rPr>
+      </w:pPr>
+      <w:r>
+        <w:rPr>
+          <w:rFonts w:ascii="Tahoma" w:hAnsi="Tahoma" w:cs="Tahoma"/>
+          <w:color w:val="000000"/>
+          <w:kern w:val="0"/>
+          <w:sz w:val="27"/>
+          <w:szCs w:val="27"/>
+          <w:highlight w:val="yellow"/>
+        </w:rPr>
+        <w:t>   (</w:t>
+      </w:r>
       <w:r>
         <w:rPr>
           <w:rFonts w:ascii="宋体" w:hAnsi="宋体" w:cs="宋体" w:hint="eastAsia"/>
@@ -4748,6 +4755,130 @@
           <w:szCs w:val="27"/>
           <w:highlight w:val="yellow"/>
         </w:rPr>
+        <w:t>普通用户)</w:t>
+      </w:r>
+      <w:r>
+        <w:rPr>
+          <w:rFonts w:ascii="宋体" w:hAnsi="宋体" w:cs="宋体" w:hint="eastAsia"/>
+          <w:color w:val="000000"/>
+          <w:kern w:val="0"/>
+          <w:sz w:val="27"/>
+          <w:szCs w:val="27"/>
+          <w:highlight w:val="yellow"/>
+        </w:rPr>
+        <w:t>联系人</w:t>
+      </w:r>
+      <w:r>
+        <w:rPr>
+          <w:rFonts w:ascii="宋体" w:hAnsi="宋体" w:cs="宋体"/>
+          <w:color w:val="000000"/>
+          <w:kern w:val="0"/>
+          <w:sz w:val="27"/>
+          <w:szCs w:val="27"/>
+          <w:highlight w:val="yellow"/>
+        </w:rPr>
+        <w:t>—</w:t>
+      </w:r>
+      <w:r>
+        <w:rPr>
+          <w:rFonts w:ascii="宋体" w:hAnsi="宋体" w:cs="宋体" w:hint="eastAsia"/>
+          <w:color w:val="000000"/>
+          <w:kern w:val="0"/>
+          <w:sz w:val="27"/>
+          <w:szCs w:val="27"/>
+          <w:highlight w:val="yellow"/>
+        </w:rPr>
+        <w:t xml:space="preserve">普通用户 </w:t>
+      </w:r>
+      <w:r>
+        <w:rPr>
+          <w:rFonts w:ascii="宋体" w:hAnsi="宋体" w:cs="宋体" w:hint="eastAsia"/>
+          <w:color w:val="000000"/>
+          <w:kern w:val="0"/>
+          <w:sz w:val="27"/>
+          <w:szCs w:val="27"/>
+          <w:highlight w:val="yellow"/>
+        </w:rPr>
+        <w:t>(ID)</w:t>
+      </w:r>
+      <w:r>
+        <w:rPr>
+          <w:rFonts w:ascii="宋体" w:hAnsi="宋体" w:cs="宋体" w:hint="eastAsia"/>
+          <w:color w:val="000000"/>
+          <w:kern w:val="0"/>
+          <w:sz w:val="27"/>
+          <w:szCs w:val="27"/>
+          <w:highlight w:val="yellow"/>
+        </w:rPr>
+        <w:t>，</w:t>
+      </w:r>
+      <w:r>
+        <w:rPr>
+          <w:rFonts w:ascii="宋体" w:hAnsi="宋体" w:cs="宋体" w:hint="eastAsia"/>
+          <w:color w:val="000000"/>
+          <w:kern w:val="0"/>
+          <w:sz w:val="27"/>
+          <w:szCs w:val="27"/>
+          <w:highlight w:val="yellow"/>
+        </w:rPr>
+        <w:t>不需要对方确认，</w:t>
+      </w:r>
+      <w:r>
+        <w:rPr>
+          <w:rFonts w:ascii="宋体" w:hAnsi="宋体" w:cs="宋体" w:hint="eastAsia"/>
+          <w:color w:val="000000"/>
+          <w:kern w:val="0"/>
+          <w:sz w:val="27"/>
+          <w:szCs w:val="27"/>
+          <w:highlight w:val="yellow"/>
+        </w:rPr>
+        <w:t>方便</w:t>
+      </w:r>
+      <w:r>
+        <w:rPr>
+          <w:rFonts w:ascii="宋体" w:hAnsi="宋体" w:cs="宋体" w:hint="eastAsia"/>
+          <w:color w:val="000000"/>
+          <w:kern w:val="0"/>
+          <w:sz w:val="27"/>
+          <w:szCs w:val="27"/>
+          <w:highlight w:val="yellow"/>
+        </w:rPr>
+        <w:t>用户</w:t>
+      </w:r>
+      <w:r>
+        <w:rPr>
+          <w:rFonts w:ascii="宋体" w:hAnsi="宋体" w:cs="宋体" w:hint="eastAsia"/>
+          <w:color w:val="000000"/>
+          <w:kern w:val="0"/>
+          <w:sz w:val="27"/>
+          <w:szCs w:val="27"/>
+          <w:highlight w:val="yellow"/>
+        </w:rPr>
+        <w:t>选择接收者</w:t>
+      </w:r>
+    </w:p>
+    <w:p>
+      <w:pPr>
+        <w:widowControl/>
+        <w:jc w:val="left"/>
+        <w:rPr>
+          <w:rFonts w:ascii="Tahoma" w:hAnsi="Tahoma" w:cs="Tahoma"/>
+          <w:color w:val="000000"/>
+          <w:kern w:val="0"/>
+          <w:sz w:val="27"/>
+          <w:szCs w:val="27"/>
+          <w:highlight w:val="yellow"/>
+        </w:rPr>
+      </w:pPr>
+      <w:r>
+        <w:rPr>
+          <w:rFonts w:ascii="宋体" w:hAnsi="宋体" w:cs="宋体" w:hint="eastAsia"/>
+          <w:color w:val="000000"/>
+          <w:kern w:val="0"/>
+          <w:sz w:val="27"/>
+          <w:szCs w:val="27"/>
+          <w:highlight w:val="yellow"/>
+        </w:rPr>
         <w:t>1</w:t>
       </w:r>
       <w:r>
@@ -4759,7 +4890,235 @@
           <w:szCs w:val="27"/>
           <w:highlight w:val="yellow"/>
         </w:rPr>
-        <w:t>3</w:t>
+        <w:t>4</w:t>
+      </w:r>
+      <w:r>
+        <w:rPr>
+          <w:rFonts w:ascii="Tahoma" w:hAnsi="Tahoma" w:cs="Tahoma"/>
+          <w:color w:val="000000"/>
+          <w:kern w:val="0"/>
+          <w:sz w:val="27"/>
+          <w:szCs w:val="27"/>
+          <w:highlight w:val="yellow"/>
+        </w:rPr>
+        <w:t>) </w:t>
+      </w:r>
+      <w:proofErr w:type="gramStart"/>
+      <w:r>
+        <w:rPr>
+          <w:rFonts w:ascii="Tahoma" w:hAnsi="Tahoma" w:cs="Tahoma"/>
+          <w:color w:val="000000"/>
+          <w:kern w:val="0"/>
+          <w:sz w:val="27"/>
+          <w:szCs w:val="27"/>
+          <w:highlight w:val="yellow"/>
+        </w:rPr>
+        <w:t>account</w:t>
+      </w:r>
+      <w:proofErr w:type="gramEnd"/>
+      <w:r>
+        <w:rPr>
+          <w:rFonts w:ascii="Tahoma" w:hAnsi="Tahoma" w:cs="Tahoma"/>
+          <w:color w:val="000000"/>
+          <w:kern w:val="0"/>
+          <w:sz w:val="27"/>
+          <w:szCs w:val="27"/>
+          <w:highlight w:val="yellow"/>
+        </w:rPr>
+        <w:t>:[id]:</w:t>
+      </w:r>
+      <w:r>
+        <w:rPr>
+          <w:rFonts w:ascii="Tahoma" w:hAnsi="Tahoma" w:cs="Tahoma"/>
+          <w:color w:val="000000"/>
+          <w:kern w:val="0"/>
+          <w:sz w:val="27"/>
+          <w:szCs w:val="27"/>
+          <w:highlight w:val="yellow"/>
+        </w:rPr>
+        <w:t>friends</w:t>
+      </w:r>
+      <w:r>
+        <w:rPr>
+          <w:rFonts w:ascii="Tahoma" w:hAnsi="Tahoma" w:cs="Tahoma"/>
+          <w:color w:val="000000"/>
+          <w:kern w:val="0"/>
+          <w:sz w:val="27"/>
+          <w:szCs w:val="27"/>
+          <w:highlight w:val="yellow"/>
+        </w:rPr>
+        <w:t xml:space="preserve"> set&lt;string&gt;</w:t>
+      </w:r>
+    </w:p>
+    <w:p>
+      <w:pPr>
+        <w:widowControl/>
+        <w:jc w:val="left"/>
+        <w:rPr>
+          <w:rFonts w:ascii="宋体" w:hAnsi="宋体" w:cs="宋体"/>
+          <w:color w:val="000000"/>
+          <w:kern w:val="0"/>
+          <w:sz w:val="27"/>
+          <w:szCs w:val="27"/>
+        </w:rPr>
+      </w:pPr>
+      <w:r>
+        <w:rPr>
+          <w:rFonts w:ascii="Tahoma" w:hAnsi="Tahoma" w:cs="Tahoma"/>
+          <w:color w:val="000000"/>
+          <w:kern w:val="0"/>
+          <w:sz w:val="27"/>
+          <w:szCs w:val="27"/>
+          <w:highlight w:val="yellow"/>
+        </w:rPr>
+        <w:t>   (</w:t>
+      </w:r>
+      <w:r>
+        <w:rPr>
+          <w:rFonts w:ascii="宋体" w:hAnsi="宋体" w:cs="宋体" w:hint="eastAsia"/>
+          <w:color w:val="000000"/>
+          <w:kern w:val="0"/>
+          <w:sz w:val="27"/>
+          <w:szCs w:val="27"/>
+          <w:highlight w:val="yellow"/>
+        </w:rPr>
+        <w:t>普通用户)好友</w:t>
+      </w:r>
+      <w:r>
+        <w:rPr>
+          <w:rFonts w:ascii="宋体" w:hAnsi="宋体" w:cs="宋体"/>
+          <w:color w:val="000000"/>
+          <w:kern w:val="0"/>
+          <w:sz w:val="27"/>
+          <w:szCs w:val="27"/>
+          <w:highlight w:val="yellow"/>
+        </w:rPr>
+        <w:t>—</w:t>
+      </w:r>
+      <w:r>
+        <w:rPr>
+          <w:rFonts w:ascii="宋体" w:hAnsi="宋体" w:cs="宋体" w:hint="eastAsia"/>
+          <w:color w:val="000000"/>
+          <w:kern w:val="0"/>
+          <w:sz w:val="27"/>
+          <w:szCs w:val="27"/>
+          <w:highlight w:val="yellow"/>
+        </w:rPr>
+        <w:t>普通用户 (ID)，需要</w:t>
+      </w:r>
+      <w:r>
+        <w:rPr>
+          <w:rFonts w:ascii="宋体" w:hAnsi="宋体" w:cs="宋体" w:hint="eastAsia"/>
+          <w:color w:val="000000"/>
+          <w:kern w:val="0"/>
+          <w:sz w:val="27"/>
+          <w:szCs w:val="27"/>
+          <w:highlight w:val="yellow"/>
+        </w:rPr>
+        <w:t>对方</w:t>
+      </w:r>
+      <w:r>
+        <w:rPr>
+          <w:rFonts w:ascii="宋体" w:hAnsi="宋体" w:cs="宋体" w:hint="eastAsia"/>
+          <w:color w:val="000000"/>
+          <w:kern w:val="0"/>
+          <w:sz w:val="27"/>
+          <w:szCs w:val="27"/>
+          <w:highlight w:val="yellow"/>
+        </w:rPr>
+        <w:t>确认</w:t>
+      </w:r>
+      <w:r>
+        <w:rPr>
+          <w:rFonts w:ascii="宋体" w:hAnsi="宋体" w:cs="宋体" w:hint="eastAsia"/>
+          <w:color w:val="000000"/>
+          <w:kern w:val="0"/>
+          <w:sz w:val="27"/>
+          <w:szCs w:val="27"/>
+          <w:highlight w:val="yellow"/>
+        </w:rPr>
+        <w:t>(即彼此都在对方的联系人名单中)</w:t>
+      </w:r>
+      <w:r>
+        <w:rPr>
+          <w:rFonts w:ascii="宋体" w:hAnsi="宋体" w:cs="宋体" w:hint="eastAsia"/>
+          <w:color w:val="000000"/>
+          <w:kern w:val="0"/>
+          <w:sz w:val="27"/>
+          <w:szCs w:val="27"/>
+          <w:highlight w:val="yellow"/>
+        </w:rPr>
+        <w:t>，</w:t>
+      </w:r>
+      <w:r>
+        <w:rPr>
+          <w:rFonts w:ascii="宋体" w:hAnsi="宋体" w:cs="宋体" w:hint="eastAsia"/>
+          <w:color w:val="000000"/>
+          <w:kern w:val="0"/>
+          <w:sz w:val="27"/>
+          <w:szCs w:val="27"/>
+          <w:highlight w:val="yellow"/>
+        </w:rPr>
+        <w:t>可以看到对方的在线状态</w:t>
+      </w:r>
+    </w:p>
+    <w:p>
+      <w:pPr>
+        <w:widowControl/>
+        <w:jc w:val="left"/>
+        <w:rPr>
+          <w:rFonts w:ascii="宋体" w:hAnsi="宋体" w:cs="宋体"/>
+          <w:color w:val="000000"/>
+          <w:kern w:val="0"/>
+          <w:sz w:val="27"/>
+          <w:szCs w:val="27"/>
+        </w:rPr>
+      </w:pPr>
+      <w:r>
+        <w:rPr>
+          <w:rFonts w:ascii="宋体" w:hAnsi="宋体" w:cs="宋体" w:hint="eastAsia"/>
+          <w:color w:val="000000"/>
+          <w:kern w:val="0"/>
+          <w:sz w:val="27"/>
+          <w:szCs w:val="27"/>
+        </w:rPr>
+        <w:t>--</w:t>
+      </w:r>
+    </w:p>
+    <w:p>
+      <w:pPr>
+        <w:widowControl/>
+        <w:jc w:val="left"/>
+        <w:rPr>
+          <w:rFonts w:ascii="Tahoma" w:hAnsi="Tahoma" w:cs="Tahoma"/>
+          <w:color w:val="000000"/>
+          <w:kern w:val="0"/>
+          <w:sz w:val="27"/>
+          <w:szCs w:val="27"/>
+          <w:highlight w:val="yellow"/>
+        </w:rPr>
+      </w:pPr>
+      <w:r>
+        <w:rPr>
+          <w:rFonts w:ascii="宋体" w:hAnsi="宋体" w:cs="宋体" w:hint="eastAsia"/>
+          <w:color w:val="000000"/>
+          <w:kern w:val="0"/>
+          <w:sz w:val="27"/>
+          <w:szCs w:val="27"/>
+          <w:highlight w:val="yellow"/>
+        </w:rPr>
+        <w:t>1</w:t>
+      </w:r>
+      <w:r>
+        <w:rPr>
+          <w:rFonts w:ascii="宋体" w:hAnsi="宋体" w:cs="宋体" w:hint="eastAsia"/>
+          <w:color w:val="000000"/>
+          <w:kern w:val="0"/>
+          <w:sz w:val="27"/>
+          <w:szCs w:val="27"/>
+          <w:highlight w:val="yellow"/>
+        </w:rPr>
+        <w:t>5</w:t>
       </w:r>
       <w:r>
         <w:rPr>
@@ -5015,14 +5374,14 @@
       </w:r>
       <w:r>
         <w:rPr>
-          <w:rFonts w:ascii="宋体" w:hAnsi="宋体" w:cs="宋体"/>
-          <w:color w:val="000000"/>
-          <w:kern w:val="0"/>
-          <w:sz w:val="27"/>
-          <w:szCs w:val="27"/>
-          <w:highlight w:val="yellow"/>
-        </w:rPr>
-        <w:t>4</w:t>
+          <w:rFonts w:ascii="宋体" w:hAnsi="宋体" w:cs="宋体" w:hint="eastAsia"/>
+          <w:color w:val="000000"/>
+          <w:kern w:val="0"/>
+          <w:sz w:val="27"/>
+          <w:szCs w:val="27"/>
+          <w:highlight w:val="yellow"/>
+        </w:rPr>
+        <w:t>6</w:t>
       </w:r>
       <w:r>
         <w:rPr>
@@ -5195,7 +5554,7 @@
           <w:szCs w:val="27"/>
           <w:highlight w:val="yellow"/>
         </w:rPr>
-        <w:t>5</w:t>
+        <w:t>7</w:t>
       </w:r>
       <w:r>
         <w:rPr>
@@ -5379,7 +5738,7 @@
           <w:szCs w:val="27"/>
           <w:highlight w:val="yellow"/>
         </w:rPr>
-        <w:t>6</w:t>
+        <w:t>8</w:t>
       </w:r>
       <w:r>
         <w:rPr>
@@ -5539,6 +5898,7 @@
           <w:szCs w:val="27"/>
           <w:highlight w:val="yellow"/>
         </w:rPr>
+        <w:lastRenderedPageBreak/>
         <w:t>1</w:t>
       </w:r>
       <w:r>
@@ -5550,7 +5910,7 @@
           <w:szCs w:val="27"/>
           <w:highlight w:val="yellow"/>
         </w:rPr>
-        <w:t>7</w:t>
+        <w:t>9</w:t>
       </w:r>
       <w:r>
         <w:rPr>
@@ -5755,17 +6115,7 @@
           <w:sz w:val="27"/>
           <w:szCs w:val="27"/>
         </w:rPr>
-        <w:t>1</w:t>
-      </w:r>
-      <w:r>
-        <w:rPr>
-          <w:rFonts w:ascii="Tahoma" w:hAnsi="Tahoma" w:cs="Tahoma"/>
-          <w:color w:val="000000"/>
-          <w:kern w:val="0"/>
-          <w:sz w:val="27"/>
-          <w:szCs w:val="27"/>
-        </w:rPr>
-        <w:t>8</w:t>
+        <w:t>20</w:t>
       </w:r>
       <w:r>
         <w:rPr>
@@ -5919,18 +6269,7 @@
           <w:sz w:val="27"/>
           <w:szCs w:val="27"/>
         </w:rPr>
-        <w:lastRenderedPageBreak/>
-        <w:t>1</w:t>
-      </w:r>
-      <w:r>
-        <w:rPr>
-          <w:rFonts w:ascii="Tahoma" w:hAnsi="Tahoma" w:cs="Tahoma"/>
-          <w:color w:val="000000"/>
-          <w:kern w:val="0"/>
-          <w:sz w:val="27"/>
-          <w:szCs w:val="27"/>
-        </w:rPr>
-        <w:t>9</w:t>
+        <w:t>21</w:t>
       </w:r>
       <w:r>
         <w:rPr>
@@ -6108,7 +6447,17 @@
           <w:sz w:val="27"/>
           <w:szCs w:val="27"/>
         </w:rPr>
-        <w:t>20</w:t>
+        <w:t>2</w:t>
+      </w:r>
+      <w:r>
+        <w:rPr>
+          <w:rFonts w:ascii="Tahoma" w:hAnsi="Tahoma" w:cs="Tahoma"/>
+          <w:color w:val="000000"/>
+          <w:kern w:val="0"/>
+          <w:sz w:val="27"/>
+          <w:szCs w:val="27"/>
+        </w:rPr>
+        <w:t>2</w:t>
       </w:r>
       <w:r>
         <w:rPr>
@@ -6481,7 +6830,7 @@
           <w:sz w:val="27"/>
           <w:szCs w:val="27"/>
         </w:rPr>
-        <w:t>1</w:t>
+        <w:t>3</w:t>
       </w:r>
       <w:bookmarkStart w:id="0" w:name="_GoBack"/>
       <w:bookmarkEnd w:id="0"/>
@@ -7158,7 +7507,6 @@
           <w:sz w:val="27"/>
           <w:szCs w:val="27"/>
         </w:rPr>
-        <w:lastRenderedPageBreak/>
         <w:t>2) </w:t>
       </w:r>
       <w:proofErr w:type="gramStart"/>
@@ -7663,15 +8011,17 @@
           <w:kern w:val="0"/>
           <w:sz w:val="27"/>
           <w:szCs w:val="27"/>
-        </w:rPr>
-      </w:pPr>
-      <w:r>
-        <w:rPr>
-          <w:rFonts w:ascii="Tahoma" w:hAnsi="Tahoma" w:cs="Tahoma"/>
-          <w:color w:val="000000"/>
-          <w:kern w:val="0"/>
-          <w:sz w:val="27"/>
-          <w:szCs w:val="27"/>
+          <w:highlight w:val="yellow"/>
+        </w:rPr>
+      </w:pPr>
+      <w:r>
+        <w:rPr>
+          <w:rFonts w:ascii="Tahoma" w:hAnsi="Tahoma" w:cs="Tahoma"/>
+          <w:color w:val="000000"/>
+          <w:kern w:val="0"/>
+          <w:sz w:val="27"/>
+          <w:szCs w:val="27"/>
+          <w:highlight w:val="yellow"/>
         </w:rPr>
         <w:t xml:space="preserve">4) </w:t>
       </w:r>
@@ -7683,8 +8033,9 @@
           <w:kern w:val="0"/>
           <w:sz w:val="27"/>
           <w:szCs w:val="27"/>
-        </w:rPr>
-        <w:t>account</w:t>
+          <w:highlight w:val="yellow"/>
+        </w:rPr>
+        <w:t>application</w:t>
       </w:r>
       <w:proofErr w:type="gramEnd"/>
       <w:r>
@@ -7694,8 +8045,9 @@
           <w:kern w:val="0"/>
           <w:sz w:val="27"/>
           <w:szCs w:val="27"/>
-        </w:rPr>
-        <w:t>:[id]:connections set&lt;id&gt; --</w:t>
+          <w:highlight w:val="yellow"/>
+        </w:rPr>
+        <w:t>:[</w:t>
       </w:r>
       <w:proofErr w:type="spellStart"/>
       <w:r>
@@ -7705,6 +8057,99 @@
           <w:kern w:val="0"/>
           <w:sz w:val="27"/>
           <w:szCs w:val="27"/>
+          <w:highlight w:val="yellow"/>
+        </w:rPr>
+        <w:t>application_</w:t>
+      </w:r>
+      <w:r>
+        <w:rPr>
+          <w:rFonts w:ascii="Tahoma" w:hAnsi="Tahoma" w:cs="Tahoma"/>
+          <w:color w:val="000000"/>
+          <w:kern w:val="0"/>
+          <w:sz w:val="27"/>
+          <w:szCs w:val="27"/>
+          <w:highlight w:val="yellow"/>
+        </w:rPr>
+        <w:t>id</w:t>
+      </w:r>
+      <w:proofErr w:type="spellEnd"/>
+      <w:r>
+        <w:rPr>
+          <w:rFonts w:ascii="Tahoma" w:hAnsi="Tahoma" w:cs="Tahoma"/>
+          <w:color w:val="000000"/>
+          <w:kern w:val="0"/>
+          <w:sz w:val="27"/>
+          <w:szCs w:val="27"/>
+          <w:highlight w:val="yellow"/>
+        </w:rPr>
+        <w:t>]:</w:t>
+      </w:r>
+      <w:r>
+        <w:rPr>
+          <w:rFonts w:ascii="Tahoma" w:hAnsi="Tahoma" w:cs="Tahoma"/>
+          <w:color w:val="000000"/>
+          <w:kern w:val="0"/>
+          <w:sz w:val="27"/>
+          <w:szCs w:val="27"/>
+          <w:highlight w:val="yellow"/>
+        </w:rPr>
+        <w:t>account:[</w:t>
+      </w:r>
+      <w:proofErr w:type="spellStart"/>
+      <w:r>
+        <w:rPr>
+          <w:rFonts w:ascii="Tahoma" w:hAnsi="Tahoma" w:cs="Tahoma"/>
+          <w:color w:val="000000"/>
+          <w:kern w:val="0"/>
+          <w:sz w:val="27"/>
+          <w:szCs w:val="27"/>
+          <w:highlight w:val="yellow"/>
+        </w:rPr>
+        <w:t>account_id</w:t>
+      </w:r>
+      <w:proofErr w:type="spellEnd"/>
+      <w:r>
+        <w:rPr>
+          <w:rFonts w:ascii="Tahoma" w:hAnsi="Tahoma" w:cs="Tahoma"/>
+          <w:color w:val="000000"/>
+          <w:kern w:val="0"/>
+          <w:sz w:val="27"/>
+          <w:szCs w:val="27"/>
+          <w:highlight w:val="yellow"/>
+        </w:rPr>
+        <w:t>]</w:t>
+      </w:r>
+      <w:r>
+        <w:rPr>
+          <w:rFonts w:ascii="Tahoma" w:hAnsi="Tahoma" w:cs="Tahoma"/>
+          <w:color w:val="000000"/>
+          <w:kern w:val="0"/>
+          <w:sz w:val="27"/>
+          <w:szCs w:val="27"/>
+          <w:highlight w:val="yellow"/>
+        </w:rPr>
+        <w:t>:</w:t>
+      </w:r>
+      <w:r>
+        <w:rPr>
+          <w:rFonts w:ascii="Tahoma" w:hAnsi="Tahoma" w:cs="Tahoma"/>
+          <w:color w:val="000000"/>
+          <w:kern w:val="0"/>
+          <w:sz w:val="27"/>
+          <w:szCs w:val="27"/>
+          <w:highlight w:val="yellow"/>
+        </w:rPr>
+        <w:t>connections set&lt;id&gt; --</w:t>
+      </w:r>
+      <w:proofErr w:type="spellStart"/>
+      <w:r>
+        <w:rPr>
+          <w:rFonts w:ascii="Tahoma" w:hAnsi="Tahoma" w:cs="Tahoma"/>
+          <w:color w:val="000000"/>
+          <w:kern w:val="0"/>
+          <w:sz w:val="27"/>
+          <w:szCs w:val="27"/>
+          <w:highlight w:val="yellow"/>
         </w:rPr>
         <w:t>id:string</w:t>
       </w:r>
@@ -7729,6 +8174,7 @@
           <w:kern w:val="0"/>
           <w:sz w:val="27"/>
           <w:szCs w:val="27"/>
+          <w:highlight w:val="yellow"/>
         </w:rPr>
         <w:t xml:space="preserve">    </w:t>
       </w:r>
@@ -7739,16 +8185,51 @@
           <w:kern w:val="0"/>
           <w:sz w:val="27"/>
           <w:szCs w:val="27"/>
-        </w:rPr>
-        <w:t>特定账号的已有连接</w:t>
-      </w:r>
-      <w:r>
-        <w:rPr>
-          <w:rFonts w:ascii="Tahoma" w:hAnsi="Tahoma" w:cs="Tahoma"/>
-          <w:color w:val="000000"/>
-          <w:kern w:val="0"/>
-          <w:sz w:val="27"/>
-          <w:szCs w:val="27"/>
+          <w:highlight w:val="yellow"/>
+        </w:rPr>
+        <w:t>特定应用</w:t>
+      </w:r>
+      <w:r>
+        <w:rPr>
+          <w:rFonts w:ascii="Tahoma" w:hAnsi="Tahoma" w:cs="Tahoma" w:hint="eastAsia"/>
+          <w:color w:val="000000"/>
+          <w:kern w:val="0"/>
+          <w:sz w:val="27"/>
+          <w:szCs w:val="27"/>
+          <w:highlight w:val="yellow"/>
+        </w:rPr>
+        <w:t>/</w:t>
+      </w:r>
+      <w:r>
+        <w:rPr>
+          <w:rFonts w:ascii="Tahoma" w:hAnsi="Tahoma" w:cs="Tahoma" w:hint="eastAsia"/>
+          <w:color w:val="000000"/>
+          <w:kern w:val="0"/>
+          <w:sz w:val="27"/>
+          <w:szCs w:val="27"/>
+          <w:highlight w:val="yellow"/>
+        </w:rPr>
+        <w:t>公众号</w:t>
+      </w:r>
+      <w:r>
+        <w:rPr>
+          <w:rFonts w:ascii="Tahoma" w:hAnsi="Tahoma" w:cs="Tahoma" w:hint="eastAsia"/>
+          <w:color w:val="000000"/>
+          <w:kern w:val="0"/>
+          <w:sz w:val="27"/>
+          <w:szCs w:val="27"/>
+          <w:highlight w:val="yellow"/>
+        </w:rPr>
+        <w:t>的已有连接</w:t>
+      </w:r>
+      <w:r>
+        <w:rPr>
+          <w:rFonts w:ascii="Tahoma" w:hAnsi="Tahoma" w:cs="Tahoma"/>
+          <w:color w:val="000000"/>
+          <w:kern w:val="0"/>
+          <w:sz w:val="27"/>
+          <w:szCs w:val="27"/>
+          <w:highlight w:val="yellow"/>
         </w:rPr>
         <w:t>ID</w:t>
       </w:r>
@@ -7759,6 +8240,7 @@
           <w:kern w:val="0"/>
           <w:sz w:val="27"/>
           <w:szCs w:val="27"/>
+          <w:highlight w:val="yellow"/>
         </w:rPr>
         <w:t>集合</w:t>
       </w:r>
@@ -7775,89 +8257,47 @@
           <w:szCs w:val="27"/>
         </w:rPr>
       </w:pPr>
-    </w:p>
-    <w:p>
-      <w:pPr>
-        <w:widowControl/>
-        <w:jc w:val="left"/>
-        <w:rPr>
-          <w:rFonts w:ascii="Tahoma" w:hAnsi="Tahoma" w:cs="Tahoma"/>
-          <w:color w:val="000000"/>
-          <w:kern w:val="0"/>
-          <w:sz w:val="27"/>
-          <w:szCs w:val="27"/>
-        </w:rPr>
-      </w:pPr>
-      <w:r>
-        <w:rPr>
-          <w:rFonts w:ascii="Tahoma" w:hAnsi="Tahoma" w:cs="Tahoma"/>
-          <w:color w:val="000000"/>
-          <w:kern w:val="0"/>
-          <w:sz w:val="27"/>
-          <w:szCs w:val="27"/>
-        </w:rPr>
-        <w:t>----</w:t>
-      </w:r>
-    </w:p>
-    <w:p>
-      <w:pPr>
-        <w:widowControl/>
-        <w:jc w:val="left"/>
-        <w:rPr>
-          <w:rFonts w:ascii="Tahoma" w:hAnsi="Tahoma" w:cs="Tahoma"/>
-          <w:color w:val="000000"/>
-          <w:kern w:val="0"/>
-          <w:sz w:val="27"/>
-          <w:szCs w:val="27"/>
-        </w:rPr>
-      </w:pPr>
-    </w:p>
-    <w:p>
-      <w:pPr>
-        <w:widowControl/>
-        <w:jc w:val="left"/>
-        <w:rPr>
-          <w:rFonts w:ascii="Tahoma" w:hAnsi="Tahoma" w:cs="Tahoma"/>
-          <w:color w:val="000000"/>
-          <w:kern w:val="0"/>
-          <w:sz w:val="27"/>
-          <w:szCs w:val="27"/>
-        </w:rPr>
-      </w:pPr>
-      <w:r>
-        <w:rPr>
-          <w:rFonts w:ascii="Tahoma" w:hAnsi="Tahoma" w:cs="Tahoma" w:hint="eastAsia"/>
-          <w:b/>
-          <w:bCs/>
-          <w:color w:val="000000"/>
-          <w:kern w:val="0"/>
-          <w:sz w:val="27"/>
-          <w:szCs w:val="27"/>
-        </w:rPr>
-        <w:t>消息</w:t>
-      </w:r>
-    </w:p>
-    <w:p>
-      <w:pPr>
-        <w:widowControl/>
-        <w:jc w:val="left"/>
-        <w:rPr>
-          <w:rFonts w:ascii="Tahoma" w:hAnsi="Tahoma" w:cs="Tahoma"/>
-          <w:color w:val="000000"/>
-          <w:kern w:val="0"/>
-          <w:sz w:val="27"/>
-          <w:szCs w:val="27"/>
-        </w:rPr>
-      </w:pPr>
-      <w:r>
-        <w:rPr>
-          <w:rFonts w:ascii="Tahoma" w:hAnsi="Tahoma" w:cs="Tahoma"/>
-          <w:color w:val="000000"/>
-          <w:kern w:val="0"/>
-          <w:sz w:val="27"/>
-          <w:szCs w:val="27"/>
-        </w:rPr>
-        <w:t>1) application:[</w:t>
+      <w:r>
+        <w:rPr>
+          <w:rFonts w:ascii="Tahoma" w:hAnsi="Tahoma" w:cs="Tahoma"/>
+          <w:color w:val="000000"/>
+          <w:kern w:val="0"/>
+          <w:sz w:val="27"/>
+          <w:szCs w:val="27"/>
+        </w:rPr>
+        <w:t>5</w:t>
+      </w:r>
+      <w:r>
+        <w:rPr>
+          <w:rFonts w:ascii="Tahoma" w:hAnsi="Tahoma" w:cs="Tahoma"/>
+          <w:color w:val="000000"/>
+          <w:kern w:val="0"/>
+          <w:sz w:val="27"/>
+          <w:szCs w:val="27"/>
+        </w:rPr>
+        <w:t xml:space="preserve">) </w:t>
+      </w:r>
+      <w:proofErr w:type="gramStart"/>
+      <w:r>
+        <w:rPr>
+          <w:rFonts w:ascii="Tahoma" w:hAnsi="Tahoma" w:cs="Tahoma"/>
+          <w:color w:val="000000"/>
+          <w:kern w:val="0"/>
+          <w:sz w:val="27"/>
+          <w:szCs w:val="27"/>
+        </w:rPr>
+        <w:t>account</w:t>
+      </w:r>
+      <w:proofErr w:type="gramEnd"/>
+      <w:r>
+        <w:rPr>
+          <w:rFonts w:ascii="Tahoma" w:hAnsi="Tahoma" w:cs="Tahoma"/>
+          <w:color w:val="000000"/>
+          <w:kern w:val="0"/>
+          <w:sz w:val="27"/>
+          <w:szCs w:val="27"/>
+        </w:rPr>
+        <w:t>:[id]:connections set&lt;id&gt; --</w:t>
       </w:r>
       <w:proofErr w:type="spellStart"/>
       <w:r>
@@ -7868,1224 +8308,7 @@
           <w:sz w:val="27"/>
           <w:szCs w:val="27"/>
         </w:rPr>
-        <w:t>application_id</w:t>
-      </w:r>
-      <w:proofErr w:type="spellEnd"/>
-      <w:r>
-        <w:rPr>
-          <w:rFonts w:ascii="Tahoma" w:hAnsi="Tahoma" w:cs="Tahoma"/>
-          <w:color w:val="000000"/>
-          <w:kern w:val="0"/>
-          <w:sz w:val="27"/>
-          <w:szCs w:val="27"/>
-        </w:rPr>
-        <w:t xml:space="preserve">]:messages </w:t>
-      </w:r>
-      <w:proofErr w:type="spellStart"/>
-      <w:r>
-        <w:rPr>
-          <w:rFonts w:ascii="Tahoma" w:hAnsi="Tahoma" w:cs="Tahoma"/>
-          <w:color w:val="000000"/>
-          <w:kern w:val="0"/>
-          <w:sz w:val="27"/>
-          <w:szCs w:val="27"/>
-        </w:rPr>
-        <w:t>sorted_set</w:t>
-      </w:r>
-      <w:proofErr w:type="spellEnd"/>
-      <w:r>
-        <w:rPr>
-          <w:rFonts w:ascii="Tahoma" w:hAnsi="Tahoma" w:cs="Tahoma"/>
-          <w:color w:val="000000"/>
-          <w:kern w:val="0"/>
-          <w:sz w:val="27"/>
-          <w:szCs w:val="27"/>
-        </w:rPr>
-        <w:t>&lt;id&gt; --</w:t>
-      </w:r>
-      <w:proofErr w:type="spellStart"/>
-      <w:r>
-        <w:rPr>
-          <w:rFonts w:ascii="Tahoma" w:hAnsi="Tahoma" w:cs="Tahoma"/>
-          <w:color w:val="000000"/>
-          <w:kern w:val="0"/>
-          <w:sz w:val="27"/>
-          <w:szCs w:val="27"/>
-        </w:rPr>
         <w:t>id:string</w:t>
-      </w:r>
-      <w:proofErr w:type="spellEnd"/>
-      <w:r>
-        <w:rPr>
-          <w:rFonts w:ascii="Tahoma" w:hAnsi="Tahoma" w:cs="Tahoma"/>
-          <w:color w:val="000000"/>
-          <w:kern w:val="0"/>
-          <w:sz w:val="27"/>
-          <w:szCs w:val="27"/>
-        </w:rPr>
-        <w:t xml:space="preserve"> </w:t>
-      </w:r>
-      <w:r>
-        <w:rPr>
-          <w:rFonts w:ascii="Tahoma" w:hAnsi="Tahoma" w:cs="Tahoma" w:hint="eastAsia"/>
-          <w:color w:val="000000"/>
-          <w:kern w:val="0"/>
-          <w:sz w:val="27"/>
-          <w:szCs w:val="27"/>
-        </w:rPr>
-        <w:t>系统生成</w:t>
-      </w:r>
-      <w:r>
-        <w:rPr>
-          <w:rFonts w:ascii="Tahoma" w:hAnsi="Tahoma" w:cs="Tahoma"/>
-          <w:color w:val="000000"/>
-          <w:kern w:val="0"/>
-          <w:sz w:val="27"/>
-          <w:szCs w:val="27"/>
-        </w:rPr>
-        <w:t>(GUID)</w:t>
-      </w:r>
-    </w:p>
-    <w:p>
-      <w:pPr>
-        <w:widowControl/>
-        <w:jc w:val="left"/>
-        <w:rPr>
-          <w:rFonts w:ascii="Tahoma" w:hAnsi="Tahoma" w:cs="Tahoma"/>
-          <w:color w:val="000000"/>
-          <w:kern w:val="0"/>
-          <w:sz w:val="27"/>
-          <w:szCs w:val="27"/>
-        </w:rPr>
-      </w:pPr>
-      <w:r>
-        <w:rPr>
-          <w:rFonts w:ascii="Tahoma" w:hAnsi="Tahoma" w:cs="Tahoma"/>
-          <w:color w:val="000000"/>
-          <w:kern w:val="0"/>
-          <w:sz w:val="27"/>
-          <w:szCs w:val="27"/>
-        </w:rPr>
-        <w:t xml:space="preserve">    </w:t>
-      </w:r>
-      <w:r>
-        <w:rPr>
-          <w:rFonts w:ascii="Tahoma" w:hAnsi="Tahoma" w:cs="Tahoma" w:hint="eastAsia"/>
-          <w:color w:val="000000"/>
-          <w:kern w:val="0"/>
-          <w:sz w:val="27"/>
-          <w:szCs w:val="27"/>
-        </w:rPr>
-        <w:t>特定应用消息队列</w:t>
-      </w:r>
-      <w:r>
-        <w:rPr>
-          <w:rFonts w:ascii="Tahoma" w:hAnsi="Tahoma" w:cs="Tahoma"/>
-          <w:color w:val="000000"/>
-          <w:kern w:val="0"/>
-          <w:sz w:val="27"/>
-          <w:szCs w:val="27"/>
-        </w:rPr>
-        <w:t>(</w:t>
-      </w:r>
-      <w:r>
-        <w:rPr>
-          <w:rFonts w:ascii="Tahoma" w:hAnsi="Tahoma" w:cs="Tahoma" w:hint="eastAsia"/>
-          <w:color w:val="000000"/>
-          <w:kern w:val="0"/>
-          <w:sz w:val="27"/>
-          <w:szCs w:val="27"/>
-        </w:rPr>
-        <w:t>按消息创建时间排序</w:t>
-      </w:r>
-      <w:r>
-        <w:rPr>
-          <w:rFonts w:ascii="Tahoma" w:hAnsi="Tahoma" w:cs="Tahoma"/>
-          <w:color w:val="000000"/>
-          <w:kern w:val="0"/>
-          <w:sz w:val="27"/>
-          <w:szCs w:val="27"/>
-        </w:rPr>
-        <w:t>)</w:t>
-      </w:r>
-    </w:p>
-    <w:p>
-      <w:pPr>
-        <w:widowControl/>
-        <w:jc w:val="left"/>
-        <w:rPr>
-          <w:rFonts w:ascii="Tahoma" w:hAnsi="Tahoma" w:cs="Tahoma"/>
-          <w:color w:val="000000"/>
-          <w:kern w:val="0"/>
-          <w:sz w:val="27"/>
-          <w:szCs w:val="27"/>
-        </w:rPr>
-      </w:pPr>
-      <w:r>
-        <w:rPr>
-          <w:rFonts w:ascii="Tahoma" w:hAnsi="Tahoma" w:cs="Tahoma"/>
-          <w:color w:val="000000"/>
-          <w:kern w:val="0"/>
-          <w:sz w:val="27"/>
-          <w:szCs w:val="27"/>
-        </w:rPr>
-        <w:t>2) account:[</w:t>
-      </w:r>
-      <w:proofErr w:type="spellStart"/>
-      <w:r>
-        <w:rPr>
-          <w:rFonts w:ascii="Tahoma" w:hAnsi="Tahoma" w:cs="Tahoma"/>
-          <w:color w:val="000000"/>
-          <w:kern w:val="0"/>
-          <w:sz w:val="27"/>
-          <w:szCs w:val="27"/>
-        </w:rPr>
-        <w:t>account_id</w:t>
-      </w:r>
-      <w:proofErr w:type="spellEnd"/>
-      <w:r>
-        <w:rPr>
-          <w:rFonts w:ascii="Tahoma" w:hAnsi="Tahoma" w:cs="Tahoma"/>
-          <w:color w:val="000000"/>
-          <w:kern w:val="0"/>
-          <w:sz w:val="27"/>
-          <w:szCs w:val="27"/>
-        </w:rPr>
-        <w:t>]:</w:t>
-      </w:r>
-      <w:r>
-        <w:rPr>
-          <w:rFonts w:ascii="Tahoma" w:hAnsi="Tahoma" w:cs="Tahoma"/>
-          <w:color w:val="000000"/>
-          <w:kern w:val="0"/>
-          <w:sz w:val="27"/>
-          <w:szCs w:val="27"/>
-        </w:rPr>
-        <w:t>application:[</w:t>
-      </w:r>
-      <w:proofErr w:type="spellStart"/>
-      <w:r>
-        <w:rPr>
-          <w:rFonts w:ascii="Tahoma" w:hAnsi="Tahoma" w:cs="Tahoma"/>
-          <w:color w:val="000000"/>
-          <w:kern w:val="0"/>
-          <w:sz w:val="27"/>
-          <w:szCs w:val="27"/>
-        </w:rPr>
-        <w:t>application_id</w:t>
-      </w:r>
-      <w:proofErr w:type="spellEnd"/>
-      <w:r>
-        <w:rPr>
-          <w:rFonts w:ascii="Tahoma" w:hAnsi="Tahoma" w:cs="Tahoma"/>
-          <w:color w:val="000000"/>
-          <w:kern w:val="0"/>
-          <w:sz w:val="27"/>
-          <w:szCs w:val="27"/>
-        </w:rPr>
-        <w:t>]:</w:t>
-      </w:r>
-      <w:r>
-        <w:rPr>
-          <w:rFonts w:ascii="Tahoma" w:hAnsi="Tahoma" w:cs="Tahoma"/>
-          <w:color w:val="000000"/>
-          <w:kern w:val="0"/>
-          <w:sz w:val="27"/>
-          <w:szCs w:val="27"/>
-        </w:rPr>
-        <w:t xml:space="preserve">messages </w:t>
-      </w:r>
-      <w:proofErr w:type="spellStart"/>
-      <w:r>
-        <w:rPr>
-          <w:rFonts w:ascii="Tahoma" w:hAnsi="Tahoma" w:cs="Tahoma"/>
-          <w:color w:val="000000"/>
-          <w:kern w:val="0"/>
-          <w:sz w:val="27"/>
-          <w:szCs w:val="27"/>
-        </w:rPr>
-        <w:t>sorted_set</w:t>
-      </w:r>
-      <w:proofErr w:type="spellEnd"/>
-      <w:r>
-        <w:rPr>
-          <w:rFonts w:ascii="Tahoma" w:hAnsi="Tahoma" w:cs="Tahoma"/>
-          <w:color w:val="000000"/>
-          <w:kern w:val="0"/>
-          <w:sz w:val="27"/>
-          <w:szCs w:val="27"/>
-        </w:rPr>
-        <w:t xml:space="preserve"> &lt;id&gt; --</w:t>
-      </w:r>
-      <w:proofErr w:type="spellStart"/>
-      <w:r>
-        <w:rPr>
-          <w:rFonts w:ascii="Tahoma" w:hAnsi="Tahoma" w:cs="Tahoma"/>
-          <w:color w:val="000000"/>
-          <w:kern w:val="0"/>
-          <w:sz w:val="27"/>
-          <w:szCs w:val="27"/>
-        </w:rPr>
-        <w:t>id:string</w:t>
-      </w:r>
-      <w:proofErr w:type="spellEnd"/>
-      <w:r>
-        <w:rPr>
-          <w:rFonts w:ascii="Tahoma" w:hAnsi="Tahoma" w:cs="Tahoma"/>
-          <w:color w:val="000000"/>
-          <w:kern w:val="0"/>
-          <w:sz w:val="27"/>
-          <w:szCs w:val="27"/>
-        </w:rPr>
-        <w:t xml:space="preserve"> </w:t>
-      </w:r>
-      <w:r>
-        <w:rPr>
-          <w:rFonts w:ascii="Tahoma" w:hAnsi="Tahoma" w:cs="Tahoma" w:hint="eastAsia"/>
-          <w:color w:val="000000"/>
-          <w:kern w:val="0"/>
-          <w:sz w:val="27"/>
-          <w:szCs w:val="27"/>
-        </w:rPr>
-        <w:t>系统生成</w:t>
-      </w:r>
-      <w:r>
-        <w:rPr>
-          <w:rFonts w:ascii="Tahoma" w:hAnsi="Tahoma" w:cs="Tahoma"/>
-          <w:color w:val="000000"/>
-          <w:kern w:val="0"/>
-          <w:sz w:val="27"/>
-          <w:szCs w:val="27"/>
-        </w:rPr>
-        <w:t>(GUID)</w:t>
-      </w:r>
-    </w:p>
-    <w:p>
-      <w:pPr>
-        <w:widowControl/>
-        <w:jc w:val="left"/>
-        <w:rPr>
-          <w:rFonts w:ascii="Tahoma" w:hAnsi="Tahoma" w:cs="Tahoma"/>
-          <w:color w:val="000000"/>
-          <w:kern w:val="0"/>
-          <w:sz w:val="27"/>
-          <w:szCs w:val="27"/>
-        </w:rPr>
-      </w:pPr>
-      <w:r>
-        <w:rPr>
-          <w:rFonts w:ascii="Tahoma" w:hAnsi="Tahoma" w:cs="Tahoma"/>
-          <w:color w:val="000000"/>
-          <w:kern w:val="0"/>
-          <w:sz w:val="27"/>
-          <w:szCs w:val="27"/>
-        </w:rPr>
-        <w:t xml:space="preserve">    </w:t>
-      </w:r>
-      <w:r>
-        <w:rPr>
-          <w:rFonts w:ascii="Tahoma" w:hAnsi="Tahoma" w:cs="Tahoma" w:hint="eastAsia"/>
-          <w:color w:val="000000"/>
-          <w:kern w:val="0"/>
-          <w:sz w:val="27"/>
-          <w:szCs w:val="27"/>
-        </w:rPr>
-        <w:t>特定帐号消息队列</w:t>
-      </w:r>
-      <w:r>
-        <w:rPr>
-          <w:rFonts w:ascii="Tahoma" w:hAnsi="Tahoma" w:cs="Tahoma"/>
-          <w:color w:val="000000"/>
-          <w:kern w:val="0"/>
-          <w:sz w:val="27"/>
-          <w:szCs w:val="27"/>
-        </w:rPr>
-        <w:t>(</w:t>
-      </w:r>
-      <w:r>
-        <w:rPr>
-          <w:rFonts w:ascii="Tahoma" w:hAnsi="Tahoma" w:cs="Tahoma" w:hint="eastAsia"/>
-          <w:color w:val="000000"/>
-          <w:kern w:val="0"/>
-          <w:sz w:val="27"/>
-          <w:szCs w:val="27"/>
-        </w:rPr>
-        <w:t>按消息创建时间排序</w:t>
-      </w:r>
-      <w:r>
-        <w:rPr>
-          <w:rFonts w:ascii="Tahoma" w:hAnsi="Tahoma" w:cs="Tahoma"/>
-          <w:color w:val="000000"/>
-          <w:kern w:val="0"/>
-          <w:sz w:val="27"/>
-          <w:szCs w:val="27"/>
-        </w:rPr>
-        <w:t>)</w:t>
-      </w:r>
-    </w:p>
-    <w:p>
-      <w:pPr>
-        <w:widowControl/>
-        <w:jc w:val="left"/>
-        <w:rPr>
-          <w:rFonts w:ascii="Tahoma" w:hAnsi="Tahoma" w:cs="Tahoma"/>
-          <w:color w:val="000000"/>
-          <w:kern w:val="0"/>
-          <w:sz w:val="27"/>
-          <w:szCs w:val="27"/>
-        </w:rPr>
-      </w:pPr>
-      <w:r>
-        <w:rPr>
-          <w:rFonts w:ascii="Tahoma" w:hAnsi="Tahoma" w:cs="Tahoma"/>
-          <w:color w:val="000000"/>
-          <w:kern w:val="0"/>
-          <w:sz w:val="27"/>
-          <w:szCs w:val="27"/>
-        </w:rPr>
-        <w:t>3</w:t>
-      </w:r>
-      <w:r>
-        <w:rPr>
-          <w:rFonts w:ascii="Tahoma" w:hAnsi="Tahoma" w:cs="Tahoma"/>
-          <w:color w:val="000000"/>
-          <w:kern w:val="0"/>
-          <w:sz w:val="27"/>
-          <w:szCs w:val="27"/>
-        </w:rPr>
-        <w:t xml:space="preserve">) </w:t>
-      </w:r>
-      <w:proofErr w:type="gramStart"/>
-      <w:r>
-        <w:rPr>
-          <w:rFonts w:ascii="Tahoma" w:hAnsi="Tahoma" w:cs="Tahoma"/>
-          <w:color w:val="000000"/>
-          <w:kern w:val="0"/>
-          <w:sz w:val="27"/>
-          <w:szCs w:val="27"/>
-        </w:rPr>
-        <w:t>message</w:t>
-      </w:r>
-      <w:proofErr w:type="gramEnd"/>
-      <w:r>
-        <w:rPr>
-          <w:rFonts w:ascii="Tahoma" w:hAnsi="Tahoma" w:cs="Tahoma"/>
-          <w:color w:val="000000"/>
-          <w:kern w:val="0"/>
-          <w:sz w:val="27"/>
-          <w:szCs w:val="27"/>
-        </w:rPr>
-        <w:t>:[id] hash(</w:t>
-      </w:r>
-      <w:r>
-        <w:rPr>
-          <w:rFonts w:ascii="Tahoma" w:hAnsi="Tahoma" w:cs="Tahoma"/>
-          <w:color w:val="000000"/>
-          <w:kern w:val="0"/>
-          <w:sz w:val="27"/>
-          <w:szCs w:val="27"/>
-        </w:rPr>
-        <w:t>title</w:t>
-      </w:r>
-      <w:r>
-        <w:rPr>
-          <w:rFonts w:ascii="Tahoma" w:hAnsi="Tahoma" w:cs="Tahoma"/>
-          <w:color w:val="000000"/>
-          <w:kern w:val="0"/>
-          <w:sz w:val="27"/>
-          <w:szCs w:val="27"/>
-        </w:rPr>
-        <w:t>/body/</w:t>
-      </w:r>
-      <w:r>
-        <w:rPr>
-          <w:rFonts w:ascii="Tahoma" w:hAnsi="Tahoma" w:cs="Tahoma"/>
-          <w:color w:val="000000"/>
-          <w:kern w:val="0"/>
-          <w:sz w:val="27"/>
-          <w:szCs w:val="27"/>
-        </w:rPr>
-        <w:t xml:space="preserve"> </w:t>
-      </w:r>
-      <w:proofErr w:type="spellStart"/>
-      <w:r>
-        <w:rPr>
-          <w:rFonts w:ascii="Tahoma" w:hAnsi="Tahoma" w:cs="Tahoma"/>
-          <w:color w:val="000000"/>
-          <w:kern w:val="0"/>
-          <w:sz w:val="27"/>
-          <w:szCs w:val="27"/>
-        </w:rPr>
-        <w:t>body:type</w:t>
-      </w:r>
-      <w:proofErr w:type="spellEnd"/>
-      <w:r>
-        <w:rPr>
-          <w:rFonts w:ascii="Tahoma" w:hAnsi="Tahoma" w:cs="Tahoma"/>
-          <w:color w:val="000000"/>
-          <w:kern w:val="0"/>
-          <w:sz w:val="27"/>
-          <w:szCs w:val="27"/>
-        </w:rPr>
-        <w:t>/</w:t>
-      </w:r>
-      <w:proofErr w:type="spellStart"/>
-      <w:r>
-        <w:rPr>
-          <w:rFonts w:ascii="Tahoma" w:hAnsi="Tahoma" w:cs="Tahoma"/>
-          <w:color w:val="000000"/>
-          <w:kern w:val="0"/>
-          <w:sz w:val="27"/>
-          <w:szCs w:val="27"/>
-        </w:rPr>
-        <w:t>url</w:t>
-      </w:r>
-      <w:proofErr w:type="spellEnd"/>
-      <w:r>
-        <w:rPr>
-          <w:rFonts w:ascii="Tahoma" w:hAnsi="Tahoma" w:cs="Tahoma"/>
-          <w:color w:val="000000"/>
-          <w:kern w:val="0"/>
-          <w:sz w:val="27"/>
-          <w:szCs w:val="27"/>
-        </w:rPr>
-        <w:t>/callback</w:t>
-      </w:r>
-      <w:r>
-        <w:rPr>
-          <w:rFonts w:ascii="Tahoma" w:hAnsi="Tahoma" w:cs="Tahoma"/>
-          <w:color w:val="000000"/>
-          <w:kern w:val="0"/>
-          <w:sz w:val="27"/>
-          <w:szCs w:val="27"/>
-        </w:rPr>
-        <w:t>/</w:t>
-      </w:r>
-      <w:r>
-        <w:rPr>
-          <w:rFonts w:ascii="Tahoma" w:hAnsi="Tahoma" w:cs="Tahoma"/>
-          <w:color w:val="000000"/>
-          <w:kern w:val="0"/>
-          <w:sz w:val="27"/>
-          <w:szCs w:val="27"/>
-        </w:rPr>
-        <w:t xml:space="preserve"> </w:t>
-      </w:r>
-      <w:proofErr w:type="spellStart"/>
-      <w:r>
-        <w:rPr>
-          <w:rFonts w:ascii="Tahoma" w:hAnsi="Tahoma" w:cs="Tahoma"/>
-          <w:color w:val="000000"/>
-          <w:kern w:val="0"/>
-          <w:sz w:val="27"/>
-          <w:szCs w:val="27"/>
-        </w:rPr>
-        <w:t>generate</w:t>
-      </w:r>
-      <w:r>
-        <w:rPr>
-          <w:rFonts w:ascii="Tahoma" w:hAnsi="Tahoma" w:cs="Tahoma"/>
-          <w:color w:val="000000"/>
-          <w:kern w:val="0"/>
-          <w:sz w:val="27"/>
-          <w:szCs w:val="27"/>
-        </w:rPr>
-        <w:t>_time</w:t>
-      </w:r>
-      <w:proofErr w:type="spellEnd"/>
-      <w:r>
-        <w:rPr>
-          <w:rFonts w:ascii="Tahoma" w:hAnsi="Tahoma" w:cs="Tahoma"/>
-          <w:color w:val="000000"/>
-          <w:kern w:val="0"/>
-          <w:sz w:val="27"/>
-          <w:szCs w:val="27"/>
-        </w:rPr>
-        <w:t>/</w:t>
-      </w:r>
-      <w:proofErr w:type="spellStart"/>
-      <w:r>
-        <w:rPr>
-          <w:rFonts w:ascii="Tahoma" w:hAnsi="Tahoma" w:cs="Tahoma"/>
-          <w:color w:val="000000"/>
-          <w:kern w:val="0"/>
-          <w:sz w:val="27"/>
-          <w:szCs w:val="27"/>
-        </w:rPr>
-        <w:t>send_time</w:t>
-      </w:r>
-      <w:proofErr w:type="spellEnd"/>
-      <w:r>
-        <w:rPr>
-          <w:rFonts w:ascii="Tahoma" w:hAnsi="Tahoma" w:cs="Tahoma"/>
-          <w:color w:val="000000"/>
-          <w:kern w:val="0"/>
-          <w:sz w:val="27"/>
-          <w:szCs w:val="27"/>
-        </w:rPr>
-        <w:t>/</w:t>
-      </w:r>
-      <w:r>
-        <w:rPr>
-          <w:rFonts w:ascii="Tahoma" w:hAnsi="Tahoma" w:cs="Tahoma"/>
-          <w:color w:val="000000"/>
-          <w:kern w:val="0"/>
-          <w:sz w:val="27"/>
-          <w:szCs w:val="27"/>
-        </w:rPr>
-        <w:t>expiration</w:t>
-      </w:r>
-      <w:r>
-        <w:rPr>
-          <w:rFonts w:ascii="Tahoma" w:hAnsi="Tahoma" w:cs="Tahoma"/>
-          <w:color w:val="000000"/>
-          <w:kern w:val="0"/>
-          <w:sz w:val="27"/>
-          <w:szCs w:val="27"/>
-        </w:rPr>
-        <w:t>/</w:t>
-      </w:r>
-      <w:proofErr w:type="spellStart"/>
-      <w:r>
-        <w:rPr>
-          <w:rFonts w:ascii="Tahoma" w:hAnsi="Tahoma" w:cs="Tahoma"/>
-          <w:color w:val="000000"/>
-          <w:kern w:val="0"/>
-          <w:sz w:val="27"/>
-          <w:szCs w:val="27"/>
-        </w:rPr>
-        <w:t>need_</w:t>
-      </w:r>
-      <w:r>
-        <w:rPr>
-          <w:rFonts w:ascii="Tahoma" w:hAnsi="Tahoma" w:cs="Tahoma"/>
-          <w:color w:val="000000"/>
-          <w:kern w:val="0"/>
-          <w:sz w:val="27"/>
-          <w:szCs w:val="27"/>
-        </w:rPr>
-        <w:t>receipt</w:t>
-      </w:r>
-      <w:proofErr w:type="spellEnd"/>
-      <w:r>
-        <w:rPr>
-          <w:rFonts w:ascii="Tahoma" w:hAnsi="Tahoma" w:cs="Tahoma"/>
-          <w:color w:val="000000"/>
-          <w:kern w:val="0"/>
-          <w:sz w:val="27"/>
-          <w:szCs w:val="27"/>
-        </w:rPr>
-        <w:t>/</w:t>
-      </w:r>
-      <w:proofErr w:type="spellStart"/>
-      <w:r>
-        <w:rPr>
-          <w:rFonts w:ascii="Tahoma" w:hAnsi="Tahoma" w:cs="Tahoma"/>
-          <w:color w:val="000000"/>
-          <w:kern w:val="0"/>
-          <w:sz w:val="27"/>
-          <w:szCs w:val="27"/>
-          <w:highlight w:val="yellow"/>
-        </w:rPr>
-        <w:t>sender_id</w:t>
-      </w:r>
-      <w:proofErr w:type="spellEnd"/>
-      <w:r>
-        <w:rPr>
-          <w:rFonts w:ascii="Tahoma" w:hAnsi="Tahoma" w:cs="Tahoma"/>
-          <w:color w:val="000000"/>
-          <w:kern w:val="0"/>
-          <w:sz w:val="27"/>
-          <w:szCs w:val="27"/>
-        </w:rPr>
-        <w:t>)</w:t>
-      </w:r>
-    </w:p>
-    <w:p>
-      <w:pPr>
-        <w:widowControl/>
-        <w:jc w:val="left"/>
-        <w:rPr>
-          <w:rFonts w:ascii="Tahoma" w:hAnsi="Tahoma" w:cs="Tahoma"/>
-          <w:color w:val="000000"/>
-          <w:kern w:val="0"/>
-          <w:sz w:val="27"/>
-          <w:szCs w:val="27"/>
-        </w:rPr>
-      </w:pPr>
-      <w:r>
-        <w:rPr>
-          <w:rFonts w:ascii="Tahoma" w:hAnsi="Tahoma" w:cs="Tahoma"/>
-          <w:color w:val="000000"/>
-          <w:kern w:val="0"/>
-          <w:sz w:val="27"/>
-          <w:szCs w:val="27"/>
-        </w:rPr>
-        <w:lastRenderedPageBreak/>
-        <w:t>title:</w:t>
-      </w:r>
-      <w:r>
-        <w:rPr>
-          <w:rFonts w:ascii="Tahoma" w:hAnsi="Tahoma" w:cs="Tahoma"/>
-          <w:color w:val="000000"/>
-          <w:kern w:val="0"/>
-          <w:sz w:val="27"/>
-          <w:szCs w:val="27"/>
-        </w:rPr>
-        <w:t xml:space="preserve"> </w:t>
-      </w:r>
-      <w:r>
-        <w:rPr>
-          <w:rFonts w:ascii="Tahoma" w:hAnsi="Tahoma" w:cs="Tahoma" w:hint="eastAsia"/>
-          <w:color w:val="000000"/>
-          <w:kern w:val="0"/>
-          <w:sz w:val="27"/>
-          <w:szCs w:val="27"/>
-        </w:rPr>
-        <w:t>消息标题</w:t>
-      </w:r>
-      <w:r>
-        <w:rPr>
-          <w:rFonts w:ascii="Tahoma" w:hAnsi="Tahoma" w:cs="Tahoma"/>
-          <w:color w:val="000000"/>
-          <w:kern w:val="0"/>
-          <w:sz w:val="27"/>
-          <w:szCs w:val="27"/>
-        </w:rPr>
-        <w:t>(</w:t>
-      </w:r>
-      <w:r>
-        <w:rPr>
-          <w:rFonts w:ascii="Tahoma" w:hAnsi="Tahoma" w:cs="Tahoma" w:hint="eastAsia"/>
-          <w:color w:val="000000"/>
-          <w:kern w:val="0"/>
-          <w:sz w:val="27"/>
-          <w:szCs w:val="27"/>
-        </w:rPr>
-        <w:t>可选</w:t>
-      </w:r>
-      <w:r>
-        <w:rPr>
-          <w:rFonts w:ascii="Tahoma" w:hAnsi="Tahoma" w:cs="Tahoma"/>
-          <w:color w:val="000000"/>
-          <w:kern w:val="0"/>
-          <w:sz w:val="27"/>
-          <w:szCs w:val="27"/>
-        </w:rPr>
-        <w:t>)</w:t>
-      </w:r>
-      <w:r>
-        <w:rPr>
-          <w:rFonts w:ascii="Tahoma" w:hAnsi="Tahoma" w:cs="Tahoma"/>
-          <w:color w:val="000000"/>
-          <w:kern w:val="0"/>
-          <w:sz w:val="27"/>
-          <w:szCs w:val="27"/>
-        </w:rPr>
-        <w:t xml:space="preserve"> </w:t>
-      </w:r>
-      <w:r>
-        <w:rPr>
-          <w:rFonts w:ascii="Tahoma" w:hAnsi="Tahoma" w:cs="Tahoma"/>
-          <w:color w:val="000000"/>
-          <w:kern w:val="0"/>
-          <w:sz w:val="27"/>
-          <w:szCs w:val="27"/>
-        </w:rPr>
-        <w:t>string(utf-8)</w:t>
-      </w:r>
-      <w:r>
-        <w:rPr>
-          <w:rFonts w:ascii="Tahoma" w:hAnsi="Tahoma" w:cs="Tahoma"/>
-          <w:color w:val="000000"/>
-          <w:kern w:val="0"/>
-          <w:sz w:val="27"/>
-          <w:szCs w:val="27"/>
-        </w:rPr>
-        <w:br/>
-      </w:r>
-      <w:r>
-        <w:rPr>
-          <w:rFonts w:ascii="Tahoma" w:hAnsi="Tahoma" w:cs="Tahoma"/>
-          <w:color w:val="000000"/>
-          <w:kern w:val="0"/>
-          <w:sz w:val="27"/>
-          <w:szCs w:val="27"/>
-        </w:rPr>
-        <w:t>body</w:t>
-      </w:r>
-      <w:r>
-        <w:rPr>
-          <w:rFonts w:ascii="Tahoma" w:hAnsi="Tahoma" w:cs="Tahoma"/>
-          <w:color w:val="000000"/>
-          <w:kern w:val="0"/>
-          <w:sz w:val="27"/>
-          <w:szCs w:val="27"/>
-        </w:rPr>
-        <w:t>:</w:t>
-      </w:r>
-      <w:r>
-        <w:rPr>
-          <w:rFonts w:ascii="Tahoma" w:hAnsi="Tahoma" w:cs="Tahoma"/>
-          <w:color w:val="000000"/>
-          <w:kern w:val="0"/>
-          <w:sz w:val="27"/>
-          <w:szCs w:val="27"/>
-        </w:rPr>
-        <w:t xml:space="preserve"> </w:t>
-      </w:r>
-      <w:r>
-        <w:rPr>
-          <w:rFonts w:ascii="Tahoma" w:hAnsi="Tahoma" w:cs="Tahoma" w:hint="eastAsia"/>
-          <w:color w:val="000000"/>
-          <w:kern w:val="0"/>
-          <w:sz w:val="27"/>
-          <w:szCs w:val="27"/>
-        </w:rPr>
-        <w:t>消息正文</w:t>
-      </w:r>
-      <w:r>
-        <w:rPr>
-          <w:rFonts w:ascii="Tahoma" w:hAnsi="Tahoma" w:cs="Tahoma"/>
-          <w:color w:val="000000"/>
-          <w:kern w:val="0"/>
-          <w:sz w:val="27"/>
-          <w:szCs w:val="27"/>
-        </w:rPr>
-        <w:t>string(utf-8)</w:t>
-      </w:r>
-    </w:p>
-    <w:p>
-      <w:pPr>
-        <w:widowControl/>
-        <w:jc w:val="left"/>
-        <w:rPr>
-          <w:rFonts w:ascii="Tahoma" w:hAnsi="Tahoma" w:cs="Tahoma"/>
-          <w:color w:val="000000"/>
-          <w:kern w:val="0"/>
-          <w:sz w:val="27"/>
-          <w:szCs w:val="27"/>
-        </w:rPr>
-      </w:pPr>
-      <w:proofErr w:type="spellStart"/>
-      <w:r>
-        <w:rPr>
-          <w:rFonts w:ascii="Tahoma" w:hAnsi="Tahoma" w:cs="Tahoma"/>
-          <w:color w:val="000000"/>
-          <w:kern w:val="0"/>
-          <w:sz w:val="27"/>
-          <w:szCs w:val="27"/>
-        </w:rPr>
-        <w:t>body:typ</w:t>
-      </w:r>
-      <w:proofErr w:type="spellEnd"/>
-      <w:r>
-        <w:rPr>
-          <w:rFonts w:ascii="Tahoma" w:hAnsi="Tahoma" w:cs="Tahoma"/>
-          <w:color w:val="000000"/>
-          <w:kern w:val="0"/>
-          <w:sz w:val="27"/>
-          <w:szCs w:val="27"/>
-        </w:rPr>
-        <w:t xml:space="preserve">: </w:t>
-      </w:r>
-      <w:r>
-        <w:rPr>
-          <w:rFonts w:ascii="Tahoma" w:hAnsi="Tahoma" w:cs="Tahoma" w:hint="eastAsia"/>
-          <w:color w:val="000000"/>
-          <w:kern w:val="0"/>
-          <w:sz w:val="27"/>
-          <w:szCs w:val="27"/>
-        </w:rPr>
-        <w:t>消息正文类型</w:t>
-      </w:r>
-      <w:r>
-        <w:rPr>
-          <w:rFonts w:ascii="Tahoma" w:hAnsi="Tahoma" w:cs="Tahoma"/>
-          <w:color w:val="000000"/>
-          <w:kern w:val="0"/>
-          <w:sz w:val="27"/>
-          <w:szCs w:val="27"/>
-        </w:rPr>
-        <w:t>(</w:t>
-      </w:r>
-      <w:r>
-        <w:rPr>
-          <w:rFonts w:ascii="Tahoma" w:hAnsi="Tahoma" w:cs="Tahoma" w:hint="eastAsia"/>
-          <w:color w:val="000000"/>
-          <w:kern w:val="0"/>
-          <w:sz w:val="27"/>
-          <w:szCs w:val="27"/>
-        </w:rPr>
-        <w:t>可选</w:t>
-      </w:r>
-      <w:r>
-        <w:rPr>
-          <w:rFonts w:ascii="Tahoma" w:hAnsi="Tahoma" w:cs="Tahoma"/>
-          <w:color w:val="000000"/>
-          <w:kern w:val="0"/>
-          <w:sz w:val="27"/>
-          <w:szCs w:val="27"/>
-        </w:rPr>
-        <w:t xml:space="preserve">, </w:t>
-      </w:r>
-      <w:r>
-        <w:rPr>
-          <w:rFonts w:ascii="Tahoma" w:hAnsi="Tahoma" w:cs="Tahoma" w:hint="eastAsia"/>
-          <w:color w:val="000000"/>
-          <w:kern w:val="0"/>
-          <w:sz w:val="27"/>
-          <w:szCs w:val="27"/>
-        </w:rPr>
-        <w:t>默认</w:t>
-      </w:r>
-      <w:r>
-        <w:rPr>
-          <w:rFonts w:ascii="Tahoma" w:hAnsi="Tahoma" w:cs="Tahoma"/>
-          <w:color w:val="000000"/>
-          <w:kern w:val="0"/>
-          <w:sz w:val="27"/>
-          <w:szCs w:val="27"/>
-        </w:rPr>
-        <w:t>text)</w:t>
-      </w:r>
-      <w:r>
-        <w:rPr>
-          <w:rFonts w:ascii="Tahoma" w:hAnsi="Tahoma" w:cs="Tahoma"/>
-          <w:color w:val="000000"/>
-          <w:kern w:val="0"/>
-          <w:sz w:val="27"/>
-          <w:szCs w:val="27"/>
-        </w:rPr>
-        <w:t xml:space="preserve"> </w:t>
-      </w:r>
-      <w:proofErr w:type="spellStart"/>
-      <w:r>
-        <w:rPr>
-          <w:rFonts w:ascii="Tahoma" w:hAnsi="Tahoma" w:cs="Tahoma"/>
-          <w:color w:val="000000"/>
-          <w:kern w:val="0"/>
-          <w:sz w:val="27"/>
-          <w:szCs w:val="27"/>
-        </w:rPr>
-        <w:t>enum</w:t>
-      </w:r>
-      <w:proofErr w:type="spellEnd"/>
-      <w:r>
-        <w:rPr>
-          <w:rFonts w:ascii="Tahoma" w:hAnsi="Tahoma" w:cs="Tahoma"/>
-          <w:color w:val="000000"/>
-          <w:kern w:val="0"/>
-          <w:sz w:val="27"/>
-          <w:szCs w:val="27"/>
-        </w:rPr>
-        <w:t>(text/html/xml)(utf-8)</w:t>
-      </w:r>
-    </w:p>
-    <w:p>
-      <w:pPr>
-        <w:widowControl/>
-        <w:jc w:val="left"/>
-        <w:rPr>
-          <w:rFonts w:ascii="Tahoma" w:hAnsi="Tahoma" w:cs="Tahoma"/>
-          <w:color w:val="000000"/>
-          <w:kern w:val="0"/>
-          <w:sz w:val="27"/>
-          <w:szCs w:val="27"/>
-        </w:rPr>
-      </w:pPr>
-      <w:proofErr w:type="spellStart"/>
-      <w:r>
-        <w:rPr>
-          <w:rFonts w:ascii="Tahoma" w:hAnsi="Tahoma" w:cs="Tahoma"/>
-          <w:color w:val="000000"/>
-          <w:kern w:val="0"/>
-          <w:sz w:val="27"/>
-          <w:szCs w:val="27"/>
-        </w:rPr>
-        <w:t>url</w:t>
-      </w:r>
-      <w:proofErr w:type="spellEnd"/>
-      <w:r>
-        <w:rPr>
-          <w:rFonts w:ascii="宋体" w:hAnsi="宋体" w:cs="宋体" w:hint="eastAsia"/>
-          <w:color w:val="000000"/>
-          <w:kern w:val="0"/>
-          <w:sz w:val="27"/>
-          <w:szCs w:val="27"/>
-        </w:rPr>
-        <w:t xml:space="preserve">: </w:t>
-      </w:r>
-      <w:r>
-        <w:rPr>
-          <w:rFonts w:ascii="Tahoma" w:hAnsi="Tahoma" w:cs="Tahoma" w:hint="eastAsia"/>
-          <w:color w:val="000000"/>
-          <w:kern w:val="0"/>
-          <w:sz w:val="27"/>
-          <w:szCs w:val="27"/>
-        </w:rPr>
-        <w:t>消息链接</w:t>
-      </w:r>
-      <w:r>
-        <w:rPr>
-          <w:rFonts w:ascii="Tahoma" w:hAnsi="Tahoma" w:cs="Tahoma"/>
-          <w:color w:val="000000"/>
-          <w:kern w:val="0"/>
-          <w:sz w:val="27"/>
-          <w:szCs w:val="27"/>
-        </w:rPr>
-        <w:t>(</w:t>
-      </w:r>
-      <w:r>
-        <w:rPr>
-          <w:rFonts w:ascii="Tahoma" w:hAnsi="Tahoma" w:cs="Tahoma" w:hint="eastAsia"/>
-          <w:color w:val="000000"/>
-          <w:kern w:val="0"/>
-          <w:sz w:val="27"/>
-          <w:szCs w:val="27"/>
-        </w:rPr>
-        <w:t>可选</w:t>
-      </w:r>
-      <w:r>
-        <w:rPr>
-          <w:rFonts w:ascii="Tahoma" w:hAnsi="Tahoma" w:cs="Tahoma"/>
-          <w:color w:val="000000"/>
-          <w:kern w:val="0"/>
-          <w:sz w:val="27"/>
-          <w:szCs w:val="27"/>
-        </w:rPr>
-        <w:t>)</w:t>
-      </w:r>
-      <w:r>
-        <w:rPr>
-          <w:rFonts w:ascii="Tahoma" w:hAnsi="Tahoma" w:cs="Tahoma" w:hint="eastAsia"/>
-          <w:color w:val="000000"/>
-          <w:kern w:val="0"/>
-          <w:sz w:val="27"/>
-          <w:szCs w:val="27"/>
-        </w:rPr>
-        <w:t>，仅支持</w:t>
-      </w:r>
-      <w:r>
-        <w:rPr>
-          <w:rFonts w:ascii="Tahoma" w:hAnsi="Tahoma" w:cs="Tahoma"/>
-          <w:color w:val="000000"/>
-          <w:kern w:val="0"/>
-          <w:sz w:val="27"/>
-          <w:szCs w:val="27"/>
-        </w:rPr>
-        <w:t>HTTP</w:t>
-      </w:r>
-      <w:r>
-        <w:rPr>
-          <w:rFonts w:ascii="Tahoma" w:hAnsi="Tahoma" w:cs="Tahoma" w:hint="eastAsia"/>
-          <w:color w:val="000000"/>
-          <w:kern w:val="0"/>
-          <w:sz w:val="27"/>
-          <w:szCs w:val="27"/>
-        </w:rPr>
-        <w:t>协议</w:t>
-      </w:r>
-      <w:r>
-        <w:rPr>
-          <w:rFonts w:ascii="Tahoma" w:hAnsi="Tahoma" w:cs="Tahoma"/>
-          <w:color w:val="000000"/>
-          <w:kern w:val="0"/>
-          <w:sz w:val="27"/>
-          <w:szCs w:val="27"/>
-        </w:rPr>
-        <w:t>string(utf-8)   </w:t>
-      </w:r>
-    </w:p>
-    <w:p>
-      <w:pPr>
-        <w:widowControl/>
-        <w:jc w:val="left"/>
-        <w:rPr>
-          <w:rFonts w:ascii="Tahoma" w:hAnsi="Tahoma" w:cs="Tahoma"/>
-          <w:color w:val="000000"/>
-          <w:kern w:val="0"/>
-          <w:sz w:val="27"/>
-          <w:szCs w:val="27"/>
-        </w:rPr>
-      </w:pPr>
-      <w:r>
-        <w:rPr>
-          <w:rFonts w:ascii="Tahoma" w:hAnsi="Tahoma" w:cs="Tahoma"/>
-          <w:color w:val="000000"/>
-          <w:kern w:val="0"/>
-          <w:sz w:val="27"/>
-          <w:szCs w:val="27"/>
-        </w:rPr>
-        <w:t>callback</w:t>
-      </w:r>
-      <w:r>
-        <w:rPr>
-          <w:rFonts w:ascii="Tahoma" w:hAnsi="Tahoma" w:cs="Tahoma"/>
-          <w:color w:val="000000"/>
-          <w:kern w:val="0"/>
-          <w:sz w:val="27"/>
-          <w:szCs w:val="27"/>
-        </w:rPr>
-        <w:t>:</w:t>
-      </w:r>
-      <w:r>
-        <w:rPr>
-          <w:rFonts w:ascii="Tahoma" w:hAnsi="Tahoma" w:cs="Tahoma"/>
-          <w:color w:val="000000"/>
-          <w:kern w:val="0"/>
-          <w:sz w:val="27"/>
-          <w:szCs w:val="27"/>
-        </w:rPr>
-        <w:t xml:space="preserve"> </w:t>
-      </w:r>
-      <w:r>
-        <w:rPr>
-          <w:rFonts w:ascii="Tahoma" w:hAnsi="Tahoma" w:cs="Tahoma" w:hint="eastAsia"/>
-          <w:color w:val="000000"/>
-          <w:kern w:val="0"/>
-          <w:sz w:val="27"/>
-          <w:szCs w:val="27"/>
-        </w:rPr>
-        <w:t>回调</w:t>
-      </w:r>
-      <w:r>
-        <w:rPr>
-          <w:rFonts w:ascii="Tahoma" w:hAnsi="Tahoma" w:cs="Tahoma"/>
-          <w:color w:val="000000"/>
-          <w:kern w:val="0"/>
-          <w:sz w:val="27"/>
-          <w:szCs w:val="27"/>
-        </w:rPr>
-        <w:t>URL</w:t>
-      </w:r>
-      <w:r>
-        <w:rPr>
-          <w:rFonts w:ascii="Tahoma" w:hAnsi="Tahoma" w:cs="Tahoma"/>
-          <w:color w:val="000000"/>
-          <w:kern w:val="0"/>
-          <w:sz w:val="27"/>
-          <w:szCs w:val="27"/>
-        </w:rPr>
-        <w:t xml:space="preserve"> (</w:t>
-      </w:r>
-      <w:r>
-        <w:rPr>
-          <w:rFonts w:ascii="Tahoma" w:hAnsi="Tahoma" w:cs="Tahoma" w:hint="eastAsia"/>
-          <w:color w:val="000000"/>
-          <w:kern w:val="0"/>
-          <w:sz w:val="27"/>
-          <w:szCs w:val="27"/>
-        </w:rPr>
-        <w:t>可选</w:t>
-      </w:r>
-      <w:r>
-        <w:rPr>
-          <w:rFonts w:ascii="Tahoma" w:hAnsi="Tahoma" w:cs="Tahoma"/>
-          <w:color w:val="000000"/>
-          <w:kern w:val="0"/>
-          <w:sz w:val="27"/>
-          <w:szCs w:val="27"/>
-        </w:rPr>
-        <w:t>)</w:t>
-      </w:r>
-      <w:r>
-        <w:rPr>
-          <w:rFonts w:ascii="Tahoma" w:hAnsi="Tahoma" w:cs="Tahoma"/>
-          <w:color w:val="000000"/>
-          <w:kern w:val="0"/>
-          <w:sz w:val="27"/>
-          <w:szCs w:val="27"/>
-        </w:rPr>
-        <w:t xml:space="preserve"> string</w:t>
-      </w:r>
-    </w:p>
-    <w:p>
-      <w:pPr>
-        <w:widowControl/>
-        <w:jc w:val="left"/>
-        <w:rPr>
-          <w:rFonts w:ascii="Tahoma" w:hAnsi="Tahoma" w:cs="Tahoma"/>
-          <w:color w:val="000000"/>
-          <w:kern w:val="0"/>
-          <w:sz w:val="27"/>
-          <w:szCs w:val="27"/>
-        </w:rPr>
-      </w:pPr>
-      <w:proofErr w:type="spellStart"/>
-      <w:r>
-        <w:rPr>
-          <w:rFonts w:ascii="Tahoma" w:hAnsi="Tahoma" w:cs="Tahoma"/>
-          <w:color w:val="000000"/>
-          <w:kern w:val="0"/>
-          <w:sz w:val="27"/>
-          <w:szCs w:val="27"/>
-        </w:rPr>
-        <w:t>generate</w:t>
-      </w:r>
-      <w:r>
-        <w:rPr>
-          <w:rFonts w:ascii="Tahoma" w:hAnsi="Tahoma" w:cs="Tahoma"/>
-          <w:color w:val="000000"/>
-          <w:kern w:val="0"/>
-          <w:sz w:val="27"/>
-          <w:szCs w:val="27"/>
-        </w:rPr>
-        <w:t>_time</w:t>
-      </w:r>
-      <w:proofErr w:type="spellEnd"/>
-      <w:r>
-        <w:rPr>
-          <w:rFonts w:ascii="Tahoma" w:hAnsi="Tahoma" w:cs="Tahoma"/>
-          <w:color w:val="000000"/>
-          <w:kern w:val="0"/>
-          <w:sz w:val="27"/>
-          <w:szCs w:val="27"/>
-        </w:rPr>
-        <w:t xml:space="preserve">: </w:t>
-      </w:r>
-      <w:r>
-        <w:rPr>
-          <w:rFonts w:ascii="Tahoma" w:hAnsi="Tahoma" w:cs="Tahoma" w:hint="eastAsia"/>
-          <w:color w:val="000000"/>
-          <w:kern w:val="0"/>
-          <w:sz w:val="27"/>
-          <w:szCs w:val="27"/>
-        </w:rPr>
-        <w:t>消息生成时间</w:t>
-      </w:r>
-      <w:proofErr w:type="spellStart"/>
-      <w:r>
-        <w:rPr>
-          <w:rFonts w:ascii="Tahoma" w:hAnsi="Tahoma" w:cs="Tahoma"/>
-          <w:color w:val="000000"/>
-          <w:kern w:val="0"/>
-          <w:sz w:val="27"/>
-          <w:szCs w:val="27"/>
-        </w:rPr>
-        <w:t>datetime</w:t>
-      </w:r>
-      <w:proofErr w:type="spellEnd"/>
-      <w:r>
-        <w:rPr>
-          <w:rFonts w:ascii="Tahoma" w:hAnsi="Tahoma" w:cs="Tahoma"/>
-          <w:color w:val="000000"/>
-          <w:kern w:val="0"/>
-          <w:sz w:val="27"/>
-          <w:szCs w:val="27"/>
-        </w:rPr>
-        <w:t xml:space="preserve"> --</w:t>
-      </w:r>
-      <w:proofErr w:type="spellStart"/>
-      <w:r>
-        <w:rPr>
-          <w:rFonts w:ascii="Tahoma" w:hAnsi="Tahoma" w:cs="Tahoma"/>
-          <w:color w:val="000000"/>
-          <w:kern w:val="0"/>
-          <w:sz w:val="27"/>
-          <w:szCs w:val="27"/>
-        </w:rPr>
-        <w:t>yyyyMMddhhmmss</w:t>
       </w:r>
       <w:proofErr w:type="spellEnd"/>
     </w:p>
@@ -9101,6 +8324,144 @@
           <w:szCs w:val="27"/>
         </w:rPr>
       </w:pPr>
+      <w:r>
+        <w:rPr>
+          <w:rFonts w:ascii="Tahoma" w:hAnsi="Tahoma" w:cs="Tahoma"/>
+          <w:color w:val="000000"/>
+          <w:kern w:val="0"/>
+          <w:sz w:val="27"/>
+          <w:szCs w:val="27"/>
+        </w:rPr>
+        <w:t xml:space="preserve">    </w:t>
+      </w:r>
+      <w:r>
+        <w:rPr>
+          <w:rFonts w:ascii="Tahoma" w:hAnsi="Tahoma" w:cs="Tahoma" w:hint="eastAsia"/>
+          <w:color w:val="000000"/>
+          <w:kern w:val="0"/>
+          <w:sz w:val="27"/>
+          <w:szCs w:val="27"/>
+        </w:rPr>
+        <w:t>特定账号的已有连接</w:t>
+      </w:r>
+      <w:r>
+        <w:rPr>
+          <w:rFonts w:ascii="Tahoma" w:hAnsi="Tahoma" w:cs="Tahoma"/>
+          <w:color w:val="000000"/>
+          <w:kern w:val="0"/>
+          <w:sz w:val="27"/>
+          <w:szCs w:val="27"/>
+        </w:rPr>
+        <w:t>ID</w:t>
+      </w:r>
+      <w:r>
+        <w:rPr>
+          <w:rFonts w:ascii="Tahoma" w:hAnsi="Tahoma" w:cs="Tahoma" w:hint="eastAsia"/>
+          <w:color w:val="000000"/>
+          <w:kern w:val="0"/>
+          <w:sz w:val="27"/>
+          <w:szCs w:val="27"/>
+        </w:rPr>
+        <w:t>集合</w:t>
+      </w:r>
+    </w:p>
+    <w:p>
+      <w:pPr>
+        <w:widowControl/>
+        <w:jc w:val="left"/>
+        <w:rPr>
+          <w:rFonts w:ascii="Tahoma" w:hAnsi="Tahoma" w:cs="Tahoma"/>
+          <w:color w:val="000000"/>
+          <w:kern w:val="0"/>
+          <w:sz w:val="27"/>
+          <w:szCs w:val="27"/>
+        </w:rPr>
+      </w:pPr>
+    </w:p>
+    <w:p>
+      <w:pPr>
+        <w:widowControl/>
+        <w:jc w:val="left"/>
+        <w:rPr>
+          <w:rFonts w:ascii="Tahoma" w:hAnsi="Tahoma" w:cs="Tahoma"/>
+          <w:color w:val="000000"/>
+          <w:kern w:val="0"/>
+          <w:sz w:val="27"/>
+          <w:szCs w:val="27"/>
+        </w:rPr>
+      </w:pPr>
+      <w:r>
+        <w:rPr>
+          <w:rFonts w:ascii="Tahoma" w:hAnsi="Tahoma" w:cs="Tahoma"/>
+          <w:color w:val="000000"/>
+          <w:kern w:val="0"/>
+          <w:sz w:val="27"/>
+          <w:szCs w:val="27"/>
+        </w:rPr>
+        <w:t>----</w:t>
+      </w:r>
+    </w:p>
+    <w:p>
+      <w:pPr>
+        <w:widowControl/>
+        <w:jc w:val="left"/>
+        <w:rPr>
+          <w:rFonts w:ascii="Tahoma" w:hAnsi="Tahoma" w:cs="Tahoma"/>
+          <w:color w:val="000000"/>
+          <w:kern w:val="0"/>
+          <w:sz w:val="27"/>
+          <w:szCs w:val="27"/>
+        </w:rPr>
+      </w:pPr>
+    </w:p>
+    <w:p>
+      <w:pPr>
+        <w:widowControl/>
+        <w:jc w:val="left"/>
+        <w:rPr>
+          <w:rFonts w:ascii="Tahoma" w:hAnsi="Tahoma" w:cs="Tahoma"/>
+          <w:color w:val="000000"/>
+          <w:kern w:val="0"/>
+          <w:sz w:val="27"/>
+          <w:szCs w:val="27"/>
+        </w:rPr>
+      </w:pPr>
+      <w:r>
+        <w:rPr>
+          <w:rFonts w:ascii="Tahoma" w:hAnsi="Tahoma" w:cs="Tahoma" w:hint="eastAsia"/>
+          <w:b/>
+          <w:bCs/>
+          <w:color w:val="000000"/>
+          <w:kern w:val="0"/>
+          <w:sz w:val="27"/>
+          <w:szCs w:val="27"/>
+        </w:rPr>
+        <w:t>消息</w:t>
+      </w:r>
+    </w:p>
+    <w:p>
+      <w:pPr>
+        <w:widowControl/>
+        <w:jc w:val="left"/>
+        <w:rPr>
+          <w:rFonts w:ascii="Tahoma" w:hAnsi="Tahoma" w:cs="Tahoma"/>
+          <w:color w:val="000000"/>
+          <w:kern w:val="0"/>
+          <w:sz w:val="27"/>
+          <w:szCs w:val="27"/>
+        </w:rPr>
+      </w:pPr>
+      <w:r>
+        <w:rPr>
+          <w:rFonts w:ascii="Tahoma" w:hAnsi="Tahoma" w:cs="Tahoma"/>
+          <w:color w:val="000000"/>
+          <w:kern w:val="0"/>
+          <w:sz w:val="27"/>
+          <w:szCs w:val="27"/>
+        </w:rPr>
+        <w:lastRenderedPageBreak/>
+        <w:t>1) application:[</w:t>
+      </w:r>
       <w:proofErr w:type="spellStart"/>
       <w:r>
         <w:rPr>
@@ -9110,18 +8471,998 @@
           <w:sz w:val="27"/>
           <w:szCs w:val="27"/>
         </w:rPr>
+        <w:t>application_id</w:t>
+      </w:r>
+      <w:proofErr w:type="spellEnd"/>
+      <w:r>
+        <w:rPr>
+          <w:rFonts w:ascii="Tahoma" w:hAnsi="Tahoma" w:cs="Tahoma"/>
+          <w:color w:val="000000"/>
+          <w:kern w:val="0"/>
+          <w:sz w:val="27"/>
+          <w:szCs w:val="27"/>
+        </w:rPr>
+        <w:t xml:space="preserve">]:messages </w:t>
+      </w:r>
+      <w:proofErr w:type="spellStart"/>
+      <w:r>
+        <w:rPr>
+          <w:rFonts w:ascii="Tahoma" w:hAnsi="Tahoma" w:cs="Tahoma"/>
+          <w:color w:val="000000"/>
+          <w:kern w:val="0"/>
+          <w:sz w:val="27"/>
+          <w:szCs w:val="27"/>
+        </w:rPr>
+        <w:t>sorted_set</w:t>
+      </w:r>
+      <w:proofErr w:type="spellEnd"/>
+      <w:r>
+        <w:rPr>
+          <w:rFonts w:ascii="Tahoma" w:hAnsi="Tahoma" w:cs="Tahoma"/>
+          <w:color w:val="000000"/>
+          <w:kern w:val="0"/>
+          <w:sz w:val="27"/>
+          <w:szCs w:val="27"/>
+        </w:rPr>
+        <w:t>&lt;id&gt; --</w:t>
+      </w:r>
+      <w:proofErr w:type="spellStart"/>
+      <w:r>
+        <w:rPr>
+          <w:rFonts w:ascii="Tahoma" w:hAnsi="Tahoma" w:cs="Tahoma"/>
+          <w:color w:val="000000"/>
+          <w:kern w:val="0"/>
+          <w:sz w:val="27"/>
+          <w:szCs w:val="27"/>
+        </w:rPr>
+        <w:t>id:string</w:t>
+      </w:r>
+      <w:proofErr w:type="spellEnd"/>
+      <w:r>
+        <w:rPr>
+          <w:rFonts w:ascii="Tahoma" w:hAnsi="Tahoma" w:cs="Tahoma"/>
+          <w:color w:val="000000"/>
+          <w:kern w:val="0"/>
+          <w:sz w:val="27"/>
+          <w:szCs w:val="27"/>
+        </w:rPr>
+        <w:t xml:space="preserve"> </w:t>
+      </w:r>
+      <w:r>
+        <w:rPr>
+          <w:rFonts w:ascii="Tahoma" w:hAnsi="Tahoma" w:cs="Tahoma" w:hint="eastAsia"/>
+          <w:color w:val="000000"/>
+          <w:kern w:val="0"/>
+          <w:sz w:val="27"/>
+          <w:szCs w:val="27"/>
+        </w:rPr>
+        <w:t>系统生成</w:t>
+      </w:r>
+      <w:r>
+        <w:rPr>
+          <w:rFonts w:ascii="Tahoma" w:hAnsi="Tahoma" w:cs="Tahoma"/>
+          <w:color w:val="000000"/>
+          <w:kern w:val="0"/>
+          <w:sz w:val="27"/>
+          <w:szCs w:val="27"/>
+        </w:rPr>
+        <w:t>(GUID)</w:t>
+      </w:r>
+    </w:p>
+    <w:p>
+      <w:pPr>
+        <w:widowControl/>
+        <w:jc w:val="left"/>
+        <w:rPr>
+          <w:rFonts w:ascii="Tahoma" w:hAnsi="Tahoma" w:cs="Tahoma"/>
+          <w:color w:val="000000"/>
+          <w:kern w:val="0"/>
+          <w:sz w:val="27"/>
+          <w:szCs w:val="27"/>
+        </w:rPr>
+      </w:pPr>
+      <w:r>
+        <w:rPr>
+          <w:rFonts w:ascii="Tahoma" w:hAnsi="Tahoma" w:cs="Tahoma"/>
+          <w:color w:val="000000"/>
+          <w:kern w:val="0"/>
+          <w:sz w:val="27"/>
+          <w:szCs w:val="27"/>
+        </w:rPr>
+        <w:t xml:space="preserve">    </w:t>
+      </w:r>
+      <w:r>
+        <w:rPr>
+          <w:rFonts w:ascii="Tahoma" w:hAnsi="Tahoma" w:cs="Tahoma" w:hint="eastAsia"/>
+          <w:color w:val="000000"/>
+          <w:kern w:val="0"/>
+          <w:sz w:val="27"/>
+          <w:szCs w:val="27"/>
+        </w:rPr>
+        <w:t>特定应用消息队列</w:t>
+      </w:r>
+      <w:r>
+        <w:rPr>
+          <w:rFonts w:ascii="Tahoma" w:hAnsi="Tahoma" w:cs="Tahoma"/>
+          <w:color w:val="000000"/>
+          <w:kern w:val="0"/>
+          <w:sz w:val="27"/>
+          <w:szCs w:val="27"/>
+        </w:rPr>
+        <w:t>(</w:t>
+      </w:r>
+      <w:r>
+        <w:rPr>
+          <w:rFonts w:ascii="Tahoma" w:hAnsi="Tahoma" w:cs="Tahoma" w:hint="eastAsia"/>
+          <w:color w:val="000000"/>
+          <w:kern w:val="0"/>
+          <w:sz w:val="27"/>
+          <w:szCs w:val="27"/>
+        </w:rPr>
+        <w:t>按消息创建时间排序</w:t>
+      </w:r>
+      <w:r>
+        <w:rPr>
+          <w:rFonts w:ascii="Tahoma" w:hAnsi="Tahoma" w:cs="Tahoma"/>
+          <w:color w:val="000000"/>
+          <w:kern w:val="0"/>
+          <w:sz w:val="27"/>
+          <w:szCs w:val="27"/>
+        </w:rPr>
+        <w:t>)</w:t>
+      </w:r>
+    </w:p>
+    <w:p>
+      <w:pPr>
+        <w:widowControl/>
+        <w:jc w:val="left"/>
+        <w:rPr>
+          <w:rFonts w:ascii="Tahoma" w:hAnsi="Tahoma" w:cs="Tahoma"/>
+          <w:color w:val="000000"/>
+          <w:kern w:val="0"/>
+          <w:sz w:val="27"/>
+          <w:szCs w:val="27"/>
+        </w:rPr>
+      </w:pPr>
+      <w:r>
+        <w:rPr>
+          <w:rFonts w:ascii="Tahoma" w:hAnsi="Tahoma" w:cs="Tahoma" w:hint="eastAsia"/>
+          <w:color w:val="000000"/>
+          <w:kern w:val="0"/>
+          <w:sz w:val="27"/>
+          <w:szCs w:val="27"/>
+          <w:highlight w:val="yellow"/>
+        </w:rPr>
+        <w:t>2</w:t>
+      </w:r>
+      <w:r>
+        <w:rPr>
+          <w:rFonts w:ascii="Tahoma" w:hAnsi="Tahoma" w:cs="Tahoma"/>
+          <w:color w:val="000000"/>
+          <w:kern w:val="0"/>
+          <w:sz w:val="27"/>
+          <w:szCs w:val="27"/>
+          <w:highlight w:val="yellow"/>
+        </w:rPr>
+        <w:t>) application:[</w:t>
+      </w:r>
+      <w:proofErr w:type="spellStart"/>
+      <w:r>
+        <w:rPr>
+          <w:rFonts w:ascii="Tahoma" w:hAnsi="Tahoma" w:cs="Tahoma"/>
+          <w:color w:val="000000"/>
+          <w:kern w:val="0"/>
+          <w:sz w:val="27"/>
+          <w:szCs w:val="27"/>
+          <w:highlight w:val="yellow"/>
+        </w:rPr>
+        <w:t>application_id</w:t>
+      </w:r>
+      <w:proofErr w:type="spellEnd"/>
+      <w:r>
+        <w:rPr>
+          <w:rFonts w:ascii="Tahoma" w:hAnsi="Tahoma" w:cs="Tahoma"/>
+          <w:color w:val="000000"/>
+          <w:kern w:val="0"/>
+          <w:sz w:val="27"/>
+          <w:szCs w:val="27"/>
+          <w:highlight w:val="yellow"/>
+        </w:rPr>
+        <w:t>]:</w:t>
+      </w:r>
+      <w:r>
+        <w:rPr>
+          <w:rFonts w:ascii="Tahoma" w:hAnsi="Tahoma" w:cs="Tahoma" w:hint="eastAsia"/>
+          <w:color w:val="000000"/>
+          <w:kern w:val="0"/>
+          <w:sz w:val="27"/>
+          <w:szCs w:val="27"/>
+          <w:highlight w:val="yellow"/>
+        </w:rPr>
+        <w:t>a</w:t>
+      </w:r>
+      <w:r>
+        <w:rPr>
+          <w:rFonts w:ascii="Tahoma" w:hAnsi="Tahoma" w:cs="Tahoma"/>
+          <w:color w:val="000000"/>
+          <w:kern w:val="0"/>
+          <w:sz w:val="27"/>
+          <w:szCs w:val="27"/>
+          <w:highlight w:val="yellow"/>
+        </w:rPr>
+        <w:t>ccount:[</w:t>
+      </w:r>
+      <w:proofErr w:type="spellStart"/>
+      <w:r>
+        <w:rPr>
+          <w:rFonts w:ascii="Tahoma" w:hAnsi="Tahoma" w:cs="Tahoma"/>
+          <w:color w:val="000000"/>
+          <w:kern w:val="0"/>
+          <w:sz w:val="27"/>
+          <w:szCs w:val="27"/>
+          <w:highlight w:val="yellow"/>
+        </w:rPr>
+        <w:t>account</w:t>
+      </w:r>
+      <w:r>
+        <w:rPr>
+          <w:rFonts w:ascii="Tahoma" w:hAnsi="Tahoma" w:cs="Tahoma"/>
+          <w:color w:val="000000"/>
+          <w:kern w:val="0"/>
+          <w:sz w:val="27"/>
+          <w:szCs w:val="27"/>
+          <w:highlight w:val="yellow"/>
+        </w:rPr>
+        <w:t>_id</w:t>
+      </w:r>
+      <w:proofErr w:type="spellEnd"/>
+      <w:r>
+        <w:rPr>
+          <w:rFonts w:ascii="Tahoma" w:hAnsi="Tahoma" w:cs="Tahoma"/>
+          <w:color w:val="000000"/>
+          <w:kern w:val="0"/>
+          <w:sz w:val="27"/>
+          <w:szCs w:val="27"/>
+          <w:highlight w:val="yellow"/>
+        </w:rPr>
+        <w:t>]</w:t>
+      </w:r>
+      <w:r>
+        <w:rPr>
+          <w:rFonts w:ascii="Tahoma" w:hAnsi="Tahoma" w:cs="Tahoma"/>
+          <w:color w:val="000000"/>
+          <w:kern w:val="0"/>
+          <w:sz w:val="27"/>
+          <w:szCs w:val="27"/>
+          <w:highlight w:val="yellow"/>
+        </w:rPr>
+        <w:t>:</w:t>
+      </w:r>
+      <w:r>
+        <w:rPr>
+          <w:rFonts w:ascii="Tahoma" w:hAnsi="Tahoma" w:cs="Tahoma"/>
+          <w:color w:val="000000"/>
+          <w:kern w:val="0"/>
+          <w:sz w:val="27"/>
+          <w:szCs w:val="27"/>
+          <w:highlight w:val="yellow"/>
+        </w:rPr>
+        <w:t xml:space="preserve">messages </w:t>
+      </w:r>
+      <w:proofErr w:type="spellStart"/>
+      <w:r>
+        <w:rPr>
+          <w:rFonts w:ascii="Tahoma" w:hAnsi="Tahoma" w:cs="Tahoma"/>
+          <w:color w:val="000000"/>
+          <w:kern w:val="0"/>
+          <w:sz w:val="27"/>
+          <w:szCs w:val="27"/>
+          <w:highlight w:val="yellow"/>
+        </w:rPr>
+        <w:t>sorted_set</w:t>
+      </w:r>
+      <w:proofErr w:type="spellEnd"/>
+      <w:r>
+        <w:rPr>
+          <w:rFonts w:ascii="Tahoma" w:hAnsi="Tahoma" w:cs="Tahoma"/>
+          <w:color w:val="000000"/>
+          <w:kern w:val="0"/>
+          <w:sz w:val="27"/>
+          <w:szCs w:val="27"/>
+          <w:highlight w:val="yellow"/>
+        </w:rPr>
+        <w:t>&lt;id&gt; --</w:t>
+      </w:r>
+      <w:proofErr w:type="spellStart"/>
+      <w:r>
+        <w:rPr>
+          <w:rFonts w:ascii="Tahoma" w:hAnsi="Tahoma" w:cs="Tahoma"/>
+          <w:color w:val="000000"/>
+          <w:kern w:val="0"/>
+          <w:sz w:val="27"/>
+          <w:szCs w:val="27"/>
+          <w:highlight w:val="yellow"/>
+        </w:rPr>
+        <w:t>id:string</w:t>
+      </w:r>
+      <w:proofErr w:type="spellEnd"/>
+      <w:r>
+        <w:rPr>
+          <w:rFonts w:ascii="Tahoma" w:hAnsi="Tahoma" w:cs="Tahoma"/>
+          <w:color w:val="000000"/>
+          <w:kern w:val="0"/>
+          <w:sz w:val="27"/>
+          <w:szCs w:val="27"/>
+          <w:highlight w:val="yellow"/>
+        </w:rPr>
+        <w:t xml:space="preserve"> </w:t>
+      </w:r>
+      <w:r>
+        <w:rPr>
+          <w:rFonts w:ascii="Tahoma" w:hAnsi="Tahoma" w:cs="Tahoma" w:hint="eastAsia"/>
+          <w:color w:val="000000"/>
+          <w:kern w:val="0"/>
+          <w:sz w:val="27"/>
+          <w:szCs w:val="27"/>
+          <w:highlight w:val="yellow"/>
+        </w:rPr>
+        <w:t>系统生成</w:t>
+      </w:r>
+      <w:r>
+        <w:rPr>
+          <w:rFonts w:ascii="Tahoma" w:hAnsi="Tahoma" w:cs="Tahoma"/>
+          <w:color w:val="000000"/>
+          <w:kern w:val="0"/>
+          <w:sz w:val="27"/>
+          <w:szCs w:val="27"/>
+          <w:highlight w:val="yellow"/>
+        </w:rPr>
+        <w:t>(GUID)</w:t>
+      </w:r>
+    </w:p>
+    <w:p>
+      <w:pPr>
+        <w:widowControl/>
+        <w:jc w:val="left"/>
+        <w:rPr>
+          <w:rFonts w:ascii="Tahoma" w:hAnsi="Tahoma" w:cs="Tahoma"/>
+          <w:color w:val="000000"/>
+          <w:kern w:val="0"/>
+          <w:sz w:val="27"/>
+          <w:szCs w:val="27"/>
+        </w:rPr>
+      </w:pPr>
+      <w:r>
+        <w:rPr>
+          <w:rFonts w:ascii="Tahoma" w:hAnsi="Tahoma" w:cs="Tahoma"/>
+          <w:color w:val="000000"/>
+          <w:kern w:val="0"/>
+          <w:sz w:val="27"/>
+          <w:szCs w:val="27"/>
+        </w:rPr>
+        <w:t xml:space="preserve">    </w:t>
+      </w:r>
+      <w:r>
+        <w:rPr>
+          <w:rFonts w:ascii="Tahoma" w:hAnsi="Tahoma" w:cs="Tahoma" w:hint="eastAsia"/>
+          <w:color w:val="000000"/>
+          <w:kern w:val="0"/>
+          <w:sz w:val="27"/>
+          <w:szCs w:val="27"/>
+          <w:highlight w:val="yellow"/>
+        </w:rPr>
+        <w:t>特定应用</w:t>
+      </w:r>
+      <w:r>
+        <w:rPr>
+          <w:rFonts w:ascii="Tahoma" w:hAnsi="Tahoma" w:cs="Tahoma" w:hint="eastAsia"/>
+          <w:color w:val="000000"/>
+          <w:kern w:val="0"/>
+          <w:sz w:val="27"/>
+          <w:szCs w:val="27"/>
+          <w:highlight w:val="yellow"/>
+        </w:rPr>
+        <w:t>/</w:t>
+      </w:r>
+      <w:r>
+        <w:rPr>
+          <w:rFonts w:ascii="Tahoma" w:hAnsi="Tahoma" w:cs="Tahoma" w:hint="eastAsia"/>
+          <w:color w:val="000000"/>
+          <w:kern w:val="0"/>
+          <w:sz w:val="27"/>
+          <w:szCs w:val="27"/>
+          <w:highlight w:val="yellow"/>
+        </w:rPr>
+        <w:t>公众号的消息队列</w:t>
+      </w:r>
+      <w:r>
+        <w:rPr>
+          <w:rFonts w:ascii="Tahoma" w:hAnsi="Tahoma" w:cs="Tahoma"/>
+          <w:color w:val="000000"/>
+          <w:kern w:val="0"/>
+          <w:sz w:val="27"/>
+          <w:szCs w:val="27"/>
+          <w:highlight w:val="yellow"/>
+        </w:rPr>
+        <w:t>(</w:t>
+      </w:r>
+      <w:r>
+        <w:rPr>
+          <w:rFonts w:ascii="Tahoma" w:hAnsi="Tahoma" w:cs="Tahoma" w:hint="eastAsia"/>
+          <w:color w:val="000000"/>
+          <w:kern w:val="0"/>
+          <w:sz w:val="27"/>
+          <w:szCs w:val="27"/>
+          <w:highlight w:val="yellow"/>
+        </w:rPr>
+        <w:t>按消息创建时间排序</w:t>
+      </w:r>
+      <w:r>
+        <w:rPr>
+          <w:rFonts w:ascii="Tahoma" w:hAnsi="Tahoma" w:cs="Tahoma"/>
+          <w:color w:val="000000"/>
+          <w:kern w:val="0"/>
+          <w:sz w:val="27"/>
+          <w:szCs w:val="27"/>
+          <w:highlight w:val="yellow"/>
+        </w:rPr>
+        <w:t>)</w:t>
+      </w:r>
+      <w:r>
+        <w:rPr>
+          <w:rFonts w:ascii="Tahoma" w:hAnsi="Tahoma" w:cs="Tahoma" w:hint="eastAsia"/>
+          <w:color w:val="000000"/>
+          <w:kern w:val="0"/>
+          <w:sz w:val="27"/>
+          <w:szCs w:val="27"/>
+          <w:highlight w:val="yellow"/>
+        </w:rPr>
+        <w:t>，接收者为所有关注者</w:t>
+      </w:r>
+    </w:p>
+    <w:p>
+      <w:pPr>
+        <w:widowControl/>
+        <w:jc w:val="left"/>
+        <w:rPr>
+          <w:rFonts w:ascii="Tahoma" w:hAnsi="Tahoma" w:cs="Tahoma"/>
+          <w:color w:val="000000"/>
+          <w:kern w:val="0"/>
+          <w:sz w:val="27"/>
+          <w:szCs w:val="27"/>
+        </w:rPr>
+      </w:pPr>
+      <w:r>
+        <w:rPr>
+          <w:rFonts w:ascii="Tahoma" w:hAnsi="Tahoma" w:cs="Tahoma"/>
+          <w:color w:val="000000"/>
+          <w:kern w:val="0"/>
+          <w:sz w:val="27"/>
+          <w:szCs w:val="27"/>
+        </w:rPr>
+        <w:t>3</w:t>
+      </w:r>
+      <w:r>
+        <w:rPr>
+          <w:rFonts w:ascii="Tahoma" w:hAnsi="Tahoma" w:cs="Tahoma"/>
+          <w:color w:val="000000"/>
+          <w:kern w:val="0"/>
+          <w:sz w:val="27"/>
+          <w:szCs w:val="27"/>
+        </w:rPr>
+        <w:t>) account:[</w:t>
+      </w:r>
+      <w:proofErr w:type="spellStart"/>
+      <w:r>
+        <w:rPr>
+          <w:rFonts w:ascii="Tahoma" w:hAnsi="Tahoma" w:cs="Tahoma"/>
+          <w:color w:val="000000"/>
+          <w:kern w:val="0"/>
+          <w:sz w:val="27"/>
+          <w:szCs w:val="27"/>
+        </w:rPr>
+        <w:t>account_id</w:t>
+      </w:r>
+      <w:proofErr w:type="spellEnd"/>
+      <w:r>
+        <w:rPr>
+          <w:rFonts w:ascii="Tahoma" w:hAnsi="Tahoma" w:cs="Tahoma"/>
+          <w:color w:val="000000"/>
+          <w:kern w:val="0"/>
+          <w:sz w:val="27"/>
+          <w:szCs w:val="27"/>
+        </w:rPr>
+        <w:t>]:</w:t>
+      </w:r>
+      <w:r>
+        <w:rPr>
+          <w:rFonts w:ascii="Tahoma" w:hAnsi="Tahoma" w:cs="Tahoma"/>
+          <w:color w:val="000000"/>
+          <w:kern w:val="0"/>
+          <w:sz w:val="27"/>
+          <w:szCs w:val="27"/>
+        </w:rPr>
+        <w:t>application:[</w:t>
+      </w:r>
+      <w:proofErr w:type="spellStart"/>
+      <w:r>
+        <w:rPr>
+          <w:rFonts w:ascii="Tahoma" w:hAnsi="Tahoma" w:cs="Tahoma"/>
+          <w:color w:val="000000"/>
+          <w:kern w:val="0"/>
+          <w:sz w:val="27"/>
+          <w:szCs w:val="27"/>
+        </w:rPr>
+        <w:t>application_id</w:t>
+      </w:r>
+      <w:proofErr w:type="spellEnd"/>
+      <w:r>
+        <w:rPr>
+          <w:rFonts w:ascii="Tahoma" w:hAnsi="Tahoma" w:cs="Tahoma"/>
+          <w:color w:val="000000"/>
+          <w:kern w:val="0"/>
+          <w:sz w:val="27"/>
+          <w:szCs w:val="27"/>
+        </w:rPr>
+        <w:t>]:</w:t>
+      </w:r>
+      <w:r>
+        <w:rPr>
+          <w:rFonts w:ascii="Tahoma" w:hAnsi="Tahoma" w:cs="Tahoma"/>
+          <w:color w:val="000000"/>
+          <w:kern w:val="0"/>
+          <w:sz w:val="27"/>
+          <w:szCs w:val="27"/>
+        </w:rPr>
+        <w:t xml:space="preserve">messages </w:t>
+      </w:r>
+      <w:proofErr w:type="spellStart"/>
+      <w:r>
+        <w:rPr>
+          <w:rFonts w:ascii="Tahoma" w:hAnsi="Tahoma" w:cs="Tahoma"/>
+          <w:color w:val="000000"/>
+          <w:kern w:val="0"/>
+          <w:sz w:val="27"/>
+          <w:szCs w:val="27"/>
+        </w:rPr>
+        <w:t>sorted_set</w:t>
+      </w:r>
+      <w:proofErr w:type="spellEnd"/>
+      <w:r>
+        <w:rPr>
+          <w:rFonts w:ascii="Tahoma" w:hAnsi="Tahoma" w:cs="Tahoma"/>
+          <w:color w:val="000000"/>
+          <w:kern w:val="0"/>
+          <w:sz w:val="27"/>
+          <w:szCs w:val="27"/>
+        </w:rPr>
+        <w:t xml:space="preserve"> &lt;id&gt; --</w:t>
+      </w:r>
+      <w:proofErr w:type="spellStart"/>
+      <w:r>
+        <w:rPr>
+          <w:rFonts w:ascii="Tahoma" w:hAnsi="Tahoma" w:cs="Tahoma"/>
+          <w:color w:val="000000"/>
+          <w:kern w:val="0"/>
+          <w:sz w:val="27"/>
+          <w:szCs w:val="27"/>
+        </w:rPr>
+        <w:t>id:string</w:t>
+      </w:r>
+      <w:proofErr w:type="spellEnd"/>
+      <w:r>
+        <w:rPr>
+          <w:rFonts w:ascii="Tahoma" w:hAnsi="Tahoma" w:cs="Tahoma"/>
+          <w:color w:val="000000"/>
+          <w:kern w:val="0"/>
+          <w:sz w:val="27"/>
+          <w:szCs w:val="27"/>
+        </w:rPr>
+        <w:t xml:space="preserve"> </w:t>
+      </w:r>
+      <w:r>
+        <w:rPr>
+          <w:rFonts w:ascii="Tahoma" w:hAnsi="Tahoma" w:cs="Tahoma" w:hint="eastAsia"/>
+          <w:color w:val="000000"/>
+          <w:kern w:val="0"/>
+          <w:sz w:val="27"/>
+          <w:szCs w:val="27"/>
+        </w:rPr>
+        <w:t>系统生成</w:t>
+      </w:r>
+      <w:r>
+        <w:rPr>
+          <w:rFonts w:ascii="Tahoma" w:hAnsi="Tahoma" w:cs="Tahoma"/>
+          <w:color w:val="000000"/>
+          <w:kern w:val="0"/>
+          <w:sz w:val="27"/>
+          <w:szCs w:val="27"/>
+        </w:rPr>
+        <w:t>(GUID)</w:t>
+      </w:r>
+    </w:p>
+    <w:p>
+      <w:pPr>
+        <w:widowControl/>
+        <w:jc w:val="left"/>
+        <w:rPr>
+          <w:rFonts w:ascii="Tahoma" w:hAnsi="Tahoma" w:cs="Tahoma"/>
+          <w:color w:val="000000"/>
+          <w:kern w:val="0"/>
+          <w:sz w:val="27"/>
+          <w:szCs w:val="27"/>
+        </w:rPr>
+      </w:pPr>
+      <w:r>
+        <w:rPr>
+          <w:rFonts w:ascii="Tahoma" w:hAnsi="Tahoma" w:cs="Tahoma"/>
+          <w:color w:val="000000"/>
+          <w:kern w:val="0"/>
+          <w:sz w:val="27"/>
+          <w:szCs w:val="27"/>
+        </w:rPr>
+        <w:t xml:space="preserve">    </w:t>
+      </w:r>
+      <w:r>
+        <w:rPr>
+          <w:rFonts w:ascii="Tahoma" w:hAnsi="Tahoma" w:cs="Tahoma" w:hint="eastAsia"/>
+          <w:color w:val="000000"/>
+          <w:kern w:val="0"/>
+          <w:sz w:val="27"/>
+          <w:szCs w:val="27"/>
+        </w:rPr>
+        <w:t>特定帐号消息队列</w:t>
+      </w:r>
+      <w:r>
+        <w:rPr>
+          <w:rFonts w:ascii="Tahoma" w:hAnsi="Tahoma" w:cs="Tahoma"/>
+          <w:color w:val="000000"/>
+          <w:kern w:val="0"/>
+          <w:sz w:val="27"/>
+          <w:szCs w:val="27"/>
+        </w:rPr>
+        <w:t>(</w:t>
+      </w:r>
+      <w:r>
+        <w:rPr>
+          <w:rFonts w:ascii="Tahoma" w:hAnsi="Tahoma" w:cs="Tahoma" w:hint="eastAsia"/>
+          <w:color w:val="000000"/>
+          <w:kern w:val="0"/>
+          <w:sz w:val="27"/>
+          <w:szCs w:val="27"/>
+        </w:rPr>
+        <w:t>按消息创建时间排序</w:t>
+      </w:r>
+      <w:r>
+        <w:rPr>
+          <w:rFonts w:ascii="Tahoma" w:hAnsi="Tahoma" w:cs="Tahoma"/>
+          <w:color w:val="000000"/>
+          <w:kern w:val="0"/>
+          <w:sz w:val="27"/>
+          <w:szCs w:val="27"/>
+        </w:rPr>
+        <w:t>)</w:t>
+      </w:r>
+    </w:p>
+    <w:p>
+      <w:pPr>
+        <w:widowControl/>
+        <w:jc w:val="left"/>
+        <w:rPr>
+          <w:rFonts w:ascii="Tahoma" w:hAnsi="Tahoma" w:cs="Tahoma"/>
+          <w:color w:val="000000"/>
+          <w:kern w:val="0"/>
+          <w:sz w:val="27"/>
+          <w:szCs w:val="27"/>
+        </w:rPr>
+      </w:pPr>
+      <w:r>
+        <w:rPr>
+          <w:rFonts w:ascii="Tahoma" w:hAnsi="Tahoma" w:cs="Tahoma"/>
+          <w:color w:val="000000"/>
+          <w:kern w:val="0"/>
+          <w:sz w:val="27"/>
+          <w:szCs w:val="27"/>
+        </w:rPr>
+        <w:t>4</w:t>
+      </w:r>
+      <w:r>
+        <w:rPr>
+          <w:rFonts w:ascii="Tahoma" w:hAnsi="Tahoma" w:cs="Tahoma"/>
+          <w:color w:val="000000"/>
+          <w:kern w:val="0"/>
+          <w:sz w:val="27"/>
+          <w:szCs w:val="27"/>
+        </w:rPr>
+        <w:t xml:space="preserve">) </w:t>
+      </w:r>
+      <w:proofErr w:type="gramStart"/>
+      <w:r>
+        <w:rPr>
+          <w:rFonts w:ascii="Tahoma" w:hAnsi="Tahoma" w:cs="Tahoma"/>
+          <w:color w:val="000000"/>
+          <w:kern w:val="0"/>
+          <w:sz w:val="27"/>
+          <w:szCs w:val="27"/>
+        </w:rPr>
+        <w:t>message</w:t>
+      </w:r>
+      <w:proofErr w:type="gramEnd"/>
+      <w:r>
+        <w:rPr>
+          <w:rFonts w:ascii="Tahoma" w:hAnsi="Tahoma" w:cs="Tahoma"/>
+          <w:color w:val="000000"/>
+          <w:kern w:val="0"/>
+          <w:sz w:val="27"/>
+          <w:szCs w:val="27"/>
+        </w:rPr>
+        <w:t>:[id] hash(</w:t>
+      </w:r>
+      <w:r>
+        <w:rPr>
+          <w:rFonts w:ascii="Tahoma" w:hAnsi="Tahoma" w:cs="Tahoma"/>
+          <w:color w:val="000000"/>
+          <w:kern w:val="0"/>
+          <w:sz w:val="27"/>
+          <w:szCs w:val="27"/>
+        </w:rPr>
+        <w:t>title</w:t>
+      </w:r>
+      <w:r>
+        <w:rPr>
+          <w:rFonts w:ascii="Tahoma" w:hAnsi="Tahoma" w:cs="Tahoma"/>
+          <w:color w:val="000000"/>
+          <w:kern w:val="0"/>
+          <w:sz w:val="27"/>
+          <w:szCs w:val="27"/>
+        </w:rPr>
+        <w:t>/body/</w:t>
+      </w:r>
+      <w:r>
+        <w:rPr>
+          <w:rFonts w:ascii="Tahoma" w:hAnsi="Tahoma" w:cs="Tahoma"/>
+          <w:color w:val="000000"/>
+          <w:kern w:val="0"/>
+          <w:sz w:val="27"/>
+          <w:szCs w:val="27"/>
+        </w:rPr>
+        <w:t xml:space="preserve"> </w:t>
+      </w:r>
+      <w:proofErr w:type="spellStart"/>
+      <w:r>
+        <w:rPr>
+          <w:rFonts w:ascii="Tahoma" w:hAnsi="Tahoma" w:cs="Tahoma"/>
+          <w:color w:val="000000"/>
+          <w:kern w:val="0"/>
+          <w:sz w:val="27"/>
+          <w:szCs w:val="27"/>
+        </w:rPr>
+        <w:t>body:type</w:t>
+      </w:r>
+      <w:proofErr w:type="spellEnd"/>
+      <w:r>
+        <w:rPr>
+          <w:rFonts w:ascii="Tahoma" w:hAnsi="Tahoma" w:cs="Tahoma"/>
+          <w:color w:val="000000"/>
+          <w:kern w:val="0"/>
+          <w:sz w:val="27"/>
+          <w:szCs w:val="27"/>
+        </w:rPr>
+        <w:t>/</w:t>
+      </w:r>
+      <w:proofErr w:type="spellStart"/>
+      <w:r>
+        <w:rPr>
+          <w:rFonts w:ascii="Tahoma" w:hAnsi="Tahoma" w:cs="Tahoma"/>
+          <w:color w:val="000000"/>
+          <w:kern w:val="0"/>
+          <w:sz w:val="27"/>
+          <w:szCs w:val="27"/>
+        </w:rPr>
+        <w:t>url</w:t>
+      </w:r>
+      <w:proofErr w:type="spellEnd"/>
+      <w:r>
+        <w:rPr>
+          <w:rFonts w:ascii="Tahoma" w:hAnsi="Tahoma" w:cs="Tahoma"/>
+          <w:color w:val="000000"/>
+          <w:kern w:val="0"/>
+          <w:sz w:val="27"/>
+          <w:szCs w:val="27"/>
+        </w:rPr>
+        <w:t>/callback</w:t>
+      </w:r>
+      <w:r>
+        <w:rPr>
+          <w:rFonts w:ascii="Tahoma" w:hAnsi="Tahoma" w:cs="Tahoma"/>
+          <w:color w:val="000000"/>
+          <w:kern w:val="0"/>
+          <w:sz w:val="27"/>
+          <w:szCs w:val="27"/>
+        </w:rPr>
+        <w:t>/</w:t>
+      </w:r>
+      <w:r>
+        <w:rPr>
+          <w:rFonts w:ascii="Tahoma" w:hAnsi="Tahoma" w:cs="Tahoma"/>
+          <w:color w:val="000000"/>
+          <w:kern w:val="0"/>
+          <w:sz w:val="27"/>
+          <w:szCs w:val="27"/>
+        </w:rPr>
+        <w:t xml:space="preserve"> </w:t>
+      </w:r>
+      <w:proofErr w:type="spellStart"/>
+      <w:r>
+        <w:rPr>
+          <w:rFonts w:ascii="Tahoma" w:hAnsi="Tahoma" w:cs="Tahoma"/>
+          <w:color w:val="000000"/>
+          <w:kern w:val="0"/>
+          <w:sz w:val="27"/>
+          <w:szCs w:val="27"/>
+        </w:rPr>
+        <w:t>generate</w:t>
+      </w:r>
+      <w:r>
+        <w:rPr>
+          <w:rFonts w:ascii="Tahoma" w:hAnsi="Tahoma" w:cs="Tahoma"/>
+          <w:color w:val="000000"/>
+          <w:kern w:val="0"/>
+          <w:sz w:val="27"/>
+          <w:szCs w:val="27"/>
+        </w:rPr>
+        <w:t>_time</w:t>
+      </w:r>
+      <w:proofErr w:type="spellEnd"/>
+      <w:r>
+        <w:rPr>
+          <w:rFonts w:ascii="Tahoma" w:hAnsi="Tahoma" w:cs="Tahoma"/>
+          <w:color w:val="000000"/>
+          <w:kern w:val="0"/>
+          <w:sz w:val="27"/>
+          <w:szCs w:val="27"/>
+        </w:rPr>
+        <w:t>/</w:t>
+      </w:r>
+      <w:proofErr w:type="spellStart"/>
+      <w:r>
+        <w:rPr>
+          <w:rFonts w:ascii="Tahoma" w:hAnsi="Tahoma" w:cs="Tahoma"/>
+          <w:color w:val="000000"/>
+          <w:kern w:val="0"/>
+          <w:sz w:val="27"/>
+          <w:szCs w:val="27"/>
+        </w:rPr>
         <w:t>send_time</w:t>
       </w:r>
       <w:proofErr w:type="spellEnd"/>
       <w:r>
         <w:rPr>
-          <w:rFonts w:ascii="Tahoma" w:hAnsi="Tahoma" w:cs="Tahoma" w:hint="eastAsia"/>
-          <w:color w:val="000000"/>
-          <w:kern w:val="0"/>
-          <w:sz w:val="27"/>
-          <w:szCs w:val="27"/>
-        </w:rPr>
-        <w:t>消息发送时间</w:t>
+          <w:rFonts w:ascii="Tahoma" w:hAnsi="Tahoma" w:cs="Tahoma"/>
+          <w:color w:val="000000"/>
+          <w:kern w:val="0"/>
+          <w:sz w:val="27"/>
+          <w:szCs w:val="27"/>
+        </w:rPr>
+        <w:t>/</w:t>
+      </w:r>
+      <w:r>
+        <w:rPr>
+          <w:rFonts w:ascii="Tahoma" w:hAnsi="Tahoma" w:cs="Tahoma"/>
+          <w:color w:val="000000"/>
+          <w:kern w:val="0"/>
+          <w:sz w:val="27"/>
+          <w:szCs w:val="27"/>
+        </w:rPr>
+        <w:t>expiration</w:t>
+      </w:r>
+      <w:r>
+        <w:rPr>
+          <w:rFonts w:ascii="Tahoma" w:hAnsi="Tahoma" w:cs="Tahoma"/>
+          <w:color w:val="000000"/>
+          <w:kern w:val="0"/>
+          <w:sz w:val="27"/>
+          <w:szCs w:val="27"/>
+        </w:rPr>
+        <w:t>/</w:t>
+      </w:r>
+      <w:proofErr w:type="spellStart"/>
+      <w:r>
+        <w:rPr>
+          <w:rFonts w:ascii="Tahoma" w:hAnsi="Tahoma" w:cs="Tahoma"/>
+          <w:color w:val="000000"/>
+          <w:kern w:val="0"/>
+          <w:sz w:val="27"/>
+          <w:szCs w:val="27"/>
+        </w:rPr>
+        <w:t>need_</w:t>
+      </w:r>
+      <w:r>
+        <w:rPr>
+          <w:rFonts w:ascii="Tahoma" w:hAnsi="Tahoma" w:cs="Tahoma"/>
+          <w:color w:val="000000"/>
+          <w:kern w:val="0"/>
+          <w:sz w:val="27"/>
+          <w:szCs w:val="27"/>
+        </w:rPr>
+        <w:t>receipt</w:t>
+      </w:r>
+      <w:proofErr w:type="spellEnd"/>
+      <w:r>
+        <w:rPr>
+          <w:rFonts w:ascii="Tahoma" w:hAnsi="Tahoma" w:cs="Tahoma"/>
+          <w:color w:val="000000"/>
+          <w:kern w:val="0"/>
+          <w:sz w:val="27"/>
+          <w:szCs w:val="27"/>
+        </w:rPr>
+        <w:t>/</w:t>
+      </w:r>
+      <w:proofErr w:type="spellStart"/>
+      <w:r>
+        <w:rPr>
+          <w:rFonts w:ascii="Tahoma" w:hAnsi="Tahoma" w:cs="Tahoma"/>
+          <w:color w:val="000000"/>
+          <w:kern w:val="0"/>
+          <w:sz w:val="27"/>
+          <w:szCs w:val="27"/>
+          <w:highlight w:val="yellow"/>
+        </w:rPr>
+        <w:t>sender_id</w:t>
+      </w:r>
+      <w:proofErr w:type="spellEnd"/>
+      <w:r>
+        <w:rPr>
+          <w:rFonts w:ascii="Tahoma" w:hAnsi="Tahoma" w:cs="Tahoma"/>
+          <w:color w:val="000000"/>
+          <w:kern w:val="0"/>
+          <w:sz w:val="27"/>
+          <w:szCs w:val="27"/>
+        </w:rPr>
+        <w:t>)</w:t>
+      </w:r>
+    </w:p>
+    <w:p>
+      <w:pPr>
+        <w:widowControl/>
+        <w:jc w:val="left"/>
+        <w:rPr>
+          <w:rFonts w:ascii="Tahoma" w:hAnsi="Tahoma" w:cs="Tahoma"/>
+          <w:color w:val="000000"/>
+          <w:kern w:val="0"/>
+          <w:sz w:val="27"/>
+          <w:szCs w:val="27"/>
+        </w:rPr>
+      </w:pPr>
+      <w:r>
+        <w:rPr>
+          <w:rFonts w:ascii="Tahoma" w:hAnsi="Tahoma" w:cs="Tahoma"/>
+          <w:color w:val="000000"/>
+          <w:kern w:val="0"/>
+          <w:sz w:val="27"/>
+          <w:szCs w:val="27"/>
+        </w:rPr>
+        <w:t>title:</w:t>
+      </w:r>
+      <w:r>
+        <w:rPr>
+          <w:rFonts w:ascii="Tahoma" w:hAnsi="Tahoma" w:cs="Tahoma"/>
+          <w:color w:val="000000"/>
+          <w:kern w:val="0"/>
+          <w:sz w:val="27"/>
+          <w:szCs w:val="27"/>
+        </w:rPr>
+        <w:t xml:space="preserve"> </w:t>
+      </w:r>
+      <w:r>
+        <w:rPr>
+          <w:rFonts w:ascii="Tahoma" w:hAnsi="Tahoma" w:cs="Tahoma" w:hint="eastAsia"/>
+          <w:color w:val="000000"/>
+          <w:kern w:val="0"/>
+          <w:sz w:val="27"/>
+          <w:szCs w:val="27"/>
+        </w:rPr>
+        <w:t>消息标题</w:t>
       </w:r>
       <w:r>
         <w:rPr>
@@ -9141,18 +9482,111 @@
           <w:sz w:val="27"/>
           <w:szCs w:val="27"/>
         </w:rPr>
-        <w:t>可选，默认为立即发送</w:t>
-      </w:r>
-      <w:r>
-        <w:rPr>
-          <w:rFonts w:ascii="Tahoma" w:hAnsi="Tahoma" w:cs="Tahoma"/>
-          <w:color w:val="000000"/>
-          <w:kern w:val="0"/>
-          <w:sz w:val="27"/>
-          <w:szCs w:val="27"/>
-        </w:rPr>
-        <w:t xml:space="preserve">) </w:t>
-      </w:r>
+        <w:t>可选</w:t>
+      </w:r>
+      <w:r>
+        <w:rPr>
+          <w:rFonts w:ascii="Tahoma" w:hAnsi="Tahoma" w:cs="Tahoma"/>
+          <w:color w:val="000000"/>
+          <w:kern w:val="0"/>
+          <w:sz w:val="27"/>
+          <w:szCs w:val="27"/>
+        </w:rPr>
+        <w:t>)</w:t>
+      </w:r>
+      <w:r>
+        <w:rPr>
+          <w:rFonts w:ascii="Tahoma" w:hAnsi="Tahoma" w:cs="Tahoma"/>
+          <w:color w:val="000000"/>
+          <w:kern w:val="0"/>
+          <w:sz w:val="27"/>
+          <w:szCs w:val="27"/>
+        </w:rPr>
+        <w:t xml:space="preserve"> </w:t>
+      </w:r>
+      <w:r>
+        <w:rPr>
+          <w:rFonts w:ascii="Tahoma" w:hAnsi="Tahoma" w:cs="Tahoma"/>
+          <w:color w:val="000000"/>
+          <w:kern w:val="0"/>
+          <w:sz w:val="27"/>
+          <w:szCs w:val="27"/>
+        </w:rPr>
+        <w:t>string(utf-8)</w:t>
+      </w:r>
+      <w:r>
+        <w:rPr>
+          <w:rFonts w:ascii="Tahoma" w:hAnsi="Tahoma" w:cs="Tahoma"/>
+          <w:color w:val="000000"/>
+          <w:kern w:val="0"/>
+          <w:sz w:val="27"/>
+          <w:szCs w:val="27"/>
+        </w:rPr>
+        <w:br/>
+      </w:r>
+      <w:r>
+        <w:rPr>
+          <w:rFonts w:ascii="Tahoma" w:hAnsi="Tahoma" w:cs="Tahoma"/>
+          <w:color w:val="000000"/>
+          <w:kern w:val="0"/>
+          <w:sz w:val="27"/>
+          <w:szCs w:val="27"/>
+        </w:rPr>
+        <w:t>body</w:t>
+      </w:r>
+      <w:r>
+        <w:rPr>
+          <w:rFonts w:ascii="Tahoma" w:hAnsi="Tahoma" w:cs="Tahoma"/>
+          <w:color w:val="000000"/>
+          <w:kern w:val="0"/>
+          <w:sz w:val="27"/>
+          <w:szCs w:val="27"/>
+        </w:rPr>
+        <w:t>:</w:t>
+      </w:r>
+      <w:r>
+        <w:rPr>
+          <w:rFonts w:ascii="Tahoma" w:hAnsi="Tahoma" w:cs="Tahoma"/>
+          <w:color w:val="000000"/>
+          <w:kern w:val="0"/>
+          <w:sz w:val="27"/>
+          <w:szCs w:val="27"/>
+        </w:rPr>
+        <w:t xml:space="preserve"> </w:t>
+      </w:r>
+      <w:r>
+        <w:rPr>
+          <w:rFonts w:ascii="Tahoma" w:hAnsi="Tahoma" w:cs="Tahoma" w:hint="eastAsia"/>
+          <w:color w:val="000000"/>
+          <w:kern w:val="0"/>
+          <w:sz w:val="27"/>
+          <w:szCs w:val="27"/>
+        </w:rPr>
+        <w:t>消息正文</w:t>
+      </w:r>
+      <w:r>
+        <w:rPr>
+          <w:rFonts w:ascii="Tahoma" w:hAnsi="Tahoma" w:cs="Tahoma"/>
+          <w:color w:val="000000"/>
+          <w:kern w:val="0"/>
+          <w:sz w:val="27"/>
+          <w:szCs w:val="27"/>
+        </w:rPr>
+        <w:t>string(utf-8)</w:t>
+      </w:r>
+    </w:p>
+    <w:p>
+      <w:pPr>
+        <w:widowControl/>
+        <w:jc w:val="left"/>
+        <w:rPr>
+          <w:rFonts w:ascii="Tahoma" w:hAnsi="Tahoma" w:cs="Tahoma"/>
+          <w:color w:val="000000"/>
+          <w:kern w:val="0"/>
+          <w:sz w:val="27"/>
+          <w:szCs w:val="27"/>
+        </w:rPr>
+      </w:pPr>
       <w:proofErr w:type="spellStart"/>
       <w:r>
         <w:rPr>
@@ -9162,6 +9596,393 @@
           <w:sz w:val="27"/>
           <w:szCs w:val="27"/>
         </w:rPr>
+        <w:t>body:typ</w:t>
+      </w:r>
+      <w:proofErr w:type="spellEnd"/>
+      <w:r>
+        <w:rPr>
+          <w:rFonts w:ascii="Tahoma" w:hAnsi="Tahoma" w:cs="Tahoma"/>
+          <w:color w:val="000000"/>
+          <w:kern w:val="0"/>
+          <w:sz w:val="27"/>
+          <w:szCs w:val="27"/>
+        </w:rPr>
+        <w:t xml:space="preserve">: </w:t>
+      </w:r>
+      <w:r>
+        <w:rPr>
+          <w:rFonts w:ascii="Tahoma" w:hAnsi="Tahoma" w:cs="Tahoma" w:hint="eastAsia"/>
+          <w:color w:val="000000"/>
+          <w:kern w:val="0"/>
+          <w:sz w:val="27"/>
+          <w:szCs w:val="27"/>
+        </w:rPr>
+        <w:t>消息正文类型</w:t>
+      </w:r>
+      <w:r>
+        <w:rPr>
+          <w:rFonts w:ascii="Tahoma" w:hAnsi="Tahoma" w:cs="Tahoma"/>
+          <w:color w:val="000000"/>
+          <w:kern w:val="0"/>
+          <w:sz w:val="27"/>
+          <w:szCs w:val="27"/>
+        </w:rPr>
+        <w:t>(</w:t>
+      </w:r>
+      <w:r>
+        <w:rPr>
+          <w:rFonts w:ascii="Tahoma" w:hAnsi="Tahoma" w:cs="Tahoma" w:hint="eastAsia"/>
+          <w:color w:val="000000"/>
+          <w:kern w:val="0"/>
+          <w:sz w:val="27"/>
+          <w:szCs w:val="27"/>
+        </w:rPr>
+        <w:t>可选</w:t>
+      </w:r>
+      <w:r>
+        <w:rPr>
+          <w:rFonts w:ascii="Tahoma" w:hAnsi="Tahoma" w:cs="Tahoma"/>
+          <w:color w:val="000000"/>
+          <w:kern w:val="0"/>
+          <w:sz w:val="27"/>
+          <w:szCs w:val="27"/>
+        </w:rPr>
+        <w:t xml:space="preserve">, </w:t>
+      </w:r>
+      <w:r>
+        <w:rPr>
+          <w:rFonts w:ascii="Tahoma" w:hAnsi="Tahoma" w:cs="Tahoma" w:hint="eastAsia"/>
+          <w:color w:val="000000"/>
+          <w:kern w:val="0"/>
+          <w:sz w:val="27"/>
+          <w:szCs w:val="27"/>
+        </w:rPr>
+        <w:t>默认</w:t>
+      </w:r>
+      <w:r>
+        <w:rPr>
+          <w:rFonts w:ascii="Tahoma" w:hAnsi="Tahoma" w:cs="Tahoma"/>
+          <w:color w:val="000000"/>
+          <w:kern w:val="0"/>
+          <w:sz w:val="27"/>
+          <w:szCs w:val="27"/>
+        </w:rPr>
+        <w:t>text)</w:t>
+      </w:r>
+      <w:r>
+        <w:rPr>
+          <w:rFonts w:ascii="Tahoma" w:hAnsi="Tahoma" w:cs="Tahoma"/>
+          <w:color w:val="000000"/>
+          <w:kern w:val="0"/>
+          <w:sz w:val="27"/>
+          <w:szCs w:val="27"/>
+        </w:rPr>
+        <w:t xml:space="preserve"> </w:t>
+      </w:r>
+      <w:proofErr w:type="spellStart"/>
+      <w:r>
+        <w:rPr>
+          <w:rFonts w:ascii="Tahoma" w:hAnsi="Tahoma" w:cs="Tahoma"/>
+          <w:color w:val="000000"/>
+          <w:kern w:val="0"/>
+          <w:sz w:val="27"/>
+          <w:szCs w:val="27"/>
+        </w:rPr>
+        <w:t>enum</w:t>
+      </w:r>
+      <w:proofErr w:type="spellEnd"/>
+      <w:r>
+        <w:rPr>
+          <w:rFonts w:ascii="Tahoma" w:hAnsi="Tahoma" w:cs="Tahoma"/>
+          <w:color w:val="000000"/>
+          <w:kern w:val="0"/>
+          <w:sz w:val="27"/>
+          <w:szCs w:val="27"/>
+        </w:rPr>
+        <w:t>(text/html/xml)(utf-8)</w:t>
+      </w:r>
+    </w:p>
+    <w:p>
+      <w:pPr>
+        <w:widowControl/>
+        <w:jc w:val="left"/>
+        <w:rPr>
+          <w:rFonts w:ascii="Tahoma" w:hAnsi="Tahoma" w:cs="Tahoma"/>
+          <w:color w:val="000000"/>
+          <w:kern w:val="0"/>
+          <w:sz w:val="27"/>
+          <w:szCs w:val="27"/>
+        </w:rPr>
+      </w:pPr>
+      <w:proofErr w:type="spellStart"/>
+      <w:r>
+        <w:rPr>
+          <w:rFonts w:ascii="Tahoma" w:hAnsi="Tahoma" w:cs="Tahoma"/>
+          <w:color w:val="000000"/>
+          <w:kern w:val="0"/>
+          <w:sz w:val="27"/>
+          <w:szCs w:val="27"/>
+        </w:rPr>
+        <w:t>url</w:t>
+      </w:r>
+      <w:proofErr w:type="spellEnd"/>
+      <w:r>
+        <w:rPr>
+          <w:rFonts w:ascii="宋体" w:hAnsi="宋体" w:cs="宋体" w:hint="eastAsia"/>
+          <w:color w:val="000000"/>
+          <w:kern w:val="0"/>
+          <w:sz w:val="27"/>
+          <w:szCs w:val="27"/>
+        </w:rPr>
+        <w:t xml:space="preserve">: </w:t>
+      </w:r>
+      <w:r>
+        <w:rPr>
+          <w:rFonts w:ascii="Tahoma" w:hAnsi="Tahoma" w:cs="Tahoma" w:hint="eastAsia"/>
+          <w:color w:val="000000"/>
+          <w:kern w:val="0"/>
+          <w:sz w:val="27"/>
+          <w:szCs w:val="27"/>
+        </w:rPr>
+        <w:t>消息链接</w:t>
+      </w:r>
+      <w:r>
+        <w:rPr>
+          <w:rFonts w:ascii="Tahoma" w:hAnsi="Tahoma" w:cs="Tahoma"/>
+          <w:color w:val="000000"/>
+          <w:kern w:val="0"/>
+          <w:sz w:val="27"/>
+          <w:szCs w:val="27"/>
+        </w:rPr>
+        <w:t>(</w:t>
+      </w:r>
+      <w:r>
+        <w:rPr>
+          <w:rFonts w:ascii="Tahoma" w:hAnsi="Tahoma" w:cs="Tahoma" w:hint="eastAsia"/>
+          <w:color w:val="000000"/>
+          <w:kern w:val="0"/>
+          <w:sz w:val="27"/>
+          <w:szCs w:val="27"/>
+        </w:rPr>
+        <w:t>可选</w:t>
+      </w:r>
+      <w:r>
+        <w:rPr>
+          <w:rFonts w:ascii="Tahoma" w:hAnsi="Tahoma" w:cs="Tahoma"/>
+          <w:color w:val="000000"/>
+          <w:kern w:val="0"/>
+          <w:sz w:val="27"/>
+          <w:szCs w:val="27"/>
+        </w:rPr>
+        <w:t>)</w:t>
+      </w:r>
+      <w:r>
+        <w:rPr>
+          <w:rFonts w:ascii="Tahoma" w:hAnsi="Tahoma" w:cs="Tahoma" w:hint="eastAsia"/>
+          <w:color w:val="000000"/>
+          <w:kern w:val="0"/>
+          <w:sz w:val="27"/>
+          <w:szCs w:val="27"/>
+        </w:rPr>
+        <w:t>，仅支持</w:t>
+      </w:r>
+      <w:r>
+        <w:rPr>
+          <w:rFonts w:ascii="Tahoma" w:hAnsi="Tahoma" w:cs="Tahoma"/>
+          <w:color w:val="000000"/>
+          <w:kern w:val="0"/>
+          <w:sz w:val="27"/>
+          <w:szCs w:val="27"/>
+        </w:rPr>
+        <w:t>HTTP</w:t>
+      </w:r>
+      <w:r>
+        <w:rPr>
+          <w:rFonts w:ascii="Tahoma" w:hAnsi="Tahoma" w:cs="Tahoma" w:hint="eastAsia"/>
+          <w:color w:val="000000"/>
+          <w:kern w:val="0"/>
+          <w:sz w:val="27"/>
+          <w:szCs w:val="27"/>
+        </w:rPr>
+        <w:t>协议</w:t>
+      </w:r>
+      <w:r>
+        <w:rPr>
+          <w:rFonts w:ascii="Tahoma" w:hAnsi="Tahoma" w:cs="Tahoma"/>
+          <w:color w:val="000000"/>
+          <w:kern w:val="0"/>
+          <w:sz w:val="27"/>
+          <w:szCs w:val="27"/>
+        </w:rPr>
+        <w:t>string(utf-8)   </w:t>
+      </w:r>
+    </w:p>
+    <w:p>
+      <w:pPr>
+        <w:widowControl/>
+        <w:jc w:val="left"/>
+        <w:rPr>
+          <w:rFonts w:ascii="Tahoma" w:hAnsi="Tahoma" w:cs="Tahoma"/>
+          <w:color w:val="000000"/>
+          <w:kern w:val="0"/>
+          <w:sz w:val="27"/>
+          <w:szCs w:val="27"/>
+        </w:rPr>
+      </w:pPr>
+      <w:r>
+        <w:rPr>
+          <w:rFonts w:ascii="Tahoma" w:hAnsi="Tahoma" w:cs="Tahoma"/>
+          <w:color w:val="000000"/>
+          <w:kern w:val="0"/>
+          <w:sz w:val="27"/>
+          <w:szCs w:val="27"/>
+        </w:rPr>
+        <w:t>callback</w:t>
+      </w:r>
+      <w:r>
+        <w:rPr>
+          <w:rFonts w:ascii="Tahoma" w:hAnsi="Tahoma" w:cs="Tahoma"/>
+          <w:color w:val="000000"/>
+          <w:kern w:val="0"/>
+          <w:sz w:val="27"/>
+          <w:szCs w:val="27"/>
+        </w:rPr>
+        <w:t>:</w:t>
+      </w:r>
+      <w:r>
+        <w:rPr>
+          <w:rFonts w:ascii="Tahoma" w:hAnsi="Tahoma" w:cs="Tahoma"/>
+          <w:color w:val="000000"/>
+          <w:kern w:val="0"/>
+          <w:sz w:val="27"/>
+          <w:szCs w:val="27"/>
+        </w:rPr>
+        <w:t xml:space="preserve"> </w:t>
+      </w:r>
+      <w:r>
+        <w:rPr>
+          <w:rFonts w:ascii="Tahoma" w:hAnsi="Tahoma" w:cs="Tahoma" w:hint="eastAsia"/>
+          <w:color w:val="000000"/>
+          <w:kern w:val="0"/>
+          <w:sz w:val="27"/>
+          <w:szCs w:val="27"/>
+        </w:rPr>
+        <w:t>回调</w:t>
+      </w:r>
+      <w:r>
+        <w:rPr>
+          <w:rFonts w:ascii="Tahoma" w:hAnsi="Tahoma" w:cs="Tahoma"/>
+          <w:color w:val="000000"/>
+          <w:kern w:val="0"/>
+          <w:sz w:val="27"/>
+          <w:szCs w:val="27"/>
+        </w:rPr>
+        <w:t>URL</w:t>
+      </w:r>
+      <w:r>
+        <w:rPr>
+          <w:rFonts w:ascii="Tahoma" w:hAnsi="Tahoma" w:cs="Tahoma"/>
+          <w:color w:val="000000"/>
+          <w:kern w:val="0"/>
+          <w:sz w:val="27"/>
+          <w:szCs w:val="27"/>
+        </w:rPr>
+        <w:t xml:space="preserve"> (</w:t>
+      </w:r>
+      <w:r>
+        <w:rPr>
+          <w:rFonts w:ascii="Tahoma" w:hAnsi="Tahoma" w:cs="Tahoma" w:hint="eastAsia"/>
+          <w:color w:val="000000"/>
+          <w:kern w:val="0"/>
+          <w:sz w:val="27"/>
+          <w:szCs w:val="27"/>
+        </w:rPr>
+        <w:t>可选</w:t>
+      </w:r>
+      <w:r>
+        <w:rPr>
+          <w:rFonts w:ascii="Tahoma" w:hAnsi="Tahoma" w:cs="Tahoma"/>
+          <w:color w:val="000000"/>
+          <w:kern w:val="0"/>
+          <w:sz w:val="27"/>
+          <w:szCs w:val="27"/>
+        </w:rPr>
+        <w:t>)</w:t>
+      </w:r>
+      <w:r>
+        <w:rPr>
+          <w:rFonts w:ascii="Tahoma" w:hAnsi="Tahoma" w:cs="Tahoma"/>
+          <w:color w:val="000000"/>
+          <w:kern w:val="0"/>
+          <w:sz w:val="27"/>
+          <w:szCs w:val="27"/>
+        </w:rPr>
+        <w:t xml:space="preserve"> string</w:t>
+      </w:r>
+    </w:p>
+    <w:p>
+      <w:pPr>
+        <w:widowControl/>
+        <w:jc w:val="left"/>
+        <w:rPr>
+          <w:rFonts w:ascii="Tahoma" w:hAnsi="Tahoma" w:cs="Tahoma"/>
+          <w:color w:val="000000"/>
+          <w:kern w:val="0"/>
+          <w:sz w:val="27"/>
+          <w:szCs w:val="27"/>
+        </w:rPr>
+      </w:pPr>
+      <w:proofErr w:type="spellStart"/>
+      <w:r>
+        <w:rPr>
+          <w:rFonts w:ascii="Tahoma" w:hAnsi="Tahoma" w:cs="Tahoma"/>
+          <w:color w:val="000000"/>
+          <w:kern w:val="0"/>
+          <w:sz w:val="27"/>
+          <w:szCs w:val="27"/>
+        </w:rPr>
+        <w:t>generate</w:t>
+      </w:r>
+      <w:r>
+        <w:rPr>
+          <w:rFonts w:ascii="Tahoma" w:hAnsi="Tahoma" w:cs="Tahoma"/>
+          <w:color w:val="000000"/>
+          <w:kern w:val="0"/>
+          <w:sz w:val="27"/>
+          <w:szCs w:val="27"/>
+        </w:rPr>
+        <w:t>_time</w:t>
+      </w:r>
+      <w:proofErr w:type="spellEnd"/>
+      <w:r>
+        <w:rPr>
+          <w:rFonts w:ascii="Tahoma" w:hAnsi="Tahoma" w:cs="Tahoma"/>
+          <w:color w:val="000000"/>
+          <w:kern w:val="0"/>
+          <w:sz w:val="27"/>
+          <w:szCs w:val="27"/>
+        </w:rPr>
+        <w:t xml:space="preserve">: </w:t>
+      </w:r>
+      <w:r>
+        <w:rPr>
+          <w:rFonts w:ascii="Tahoma" w:hAnsi="Tahoma" w:cs="Tahoma" w:hint="eastAsia"/>
+          <w:color w:val="000000"/>
+          <w:kern w:val="0"/>
+          <w:sz w:val="27"/>
+          <w:szCs w:val="27"/>
+        </w:rPr>
+        <w:t>消息生成时间</w:t>
+      </w:r>
+      <w:proofErr w:type="spellStart"/>
+      <w:r>
+        <w:rPr>
+          <w:rFonts w:ascii="Tahoma" w:hAnsi="Tahoma" w:cs="Tahoma"/>
+          <w:color w:val="000000"/>
+          <w:kern w:val="0"/>
+          <w:sz w:val="27"/>
+          <w:szCs w:val="27"/>
+        </w:rPr>
         <w:t>datetime</w:t>
       </w:r>
       <w:proofErr w:type="spellEnd"/>
@@ -9173,7 +9994,7 @@
           <w:sz w:val="27"/>
           <w:szCs w:val="27"/>
         </w:rPr>
-        <w:t>–</w:t>
+        <w:t xml:space="preserve"> --</w:t>
       </w:r>
       <w:proofErr w:type="spellStart"/>
       <w:r>
@@ -9200,25 +10021,27 @@
           <w:szCs w:val="27"/>
         </w:rPr>
       </w:pPr>
-      <w:r>
-        <w:rPr>
-          <w:rFonts w:ascii="Tahoma" w:hAnsi="Tahoma" w:cs="Tahoma"/>
-          <w:color w:val="000000"/>
-          <w:kern w:val="0"/>
-          <w:sz w:val="27"/>
-          <w:szCs w:val="27"/>
-        </w:rPr>
-        <w:t>expiration</w:t>
-      </w:r>
-      <w:r>
-        <w:rPr>
-          <w:rFonts w:ascii="Tahoma" w:hAnsi="Tahoma" w:cs="Tahoma" w:hint="eastAsia"/>
-          <w:color w:val="000000"/>
-          <w:kern w:val="0"/>
-          <w:sz w:val="27"/>
-          <w:szCs w:val="27"/>
-        </w:rPr>
-        <w:t>消息过期时间</w:t>
+      <w:proofErr w:type="spellStart"/>
+      <w:r>
+        <w:rPr>
+          <w:rFonts w:ascii="Tahoma" w:hAnsi="Tahoma" w:cs="Tahoma"/>
+          <w:color w:val="000000"/>
+          <w:kern w:val="0"/>
+          <w:sz w:val="27"/>
+          <w:szCs w:val="27"/>
+        </w:rPr>
+        <w:t>send_time</w:t>
+      </w:r>
+      <w:proofErr w:type="spellEnd"/>
+      <w:r>
+        <w:rPr>
+          <w:rFonts w:ascii="Tahoma" w:hAnsi="Tahoma" w:cs="Tahoma" w:hint="eastAsia"/>
+          <w:color w:val="000000"/>
+          <w:kern w:val="0"/>
+          <w:sz w:val="27"/>
+          <w:szCs w:val="27"/>
+        </w:rPr>
+        <w:t>消息发送时间</w:t>
       </w:r>
       <w:r>
         <w:rPr>
@@ -9238,27 +10061,17 @@
           <w:sz w:val="27"/>
           <w:szCs w:val="27"/>
         </w:rPr>
-        <w:t>可选</w:t>
-      </w:r>
-      <w:r>
-        <w:rPr>
-          <w:rFonts w:ascii="Tahoma" w:hAnsi="Tahoma" w:cs="Tahoma"/>
-          <w:color w:val="000000"/>
-          <w:kern w:val="0"/>
-          <w:sz w:val="27"/>
-          <w:szCs w:val="27"/>
-        </w:rPr>
-        <w:t>)</w:t>
-      </w:r>
-      <w:r>
-        <w:rPr>
-          <w:rFonts w:ascii="Tahoma" w:hAnsi="Tahoma" w:cs="Tahoma"/>
-          <w:color w:val="000000"/>
-          <w:kern w:val="0"/>
-          <w:sz w:val="27"/>
-          <w:szCs w:val="27"/>
-        </w:rPr>
-        <w:t xml:space="preserve"> </w:t>
+        <w:t>可选，默认为立即发送</w:t>
+      </w:r>
+      <w:r>
+        <w:rPr>
+          <w:rFonts w:ascii="Tahoma" w:hAnsi="Tahoma" w:cs="Tahoma"/>
+          <w:color w:val="000000"/>
+          <w:kern w:val="0"/>
+          <w:sz w:val="27"/>
+          <w:szCs w:val="27"/>
+        </w:rPr>
+        <w:t xml:space="preserve">) </w:t>
       </w:r>
       <w:proofErr w:type="spellStart"/>
       <w:r>
@@ -9280,7 +10093,7 @@
           <w:sz w:val="27"/>
           <w:szCs w:val="27"/>
         </w:rPr>
-        <w:t xml:space="preserve"> --</w:t>
+        <w:t>–</w:t>
       </w:r>
       <w:proofErr w:type="spellStart"/>
       <w:r>
@@ -9307,6 +10120,66 @@
           <w:szCs w:val="27"/>
         </w:rPr>
       </w:pPr>
+      <w:r>
+        <w:rPr>
+          <w:rFonts w:ascii="Tahoma" w:hAnsi="Tahoma" w:cs="Tahoma"/>
+          <w:color w:val="000000"/>
+          <w:kern w:val="0"/>
+          <w:sz w:val="27"/>
+          <w:szCs w:val="27"/>
+        </w:rPr>
+        <w:t>expiration</w:t>
+      </w:r>
+      <w:r>
+        <w:rPr>
+          <w:rFonts w:ascii="Tahoma" w:hAnsi="Tahoma" w:cs="Tahoma" w:hint="eastAsia"/>
+          <w:color w:val="000000"/>
+          <w:kern w:val="0"/>
+          <w:sz w:val="27"/>
+          <w:szCs w:val="27"/>
+        </w:rPr>
+        <w:t>消息过期时间</w:t>
+      </w:r>
+      <w:r>
+        <w:rPr>
+          <w:rFonts w:ascii="Tahoma" w:hAnsi="Tahoma" w:cs="Tahoma"/>
+          <w:color w:val="000000"/>
+          <w:kern w:val="0"/>
+          <w:sz w:val="27"/>
+          <w:szCs w:val="27"/>
+        </w:rPr>
+        <w:t>(</w:t>
+      </w:r>
+      <w:r>
+        <w:rPr>
+          <w:rFonts w:ascii="Tahoma" w:hAnsi="Tahoma" w:cs="Tahoma" w:hint="eastAsia"/>
+          <w:color w:val="000000"/>
+          <w:kern w:val="0"/>
+          <w:sz w:val="27"/>
+          <w:szCs w:val="27"/>
+        </w:rPr>
+        <w:t>可选</w:t>
+      </w:r>
+      <w:r>
+        <w:rPr>
+          <w:rFonts w:ascii="Tahoma" w:hAnsi="Tahoma" w:cs="Tahoma"/>
+          <w:color w:val="000000"/>
+          <w:kern w:val="0"/>
+          <w:sz w:val="27"/>
+          <w:szCs w:val="27"/>
+        </w:rPr>
+        <w:t>)</w:t>
+      </w:r>
+      <w:r>
+        <w:rPr>
+          <w:rFonts w:ascii="Tahoma" w:hAnsi="Tahoma" w:cs="Tahoma"/>
+          <w:color w:val="000000"/>
+          <w:kern w:val="0"/>
+          <w:sz w:val="27"/>
+          <w:szCs w:val="27"/>
+        </w:rPr>
+        <w:t xml:space="preserve"> </w:t>
+      </w:r>
       <w:proofErr w:type="spellStart"/>
       <w:r>
         <w:rPr>
@@ -9316,118 +10189,18 @@
           <w:sz w:val="27"/>
           <w:szCs w:val="27"/>
         </w:rPr>
-        <w:t>need_</w:t>
-      </w:r>
-      <w:r>
-        <w:rPr>
-          <w:rFonts w:ascii="Tahoma" w:hAnsi="Tahoma" w:cs="Tahoma"/>
-          <w:color w:val="000000"/>
-          <w:kern w:val="0"/>
-          <w:sz w:val="27"/>
-          <w:szCs w:val="27"/>
-        </w:rPr>
-        <w:t>receipt</w:t>
+        <w:t>datetime</w:t>
       </w:r>
       <w:proofErr w:type="spellEnd"/>
       <w:r>
         <w:rPr>
-          <w:rFonts w:ascii="Tahoma" w:hAnsi="Tahoma" w:cs="Tahoma" w:hint="eastAsia"/>
-          <w:color w:val="000000"/>
-          <w:kern w:val="0"/>
-          <w:sz w:val="27"/>
-          <w:szCs w:val="27"/>
-        </w:rPr>
-        <w:t>需要回执</w:t>
-      </w:r>
-      <w:r>
-        <w:rPr>
-          <w:rFonts w:ascii="Tahoma" w:hAnsi="Tahoma" w:cs="Tahoma"/>
-          <w:color w:val="000000"/>
-          <w:kern w:val="0"/>
-          <w:sz w:val="27"/>
-          <w:szCs w:val="27"/>
-        </w:rPr>
-        <w:t>(</w:t>
-      </w:r>
-      <w:r>
-        <w:rPr>
-          <w:rFonts w:ascii="Tahoma" w:hAnsi="Tahoma" w:cs="Tahoma" w:hint="eastAsia"/>
-          <w:color w:val="000000"/>
-          <w:kern w:val="0"/>
-          <w:sz w:val="27"/>
-          <w:szCs w:val="27"/>
-        </w:rPr>
-        <w:t>可选，</w:t>
-      </w:r>
-      <w:r>
-        <w:rPr>
-          <w:rFonts w:ascii="Tahoma" w:hAnsi="Tahoma" w:cs="Tahoma"/>
-          <w:color w:val="000000"/>
-          <w:kern w:val="0"/>
-          <w:sz w:val="27"/>
-          <w:szCs w:val="27"/>
-        </w:rPr>
-        <w:t>1-</w:t>
-      </w:r>
-      <w:r>
-        <w:rPr>
-          <w:rFonts w:ascii="Tahoma" w:hAnsi="Tahoma" w:cs="Tahoma" w:hint="eastAsia"/>
-          <w:color w:val="000000"/>
-          <w:kern w:val="0"/>
-          <w:sz w:val="27"/>
-          <w:szCs w:val="27"/>
-        </w:rPr>
-        <w:t>需要、</w:t>
-      </w:r>
-      <w:r>
-        <w:rPr>
-          <w:rFonts w:ascii="Tahoma" w:hAnsi="Tahoma" w:cs="Tahoma"/>
-          <w:color w:val="000000"/>
-          <w:kern w:val="0"/>
-          <w:sz w:val="27"/>
-          <w:szCs w:val="27"/>
-        </w:rPr>
-        <w:t>0-</w:t>
-      </w:r>
-      <w:r>
-        <w:rPr>
-          <w:rFonts w:ascii="Tahoma" w:hAnsi="Tahoma" w:cs="Tahoma" w:hint="eastAsia"/>
-          <w:color w:val="000000"/>
-          <w:kern w:val="0"/>
-          <w:sz w:val="27"/>
-          <w:szCs w:val="27"/>
-        </w:rPr>
-        <w:t>不需要</w:t>
-      </w:r>
-      <w:r>
-        <w:rPr>
-          <w:rFonts w:ascii="Tahoma" w:hAnsi="Tahoma" w:cs="Tahoma"/>
-          <w:color w:val="000000"/>
-          <w:kern w:val="0"/>
-          <w:sz w:val="27"/>
-          <w:szCs w:val="27"/>
-        </w:rPr>
-        <w:t>[</w:t>
-      </w:r>
-      <w:r>
-        <w:rPr>
-          <w:rFonts w:ascii="Tahoma" w:hAnsi="Tahoma" w:cs="Tahoma" w:hint="eastAsia"/>
-          <w:color w:val="000000"/>
-          <w:kern w:val="0"/>
-          <w:sz w:val="27"/>
-          <w:szCs w:val="27"/>
-        </w:rPr>
-        <w:t>默认</w:t>
-      </w:r>
-      <w:r>
-        <w:rPr>
-          <w:rFonts w:ascii="Tahoma" w:hAnsi="Tahoma" w:cs="Tahoma"/>
-          <w:color w:val="000000"/>
-          <w:kern w:val="0"/>
-          <w:sz w:val="27"/>
-          <w:szCs w:val="27"/>
-        </w:rPr>
-        <w:t xml:space="preserve">]) </w:t>
+          <w:rFonts w:ascii="Tahoma" w:hAnsi="Tahoma" w:cs="Tahoma"/>
+          <w:color w:val="000000"/>
+          <w:kern w:val="0"/>
+          <w:sz w:val="27"/>
+          <w:szCs w:val="27"/>
+        </w:rPr>
+        <w:t xml:space="preserve"> --</w:t>
       </w:r>
       <w:proofErr w:type="spellStart"/>
       <w:r>
@@ -9438,19 +10211,9 @@
           <w:sz w:val="27"/>
           <w:szCs w:val="27"/>
         </w:rPr>
-        <w:t>int</w:t>
+        <w:t>yyyyMMddhhmmss</w:t>
       </w:r>
       <w:proofErr w:type="spellEnd"/>
-      <w:r>
-        <w:rPr>
-          <w:rFonts w:ascii="Tahoma" w:hAnsi="Tahoma" w:cs="Tahoma"/>
-          <w:color w:val="000000"/>
-          <w:kern w:val="0"/>
-          <w:sz w:val="27"/>
-          <w:szCs w:val="27"/>
-        </w:rPr>
-        <w:t>(1/0)</w:t>
-      </w:r>
     </w:p>
     <w:p>
       <w:pPr>
@@ -9462,7 +10225,6 @@
           <w:kern w:val="0"/>
           <w:sz w:val="27"/>
           <w:szCs w:val="27"/>
-          <w:highlight w:val="yellow"/>
         </w:rPr>
       </w:pPr>
       <w:proofErr w:type="spellStart"/>
@@ -9473,52 +10235,37 @@
           <w:kern w:val="0"/>
           <w:sz w:val="27"/>
           <w:szCs w:val="27"/>
-          <w:highlight w:val="yellow"/>
-        </w:rPr>
-        <w:t>sender_id</w:t>
+        </w:rPr>
+        <w:t>need_</w:t>
+      </w:r>
+      <w:r>
+        <w:rPr>
+          <w:rFonts w:ascii="Tahoma" w:hAnsi="Tahoma" w:cs="Tahoma"/>
+          <w:color w:val="000000"/>
+          <w:kern w:val="0"/>
+          <w:sz w:val="27"/>
+          <w:szCs w:val="27"/>
+        </w:rPr>
+        <w:t>receipt</w:t>
       </w:r>
       <w:proofErr w:type="spellEnd"/>
       <w:r>
         <w:rPr>
-          <w:rFonts w:ascii="宋体" w:hAnsi="宋体" w:cs="宋体" w:hint="eastAsia"/>
-          <w:color w:val="000000"/>
-          <w:kern w:val="0"/>
-          <w:sz w:val="27"/>
-          <w:szCs w:val="27"/>
-          <w:highlight w:val="yellow"/>
-        </w:rPr>
-        <w:t>发送者</w:t>
-      </w:r>
-      <w:r>
-        <w:rPr>
-          <w:rFonts w:ascii="Tahoma" w:hAnsi="Tahoma" w:cs="Tahoma" w:hint="eastAsia"/>
-          <w:color w:val="000000"/>
-          <w:kern w:val="0"/>
-          <w:sz w:val="27"/>
-          <w:szCs w:val="27"/>
-          <w:highlight w:val="yellow"/>
-        </w:rPr>
-        <w:t>I</w:t>
-      </w:r>
-      <w:r>
-        <w:rPr>
-          <w:rFonts w:ascii="宋体" w:hAnsi="宋体" w:cs="宋体" w:hint="eastAsia"/>
-          <w:color w:val="000000"/>
-          <w:kern w:val="0"/>
-          <w:sz w:val="27"/>
-          <w:szCs w:val="27"/>
-          <w:highlight w:val="yellow"/>
-        </w:rPr>
-        <w:t>D</w:t>
-      </w:r>
-      <w:r>
-        <w:rPr>
-          <w:rFonts w:ascii="Tahoma" w:hAnsi="Tahoma" w:cs="Tahoma"/>
-          <w:color w:val="000000"/>
-          <w:kern w:val="0"/>
-          <w:sz w:val="27"/>
-          <w:szCs w:val="27"/>
-          <w:highlight w:val="yellow"/>
+          <w:rFonts w:ascii="Tahoma" w:hAnsi="Tahoma" w:cs="Tahoma" w:hint="eastAsia"/>
+          <w:color w:val="000000"/>
+          <w:kern w:val="0"/>
+          <w:sz w:val="27"/>
+          <w:szCs w:val="27"/>
+        </w:rPr>
+        <w:t>需要回执</w:t>
+      </w:r>
+      <w:r>
+        <w:rPr>
+          <w:rFonts w:ascii="Tahoma" w:hAnsi="Tahoma" w:cs="Tahoma"/>
+          <w:color w:val="000000"/>
+          <w:kern w:val="0"/>
+          <w:sz w:val="27"/>
+          <w:szCs w:val="27"/>
         </w:rPr>
         <w:t>(</w:t>
       </w:r>
@@ -9529,42 +10276,100 @@
           <w:kern w:val="0"/>
           <w:sz w:val="27"/>
           <w:szCs w:val="27"/>
-          <w:highlight w:val="yellow"/>
-        </w:rPr>
-        <w:t>可选</w:t>
-      </w:r>
-      <w:r>
-        <w:rPr>
-          <w:rFonts w:ascii="Tahoma" w:hAnsi="Tahoma" w:cs="Tahoma"/>
-          <w:color w:val="000000"/>
-          <w:kern w:val="0"/>
-          <w:sz w:val="27"/>
-          <w:szCs w:val="27"/>
-          <w:highlight w:val="yellow"/>
-        </w:rPr>
-        <w:t>)</w:t>
-      </w:r>
-      <w:r>
-        <w:rPr>
-          <w:rFonts w:ascii="Tahoma" w:hAnsi="Tahoma" w:cs="Tahoma"/>
-          <w:color w:val="000000"/>
-          <w:kern w:val="0"/>
-          <w:sz w:val="27"/>
-          <w:szCs w:val="27"/>
-          <w:highlight w:val="yellow"/>
-        </w:rPr>
-        <w:t xml:space="preserve"> </w:t>
-      </w:r>
-      <w:r>
-        <w:rPr>
-          <w:rFonts w:ascii="Tahoma" w:hAnsi="Tahoma" w:cs="Tahoma"/>
-          <w:color w:val="000000"/>
-          <w:kern w:val="0"/>
-          <w:sz w:val="27"/>
-          <w:szCs w:val="27"/>
-          <w:highlight w:val="yellow"/>
-        </w:rPr>
-        <w:t>string(utf-8)</w:t>
+        </w:rPr>
+        <w:t>可选，</w:t>
+      </w:r>
+      <w:r>
+        <w:rPr>
+          <w:rFonts w:ascii="Tahoma" w:hAnsi="Tahoma" w:cs="Tahoma"/>
+          <w:color w:val="000000"/>
+          <w:kern w:val="0"/>
+          <w:sz w:val="27"/>
+          <w:szCs w:val="27"/>
+        </w:rPr>
+        <w:t>1-</w:t>
+      </w:r>
+      <w:r>
+        <w:rPr>
+          <w:rFonts w:ascii="Tahoma" w:hAnsi="Tahoma" w:cs="Tahoma" w:hint="eastAsia"/>
+          <w:color w:val="000000"/>
+          <w:kern w:val="0"/>
+          <w:sz w:val="27"/>
+          <w:szCs w:val="27"/>
+        </w:rPr>
+        <w:t>需要、</w:t>
+      </w:r>
+      <w:r>
+        <w:rPr>
+          <w:rFonts w:ascii="Tahoma" w:hAnsi="Tahoma" w:cs="Tahoma"/>
+          <w:color w:val="000000"/>
+          <w:kern w:val="0"/>
+          <w:sz w:val="27"/>
+          <w:szCs w:val="27"/>
+        </w:rPr>
+        <w:t>0-</w:t>
+      </w:r>
+      <w:r>
+        <w:rPr>
+          <w:rFonts w:ascii="Tahoma" w:hAnsi="Tahoma" w:cs="Tahoma" w:hint="eastAsia"/>
+          <w:color w:val="000000"/>
+          <w:kern w:val="0"/>
+          <w:sz w:val="27"/>
+          <w:szCs w:val="27"/>
+        </w:rPr>
+        <w:t>不需要</w:t>
+      </w:r>
+      <w:r>
+        <w:rPr>
+          <w:rFonts w:ascii="Tahoma" w:hAnsi="Tahoma" w:cs="Tahoma"/>
+          <w:color w:val="000000"/>
+          <w:kern w:val="0"/>
+          <w:sz w:val="27"/>
+          <w:szCs w:val="27"/>
+        </w:rPr>
+        <w:t>[</w:t>
+      </w:r>
+      <w:r>
+        <w:rPr>
+          <w:rFonts w:ascii="Tahoma" w:hAnsi="Tahoma" w:cs="Tahoma" w:hint="eastAsia"/>
+          <w:color w:val="000000"/>
+          <w:kern w:val="0"/>
+          <w:sz w:val="27"/>
+          <w:szCs w:val="27"/>
+        </w:rPr>
+        <w:t>默认</w:t>
+      </w:r>
+      <w:r>
+        <w:rPr>
+          <w:rFonts w:ascii="Tahoma" w:hAnsi="Tahoma" w:cs="Tahoma"/>
+          <w:color w:val="000000"/>
+          <w:kern w:val="0"/>
+          <w:sz w:val="27"/>
+          <w:szCs w:val="27"/>
+        </w:rPr>
+        <w:t xml:space="preserve">]) </w:t>
+      </w:r>
+      <w:proofErr w:type="spellStart"/>
+      <w:r>
+        <w:rPr>
+          <w:rFonts w:ascii="Tahoma" w:hAnsi="Tahoma" w:cs="Tahoma"/>
+          <w:color w:val="000000"/>
+          <w:kern w:val="0"/>
+          <w:sz w:val="27"/>
+          <w:szCs w:val="27"/>
+        </w:rPr>
+        <w:t>int</w:t>
+      </w:r>
+      <w:proofErr w:type="spellEnd"/>
+      <w:r>
+        <w:rPr>
+          <w:rFonts w:ascii="Tahoma" w:hAnsi="Tahoma" w:cs="Tahoma"/>
+          <w:color w:val="000000"/>
+          <w:kern w:val="0"/>
+          <w:sz w:val="27"/>
+          <w:szCs w:val="27"/>
+        </w:rPr>
+        <w:t>(1/0)</w:t>
       </w:r>
     </w:p>
     <w:p>
@@ -9577,28 +10382,9 @@
           <w:kern w:val="0"/>
           <w:sz w:val="27"/>
           <w:szCs w:val="27"/>
-        </w:rPr>
-      </w:pPr>
-      <w:r>
-        <w:rPr>
-          <w:rFonts w:ascii="Tahoma" w:hAnsi="Tahoma" w:cs="Tahoma"/>
-          <w:color w:val="000000"/>
-          <w:kern w:val="0"/>
-          <w:sz w:val="27"/>
-          <w:szCs w:val="27"/>
-        </w:rPr>
-        <w:t>4</w:t>
-      </w:r>
-      <w:r>
-        <w:rPr>
-          <w:rFonts w:ascii="Tahoma" w:hAnsi="Tahoma" w:cs="Tahoma"/>
-          <w:color w:val="000000"/>
-          <w:kern w:val="0"/>
-          <w:sz w:val="27"/>
-          <w:szCs w:val="27"/>
-        </w:rPr>
-        <w:t>) message:[id]:attachments set&lt;id&gt; --</w:t>
-      </w:r>
+          <w:highlight w:val="yellow"/>
+        </w:rPr>
+      </w:pPr>
       <w:proofErr w:type="spellStart"/>
       <w:r>
         <w:rPr>
@@ -9607,39 +10393,99 @@
           <w:kern w:val="0"/>
           <w:sz w:val="27"/>
           <w:szCs w:val="27"/>
-        </w:rPr>
-        <w:t>id:string</w:t>
+          <w:highlight w:val="yellow"/>
+        </w:rPr>
+        <w:lastRenderedPageBreak/>
+        <w:t>sender_id</w:t>
       </w:r>
       <w:proofErr w:type="spellEnd"/>
       <w:r>
         <w:rPr>
-          <w:rFonts w:ascii="Tahoma" w:hAnsi="Tahoma" w:cs="Tahoma"/>
-          <w:color w:val="000000"/>
-          <w:kern w:val="0"/>
-          <w:sz w:val="27"/>
-          <w:szCs w:val="27"/>
+          <w:rFonts w:ascii="宋体" w:hAnsi="宋体" w:cs="宋体" w:hint="eastAsia"/>
+          <w:color w:val="000000"/>
+          <w:kern w:val="0"/>
+          <w:sz w:val="27"/>
+          <w:szCs w:val="27"/>
+          <w:highlight w:val="yellow"/>
+        </w:rPr>
+        <w:t>发送者</w:t>
+      </w:r>
+      <w:r>
+        <w:rPr>
+          <w:rFonts w:ascii="Tahoma" w:hAnsi="Tahoma" w:cs="Tahoma" w:hint="eastAsia"/>
+          <w:color w:val="000000"/>
+          <w:kern w:val="0"/>
+          <w:sz w:val="27"/>
+          <w:szCs w:val="27"/>
+          <w:highlight w:val="yellow"/>
+        </w:rPr>
+        <w:t>I</w:t>
+      </w:r>
+      <w:r>
+        <w:rPr>
+          <w:rFonts w:ascii="宋体" w:hAnsi="宋体" w:cs="宋体" w:hint="eastAsia"/>
+          <w:color w:val="000000"/>
+          <w:kern w:val="0"/>
+          <w:sz w:val="27"/>
+          <w:szCs w:val="27"/>
+          <w:highlight w:val="yellow"/>
+        </w:rPr>
+        <w:t>D</w:t>
+      </w:r>
+      <w:r>
+        <w:rPr>
+          <w:rFonts w:ascii="Tahoma" w:hAnsi="Tahoma" w:cs="Tahoma"/>
+          <w:color w:val="000000"/>
+          <w:kern w:val="0"/>
+          <w:sz w:val="27"/>
+          <w:szCs w:val="27"/>
+          <w:highlight w:val="yellow"/>
+        </w:rPr>
+        <w:t>(</w:t>
+      </w:r>
+      <w:r>
+        <w:rPr>
+          <w:rFonts w:ascii="Tahoma" w:hAnsi="Tahoma" w:cs="Tahoma" w:hint="eastAsia"/>
+          <w:color w:val="000000"/>
+          <w:kern w:val="0"/>
+          <w:sz w:val="27"/>
+          <w:szCs w:val="27"/>
+          <w:highlight w:val="yellow"/>
+        </w:rPr>
+        <w:t>可选</w:t>
+      </w:r>
+      <w:r>
+        <w:rPr>
+          <w:rFonts w:ascii="Tahoma" w:hAnsi="Tahoma" w:cs="Tahoma"/>
+          <w:color w:val="000000"/>
+          <w:kern w:val="0"/>
+          <w:sz w:val="27"/>
+          <w:szCs w:val="27"/>
+          <w:highlight w:val="yellow"/>
+        </w:rPr>
+        <w:t>)</w:t>
+      </w:r>
+      <w:r>
+        <w:rPr>
+          <w:rFonts w:ascii="Tahoma" w:hAnsi="Tahoma" w:cs="Tahoma"/>
+          <w:color w:val="000000"/>
+          <w:kern w:val="0"/>
+          <w:sz w:val="27"/>
+          <w:szCs w:val="27"/>
+          <w:highlight w:val="yellow"/>
         </w:rPr>
         <w:t xml:space="preserve"> </w:t>
       </w:r>
       <w:r>
         <w:rPr>
-          <w:rFonts w:ascii="Tahoma" w:hAnsi="Tahoma" w:cs="Tahoma" w:hint="eastAsia"/>
-          <w:color w:val="000000"/>
-          <w:kern w:val="0"/>
-          <w:sz w:val="27"/>
-          <w:szCs w:val="27"/>
-        </w:rPr>
-        <w:t>附件</w:t>
-      </w:r>
-      <w:r>
-        <w:rPr>
-          <w:rFonts w:ascii="Tahoma" w:hAnsi="Tahoma" w:cs="Tahoma"/>
-          <w:color w:val="000000"/>
-          <w:kern w:val="0"/>
-          <w:sz w:val="27"/>
-          <w:szCs w:val="27"/>
-        </w:rPr>
-        <w:t>ID</w:t>
+          <w:rFonts w:ascii="Tahoma" w:hAnsi="Tahoma" w:cs="Tahoma"/>
+          <w:color w:val="000000"/>
+          <w:kern w:val="0"/>
+          <w:sz w:val="27"/>
+          <w:szCs w:val="27"/>
+          <w:highlight w:val="yellow"/>
+        </w:rPr>
+        <w:t>string(utf-8)</w:t>
       </w:r>
     </w:p>
     <w:p>
@@ -9662,47 +10508,59 @@
           <w:sz w:val="27"/>
           <w:szCs w:val="27"/>
         </w:rPr>
-        <w:t xml:space="preserve">    </w:t>
-      </w:r>
-      <w:r>
-        <w:rPr>
-          <w:rFonts w:ascii="Tahoma" w:hAnsi="Tahoma" w:cs="Tahoma" w:hint="eastAsia"/>
-          <w:color w:val="000000"/>
-          <w:kern w:val="0"/>
-          <w:sz w:val="27"/>
-          <w:szCs w:val="27"/>
-        </w:rPr>
-        <w:t>消息附件</w:t>
-      </w:r>
-      <w:r>
-        <w:rPr>
-          <w:rFonts w:ascii="Tahoma" w:hAnsi="Tahoma" w:cs="Tahoma"/>
-          <w:color w:val="000000"/>
-          <w:kern w:val="0"/>
-          <w:sz w:val="27"/>
-          <w:szCs w:val="27"/>
-        </w:rPr>
-        <w:t>(</w:t>
-      </w:r>
-      <w:r>
-        <w:rPr>
-          <w:rFonts w:ascii="Tahoma" w:hAnsi="Tahoma" w:cs="Tahoma" w:hint="eastAsia"/>
-          <w:color w:val="000000"/>
-          <w:kern w:val="0"/>
-          <w:sz w:val="27"/>
-          <w:szCs w:val="27"/>
-        </w:rPr>
-        <w:t>可选</w:t>
-      </w:r>
-      <w:r>
-        <w:rPr>
-          <w:rFonts w:ascii="Tahoma" w:hAnsi="Tahoma" w:cs="Tahoma"/>
-          <w:color w:val="000000"/>
-          <w:kern w:val="0"/>
-          <w:sz w:val="27"/>
-          <w:szCs w:val="27"/>
-        </w:rPr>
-        <w:t>)</w:t>
+        <w:t>5</w:t>
+      </w:r>
+      <w:r>
+        <w:rPr>
+          <w:rFonts w:ascii="Tahoma" w:hAnsi="Tahoma" w:cs="Tahoma"/>
+          <w:color w:val="000000"/>
+          <w:kern w:val="0"/>
+          <w:sz w:val="27"/>
+          <w:szCs w:val="27"/>
+        </w:rPr>
+        <w:t>) message:[id]:attachments set&lt;id&gt; --</w:t>
+      </w:r>
+      <w:proofErr w:type="spellStart"/>
+      <w:r>
+        <w:rPr>
+          <w:rFonts w:ascii="Tahoma" w:hAnsi="Tahoma" w:cs="Tahoma"/>
+          <w:color w:val="000000"/>
+          <w:kern w:val="0"/>
+          <w:sz w:val="27"/>
+          <w:szCs w:val="27"/>
+        </w:rPr>
+        <w:t>id:string</w:t>
+      </w:r>
+      <w:proofErr w:type="spellEnd"/>
+      <w:r>
+        <w:rPr>
+          <w:rFonts w:ascii="Tahoma" w:hAnsi="Tahoma" w:cs="Tahoma"/>
+          <w:color w:val="000000"/>
+          <w:kern w:val="0"/>
+          <w:sz w:val="27"/>
+          <w:szCs w:val="27"/>
+        </w:rPr>
+        <w:t xml:space="preserve"> </w:t>
+      </w:r>
+      <w:r>
+        <w:rPr>
+          <w:rFonts w:ascii="Tahoma" w:hAnsi="Tahoma" w:cs="Tahoma" w:hint="eastAsia"/>
+          <w:color w:val="000000"/>
+          <w:kern w:val="0"/>
+          <w:sz w:val="27"/>
+          <w:szCs w:val="27"/>
+        </w:rPr>
+        <w:t>附件</w:t>
+      </w:r>
+      <w:r>
+        <w:rPr>
+          <w:rFonts w:ascii="Tahoma" w:hAnsi="Tahoma" w:cs="Tahoma"/>
+          <w:color w:val="000000"/>
+          <w:kern w:val="0"/>
+          <w:sz w:val="27"/>
+          <w:szCs w:val="27"/>
+        </w:rPr>
+        <w:t>ID</w:t>
       </w:r>
     </w:p>
     <w:p>
@@ -9725,160 +10583,38 @@
           <w:sz w:val="27"/>
           <w:szCs w:val="27"/>
         </w:rPr>
-        <w:t>5</w:t>
-      </w:r>
-      <w:r>
-        <w:rPr>
-          <w:rFonts w:ascii="Tahoma" w:hAnsi="Tahoma" w:cs="Tahoma"/>
-          <w:color w:val="000000"/>
-          <w:kern w:val="0"/>
-          <w:sz w:val="27"/>
-          <w:szCs w:val="27"/>
-        </w:rPr>
-        <w:t xml:space="preserve">) </w:t>
-      </w:r>
-      <w:proofErr w:type="gramStart"/>
-      <w:r>
-        <w:rPr>
-          <w:rFonts w:ascii="Tahoma" w:hAnsi="Tahoma" w:cs="Tahoma"/>
-          <w:color w:val="000000"/>
-          <w:kern w:val="0"/>
-          <w:sz w:val="27"/>
-          <w:szCs w:val="27"/>
-        </w:rPr>
-        <w:t>account</w:t>
-      </w:r>
-      <w:proofErr w:type="gramEnd"/>
-      <w:r>
-        <w:rPr>
-          <w:rFonts w:ascii="Tahoma" w:hAnsi="Tahoma" w:cs="Tahoma"/>
-          <w:color w:val="000000"/>
-          <w:kern w:val="0"/>
-          <w:sz w:val="27"/>
-          <w:szCs w:val="27"/>
-        </w:rPr>
-        <w:t>:[</w:t>
-      </w:r>
-      <w:proofErr w:type="spellStart"/>
-      <w:r>
-        <w:rPr>
-          <w:rFonts w:ascii="Tahoma" w:hAnsi="Tahoma" w:cs="Tahoma"/>
-          <w:color w:val="000000"/>
-          <w:kern w:val="0"/>
-          <w:sz w:val="27"/>
-          <w:szCs w:val="27"/>
-        </w:rPr>
-        <w:t>account_id</w:t>
-      </w:r>
-      <w:proofErr w:type="spellEnd"/>
-      <w:r>
-        <w:rPr>
-          <w:rFonts w:ascii="Tahoma" w:hAnsi="Tahoma" w:cs="Tahoma"/>
-          <w:color w:val="000000"/>
-          <w:kern w:val="0"/>
-          <w:sz w:val="27"/>
-          <w:szCs w:val="27"/>
-        </w:rPr>
-        <w:t>]:application:[</w:t>
-      </w:r>
-      <w:proofErr w:type="spellStart"/>
-      <w:r>
-        <w:rPr>
-          <w:rFonts w:ascii="Tahoma" w:hAnsi="Tahoma" w:cs="Tahoma"/>
-          <w:color w:val="000000"/>
-          <w:kern w:val="0"/>
-          <w:sz w:val="27"/>
-          <w:szCs w:val="27"/>
-        </w:rPr>
-        <w:t>application_id</w:t>
-      </w:r>
-      <w:proofErr w:type="spellEnd"/>
-      <w:r>
-        <w:rPr>
-          <w:rFonts w:ascii="Tahoma" w:hAnsi="Tahoma" w:cs="Tahoma"/>
-          <w:color w:val="000000"/>
-          <w:kern w:val="0"/>
-          <w:sz w:val="27"/>
-          <w:szCs w:val="27"/>
-        </w:rPr>
-        <w:t>]:message</w:t>
-      </w:r>
-      <w:r>
-        <w:rPr>
-          <w:rFonts w:ascii="宋体" w:hAnsi="宋体" w:cs="宋体" w:hint="eastAsia"/>
-          <w:color w:val="000000"/>
-          <w:kern w:val="0"/>
-          <w:sz w:val="27"/>
-          <w:szCs w:val="27"/>
-        </w:rPr>
-        <w:t>:</w:t>
-      </w:r>
-      <w:r>
-        <w:rPr>
-          <w:rFonts w:ascii="Tahoma" w:hAnsi="Tahoma" w:cs="Tahoma"/>
-          <w:color w:val="000000"/>
-          <w:kern w:val="0"/>
-          <w:sz w:val="27"/>
-          <w:szCs w:val="27"/>
-        </w:rPr>
-        <w:t>[</w:t>
-      </w:r>
-      <w:proofErr w:type="spellStart"/>
-      <w:r>
-        <w:rPr>
-          <w:rFonts w:ascii="Tahoma" w:hAnsi="Tahoma" w:cs="Tahoma"/>
-          <w:color w:val="000000"/>
-          <w:kern w:val="0"/>
-          <w:sz w:val="27"/>
-          <w:szCs w:val="27"/>
-        </w:rPr>
-        <w:t>message_id</w:t>
-      </w:r>
-      <w:proofErr w:type="spellEnd"/>
-      <w:r>
-        <w:rPr>
-          <w:rFonts w:ascii="Tahoma" w:hAnsi="Tahoma" w:cs="Tahoma"/>
-          <w:color w:val="000000"/>
-          <w:kern w:val="0"/>
-          <w:sz w:val="27"/>
-          <w:szCs w:val="27"/>
-        </w:rPr>
-        <w:t>] hash(</w:t>
-      </w:r>
-      <w:proofErr w:type="spellStart"/>
-      <w:r>
-        <w:rPr>
-          <w:rFonts w:ascii="Tahoma" w:hAnsi="Tahoma" w:cs="Tahoma"/>
-          <w:color w:val="000000"/>
-          <w:kern w:val="0"/>
-          <w:sz w:val="27"/>
-          <w:szCs w:val="27"/>
-        </w:rPr>
-        <w:t>sent_time</w:t>
-      </w:r>
-      <w:proofErr w:type="spellEnd"/>
-      <w:r>
-        <w:rPr>
-          <w:rFonts w:ascii="Tahoma" w:hAnsi="Tahoma" w:cs="Tahoma"/>
-          <w:color w:val="000000"/>
-          <w:kern w:val="0"/>
-          <w:sz w:val="27"/>
-          <w:szCs w:val="27"/>
-        </w:rPr>
-        <w:t>/</w:t>
-      </w:r>
-      <w:proofErr w:type="spellStart"/>
-      <w:r>
-        <w:rPr>
-          <w:rFonts w:ascii="Tahoma" w:hAnsi="Tahoma" w:cs="Tahoma"/>
-          <w:color w:val="000000"/>
-          <w:kern w:val="0"/>
-          <w:sz w:val="27"/>
-          <w:szCs w:val="27"/>
-        </w:rPr>
-        <w:t>receipt_time</w:t>
-      </w:r>
-      <w:proofErr w:type="spellEnd"/>
+        <w:t xml:space="preserve">    </w:t>
+      </w:r>
+      <w:r>
+        <w:rPr>
+          <w:rFonts w:ascii="Tahoma" w:hAnsi="Tahoma" w:cs="Tahoma" w:hint="eastAsia"/>
+          <w:color w:val="000000"/>
+          <w:kern w:val="0"/>
+          <w:sz w:val="27"/>
+          <w:szCs w:val="27"/>
+        </w:rPr>
+        <w:t>消息附件</w:t>
+      </w:r>
+      <w:r>
+        <w:rPr>
+          <w:rFonts w:ascii="Tahoma" w:hAnsi="Tahoma" w:cs="Tahoma"/>
+          <w:color w:val="000000"/>
+          <w:kern w:val="0"/>
+          <w:sz w:val="27"/>
+          <w:szCs w:val="27"/>
+        </w:rPr>
+        <w:t>(</w:t>
+      </w:r>
+      <w:r>
+        <w:rPr>
+          <w:rFonts w:ascii="Tahoma" w:hAnsi="Tahoma" w:cs="Tahoma" w:hint="eastAsia"/>
+          <w:color w:val="000000"/>
+          <w:kern w:val="0"/>
+          <w:sz w:val="27"/>
+          <w:szCs w:val="27"/>
+        </w:rPr>
+        <w:t>可选</w:t>
+      </w:r>
       <w:r>
         <w:rPr>
           <w:rFonts w:ascii="Tahoma" w:hAnsi="Tahoma" w:cs="Tahoma"/>
@@ -9910,18 +10646,138 @@
           <w:sz w:val="27"/>
           <w:szCs w:val="27"/>
         </w:rPr>
-        <w:t xml:space="preserve">    </w:t>
-      </w:r>
-      <w:r>
-        <w:rPr>
-          <w:rFonts w:ascii="Tahoma" w:hAnsi="Tahoma" w:cs="Tahoma" w:hint="eastAsia"/>
-          <w:color w:val="000000"/>
-          <w:kern w:val="0"/>
-          <w:sz w:val="27"/>
-          <w:szCs w:val="27"/>
-        </w:rPr>
-        <w:t>消息发送</w:t>
-      </w:r>
+        <w:t>6</w:t>
+      </w:r>
+      <w:r>
+        <w:rPr>
+          <w:rFonts w:ascii="Tahoma" w:hAnsi="Tahoma" w:cs="Tahoma"/>
+          <w:color w:val="000000"/>
+          <w:kern w:val="0"/>
+          <w:sz w:val="27"/>
+          <w:szCs w:val="27"/>
+        </w:rPr>
+        <w:t xml:space="preserve">) </w:t>
+      </w:r>
+      <w:proofErr w:type="gramStart"/>
+      <w:r>
+        <w:rPr>
+          <w:rFonts w:ascii="Tahoma" w:hAnsi="Tahoma" w:cs="Tahoma"/>
+          <w:color w:val="000000"/>
+          <w:kern w:val="0"/>
+          <w:sz w:val="27"/>
+          <w:szCs w:val="27"/>
+        </w:rPr>
+        <w:t>account</w:t>
+      </w:r>
+      <w:proofErr w:type="gramEnd"/>
+      <w:r>
+        <w:rPr>
+          <w:rFonts w:ascii="Tahoma" w:hAnsi="Tahoma" w:cs="Tahoma"/>
+          <w:color w:val="000000"/>
+          <w:kern w:val="0"/>
+          <w:sz w:val="27"/>
+          <w:szCs w:val="27"/>
+        </w:rPr>
+        <w:t>:[</w:t>
+      </w:r>
+      <w:proofErr w:type="spellStart"/>
+      <w:r>
+        <w:rPr>
+          <w:rFonts w:ascii="Tahoma" w:hAnsi="Tahoma" w:cs="Tahoma"/>
+          <w:color w:val="000000"/>
+          <w:kern w:val="0"/>
+          <w:sz w:val="27"/>
+          <w:szCs w:val="27"/>
+        </w:rPr>
+        <w:t>account_id</w:t>
+      </w:r>
+      <w:proofErr w:type="spellEnd"/>
+      <w:r>
+        <w:rPr>
+          <w:rFonts w:ascii="Tahoma" w:hAnsi="Tahoma" w:cs="Tahoma"/>
+          <w:color w:val="000000"/>
+          <w:kern w:val="0"/>
+          <w:sz w:val="27"/>
+          <w:szCs w:val="27"/>
+        </w:rPr>
+        <w:t>]:application:[</w:t>
+      </w:r>
+      <w:proofErr w:type="spellStart"/>
+      <w:r>
+        <w:rPr>
+          <w:rFonts w:ascii="Tahoma" w:hAnsi="Tahoma" w:cs="Tahoma"/>
+          <w:color w:val="000000"/>
+          <w:kern w:val="0"/>
+          <w:sz w:val="27"/>
+          <w:szCs w:val="27"/>
+        </w:rPr>
+        <w:t>application_id</w:t>
+      </w:r>
+      <w:proofErr w:type="spellEnd"/>
+      <w:r>
+        <w:rPr>
+          <w:rFonts w:ascii="Tahoma" w:hAnsi="Tahoma" w:cs="Tahoma"/>
+          <w:color w:val="000000"/>
+          <w:kern w:val="0"/>
+          <w:sz w:val="27"/>
+          <w:szCs w:val="27"/>
+        </w:rPr>
+        <w:t>]:message</w:t>
+      </w:r>
+      <w:r>
+        <w:rPr>
+          <w:rFonts w:ascii="宋体" w:hAnsi="宋体" w:cs="宋体" w:hint="eastAsia"/>
+          <w:color w:val="000000"/>
+          <w:kern w:val="0"/>
+          <w:sz w:val="27"/>
+          <w:szCs w:val="27"/>
+        </w:rPr>
+        <w:t>:</w:t>
+      </w:r>
+      <w:r>
+        <w:rPr>
+          <w:rFonts w:ascii="Tahoma" w:hAnsi="Tahoma" w:cs="Tahoma"/>
+          <w:color w:val="000000"/>
+          <w:kern w:val="0"/>
+          <w:sz w:val="27"/>
+          <w:szCs w:val="27"/>
+        </w:rPr>
+        <w:t>[</w:t>
+      </w:r>
+      <w:proofErr w:type="spellStart"/>
+      <w:r>
+        <w:rPr>
+          <w:rFonts w:ascii="Tahoma" w:hAnsi="Tahoma" w:cs="Tahoma"/>
+          <w:color w:val="000000"/>
+          <w:kern w:val="0"/>
+          <w:sz w:val="27"/>
+          <w:szCs w:val="27"/>
+        </w:rPr>
+        <w:t>message_id</w:t>
+      </w:r>
+      <w:proofErr w:type="spellEnd"/>
+      <w:r>
+        <w:rPr>
+          <w:rFonts w:ascii="Tahoma" w:hAnsi="Tahoma" w:cs="Tahoma"/>
+          <w:color w:val="000000"/>
+          <w:kern w:val="0"/>
+          <w:sz w:val="27"/>
+          <w:szCs w:val="27"/>
+        </w:rPr>
+        <w:t>] hash(</w:t>
+      </w:r>
+      <w:proofErr w:type="spellStart"/>
+      <w:r>
+        <w:rPr>
+          <w:rFonts w:ascii="Tahoma" w:hAnsi="Tahoma" w:cs="Tahoma"/>
+          <w:color w:val="000000"/>
+          <w:kern w:val="0"/>
+          <w:sz w:val="27"/>
+          <w:szCs w:val="27"/>
+        </w:rPr>
+        <w:t>sent_time</w:t>
+      </w:r>
+      <w:proofErr w:type="spellEnd"/>
       <w:r>
         <w:rPr>
           <w:rFonts w:ascii="Tahoma" w:hAnsi="Tahoma" w:cs="Tahoma"/>
@@ -9932,26 +10788,6 @@
         </w:rPr>
         <w:t>/</w:t>
       </w:r>
-      <w:r>
-        <w:rPr>
-          <w:rFonts w:ascii="Tahoma" w:hAnsi="Tahoma" w:cs="Tahoma" w:hint="eastAsia"/>
-          <w:color w:val="000000"/>
-          <w:kern w:val="0"/>
-          <w:sz w:val="27"/>
-          <w:szCs w:val="27"/>
-        </w:rPr>
-        <w:t>确认时间</w:t>
-      </w:r>
-      <w:r>
-        <w:rPr>
-          <w:rFonts w:ascii="Tahoma" w:hAnsi="Tahoma" w:cs="Tahoma"/>
-          <w:color w:val="000000"/>
-          <w:kern w:val="0"/>
-          <w:sz w:val="27"/>
-          <w:szCs w:val="27"/>
-        </w:rPr>
-        <w:t>(</w:t>
-      </w:r>
       <w:proofErr w:type="spellStart"/>
       <w:r>
         <w:rPr>
@@ -9961,7 +10797,7 @@
           <w:sz w:val="27"/>
           <w:szCs w:val="27"/>
         </w:rPr>
-        <w:t>yyyyMMddhhmmss</w:t>
+        <w:t>receipt_time</w:t>
       </w:r>
       <w:proofErr w:type="spellEnd"/>
       <w:r>
@@ -9995,17 +10831,47 @@
           <w:sz w:val="27"/>
           <w:szCs w:val="27"/>
         </w:rPr>
-        <w:t>6</w:t>
-      </w:r>
-      <w:r>
-        <w:rPr>
-          <w:rFonts w:ascii="Tahoma" w:hAnsi="Tahoma" w:cs="Tahoma"/>
-          <w:color w:val="000000"/>
-          <w:kern w:val="0"/>
-          <w:sz w:val="27"/>
-          <w:szCs w:val="27"/>
-        </w:rPr>
-        <w:t>) account:[</w:t>
+        <w:t xml:space="preserve">    </w:t>
+      </w:r>
+      <w:r>
+        <w:rPr>
+          <w:rFonts w:ascii="Tahoma" w:hAnsi="Tahoma" w:cs="Tahoma" w:hint="eastAsia"/>
+          <w:color w:val="000000"/>
+          <w:kern w:val="0"/>
+          <w:sz w:val="27"/>
+          <w:szCs w:val="27"/>
+        </w:rPr>
+        <w:t>消息发送</w:t>
+      </w:r>
+      <w:r>
+        <w:rPr>
+          <w:rFonts w:ascii="Tahoma" w:hAnsi="Tahoma" w:cs="Tahoma"/>
+          <w:color w:val="000000"/>
+          <w:kern w:val="0"/>
+          <w:sz w:val="27"/>
+          <w:szCs w:val="27"/>
+        </w:rPr>
+        <w:t>/</w:t>
+      </w:r>
+      <w:r>
+        <w:rPr>
+          <w:rFonts w:ascii="Tahoma" w:hAnsi="Tahoma" w:cs="Tahoma" w:hint="eastAsia"/>
+          <w:color w:val="000000"/>
+          <w:kern w:val="0"/>
+          <w:sz w:val="27"/>
+          <w:szCs w:val="27"/>
+        </w:rPr>
+        <w:t>确认时间</w:t>
+      </w:r>
+      <w:r>
+        <w:rPr>
+          <w:rFonts w:ascii="Tahoma" w:hAnsi="Tahoma" w:cs="Tahoma"/>
+          <w:color w:val="000000"/>
+          <w:kern w:val="0"/>
+          <w:sz w:val="27"/>
+          <w:szCs w:val="27"/>
+        </w:rPr>
+        <w:t>(</w:t>
       </w:r>
       <w:proofErr w:type="spellStart"/>
       <w:r>
@@ -10016,7 +10882,7 @@
           <w:sz w:val="27"/>
           <w:szCs w:val="27"/>
         </w:rPr>
-        <w:t>account_id</w:t>
+        <w:t>yyyyMMddhhmmss</w:t>
       </w:r>
       <w:proofErr w:type="spellEnd"/>
       <w:r>
@@ -10027,135 +10893,7 @@
           <w:sz w:val="27"/>
           <w:szCs w:val="27"/>
         </w:rPr>
-        <w:t>]:</w:t>
-      </w:r>
-      <w:r>
-        <w:rPr>
-          <w:rFonts w:ascii="Tahoma" w:hAnsi="Tahoma" w:cs="Tahoma"/>
-          <w:color w:val="000000"/>
-          <w:kern w:val="0"/>
-          <w:sz w:val="27"/>
-          <w:szCs w:val="27"/>
-        </w:rPr>
-        <w:t>application:[</w:t>
-      </w:r>
-      <w:proofErr w:type="spellStart"/>
-      <w:r>
-        <w:rPr>
-          <w:rFonts w:ascii="Tahoma" w:hAnsi="Tahoma" w:cs="Tahoma"/>
-          <w:color w:val="000000"/>
-          <w:kern w:val="0"/>
-          <w:sz w:val="27"/>
-          <w:szCs w:val="27"/>
-        </w:rPr>
-        <w:t>application_id</w:t>
-      </w:r>
-      <w:proofErr w:type="spellEnd"/>
-      <w:r>
-        <w:rPr>
-          <w:rFonts w:ascii="Tahoma" w:hAnsi="Tahoma" w:cs="Tahoma"/>
-          <w:color w:val="000000"/>
-          <w:kern w:val="0"/>
-          <w:sz w:val="27"/>
-          <w:szCs w:val="27"/>
-        </w:rPr>
-        <w:t>]:</w:t>
-      </w:r>
-      <w:proofErr w:type="spellStart"/>
-      <w:r>
-        <w:rPr>
-          <w:rFonts w:ascii="Tahoma" w:hAnsi="Tahoma" w:cs="Tahoma"/>
-          <w:color w:val="000000"/>
-          <w:kern w:val="0"/>
-          <w:sz w:val="27"/>
-          <w:szCs w:val="27"/>
-        </w:rPr>
-        <w:t>sent_</w:t>
-      </w:r>
-      <w:r>
-        <w:rPr>
-          <w:rFonts w:ascii="Tahoma" w:hAnsi="Tahoma" w:cs="Tahoma"/>
-          <w:color w:val="000000"/>
-          <w:kern w:val="0"/>
-          <w:sz w:val="27"/>
-          <w:szCs w:val="27"/>
-        </w:rPr>
-        <w:t>messages</w:t>
-      </w:r>
-      <w:proofErr w:type="spellEnd"/>
-      <w:r>
-        <w:rPr>
-          <w:rFonts w:ascii="Tahoma" w:hAnsi="Tahoma" w:cs="Tahoma"/>
-          <w:color w:val="000000"/>
-          <w:kern w:val="0"/>
-          <w:sz w:val="27"/>
-          <w:szCs w:val="27"/>
-        </w:rPr>
-        <w:t xml:space="preserve"> </w:t>
-      </w:r>
-      <w:proofErr w:type="spellStart"/>
-      <w:r>
-        <w:rPr>
-          <w:rFonts w:ascii="Tahoma" w:hAnsi="Tahoma" w:cs="Tahoma"/>
-          <w:color w:val="000000"/>
-          <w:kern w:val="0"/>
-          <w:sz w:val="27"/>
-          <w:szCs w:val="27"/>
-        </w:rPr>
-        <w:t>sorted_set</w:t>
-      </w:r>
-      <w:proofErr w:type="spellEnd"/>
-      <w:r>
-        <w:rPr>
-          <w:rFonts w:ascii="Tahoma" w:hAnsi="Tahoma" w:cs="Tahoma"/>
-          <w:color w:val="000000"/>
-          <w:kern w:val="0"/>
-          <w:sz w:val="27"/>
-          <w:szCs w:val="27"/>
-        </w:rPr>
-        <w:t xml:space="preserve"> &lt;id&gt; --</w:t>
-      </w:r>
-      <w:proofErr w:type="spellStart"/>
-      <w:r>
-        <w:rPr>
-          <w:rFonts w:ascii="Tahoma" w:hAnsi="Tahoma" w:cs="Tahoma"/>
-          <w:color w:val="000000"/>
-          <w:kern w:val="0"/>
-          <w:sz w:val="27"/>
-          <w:szCs w:val="27"/>
-        </w:rPr>
-        <w:t>id:string</w:t>
-      </w:r>
-      <w:proofErr w:type="spellEnd"/>
-      <w:r>
-        <w:rPr>
-          <w:rFonts w:ascii="Tahoma" w:hAnsi="Tahoma" w:cs="Tahoma"/>
-          <w:color w:val="000000"/>
-          <w:kern w:val="0"/>
-          <w:sz w:val="27"/>
-          <w:szCs w:val="27"/>
-        </w:rPr>
-        <w:t xml:space="preserve"> </w:t>
-      </w:r>
-      <w:r>
-        <w:rPr>
-          <w:rFonts w:ascii="Tahoma" w:hAnsi="Tahoma" w:cs="Tahoma" w:hint="eastAsia"/>
-          <w:color w:val="000000"/>
-          <w:kern w:val="0"/>
-          <w:sz w:val="27"/>
-          <w:szCs w:val="27"/>
-        </w:rPr>
-        <w:t>系统生成</w:t>
-      </w:r>
-      <w:r>
-        <w:rPr>
-          <w:rFonts w:ascii="Tahoma" w:hAnsi="Tahoma" w:cs="Tahoma"/>
-          <w:color w:val="000000"/>
-          <w:kern w:val="0"/>
-          <w:sz w:val="27"/>
-          <w:szCs w:val="27"/>
-        </w:rPr>
-        <w:t>(GUID)</w:t>
+        <w:t>)</w:t>
       </w:r>
     </w:p>
     <w:p>
@@ -10178,117 +10916,167 @@
           <w:sz w:val="27"/>
           <w:szCs w:val="27"/>
         </w:rPr>
-        <w:t xml:space="preserve">    </w:t>
-      </w:r>
-      <w:r>
-        <w:rPr>
-          <w:rFonts w:ascii="Tahoma" w:hAnsi="Tahoma" w:cs="Tahoma" w:hint="eastAsia"/>
-          <w:color w:val="000000"/>
-          <w:kern w:val="0"/>
-          <w:sz w:val="27"/>
-          <w:szCs w:val="27"/>
-        </w:rPr>
-        <w:t>特定帐号</w:t>
-      </w:r>
-      <w:r>
-        <w:rPr>
-          <w:rFonts w:ascii="Tahoma" w:hAnsi="Tahoma" w:cs="Tahoma" w:hint="eastAsia"/>
-          <w:color w:val="000000"/>
-          <w:kern w:val="0"/>
-          <w:sz w:val="27"/>
-          <w:szCs w:val="27"/>
-        </w:rPr>
-        <w:t>已发送</w:t>
-      </w:r>
-      <w:r>
-        <w:rPr>
-          <w:rFonts w:ascii="Tahoma" w:hAnsi="Tahoma" w:cs="Tahoma"/>
-          <w:color w:val="000000"/>
-          <w:kern w:val="0"/>
-          <w:sz w:val="27"/>
-          <w:szCs w:val="27"/>
-        </w:rPr>
-        <w:t>(</w:t>
-      </w:r>
-      <w:r>
-        <w:rPr>
-          <w:rFonts w:ascii="Tahoma" w:hAnsi="Tahoma" w:cs="Tahoma" w:hint="eastAsia"/>
-          <w:color w:val="000000"/>
-          <w:kern w:val="0"/>
-          <w:sz w:val="27"/>
-          <w:szCs w:val="27"/>
-        </w:rPr>
-        <w:t>确认</w:t>
-      </w:r>
-      <w:r>
-        <w:rPr>
-          <w:rFonts w:ascii="Tahoma" w:hAnsi="Tahoma" w:cs="Tahoma"/>
-          <w:color w:val="000000"/>
-          <w:kern w:val="0"/>
-          <w:sz w:val="27"/>
-          <w:szCs w:val="27"/>
-        </w:rPr>
-        <w:t>)</w:t>
-      </w:r>
-      <w:r>
-        <w:rPr>
-          <w:rFonts w:ascii="Tahoma" w:hAnsi="Tahoma" w:cs="Tahoma" w:hint="eastAsia"/>
-          <w:color w:val="000000"/>
-          <w:kern w:val="0"/>
-          <w:sz w:val="27"/>
-          <w:szCs w:val="27"/>
-        </w:rPr>
-        <w:t>消息</w:t>
-      </w:r>
-      <w:r>
-        <w:rPr>
-          <w:rFonts w:ascii="Tahoma" w:hAnsi="Tahoma" w:cs="Tahoma"/>
-          <w:color w:val="000000"/>
-          <w:kern w:val="0"/>
-          <w:sz w:val="27"/>
-          <w:szCs w:val="27"/>
-        </w:rPr>
-        <w:t>(</w:t>
-      </w:r>
-      <w:r>
-        <w:rPr>
-          <w:rFonts w:ascii="Tahoma" w:hAnsi="Tahoma" w:cs="Tahoma" w:hint="eastAsia"/>
-          <w:color w:val="000000"/>
-          <w:kern w:val="0"/>
-          <w:sz w:val="27"/>
-          <w:szCs w:val="27"/>
-        </w:rPr>
-        <w:t>按发送</w:t>
-      </w:r>
-      <w:r>
-        <w:rPr>
-          <w:rFonts w:ascii="Tahoma" w:hAnsi="Tahoma" w:cs="Tahoma"/>
-          <w:color w:val="000000"/>
-          <w:kern w:val="0"/>
-          <w:sz w:val="27"/>
-          <w:szCs w:val="27"/>
-        </w:rPr>
-        <w:t>/</w:t>
-      </w:r>
-      <w:r>
-        <w:rPr>
-          <w:rFonts w:ascii="Tahoma" w:hAnsi="Tahoma" w:cs="Tahoma" w:hint="eastAsia"/>
-          <w:color w:val="000000"/>
-          <w:kern w:val="0"/>
-          <w:sz w:val="27"/>
-          <w:szCs w:val="27"/>
-        </w:rPr>
-        <w:t>确认时间排序</w:t>
-      </w:r>
-      <w:r>
-        <w:rPr>
-          <w:rFonts w:ascii="Tahoma" w:hAnsi="Tahoma" w:cs="Tahoma"/>
-          <w:color w:val="000000"/>
-          <w:kern w:val="0"/>
-          <w:sz w:val="27"/>
-          <w:szCs w:val="27"/>
-        </w:rPr>
-        <w:t>)</w:t>
+        <w:t>7</w:t>
+      </w:r>
+      <w:r>
+        <w:rPr>
+          <w:rFonts w:ascii="Tahoma" w:hAnsi="Tahoma" w:cs="Tahoma"/>
+          <w:color w:val="000000"/>
+          <w:kern w:val="0"/>
+          <w:sz w:val="27"/>
+          <w:szCs w:val="27"/>
+        </w:rPr>
+        <w:t>) account:[</w:t>
+      </w:r>
+      <w:proofErr w:type="spellStart"/>
+      <w:r>
+        <w:rPr>
+          <w:rFonts w:ascii="Tahoma" w:hAnsi="Tahoma" w:cs="Tahoma"/>
+          <w:color w:val="000000"/>
+          <w:kern w:val="0"/>
+          <w:sz w:val="27"/>
+          <w:szCs w:val="27"/>
+        </w:rPr>
+        <w:t>account_id</w:t>
+      </w:r>
+      <w:proofErr w:type="spellEnd"/>
+      <w:r>
+        <w:rPr>
+          <w:rFonts w:ascii="Tahoma" w:hAnsi="Tahoma" w:cs="Tahoma"/>
+          <w:color w:val="000000"/>
+          <w:kern w:val="0"/>
+          <w:sz w:val="27"/>
+          <w:szCs w:val="27"/>
+        </w:rPr>
+        <w:t>]:</w:t>
+      </w:r>
+      <w:r>
+        <w:rPr>
+          <w:rFonts w:ascii="Tahoma" w:hAnsi="Tahoma" w:cs="Tahoma"/>
+          <w:color w:val="000000"/>
+          <w:kern w:val="0"/>
+          <w:sz w:val="27"/>
+          <w:szCs w:val="27"/>
+        </w:rPr>
+        <w:t>application:[</w:t>
+      </w:r>
+      <w:proofErr w:type="spellStart"/>
+      <w:r>
+        <w:rPr>
+          <w:rFonts w:ascii="Tahoma" w:hAnsi="Tahoma" w:cs="Tahoma"/>
+          <w:color w:val="000000"/>
+          <w:kern w:val="0"/>
+          <w:sz w:val="27"/>
+          <w:szCs w:val="27"/>
+        </w:rPr>
+        <w:t>application_id</w:t>
+      </w:r>
+      <w:proofErr w:type="spellEnd"/>
+      <w:r>
+        <w:rPr>
+          <w:rFonts w:ascii="Tahoma" w:hAnsi="Tahoma" w:cs="Tahoma"/>
+          <w:color w:val="000000"/>
+          <w:kern w:val="0"/>
+          <w:sz w:val="27"/>
+          <w:szCs w:val="27"/>
+        </w:rPr>
+        <w:t>]:</w:t>
+      </w:r>
+      <w:proofErr w:type="spellStart"/>
+      <w:r>
+        <w:rPr>
+          <w:rFonts w:ascii="Tahoma" w:hAnsi="Tahoma" w:cs="Tahoma"/>
+          <w:color w:val="000000"/>
+          <w:kern w:val="0"/>
+          <w:sz w:val="27"/>
+          <w:szCs w:val="27"/>
+        </w:rPr>
+        <w:t>sent_</w:t>
+      </w:r>
+      <w:r>
+        <w:rPr>
+          <w:rFonts w:ascii="Tahoma" w:hAnsi="Tahoma" w:cs="Tahoma"/>
+          <w:color w:val="000000"/>
+          <w:kern w:val="0"/>
+          <w:sz w:val="27"/>
+          <w:szCs w:val="27"/>
+        </w:rPr>
+        <w:t>messages</w:t>
+      </w:r>
+      <w:proofErr w:type="spellEnd"/>
+      <w:r>
+        <w:rPr>
+          <w:rFonts w:ascii="Tahoma" w:hAnsi="Tahoma" w:cs="Tahoma"/>
+          <w:color w:val="000000"/>
+          <w:kern w:val="0"/>
+          <w:sz w:val="27"/>
+          <w:szCs w:val="27"/>
+        </w:rPr>
+        <w:t xml:space="preserve"> </w:t>
+      </w:r>
+      <w:proofErr w:type="spellStart"/>
+      <w:r>
+        <w:rPr>
+          <w:rFonts w:ascii="Tahoma" w:hAnsi="Tahoma" w:cs="Tahoma"/>
+          <w:color w:val="000000"/>
+          <w:kern w:val="0"/>
+          <w:sz w:val="27"/>
+          <w:szCs w:val="27"/>
+        </w:rPr>
+        <w:t>sorted_set</w:t>
+      </w:r>
+      <w:proofErr w:type="spellEnd"/>
+      <w:r>
+        <w:rPr>
+          <w:rFonts w:ascii="Tahoma" w:hAnsi="Tahoma" w:cs="Tahoma"/>
+          <w:color w:val="000000"/>
+          <w:kern w:val="0"/>
+          <w:sz w:val="27"/>
+          <w:szCs w:val="27"/>
+        </w:rPr>
+        <w:t xml:space="preserve"> &lt;id&gt; --</w:t>
+      </w:r>
+      <w:proofErr w:type="spellStart"/>
+      <w:r>
+        <w:rPr>
+          <w:rFonts w:ascii="Tahoma" w:hAnsi="Tahoma" w:cs="Tahoma"/>
+          <w:color w:val="000000"/>
+          <w:kern w:val="0"/>
+          <w:sz w:val="27"/>
+          <w:szCs w:val="27"/>
+        </w:rPr>
+        <w:t>id:string</w:t>
+      </w:r>
+      <w:proofErr w:type="spellEnd"/>
+      <w:r>
+        <w:rPr>
+          <w:rFonts w:ascii="Tahoma" w:hAnsi="Tahoma" w:cs="Tahoma"/>
+          <w:color w:val="000000"/>
+          <w:kern w:val="0"/>
+          <w:sz w:val="27"/>
+          <w:szCs w:val="27"/>
+        </w:rPr>
+        <w:t xml:space="preserve"> </w:t>
+      </w:r>
+      <w:r>
+        <w:rPr>
+          <w:rFonts w:ascii="Tahoma" w:hAnsi="Tahoma" w:cs="Tahoma" w:hint="eastAsia"/>
+          <w:color w:val="000000"/>
+          <w:kern w:val="0"/>
+          <w:sz w:val="27"/>
+          <w:szCs w:val="27"/>
+        </w:rPr>
+        <w:t>系统生成</w:t>
+      </w:r>
+      <w:r>
+        <w:rPr>
+          <w:rFonts w:ascii="Tahoma" w:hAnsi="Tahoma" w:cs="Tahoma"/>
+          <w:color w:val="000000"/>
+          <w:kern w:val="0"/>
+          <w:sz w:val="27"/>
+          <w:szCs w:val="27"/>
+        </w:rPr>
+        <w:t>(GUID)</w:t>
       </w:r>
     </w:p>
     <w:p>
@@ -10301,124 +11089,127 @@
           <w:kern w:val="0"/>
           <w:sz w:val="27"/>
           <w:szCs w:val="27"/>
-          <w:highlight w:val="yellow"/>
-        </w:rPr>
-      </w:pPr>
-      <w:r>
-        <w:rPr>
-          <w:rFonts w:ascii="Tahoma" w:hAnsi="Tahoma" w:cs="Tahoma"/>
-          <w:color w:val="000000"/>
-          <w:kern w:val="0"/>
-          <w:sz w:val="27"/>
-          <w:szCs w:val="27"/>
-          <w:highlight w:val="yellow"/>
-        </w:rPr>
-        <w:t>7</w:t>
-      </w:r>
-      <w:r>
-        <w:rPr>
-          <w:rFonts w:ascii="Tahoma" w:hAnsi="Tahoma" w:cs="Tahoma"/>
-          <w:color w:val="000000"/>
-          <w:kern w:val="0"/>
-          <w:sz w:val="27"/>
-          <w:szCs w:val="27"/>
-          <w:highlight w:val="yellow"/>
-        </w:rPr>
-        <w:t xml:space="preserve">) </w:t>
-      </w:r>
-      <w:proofErr w:type="spellStart"/>
-      <w:r>
-        <w:rPr>
-          <w:rFonts w:ascii="Tahoma" w:hAnsi="Tahoma" w:cs="Tahoma"/>
-          <w:color w:val="000000"/>
-          <w:kern w:val="0"/>
-          <w:sz w:val="27"/>
-          <w:szCs w:val="27"/>
-          <w:highlight w:val="yellow"/>
-        </w:rPr>
-        <w:t>message:set</w:t>
-      </w:r>
-      <w:proofErr w:type="spellEnd"/>
-      <w:r>
-        <w:rPr>
-          <w:rFonts w:ascii="Tahoma" w:hAnsi="Tahoma" w:cs="Tahoma"/>
-          <w:color w:val="000000"/>
-          <w:kern w:val="0"/>
-          <w:sz w:val="27"/>
-          <w:szCs w:val="27"/>
-          <w:highlight w:val="yellow"/>
-        </w:rPr>
-        <w:t xml:space="preserve"> </w:t>
-      </w:r>
-      <w:proofErr w:type="spellStart"/>
-      <w:r>
-        <w:rPr>
-          <w:rFonts w:ascii="Tahoma" w:hAnsi="Tahoma" w:cs="Tahoma"/>
-          <w:color w:val="000000"/>
-          <w:kern w:val="0"/>
-          <w:sz w:val="27"/>
-          <w:szCs w:val="27"/>
-          <w:highlight w:val="yellow"/>
-        </w:rPr>
-        <w:t>sorted_set</w:t>
-      </w:r>
-      <w:proofErr w:type="spellEnd"/>
-      <w:r>
-        <w:rPr>
-          <w:rFonts w:ascii="Tahoma" w:hAnsi="Tahoma" w:cs="Tahoma"/>
-          <w:color w:val="000000"/>
-          <w:kern w:val="0"/>
-          <w:sz w:val="27"/>
-          <w:szCs w:val="27"/>
-          <w:highlight w:val="yellow"/>
-        </w:rPr>
-        <w:t xml:space="preserve"> &lt;id&gt; --</w:t>
-      </w:r>
-      <w:proofErr w:type="spellStart"/>
-      <w:r>
-        <w:rPr>
-          <w:rFonts w:ascii="Tahoma" w:hAnsi="Tahoma" w:cs="Tahoma"/>
-          <w:color w:val="000000"/>
-          <w:kern w:val="0"/>
-          <w:sz w:val="27"/>
-          <w:szCs w:val="27"/>
-          <w:highlight w:val="yellow"/>
-        </w:rPr>
-        <w:t>id:string</w:t>
-      </w:r>
-      <w:proofErr w:type="spellEnd"/>
-      <w:r>
-        <w:rPr>
-          <w:rFonts w:ascii="Tahoma" w:hAnsi="Tahoma" w:cs="Tahoma"/>
-          <w:color w:val="000000"/>
-          <w:kern w:val="0"/>
-          <w:sz w:val="27"/>
-          <w:szCs w:val="27"/>
-          <w:highlight w:val="yellow"/>
-        </w:rPr>
-        <w:t xml:space="preserve"> </w:t>
-      </w:r>
-      <w:r>
-        <w:rPr>
-          <w:rFonts w:ascii="Tahoma" w:hAnsi="Tahoma" w:cs="Tahoma" w:hint="eastAsia"/>
-          <w:color w:val="000000"/>
-          <w:kern w:val="0"/>
-          <w:sz w:val="27"/>
-          <w:szCs w:val="27"/>
-          <w:highlight w:val="yellow"/>
-        </w:rPr>
-        <w:t>系统生成</w:t>
-      </w:r>
-      <w:r>
-        <w:rPr>
-          <w:rFonts w:ascii="Tahoma" w:hAnsi="Tahoma" w:cs="Tahoma"/>
-          <w:color w:val="000000"/>
-          <w:kern w:val="0"/>
-          <w:sz w:val="27"/>
-          <w:szCs w:val="27"/>
-          <w:highlight w:val="yellow"/>
-        </w:rPr>
-        <w:t>(GUID)</w:t>
+        </w:rPr>
+      </w:pPr>
+      <w:r>
+        <w:rPr>
+          <w:rFonts w:ascii="Tahoma" w:hAnsi="Tahoma" w:cs="Tahoma"/>
+          <w:color w:val="000000"/>
+          <w:kern w:val="0"/>
+          <w:sz w:val="27"/>
+          <w:szCs w:val="27"/>
+        </w:rPr>
+        <w:t xml:space="preserve">    </w:t>
+      </w:r>
+      <w:r>
+        <w:rPr>
+          <w:rFonts w:ascii="Tahoma" w:hAnsi="Tahoma" w:cs="Tahoma" w:hint="eastAsia"/>
+          <w:color w:val="000000"/>
+          <w:kern w:val="0"/>
+          <w:sz w:val="27"/>
+          <w:szCs w:val="27"/>
+        </w:rPr>
+        <w:t>特定帐号</w:t>
+      </w:r>
+      <w:r>
+        <w:rPr>
+          <w:rFonts w:ascii="Tahoma" w:hAnsi="Tahoma" w:cs="Tahoma" w:hint="eastAsia"/>
+          <w:color w:val="000000"/>
+          <w:kern w:val="0"/>
+          <w:sz w:val="27"/>
+          <w:szCs w:val="27"/>
+        </w:rPr>
+        <w:t>已发送</w:t>
+      </w:r>
+      <w:r>
+        <w:rPr>
+          <w:rFonts w:ascii="Tahoma" w:hAnsi="Tahoma" w:cs="Tahoma"/>
+          <w:color w:val="000000"/>
+          <w:kern w:val="0"/>
+          <w:sz w:val="27"/>
+          <w:szCs w:val="27"/>
+        </w:rPr>
+        <w:t>(</w:t>
+      </w:r>
+      <w:r>
+        <w:rPr>
+          <w:rFonts w:ascii="Tahoma" w:hAnsi="Tahoma" w:cs="Tahoma" w:hint="eastAsia"/>
+          <w:color w:val="000000"/>
+          <w:kern w:val="0"/>
+          <w:sz w:val="27"/>
+          <w:szCs w:val="27"/>
+        </w:rPr>
+        <w:t>确认</w:t>
+      </w:r>
+      <w:r>
+        <w:rPr>
+          <w:rFonts w:ascii="Tahoma" w:hAnsi="Tahoma" w:cs="Tahoma"/>
+          <w:color w:val="000000"/>
+          <w:kern w:val="0"/>
+          <w:sz w:val="27"/>
+          <w:szCs w:val="27"/>
+        </w:rPr>
+        <w:t>)</w:t>
+      </w:r>
+      <w:r>
+        <w:rPr>
+          <w:rFonts w:ascii="Tahoma" w:hAnsi="Tahoma" w:cs="Tahoma" w:hint="eastAsia"/>
+          <w:color w:val="000000"/>
+          <w:kern w:val="0"/>
+          <w:sz w:val="27"/>
+          <w:szCs w:val="27"/>
+        </w:rPr>
+        <w:t>消息</w:t>
+      </w:r>
+      <w:r>
+        <w:rPr>
+          <w:rFonts w:ascii="Tahoma" w:hAnsi="Tahoma" w:cs="Tahoma"/>
+          <w:color w:val="000000"/>
+          <w:kern w:val="0"/>
+          <w:sz w:val="27"/>
+          <w:szCs w:val="27"/>
+        </w:rPr>
+        <w:t>(</w:t>
+      </w:r>
+      <w:r>
+        <w:rPr>
+          <w:rFonts w:ascii="Tahoma" w:hAnsi="Tahoma" w:cs="Tahoma" w:hint="eastAsia"/>
+          <w:color w:val="000000"/>
+          <w:kern w:val="0"/>
+          <w:sz w:val="27"/>
+          <w:szCs w:val="27"/>
+        </w:rPr>
+        <w:t>按发送</w:t>
+      </w:r>
+      <w:r>
+        <w:rPr>
+          <w:rFonts w:ascii="Tahoma" w:hAnsi="Tahoma" w:cs="Tahoma"/>
+          <w:color w:val="000000"/>
+          <w:kern w:val="0"/>
+          <w:sz w:val="27"/>
+          <w:szCs w:val="27"/>
+        </w:rPr>
+        <w:t>/</w:t>
+      </w:r>
+      <w:r>
+        <w:rPr>
+          <w:rFonts w:ascii="Tahoma" w:hAnsi="Tahoma" w:cs="Tahoma" w:hint="eastAsia"/>
+          <w:color w:val="000000"/>
+          <w:kern w:val="0"/>
+          <w:sz w:val="27"/>
+          <w:szCs w:val="27"/>
+        </w:rPr>
+        <w:t>确认时间排序</w:t>
+      </w:r>
+      <w:r>
+        <w:rPr>
+          <w:rFonts w:ascii="Tahoma" w:hAnsi="Tahoma" w:cs="Tahoma"/>
+          <w:color w:val="000000"/>
+          <w:kern w:val="0"/>
+          <w:sz w:val="27"/>
+          <w:szCs w:val="27"/>
+        </w:rPr>
+        <w:t>)</w:t>
       </w:r>
     </w:p>
     <w:p>
@@ -10443,51 +11234,112 @@
           <w:szCs w:val="27"/>
           <w:highlight w:val="yellow"/>
         </w:rPr>
-        <w:t xml:space="preserve">    </w:t>
-      </w:r>
-      <w:r>
-        <w:rPr>
-          <w:rFonts w:ascii="宋体" w:hAnsi="宋体" w:cs="宋体" w:hint="eastAsia"/>
-          <w:color w:val="000000"/>
-          <w:kern w:val="0"/>
-          <w:sz w:val="27"/>
-          <w:szCs w:val="27"/>
-          <w:highlight w:val="yellow"/>
-        </w:rPr>
-        <w:t>所有消息</w:t>
-      </w:r>
-      <w:r>
-        <w:rPr>
-          <w:rFonts w:ascii="Tahoma" w:hAnsi="Tahoma" w:cs="Tahoma"/>
-          <w:color w:val="000000"/>
-          <w:kern w:val="0"/>
-          <w:sz w:val="27"/>
-          <w:szCs w:val="27"/>
-          <w:highlight w:val="yellow"/>
-        </w:rPr>
-        <w:t>(</w:t>
-      </w:r>
-      <w:r>
-        <w:rPr>
-          <w:rFonts w:ascii="Tahoma" w:hAnsi="Tahoma" w:cs="Tahoma" w:hint="eastAsia"/>
-          <w:color w:val="000000"/>
-          <w:kern w:val="0"/>
-          <w:sz w:val="27"/>
-          <w:szCs w:val="27"/>
-          <w:highlight w:val="yellow"/>
-        </w:rPr>
-        <w:t>按消息创建时间排序</w:t>
-      </w:r>
-      <w:r>
-        <w:rPr>
-          <w:rFonts w:ascii="Tahoma" w:hAnsi="Tahoma" w:cs="Tahoma"/>
-          <w:color w:val="000000"/>
-          <w:kern w:val="0"/>
-          <w:sz w:val="27"/>
-          <w:szCs w:val="27"/>
-          <w:highlight w:val="yellow"/>
-        </w:rPr>
-        <w:t>)</w:t>
+        <w:t>8</w:t>
+      </w:r>
+      <w:r>
+        <w:rPr>
+          <w:rFonts w:ascii="Tahoma" w:hAnsi="Tahoma" w:cs="Tahoma"/>
+          <w:color w:val="000000"/>
+          <w:kern w:val="0"/>
+          <w:sz w:val="27"/>
+          <w:szCs w:val="27"/>
+          <w:highlight w:val="yellow"/>
+        </w:rPr>
+        <w:t xml:space="preserve">) </w:t>
+      </w:r>
+      <w:proofErr w:type="spellStart"/>
+      <w:r>
+        <w:rPr>
+          <w:rFonts w:ascii="Tahoma" w:hAnsi="Tahoma" w:cs="Tahoma"/>
+          <w:color w:val="000000"/>
+          <w:kern w:val="0"/>
+          <w:sz w:val="27"/>
+          <w:szCs w:val="27"/>
+          <w:highlight w:val="yellow"/>
+        </w:rPr>
+        <w:t>message:set</w:t>
+      </w:r>
+      <w:proofErr w:type="spellEnd"/>
+      <w:r>
+        <w:rPr>
+          <w:rFonts w:ascii="Tahoma" w:hAnsi="Tahoma" w:cs="Tahoma"/>
+          <w:color w:val="000000"/>
+          <w:kern w:val="0"/>
+          <w:sz w:val="27"/>
+          <w:szCs w:val="27"/>
+          <w:highlight w:val="yellow"/>
+        </w:rPr>
+        <w:t xml:space="preserve"> </w:t>
+      </w:r>
+      <w:proofErr w:type="spellStart"/>
+      <w:r>
+        <w:rPr>
+          <w:rFonts w:ascii="Tahoma" w:hAnsi="Tahoma" w:cs="Tahoma"/>
+          <w:color w:val="000000"/>
+          <w:kern w:val="0"/>
+          <w:sz w:val="27"/>
+          <w:szCs w:val="27"/>
+          <w:highlight w:val="yellow"/>
+        </w:rPr>
+        <w:t>sorted_set</w:t>
+      </w:r>
+      <w:proofErr w:type="spellEnd"/>
+      <w:r>
+        <w:rPr>
+          <w:rFonts w:ascii="Tahoma" w:hAnsi="Tahoma" w:cs="Tahoma"/>
+          <w:color w:val="000000"/>
+          <w:kern w:val="0"/>
+          <w:sz w:val="27"/>
+          <w:szCs w:val="27"/>
+          <w:highlight w:val="yellow"/>
+        </w:rPr>
+        <w:t xml:space="preserve"> &lt;id&gt; --</w:t>
+      </w:r>
+      <w:proofErr w:type="spellStart"/>
+      <w:r>
+        <w:rPr>
+          <w:rFonts w:ascii="Tahoma" w:hAnsi="Tahoma" w:cs="Tahoma"/>
+          <w:color w:val="000000"/>
+          <w:kern w:val="0"/>
+          <w:sz w:val="27"/>
+          <w:szCs w:val="27"/>
+          <w:highlight w:val="yellow"/>
+        </w:rPr>
+        <w:t>id:string</w:t>
+      </w:r>
+      <w:proofErr w:type="spellEnd"/>
+      <w:r>
+        <w:rPr>
+          <w:rFonts w:ascii="Tahoma" w:hAnsi="Tahoma" w:cs="Tahoma"/>
+          <w:color w:val="000000"/>
+          <w:kern w:val="0"/>
+          <w:sz w:val="27"/>
+          <w:szCs w:val="27"/>
+          <w:highlight w:val="yellow"/>
+        </w:rPr>
+        <w:t xml:space="preserve"> </w:t>
+      </w:r>
+      <w:r>
+        <w:rPr>
+          <w:rFonts w:ascii="Tahoma" w:hAnsi="Tahoma" w:cs="Tahoma" w:hint="eastAsia"/>
+          <w:color w:val="000000"/>
+          <w:kern w:val="0"/>
+          <w:sz w:val="27"/>
+          <w:szCs w:val="27"/>
+          <w:highlight w:val="yellow"/>
+        </w:rPr>
+        <w:t>系统生成</w:t>
+      </w:r>
+      <w:r>
+        <w:rPr>
+          <w:rFonts w:ascii="Tahoma" w:hAnsi="Tahoma" w:cs="Tahoma"/>
+          <w:color w:val="000000"/>
+          <w:kern w:val="0"/>
+          <w:sz w:val="27"/>
+          <w:szCs w:val="27"/>
+          <w:highlight w:val="yellow"/>
+        </w:rPr>
+        <w:t>(GUID)</w:t>
       </w:r>
     </w:p>
     <w:p>
@@ -10512,114 +11364,41 @@
           <w:szCs w:val="27"/>
           <w:highlight w:val="yellow"/>
         </w:rPr>
-        <w:lastRenderedPageBreak/>
-        <w:t>8</w:t>
-      </w:r>
-      <w:r>
-        <w:rPr>
-          <w:rFonts w:ascii="Tahoma" w:hAnsi="Tahoma" w:cs="Tahoma"/>
-          <w:color w:val="000000"/>
-          <w:kern w:val="0"/>
-          <w:sz w:val="27"/>
-          <w:szCs w:val="27"/>
-          <w:highlight w:val="yellow"/>
-        </w:rPr>
-        <w:t xml:space="preserve">) </w:t>
-      </w:r>
-      <w:proofErr w:type="gramStart"/>
-      <w:r>
-        <w:rPr>
-          <w:rFonts w:ascii="Tahoma" w:hAnsi="Tahoma" w:cs="Tahoma"/>
-          <w:color w:val="000000"/>
-          <w:kern w:val="0"/>
-          <w:sz w:val="27"/>
-          <w:szCs w:val="27"/>
-          <w:highlight w:val="yellow"/>
-        </w:rPr>
-        <w:t>message</w:t>
-      </w:r>
-      <w:proofErr w:type="gramEnd"/>
-      <w:r>
-        <w:rPr>
-          <w:rFonts w:ascii="Tahoma" w:hAnsi="Tahoma" w:cs="Tahoma"/>
-          <w:color w:val="000000"/>
-          <w:kern w:val="0"/>
-          <w:sz w:val="27"/>
-          <w:szCs w:val="27"/>
-          <w:highlight w:val="yellow"/>
-        </w:rPr>
-        <w:t>:[id]:</w:t>
-      </w:r>
-      <w:r>
-        <w:rPr>
-          <w:rFonts w:ascii="Tahoma" w:hAnsi="Tahoma" w:cs="Tahoma"/>
-          <w:color w:val="000000"/>
-          <w:kern w:val="0"/>
-          <w:sz w:val="27"/>
-          <w:szCs w:val="27"/>
-          <w:highlight w:val="yellow"/>
-        </w:rPr>
-        <w:t>meta</w:t>
-      </w:r>
-      <w:r>
-        <w:rPr>
-          <w:rFonts w:ascii="Tahoma" w:hAnsi="Tahoma" w:cs="Tahoma"/>
-          <w:color w:val="000000"/>
-          <w:kern w:val="0"/>
-          <w:sz w:val="27"/>
-          <w:szCs w:val="27"/>
-          <w:highlight w:val="yellow"/>
-        </w:rPr>
-        <w:t xml:space="preserve"> hash(</w:t>
-      </w:r>
-      <w:proofErr w:type="spellStart"/>
-      <w:r>
-        <w:rPr>
-          <w:rFonts w:ascii="Tahoma" w:hAnsi="Tahoma" w:cs="Tahoma"/>
-          <w:color w:val="000000"/>
-          <w:kern w:val="0"/>
-          <w:sz w:val="27"/>
-          <w:szCs w:val="27"/>
-          <w:highlight w:val="yellow"/>
-        </w:rPr>
-        <w:t>application_id</w:t>
-      </w:r>
-      <w:proofErr w:type="spellEnd"/>
-      <w:r>
-        <w:rPr>
-          <w:rFonts w:ascii="Tahoma" w:hAnsi="Tahoma" w:cs="Tahoma"/>
-          <w:color w:val="000000"/>
-          <w:kern w:val="0"/>
-          <w:sz w:val="27"/>
-          <w:szCs w:val="27"/>
-          <w:highlight w:val="yellow"/>
-        </w:rPr>
-        <w:t>/</w:t>
-      </w:r>
-      <w:proofErr w:type="spellStart"/>
-      <w:r>
-        <w:rPr>
-          <w:rFonts w:ascii="Tahoma" w:hAnsi="Tahoma" w:cs="Tahoma"/>
-          <w:color w:val="000000"/>
-          <w:kern w:val="0"/>
-          <w:sz w:val="27"/>
-          <w:szCs w:val="27"/>
-          <w:highlight w:val="yellow"/>
-        </w:rPr>
-        <w:t>receiver_id</w:t>
-      </w:r>
-      <w:r>
-        <w:rPr>
-          <w:rFonts w:ascii="Tahoma" w:hAnsi="Tahoma" w:cs="Tahoma"/>
-          <w:color w:val="000000"/>
-          <w:kern w:val="0"/>
-          <w:sz w:val="27"/>
-          <w:szCs w:val="27"/>
-          <w:highlight w:val="yellow"/>
-        </w:rPr>
-        <w:t>s</w:t>
-      </w:r>
-      <w:proofErr w:type="spellEnd"/>
+        <w:t xml:space="preserve">    </w:t>
+      </w:r>
+      <w:r>
+        <w:rPr>
+          <w:rFonts w:ascii="宋体" w:hAnsi="宋体" w:cs="宋体" w:hint="eastAsia"/>
+          <w:color w:val="000000"/>
+          <w:kern w:val="0"/>
+          <w:sz w:val="27"/>
+          <w:szCs w:val="27"/>
+          <w:highlight w:val="yellow"/>
+        </w:rPr>
+        <w:t>所有消息</w:t>
+      </w:r>
+      <w:r>
+        <w:rPr>
+          <w:rFonts w:ascii="Tahoma" w:hAnsi="Tahoma" w:cs="Tahoma"/>
+          <w:color w:val="000000"/>
+          <w:kern w:val="0"/>
+          <w:sz w:val="27"/>
+          <w:szCs w:val="27"/>
+          <w:highlight w:val="yellow"/>
+        </w:rPr>
+        <w:t>(</w:t>
+      </w:r>
+      <w:r>
+        <w:rPr>
+          <w:rFonts w:ascii="Tahoma" w:hAnsi="Tahoma" w:cs="Tahoma" w:hint="eastAsia"/>
+          <w:color w:val="000000"/>
+          <w:kern w:val="0"/>
+          <w:sz w:val="27"/>
+          <w:szCs w:val="27"/>
+          <w:highlight w:val="yellow"/>
+        </w:rPr>
+        <w:t>按消息创建时间排序</w:t>
+      </w:r>
       <w:r>
         <w:rPr>
           <w:rFonts w:ascii="Tahoma" w:hAnsi="Tahoma" w:cs="Tahoma"/>
@@ -10642,62 +11421,135 @@
           <w:kern w:val="0"/>
           <w:sz w:val="27"/>
           <w:szCs w:val="27"/>
-        </w:rPr>
-      </w:pPr>
-      <w:r>
-        <w:rPr>
-          <w:rFonts w:ascii="Tahoma" w:hAnsi="Tahoma" w:cs="Tahoma"/>
-          <w:color w:val="000000"/>
-          <w:kern w:val="0"/>
-          <w:sz w:val="27"/>
-          <w:szCs w:val="27"/>
-          <w:highlight w:val="yellow"/>
-        </w:rPr>
-        <w:t xml:space="preserve">    </w:t>
-      </w:r>
-      <w:r>
-        <w:rPr>
-          <w:rFonts w:ascii="Tahoma" w:hAnsi="Tahoma" w:cs="Tahoma" w:hint="eastAsia"/>
-          <w:color w:val="000000"/>
-          <w:kern w:val="0"/>
-          <w:sz w:val="27"/>
-          <w:szCs w:val="27"/>
-          <w:highlight w:val="yellow"/>
-        </w:rPr>
-        <w:t>消息所属的应用及发送者</w:t>
-      </w:r>
-      <w:r>
-        <w:rPr>
-          <w:rFonts w:ascii="宋体" w:hAnsi="宋体" w:cs="宋体" w:hint="eastAsia"/>
-          <w:color w:val="000000"/>
-          <w:kern w:val="0"/>
-          <w:sz w:val="27"/>
-          <w:szCs w:val="27"/>
-          <w:highlight w:val="yellow"/>
-        </w:rPr>
-        <w:t>(可选)</w:t>
-      </w:r>
-      <w:r>
-        <w:rPr>
-          <w:rFonts w:ascii="Tahoma" w:hAnsi="Tahoma" w:cs="Tahoma" w:hint="eastAsia"/>
-          <w:color w:val="000000"/>
-          <w:kern w:val="0"/>
-          <w:sz w:val="27"/>
-          <w:szCs w:val="27"/>
-          <w:highlight w:val="yellow"/>
-        </w:rPr>
-        <w:t>、接收者</w:t>
-      </w:r>
-      <w:r>
-        <w:rPr>
-          <w:rFonts w:ascii="宋体" w:hAnsi="宋体" w:cs="宋体" w:hint="eastAsia"/>
-          <w:color w:val="000000"/>
-          <w:kern w:val="0"/>
-          <w:sz w:val="27"/>
-          <w:szCs w:val="27"/>
-          <w:highlight w:val="yellow"/>
-        </w:rPr>
-        <w:t>(可选)</w:t>
+          <w:highlight w:val="yellow"/>
+        </w:rPr>
+      </w:pPr>
+      <w:r>
+        <w:rPr>
+          <w:rFonts w:ascii="Tahoma" w:hAnsi="Tahoma" w:cs="Tahoma"/>
+          <w:color w:val="000000"/>
+          <w:kern w:val="0"/>
+          <w:sz w:val="27"/>
+          <w:szCs w:val="27"/>
+          <w:highlight w:val="yellow"/>
+        </w:rPr>
+        <w:t>9</w:t>
+      </w:r>
+      <w:r>
+        <w:rPr>
+          <w:rFonts w:ascii="Tahoma" w:hAnsi="Tahoma" w:cs="Tahoma"/>
+          <w:color w:val="000000"/>
+          <w:kern w:val="0"/>
+          <w:sz w:val="27"/>
+          <w:szCs w:val="27"/>
+          <w:highlight w:val="yellow"/>
+        </w:rPr>
+        <w:t xml:space="preserve">) </w:t>
+      </w:r>
+      <w:proofErr w:type="gramStart"/>
+      <w:r>
+        <w:rPr>
+          <w:rFonts w:ascii="Tahoma" w:hAnsi="Tahoma" w:cs="Tahoma"/>
+          <w:color w:val="000000"/>
+          <w:kern w:val="0"/>
+          <w:sz w:val="27"/>
+          <w:szCs w:val="27"/>
+          <w:highlight w:val="yellow"/>
+        </w:rPr>
+        <w:t>message</w:t>
+      </w:r>
+      <w:proofErr w:type="gramEnd"/>
+      <w:r>
+        <w:rPr>
+          <w:rFonts w:ascii="Tahoma" w:hAnsi="Tahoma" w:cs="Tahoma"/>
+          <w:color w:val="000000"/>
+          <w:kern w:val="0"/>
+          <w:sz w:val="27"/>
+          <w:szCs w:val="27"/>
+          <w:highlight w:val="yellow"/>
+        </w:rPr>
+        <w:t>:[id]:</w:t>
+      </w:r>
+      <w:r>
+        <w:rPr>
+          <w:rFonts w:ascii="Tahoma" w:hAnsi="Tahoma" w:cs="Tahoma"/>
+          <w:color w:val="000000"/>
+          <w:kern w:val="0"/>
+          <w:sz w:val="27"/>
+          <w:szCs w:val="27"/>
+          <w:highlight w:val="yellow"/>
+        </w:rPr>
+        <w:t>meta</w:t>
+      </w:r>
+      <w:r>
+        <w:rPr>
+          <w:rFonts w:ascii="Tahoma" w:hAnsi="Tahoma" w:cs="Tahoma"/>
+          <w:color w:val="000000"/>
+          <w:kern w:val="0"/>
+          <w:sz w:val="27"/>
+          <w:szCs w:val="27"/>
+          <w:highlight w:val="yellow"/>
+        </w:rPr>
+        <w:t xml:space="preserve"> hash(</w:t>
+      </w:r>
+      <w:proofErr w:type="spellStart"/>
+      <w:r>
+        <w:rPr>
+          <w:rFonts w:ascii="Tahoma" w:hAnsi="Tahoma" w:cs="Tahoma"/>
+          <w:color w:val="000000"/>
+          <w:kern w:val="0"/>
+          <w:sz w:val="27"/>
+          <w:szCs w:val="27"/>
+          <w:highlight w:val="yellow"/>
+        </w:rPr>
+        <w:t>application_id</w:t>
+      </w:r>
+      <w:proofErr w:type="spellEnd"/>
+      <w:r>
+        <w:rPr>
+          <w:rFonts w:ascii="Tahoma" w:hAnsi="Tahoma" w:cs="Tahoma"/>
+          <w:color w:val="000000"/>
+          <w:kern w:val="0"/>
+          <w:sz w:val="27"/>
+          <w:szCs w:val="27"/>
+          <w:highlight w:val="yellow"/>
+        </w:rPr>
+        <w:t>/</w:t>
+      </w:r>
+      <w:proofErr w:type="spellStart"/>
+      <w:r>
+        <w:rPr>
+          <w:rFonts w:ascii="Tahoma" w:hAnsi="Tahoma" w:cs="Tahoma"/>
+          <w:color w:val="000000"/>
+          <w:kern w:val="0"/>
+          <w:sz w:val="27"/>
+          <w:szCs w:val="27"/>
+          <w:highlight w:val="yellow"/>
+        </w:rPr>
+        <w:t>receiver_id</w:t>
+      </w:r>
+      <w:r>
+        <w:rPr>
+          <w:rFonts w:ascii="Tahoma" w:hAnsi="Tahoma" w:cs="Tahoma"/>
+          <w:color w:val="000000"/>
+          <w:kern w:val="0"/>
+          <w:sz w:val="27"/>
+          <w:szCs w:val="27"/>
+          <w:highlight w:val="yellow"/>
+        </w:rPr>
+        <w:t>s</w:t>
+      </w:r>
+      <w:proofErr w:type="spellEnd"/>
+      <w:r>
+        <w:rPr>
+          <w:rFonts w:ascii="Tahoma" w:hAnsi="Tahoma" w:cs="Tahoma"/>
+          <w:color w:val="000000"/>
+          <w:kern w:val="0"/>
+          <w:sz w:val="27"/>
+          <w:szCs w:val="27"/>
+          <w:highlight w:val="yellow"/>
+        </w:rPr>
+        <w:t>)</w:t>
       </w:r>
     </w:p>
     <w:p>
@@ -10712,6 +11564,61 @@
           <w:szCs w:val="27"/>
         </w:rPr>
       </w:pPr>
+      <w:r>
+        <w:rPr>
+          <w:rFonts w:ascii="Tahoma" w:hAnsi="Tahoma" w:cs="Tahoma"/>
+          <w:color w:val="000000"/>
+          <w:kern w:val="0"/>
+          <w:sz w:val="27"/>
+          <w:szCs w:val="27"/>
+          <w:highlight w:val="yellow"/>
+        </w:rPr>
+        <w:t xml:space="preserve">    </w:t>
+      </w:r>
+      <w:r>
+        <w:rPr>
+          <w:rFonts w:ascii="Tahoma" w:hAnsi="Tahoma" w:cs="Tahoma" w:hint="eastAsia"/>
+          <w:color w:val="000000"/>
+          <w:kern w:val="0"/>
+          <w:sz w:val="27"/>
+          <w:szCs w:val="27"/>
+          <w:highlight w:val="yellow"/>
+        </w:rPr>
+        <w:t>消息所属的应用及发送者</w:t>
+      </w:r>
+      <w:r>
+        <w:rPr>
+          <w:rFonts w:ascii="宋体" w:hAnsi="宋体" w:cs="宋体" w:hint="eastAsia"/>
+          <w:color w:val="000000"/>
+          <w:kern w:val="0"/>
+          <w:sz w:val="27"/>
+          <w:szCs w:val="27"/>
+          <w:highlight w:val="yellow"/>
+        </w:rPr>
+        <w:t>(可选)</w:t>
+      </w:r>
+      <w:r>
+        <w:rPr>
+          <w:rFonts w:ascii="Tahoma" w:hAnsi="Tahoma" w:cs="Tahoma" w:hint="eastAsia"/>
+          <w:color w:val="000000"/>
+          <w:kern w:val="0"/>
+          <w:sz w:val="27"/>
+          <w:szCs w:val="27"/>
+          <w:highlight w:val="yellow"/>
+        </w:rPr>
+        <w:t>、接收者</w:t>
+      </w:r>
+      <w:r>
+        <w:rPr>
+          <w:rFonts w:ascii="宋体" w:hAnsi="宋体" w:cs="宋体" w:hint="eastAsia"/>
+          <w:color w:val="000000"/>
+          <w:kern w:val="0"/>
+          <w:sz w:val="27"/>
+          <w:szCs w:val="27"/>
+          <w:highlight w:val="yellow"/>
+        </w:rPr>
+        <w:t>(可选)</w:t>
+      </w:r>
     </w:p>
     <w:p>
       <w:pPr>
@@ -10725,6 +11632,19 @@
           <w:szCs w:val="27"/>
         </w:rPr>
       </w:pPr>
+    </w:p>
+    <w:p>
+      <w:pPr>
+        <w:widowControl/>
+        <w:jc w:val="left"/>
+        <w:rPr>
+          <w:rFonts w:ascii="Tahoma" w:hAnsi="Tahoma" w:cs="Tahoma"/>
+          <w:color w:val="000000"/>
+          <w:kern w:val="0"/>
+          <w:sz w:val="27"/>
+          <w:szCs w:val="27"/>
+        </w:rPr>
+      </w:pPr>
       <w:r>
         <w:rPr>
           <w:rFonts w:ascii="Tahoma" w:hAnsi="Tahoma" w:cs="Tahoma"/>
@@ -11031,6 +11951,7 @@
           <w:sz w:val="27"/>
           <w:szCs w:val="27"/>
         </w:rPr>
+        <w:lastRenderedPageBreak/>
         <w:t xml:space="preserve">    </w:t>
       </w:r>
       <w:r>
@@ -11584,14 +12505,25 @@
       </w:r>
       <w:r>
         <w:rPr>
-          <w:rFonts w:ascii="Tahoma" w:hAnsi="Tahoma" w:cs="Tahoma" w:hint="eastAsia"/>
-          <w:color w:val="000000"/>
-          <w:kern w:val="0"/>
-          <w:sz w:val="27"/>
-          <w:szCs w:val="27"/>
-          <w:highlight w:val="yellow"/>
-        </w:rPr>
-        <w:t>false)</w:t>
+          <w:rFonts w:ascii="Tahoma" w:hAnsi="Tahoma" w:cs="Tahoma"/>
+          <w:color w:val="000000"/>
+          <w:kern w:val="0"/>
+          <w:sz w:val="27"/>
+          <w:szCs w:val="27"/>
+          <w:highlight w:val="yellow"/>
+        </w:rPr>
+        <w:t>0</w:t>
+      </w:r>
+      <w:r>
+        <w:rPr>
+          <w:rFonts w:ascii="Tahoma" w:hAnsi="Tahoma" w:cs="Tahoma" w:hint="eastAsia"/>
+          <w:color w:val="000000"/>
+          <w:kern w:val="0"/>
+          <w:sz w:val="27"/>
+          <w:szCs w:val="27"/>
+          <w:highlight w:val="yellow"/>
+        </w:rPr>
+        <w:t>)</w:t>
       </w:r>
     </w:p>
     <w:p>
@@ -11723,7 +12655,6 @@
           <w:szCs w:val="27"/>
           <w:highlight w:val="yellow"/>
         </w:rPr>
-        <w:lastRenderedPageBreak/>
         <w:t xml:space="preserve">    </w:t>
       </w:r>
       <w:r>
@@ -11893,14 +12824,25 @@
       </w:r>
       <w:r>
         <w:rPr>
-          <w:rFonts w:ascii="Tahoma" w:hAnsi="Tahoma" w:cs="Tahoma" w:hint="eastAsia"/>
-          <w:color w:val="000000"/>
-          <w:kern w:val="0"/>
-          <w:sz w:val="27"/>
-          <w:szCs w:val="27"/>
-          <w:highlight w:val="yellow"/>
-        </w:rPr>
-        <w:t>false)</w:t>
+          <w:rFonts w:ascii="Tahoma" w:hAnsi="Tahoma" w:cs="Tahoma"/>
+          <w:color w:val="000000"/>
+          <w:kern w:val="0"/>
+          <w:sz w:val="27"/>
+          <w:szCs w:val="27"/>
+          <w:highlight w:val="yellow"/>
+        </w:rPr>
+        <w:t>0</w:t>
+      </w:r>
+      <w:r>
+        <w:rPr>
+          <w:rFonts w:ascii="Tahoma" w:hAnsi="Tahoma" w:cs="Tahoma" w:hint="eastAsia"/>
+          <w:color w:val="000000"/>
+          <w:kern w:val="0"/>
+          <w:sz w:val="27"/>
+          <w:szCs w:val="27"/>
+          <w:highlight w:val="yellow"/>
+        </w:rPr>
+        <w:t>)</w:t>
       </w:r>
       <w:r>
         <w:rPr>

--- a/doc/消息推送服务平台设计-数据库.docx
+++ b/doc/消息推送服务平台设计-数据库.docx
@@ -3868,18 +3868,7 @@
           <w:szCs w:val="27"/>
           <w:highlight w:val="yellow"/>
         </w:rPr>
-        <w:t xml:space="preserve"> </w:t>
-      </w:r>
-      <w:r>
-        <w:rPr>
-          <w:rFonts w:ascii="Tahoma" w:hAnsi="Tahoma" w:cs="Tahoma"/>
-          <w:color w:val="000000"/>
-          <w:kern w:val="0"/>
-          <w:sz w:val="27"/>
-          <w:szCs w:val="27"/>
-          <w:highlight w:val="yellow"/>
-        </w:rPr>
-        <w:t>string</w:t>
+        <w:t xml:space="preserve"> string</w:t>
       </w:r>
       <w:r>
         <w:rPr>
@@ -3898,7 +3887,7 @@
         <w:widowControl/>
         <w:jc w:val="left"/>
         <w:rPr>
-          <w:rFonts w:ascii="宋体" w:hAnsi="宋体" w:cs="宋体" w:hint="eastAsia"/>
+          <w:rFonts w:ascii="宋体" w:hAnsi="宋体" w:cs="宋体"/>
           <w:color w:val="000000"/>
           <w:kern w:val="0"/>
           <w:sz w:val="27"/>
@@ -6832,8 +6821,6 @@
         </w:rPr>
         <w:t>3</w:t>
       </w:r>
-      <w:bookmarkStart w:id="0" w:name="_GoBack"/>
-      <w:bookmarkEnd w:id="0"/>
       <w:r>
         <w:rPr>
           <w:rFonts w:ascii="Tahoma" w:hAnsi="Tahoma" w:cs="Tahoma"/>
@@ -9596,8 +9583,32 @@
           <w:sz w:val="27"/>
           <w:szCs w:val="27"/>
         </w:rPr>
-        <w:t>body:typ</w:t>
-      </w:r>
+        <w:t>body:</w:t>
+      </w:r>
+      <w:r>
+        <w:rPr>
+          <w:rFonts w:ascii="Tahoma" w:hAnsi="Tahoma" w:cs="Tahoma"/>
+          <w:color w:val="000000"/>
+          <w:kern w:val="0"/>
+          <w:sz w:val="27"/>
+          <w:szCs w:val="27"/>
+          <w:highlight w:val="yellow"/>
+        </w:rPr>
+        <w:t>typ</w:t>
+      </w:r>
+      <w:r>
+        <w:rPr>
+          <w:rFonts w:ascii="Tahoma" w:hAnsi="Tahoma" w:cs="Tahoma"/>
+          <w:color w:val="000000"/>
+          <w:kern w:val="0"/>
+          <w:sz w:val="27"/>
+          <w:szCs w:val="27"/>
+          <w:highlight w:val="yellow"/>
+        </w:rPr>
+        <w:t>e</w:t>
+      </w:r>
+      <w:bookmarkStart w:id="0" w:name="_GoBack"/>
+      <w:bookmarkEnd w:id="0"/>
       <w:proofErr w:type="spellEnd"/>
       <w:r>
         <w:rPr>
@@ -10236,6 +10247,7 @@
           <w:sz w:val="27"/>
           <w:szCs w:val="27"/>
         </w:rPr>
+        <w:lastRenderedPageBreak/>
         <w:t>need_</w:t>
       </w:r>
       <w:r>
@@ -10395,7 +10407,6 @@
           <w:szCs w:val="27"/>
           <w:highlight w:val="yellow"/>
         </w:rPr>
-        <w:lastRenderedPageBreak/>
         <w:t>sender_id</w:t>
       </w:r>
       <w:proofErr w:type="spellEnd"/>

--- a/doc/消息推送服务平台设计-数据库.docx
+++ b/doc/消息推送服务平台设计-数据库.docx
@@ -9607,8 +9607,6 @@
         </w:rPr>
         <w:t>e</w:t>
       </w:r>
-      <w:bookmarkStart w:id="0" w:name="_GoBack"/>
-      <w:bookmarkEnd w:id="0"/>
       <w:proofErr w:type="spellEnd"/>
       <w:r>
         <w:rPr>
@@ -12503,6 +12501,30 @@
         </w:rPr>
         <w:t>(</w:t>
       </w:r>
+      <w:proofErr w:type="spellStart"/>
+      <w:r>
+        <w:rPr>
+          <w:rFonts w:ascii="Tahoma" w:hAnsi="Tahoma" w:cs="Tahoma"/>
+          <w:color w:val="000000"/>
+          <w:kern w:val="0"/>
+          <w:sz w:val="27"/>
+          <w:szCs w:val="27"/>
+          <w:highlight w:val="yellow"/>
+        </w:rPr>
+        <w:t>push_message</w:t>
+      </w:r>
+      <w:proofErr w:type="spellEnd"/>
+      <w:r>
+        <w:rPr>
+          <w:rFonts w:ascii="宋体" w:hAnsi="宋体" w:cs="宋体" w:hint="eastAsia"/>
+          <w:color w:val="000000"/>
+          <w:kern w:val="0"/>
+          <w:sz w:val="27"/>
+          <w:szCs w:val="27"/>
+          <w:highlight w:val="yellow"/>
+        </w:rPr>
+        <w:t>默认为1，其它</w:t>
+      </w:r>
       <w:r>
         <w:rPr>
           <w:rFonts w:ascii="Tahoma" w:hAnsi="Tahoma" w:cs="Tahoma" w:hint="eastAsia"/>
@@ -12822,6 +12844,30 @@
         </w:rPr>
         <w:t>(</w:t>
       </w:r>
+      <w:r>
+        <w:rPr>
+          <w:rFonts w:ascii="Tahoma" w:hAnsi="Tahoma" w:cs="Tahoma"/>
+          <w:color w:val="000000"/>
+          <w:kern w:val="0"/>
+          <w:sz w:val="27"/>
+          <w:szCs w:val="27"/>
+          <w:highlight w:val="yellow"/>
+        </w:rPr>
+        <w:t>send</w:t>
+      </w:r>
+      <w:r>
+        <w:rPr>
+          <w:rFonts w:ascii="宋体" w:hAnsi="宋体" w:cs="宋体" w:hint="eastAsia"/>
+          <w:color w:val="000000"/>
+          <w:kern w:val="0"/>
+          <w:sz w:val="27"/>
+          <w:szCs w:val="27"/>
+          <w:highlight w:val="yellow"/>
+        </w:rPr>
+        <w:t>默认为1，其它</w:t>
+      </w:r>
+      <w:bookmarkStart w:id="0" w:name="_GoBack"/>
+      <w:bookmarkEnd w:id="0"/>
       <w:r>
         <w:rPr>
           <w:rFonts w:ascii="Tahoma" w:hAnsi="Tahoma" w:cs="Tahoma" w:hint="eastAsia"/>

--- a/doc/消息推送服务平台设计-数据库.docx
+++ b/doc/消息推送服务平台设计-数据库.docx
@@ -3778,6 +3778,7 @@
       <w:r>
         <w:rPr>
           <w:rFonts w:ascii="宋体" w:hAnsi="宋体" w:cs="宋体" w:hint="eastAsia"/>
+          <w:strike/>
           <w:color w:val="000000"/>
           <w:kern w:val="0"/>
           <w:sz w:val="27"/>
@@ -5028,6 +5029,8 @@
         </w:rPr>
         <w:t>(即彼此都在对方的联系人名单中)</w:t>
       </w:r>
+      <w:bookmarkStart w:id="0" w:name="_GoBack"/>
+      <w:bookmarkEnd w:id="0"/>
       <w:r>
         <w:rPr>
           <w:rFonts w:ascii="宋体" w:hAnsi="宋体" w:cs="宋体" w:hint="eastAsia"/>
@@ -12866,8 +12869,6 @@
         </w:rPr>
         <w:t>默认为1，其它</w:t>
       </w:r>
-      <w:bookmarkStart w:id="0" w:name="_GoBack"/>
-      <w:bookmarkEnd w:id="0"/>
       <w:r>
         <w:rPr>
           <w:rFonts w:ascii="Tahoma" w:hAnsi="Tahoma" w:cs="Tahoma" w:hint="eastAsia"/>
